--- a/TG2/TG2_final.docx
+++ b/TG2/TG2_final.docx
@@ -10,7 +10,6 @@
           <w:docPartUnique/>
         </w:docPartObj>
       </w:sdtPr>
-      <w:sdtEndPr/>
       <w:sdtContent>
         <w:p/>
         <w:p>
@@ -2902,12 +2901,7 @@
       </w:pPr>
       <w:bookmarkStart w:id="0" w:name="_Toc447366310"/>
       <w:r>
-        <w:t>1. Autores d</w:t>
-      </w:r>
-      <w:bookmarkStart w:id="1" w:name="_GoBack"/>
-      <w:bookmarkEnd w:id="1"/>
-      <w:r>
-        <w:t>el trabajo</w:t>
+        <w:t>1. Autores del trabajo</w:t>
       </w:r>
       <w:r>
         <w:t>, planificación y entrega</w:t>
@@ -2918,11 +2912,11 @@
       <w:pPr>
         <w:pStyle w:val="Ttulo2"/>
       </w:pPr>
-      <w:bookmarkStart w:id="2" w:name="_Toc447366311"/>
+      <w:bookmarkStart w:id="1" w:name="_Toc447366311"/>
       <w:r>
         <w:t>1.1 Autores</w:t>
       </w:r>
-      <w:bookmarkEnd w:id="2"/>
+      <w:bookmarkEnd w:id="1"/>
     </w:p>
     <w:p>
       <w:r>
@@ -2996,11 +2990,11 @@
       <w:pPr>
         <w:pStyle w:val="Ttulo2"/>
       </w:pPr>
-      <w:bookmarkStart w:id="3" w:name="_Toc447366312"/>
+      <w:bookmarkStart w:id="2" w:name="_Toc447366312"/>
       <w:r>
         <w:t>1.2 Planificación</w:t>
       </w:r>
-      <w:bookmarkEnd w:id="3"/>
+      <w:bookmarkEnd w:id="2"/>
     </w:p>
     <w:p>
       <w:r>
@@ -3073,11 +3067,11 @@
       <w:pPr>
         <w:pStyle w:val="Ttulo2"/>
       </w:pPr>
-      <w:bookmarkStart w:id="4" w:name="_Toc447366313"/>
+      <w:bookmarkStart w:id="3" w:name="_Toc447366313"/>
       <w:r>
         <w:t>1.3 Entrega</w:t>
       </w:r>
-      <w:bookmarkEnd w:id="4"/>
+      <w:bookmarkEnd w:id="3"/>
     </w:p>
     <w:p>
       <w:r>
@@ -3210,46 +3204,34 @@
         <w:pStyle w:val="Ttulo1"/>
         <w:spacing w:before="360"/>
       </w:pPr>
-      <w:bookmarkStart w:id="5" w:name="_Toc447366314"/>
+      <w:bookmarkStart w:id="4" w:name="_Toc447366314"/>
       <w:r>
         <w:t xml:space="preserve">2. </w:t>
       </w:r>
       <w:r>
         <w:t>Descripción del tipo de tecnología</w:t>
+      </w:r>
+      <w:bookmarkEnd w:id="4"/>
+    </w:p>
+    <w:p>
+      <w:pPr>
+        <w:pStyle w:val="Ttulo2"/>
+      </w:pPr>
+      <w:bookmarkStart w:id="5" w:name="_Toc447366315"/>
+      <w:r>
+        <w:t xml:space="preserve">2.1 </w:t>
+      </w:r>
+      <w:r>
+        <w:t xml:space="preserve">Descripción de la tecnología </w:t>
+      </w:r>
+      <w:r>
+        <w:t>Arduino</w:t>
       </w:r>
       <w:bookmarkEnd w:id="5"/>
     </w:p>
     <w:p>
-      <w:pPr>
-        <w:pStyle w:val="Ttulo2"/>
-      </w:pPr>
-      <w:bookmarkStart w:id="6" w:name="_Toc447366315"/>
-      <w:r>
-        <w:t xml:space="preserve">2.1 </w:t>
-      </w:r>
-      <w:r>
-        <w:t xml:space="preserve">Descripción de la tecnología </w:t>
-      </w:r>
-      <w:r>
-        <w:t>Arduino</w:t>
-      </w:r>
-      <w:bookmarkEnd w:id="6"/>
-    </w:p>
-    <w:p>
-      <w:r>
-        <w:t>Arduino es una plataforma de hardware libre, basada en una placa con un</w:t>
-      </w:r>
-      <w:r>
-        <w:t xml:space="preserve"> </w:t>
-      </w:r>
-      <w:r>
-        <w:t>microcontrolador y un entorno de desarrollo, diseñada para facilitar el uso de la</w:t>
-      </w:r>
-      <w:r>
-        <w:t xml:space="preserve"> </w:t>
-      </w:r>
-      <w:r>
-        <w:t>electrónica en proyectos multidisciplinares.</w:t>
+      <w:r>
+        <w:t>Arduino es una plataforma de hardware libre, basada en una placa con un microcontrolador y un entorno de desarrollo, diseñada para facilitar el uso de la electrónica en proyectos multidisciplinares.</w:t>
       </w:r>
     </w:p>
     <w:p>
@@ -3313,25 +3295,7 @@
     </w:p>
     <w:p>
       <w:r>
-        <w:t>Los microcontroladores más usados en Arduino son los Atmega168, Atmega328,</w:t>
-      </w:r>
-      <w:r>
-        <w:t xml:space="preserve"> </w:t>
-      </w:r>
-      <w:r>
-        <w:t>Atmega1280 y Atmega8 por su sencillez y bajo coste que permiten el desarrollo</w:t>
-      </w:r>
-      <w:r>
-        <w:t xml:space="preserve"> </w:t>
-      </w:r>
-      <w:r>
-        <w:t>de múltiples diseños. El software consiste en un entorno de desarrollo que</w:t>
-      </w:r>
-      <w:r>
-        <w:t xml:space="preserve"> </w:t>
-      </w:r>
-      <w:r>
-        <w:t xml:space="preserve">implementa el lenguaje de programación </w:t>
+        <w:t xml:space="preserve">Los microcontroladores más usados en Arduino son los Atmega168, Atmega328, Atmega1280 y Atmega8 por su sencillez y bajo coste que permiten el desarrollo de múltiples diseños. El software consiste en un entorno de desarrollo que implementa el lenguaje de programación </w:t>
       </w:r>
       <w:proofErr w:type="spellStart"/>
       <w:r>
@@ -3339,72 +3303,24 @@
       </w:r>
       <w:proofErr w:type="spellEnd"/>
       <w:r>
-        <w:t xml:space="preserve"> y el cargador de arranque</w:t>
-      </w:r>
-      <w:r>
-        <w:t xml:space="preserve"> </w:t>
-      </w:r>
-      <w:r>
-        <w:t>que es ejecutado en la placa. Se programa en el ordenador para que la placa</w:t>
-      </w:r>
-      <w:r>
-        <w:t xml:space="preserve"> </w:t>
-      </w:r>
-      <w:r>
-        <w:t>controle los componentes electrónicos.</w:t>
+        <w:t xml:space="preserve"> y el cargador de arranque que es ejecutado en la placa. Se programa en el ordenador para que la placa controle los componentes electrónicos.</w:t>
       </w:r>
     </w:p>
     <w:p>
       <w:r>
-        <w:t>Arduino se puede utilizar para desarrollar o</w:t>
-      </w:r>
-      <w:r>
-        <w:t xml:space="preserve">bjetos interactivos autónomos o </w:t>
-      </w:r>
-      <w:r>
-        <w:t>puede ser conectado a software del ordenador como Adobe Flash. Las placas se</w:t>
-      </w:r>
-      <w:r>
-        <w:t xml:space="preserve"> </w:t>
-      </w:r>
-      <w:r>
-        <w:t>pueden montar a mano o adquirirse. El entorno de desarrollo integrado libre se</w:t>
-      </w:r>
-      <w:r>
-        <w:t xml:space="preserve"> </w:t>
-      </w:r>
-      <w:r>
-        <w:t>puede descargar gratuitamente desde su web.</w:t>
+        <w:t>Arduino se puede utilizar para desarrollar objetos interactivos autónomos o puede ser conectado a software del ordenador como Adobe Flash. Las placas se pueden montar a mano o adquirirse. El entorno de desarrollo integrado libre se puede descargar gratuitamente desde su web.</w:t>
       </w:r>
     </w:p>
     <w:p>
       <w:r>
-        <w:t>La placa puede tomar información del entorno a través de sus en</w:t>
-      </w:r>
-      <w:r>
-        <w:t xml:space="preserve">tradas </w:t>
-      </w:r>
-      <w:r>
-        <w:t>analógicas y digitales. También puede controlar luces, motores y otros</w:t>
-      </w:r>
-      <w:r>
-        <w:t xml:space="preserve"> </w:t>
-      </w:r>
-      <w:r>
-        <w:t>actuadores. Los proyectos hechos con Arduino pueden ejecutarse sin necesidad</w:t>
-      </w:r>
-      <w:r>
-        <w:t xml:space="preserve"> </w:t>
-      </w:r>
-      <w:r>
-        <w:t>de conectar a un ordenador.</w:t>
+        <w:t>La placa puede tomar información del entorno a través de sus entradas analógicas y digitales. También puede controlar luces, motores y otros actuadores. Los proyectos hechos con Arduino pueden ejecutarse sin necesidad de conectar a un ordenador.</w:t>
       </w:r>
     </w:p>
     <w:p>
       <w:pPr>
         <w:pStyle w:val="Ttulo2"/>
       </w:pPr>
-      <w:bookmarkStart w:id="7" w:name="_Toc447366316"/>
+      <w:bookmarkStart w:id="6" w:name="_Toc447366316"/>
       <w:r>
         <w:t xml:space="preserve">2.2 </w:t>
       </w:r>
@@ -3414,7 +3330,7 @@
       <w:r>
         <w:t>Rapsberry</w:t>
       </w:r>
-      <w:bookmarkEnd w:id="7"/>
+      <w:bookmarkEnd w:id="6"/>
     </w:p>
     <w:p>
       <w:pPr>
@@ -4223,7 +4139,7 @@
       <w:pPr>
         <w:pStyle w:val="Ttulo1"/>
       </w:pPr>
-      <w:bookmarkStart w:id="8" w:name="_Toc447366317"/>
+      <w:bookmarkStart w:id="7" w:name="_Toc447366317"/>
       <w:r>
         <w:lastRenderedPageBreak/>
         <w:t xml:space="preserve">3. </w:t>
@@ -4231,37 +4147,1136 @@
       <w:r>
         <w:t>Criterios de comparación</w:t>
       </w:r>
-      <w:bookmarkEnd w:id="8"/>
+      <w:bookmarkEnd w:id="7"/>
     </w:p>
     <w:p>
       <w:pPr>
         <w:pStyle w:val="Ttulo2"/>
       </w:pPr>
-      <w:bookmarkStart w:id="9" w:name="_Toc447366318"/>
-      <w:r>
-        <w:t>3.1 Categoría A: Nombre 4</w:t>
-      </w:r>
-      <w:bookmarkEnd w:id="9"/>
+      <w:bookmarkStart w:id="8" w:name="_Toc447366318"/>
+      <w:r>
+        <w:t xml:space="preserve">3.1 Categoría A: </w:t>
+      </w:r>
+      <w:bookmarkEnd w:id="8"/>
+      <w:r>
+        <w:rPr>
+          <w:rStyle w:val="Textoennegrita"/>
+          <w:b/>
+          <w:bCs/>
+        </w:rPr>
+        <w:t>Hardware y software</w:t>
+      </w:r>
     </w:p>
     <w:p>
       <w:pPr>
         <w:pStyle w:val="Ttulo3"/>
       </w:pPr>
-      <w:bookmarkStart w:id="10" w:name="_Toc447366319"/>
-      <w:r>
-        <w:t>3.1.1 Criterio A.1: Nombre 4</w:t>
+      <w:bookmarkStart w:id="9" w:name="_Toc447366319"/>
+      <w:r>
+        <w:t xml:space="preserve">3.1.1 Criterio A.1: </w:t>
+      </w:r>
+      <w:bookmarkEnd w:id="9"/>
+      <w:r>
+        <w:t>Especificaciones</w:t>
+      </w:r>
+    </w:p>
+    <w:tbl>
+      <w:tblPr>
+        <w:tblStyle w:val="Tabladecuadrcula5oscura-nfasis5"/>
+        <w:tblW w:w="8730" w:type="dxa"/>
+        <w:tblInd w:w="-5" w:type="dxa"/>
+        <w:tblLook w:val="04A0" w:firstRow="1" w:lastRow="0" w:firstColumn="1" w:lastColumn="0" w:noHBand="0" w:noVBand="1"/>
+      </w:tblPr>
+      <w:tblGrid>
+        <w:gridCol w:w="3067"/>
+        <w:gridCol w:w="2831"/>
+        <w:gridCol w:w="2832"/>
+      </w:tblGrid>
+      <w:tr>
+        <w:trPr>
+          <w:cnfStyle w:val="100000000000" w:firstRow="1" w:lastRow="0" w:firstColumn="0" w:lastColumn="0" w:oddVBand="0" w:evenVBand="0" w:oddHBand="0" w:evenHBand="0" w:firstRowFirstColumn="0" w:firstRowLastColumn="0" w:lastRowFirstColumn="0" w:lastRowLastColumn="0"/>
+        </w:trPr>
+        <w:tc>
+          <w:tcPr>
+            <w:cnfStyle w:val="001000000000" w:firstRow="0" w:lastRow="0" w:firstColumn="1" w:lastColumn="0" w:oddVBand="0" w:evenVBand="0" w:oddHBand="0" w:evenHBand="0" w:firstRowFirstColumn="0" w:firstRowLastColumn="0" w:lastRowFirstColumn="0" w:lastRowLastColumn="0"/>
+            <w:tcW w:w="3067" w:type="dxa"/>
+          </w:tcPr>
+          <w:p>
+            <w:pPr>
+              <w:jc w:val="center"/>
+            </w:pPr>
+            <w:r>
+              <w:t>Detalle</w:t>
+            </w:r>
+          </w:p>
+        </w:tc>
+        <w:tc>
+          <w:tcPr>
+            <w:tcW w:w="2831" w:type="dxa"/>
+          </w:tcPr>
+          <w:p>
+            <w:pPr>
+              <w:jc w:val="center"/>
+              <w:cnfStyle w:val="100000000000" w:firstRow="1" w:lastRow="0" w:firstColumn="0" w:lastColumn="0" w:oddVBand="0" w:evenVBand="0" w:oddHBand="0" w:evenHBand="0" w:firstRowFirstColumn="0" w:firstRowLastColumn="0" w:lastRowFirstColumn="0" w:lastRowLastColumn="0"/>
+            </w:pPr>
+            <w:r>
+              <w:t>Arduino</w:t>
+            </w:r>
+          </w:p>
+        </w:tc>
+        <w:tc>
+          <w:tcPr>
+            <w:tcW w:w="2832" w:type="dxa"/>
+          </w:tcPr>
+          <w:p>
+            <w:pPr>
+              <w:jc w:val="center"/>
+              <w:cnfStyle w:val="100000000000" w:firstRow="1" w:lastRow="0" w:firstColumn="0" w:lastColumn="0" w:oddVBand="0" w:evenVBand="0" w:oddHBand="0" w:evenHBand="0" w:firstRowFirstColumn="0" w:firstRowLastColumn="0" w:lastRowFirstColumn="0" w:lastRowLastColumn="0"/>
+            </w:pPr>
+            <w:r>
+              <w:t>Rapsberry</w:t>
+            </w:r>
+          </w:p>
+        </w:tc>
+      </w:tr>
+      <w:tr>
+        <w:trPr>
+          <w:cnfStyle w:val="000000100000" w:firstRow="0" w:lastRow="0" w:firstColumn="0" w:lastColumn="0" w:oddVBand="0" w:evenVBand="0" w:oddHBand="1" w:evenHBand="0" w:firstRowFirstColumn="0" w:firstRowLastColumn="0" w:lastRowFirstColumn="0" w:lastRowLastColumn="0"/>
+        </w:trPr>
+        <w:tc>
+          <w:tcPr>
+            <w:cnfStyle w:val="001000000000" w:firstRow="0" w:lastRow="0" w:firstColumn="1" w:lastColumn="0" w:oddVBand="0" w:evenVBand="0" w:oddHBand="0" w:evenHBand="0" w:firstRowFirstColumn="0" w:firstRowLastColumn="0" w:lastRowFirstColumn="0" w:lastRowLastColumn="0"/>
+            <w:tcW w:w="3067" w:type="dxa"/>
+          </w:tcPr>
+          <w:p>
+            <w:pPr>
+              <w:jc w:val="right"/>
+            </w:pPr>
+            <w:r>
+              <w:t>Precio</w:t>
+            </w:r>
+          </w:p>
+        </w:tc>
+        <w:tc>
+          <w:tcPr>
+            <w:tcW w:w="2831" w:type="dxa"/>
+          </w:tcPr>
+          <w:p>
+            <w:pPr>
+              <w:cnfStyle w:val="000000100000" w:firstRow="0" w:lastRow="0" w:firstColumn="0" w:lastColumn="0" w:oddVBand="0" w:evenVBand="0" w:oddHBand="1" w:evenHBand="0" w:firstRowFirstColumn="0" w:firstRowLastColumn="0" w:lastRowFirstColumn="0" w:lastRowLastColumn="0"/>
+            </w:pPr>
+            <w:r>
+              <w:t>21 €</w:t>
+            </w:r>
+          </w:p>
+        </w:tc>
+        <w:tc>
+          <w:tcPr>
+            <w:tcW w:w="2832" w:type="dxa"/>
+          </w:tcPr>
+          <w:p>
+            <w:pPr>
+              <w:cnfStyle w:val="000000100000" w:firstRow="0" w:lastRow="0" w:firstColumn="0" w:lastColumn="0" w:oddVBand="0" w:evenVBand="0" w:oddHBand="1" w:evenHBand="0" w:firstRowFirstColumn="0" w:firstRowLastColumn="0" w:lastRowFirstColumn="0" w:lastRowLastColumn="0"/>
+            </w:pPr>
+            <w:r>
+              <w:t>35 €</w:t>
+            </w:r>
+          </w:p>
+        </w:tc>
+      </w:tr>
+      <w:tr>
+        <w:tc>
+          <w:tcPr>
+            <w:cnfStyle w:val="001000000000" w:firstRow="0" w:lastRow="0" w:firstColumn="1" w:lastColumn="0" w:oddVBand="0" w:evenVBand="0" w:oddHBand="0" w:evenHBand="0" w:firstRowFirstColumn="0" w:firstRowLastColumn="0" w:lastRowFirstColumn="0" w:lastRowLastColumn="0"/>
+            <w:tcW w:w="3067" w:type="dxa"/>
+          </w:tcPr>
+          <w:p>
+            <w:pPr>
+              <w:jc w:val="right"/>
+            </w:pPr>
+            <w:r>
+              <w:t>Tamaño</w:t>
+            </w:r>
+          </w:p>
+        </w:tc>
+        <w:tc>
+          <w:tcPr>
+            <w:tcW w:w="2831" w:type="dxa"/>
+          </w:tcPr>
+          <w:p>
+            <w:pPr>
+              <w:cnfStyle w:val="000000000000" w:firstRow="0" w:lastRow="0" w:firstColumn="0" w:lastColumn="0" w:oddVBand="0" w:evenVBand="0" w:oddHBand="0" w:evenHBand="0" w:firstRowFirstColumn="0" w:firstRowLastColumn="0" w:lastRowFirstColumn="0" w:lastRowLastColumn="0"/>
+            </w:pPr>
+            <w:r>
+              <w:t>7,6 x 1,9 x 6,4 cm</w:t>
+            </w:r>
+          </w:p>
+        </w:tc>
+        <w:tc>
+          <w:tcPr>
+            <w:tcW w:w="2832" w:type="dxa"/>
+          </w:tcPr>
+          <w:p>
+            <w:pPr>
+              <w:cnfStyle w:val="000000000000" w:firstRow="0" w:lastRow="0" w:firstColumn="0" w:lastColumn="0" w:oddVBand="0" w:evenVBand="0" w:oddHBand="0" w:evenHBand="0" w:firstRowFirstColumn="0" w:firstRowLastColumn="0" w:lastRowFirstColumn="0" w:lastRowLastColumn="0"/>
+            </w:pPr>
+            <w:r>
+              <w:t>8,6x 5,4 x 1,7 cm</w:t>
+            </w:r>
+          </w:p>
+        </w:tc>
+      </w:tr>
+      <w:tr>
+        <w:trPr>
+          <w:cnfStyle w:val="000000100000" w:firstRow="0" w:lastRow="0" w:firstColumn="0" w:lastColumn="0" w:oddVBand="0" w:evenVBand="0" w:oddHBand="1" w:evenHBand="0" w:firstRowFirstColumn="0" w:firstRowLastColumn="0" w:lastRowFirstColumn="0" w:lastRowLastColumn="0"/>
+        </w:trPr>
+        <w:tc>
+          <w:tcPr>
+            <w:cnfStyle w:val="001000000000" w:firstRow="0" w:lastRow="0" w:firstColumn="1" w:lastColumn="0" w:oddVBand="0" w:evenVBand="0" w:oddHBand="0" w:evenHBand="0" w:firstRowFirstColumn="0" w:firstRowLastColumn="0" w:lastRowFirstColumn="0" w:lastRowLastColumn="0"/>
+            <w:tcW w:w="3067" w:type="dxa"/>
+          </w:tcPr>
+          <w:p>
+            <w:pPr>
+              <w:jc w:val="right"/>
+            </w:pPr>
+            <w:r>
+              <w:t>Memoria</w:t>
+            </w:r>
+          </w:p>
+        </w:tc>
+        <w:tc>
+          <w:tcPr>
+            <w:tcW w:w="2831" w:type="dxa"/>
+          </w:tcPr>
+          <w:p>
+            <w:pPr>
+              <w:cnfStyle w:val="000000100000" w:firstRow="0" w:lastRow="0" w:firstColumn="0" w:lastColumn="0" w:oddVBand="0" w:evenVBand="0" w:oddHBand="1" w:evenHBand="0" w:firstRowFirstColumn="0" w:firstRowLastColumn="0" w:lastRowFirstColumn="0" w:lastRowLastColumn="0"/>
+            </w:pPr>
+            <w:r>
+              <w:t>0,002MB</w:t>
+            </w:r>
+          </w:p>
+        </w:tc>
+        <w:tc>
+          <w:tcPr>
+            <w:tcW w:w="2832" w:type="dxa"/>
+          </w:tcPr>
+          <w:p>
+            <w:pPr>
+              <w:cnfStyle w:val="000000100000" w:firstRow="0" w:lastRow="0" w:firstColumn="0" w:lastColumn="0" w:oddVBand="0" w:evenVBand="0" w:oddHBand="1" w:evenHBand="0" w:firstRowFirstColumn="0" w:firstRowLastColumn="0" w:lastRowFirstColumn="0" w:lastRowLastColumn="0"/>
+            </w:pPr>
+            <w:r>
+              <w:t>512MB</w:t>
+            </w:r>
+          </w:p>
+        </w:tc>
+      </w:tr>
+      <w:tr>
+        <w:tc>
+          <w:tcPr>
+            <w:cnfStyle w:val="001000000000" w:firstRow="0" w:lastRow="0" w:firstColumn="1" w:lastColumn="0" w:oddVBand="0" w:evenVBand="0" w:oddHBand="0" w:evenHBand="0" w:firstRowFirstColumn="0" w:firstRowLastColumn="0" w:lastRowFirstColumn="0" w:lastRowLastColumn="0"/>
+            <w:tcW w:w="3067" w:type="dxa"/>
+          </w:tcPr>
+          <w:p>
+            <w:pPr>
+              <w:jc w:val="right"/>
+            </w:pPr>
+            <w:r>
+              <w:t>Velocidad de Reloj</w:t>
+            </w:r>
+          </w:p>
+        </w:tc>
+        <w:tc>
+          <w:tcPr>
+            <w:tcW w:w="2831" w:type="dxa"/>
+          </w:tcPr>
+          <w:p>
+            <w:pPr>
+              <w:cnfStyle w:val="000000000000" w:firstRow="0" w:lastRow="0" w:firstColumn="0" w:lastColumn="0" w:oddVBand="0" w:evenVBand="0" w:oddHBand="0" w:evenHBand="0" w:firstRowFirstColumn="0" w:firstRowLastColumn="0" w:lastRowFirstColumn="0" w:lastRowLastColumn="0"/>
+            </w:pPr>
+            <w:r>
+              <w:t>16 MHz</w:t>
+            </w:r>
+          </w:p>
+        </w:tc>
+        <w:tc>
+          <w:tcPr>
+            <w:tcW w:w="2832" w:type="dxa"/>
+          </w:tcPr>
+          <w:p>
+            <w:pPr>
+              <w:cnfStyle w:val="000000000000" w:firstRow="0" w:lastRow="0" w:firstColumn="0" w:lastColumn="0" w:oddVBand="0" w:evenVBand="0" w:oddHBand="0" w:evenHBand="0" w:firstRowFirstColumn="0" w:firstRowLastColumn="0" w:lastRowFirstColumn="0" w:lastRowLastColumn="0"/>
+            </w:pPr>
+            <w:r>
+              <w:t>700MHz</w:t>
+            </w:r>
+          </w:p>
+        </w:tc>
+      </w:tr>
+      <w:tr>
+        <w:trPr>
+          <w:cnfStyle w:val="000000100000" w:firstRow="0" w:lastRow="0" w:firstColumn="0" w:lastColumn="0" w:oddVBand="0" w:evenVBand="0" w:oddHBand="1" w:evenHBand="0" w:firstRowFirstColumn="0" w:firstRowLastColumn="0" w:lastRowFirstColumn="0" w:lastRowLastColumn="0"/>
+        </w:trPr>
+        <w:tc>
+          <w:tcPr>
+            <w:cnfStyle w:val="001000000000" w:firstRow="0" w:lastRow="0" w:firstColumn="1" w:lastColumn="0" w:oddVBand="0" w:evenVBand="0" w:oddHBand="0" w:evenHBand="0" w:firstRowFirstColumn="0" w:firstRowLastColumn="0" w:lastRowFirstColumn="0" w:lastRowLastColumn="0"/>
+            <w:tcW w:w="3067" w:type="dxa"/>
+          </w:tcPr>
+          <w:p>
+            <w:pPr>
+              <w:jc w:val="right"/>
+            </w:pPr>
+            <w:proofErr w:type="spellStart"/>
+            <w:r>
+              <w:t>On</w:t>
+            </w:r>
+            <w:proofErr w:type="spellEnd"/>
+            <w:r>
+              <w:t xml:space="preserve"> </w:t>
+            </w:r>
+            <w:proofErr w:type="spellStart"/>
+            <w:r>
+              <w:t>Board</w:t>
+            </w:r>
+            <w:proofErr w:type="spellEnd"/>
+            <w:r>
+              <w:t xml:space="preserve"> Network</w:t>
+            </w:r>
+          </w:p>
+        </w:tc>
+        <w:tc>
+          <w:tcPr>
+            <w:tcW w:w="2831" w:type="dxa"/>
+          </w:tcPr>
+          <w:p>
+            <w:pPr>
+              <w:cnfStyle w:val="000000100000" w:firstRow="0" w:lastRow="0" w:firstColumn="0" w:lastColumn="0" w:oddVBand="0" w:evenVBand="0" w:oddHBand="1" w:evenHBand="0" w:firstRowFirstColumn="0" w:firstRowLastColumn="0" w:lastRowFirstColumn="0" w:lastRowLastColumn="0"/>
+            </w:pPr>
+            <w:r>
+              <w:t>Ninguna</w:t>
+            </w:r>
+          </w:p>
+        </w:tc>
+        <w:tc>
+          <w:tcPr>
+            <w:tcW w:w="2832" w:type="dxa"/>
+          </w:tcPr>
+          <w:p>
+            <w:pPr>
+              <w:cnfStyle w:val="000000100000" w:firstRow="0" w:lastRow="0" w:firstColumn="0" w:lastColumn="0" w:oddVBand="0" w:evenVBand="0" w:oddHBand="1" w:evenHBand="0" w:firstRowFirstColumn="0" w:firstRowLastColumn="0" w:lastRowFirstColumn="0" w:lastRowLastColumn="0"/>
+            </w:pPr>
+            <w:r>
+              <w:t xml:space="preserve">10/100 </w:t>
+            </w:r>
+            <w:proofErr w:type="spellStart"/>
+            <w:r>
+              <w:t>wired</w:t>
+            </w:r>
+            <w:proofErr w:type="spellEnd"/>
+            <w:r>
+              <w:t xml:space="preserve"> Ethernet RJ45</w:t>
+            </w:r>
+          </w:p>
+        </w:tc>
+      </w:tr>
+      <w:tr>
+        <w:tc>
+          <w:tcPr>
+            <w:cnfStyle w:val="001000000000" w:firstRow="0" w:lastRow="0" w:firstColumn="1" w:lastColumn="0" w:oddVBand="0" w:evenVBand="0" w:oddHBand="0" w:evenHBand="0" w:firstRowFirstColumn="0" w:firstRowLastColumn="0" w:lastRowFirstColumn="0" w:lastRowLastColumn="0"/>
+            <w:tcW w:w="3067" w:type="dxa"/>
+          </w:tcPr>
+          <w:p>
+            <w:pPr>
+              <w:jc w:val="right"/>
+            </w:pPr>
+            <w:r>
+              <w:t>Multitarea</w:t>
+            </w:r>
+          </w:p>
+        </w:tc>
+        <w:tc>
+          <w:tcPr>
+            <w:tcW w:w="2831" w:type="dxa"/>
+          </w:tcPr>
+          <w:p>
+            <w:pPr>
+              <w:cnfStyle w:val="000000000000" w:firstRow="0" w:lastRow="0" w:firstColumn="0" w:lastColumn="0" w:oddVBand="0" w:evenVBand="0" w:oddHBand="0" w:evenHBand="0" w:firstRowFirstColumn="0" w:firstRowLastColumn="0" w:lastRowFirstColumn="0" w:lastRowLastColumn="0"/>
+            </w:pPr>
+            <w:r>
+              <w:t>No</w:t>
+            </w:r>
+          </w:p>
+        </w:tc>
+        <w:tc>
+          <w:tcPr>
+            <w:tcW w:w="2832" w:type="dxa"/>
+          </w:tcPr>
+          <w:p>
+            <w:pPr>
+              <w:cnfStyle w:val="000000000000" w:firstRow="0" w:lastRow="0" w:firstColumn="0" w:lastColumn="0" w:oddVBand="0" w:evenVBand="0" w:oddHBand="0" w:evenHBand="0" w:firstRowFirstColumn="0" w:firstRowLastColumn="0" w:lastRowFirstColumn="0" w:lastRowLastColumn="0"/>
+            </w:pPr>
+            <w:r>
+              <w:t>Si</w:t>
+            </w:r>
+          </w:p>
+        </w:tc>
+      </w:tr>
+      <w:tr>
+        <w:trPr>
+          <w:cnfStyle w:val="000000100000" w:firstRow="0" w:lastRow="0" w:firstColumn="0" w:lastColumn="0" w:oddVBand="0" w:evenVBand="0" w:oddHBand="1" w:evenHBand="0" w:firstRowFirstColumn="0" w:firstRowLastColumn="0" w:lastRowFirstColumn="0" w:lastRowLastColumn="0"/>
+        </w:trPr>
+        <w:tc>
+          <w:tcPr>
+            <w:cnfStyle w:val="001000000000" w:firstRow="0" w:lastRow="0" w:firstColumn="1" w:lastColumn="0" w:oddVBand="0" w:evenVBand="0" w:oddHBand="0" w:evenHBand="0" w:firstRowFirstColumn="0" w:firstRowLastColumn="0" w:lastRowFirstColumn="0" w:lastRowLastColumn="0"/>
+            <w:tcW w:w="3067" w:type="dxa"/>
+          </w:tcPr>
+          <w:p>
+            <w:pPr>
+              <w:jc w:val="right"/>
+            </w:pPr>
+            <w:r>
+              <w:t>Voltaje de entrada</w:t>
+            </w:r>
+          </w:p>
+        </w:tc>
+        <w:tc>
+          <w:tcPr>
+            <w:tcW w:w="2831" w:type="dxa"/>
+          </w:tcPr>
+          <w:p>
+            <w:pPr>
+              <w:cnfStyle w:val="000000100000" w:firstRow="0" w:lastRow="0" w:firstColumn="0" w:lastColumn="0" w:oddVBand="0" w:evenVBand="0" w:oddHBand="1" w:evenHBand="0" w:firstRowFirstColumn="0" w:firstRowLastColumn="0" w:lastRowFirstColumn="0" w:lastRowLastColumn="0"/>
+            </w:pPr>
+            <w:r>
+              <w:t>7 a 12 V</w:t>
+            </w:r>
+          </w:p>
+        </w:tc>
+        <w:tc>
+          <w:tcPr>
+            <w:tcW w:w="2832" w:type="dxa"/>
+          </w:tcPr>
+          <w:p>
+            <w:pPr>
+              <w:cnfStyle w:val="000000100000" w:firstRow="0" w:lastRow="0" w:firstColumn="0" w:lastColumn="0" w:oddVBand="0" w:evenVBand="0" w:oddHBand="1" w:evenHBand="0" w:firstRowFirstColumn="0" w:firstRowLastColumn="0" w:lastRowFirstColumn="0" w:lastRowLastColumn="0"/>
+            </w:pPr>
+            <w:r>
+              <w:t>5 V</w:t>
+            </w:r>
+          </w:p>
+        </w:tc>
+      </w:tr>
+      <w:tr>
+        <w:tc>
+          <w:tcPr>
+            <w:cnfStyle w:val="001000000000" w:firstRow="0" w:lastRow="0" w:firstColumn="1" w:lastColumn="0" w:oddVBand="0" w:evenVBand="0" w:oddHBand="0" w:evenHBand="0" w:firstRowFirstColumn="0" w:firstRowLastColumn="0" w:lastRowFirstColumn="0" w:lastRowLastColumn="0"/>
+            <w:tcW w:w="3067" w:type="dxa"/>
+          </w:tcPr>
+          <w:p>
+            <w:pPr>
+              <w:jc w:val="right"/>
+            </w:pPr>
+            <w:r>
+              <w:t>Memoria Flash</w:t>
+            </w:r>
+          </w:p>
+        </w:tc>
+        <w:tc>
+          <w:tcPr>
+            <w:tcW w:w="2831" w:type="dxa"/>
+          </w:tcPr>
+          <w:p>
+            <w:pPr>
+              <w:cnfStyle w:val="000000000000" w:firstRow="0" w:lastRow="0" w:firstColumn="0" w:lastColumn="0" w:oddVBand="0" w:evenVBand="0" w:oddHBand="0" w:evenHBand="0" w:firstRowFirstColumn="0" w:firstRowLastColumn="0" w:lastRowFirstColumn="0" w:lastRowLastColumn="0"/>
+            </w:pPr>
+            <w:r>
+              <w:t>32KB</w:t>
+            </w:r>
+          </w:p>
+        </w:tc>
+        <w:tc>
+          <w:tcPr>
+            <w:tcW w:w="2832" w:type="dxa"/>
+          </w:tcPr>
+          <w:p>
+            <w:pPr>
+              <w:cnfStyle w:val="000000000000" w:firstRow="0" w:lastRow="0" w:firstColumn="0" w:lastColumn="0" w:oddVBand="0" w:evenVBand="0" w:oddHBand="0" w:evenHBand="0" w:firstRowFirstColumn="0" w:firstRowLastColumn="0" w:lastRowFirstColumn="0" w:lastRowLastColumn="0"/>
+            </w:pPr>
+            <w:r>
+              <w:t>Tarjeta SD (2 a 16 GB)</w:t>
+            </w:r>
+          </w:p>
+        </w:tc>
+      </w:tr>
+      <w:tr>
+        <w:trPr>
+          <w:cnfStyle w:val="000000100000" w:firstRow="0" w:lastRow="0" w:firstColumn="0" w:lastColumn="0" w:oddVBand="0" w:evenVBand="0" w:oddHBand="1" w:evenHBand="0" w:firstRowFirstColumn="0" w:firstRowLastColumn="0" w:lastRowFirstColumn="0" w:lastRowLastColumn="0"/>
+        </w:trPr>
+        <w:tc>
+          <w:tcPr>
+            <w:cnfStyle w:val="001000000000" w:firstRow="0" w:lastRow="0" w:firstColumn="1" w:lastColumn="0" w:oddVBand="0" w:evenVBand="0" w:oddHBand="0" w:evenHBand="0" w:firstRowFirstColumn="0" w:firstRowLastColumn="0" w:lastRowFirstColumn="0" w:lastRowLastColumn="0"/>
+            <w:tcW w:w="3067" w:type="dxa"/>
+          </w:tcPr>
+          <w:p>
+            <w:pPr>
+              <w:jc w:val="right"/>
+            </w:pPr>
+            <w:r>
+              <w:t>Puertos USB</w:t>
+            </w:r>
+          </w:p>
+        </w:tc>
+        <w:tc>
+          <w:tcPr>
+            <w:tcW w:w="2831" w:type="dxa"/>
+          </w:tcPr>
+          <w:p>
+            <w:pPr>
+              <w:cnfStyle w:val="000000100000" w:firstRow="0" w:lastRow="0" w:firstColumn="0" w:lastColumn="0" w:oddVBand="0" w:evenVBand="0" w:oddHBand="1" w:evenHBand="0" w:firstRowFirstColumn="0" w:firstRowLastColumn="0" w:lastRowFirstColumn="0" w:lastRowLastColumn="0"/>
+            </w:pPr>
+            <w:r>
+              <w:t>Uno</w:t>
+            </w:r>
+          </w:p>
+        </w:tc>
+        <w:tc>
+          <w:tcPr>
+            <w:tcW w:w="2832" w:type="dxa"/>
+          </w:tcPr>
+          <w:p>
+            <w:pPr>
+              <w:cnfStyle w:val="000000100000" w:firstRow="0" w:lastRow="0" w:firstColumn="0" w:lastColumn="0" w:oddVBand="0" w:evenVBand="0" w:oddHBand="1" w:evenHBand="0" w:firstRowFirstColumn="0" w:firstRowLastColumn="0" w:lastRowFirstColumn="0" w:lastRowLastColumn="0"/>
+            </w:pPr>
+            <w:proofErr w:type="spellStart"/>
+            <w:r>
+              <w:t>Ds¡os</w:t>
+            </w:r>
+            <w:proofErr w:type="spellEnd"/>
+          </w:p>
+        </w:tc>
+      </w:tr>
+      <w:tr>
+        <w:tc>
+          <w:tcPr>
+            <w:cnfStyle w:val="001000000000" w:firstRow="0" w:lastRow="0" w:firstColumn="1" w:lastColumn="0" w:oddVBand="0" w:evenVBand="0" w:oddHBand="0" w:evenHBand="0" w:firstRowFirstColumn="0" w:firstRowLastColumn="0" w:lastRowFirstColumn="0" w:lastRowLastColumn="0"/>
+            <w:tcW w:w="3067" w:type="dxa"/>
+          </w:tcPr>
+          <w:p>
+            <w:pPr>
+              <w:jc w:val="right"/>
+            </w:pPr>
+            <w:r>
+              <w:t>Sistema Operativo</w:t>
+            </w:r>
+          </w:p>
+        </w:tc>
+        <w:tc>
+          <w:tcPr>
+            <w:tcW w:w="2831" w:type="dxa"/>
+          </w:tcPr>
+          <w:p>
+            <w:pPr>
+              <w:cnfStyle w:val="000000000000" w:firstRow="0" w:lastRow="0" w:firstColumn="0" w:lastColumn="0" w:oddVBand="0" w:evenVBand="0" w:oddHBand="0" w:evenHBand="0" w:firstRowFirstColumn="0" w:firstRowLastColumn="0" w:lastRowFirstColumn="0" w:lastRowLastColumn="0"/>
+            </w:pPr>
+            <w:r>
+              <w:t>Ninguno</w:t>
+            </w:r>
+          </w:p>
+        </w:tc>
+        <w:tc>
+          <w:tcPr>
+            <w:tcW w:w="2832" w:type="dxa"/>
+          </w:tcPr>
+          <w:p>
+            <w:pPr>
+              <w:cnfStyle w:val="000000000000" w:firstRow="0" w:lastRow="0" w:firstColumn="0" w:lastColumn="0" w:oddVBand="0" w:evenVBand="0" w:oddHBand="0" w:evenHBand="0" w:firstRowFirstColumn="0" w:firstRowLastColumn="0" w:lastRowFirstColumn="0" w:lastRowLastColumn="0"/>
+            </w:pPr>
+            <w:r>
+              <w:t>Distribuciones de Linux</w:t>
+            </w:r>
+          </w:p>
+        </w:tc>
+      </w:tr>
+      <w:tr>
+        <w:trPr>
+          <w:cnfStyle w:val="000000100000" w:firstRow="0" w:lastRow="0" w:firstColumn="0" w:lastColumn="0" w:oddVBand="0" w:evenVBand="0" w:oddHBand="1" w:evenHBand="0" w:firstRowFirstColumn="0" w:firstRowLastColumn="0" w:lastRowFirstColumn="0" w:lastRowLastColumn="0"/>
+        </w:trPr>
+        <w:tc>
+          <w:tcPr>
+            <w:cnfStyle w:val="001000000000" w:firstRow="0" w:lastRow="0" w:firstColumn="1" w:lastColumn="0" w:oddVBand="0" w:evenVBand="0" w:oddHBand="0" w:evenHBand="0" w:firstRowFirstColumn="0" w:firstRowLastColumn="0" w:lastRowFirstColumn="0" w:lastRowLastColumn="0"/>
+            <w:tcW w:w="3067" w:type="dxa"/>
+          </w:tcPr>
+          <w:p>
+            <w:pPr>
+              <w:jc w:val="right"/>
+            </w:pPr>
+            <w:r>
+              <w:rPr>
+                <w:rStyle w:val="Textoennegrita"/>
+                <w:rFonts w:ascii="Arial" w:hAnsi="Arial" w:cs="Arial"/>
+                <w:sz w:val="21"/>
+                <w:szCs w:val="21"/>
+              </w:rPr>
+              <w:t>Entorno de desarrollo integrado</w:t>
+            </w:r>
+          </w:p>
+        </w:tc>
+        <w:tc>
+          <w:tcPr>
+            <w:tcW w:w="2831" w:type="dxa"/>
+          </w:tcPr>
+          <w:p>
+            <w:pPr>
+              <w:cnfStyle w:val="000000100000" w:firstRow="0" w:lastRow="0" w:firstColumn="0" w:lastColumn="0" w:oddVBand="0" w:evenVBand="0" w:oddHBand="1" w:evenHBand="0" w:firstRowFirstColumn="0" w:firstRowLastColumn="0" w:lastRowFirstColumn="0" w:lastRowLastColumn="0"/>
+            </w:pPr>
+            <w:r>
+              <w:t>Arduino</w:t>
+            </w:r>
+          </w:p>
+        </w:tc>
+        <w:tc>
+          <w:tcPr>
+            <w:tcW w:w="2832" w:type="dxa"/>
+          </w:tcPr>
+          <w:p>
+            <w:pPr>
+              <w:cnfStyle w:val="000000100000" w:firstRow="0" w:lastRow="0" w:firstColumn="0" w:lastColumn="0" w:oddVBand="0" w:evenVBand="0" w:oddHBand="1" w:evenHBand="0" w:firstRowFirstColumn="0" w:firstRowLastColumn="0" w:lastRowFirstColumn="0" w:lastRowLastColumn="0"/>
+            </w:pPr>
+            <w:proofErr w:type="spellStart"/>
+            <w:r>
+              <w:t>Scratch</w:t>
+            </w:r>
+            <w:proofErr w:type="spellEnd"/>
+            <w:r>
+              <w:t>, IDLE, cualquiera con soporte Linux</w:t>
+            </w:r>
+          </w:p>
+        </w:tc>
+      </w:tr>
+    </w:tbl>
+    <w:p/>
+    <w:p>
+      <w:pPr>
+        <w:pStyle w:val="Ttulo3"/>
+      </w:pPr>
+      <w:bookmarkStart w:id="10" w:name="_Toc447366320"/>
+      <w:r>
+        <w:t xml:space="preserve">3.1.2 Criterio A.2: </w:t>
       </w:r>
       <w:bookmarkEnd w:id="10"/>
+      <w:r>
+        <w:t>Adaptabilidad a proyectos en cuanto a especificaciones.</w:t>
+      </w:r>
     </w:p>
     <w:p>
+      <w:r>
+        <w:rPr>
+          <w:noProof/>
+          <w:lang w:eastAsia="es-ES"/>
+        </w:rPr>
+        <w:drawing>
+          <wp:inline distT="0" distB="0" distL="0" distR="0" wp14:anchorId="4B2570BB" wp14:editId="7662826F">
+            <wp:extent cx="5400040" cy="3903345"/>
+            <wp:effectExtent l="0" t="0" r="0" b="1905"/>
+            <wp:docPr id="4" name="Imagen 4"/>
+            <wp:cNvGraphicFramePr>
+              <a:graphicFrameLocks xmlns:a="http://schemas.openxmlformats.org/drawingml/2006/main" noChangeAspect="1"/>
+            </wp:cNvGraphicFramePr>
+            <a:graphic xmlns:a="http://schemas.openxmlformats.org/drawingml/2006/main">
+              <a:graphicData uri="http://schemas.openxmlformats.org/drawingml/2006/picture">
+                <pic:pic xmlns:pic="http://schemas.openxmlformats.org/drawingml/2006/picture">
+                  <pic:nvPicPr>
+                    <pic:cNvPr id="4" name="3F8576.tmp"/>
+                    <pic:cNvPicPr/>
+                  </pic:nvPicPr>
+                  <pic:blipFill>
+                    <a:blip r:embed="rId14">
+                      <a:extLst>
+                        <a:ext uri="{28A0092B-C50C-407E-A947-70E740481C1C}">
+                          <a14:useLocalDpi xmlns:a14="http://schemas.microsoft.com/office/drawing/2010/main" val="0"/>
+                        </a:ext>
+                      </a:extLst>
+                    </a:blip>
+                    <a:stretch>
+                      <a:fillRect/>
+                    </a:stretch>
+                  </pic:blipFill>
+                  <pic:spPr>
+                    <a:xfrm>
+                      <a:off x="0" y="0"/>
+                      <a:ext cx="5400040" cy="3903345"/>
+                    </a:xfrm>
+                    <a:prstGeom prst="rect">
+                      <a:avLst/>
+                    </a:prstGeom>
+                  </pic:spPr>
+                </pic:pic>
+              </a:graphicData>
+            </a:graphic>
+          </wp:inline>
+        </w:drawing>
+      </w:r>
+    </w:p>
+    <w:p/>
+    <w:p/>
+    <w:p/>
+    <w:p>
+      <w:r>
+        <w:lastRenderedPageBreak/>
+        <w:t>Arduino cuenta con un total de:</w:t>
+      </w:r>
+    </w:p>
+    <w:p>
+      <w:pPr>
+        <w:pStyle w:val="Prrafodelista"/>
+        <w:numPr>
+          <w:ilvl w:val="0"/>
+          <w:numId w:val="27"/>
+        </w:numPr>
+      </w:pPr>
+      <w:r>
+        <w:t>Placas: 12</w:t>
+      </w:r>
+    </w:p>
+    <w:p>
+      <w:pPr>
+        <w:pStyle w:val="Prrafodelista"/>
+        <w:numPr>
+          <w:ilvl w:val="0"/>
+          <w:numId w:val="27"/>
+        </w:numPr>
+      </w:pPr>
+      <w:r>
+        <w:t>Módulos: 4</w:t>
+      </w:r>
+    </w:p>
+    <w:p>
+      <w:pPr>
+        <w:pStyle w:val="Prrafodelista"/>
+        <w:numPr>
+          <w:ilvl w:val="0"/>
+          <w:numId w:val="27"/>
+        </w:numPr>
+      </w:pPr>
+      <w:r>
+        <w:t>Escudos: 5</w:t>
+      </w:r>
+    </w:p>
+    <w:p>
+      <w:pPr>
+        <w:pStyle w:val="Prrafodelista"/>
+        <w:numPr>
+          <w:ilvl w:val="0"/>
+          <w:numId w:val="27"/>
+        </w:numPr>
+      </w:pPr>
+      <w:r>
+        <w:t>Kits: 3</w:t>
+      </w:r>
+    </w:p>
+    <w:p>
+      <w:pPr>
+        <w:pStyle w:val="Ttulo4"/>
+      </w:pPr>
+      <w:proofErr w:type="spellStart"/>
+      <w:r>
+        <w:t>Entry</w:t>
+      </w:r>
+      <w:proofErr w:type="spellEnd"/>
+      <w:r>
+        <w:t xml:space="preserve"> </w:t>
+      </w:r>
+      <w:proofErr w:type="spellStart"/>
+      <w:r>
+        <w:t>level</w:t>
+      </w:r>
+      <w:proofErr w:type="spellEnd"/>
+    </w:p>
+    <w:p>
+      <w:pPr>
+        <w:rPr>
+          <w:rFonts w:eastAsia="Times New Roman"/>
+          <w:lang w:eastAsia="es-ES"/>
+        </w:rPr>
+      </w:pPr>
+      <w:r>
+        <w:rPr>
+          <w:rFonts w:eastAsia="Times New Roman"/>
+          <w:lang w:eastAsia="es-ES"/>
+        </w:rPr>
+        <w:t>Empezar con Arduino usando productos de nivel de entrada: fácil de usar y listos para alimentar sus primeros proyectos creativos. Estos módulos y componentes son los mejores para empezar a aprender y jugando con la electrónica y la codificación</w:t>
+      </w:r>
+    </w:p>
+    <w:p>
+      <w:r>
+        <w:rPr>
+          <w:noProof/>
+          <w:lang w:eastAsia="es-ES"/>
+        </w:rPr>
+        <w:drawing>
+          <wp:inline distT="0" distB="0" distL="0" distR="0">
+            <wp:extent cx="5400040" cy="4282440"/>
+            <wp:effectExtent l="0" t="0" r="0" b="3810"/>
+            <wp:docPr id="7" name="Imagen 7"/>
+            <wp:cNvGraphicFramePr>
+              <a:graphicFrameLocks xmlns:a="http://schemas.openxmlformats.org/drawingml/2006/main" noChangeAspect="1"/>
+            </wp:cNvGraphicFramePr>
+            <a:graphic xmlns:a="http://schemas.openxmlformats.org/drawingml/2006/main">
+              <a:graphicData uri="http://schemas.openxmlformats.org/drawingml/2006/picture">
+                <pic:pic xmlns:pic="http://schemas.openxmlformats.org/drawingml/2006/picture">
+                  <pic:nvPicPr>
+                    <pic:cNvPr id="7" name="3F88030.tmp"/>
+                    <pic:cNvPicPr/>
+                  </pic:nvPicPr>
+                  <pic:blipFill>
+                    <a:blip r:embed="rId15">
+                      <a:extLst>
+                        <a:ext uri="{28A0092B-C50C-407E-A947-70E740481C1C}">
+                          <a14:useLocalDpi xmlns:a14="http://schemas.microsoft.com/office/drawing/2010/main" val="0"/>
+                        </a:ext>
+                      </a:extLst>
+                    </a:blip>
+                    <a:stretch>
+                      <a:fillRect/>
+                    </a:stretch>
+                  </pic:blipFill>
+                  <pic:spPr>
+                    <a:xfrm>
+                      <a:off x="0" y="0"/>
+                      <a:ext cx="5400040" cy="4282440"/>
+                    </a:xfrm>
+                    <a:prstGeom prst="rect">
+                      <a:avLst/>
+                    </a:prstGeom>
+                  </pic:spPr>
+                </pic:pic>
+              </a:graphicData>
+            </a:graphic>
+          </wp:inline>
+        </w:drawing>
+      </w:r>
+    </w:p>
+    <w:p>
+      <w:pPr>
+        <w:pStyle w:val="Ttulo4"/>
+      </w:pPr>
+      <w:proofErr w:type="spellStart"/>
+      <w:r>
+        <w:t>Enhanced</w:t>
+      </w:r>
+      <w:proofErr w:type="spellEnd"/>
+      <w:r>
+        <w:t xml:space="preserve"> </w:t>
+      </w:r>
+      <w:proofErr w:type="spellStart"/>
+      <w:r>
+        <w:t>Features</w:t>
+      </w:r>
+      <w:proofErr w:type="spellEnd"/>
+    </w:p>
+    <w:p>
+      <w:r>
+        <w:t xml:space="preserve">Vive la emoción de los proyectos más complejos que eligen uno de los tableros con funcionalidades </w:t>
+      </w:r>
+      <w:r>
+        <w:t>avanzadas,</w:t>
+      </w:r>
+      <w:r>
+        <w:t xml:space="preserve"> o actuaciones más rápidas</w:t>
+      </w:r>
+    </w:p>
+    <w:p>
+      <w:pPr>
+        <w:rPr>
+          <w:b/>
+        </w:rPr>
+      </w:pPr>
+    </w:p>
+    <w:p>
+      <w:pPr>
+        <w:rPr>
+          <w:b/>
+        </w:rPr>
+      </w:pPr>
+      <w:r>
+        <w:rPr>
+          <w:b/>
+          <w:noProof/>
+          <w:lang w:eastAsia="es-ES"/>
+        </w:rPr>
+        <w:lastRenderedPageBreak/>
+        <w:drawing>
+          <wp:inline distT="0" distB="0" distL="0" distR="0">
+            <wp:extent cx="5400040" cy="2643505"/>
+            <wp:effectExtent l="0" t="0" r="0" b="4445"/>
+            <wp:docPr id="9" name="Imagen 9"/>
+            <wp:cNvGraphicFramePr>
+              <a:graphicFrameLocks xmlns:a="http://schemas.openxmlformats.org/drawingml/2006/main" noChangeAspect="1"/>
+            </wp:cNvGraphicFramePr>
+            <a:graphic xmlns:a="http://schemas.openxmlformats.org/drawingml/2006/main">
+              <a:graphicData uri="http://schemas.openxmlformats.org/drawingml/2006/picture">
+                <pic:pic xmlns:pic="http://schemas.openxmlformats.org/drawingml/2006/picture">
+                  <pic:nvPicPr>
+                    <pic:cNvPr id="9" name="3F82BC4.tmp"/>
+                    <pic:cNvPicPr/>
+                  </pic:nvPicPr>
+                  <pic:blipFill>
+                    <a:blip r:embed="rId16">
+                      <a:extLst>
+                        <a:ext uri="{28A0092B-C50C-407E-A947-70E740481C1C}">
+                          <a14:useLocalDpi xmlns:a14="http://schemas.microsoft.com/office/drawing/2010/main" val="0"/>
+                        </a:ext>
+                      </a:extLst>
+                    </a:blip>
+                    <a:stretch>
+                      <a:fillRect/>
+                    </a:stretch>
+                  </pic:blipFill>
+                  <pic:spPr>
+                    <a:xfrm>
+                      <a:off x="0" y="0"/>
+                      <a:ext cx="5400040" cy="2643505"/>
+                    </a:xfrm>
+                    <a:prstGeom prst="rect">
+                      <a:avLst/>
+                    </a:prstGeom>
+                  </pic:spPr>
+                </pic:pic>
+              </a:graphicData>
+            </a:graphic>
+          </wp:inline>
+        </w:drawing>
+      </w:r>
+    </w:p>
+    <w:p>
+      <w:pPr>
+        <w:pStyle w:val="Ttulo4"/>
+      </w:pPr>
+      <w:r>
+        <w:t xml:space="preserve">Internet of </w:t>
+      </w:r>
+      <w:proofErr w:type="spellStart"/>
+      <w:r>
+        <w:t>Things</w:t>
+      </w:r>
+      <w:proofErr w:type="spellEnd"/>
+    </w:p>
+    <w:p>
+      <w:r>
+        <w:t xml:space="preserve">Hacer que los dispositivos conectados fácilmente con uno de estos productos de la IO y abrir su creatividad con las oportunidades de la </w:t>
+      </w:r>
+      <w:proofErr w:type="spellStart"/>
+      <w:r>
+        <w:t>World</w:t>
+      </w:r>
+      <w:proofErr w:type="spellEnd"/>
+      <w:r>
+        <w:t xml:space="preserve"> Wide Web</w:t>
+      </w:r>
+    </w:p>
+    <w:p>
+      <w:r>
+        <w:rPr>
+          <w:noProof/>
+          <w:lang w:eastAsia="es-ES"/>
+        </w:rPr>
+        <w:drawing>
+          <wp:inline distT="0" distB="0" distL="0" distR="0">
+            <wp:extent cx="5400040" cy="2411095"/>
+            <wp:effectExtent l="0" t="0" r="0" b="8255"/>
+            <wp:docPr id="10" name="Imagen 10"/>
+            <wp:cNvGraphicFramePr>
+              <a:graphicFrameLocks xmlns:a="http://schemas.openxmlformats.org/drawingml/2006/main" noChangeAspect="1"/>
+            </wp:cNvGraphicFramePr>
+            <a:graphic xmlns:a="http://schemas.openxmlformats.org/drawingml/2006/main">
+              <a:graphicData uri="http://schemas.openxmlformats.org/drawingml/2006/picture">
+                <pic:pic xmlns:pic="http://schemas.openxmlformats.org/drawingml/2006/picture">
+                  <pic:nvPicPr>
+                    <pic:cNvPr id="10" name="3F84E5C.tmp"/>
+                    <pic:cNvPicPr/>
+                  </pic:nvPicPr>
+                  <pic:blipFill rotWithShape="1">
+                    <a:blip r:embed="rId17">
+                      <a:extLst>
+                        <a:ext uri="{28A0092B-C50C-407E-A947-70E740481C1C}">
+                          <a14:useLocalDpi xmlns:a14="http://schemas.microsoft.com/office/drawing/2010/main" val="0"/>
+                        </a:ext>
+                      </a:extLst>
+                    </a:blip>
+                    <a:srcRect t="5594"/>
+                    <a:stretch/>
+                  </pic:blipFill>
+                  <pic:spPr bwMode="auto">
+                    <a:xfrm>
+                      <a:off x="0" y="0"/>
+                      <a:ext cx="5400040" cy="2411095"/>
+                    </a:xfrm>
+                    <a:prstGeom prst="rect">
+                      <a:avLst/>
+                    </a:prstGeom>
+                    <a:ln>
+                      <a:noFill/>
+                    </a:ln>
+                    <a:extLst>
+                      <a:ext uri="{53640926-AAD7-44D8-BBD7-CCE9431645EC}">
+                        <a14:shadowObscured xmlns:a14="http://schemas.microsoft.com/office/drawing/2010/main"/>
+                      </a:ext>
+                    </a:extLst>
+                  </pic:spPr>
+                </pic:pic>
+              </a:graphicData>
+            </a:graphic>
+          </wp:inline>
+        </w:drawing>
+      </w:r>
+    </w:p>
+    <w:p>
       <w:pPr>
         <w:pStyle w:val="Ttulo3"/>
-      </w:pPr>
-      <w:bookmarkStart w:id="11" w:name="_Toc447366320"/>
-      <w:r>
-        <w:t>3.1.2 Criterio A.2: Nombre 5</w:t>
-      </w:r>
+        <w:rPr>
+          <w:lang w:val="en-IE"/>
+        </w:rPr>
+      </w:pPr>
+      <w:r>
+        <w:rPr>
+          <w:lang w:val="en-IE"/>
+        </w:rPr>
+        <w:t>Wearable</w:t>
+      </w:r>
+    </w:p>
+    <w:p>
+      <w:r>
+        <w:t xml:space="preserve">Añadir elegancia a sus proyectos suaves y descubrir la magia de la costura de la potencia de la electrónica directamente a los </w:t>
+      </w:r>
+      <w:r>
+        <w:t>textiles.</w:t>
+      </w:r>
+    </w:p>
+    <w:p/>
+    <w:p>
+      <w:pPr>
+        <w:rPr>
+          <w:lang w:val="en-IE"/>
+        </w:rPr>
+      </w:pPr>
+      <w:r>
+        <w:rPr>
+          <w:noProof/>
+          <w:lang w:eastAsia="es-ES"/>
+        </w:rPr>
+        <w:lastRenderedPageBreak/>
+        <w:drawing>
+          <wp:inline distT="0" distB="0" distL="0" distR="0">
+            <wp:extent cx="5400040" cy="2759710"/>
+            <wp:effectExtent l="0" t="0" r="0" b="2540"/>
+            <wp:docPr id="14" name="Imagen 14"/>
+            <wp:cNvGraphicFramePr>
+              <a:graphicFrameLocks xmlns:a="http://schemas.openxmlformats.org/drawingml/2006/main" noChangeAspect="1"/>
+            </wp:cNvGraphicFramePr>
+            <a:graphic xmlns:a="http://schemas.openxmlformats.org/drawingml/2006/main">
+              <a:graphicData uri="http://schemas.openxmlformats.org/drawingml/2006/picture">
+                <pic:pic xmlns:pic="http://schemas.openxmlformats.org/drawingml/2006/picture">
+                  <pic:nvPicPr>
+                    <pic:cNvPr id="14" name="3F88595.tmp"/>
+                    <pic:cNvPicPr/>
+                  </pic:nvPicPr>
+                  <pic:blipFill>
+                    <a:blip r:embed="rId18">
+                      <a:extLst>
+                        <a:ext uri="{28A0092B-C50C-407E-A947-70E740481C1C}">
+                          <a14:useLocalDpi xmlns:a14="http://schemas.microsoft.com/office/drawing/2010/main" val="0"/>
+                        </a:ext>
+                      </a:extLst>
+                    </a:blip>
+                    <a:stretch>
+                      <a:fillRect/>
+                    </a:stretch>
+                  </pic:blipFill>
+                  <pic:spPr>
+                    <a:xfrm>
+                      <a:off x="0" y="0"/>
+                      <a:ext cx="5400040" cy="2759710"/>
+                    </a:xfrm>
+                    <a:prstGeom prst="rect">
+                      <a:avLst/>
+                    </a:prstGeom>
+                  </pic:spPr>
+                </pic:pic>
+              </a:graphicData>
+            </a:graphic>
+          </wp:inline>
+        </w:drawing>
+      </w:r>
+    </w:p>
+    <w:p>
+      <w:pPr>
+        <w:rPr>
+          <w:lang w:val="en-IE"/>
+        </w:rPr>
+      </w:pPr>
+    </w:p>
+    <w:p>
+      <w:r>
+        <w:t xml:space="preserve">Ante el gran abanico de posibilidades que ofrece arduino, Rapsberry solo ofrece un modelo, su modelo PI con mejoras en cuanto al paso del tiempo. </w:t>
+      </w:r>
+      <w:bookmarkStart w:id="11" w:name="_GoBack"/>
       <w:bookmarkEnd w:id="11"/>
+    </w:p>
+    <w:p>
+      <w:r>
+        <w:rPr>
+          <w:noProof/>
+          <w:lang w:eastAsia="es-ES"/>
+        </w:rPr>
+        <w:drawing>
+          <wp:inline distT="0" distB="0" distL="0" distR="0">
+            <wp:extent cx="3029503" cy="1704340"/>
+            <wp:effectExtent l="0" t="0" r="0" b="0"/>
+            <wp:docPr id="5" name="Imagen 5" descr="http://content.thestandardit.com/wp-content/uploads/sites/3/2016/03/Raspaberry-3.jpg"/>
+            <wp:cNvGraphicFramePr>
+              <a:graphicFrameLocks xmlns:a="http://schemas.openxmlformats.org/drawingml/2006/main" noChangeAspect="1"/>
+            </wp:cNvGraphicFramePr>
+            <a:graphic xmlns:a="http://schemas.openxmlformats.org/drawingml/2006/main">
+              <a:graphicData uri="http://schemas.openxmlformats.org/drawingml/2006/picture">
+                <pic:pic xmlns:pic="http://schemas.openxmlformats.org/drawingml/2006/picture">
+                  <pic:nvPicPr>
+                    <pic:cNvPr id="0" name="Picture 5" descr="http://content.thestandardit.com/wp-content/uploads/sites/3/2016/03/Raspaberry-3.jpg"/>
+                    <pic:cNvPicPr>
+                      <a:picLocks noChangeAspect="1" noChangeArrowheads="1"/>
+                    </pic:cNvPicPr>
+                  </pic:nvPicPr>
+                  <pic:blipFill>
+                    <a:blip r:embed="rId19" cstate="print">
+                      <a:extLst>
+                        <a:ext uri="{28A0092B-C50C-407E-A947-70E740481C1C}">
+                          <a14:useLocalDpi xmlns:a14="http://schemas.microsoft.com/office/drawing/2010/main" val="0"/>
+                        </a:ext>
+                      </a:extLst>
+                    </a:blip>
+                    <a:srcRect/>
+                    <a:stretch>
+                      <a:fillRect/>
+                    </a:stretch>
+                  </pic:blipFill>
+                  <pic:spPr bwMode="auto">
+                    <a:xfrm>
+                      <a:off x="0" y="0"/>
+                      <a:ext cx="3033509" cy="1706594"/>
+                    </a:xfrm>
+                    <a:prstGeom prst="rect">
+                      <a:avLst/>
+                    </a:prstGeom>
+                    <a:noFill/>
+                    <a:ln>
+                      <a:noFill/>
+                    </a:ln>
+                  </pic:spPr>
+                </pic:pic>
+              </a:graphicData>
+            </a:graphic>
+          </wp:inline>
+        </w:drawing>
+      </w:r>
     </w:p>
     <w:p>
       <w:pPr>
@@ -4296,9 +5311,12 @@
       </w:pPr>
       <w:bookmarkStart w:id="13" w:name="_Toc447366322"/>
       <w:r>
-        <w:t>3.2 Categoría B: Nombre 5</w:t>
+        <w:t xml:space="preserve">3.2 Categoría B: </w:t>
       </w:r>
       <w:bookmarkEnd w:id="13"/>
+      <w:r>
+        <w:t>Precio</w:t>
+      </w:r>
     </w:p>
     <w:p>
       <w:pPr>
@@ -4353,9 +5371,13 @@
       </w:pPr>
       <w:bookmarkStart w:id="17" w:name="_Toc447366326"/>
       <w:r>
-        <w:t>3.3 Categoría Z: Nombre 5</w:t>
+        <w:lastRenderedPageBreak/>
+        <w:t xml:space="preserve">3.3 Categoría Z: </w:t>
       </w:r>
       <w:bookmarkEnd w:id="17"/>
+      <w:r>
+        <w:t>Especificaciones</w:t>
+      </w:r>
     </w:p>
     <w:p>
       <w:pPr>
@@ -4472,7 +5494,6 @@
       </w:pPr>
       <w:bookmarkStart w:id="24" w:name="_Toc447366333"/>
       <w:r>
-        <w:lastRenderedPageBreak/>
         <w:t xml:space="preserve">5. </w:t>
       </w:r>
       <w:r>
@@ -4569,8 +5590,8 @@
       </w:r>
     </w:p>
     <w:sectPr>
-      <w:headerReference w:type="default" r:id="rId14"/>
-      <w:footerReference w:type="default" r:id="rId15"/>
+      <w:headerReference w:type="default" r:id="rId20"/>
+      <w:footerReference w:type="default" r:id="rId21"/>
       <w:pgSz w:w="11906" w:h="16838"/>
       <w:pgMar w:top="1417" w:right="1701" w:bottom="1417" w:left="1701" w:header="426" w:footer="708" w:gutter="0"/>
       <w:pgNumType w:start="0"/>
@@ -4617,7 +5638,6 @@
         <w:docPartUnique/>
       </w:docPartObj>
     </w:sdtPr>
-    <w:sdtEndPr/>
     <w:sdtContent>
       <w:p>
         <w:pPr>
@@ -4725,7 +5745,7 @@
           <w:rPr>
             <w:noProof/>
           </w:rPr>
-          <w:t>3</w:t>
+          <w:t>10</w:t>
         </w:r>
         <w:r>
           <w:fldChar w:fldCharType="end"/>
@@ -7491,6 +8511,119 @@
     </w:lvl>
   </w:abstractNum>
   <w:abstractNum w:abstractNumId="24" w15:restartNumberingAfterBreak="0">
+    <w:nsid w:val="767F3499"/>
+    <w:multiLevelType w:val="hybridMultilevel"/>
+    <w:tmpl w:val="F92EE1F4"/>
+    <w:lvl w:ilvl="0" w:tplc="0C0A0001">
+      <w:start w:val="1"/>
+      <w:numFmt w:val="bullet"/>
+      <w:lvlText w:val=""/>
+      <w:lvlJc w:val="left"/>
+      <w:pPr>
+        <w:ind w:left="720" w:hanging="360"/>
+      </w:pPr>
+      <w:rPr>
+        <w:rFonts w:ascii="Symbol" w:hAnsi="Symbol" w:hint="default"/>
+      </w:rPr>
+    </w:lvl>
+    <w:lvl w:ilvl="1" w:tplc="0C0A0003" w:tentative="1">
+      <w:start w:val="1"/>
+      <w:numFmt w:val="bullet"/>
+      <w:lvlText w:val="o"/>
+      <w:lvlJc w:val="left"/>
+      <w:pPr>
+        <w:ind w:left="1440" w:hanging="360"/>
+      </w:pPr>
+      <w:rPr>
+        <w:rFonts w:ascii="Courier New" w:hAnsi="Courier New" w:cs="Courier New" w:hint="default"/>
+      </w:rPr>
+    </w:lvl>
+    <w:lvl w:ilvl="2" w:tplc="0C0A0005" w:tentative="1">
+      <w:start w:val="1"/>
+      <w:numFmt w:val="bullet"/>
+      <w:lvlText w:val=""/>
+      <w:lvlJc w:val="left"/>
+      <w:pPr>
+        <w:ind w:left="2160" w:hanging="360"/>
+      </w:pPr>
+      <w:rPr>
+        <w:rFonts w:ascii="Wingdings" w:hAnsi="Wingdings" w:hint="default"/>
+      </w:rPr>
+    </w:lvl>
+    <w:lvl w:ilvl="3" w:tplc="0C0A0001" w:tentative="1">
+      <w:start w:val="1"/>
+      <w:numFmt w:val="bullet"/>
+      <w:lvlText w:val=""/>
+      <w:lvlJc w:val="left"/>
+      <w:pPr>
+        <w:ind w:left="2880" w:hanging="360"/>
+      </w:pPr>
+      <w:rPr>
+        <w:rFonts w:ascii="Symbol" w:hAnsi="Symbol" w:hint="default"/>
+      </w:rPr>
+    </w:lvl>
+    <w:lvl w:ilvl="4" w:tplc="0C0A0003" w:tentative="1">
+      <w:start w:val="1"/>
+      <w:numFmt w:val="bullet"/>
+      <w:lvlText w:val="o"/>
+      <w:lvlJc w:val="left"/>
+      <w:pPr>
+        <w:ind w:left="3600" w:hanging="360"/>
+      </w:pPr>
+      <w:rPr>
+        <w:rFonts w:ascii="Courier New" w:hAnsi="Courier New" w:cs="Courier New" w:hint="default"/>
+      </w:rPr>
+    </w:lvl>
+    <w:lvl w:ilvl="5" w:tplc="0C0A0005" w:tentative="1">
+      <w:start w:val="1"/>
+      <w:numFmt w:val="bullet"/>
+      <w:lvlText w:val=""/>
+      <w:lvlJc w:val="left"/>
+      <w:pPr>
+        <w:ind w:left="4320" w:hanging="360"/>
+      </w:pPr>
+      <w:rPr>
+        <w:rFonts w:ascii="Wingdings" w:hAnsi="Wingdings" w:hint="default"/>
+      </w:rPr>
+    </w:lvl>
+    <w:lvl w:ilvl="6" w:tplc="0C0A0001" w:tentative="1">
+      <w:start w:val="1"/>
+      <w:numFmt w:val="bullet"/>
+      <w:lvlText w:val=""/>
+      <w:lvlJc w:val="left"/>
+      <w:pPr>
+        <w:ind w:left="5040" w:hanging="360"/>
+      </w:pPr>
+      <w:rPr>
+        <w:rFonts w:ascii="Symbol" w:hAnsi="Symbol" w:hint="default"/>
+      </w:rPr>
+    </w:lvl>
+    <w:lvl w:ilvl="7" w:tplc="0C0A0003" w:tentative="1">
+      <w:start w:val="1"/>
+      <w:numFmt w:val="bullet"/>
+      <w:lvlText w:val="o"/>
+      <w:lvlJc w:val="left"/>
+      <w:pPr>
+        <w:ind w:left="5760" w:hanging="360"/>
+      </w:pPr>
+      <w:rPr>
+        <w:rFonts w:ascii="Courier New" w:hAnsi="Courier New" w:cs="Courier New" w:hint="default"/>
+      </w:rPr>
+    </w:lvl>
+    <w:lvl w:ilvl="8" w:tplc="0C0A0005" w:tentative="1">
+      <w:start w:val="1"/>
+      <w:numFmt w:val="bullet"/>
+      <w:lvlText w:val=""/>
+      <w:lvlJc w:val="left"/>
+      <w:pPr>
+        <w:ind w:left="6480" w:hanging="360"/>
+      </w:pPr>
+      <w:rPr>
+        <w:rFonts w:ascii="Wingdings" w:hAnsi="Wingdings" w:hint="default"/>
+      </w:rPr>
+    </w:lvl>
+  </w:abstractNum>
+  <w:abstractNum w:abstractNumId="25" w15:restartNumberingAfterBreak="0">
     <w:nsid w:val="76DB6ED8"/>
     <w:multiLevelType w:val="hybridMultilevel"/>
     <w:tmpl w:val="48B00D00"/>
@@ -7602,7 +8735,7 @@
       </w:rPr>
     </w:lvl>
   </w:abstractNum>
-  <w:abstractNum w:abstractNumId="25" w15:restartNumberingAfterBreak="0">
+  <w:abstractNum w:abstractNumId="26" w15:restartNumberingAfterBreak="0">
     <w:nsid w:val="77595467"/>
     <w:multiLevelType w:val="hybridMultilevel"/>
     <w:tmpl w:val="8B4AF6D6"/>
@@ -7736,7 +8869,7 @@
     <w:abstractNumId w:val="11"/>
   </w:num>
   <w:num w:numId="8">
-    <w:abstractNumId w:val="25"/>
+    <w:abstractNumId w:val="26"/>
   </w:num>
   <w:num w:numId="9">
     <w:abstractNumId w:val="19"/>
@@ -7760,7 +8893,7 @@
     <w:abstractNumId w:val="1"/>
   </w:num>
   <w:num w:numId="16">
-    <w:abstractNumId w:val="24"/>
+    <w:abstractNumId w:val="25"/>
   </w:num>
   <w:num w:numId="17">
     <w:abstractNumId w:val="3"/>
@@ -7791,6 +8924,9 @@
   </w:num>
   <w:num w:numId="26">
     <w:abstractNumId w:val="15"/>
+  </w:num>
+  <w:num w:numId="27">
+    <w:abstractNumId w:val="24"/>
   </w:num>
 </w:numbering>
 </file>
@@ -8268,7 +9404,6 @@
     <w:next w:val="Normal"/>
     <w:link w:val="Ttulo4Car"/>
     <w:uiPriority w:val="9"/>
-    <w:semiHidden/>
     <w:unhideWhenUsed/>
     <w:qFormat/>
     <w:rsid w:val="00EB3D1C"/>
@@ -8670,7 +9805,6 @@
     <w:basedOn w:val="Fuentedeprrafopredeter"/>
     <w:link w:val="Ttulo4"/>
     <w:uiPriority w:val="9"/>
-    <w:semiHidden/>
     <w:rsid w:val="00EB3D1C"/>
     <w:rPr>
       <w:rFonts w:asciiTheme="majorHAnsi" w:eastAsiaTheme="majorEastAsia" w:hAnsiTheme="majorHAnsi" w:cstheme="majorBidi"/>
@@ -8996,6 +10130,370 @@
       <w:szCs w:val="16"/>
     </w:rPr>
   </w:style>
+  <w:style w:type="table" w:styleId="Tablaconcuadrcula">
+    <w:name w:val="Table Grid"/>
+    <w:basedOn w:val="Tablanormal"/>
+    <w:uiPriority w:val="39"/>
+    <w:rsid w:val="0003622D"/>
+    <w:pPr>
+      <w:spacing w:after="0" w:line="240" w:lineRule="auto"/>
+    </w:pPr>
+    <w:tblPr>
+      <w:tblBorders>
+        <w:top w:val="single" w:sz="4" w:space="0" w:color="auto"/>
+        <w:left w:val="single" w:sz="4" w:space="0" w:color="auto"/>
+        <w:bottom w:val="single" w:sz="4" w:space="0" w:color="auto"/>
+        <w:right w:val="single" w:sz="4" w:space="0" w:color="auto"/>
+        <w:insideH w:val="single" w:sz="4" w:space="0" w:color="auto"/>
+        <w:insideV w:val="single" w:sz="4" w:space="0" w:color="auto"/>
+      </w:tblBorders>
+    </w:tblPr>
+  </w:style>
+  <w:style w:type="table" w:styleId="Tablanormal4">
+    <w:name w:val="Plain Table 4"/>
+    <w:basedOn w:val="Tablanormal"/>
+    <w:uiPriority w:val="44"/>
+    <w:rsid w:val="0003622D"/>
+    <w:pPr>
+      <w:spacing w:after="0" w:line="240" w:lineRule="auto"/>
+    </w:pPr>
+    <w:tblPr>
+      <w:tblStyleRowBandSize w:val="1"/>
+      <w:tblStyleColBandSize w:val="1"/>
+    </w:tblPr>
+    <w:tblStylePr w:type="firstRow">
+      <w:rPr>
+        <w:b/>
+        <w:bCs/>
+      </w:rPr>
+    </w:tblStylePr>
+    <w:tblStylePr w:type="lastRow">
+      <w:rPr>
+        <w:b/>
+        <w:bCs/>
+      </w:rPr>
+    </w:tblStylePr>
+    <w:tblStylePr w:type="firstCol">
+      <w:rPr>
+        <w:b/>
+        <w:bCs/>
+      </w:rPr>
+    </w:tblStylePr>
+    <w:tblStylePr w:type="lastCol">
+      <w:rPr>
+        <w:b/>
+        <w:bCs/>
+      </w:rPr>
+    </w:tblStylePr>
+    <w:tblStylePr w:type="band1Vert">
+      <w:tblPr/>
+      <w:tcPr>
+        <w:shd w:val="clear" w:color="auto" w:fill="F2F2F2" w:themeFill="background1" w:themeFillShade="F2"/>
+      </w:tcPr>
+    </w:tblStylePr>
+    <w:tblStylePr w:type="band1Horz">
+      <w:tblPr/>
+      <w:tcPr>
+        <w:shd w:val="clear" w:color="auto" w:fill="F2F2F2" w:themeFill="background1" w:themeFillShade="F2"/>
+      </w:tcPr>
+    </w:tblStylePr>
+  </w:style>
+  <w:style w:type="table" w:styleId="Tabladecuadrcula7concolores-nfasis5">
+    <w:name w:val="Grid Table 7 Colorful Accent 5"/>
+    <w:basedOn w:val="Tablanormal"/>
+    <w:uiPriority w:val="52"/>
+    <w:rsid w:val="0003622D"/>
+    <w:pPr>
+      <w:spacing w:after="0" w:line="240" w:lineRule="auto"/>
+    </w:pPr>
+    <w:rPr>
+      <w:color w:val="31849B" w:themeColor="accent5" w:themeShade="BF"/>
+    </w:rPr>
+    <w:tblPr>
+      <w:tblStyleRowBandSize w:val="1"/>
+      <w:tblStyleColBandSize w:val="1"/>
+      <w:tblBorders>
+        <w:top w:val="single" w:sz="4" w:space="0" w:color="92CDDC" w:themeColor="accent5" w:themeTint="99"/>
+        <w:left w:val="single" w:sz="4" w:space="0" w:color="92CDDC" w:themeColor="accent5" w:themeTint="99"/>
+        <w:bottom w:val="single" w:sz="4" w:space="0" w:color="92CDDC" w:themeColor="accent5" w:themeTint="99"/>
+        <w:right w:val="single" w:sz="4" w:space="0" w:color="92CDDC" w:themeColor="accent5" w:themeTint="99"/>
+        <w:insideH w:val="single" w:sz="4" w:space="0" w:color="92CDDC" w:themeColor="accent5" w:themeTint="99"/>
+        <w:insideV w:val="single" w:sz="4" w:space="0" w:color="92CDDC" w:themeColor="accent5" w:themeTint="99"/>
+      </w:tblBorders>
+    </w:tblPr>
+    <w:tblStylePr w:type="firstRow">
+      <w:rPr>
+        <w:b/>
+        <w:bCs/>
+      </w:rPr>
+      <w:tblPr/>
+      <w:tcPr>
+        <w:tcBorders>
+          <w:top w:val="nil"/>
+          <w:left w:val="nil"/>
+          <w:right w:val="nil"/>
+          <w:insideH w:val="nil"/>
+          <w:insideV w:val="nil"/>
+        </w:tcBorders>
+        <w:shd w:val="clear" w:color="auto" w:fill="FFFFFF" w:themeFill="background1"/>
+      </w:tcPr>
+    </w:tblStylePr>
+    <w:tblStylePr w:type="lastRow">
+      <w:rPr>
+        <w:b/>
+        <w:bCs/>
+      </w:rPr>
+      <w:tblPr/>
+      <w:tcPr>
+        <w:tcBorders>
+          <w:left w:val="nil"/>
+          <w:bottom w:val="nil"/>
+          <w:right w:val="nil"/>
+          <w:insideH w:val="nil"/>
+          <w:insideV w:val="nil"/>
+        </w:tcBorders>
+        <w:shd w:val="clear" w:color="auto" w:fill="FFFFFF" w:themeFill="background1"/>
+      </w:tcPr>
+    </w:tblStylePr>
+    <w:tblStylePr w:type="firstCol">
+      <w:pPr>
+        <w:jc w:val="right"/>
+      </w:pPr>
+      <w:rPr>
+        <w:i/>
+        <w:iCs/>
+      </w:rPr>
+      <w:tblPr/>
+      <w:tcPr>
+        <w:tcBorders>
+          <w:top w:val="nil"/>
+          <w:left w:val="nil"/>
+          <w:bottom w:val="nil"/>
+          <w:insideH w:val="nil"/>
+          <w:insideV w:val="nil"/>
+        </w:tcBorders>
+        <w:shd w:val="clear" w:color="auto" w:fill="FFFFFF" w:themeFill="background1"/>
+      </w:tcPr>
+    </w:tblStylePr>
+    <w:tblStylePr w:type="lastCol">
+      <w:rPr>
+        <w:i/>
+        <w:iCs/>
+      </w:rPr>
+      <w:tblPr/>
+      <w:tcPr>
+        <w:tcBorders>
+          <w:top w:val="nil"/>
+          <w:bottom w:val="nil"/>
+          <w:right w:val="nil"/>
+          <w:insideH w:val="nil"/>
+          <w:insideV w:val="nil"/>
+        </w:tcBorders>
+        <w:shd w:val="clear" w:color="auto" w:fill="FFFFFF" w:themeFill="background1"/>
+      </w:tcPr>
+    </w:tblStylePr>
+    <w:tblStylePr w:type="band1Vert">
+      <w:tblPr/>
+      <w:tcPr>
+        <w:shd w:val="clear" w:color="auto" w:fill="DAEEF3" w:themeFill="accent5" w:themeFillTint="33"/>
+      </w:tcPr>
+    </w:tblStylePr>
+    <w:tblStylePr w:type="band1Horz">
+      <w:tblPr/>
+      <w:tcPr>
+        <w:shd w:val="clear" w:color="auto" w:fill="DAEEF3" w:themeFill="accent5" w:themeFillTint="33"/>
+      </w:tcPr>
+    </w:tblStylePr>
+    <w:tblStylePr w:type="neCell">
+      <w:tblPr/>
+      <w:tcPr>
+        <w:tcBorders>
+          <w:bottom w:val="single" w:sz="4" w:space="0" w:color="92CDDC" w:themeColor="accent5" w:themeTint="99"/>
+        </w:tcBorders>
+      </w:tcPr>
+    </w:tblStylePr>
+    <w:tblStylePr w:type="nwCell">
+      <w:tblPr/>
+      <w:tcPr>
+        <w:tcBorders>
+          <w:bottom w:val="single" w:sz="4" w:space="0" w:color="92CDDC" w:themeColor="accent5" w:themeTint="99"/>
+        </w:tcBorders>
+      </w:tcPr>
+    </w:tblStylePr>
+    <w:tblStylePr w:type="seCell">
+      <w:tblPr/>
+      <w:tcPr>
+        <w:tcBorders>
+          <w:top w:val="single" w:sz="4" w:space="0" w:color="92CDDC" w:themeColor="accent5" w:themeTint="99"/>
+        </w:tcBorders>
+      </w:tcPr>
+    </w:tblStylePr>
+    <w:tblStylePr w:type="swCell">
+      <w:tblPr/>
+      <w:tcPr>
+        <w:tcBorders>
+          <w:top w:val="single" w:sz="4" w:space="0" w:color="92CDDC" w:themeColor="accent5" w:themeTint="99"/>
+        </w:tcBorders>
+      </w:tcPr>
+    </w:tblStylePr>
+  </w:style>
+  <w:style w:type="table" w:styleId="Tabladecuadrcula5oscura-nfasis5">
+    <w:name w:val="Grid Table 5 Dark Accent 5"/>
+    <w:basedOn w:val="Tablanormal"/>
+    <w:uiPriority w:val="50"/>
+    <w:rsid w:val="0003622D"/>
+    <w:pPr>
+      <w:spacing w:after="0" w:line="240" w:lineRule="auto"/>
+    </w:pPr>
+    <w:tblPr>
+      <w:tblStyleRowBandSize w:val="1"/>
+      <w:tblStyleColBandSize w:val="1"/>
+      <w:tblBorders>
+        <w:top w:val="single" w:sz="4" w:space="0" w:color="FFFFFF" w:themeColor="background1"/>
+        <w:left w:val="single" w:sz="4" w:space="0" w:color="FFFFFF" w:themeColor="background1"/>
+        <w:bottom w:val="single" w:sz="4" w:space="0" w:color="FFFFFF" w:themeColor="background1"/>
+        <w:right w:val="single" w:sz="4" w:space="0" w:color="FFFFFF" w:themeColor="background1"/>
+        <w:insideH w:val="single" w:sz="4" w:space="0" w:color="FFFFFF" w:themeColor="background1"/>
+        <w:insideV w:val="single" w:sz="4" w:space="0" w:color="FFFFFF" w:themeColor="background1"/>
+      </w:tblBorders>
+    </w:tblPr>
+    <w:tcPr>
+      <w:shd w:val="clear" w:color="auto" w:fill="DAEEF3" w:themeFill="accent5" w:themeFillTint="33"/>
+    </w:tcPr>
+    <w:tblStylePr w:type="firstRow">
+      <w:rPr>
+        <w:b/>
+        <w:bCs/>
+        <w:color w:val="FFFFFF" w:themeColor="background1"/>
+      </w:rPr>
+      <w:tblPr/>
+      <w:tcPr>
+        <w:tcBorders>
+          <w:top w:val="single" w:sz="4" w:space="0" w:color="FFFFFF" w:themeColor="background1"/>
+          <w:left w:val="single" w:sz="4" w:space="0" w:color="FFFFFF" w:themeColor="background1"/>
+          <w:right w:val="single" w:sz="4" w:space="0" w:color="FFFFFF" w:themeColor="background1"/>
+          <w:insideH w:val="nil"/>
+          <w:insideV w:val="nil"/>
+        </w:tcBorders>
+        <w:shd w:val="clear" w:color="auto" w:fill="4BACC6" w:themeFill="accent5"/>
+      </w:tcPr>
+    </w:tblStylePr>
+    <w:tblStylePr w:type="lastRow">
+      <w:rPr>
+        <w:b/>
+        <w:bCs/>
+        <w:color w:val="FFFFFF" w:themeColor="background1"/>
+      </w:rPr>
+      <w:tblPr/>
+      <w:tcPr>
+        <w:tcBorders>
+          <w:left w:val="single" w:sz="4" w:space="0" w:color="FFFFFF" w:themeColor="background1"/>
+          <w:bottom w:val="single" w:sz="4" w:space="0" w:color="FFFFFF" w:themeColor="background1"/>
+          <w:right w:val="single" w:sz="4" w:space="0" w:color="FFFFFF" w:themeColor="background1"/>
+          <w:insideH w:val="nil"/>
+          <w:insideV w:val="nil"/>
+        </w:tcBorders>
+        <w:shd w:val="clear" w:color="auto" w:fill="4BACC6" w:themeFill="accent5"/>
+      </w:tcPr>
+    </w:tblStylePr>
+    <w:tblStylePr w:type="firstCol">
+      <w:rPr>
+        <w:b/>
+        <w:bCs/>
+        <w:color w:val="FFFFFF" w:themeColor="background1"/>
+      </w:rPr>
+      <w:tblPr/>
+      <w:tcPr>
+        <w:tcBorders>
+          <w:top w:val="single" w:sz="4" w:space="0" w:color="FFFFFF" w:themeColor="background1"/>
+          <w:left w:val="single" w:sz="4" w:space="0" w:color="FFFFFF" w:themeColor="background1"/>
+          <w:bottom w:val="single" w:sz="4" w:space="0" w:color="FFFFFF" w:themeColor="background1"/>
+          <w:insideV w:val="nil"/>
+        </w:tcBorders>
+        <w:shd w:val="clear" w:color="auto" w:fill="4BACC6" w:themeFill="accent5"/>
+      </w:tcPr>
+    </w:tblStylePr>
+    <w:tblStylePr w:type="lastCol">
+      <w:rPr>
+        <w:b/>
+        <w:bCs/>
+        <w:color w:val="FFFFFF" w:themeColor="background1"/>
+      </w:rPr>
+      <w:tblPr/>
+      <w:tcPr>
+        <w:tcBorders>
+          <w:top w:val="single" w:sz="4" w:space="0" w:color="FFFFFF" w:themeColor="background1"/>
+          <w:bottom w:val="single" w:sz="4" w:space="0" w:color="FFFFFF" w:themeColor="background1"/>
+          <w:right w:val="single" w:sz="4" w:space="0" w:color="FFFFFF" w:themeColor="background1"/>
+          <w:insideV w:val="nil"/>
+        </w:tcBorders>
+        <w:shd w:val="clear" w:color="auto" w:fill="4BACC6" w:themeFill="accent5"/>
+      </w:tcPr>
+    </w:tblStylePr>
+    <w:tblStylePr w:type="band1Vert">
+      <w:tblPr/>
+      <w:tcPr>
+        <w:shd w:val="clear" w:color="auto" w:fill="B6DDE8" w:themeFill="accent5" w:themeFillTint="66"/>
+      </w:tcPr>
+    </w:tblStylePr>
+    <w:tblStylePr w:type="band1Horz">
+      <w:tblPr/>
+      <w:tcPr>
+        <w:shd w:val="clear" w:color="auto" w:fill="B6DDE8" w:themeFill="accent5" w:themeFillTint="66"/>
+      </w:tcPr>
+    </w:tblStylePr>
+  </w:style>
+  <w:style w:type="paragraph" w:styleId="HTMLconformatoprevio">
+    <w:name w:val="HTML Preformatted"/>
+    <w:basedOn w:val="Normal"/>
+    <w:link w:val="HTMLconformatoprevioCar"/>
+    <w:uiPriority w:val="99"/>
+    <w:semiHidden/>
+    <w:unhideWhenUsed/>
+    <w:rsid w:val="003C7E0B"/>
+    <w:pPr>
+      <w:tabs>
+        <w:tab w:val="left" w:pos="916"/>
+        <w:tab w:val="left" w:pos="1832"/>
+        <w:tab w:val="left" w:pos="2748"/>
+        <w:tab w:val="left" w:pos="3664"/>
+        <w:tab w:val="left" w:pos="4580"/>
+        <w:tab w:val="left" w:pos="5496"/>
+        <w:tab w:val="left" w:pos="6412"/>
+        <w:tab w:val="left" w:pos="7328"/>
+        <w:tab w:val="left" w:pos="8244"/>
+        <w:tab w:val="left" w:pos="9160"/>
+        <w:tab w:val="left" w:pos="10076"/>
+        <w:tab w:val="left" w:pos="10992"/>
+        <w:tab w:val="left" w:pos="11908"/>
+        <w:tab w:val="left" w:pos="12824"/>
+        <w:tab w:val="left" w:pos="13740"/>
+        <w:tab w:val="left" w:pos="14656"/>
+      </w:tabs>
+      <w:spacing w:after="0" w:line="240" w:lineRule="auto"/>
+      <w:jc w:val="left"/>
+    </w:pPr>
+    <w:rPr>
+      <w:rFonts w:ascii="Courier New" w:eastAsia="Times New Roman" w:hAnsi="Courier New" w:cs="Courier New"/>
+      <w:sz w:val="20"/>
+      <w:szCs w:val="20"/>
+      <w:lang w:eastAsia="es-ES"/>
+    </w:rPr>
+  </w:style>
+  <w:style w:type="character" w:customStyle="1" w:styleId="HTMLconformatoprevioCar">
+    <w:name w:val="HTML con formato previo Car"/>
+    <w:basedOn w:val="Fuentedeprrafopredeter"/>
+    <w:link w:val="HTMLconformatoprevio"/>
+    <w:uiPriority w:val="99"/>
+    <w:semiHidden/>
+    <w:rsid w:val="003C7E0B"/>
+    <w:rPr>
+      <w:rFonts w:ascii="Courier New" w:eastAsia="Times New Roman" w:hAnsi="Courier New" w:cs="Courier New"/>
+      <w:sz w:val="20"/>
+      <w:szCs w:val="20"/>
+      <w:lang w:eastAsia="es-ES"/>
+    </w:rPr>
+  </w:style>
 </w:styles>
 </file>
 
@@ -9248,7 +10746,7 @@
 </file>
 
 <file path=customXml/itemProps2.xml><?xml version="1.0" encoding="utf-8"?>
-<ds:datastoreItem xmlns:ds="http://schemas.openxmlformats.org/officeDocument/2006/customXml" ds:itemID="{99F37D03-5179-451E-8736-2878DE008EA2}">
+<ds:datastoreItem xmlns:ds="http://schemas.openxmlformats.org/officeDocument/2006/customXml" ds:itemID="{AE0A7481-D21E-4ADE-AC6B-A0914E6D254D}">
   <ds:schemaRefs>
     <ds:schemaRef ds:uri="http://schemas.openxmlformats.org/officeDocument/2006/bibliography"/>
   </ds:schemaRefs>

--- a/TG2/TG2_final.docx
+++ b/TG2/TG2_final.docx
@@ -10,6 +10,7 @@
           <w:docPartUnique/>
         </w:docPartObj>
       </w:sdtPr>
+      <w:sdtEndPr/>
       <w:sdtContent>
         <w:p/>
         <w:p>
@@ -2937,13 +2938,8 @@
       <w:r>
         <w:t xml:space="preserve">David Moreno </w:t>
       </w:r>
-      <w:proofErr w:type="spellStart"/>
-      <w:r>
-        <w:t>Moreno</w:t>
-      </w:r>
-      <w:proofErr w:type="spellEnd"/>
-      <w:r>
-        <w:t xml:space="preserve"> (Coordinador del grupo)</w:t>
+      <w:r>
+        <w:t>Moreno (Coordinador del grupo)</w:t>
       </w:r>
     </w:p>
     <w:p>
@@ -2967,11 +2963,7 @@
         </w:numPr>
       </w:pPr>
       <w:r>
-        <w:t xml:space="preserve">Sorín </w:t>
-      </w:r>
-      <w:proofErr w:type="spellStart"/>
-      <w:r>
-        <w:t>Gav</w:t>
+        <w:t>Sorín Gav</w:t>
       </w:r>
       <w:r>
         <w:t>r</w:t>
@@ -2979,7 +2971,6 @@
       <w:r>
         <w:t>ila</w:t>
       </w:r>
-      <w:proofErr w:type="spellEnd"/>
     </w:p>
     <w:p>
       <w:r>
@@ -3041,16 +3032,8 @@
         <w:rPr>
           <w:rStyle w:val="Hipervnculo"/>
         </w:rPr>
-        <w:t xml:space="preserve"> – </w:t>
-      </w:r>
-      <w:proofErr w:type="spellStart"/>
-      <w:r>
-        <w:rPr>
-          <w:rStyle w:val="Hipervnculo"/>
-        </w:rPr>
-        <w:t>Arduino&amp;Rapsberry</w:t>
-      </w:r>
-      <w:proofErr w:type="spellEnd"/>
+        <w:t xml:space="preserve"> – Arduino&amp;Rapsberry</w:t>
+      </w:r>
     </w:p>
     <w:p>
       <w:r>
@@ -3084,15 +3067,7 @@
         <w:t>repositorio</w:t>
       </w:r>
       <w:r>
-        <w:t xml:space="preserve"> en </w:t>
-      </w:r>
-      <w:proofErr w:type="spellStart"/>
-      <w:r>
-        <w:t>GitHub</w:t>
-      </w:r>
-      <w:proofErr w:type="spellEnd"/>
-      <w:r>
-        <w:t xml:space="preserve"> donde incorporamos nuestro trabajo y archivos:</w:t>
+        <w:t xml:space="preserve"> en GitHub donde incorporamos nuestro trabajo y archivos:</w:t>
       </w:r>
     </w:p>
     <w:p>
@@ -3295,15 +3270,7 @@
     </w:p>
     <w:p>
       <w:r>
-        <w:t xml:space="preserve">Los microcontroladores más usados en Arduino son los Atmega168, Atmega328, Atmega1280 y Atmega8 por su sencillez y bajo coste que permiten el desarrollo de múltiples diseños. El software consiste en un entorno de desarrollo que implementa el lenguaje de programación </w:t>
-      </w:r>
-      <w:proofErr w:type="spellStart"/>
-      <w:r>
-        <w:t>Processing</w:t>
-      </w:r>
-      <w:proofErr w:type="spellEnd"/>
-      <w:r>
-        <w:t xml:space="preserve"> y el cargador de arranque que es ejecutado en la placa. Se programa en el ordenador para que la placa controle los componentes electrónicos.</w:t>
+        <w:t>Los microcontroladores más usados en Arduino son los Atmega168, Atmega328, Atmega1280 y Atmega8 por su sencillez y bajo coste que permiten el desarrollo de múltiples diseños. El software consiste en un entorno de desarrollo que implementa el lenguaje de programación Processing y el cargador de arranque que es ejecutado en la placa. Se programa en el ordenador para que la placa controle los componentes electrónicos.</w:t>
       </w:r>
     </w:p>
     <w:p>
@@ -3498,19 +3465,8 @@
           <w:iCs w:val="0"/>
           <w:color w:val="auto"/>
         </w:rPr>
-        <w:t xml:space="preserve">a 700 MHz, una GPU Broadcom </w:t>
-      </w:r>
-      <w:proofErr w:type="spellStart"/>
-      <w:r>
-        <w:rPr>
-          <w:rStyle w:val="nfasissutil"/>
-          <w:i w:val="0"/>
-          <w:iCs w:val="0"/>
-          <w:color w:val="auto"/>
-        </w:rPr>
-        <w:t>VideoCore</w:t>
-      </w:r>
-      <w:proofErr w:type="spellEnd"/>
+        <w:t>a 700 MHz, una GPU Broadcom VideoCore</w:t>
+      </w:r>
       <w:r>
         <w:rPr>
           <w:rStyle w:val="nfasissutil"/>
@@ -3582,9 +3538,8 @@
           <w:iCs w:val="0"/>
           <w:color w:val="auto"/>
         </w:rPr>
-        <w:t xml:space="preserve">arquitectura ARM: </w:t>
-      </w:r>
-      <w:proofErr w:type="spellStart"/>
+        <w:t xml:space="preserve">arquitectura ARM: Raspbian (derivada de Desbian), RISC OS </w:t>
+      </w:r>
       <w:r>
         <w:rPr>
           <w:rStyle w:val="nfasissutil"/>
@@ -3592,66 +3547,7 @@
           <w:iCs w:val="0"/>
           <w:color w:val="auto"/>
         </w:rPr>
-        <w:t>Raspbian</w:t>
-      </w:r>
-      <w:proofErr w:type="spellEnd"/>
-      <w:r>
-        <w:rPr>
-          <w:rStyle w:val="nfasissutil"/>
-          <w:i w:val="0"/>
-          <w:iCs w:val="0"/>
-          <w:color w:val="auto"/>
-        </w:rPr>
-        <w:t xml:space="preserve"> (derivada de </w:t>
-      </w:r>
-      <w:proofErr w:type="spellStart"/>
-      <w:r>
-        <w:rPr>
-          <w:rStyle w:val="nfasissutil"/>
-          <w:i w:val="0"/>
-          <w:iCs w:val="0"/>
-          <w:color w:val="auto"/>
-        </w:rPr>
-        <w:t>Desbian</w:t>
-      </w:r>
-      <w:proofErr w:type="spellEnd"/>
-      <w:r>
-        <w:rPr>
-          <w:rStyle w:val="nfasissutil"/>
-          <w:i w:val="0"/>
-          <w:iCs w:val="0"/>
-          <w:color w:val="auto"/>
-        </w:rPr>
-        <w:t xml:space="preserve">), RISC OS </w:t>
-      </w:r>
-      <w:r>
-        <w:rPr>
-          <w:rStyle w:val="nfasissutil"/>
-          <w:i w:val="0"/>
-          <w:iCs w:val="0"/>
-          <w:color w:val="auto"/>
-        </w:rPr>
-        <w:t xml:space="preserve">5, </w:t>
-      </w:r>
-      <w:proofErr w:type="spellStart"/>
-      <w:r>
-        <w:rPr>
-          <w:rStyle w:val="nfasissutil"/>
-          <w:i w:val="0"/>
-          <w:iCs w:val="0"/>
-          <w:color w:val="auto"/>
-        </w:rPr>
-        <w:t>Arch</w:t>
-      </w:r>
-      <w:proofErr w:type="spellEnd"/>
-      <w:r>
-        <w:rPr>
-          <w:rStyle w:val="nfasissutil"/>
-          <w:i w:val="0"/>
-          <w:iCs w:val="0"/>
-          <w:color w:val="auto"/>
-        </w:rPr>
-        <w:t xml:space="preserve"> Linux </w:t>
+        <w:t xml:space="preserve">5, Arch Linux </w:t>
       </w:r>
       <w:proofErr w:type="gramStart"/>
       <w:r>
@@ -3680,9 +3576,8 @@
           <w:iCs w:val="0"/>
           <w:color w:val="auto"/>
         </w:rPr>
-        <w:t xml:space="preserve">derivada de </w:t>
-      </w:r>
-      <w:proofErr w:type="spellStart"/>
+        <w:t>derivada de Arch Linux) y Pidora (derivada de F</w:t>
+      </w:r>
       <w:r>
         <w:rPr>
           <w:rStyle w:val="nfasissutil"/>
@@ -3690,66 +3585,7 @@
           <w:iCs w:val="0"/>
           <w:color w:val="auto"/>
         </w:rPr>
-        <w:t>Arch</w:t>
-      </w:r>
-      <w:proofErr w:type="spellEnd"/>
-      <w:r>
-        <w:rPr>
-          <w:rStyle w:val="nfasissutil"/>
-          <w:i w:val="0"/>
-          <w:iCs w:val="0"/>
-          <w:color w:val="auto"/>
-        </w:rPr>
-        <w:t xml:space="preserve"> Linux) y </w:t>
-      </w:r>
-      <w:proofErr w:type="spellStart"/>
-      <w:r>
-        <w:rPr>
-          <w:rStyle w:val="nfasissutil"/>
-          <w:i w:val="0"/>
-          <w:iCs w:val="0"/>
-          <w:color w:val="auto"/>
-        </w:rPr>
-        <w:t>Pidora</w:t>
-      </w:r>
-      <w:proofErr w:type="spellEnd"/>
-      <w:r>
-        <w:rPr>
-          <w:rStyle w:val="nfasissutil"/>
-          <w:i w:val="0"/>
-          <w:iCs w:val="0"/>
-          <w:color w:val="auto"/>
-        </w:rPr>
-        <w:t xml:space="preserve"> (derivada de </w:t>
-      </w:r>
-      <w:proofErr w:type="spellStart"/>
-      <w:r>
-        <w:rPr>
-          <w:rStyle w:val="nfasissutil"/>
-          <w:i w:val="0"/>
-          <w:iCs w:val="0"/>
-          <w:color w:val="auto"/>
-        </w:rPr>
-        <w:t>F</w:t>
-      </w:r>
-      <w:r>
-        <w:rPr>
-          <w:rStyle w:val="nfasissutil"/>
-          <w:i w:val="0"/>
-          <w:iCs w:val="0"/>
-          <w:color w:val="auto"/>
-        </w:rPr>
-        <w:t>edora</w:t>
-      </w:r>
-      <w:proofErr w:type="spellEnd"/>
-      <w:r>
-        <w:rPr>
-          <w:rStyle w:val="nfasissutil"/>
-          <w:i w:val="0"/>
-          <w:iCs w:val="0"/>
-          <w:color w:val="auto"/>
-        </w:rPr>
-        <w:t xml:space="preserve">). Promueve principalmente </w:t>
+        <w:t xml:space="preserve">edora). Promueve principalmente </w:t>
       </w:r>
       <w:r>
         <w:rPr>
@@ -3868,27 +3704,7 @@
           <w:iCs w:val="0"/>
           <w:color w:val="auto"/>
         </w:rPr>
-        <w:t xml:space="preserve">conectar un adaptador </w:t>
-      </w:r>
-      <w:proofErr w:type="spellStart"/>
-      <w:r>
-        <w:rPr>
-          <w:rStyle w:val="nfasissutil"/>
-          <w:i w:val="0"/>
-          <w:iCs w:val="0"/>
-          <w:color w:val="auto"/>
-        </w:rPr>
-        <w:t>WiFi</w:t>
-      </w:r>
-      <w:proofErr w:type="spellEnd"/>
-      <w:r>
-        <w:rPr>
-          <w:rStyle w:val="nfasissutil"/>
-          <w:i w:val="0"/>
-          <w:iCs w:val="0"/>
-          <w:color w:val="auto"/>
-        </w:rPr>
-        <w:t xml:space="preserve"> por USB. El sistem</w:t>
+        <w:t>conectar un adaptador WiFi por USB. El sistem</w:t>
       </w:r>
       <w:r>
         <w:rPr>
@@ -3961,27 +3777,7 @@
           <w:iCs w:val="0"/>
           <w:color w:val="auto"/>
         </w:rPr>
-        <w:t xml:space="preserve">incluiría notables mejoras con respecto a su antecesor: una CPU </w:t>
-      </w:r>
-      <w:proofErr w:type="spellStart"/>
-      <w:r>
-        <w:rPr>
-          <w:rStyle w:val="nfasissutil"/>
-          <w:i w:val="0"/>
-          <w:iCs w:val="0"/>
-          <w:color w:val="auto"/>
-        </w:rPr>
-        <w:t>quad-core</w:t>
-      </w:r>
-      <w:proofErr w:type="spellEnd"/>
-      <w:r>
-        <w:rPr>
-          <w:rStyle w:val="nfasissutil"/>
-          <w:i w:val="0"/>
-          <w:iCs w:val="0"/>
-          <w:color w:val="auto"/>
-        </w:rPr>
-        <w:t xml:space="preserve"> ARM</w:t>
+        <w:t>incluiría notables mejoras con respecto a su antecesor: una CPU quad-core ARM</w:t>
       </w:r>
       <w:r>
         <w:rPr>
@@ -3992,7 +3788,6 @@
         </w:rPr>
         <w:t xml:space="preserve"> </w:t>
       </w:r>
-      <w:proofErr w:type="spellStart"/>
       <w:r>
         <w:rPr>
           <w:rStyle w:val="nfasissutil"/>
@@ -4000,17 +3795,7 @@
           <w:iCs w:val="0"/>
           <w:color w:val="auto"/>
         </w:rPr>
-        <w:t>Cortex</w:t>
-      </w:r>
-      <w:proofErr w:type="spellEnd"/>
-      <w:r>
-        <w:rPr>
-          <w:rStyle w:val="nfasissutil"/>
-          <w:i w:val="0"/>
-          <w:iCs w:val="0"/>
-          <w:color w:val="auto"/>
-        </w:rPr>
-        <w:t xml:space="preserve"> A7 a 900MHz, 1GB de memoria RAM compartidos con la GPU, 4 puertos</w:t>
+        <w:t>Cortex A7 a 900MHz, 1GB de memoria RAM compartidos con la GPU, 4 puertos</w:t>
       </w:r>
       <w:r>
         <w:rPr>
@@ -4028,27 +3813,7 @@
           <w:iCs w:val="0"/>
           <w:color w:val="auto"/>
         </w:rPr>
-        <w:t xml:space="preserve">USB y soporte para </w:t>
-      </w:r>
-      <w:proofErr w:type="spellStart"/>
-      <w:r>
-        <w:rPr>
-          <w:rStyle w:val="nfasissutil"/>
-          <w:i w:val="0"/>
-          <w:iCs w:val="0"/>
-          <w:color w:val="auto"/>
-        </w:rPr>
-        <w:t>microSD</w:t>
-      </w:r>
-      <w:proofErr w:type="spellEnd"/>
-      <w:r>
-        <w:rPr>
-          <w:rStyle w:val="nfasissutil"/>
-          <w:i w:val="0"/>
-          <w:iCs w:val="0"/>
-          <w:color w:val="auto"/>
-        </w:rPr>
-        <w:t>.</w:t>
+        <w:t>USB y soporte para microSD.</w:t>
       </w:r>
     </w:p>
     <w:p>
@@ -4066,58 +3831,17 @@
           <w:rStyle w:val="Textoennegrita"/>
           <w:b w:val="0"/>
         </w:rPr>
-        <w:t xml:space="preserve">procesador </w:t>
-      </w:r>
-      <w:proofErr w:type="spellStart"/>
+        <w:t>procesador quad core de 64 bit ARM Cortex-A53 a 1,2 GHz</w:t>
+      </w:r>
+      <w:r>
+        <w:t xml:space="preserve"> que ofrece diez veces más rendimiento que la Raspberry Pi 1, conectividad </w:t>
+      </w:r>
       <w:r>
         <w:rPr>
           <w:rStyle w:val="Textoennegrita"/>
           <w:b w:val="0"/>
         </w:rPr>
-        <w:t>quad</w:t>
-      </w:r>
-      <w:proofErr w:type="spellEnd"/>
-      <w:r>
-        <w:rPr>
-          <w:rStyle w:val="Textoennegrita"/>
-          <w:b w:val="0"/>
-        </w:rPr>
-        <w:t xml:space="preserve"> </w:t>
-      </w:r>
-      <w:proofErr w:type="spellStart"/>
-      <w:r>
-        <w:rPr>
-          <w:rStyle w:val="Textoennegrita"/>
-          <w:b w:val="0"/>
-        </w:rPr>
-        <w:t>core</w:t>
-      </w:r>
-      <w:proofErr w:type="spellEnd"/>
-      <w:r>
-        <w:rPr>
-          <w:rStyle w:val="Textoennegrita"/>
-          <w:b w:val="0"/>
-        </w:rPr>
-        <w:t xml:space="preserve"> de 64 bit ARM Cortex-A53 a 1,2 GHz</w:t>
-      </w:r>
-      <w:r>
-        <w:t xml:space="preserve"> que ofrece diez veces más rendimiento que la Raspberry Pi 1, conectividad </w:t>
-      </w:r>
-      <w:proofErr w:type="spellStart"/>
-      <w:r>
-        <w:rPr>
-          <w:rStyle w:val="Textoennegrita"/>
-          <w:b w:val="0"/>
-        </w:rPr>
-        <w:t>WiFi</w:t>
-      </w:r>
-      <w:proofErr w:type="spellEnd"/>
-      <w:r>
-        <w:rPr>
-          <w:rStyle w:val="Textoennegrita"/>
-          <w:b w:val="0"/>
-        </w:rPr>
-        <w:t xml:space="preserve"> 802.11n y Bluetooth 4.1 integrada</w:t>
+        <w:t>WiFi 802.11n y Bluetooth 4.1 integrada</w:t>
       </w:r>
       <w:r>
         <w:t xml:space="preserve"> y total compatibilidad con los modelos anteriores.</w:t>
@@ -4426,21 +4150,8 @@
             <w:pPr>
               <w:jc w:val="right"/>
             </w:pPr>
-            <w:proofErr w:type="spellStart"/>
-            <w:r>
-              <w:t>On</w:t>
-            </w:r>
-            <w:proofErr w:type="spellEnd"/>
-            <w:r>
-              <w:t xml:space="preserve"> </w:t>
-            </w:r>
-            <w:proofErr w:type="spellStart"/>
-            <w:r>
-              <w:t>Board</w:t>
-            </w:r>
-            <w:proofErr w:type="spellEnd"/>
-            <w:r>
-              <w:t xml:space="preserve"> Network</w:t>
+            <w:r>
+              <w:t>On Board Network</w:t>
             </w:r>
           </w:p>
         </w:tc>
@@ -4466,15 +4177,7 @@
               <w:cnfStyle w:val="000000100000" w:firstRow="0" w:lastRow="0" w:firstColumn="0" w:lastColumn="0" w:oddVBand="0" w:evenVBand="0" w:oddHBand="1" w:evenHBand="0" w:firstRowFirstColumn="0" w:firstRowLastColumn="0" w:lastRowFirstColumn="0" w:lastRowLastColumn="0"/>
             </w:pPr>
             <w:r>
-              <w:t xml:space="preserve">10/100 </w:t>
-            </w:r>
-            <w:proofErr w:type="spellStart"/>
-            <w:r>
-              <w:t>wired</w:t>
-            </w:r>
-            <w:proofErr w:type="spellEnd"/>
-            <w:r>
-              <w:t xml:space="preserve"> Ethernet RJ45</w:t>
+              <w:t>10/100 wired Ethernet RJ45</w:t>
             </w:r>
           </w:p>
         </w:tc>
@@ -4647,11 +4350,9 @@
             <w:pPr>
               <w:cnfStyle w:val="000000100000" w:firstRow="0" w:lastRow="0" w:firstColumn="0" w:lastColumn="0" w:oddVBand="0" w:evenVBand="0" w:oddHBand="1" w:evenHBand="0" w:firstRowFirstColumn="0" w:firstRowLastColumn="0" w:lastRowFirstColumn="0" w:lastRowLastColumn="0"/>
             </w:pPr>
-            <w:proofErr w:type="spellStart"/>
             <w:r>
               <w:t>Ds¡os</w:t>
             </w:r>
-            <w:proofErr w:type="spellEnd"/>
           </w:p>
         </w:tc>
       </w:tr>
@@ -4742,13 +4443,8 @@
             <w:pPr>
               <w:cnfStyle w:val="000000100000" w:firstRow="0" w:lastRow="0" w:firstColumn="0" w:lastColumn="0" w:oddVBand="0" w:evenVBand="0" w:oddHBand="1" w:evenHBand="0" w:firstRowFirstColumn="0" w:firstRowLastColumn="0" w:lastRowFirstColumn="0" w:lastRowLastColumn="0"/>
             </w:pPr>
-            <w:proofErr w:type="spellStart"/>
-            <w:r>
-              <w:t>Scratch</w:t>
-            </w:r>
-            <w:proofErr w:type="spellEnd"/>
-            <w:r>
-              <w:t>, IDLE, cualquiera con soporte Linux</w:t>
+            <w:r>
+              <w:t>Scratch, IDLE, cualquiera con soporte Linux</w:t>
             </w:r>
           </w:p>
         </w:tc>
@@ -4878,19 +4574,9 @@
       <w:pPr>
         <w:pStyle w:val="Ttulo4"/>
       </w:pPr>
-      <w:proofErr w:type="spellStart"/>
-      <w:r>
-        <w:t>Entry</w:t>
-      </w:r>
-      <w:proofErr w:type="spellEnd"/>
-      <w:r>
-        <w:t xml:space="preserve"> </w:t>
-      </w:r>
-      <w:proofErr w:type="spellStart"/>
-      <w:r>
-        <w:t>level</w:t>
-      </w:r>
-      <w:proofErr w:type="spellEnd"/>
+      <w:r>
+        <w:t>Entry level</w:t>
+      </w:r>
     </w:p>
     <w:p>
       <w:pPr>
@@ -4960,29 +4646,13 @@
       <w:pPr>
         <w:pStyle w:val="Ttulo4"/>
       </w:pPr>
-      <w:proofErr w:type="spellStart"/>
-      <w:r>
-        <w:t>Enhanced</w:t>
-      </w:r>
-      <w:proofErr w:type="spellEnd"/>
-      <w:r>
-        <w:t xml:space="preserve"> </w:t>
-      </w:r>
-      <w:proofErr w:type="spellStart"/>
-      <w:r>
-        <w:t>Features</w:t>
-      </w:r>
-      <w:proofErr w:type="spellEnd"/>
+      <w:r>
+        <w:t>Enhanced Features</w:t>
+      </w:r>
     </w:p>
     <w:p>
       <w:r>
-        <w:t xml:space="preserve">Vive la emoción de los proyectos más complejos que eligen uno de los tableros con funcionalidades </w:t>
-      </w:r>
-      <w:r>
-        <w:t>avanzadas,</w:t>
-      </w:r>
-      <w:r>
-        <w:t xml:space="preserve"> o actuaciones más rápidas</w:t>
+        <w:t>Vive la emoción de los proyectos más complejos que eligen uno de los tableros con funcionalidades avanzadas, o actuaciones más rápidas</w:t>
       </w:r>
     </w:p>
     <w:p>
@@ -5053,25 +4723,12 @@
         <w:pStyle w:val="Ttulo4"/>
       </w:pPr>
       <w:r>
-        <w:t xml:space="preserve">Internet of </w:t>
-      </w:r>
-      <w:proofErr w:type="spellStart"/>
-      <w:r>
-        <w:t>Things</w:t>
-      </w:r>
-      <w:proofErr w:type="spellEnd"/>
+        <w:t>Internet of Things</w:t>
+      </w:r>
     </w:p>
     <w:p>
       <w:r>
-        <w:t xml:space="preserve">Hacer que los dispositivos conectados fácilmente con uno de estos productos de la IO y abrir su creatividad con las oportunidades de la </w:t>
-      </w:r>
-      <w:proofErr w:type="spellStart"/>
-      <w:r>
-        <w:t>World</w:t>
-      </w:r>
-      <w:proofErr w:type="spellEnd"/>
-      <w:r>
-        <w:t xml:space="preserve"> Wide Web</w:t>
+        <w:t>Hacer que los dispositivos conectados fácilmente con uno de estos productos de la IO y abrir su creatividad con las oportunidades de la World Wide Web</w:t>
       </w:r>
     </w:p>
     <w:p>
@@ -5133,23 +4790,14 @@
     <w:p>
       <w:pPr>
         <w:pStyle w:val="Ttulo3"/>
-        <w:rPr>
-          <w:lang w:val="en-IE"/>
-        </w:rPr>
-      </w:pPr>
-      <w:r>
-        <w:rPr>
-          <w:lang w:val="en-IE"/>
-        </w:rPr>
+      </w:pPr>
+      <w:r>
         <w:t>Wearable</w:t>
       </w:r>
     </w:p>
     <w:p>
       <w:r>
-        <w:t xml:space="preserve">Añadir elegancia a sus proyectos suaves y descubrir la magia de la costura de la potencia de la electrónica directamente a los </w:t>
-      </w:r>
-      <w:r>
-        <w:t>textiles.</w:t>
+        <w:t>Añadir elegancia a sus proyectos suaves y descubrir la magia de la costura de la potencia de la electrónica directamente a los textiles.</w:t>
       </w:r>
     </w:p>
     <w:p/>
@@ -5219,8 +4867,6 @@
       <w:r>
         <w:t xml:space="preserve">Ante el gran abanico de posibilidades que ofrece arduino, Rapsberry solo ofrece un modelo, su modelo PI con mejoras en cuanto al paso del tiempo. </w:t>
       </w:r>
-      <w:bookmarkStart w:id="11" w:name="_GoBack"/>
-      <w:bookmarkEnd w:id="11"/>
     </w:p>
     <w:p>
       <w:r>
@@ -5282,7 +4928,7 @@
       <w:pPr>
         <w:pStyle w:val="Ttulo3"/>
       </w:pPr>
-      <w:bookmarkStart w:id="12" w:name="_Toc447366321"/>
+      <w:bookmarkStart w:id="11" w:name="_Toc447366321"/>
       <w:r>
         <w:t>3.1</w:t>
       </w:r>
@@ -5292,28 +4938,20 @@
       </w:r>
       <w:proofErr w:type="gramEnd"/>
       <w:r>
-        <w:t xml:space="preserve"> Criterio </w:t>
-      </w:r>
-      <w:proofErr w:type="spellStart"/>
-      <w:r>
-        <w:t>A.n</w:t>
-      </w:r>
-      <w:proofErr w:type="spellEnd"/>
-      <w:r>
-        <w:t>: Nombre 5</w:t>
-      </w:r>
-      <w:bookmarkEnd w:id="12"/>
+        <w:t xml:space="preserve"> Criterio A.n: Nombre 5</w:t>
+      </w:r>
+      <w:bookmarkEnd w:id="11"/>
     </w:p>
     <w:p/>
     <w:p>
       <w:pPr>
         <w:pStyle w:val="Ttulo2"/>
       </w:pPr>
-      <w:bookmarkStart w:id="13" w:name="_Toc447366322"/>
+      <w:bookmarkStart w:id="12" w:name="_Toc447366322"/>
       <w:r>
         <w:t xml:space="preserve">3.2 Categoría B: </w:t>
       </w:r>
-      <w:bookmarkEnd w:id="13"/>
+      <w:bookmarkEnd w:id="12"/>
       <w:r>
         <w:t>Precio</w:t>
       </w:r>
@@ -5322,9 +4960,19 @@
       <w:pPr>
         <w:pStyle w:val="Ttulo3"/>
       </w:pPr>
-      <w:bookmarkStart w:id="14" w:name="_Toc447366323"/>
+      <w:bookmarkStart w:id="13" w:name="_Toc447366323"/>
       <w:r>
         <w:t>3.2.1 Criterio B.1: Nombre 5</w:t>
+      </w:r>
+      <w:bookmarkEnd w:id="13"/>
+    </w:p>
+    <w:p>
+      <w:pPr>
+        <w:pStyle w:val="Ttulo3"/>
+      </w:pPr>
+      <w:bookmarkStart w:id="14" w:name="_Toc447366324"/>
+      <w:r>
+        <w:t>3.2.2 Criterio B.2: Nombre 5</w:t>
       </w:r>
       <w:bookmarkEnd w:id="14"/>
     </w:p>
@@ -5332,49 +4980,31 @@
       <w:pPr>
         <w:pStyle w:val="Ttulo3"/>
       </w:pPr>
-      <w:bookmarkStart w:id="15" w:name="_Toc447366324"/>
-      <w:r>
-        <w:t>3.2.2 Criterio B.2: Nombre 5</w:t>
+      <w:bookmarkStart w:id="15" w:name="_Toc447366325"/>
+      <w:r>
+        <w:t>3.2</w:t>
+      </w:r>
+      <w:proofErr w:type="gramStart"/>
+      <w:r>
+        <w:t>.n</w:t>
+      </w:r>
+      <w:proofErr w:type="gramEnd"/>
+      <w:r>
+        <w:t xml:space="preserve"> Criterio B.n: Nombre 5</w:t>
       </w:r>
       <w:bookmarkEnd w:id="15"/>
-    </w:p>
-    <w:p>
-      <w:pPr>
-        <w:pStyle w:val="Ttulo3"/>
-      </w:pPr>
-      <w:bookmarkStart w:id="16" w:name="_Toc447366325"/>
-      <w:r>
-        <w:t>3.2</w:t>
-      </w:r>
-      <w:proofErr w:type="gramStart"/>
-      <w:r>
-        <w:t>.n</w:t>
-      </w:r>
-      <w:proofErr w:type="gramEnd"/>
-      <w:r>
-        <w:t xml:space="preserve"> Criterio </w:t>
-      </w:r>
-      <w:proofErr w:type="spellStart"/>
-      <w:r>
-        <w:t>B.n</w:t>
-      </w:r>
-      <w:proofErr w:type="spellEnd"/>
-      <w:r>
-        <w:t>: Nombre 5</w:t>
-      </w:r>
-      <w:bookmarkEnd w:id="16"/>
     </w:p>
     <w:p/>
     <w:p>
       <w:pPr>
         <w:pStyle w:val="Ttulo2"/>
       </w:pPr>
-      <w:bookmarkStart w:id="17" w:name="_Toc447366326"/>
+      <w:bookmarkStart w:id="16" w:name="_Toc447366326"/>
       <w:r>
         <w:lastRenderedPageBreak/>
         <w:t xml:space="preserve">3.3 Categoría Z: </w:t>
       </w:r>
-      <w:bookmarkEnd w:id="17"/>
+      <w:bookmarkEnd w:id="16"/>
       <w:r>
         <w:t>Especificaciones</w:t>
       </w:r>
@@ -5383,9 +5013,19 @@
       <w:pPr>
         <w:pStyle w:val="Ttulo3"/>
       </w:pPr>
-      <w:bookmarkStart w:id="18" w:name="_Toc447366327"/>
+      <w:bookmarkStart w:id="17" w:name="_Toc447366327"/>
       <w:r>
         <w:t>3.3.1 Criterio Z.1: Nombre 5</w:t>
+      </w:r>
+      <w:bookmarkEnd w:id="17"/>
+    </w:p>
+    <w:p>
+      <w:pPr>
+        <w:pStyle w:val="Ttulo3"/>
+      </w:pPr>
+      <w:bookmarkStart w:id="18" w:name="_Toc447366328"/>
+      <w:r>
+        <w:t>3.3.2 Criterio Z.2: Nombre 5</w:t>
       </w:r>
       <w:bookmarkEnd w:id="18"/>
     </w:p>
@@ -5393,48 +5033,49 @@
       <w:pPr>
         <w:pStyle w:val="Ttulo3"/>
       </w:pPr>
-      <w:bookmarkStart w:id="19" w:name="_Toc447366328"/>
-      <w:r>
-        <w:t>3.3.2 Criterio Z.2: Nombre 5</w:t>
+      <w:bookmarkStart w:id="19" w:name="_Toc447366329"/>
+      <w:r>
+        <w:t>3.3</w:t>
+      </w:r>
+      <w:proofErr w:type="gramStart"/>
+      <w:r>
+        <w:t>.n</w:t>
+      </w:r>
+      <w:proofErr w:type="gramEnd"/>
+      <w:r>
+        <w:t xml:space="preserve"> Criterio Z.n: Nombre</w:t>
       </w:r>
       <w:bookmarkEnd w:id="19"/>
     </w:p>
     <w:p>
       <w:pPr>
-        <w:pStyle w:val="Ttulo3"/>
-      </w:pPr>
-      <w:bookmarkStart w:id="20" w:name="_Toc447366329"/>
-      <w:r>
-        <w:t>3.3</w:t>
-      </w:r>
-      <w:proofErr w:type="gramStart"/>
-      <w:r>
-        <w:t>.n</w:t>
-      </w:r>
-      <w:proofErr w:type="gramEnd"/>
-      <w:r>
-        <w:t xml:space="preserve"> Criterio </w:t>
-      </w:r>
-      <w:proofErr w:type="spellStart"/>
-      <w:r>
-        <w:t>Z.n</w:t>
-      </w:r>
-      <w:proofErr w:type="spellEnd"/>
-      <w:r>
-        <w:t>: Nombre</w:t>
+        <w:pStyle w:val="Ttulo1"/>
+      </w:pPr>
+      <w:bookmarkStart w:id="20" w:name="_Toc447366330"/>
+      <w:r>
+        <w:t xml:space="preserve">4. </w:t>
+      </w:r>
+      <w:r>
+        <w:t>Evaluación de los criterios por tecnología</w:t>
       </w:r>
       <w:bookmarkEnd w:id="20"/>
     </w:p>
     <w:p>
       <w:pPr>
-        <w:pStyle w:val="Ttulo1"/>
-      </w:pPr>
-      <w:bookmarkStart w:id="21" w:name="_Toc447366330"/>
-      <w:r>
-        <w:t xml:space="preserve">4. </w:t>
-      </w:r>
-      <w:r>
-        <w:t>Evaluación de los criterios por tecnología</w:t>
+        <w:pStyle w:val="Ttulo2"/>
+      </w:pPr>
+      <w:bookmarkStart w:id="21" w:name="_Toc447366331"/>
+      <w:r>
+        <w:t>4</w:t>
+      </w:r>
+      <w:r>
+        <w:t xml:space="preserve">.1 </w:t>
+      </w:r>
+      <w:r>
+        <w:t>Evaluación de lo</w:t>
+      </w:r>
+      <w:r>
+        <w:t>s criterios para la tecnología Arduino</w:t>
       </w:r>
       <w:bookmarkEnd w:id="21"/>
     </w:p>
@@ -5442,36 +5083,22 @@
       <w:pPr>
         <w:pStyle w:val="Ttulo2"/>
       </w:pPr>
-      <w:bookmarkStart w:id="22" w:name="_Toc447366331"/>
-      <w:r>
-        <w:t>4</w:t>
-      </w:r>
-      <w:r>
-        <w:t xml:space="preserve">.1 </w:t>
+      <w:bookmarkStart w:id="22" w:name="_Toc447366332"/>
+      <w:r>
+        <w:t xml:space="preserve">4.2 </w:t>
       </w:r>
       <w:r>
         <w:t>Evaluación de lo</w:t>
       </w:r>
       <w:r>
-        <w:t>s criterios para la tecnología Arduino</w:t>
+        <w:t>s criterios para la tecnología Rapsberry</w:t>
       </w:r>
       <w:bookmarkEnd w:id="22"/>
     </w:p>
     <w:p>
       <w:pPr>
-        <w:pStyle w:val="Ttulo2"/>
-      </w:pPr>
-      <w:bookmarkStart w:id="23" w:name="_Toc447366332"/>
-      <w:r>
-        <w:t xml:space="preserve">4.2 </w:t>
-      </w:r>
-      <w:r>
-        <w:t>Evaluación de lo</w:t>
-      </w:r>
-      <w:r>
-        <w:t>s criterios para la tecnología Rapsberry</w:t>
-      </w:r>
-      <w:bookmarkEnd w:id="23"/>
+        <w:jc w:val="center"/>
+      </w:pPr>
     </w:p>
     <w:p>
       <w:pPr>
@@ -5485,31 +5112,1094 @@
     </w:p>
     <w:p>
       <w:pPr>
-        <w:jc w:val="center"/>
-      </w:pPr>
+        <w:pStyle w:val="Ttulo1"/>
+      </w:pPr>
+      <w:bookmarkStart w:id="23" w:name="_Toc447366333"/>
+      <w:r>
+        <w:t xml:space="preserve">5. </w:t>
+      </w:r>
+      <w:r>
+        <w:t>Comparación de tecnologías</w:t>
+      </w:r>
+      <w:bookmarkEnd w:id="23"/>
+      <w:r>
+        <w:t xml:space="preserve"> </w:t>
+      </w:r>
     </w:p>
     <w:p>
-      <w:pPr>
-        <w:pStyle w:val="Ttulo1"/>
-      </w:pPr>
-      <w:bookmarkStart w:id="24" w:name="_Toc447366333"/>
-      <w:r>
-        <w:t xml:space="preserve">5. </w:t>
-      </w:r>
-      <w:r>
-        <w:t>Comparación de tecnologías</w:t>
-      </w:r>
-      <w:bookmarkEnd w:id="24"/>
-      <w:r>
-        <w:t xml:space="preserve"> </w:t>
+      <w:r>
+        <w:t xml:space="preserve">Antes de todo hay que entender que </w:t>
+      </w:r>
+      <w:r>
+        <w:t>Raspberry Pi y Arduino,</w:t>
+      </w:r>
+      <w:r>
+        <w:t xml:space="preserve"> transmiten</w:t>
+      </w:r>
+      <w:r>
+        <w:t xml:space="preserve"> filosofías diferentes </w:t>
+      </w:r>
+      <w:r>
+        <w:t xml:space="preserve">que aportaran una serie de características mejores o peores </w:t>
+      </w:r>
+      <w:r>
+        <w:t>para nuestros proyectos</w:t>
+      </w:r>
+      <w:r>
+        <w:t>, no siendo posible una comparación entre las dos</w:t>
+      </w:r>
+      <w:r>
+        <w:t xml:space="preserve"> a la hora de terminar un ganador</w:t>
+      </w:r>
+      <w:r>
+        <w:t>.</w:t>
       </w:r>
     </w:p>
     <w:p>
+      <w:r>
+        <w:t xml:space="preserve">Arduino y Raspberry Pi, pueden lucir muy parecidas, incluso es posible que hayamos asumido que este par de plataformas de hardware compiten para resolver problemas similares. En realidad son muy diferentes. Para empezar, </w:t>
+      </w:r>
+      <w:r>
+        <w:t>Raspberry Pi es una computadora completamente funcional,</w:t>
+      </w:r>
+      <w:r>
+        <w:t xml:space="preserve"> mientras que </w:t>
+      </w:r>
+      <w:r>
+        <w:t>Arduino es un microcontrolador</w:t>
+      </w:r>
+      <w:r>
+        <w:t>, el cual es sólo un componente de una computadora.</w:t>
+      </w:r>
+    </w:p>
+    <w:p>
+      <w:r>
+        <w:t>Haciendo un símil, sería como la comparación de Iker Casillas y Cristiano Ronaldo. Ambos pertenecen al mismo campo, en su caso el futbol</w:t>
+      </w:r>
+      <w:r>
+        <w:t>. Se</w:t>
+      </w:r>
+      <w:r>
+        <w:t xml:space="preserve"> podrían comp</w:t>
+      </w:r>
+      <w:r>
+        <w:t>a</w:t>
+      </w:r>
+      <w:r>
+        <w:t xml:space="preserve">rar </w:t>
+      </w:r>
+      <w:r>
+        <w:t>sus cualidades como por ejemplo</w:t>
+      </w:r>
+      <w:r>
+        <w:t xml:space="preserve"> implicación, empatía, fuerza de voluntad, valores de equipos, pero a la hora de compararlos futbolísticamente </w:t>
+      </w:r>
+      <w:r>
+        <w:t>desarrollan diferentes funciones incomparables</w:t>
+      </w:r>
+      <w:r>
+        <w:t>.</w:t>
+      </w:r>
+    </w:p>
+    <w:p>
+      <w:r>
+        <w:t xml:space="preserve">Lo mismo sucede entre Arduino y Rapsberry, tienen unas características comunes como Memoria, microcontrolador,.. </w:t>
+      </w:r>
+      <w:r>
+        <w:t>Pero</w:t>
+      </w:r>
+      <w:r>
+        <w:t xml:space="preserve"> no están destinados para </w:t>
+      </w:r>
+      <w:bookmarkStart w:id="24" w:name="_GoBack"/>
+      <w:bookmarkEnd w:id="24"/>
+      <w:r>
+        <w:t>el mismo proyecto</w:t>
+      </w:r>
+      <w:r>
+        <w:t>.</w:t>
+      </w:r>
+      <w:r>
+        <w:t xml:space="preserve"> </w:t>
+      </w:r>
+    </w:p>
+    <w:p>
+      <w:pPr>
+        <w:pStyle w:val="Subttulo"/>
+      </w:pPr>
+      <w:r>
+        <w:t>Comparación Especificaciones Comunes.</w:t>
+      </w:r>
+    </w:p>
+    <w:tbl>
+      <w:tblPr>
+        <w:tblStyle w:val="Tabladelista6concolores-nfasis6"/>
+        <w:tblW w:w="0" w:type="auto"/>
+        <w:tblLook w:val="04A0" w:firstRow="1" w:lastRow="0" w:firstColumn="1" w:lastColumn="0" w:noHBand="0" w:noVBand="1"/>
+      </w:tblPr>
+      <w:tblGrid>
+        <w:gridCol w:w="2995"/>
+        <w:gridCol w:w="1806"/>
+        <w:gridCol w:w="3703"/>
+      </w:tblGrid>
+      <w:tr>
+        <w:trPr>
+          <w:cnfStyle w:val="100000000000" w:firstRow="1" w:lastRow="0" w:firstColumn="0" w:lastColumn="0" w:oddVBand="0" w:evenVBand="0" w:oddHBand="0" w:evenHBand="0" w:firstRowFirstColumn="0" w:firstRowLastColumn="0" w:lastRowFirstColumn="0" w:lastRowLastColumn="0"/>
+        </w:trPr>
+        <w:tc>
+          <w:tcPr>
+            <w:cnfStyle w:val="001000000000" w:firstRow="0" w:lastRow="0" w:firstColumn="1" w:lastColumn="0" w:oddVBand="0" w:evenVBand="0" w:oddHBand="0" w:evenHBand="0" w:firstRowFirstColumn="0" w:firstRowLastColumn="0" w:lastRowFirstColumn="0" w:lastRowLastColumn="0"/>
+            <w:tcW w:w="0" w:type="auto"/>
+          </w:tcPr>
+          <w:p>
+            <w:r>
+              <w:pict>
+                <v:shapetype id="_x0000_t75" coordsize="21600,21600" o:spt="75" o:preferrelative="t" path="m@4@5l@4@11@9@11@9@5xe" filled="f" stroked="f">
+                  <v:stroke joinstyle="miter"/>
+                  <v:formulas>
+                    <v:f eqn="if lineDrawn pixelLineWidth 0"/>
+                    <v:f eqn="sum @0 1 0"/>
+                    <v:f eqn="sum 0 0 @1"/>
+                    <v:f eqn="prod @2 1 2"/>
+                    <v:f eqn="prod @3 21600 pixelWidth"/>
+                    <v:f eqn="prod @3 21600 pixelHeight"/>
+                    <v:f eqn="sum @0 0 1"/>
+                    <v:f eqn="prod @6 1 2"/>
+                    <v:f eqn="prod @7 21600 pixelWidth"/>
+                    <v:f eqn="sum @8 21600 0"/>
+                    <v:f eqn="prod @7 21600 pixelHeight"/>
+                    <v:f eqn="sum @10 21600 0"/>
+                  </v:formulas>
+                  <v:path o:extrusionok="f" gradientshapeok="t" o:connecttype="rect"/>
+                  <o:lock v:ext="edit" aspectratio="t"/>
+                </v:shapetype>
+                <v:shape id="_x0000_i1025" type="#_x0000_t75" style="width:135.85pt;height:87.6pt">
+                  <v:imagedata r:id="rId20" o:title="Sin título-1"/>
+                </v:shape>
+              </w:pict>
+            </w:r>
+          </w:p>
+        </w:tc>
+        <w:tc>
+          <w:tcPr>
+            <w:tcW w:w="0" w:type="auto"/>
+          </w:tcPr>
+          <w:p>
+            <w:pPr>
+              <w:cnfStyle w:val="100000000000" w:firstRow="1" w:lastRow="0" w:firstColumn="0" w:lastColumn="0" w:oddVBand="0" w:evenVBand="0" w:oddHBand="0" w:evenHBand="0" w:firstRowFirstColumn="0" w:firstRowLastColumn="0" w:lastRowFirstColumn="0" w:lastRowLastColumn="0"/>
+            </w:pPr>
+          </w:p>
+        </w:tc>
+        <w:tc>
+          <w:tcPr>
+            <w:tcW w:w="0" w:type="auto"/>
+          </w:tcPr>
+          <w:p>
+            <w:pPr>
+              <w:cnfStyle w:val="100000000000" w:firstRow="1" w:lastRow="0" w:firstColumn="0" w:lastColumn="0" w:oddVBand="0" w:evenVBand="0" w:oddHBand="0" w:evenHBand="0" w:firstRowFirstColumn="0" w:firstRowLastColumn="0" w:lastRowFirstColumn="0" w:lastRowLastColumn="0"/>
+            </w:pPr>
+            <w:r>
+              <w:rPr>
+                <w:noProof/>
+                <w:lang w:eastAsia="es-ES"/>
+              </w:rPr>
+              <w:drawing>
+                <wp:inline distT="0" distB="0" distL="0" distR="0" wp14:anchorId="33B490A6" wp14:editId="311E111D">
+                  <wp:extent cx="2207472" cy="948762"/>
+                  <wp:effectExtent l="0" t="0" r="2540" b="3810"/>
+                  <wp:docPr id="6" name="Imagen 6"/>
+                  <wp:cNvGraphicFramePr>
+                    <a:graphicFrameLocks xmlns:a="http://schemas.openxmlformats.org/drawingml/2006/main" noChangeAspect="1"/>
+                  </wp:cNvGraphicFramePr>
+                  <a:graphic xmlns:a="http://schemas.openxmlformats.org/drawingml/2006/main">
+                    <a:graphicData uri="http://schemas.openxmlformats.org/drawingml/2006/picture">
+                      <pic:pic xmlns:pic="http://schemas.openxmlformats.org/drawingml/2006/picture">
+                        <pic:nvPicPr>
+                          <pic:cNvPr id="0" name="Picture 2"/>
+                          <pic:cNvPicPr>
+                            <a:picLocks noChangeAspect="1" noChangeArrowheads="1"/>
+                          </pic:cNvPicPr>
+                        </pic:nvPicPr>
+                        <pic:blipFill>
+                          <a:blip r:embed="rId21">
+                            <a:extLst>
+                              <a:ext uri="{28A0092B-C50C-407E-A947-70E740481C1C}">
+                                <a14:useLocalDpi xmlns:a14="http://schemas.microsoft.com/office/drawing/2010/main" val="0"/>
+                              </a:ext>
+                            </a:extLst>
+                          </a:blip>
+                          <a:srcRect/>
+                          <a:stretch>
+                            <a:fillRect/>
+                          </a:stretch>
+                        </pic:blipFill>
+                        <pic:spPr bwMode="auto">
+                          <a:xfrm>
+                            <a:off x="0" y="0"/>
+                            <a:ext cx="2230820" cy="958797"/>
+                          </a:xfrm>
+                          <a:prstGeom prst="rect">
+                            <a:avLst/>
+                          </a:prstGeom>
+                          <a:noFill/>
+                          <a:ln>
+                            <a:noFill/>
+                          </a:ln>
+                        </pic:spPr>
+                      </pic:pic>
+                    </a:graphicData>
+                  </a:graphic>
+                </wp:inline>
+              </w:drawing>
+            </w:r>
+          </w:p>
+        </w:tc>
+      </w:tr>
+      <w:tr>
+        <w:trPr>
+          <w:cnfStyle w:val="000000100000" w:firstRow="0" w:lastRow="0" w:firstColumn="0" w:lastColumn="0" w:oddVBand="0" w:evenVBand="0" w:oddHBand="1" w:evenHBand="0" w:firstRowFirstColumn="0" w:firstRowLastColumn="0" w:lastRowFirstColumn="0" w:lastRowLastColumn="0"/>
+        </w:trPr>
+        <w:tc>
+          <w:tcPr>
+            <w:cnfStyle w:val="001000000000" w:firstRow="0" w:lastRow="0" w:firstColumn="1" w:lastColumn="0" w:oddVBand="0" w:evenVBand="0" w:oddHBand="0" w:evenHBand="0" w:firstRowFirstColumn="0" w:firstRowLastColumn="0" w:lastRowFirstColumn="0" w:lastRowLastColumn="0"/>
+            <w:tcW w:w="0" w:type="auto"/>
+          </w:tcPr>
+          <w:p>
+            <w:pPr>
+              <w:jc w:val="center"/>
+            </w:pPr>
+            <w:r>
+              <w:lastRenderedPageBreak/>
+              <w:t>Microcontrolador</w:t>
+            </w:r>
+            <w:r>
+              <w:t>:</w:t>
+            </w:r>
+            <w:r>
+              <w:t xml:space="preserve"> ATMEGA 328</w:t>
+            </w:r>
+          </w:p>
+        </w:tc>
+        <w:tc>
+          <w:tcPr>
+            <w:tcW w:w="0" w:type="auto"/>
+          </w:tcPr>
+          <w:p>
+            <w:pPr>
+              <w:cnfStyle w:val="000000100000" w:firstRow="0" w:lastRow="0" w:firstColumn="0" w:lastColumn="0" w:oddVBand="0" w:evenVBand="0" w:oddHBand="1" w:evenHBand="0" w:firstRowFirstColumn="0" w:firstRowLastColumn="0" w:lastRowFirstColumn="0" w:lastRowLastColumn="0"/>
+            </w:pPr>
+            <w:r>
+              <w:rPr>
+                <w:noProof/>
+                <w:lang w:eastAsia="es-ES"/>
+              </w:rPr>
+              <w:drawing>
+                <wp:inline distT="0" distB="0" distL="0" distR="0">
+                  <wp:extent cx="957532" cy="964979"/>
+                  <wp:effectExtent l="0" t="0" r="0" b="6985"/>
+                  <wp:docPr id="23" name="Imagen 23"/>
+                  <wp:cNvGraphicFramePr>
+                    <a:graphicFrameLocks xmlns:a="http://schemas.openxmlformats.org/drawingml/2006/main" noChangeAspect="1"/>
+                  </wp:cNvGraphicFramePr>
+                  <a:graphic xmlns:a="http://schemas.openxmlformats.org/drawingml/2006/main">
+                    <a:graphicData uri="http://schemas.openxmlformats.org/drawingml/2006/picture">
+                      <pic:pic xmlns:pic="http://schemas.openxmlformats.org/drawingml/2006/picture">
+                        <pic:nvPicPr>
+                          <pic:cNvPr id="0" name="Picture 8"/>
+                          <pic:cNvPicPr>
+                            <a:picLocks noChangeAspect="1" noChangeArrowheads="1"/>
+                          </pic:cNvPicPr>
+                        </pic:nvPicPr>
+                        <pic:blipFill rotWithShape="1">
+                          <a:blip r:embed="rId22">
+                            <a:extLst>
+                              <a:ext uri="{28A0092B-C50C-407E-A947-70E740481C1C}">
+                                <a14:useLocalDpi xmlns:a14="http://schemas.microsoft.com/office/drawing/2010/main" val="0"/>
+                              </a:ext>
+                            </a:extLst>
+                          </a:blip>
+                          <a:srcRect l="7589" t="3524" r="3458" b="4926"/>
+                          <a:stretch/>
+                        </pic:blipFill>
+                        <pic:spPr bwMode="auto">
+                          <a:xfrm>
+                            <a:off x="0" y="0"/>
+                            <a:ext cx="963819" cy="971315"/>
+                          </a:xfrm>
+                          <a:prstGeom prst="rect">
+                            <a:avLst/>
+                          </a:prstGeom>
+                          <a:noFill/>
+                          <a:ln>
+                            <a:noFill/>
+                          </a:ln>
+                          <a:extLst>
+                            <a:ext uri="{53640926-AAD7-44D8-BBD7-CCE9431645EC}">
+                              <a14:shadowObscured xmlns:a14="http://schemas.microsoft.com/office/drawing/2010/main"/>
+                            </a:ext>
+                          </a:extLst>
+                        </pic:spPr>
+                      </pic:pic>
+                    </a:graphicData>
+                  </a:graphic>
+                </wp:inline>
+              </w:drawing>
+            </w:r>
+          </w:p>
+        </w:tc>
+        <w:tc>
+          <w:tcPr>
+            <w:tcW w:w="0" w:type="auto"/>
+          </w:tcPr>
+          <w:p>
+            <w:pPr>
+              <w:jc w:val="center"/>
+              <w:cnfStyle w:val="000000100000" w:firstRow="0" w:lastRow="0" w:firstColumn="0" w:lastColumn="0" w:oddVBand="0" w:evenVBand="0" w:oddHBand="1" w:evenHBand="0" w:firstRowFirstColumn="0" w:firstRowLastColumn="0" w:lastRowFirstColumn="0" w:lastRowLastColumn="0"/>
+            </w:pPr>
+            <w:r>
+              <w:t>Microprocesador: 256/512 MB de RAM.</w:t>
+            </w:r>
+          </w:p>
+        </w:tc>
+      </w:tr>
+      <w:tr>
+        <w:tc>
+          <w:tcPr>
+            <w:cnfStyle w:val="001000000000" w:firstRow="0" w:lastRow="0" w:firstColumn="1" w:lastColumn="0" w:oddVBand="0" w:evenVBand="0" w:oddHBand="0" w:evenHBand="0" w:firstRowFirstColumn="0" w:firstRowLastColumn="0" w:lastRowFirstColumn="0" w:lastRowLastColumn="0"/>
+            <w:tcW w:w="0" w:type="auto"/>
+          </w:tcPr>
+          <w:p>
+            <w:pPr>
+              <w:jc w:val="center"/>
+            </w:pPr>
+            <w:r>
+              <w:t>No tiene sistema operativo</w:t>
+            </w:r>
+          </w:p>
+        </w:tc>
+        <w:tc>
+          <w:tcPr>
+            <w:tcW w:w="0" w:type="auto"/>
+          </w:tcPr>
+          <w:p>
+            <w:pPr>
+              <w:cnfStyle w:val="000000000000" w:firstRow="0" w:lastRow="0" w:firstColumn="0" w:lastColumn="0" w:oddVBand="0" w:evenVBand="0" w:oddHBand="0" w:evenHBand="0" w:firstRowFirstColumn="0" w:firstRowLastColumn="0" w:lastRowFirstColumn="0" w:lastRowLastColumn="0"/>
+            </w:pPr>
+            <w:r>
+              <w:rPr>
+                <w:noProof/>
+                <w:lang w:eastAsia="es-ES"/>
+              </w:rPr>
+              <w:drawing>
+                <wp:inline distT="0" distB="0" distL="0" distR="0" wp14:anchorId="2DBF8666" wp14:editId="2793C0A3">
+                  <wp:extent cx="1008909" cy="974784"/>
+                  <wp:effectExtent l="0" t="0" r="1270" b="0"/>
+                  <wp:docPr id="16" name="Imagen 16"/>
+                  <wp:cNvGraphicFramePr>
+                    <a:graphicFrameLocks xmlns:a="http://schemas.openxmlformats.org/drawingml/2006/main" noChangeAspect="1"/>
+                  </wp:cNvGraphicFramePr>
+                  <a:graphic xmlns:a="http://schemas.openxmlformats.org/drawingml/2006/main">
+                    <a:graphicData uri="http://schemas.openxmlformats.org/drawingml/2006/picture">
+                      <pic:pic xmlns:pic="http://schemas.openxmlformats.org/drawingml/2006/picture">
+                        <pic:nvPicPr>
+                          <pic:cNvPr id="0" name="Picture 7"/>
+                          <pic:cNvPicPr>
+                            <a:picLocks noChangeAspect="1" noChangeArrowheads="1"/>
+                          </pic:cNvPicPr>
+                        </pic:nvPicPr>
+                        <pic:blipFill rotWithShape="1">
+                          <a:blip r:embed="rId23">
+                            <a:extLst>
+                              <a:ext uri="{28A0092B-C50C-407E-A947-70E740481C1C}">
+                                <a14:useLocalDpi xmlns:a14="http://schemas.microsoft.com/office/drawing/2010/main" val="0"/>
+                              </a:ext>
+                            </a:extLst>
+                          </a:blip>
+                          <a:srcRect b="89027"/>
+                          <a:stretch/>
+                        </pic:blipFill>
+                        <pic:spPr bwMode="auto">
+                          <a:xfrm>
+                            <a:off x="0" y="0"/>
+                            <a:ext cx="1009015" cy="974887"/>
+                          </a:xfrm>
+                          <a:prstGeom prst="rect">
+                            <a:avLst/>
+                          </a:prstGeom>
+                          <a:noFill/>
+                          <a:ln>
+                            <a:noFill/>
+                          </a:ln>
+                          <a:extLst>
+                            <a:ext uri="{53640926-AAD7-44D8-BBD7-CCE9431645EC}">
+                              <a14:shadowObscured xmlns:a14="http://schemas.microsoft.com/office/drawing/2010/main"/>
+                            </a:ext>
+                          </a:extLst>
+                        </pic:spPr>
+                      </pic:pic>
+                    </a:graphicData>
+                  </a:graphic>
+                </wp:inline>
+              </w:drawing>
+            </w:r>
+          </w:p>
+        </w:tc>
+        <w:tc>
+          <w:tcPr>
+            <w:tcW w:w="0" w:type="auto"/>
+          </w:tcPr>
+          <w:p>
+            <w:pPr>
+              <w:jc w:val="center"/>
+              <w:cnfStyle w:val="000000000000" w:firstRow="0" w:lastRow="0" w:firstColumn="0" w:lastColumn="0" w:oddVBand="0" w:evenVBand="0" w:oddHBand="0" w:evenHBand="0" w:firstRowFirstColumn="0" w:firstRowLastColumn="0" w:lastRowFirstColumn="0" w:lastRowLastColumn="0"/>
+            </w:pPr>
+            <w:r>
+              <w:t>Sistema operativo propio: Rapsbian</w:t>
+            </w:r>
+          </w:p>
+        </w:tc>
+      </w:tr>
+      <w:tr>
+        <w:trPr>
+          <w:cnfStyle w:val="000000100000" w:firstRow="0" w:lastRow="0" w:firstColumn="0" w:lastColumn="0" w:oddVBand="0" w:evenVBand="0" w:oddHBand="1" w:evenHBand="0" w:firstRowFirstColumn="0" w:firstRowLastColumn="0" w:lastRowFirstColumn="0" w:lastRowLastColumn="0"/>
+        </w:trPr>
+        <w:tc>
+          <w:tcPr>
+            <w:cnfStyle w:val="001000000000" w:firstRow="0" w:lastRow="0" w:firstColumn="1" w:lastColumn="0" w:oddVBand="0" w:evenVBand="0" w:oddHBand="0" w:evenHBand="0" w:firstRowFirstColumn="0" w:firstRowLastColumn="0" w:lastRowFirstColumn="0" w:lastRowLastColumn="0"/>
+            <w:tcW w:w="0" w:type="auto"/>
+          </w:tcPr>
+          <w:p>
+            <w:pPr>
+              <w:jc w:val="center"/>
+            </w:pPr>
+            <w:r>
+              <w:t>Necesita Shield para acceso a internet</w:t>
+            </w:r>
+          </w:p>
+        </w:tc>
+        <w:tc>
+          <w:tcPr>
+            <w:tcW w:w="0" w:type="auto"/>
+          </w:tcPr>
+          <w:p>
+            <w:pPr>
+              <w:cnfStyle w:val="000000100000" w:firstRow="0" w:lastRow="0" w:firstColumn="0" w:lastColumn="0" w:oddVBand="0" w:evenVBand="0" w:oddHBand="1" w:evenHBand="0" w:firstRowFirstColumn="0" w:firstRowLastColumn="0" w:lastRowFirstColumn="0" w:lastRowLastColumn="0"/>
+            </w:pPr>
+            <w:r>
+              <w:rPr>
+                <w:noProof/>
+                <w:lang w:eastAsia="es-ES"/>
+              </w:rPr>
+              <w:drawing>
+                <wp:inline distT="0" distB="0" distL="0" distR="0" wp14:anchorId="2DBF8666" wp14:editId="2793C0A3">
+                  <wp:extent cx="1008922" cy="974570"/>
+                  <wp:effectExtent l="0" t="0" r="1270" b="0"/>
+                  <wp:docPr id="17" name="Imagen 17"/>
+                  <wp:cNvGraphicFramePr>
+                    <a:graphicFrameLocks xmlns:a="http://schemas.openxmlformats.org/drawingml/2006/main" noChangeAspect="1"/>
+                  </wp:cNvGraphicFramePr>
+                  <a:graphic xmlns:a="http://schemas.openxmlformats.org/drawingml/2006/main">
+                    <a:graphicData uri="http://schemas.openxmlformats.org/drawingml/2006/picture">
+                      <pic:pic xmlns:pic="http://schemas.openxmlformats.org/drawingml/2006/picture">
+                        <pic:nvPicPr>
+                          <pic:cNvPr id="0" name="Picture 7"/>
+                          <pic:cNvPicPr>
+                            <a:picLocks noChangeAspect="1" noChangeArrowheads="1"/>
+                          </pic:cNvPicPr>
+                        </pic:nvPicPr>
+                        <pic:blipFill rotWithShape="1">
+                          <a:blip r:embed="rId23">
+                            <a:extLst>
+                              <a:ext uri="{28A0092B-C50C-407E-A947-70E740481C1C}">
+                                <a14:useLocalDpi xmlns:a14="http://schemas.microsoft.com/office/drawing/2010/main" val="0"/>
+                              </a:ext>
+                            </a:extLst>
+                          </a:blip>
+                          <a:srcRect t="15148" b="73883"/>
+                          <a:stretch/>
+                        </pic:blipFill>
+                        <pic:spPr bwMode="auto">
+                          <a:xfrm>
+                            <a:off x="0" y="0"/>
+                            <a:ext cx="1009015" cy="974660"/>
+                          </a:xfrm>
+                          <a:prstGeom prst="rect">
+                            <a:avLst/>
+                          </a:prstGeom>
+                          <a:noFill/>
+                          <a:ln>
+                            <a:noFill/>
+                          </a:ln>
+                          <a:extLst>
+                            <a:ext uri="{53640926-AAD7-44D8-BBD7-CCE9431645EC}">
+                              <a14:shadowObscured xmlns:a14="http://schemas.microsoft.com/office/drawing/2010/main"/>
+                            </a:ext>
+                          </a:extLst>
+                        </pic:spPr>
+                      </pic:pic>
+                    </a:graphicData>
+                  </a:graphic>
+                </wp:inline>
+              </w:drawing>
+            </w:r>
+          </w:p>
+        </w:tc>
+        <w:tc>
+          <w:tcPr>
+            <w:tcW w:w="0" w:type="auto"/>
+          </w:tcPr>
+          <w:p>
+            <w:pPr>
+              <w:jc w:val="center"/>
+              <w:cnfStyle w:val="000000100000" w:firstRow="0" w:lastRow="0" w:firstColumn="0" w:lastColumn="0" w:oddVBand="0" w:evenVBand="0" w:oddHBand="1" w:evenHBand="0" w:firstRowFirstColumn="0" w:firstRowLastColumn="0" w:lastRowFirstColumn="0" w:lastRowLastColumn="0"/>
+            </w:pPr>
+            <w:r>
+              <w:t>Puerto de comunicación Ethernet</w:t>
+            </w:r>
+          </w:p>
+        </w:tc>
+      </w:tr>
+      <w:tr>
+        <w:tc>
+          <w:tcPr>
+            <w:cnfStyle w:val="001000000000" w:firstRow="0" w:lastRow="0" w:firstColumn="1" w:lastColumn="0" w:oddVBand="0" w:evenVBand="0" w:oddHBand="0" w:evenHBand="0" w:firstRowFirstColumn="0" w:firstRowLastColumn="0" w:lastRowFirstColumn="0" w:lastRowLastColumn="0"/>
+            <w:tcW w:w="0" w:type="auto"/>
+          </w:tcPr>
+          <w:p>
+            <w:pPr>
+              <w:jc w:val="center"/>
+            </w:pPr>
+            <w:r>
+              <w:t>Prototipito</w:t>
+            </w:r>
+            <w:r>
+              <w:t xml:space="preserve"> electrónico y robótico</w:t>
+            </w:r>
+          </w:p>
+        </w:tc>
+        <w:tc>
+          <w:tcPr>
+            <w:tcW w:w="0" w:type="auto"/>
+          </w:tcPr>
+          <w:p>
+            <w:pPr>
+              <w:cnfStyle w:val="000000000000" w:firstRow="0" w:lastRow="0" w:firstColumn="0" w:lastColumn="0" w:oddVBand="0" w:evenVBand="0" w:oddHBand="0" w:evenHBand="0" w:firstRowFirstColumn="0" w:firstRowLastColumn="0" w:lastRowFirstColumn="0" w:lastRowLastColumn="0"/>
+            </w:pPr>
+            <w:r>
+              <w:rPr>
+                <w:noProof/>
+                <w:lang w:eastAsia="es-ES"/>
+              </w:rPr>
+              <w:drawing>
+                <wp:inline distT="0" distB="0" distL="0" distR="0" wp14:anchorId="2DBF8666" wp14:editId="2793C0A3">
+                  <wp:extent cx="1008972" cy="940124"/>
+                  <wp:effectExtent l="0" t="0" r="1270" b="0"/>
+                  <wp:docPr id="18" name="Imagen 18"/>
+                  <wp:cNvGraphicFramePr>
+                    <a:graphicFrameLocks xmlns:a="http://schemas.openxmlformats.org/drawingml/2006/main" noChangeAspect="1"/>
+                  </wp:cNvGraphicFramePr>
+                  <a:graphic xmlns:a="http://schemas.openxmlformats.org/drawingml/2006/main">
+                    <a:graphicData uri="http://schemas.openxmlformats.org/drawingml/2006/picture">
+                      <pic:pic xmlns:pic="http://schemas.openxmlformats.org/drawingml/2006/picture">
+                        <pic:nvPicPr>
+                          <pic:cNvPr id="0" name="Picture 7"/>
+                          <pic:cNvPicPr>
+                            <a:picLocks noChangeAspect="1" noChangeArrowheads="1"/>
+                          </pic:cNvPicPr>
+                        </pic:nvPicPr>
+                        <pic:blipFill rotWithShape="1">
+                          <a:blip r:embed="rId23">
+                            <a:extLst>
+                              <a:ext uri="{28A0092B-C50C-407E-A947-70E740481C1C}">
+                                <a14:useLocalDpi xmlns:a14="http://schemas.microsoft.com/office/drawing/2010/main" val="0"/>
+                              </a:ext>
+                            </a:extLst>
+                          </a:blip>
+                          <a:srcRect t="30294" b="59125"/>
+                          <a:stretch/>
+                        </pic:blipFill>
+                        <pic:spPr bwMode="auto">
+                          <a:xfrm>
+                            <a:off x="0" y="0"/>
+                            <a:ext cx="1009015" cy="940164"/>
+                          </a:xfrm>
+                          <a:prstGeom prst="rect">
+                            <a:avLst/>
+                          </a:prstGeom>
+                          <a:noFill/>
+                          <a:ln>
+                            <a:noFill/>
+                          </a:ln>
+                          <a:extLst>
+                            <a:ext uri="{53640926-AAD7-44D8-BBD7-CCE9431645EC}">
+                              <a14:shadowObscured xmlns:a14="http://schemas.microsoft.com/office/drawing/2010/main"/>
+                            </a:ext>
+                          </a:extLst>
+                        </pic:spPr>
+                      </pic:pic>
+                    </a:graphicData>
+                  </a:graphic>
+                </wp:inline>
+              </w:drawing>
+            </w:r>
+          </w:p>
+        </w:tc>
+        <w:tc>
+          <w:tcPr>
+            <w:tcW w:w="0" w:type="auto"/>
+          </w:tcPr>
+          <w:p>
+            <w:pPr>
+              <w:jc w:val="center"/>
+              <w:cnfStyle w:val="000000000000" w:firstRow="0" w:lastRow="0" w:firstColumn="0" w:lastColumn="0" w:oddVBand="0" w:evenVBand="0" w:oddHBand="0" w:evenHBand="0" w:firstRowFirstColumn="0" w:firstRowLastColumn="0" w:lastRowFirstColumn="0" w:lastRowLastColumn="0"/>
+            </w:pPr>
+            <w:r>
+              <w:t xml:space="preserve">Desarrollo y posibilidades </w:t>
+            </w:r>
+            <w:r>
+              <w:t>informáticas</w:t>
+            </w:r>
+          </w:p>
+        </w:tc>
+      </w:tr>
+      <w:tr>
+        <w:trPr>
+          <w:cnfStyle w:val="000000100000" w:firstRow="0" w:lastRow="0" w:firstColumn="0" w:lastColumn="0" w:oddVBand="0" w:evenVBand="0" w:oddHBand="1" w:evenHBand="0" w:firstRowFirstColumn="0" w:firstRowLastColumn="0" w:lastRowFirstColumn="0" w:lastRowLastColumn="0"/>
+        </w:trPr>
+        <w:tc>
+          <w:tcPr>
+            <w:cnfStyle w:val="001000000000" w:firstRow="0" w:lastRow="0" w:firstColumn="1" w:lastColumn="0" w:oddVBand="0" w:evenVBand="0" w:oddHBand="0" w:evenHBand="0" w:firstRowFirstColumn="0" w:firstRowLastColumn="0" w:lastRowFirstColumn="0" w:lastRowLastColumn="0"/>
+            <w:tcW w:w="0" w:type="auto"/>
+          </w:tcPr>
+          <w:p>
+            <w:pPr>
+              <w:jc w:val="center"/>
+            </w:pPr>
+            <w:r>
+              <w:t>USB 19 pines GPIO</w:t>
+            </w:r>
+          </w:p>
+        </w:tc>
+        <w:tc>
+          <w:tcPr>
+            <w:tcW w:w="0" w:type="auto"/>
+          </w:tcPr>
+          <w:p>
+            <w:pPr>
+              <w:cnfStyle w:val="000000100000" w:firstRow="0" w:lastRow="0" w:firstColumn="0" w:lastColumn="0" w:oddVBand="0" w:evenVBand="0" w:oddHBand="1" w:evenHBand="0" w:firstRowFirstColumn="0" w:firstRowLastColumn="0" w:lastRowFirstColumn="0" w:lastRowLastColumn="0"/>
+            </w:pPr>
+            <w:r>
+              <w:rPr>
+                <w:noProof/>
+                <w:lang w:eastAsia="es-ES"/>
+              </w:rPr>
+              <w:drawing>
+                <wp:inline distT="0" distB="0" distL="0" distR="0" wp14:anchorId="2DBF8666" wp14:editId="2793C0A3">
+                  <wp:extent cx="1008931" cy="948499"/>
+                  <wp:effectExtent l="0" t="0" r="1270" b="4445"/>
+                  <wp:docPr id="19" name="Imagen 19"/>
+                  <wp:cNvGraphicFramePr>
+                    <a:graphicFrameLocks xmlns:a="http://schemas.openxmlformats.org/drawingml/2006/main" noChangeAspect="1"/>
+                  </wp:cNvGraphicFramePr>
+                  <a:graphic xmlns:a="http://schemas.openxmlformats.org/drawingml/2006/main">
+                    <a:graphicData uri="http://schemas.openxmlformats.org/drawingml/2006/picture">
+                      <pic:pic xmlns:pic="http://schemas.openxmlformats.org/drawingml/2006/picture">
+                        <pic:nvPicPr>
+                          <pic:cNvPr id="0" name="Picture 7"/>
+                          <pic:cNvPicPr>
+                            <a:picLocks noChangeAspect="1" noChangeArrowheads="1"/>
+                          </pic:cNvPicPr>
+                        </pic:nvPicPr>
+                        <pic:blipFill rotWithShape="1">
+                          <a:blip r:embed="rId23">
+                            <a:extLst>
+                              <a:ext uri="{28A0092B-C50C-407E-A947-70E740481C1C}">
+                                <a14:useLocalDpi xmlns:a14="http://schemas.microsoft.com/office/drawing/2010/main" val="0"/>
+                              </a:ext>
+                            </a:extLst>
+                          </a:blip>
+                          <a:srcRect t="44374" b="44950"/>
+                          <a:stretch/>
+                        </pic:blipFill>
+                        <pic:spPr bwMode="auto">
+                          <a:xfrm>
+                            <a:off x="0" y="0"/>
+                            <a:ext cx="1008931" cy="948499"/>
+                          </a:xfrm>
+                          <a:prstGeom prst="rect">
+                            <a:avLst/>
+                          </a:prstGeom>
+                          <a:noFill/>
+                          <a:ln>
+                            <a:noFill/>
+                          </a:ln>
+                          <a:extLst>
+                            <a:ext uri="{53640926-AAD7-44D8-BBD7-CCE9431645EC}">
+                              <a14:shadowObscured xmlns:a14="http://schemas.microsoft.com/office/drawing/2010/main"/>
+                            </a:ext>
+                          </a:extLst>
+                        </pic:spPr>
+                      </pic:pic>
+                    </a:graphicData>
+                  </a:graphic>
+                </wp:inline>
+              </w:drawing>
+            </w:r>
+          </w:p>
+        </w:tc>
+        <w:tc>
+          <w:tcPr>
+            <w:tcW w:w="0" w:type="auto"/>
+          </w:tcPr>
+          <w:p>
+            <w:pPr>
+              <w:jc w:val="center"/>
+              <w:cnfStyle w:val="000000100000" w:firstRow="0" w:lastRow="0" w:firstColumn="0" w:lastColumn="0" w:oddVBand="0" w:evenVBand="0" w:oddHBand="1" w:evenHBand="0" w:firstRowFirstColumn="0" w:firstRowLastColumn="0" w:lastRowFirstColumn="0" w:lastRowLastColumn="0"/>
+            </w:pPr>
+            <w:r>
+              <w:t>USB</w:t>
+            </w:r>
+          </w:p>
+          <w:p>
+            <w:pPr>
+              <w:jc w:val="center"/>
+              <w:cnfStyle w:val="000000100000" w:firstRow="0" w:lastRow="0" w:firstColumn="0" w:lastColumn="0" w:oddVBand="0" w:evenVBand="0" w:oddHBand="1" w:evenHBand="0" w:firstRowFirstColumn="0" w:firstRowLastColumn="0" w:lastRowFirstColumn="0" w:lastRowLastColumn="0"/>
+            </w:pPr>
+            <w:r>
+              <w:t>HDMI</w:t>
+            </w:r>
+          </w:p>
+          <w:p>
+            <w:pPr>
+              <w:jc w:val="center"/>
+              <w:cnfStyle w:val="000000100000" w:firstRow="0" w:lastRow="0" w:firstColumn="0" w:lastColumn="0" w:oddVBand="0" w:evenVBand="0" w:oddHBand="1" w:evenHBand="0" w:firstRowFirstColumn="0" w:firstRowLastColumn="0" w:lastRowFirstColumn="0" w:lastRowLastColumn="0"/>
+            </w:pPr>
+            <w:r>
+              <w:t>RCA</w:t>
+            </w:r>
+          </w:p>
+          <w:p>
+            <w:pPr>
+              <w:jc w:val="center"/>
+              <w:cnfStyle w:val="000000100000" w:firstRow="0" w:lastRow="0" w:firstColumn="0" w:lastColumn="0" w:oddVBand="0" w:evenVBand="0" w:oddHBand="1" w:evenHBand="0" w:firstRowFirstColumn="0" w:firstRowLastColumn="0" w:lastRowFirstColumn="0" w:lastRowLastColumn="0"/>
+            </w:pPr>
+            <w:r>
+              <w:t>Audio 3,5 mm</w:t>
+            </w:r>
+          </w:p>
+          <w:p>
+            <w:pPr>
+              <w:jc w:val="center"/>
+              <w:cnfStyle w:val="000000100000" w:firstRow="0" w:lastRow="0" w:firstColumn="0" w:lastColumn="0" w:oddVBand="0" w:evenVBand="0" w:oddHBand="1" w:evenHBand="0" w:firstRowFirstColumn="0" w:firstRowLastColumn="0" w:lastRowFirstColumn="0" w:lastRowLastColumn="0"/>
+            </w:pPr>
+            <w:r>
+              <w:t>40 pines GPIO</w:t>
+            </w:r>
+          </w:p>
+        </w:tc>
+      </w:tr>
+      <w:tr>
+        <w:tc>
+          <w:tcPr>
+            <w:cnfStyle w:val="001000000000" w:firstRow="0" w:lastRow="0" w:firstColumn="1" w:lastColumn="0" w:oddVBand="0" w:evenVBand="0" w:oddHBand="0" w:evenHBand="0" w:firstRowFirstColumn="0" w:firstRowLastColumn="0" w:lastRowFirstColumn="0" w:lastRowLastColumn="0"/>
+            <w:tcW w:w="0" w:type="auto"/>
+          </w:tcPr>
+          <w:p>
+            <w:pPr>
+              <w:jc w:val="center"/>
+            </w:pPr>
+            <w:r>
+              <w:t>Velocidad: 16 MHz</w:t>
+            </w:r>
+          </w:p>
+        </w:tc>
+        <w:tc>
+          <w:tcPr>
+            <w:tcW w:w="0" w:type="auto"/>
+          </w:tcPr>
+          <w:p>
+            <w:pPr>
+              <w:cnfStyle w:val="000000000000" w:firstRow="0" w:lastRow="0" w:firstColumn="0" w:lastColumn="0" w:oddVBand="0" w:evenVBand="0" w:oddHBand="0" w:evenHBand="0" w:firstRowFirstColumn="0" w:firstRowLastColumn="0" w:lastRowFirstColumn="0" w:lastRowLastColumn="0"/>
+            </w:pPr>
+            <w:r>
+              <w:rPr>
+                <w:noProof/>
+                <w:lang w:eastAsia="es-ES"/>
+              </w:rPr>
+              <w:drawing>
+                <wp:inline distT="0" distB="0" distL="0" distR="0" wp14:anchorId="2DBF8666" wp14:editId="2793C0A3">
+                  <wp:extent cx="705051" cy="662113"/>
+                  <wp:effectExtent l="0" t="0" r="0" b="5080"/>
+                  <wp:docPr id="20" name="Imagen 20"/>
+                  <wp:cNvGraphicFramePr>
+                    <a:graphicFrameLocks xmlns:a="http://schemas.openxmlformats.org/drawingml/2006/main" noChangeAspect="1"/>
+                  </wp:cNvGraphicFramePr>
+                  <a:graphic xmlns:a="http://schemas.openxmlformats.org/drawingml/2006/main">
+                    <a:graphicData uri="http://schemas.openxmlformats.org/drawingml/2006/picture">
+                      <pic:pic xmlns:pic="http://schemas.openxmlformats.org/drawingml/2006/picture">
+                        <pic:nvPicPr>
+                          <pic:cNvPr id="0" name="Picture 7"/>
+                          <pic:cNvPicPr>
+                            <a:picLocks noChangeAspect="1" noChangeArrowheads="1"/>
+                          </pic:cNvPicPr>
+                        </pic:nvPicPr>
+                        <pic:blipFill rotWithShape="1">
+                          <a:blip r:embed="rId23">
+                            <a:extLst>
+                              <a:ext uri="{28A0092B-C50C-407E-A947-70E740481C1C}">
+                                <a14:useLocalDpi xmlns:a14="http://schemas.microsoft.com/office/drawing/2010/main" val="0"/>
+                              </a:ext>
+                            </a:extLst>
+                          </a:blip>
+                          <a:srcRect t="59046" b="30289"/>
+                          <a:stretch/>
+                        </pic:blipFill>
+                        <pic:spPr bwMode="auto">
+                          <a:xfrm>
+                            <a:off x="0" y="0"/>
+                            <a:ext cx="708633" cy="665477"/>
+                          </a:xfrm>
+                          <a:prstGeom prst="rect">
+                            <a:avLst/>
+                          </a:prstGeom>
+                          <a:noFill/>
+                          <a:ln>
+                            <a:noFill/>
+                          </a:ln>
+                          <a:extLst>
+                            <a:ext uri="{53640926-AAD7-44D8-BBD7-CCE9431645EC}">
+                              <a14:shadowObscured xmlns:a14="http://schemas.microsoft.com/office/drawing/2010/main"/>
+                            </a:ext>
+                          </a:extLst>
+                        </pic:spPr>
+                      </pic:pic>
+                    </a:graphicData>
+                  </a:graphic>
+                </wp:inline>
+              </w:drawing>
+            </w:r>
+          </w:p>
+        </w:tc>
+        <w:tc>
+          <w:tcPr>
+            <w:tcW w:w="0" w:type="auto"/>
+          </w:tcPr>
+          <w:p>
+            <w:pPr>
+              <w:jc w:val="center"/>
+              <w:cnfStyle w:val="000000000000" w:firstRow="0" w:lastRow="0" w:firstColumn="0" w:lastColumn="0" w:oddVBand="0" w:evenVBand="0" w:oddHBand="0" w:evenHBand="0" w:firstRowFirstColumn="0" w:firstRowLastColumn="0" w:lastRowFirstColumn="0" w:lastRowLastColumn="0"/>
+            </w:pPr>
+            <w:r>
+              <w:t>Velocidad: 700 MHz</w:t>
+            </w:r>
+          </w:p>
+        </w:tc>
+      </w:tr>
+      <w:tr>
+        <w:trPr>
+          <w:cnfStyle w:val="000000100000" w:firstRow="0" w:lastRow="0" w:firstColumn="0" w:lastColumn="0" w:oddVBand="0" w:evenVBand="0" w:oddHBand="1" w:evenHBand="0" w:firstRowFirstColumn="0" w:firstRowLastColumn="0" w:lastRowFirstColumn="0" w:lastRowLastColumn="0"/>
+        </w:trPr>
+        <w:tc>
+          <w:tcPr>
+            <w:cnfStyle w:val="001000000000" w:firstRow="0" w:lastRow="0" w:firstColumn="1" w:lastColumn="0" w:oddVBand="0" w:evenVBand="0" w:oddHBand="0" w:evenHBand="0" w:firstRowFirstColumn="0" w:firstRowLastColumn="0" w:lastRowFirstColumn="0" w:lastRowLastColumn="0"/>
+            <w:tcW w:w="0" w:type="auto"/>
+          </w:tcPr>
+          <w:p>
+            <w:pPr>
+              <w:jc w:val="center"/>
+            </w:pPr>
+            <w:r>
+              <w:t>Pensado para la educación electrónica</w:t>
+            </w:r>
+          </w:p>
+        </w:tc>
+        <w:tc>
+          <w:tcPr>
+            <w:tcW w:w="0" w:type="auto"/>
+          </w:tcPr>
+          <w:p>
+            <w:pPr>
+              <w:cnfStyle w:val="000000100000" w:firstRow="0" w:lastRow="0" w:firstColumn="0" w:lastColumn="0" w:oddVBand="0" w:evenVBand="0" w:oddHBand="1" w:evenHBand="0" w:firstRowFirstColumn="0" w:firstRowLastColumn="0" w:lastRowFirstColumn="0" w:lastRowLastColumn="0"/>
+            </w:pPr>
+            <w:r>
+              <w:rPr>
+                <w:noProof/>
+                <w:lang w:eastAsia="es-ES"/>
+              </w:rPr>
+              <w:drawing>
+                <wp:inline distT="0" distB="0" distL="0" distR="0" wp14:anchorId="2DBF8666" wp14:editId="2793C0A3">
+                  <wp:extent cx="1008941" cy="974234"/>
+                  <wp:effectExtent l="0" t="0" r="1270" b="0"/>
+                  <wp:docPr id="21" name="Imagen 21"/>
+                  <wp:cNvGraphicFramePr>
+                    <a:graphicFrameLocks xmlns:a="http://schemas.openxmlformats.org/drawingml/2006/main" noChangeAspect="1"/>
+                  </wp:cNvGraphicFramePr>
+                  <a:graphic xmlns:a="http://schemas.openxmlformats.org/drawingml/2006/main">
+                    <a:graphicData uri="http://schemas.openxmlformats.org/drawingml/2006/picture">
+                      <pic:pic xmlns:pic="http://schemas.openxmlformats.org/drawingml/2006/picture">
+                        <pic:nvPicPr>
+                          <pic:cNvPr id="0" name="Picture 7"/>
+                          <pic:cNvPicPr>
+                            <a:picLocks noChangeAspect="1" noChangeArrowheads="1"/>
+                          </pic:cNvPicPr>
+                        </pic:nvPicPr>
+                        <pic:blipFill rotWithShape="1">
+                          <a:blip r:embed="rId23">
+                            <a:extLst>
+                              <a:ext uri="{28A0092B-C50C-407E-A947-70E740481C1C}">
+                                <a14:useLocalDpi xmlns:a14="http://schemas.microsoft.com/office/drawing/2010/main" val="0"/>
+                              </a:ext>
+                            </a:extLst>
+                          </a:blip>
+                          <a:srcRect t="73503" b="15531"/>
+                          <a:stretch/>
+                        </pic:blipFill>
+                        <pic:spPr bwMode="auto">
+                          <a:xfrm>
+                            <a:off x="0" y="0"/>
+                            <a:ext cx="1009015" cy="974306"/>
+                          </a:xfrm>
+                          <a:prstGeom prst="rect">
+                            <a:avLst/>
+                          </a:prstGeom>
+                          <a:noFill/>
+                          <a:ln>
+                            <a:noFill/>
+                          </a:ln>
+                          <a:extLst>
+                            <a:ext uri="{53640926-AAD7-44D8-BBD7-CCE9431645EC}">
+                              <a14:shadowObscured xmlns:a14="http://schemas.microsoft.com/office/drawing/2010/main"/>
+                            </a:ext>
+                          </a:extLst>
+                        </pic:spPr>
+                      </pic:pic>
+                    </a:graphicData>
+                  </a:graphic>
+                </wp:inline>
+              </w:drawing>
+            </w:r>
+          </w:p>
+        </w:tc>
+        <w:tc>
+          <w:tcPr>
+            <w:tcW w:w="0" w:type="auto"/>
+          </w:tcPr>
+          <w:p>
+            <w:pPr>
+              <w:jc w:val="center"/>
+              <w:cnfStyle w:val="000000100000" w:firstRow="0" w:lastRow="0" w:firstColumn="0" w:lastColumn="0" w:oddVBand="0" w:evenVBand="0" w:oddHBand="1" w:evenHBand="0" w:firstRowFirstColumn="0" w:firstRowLastColumn="0" w:lastRowFirstColumn="0" w:lastRowLastColumn="0"/>
+            </w:pPr>
+            <w:r>
+              <w:t xml:space="preserve">Pensado para la educación </w:t>
+            </w:r>
+            <w:r>
+              <w:t>informática</w:t>
+            </w:r>
+          </w:p>
+        </w:tc>
+      </w:tr>
+      <w:tr>
+        <w:tc>
+          <w:tcPr>
+            <w:cnfStyle w:val="001000000000" w:firstRow="0" w:lastRow="0" w:firstColumn="1" w:lastColumn="0" w:oddVBand="0" w:evenVBand="0" w:oddHBand="0" w:evenHBand="0" w:firstRowFirstColumn="0" w:firstRowLastColumn="0" w:lastRowFirstColumn="0" w:lastRowLastColumn="0"/>
+            <w:tcW w:w="0" w:type="auto"/>
+          </w:tcPr>
+          <w:p>
+            <w:r>
+              <w:t>PVP: 26,00€</w:t>
+            </w:r>
+          </w:p>
+        </w:tc>
+        <w:tc>
+          <w:tcPr>
+            <w:tcW w:w="0" w:type="auto"/>
+          </w:tcPr>
+          <w:p>
+            <w:pPr>
+              <w:cnfStyle w:val="000000000000" w:firstRow="0" w:lastRow="0" w:firstColumn="0" w:lastColumn="0" w:oddVBand="0" w:evenVBand="0" w:oddHBand="0" w:evenHBand="0" w:firstRowFirstColumn="0" w:firstRowLastColumn="0" w:lastRowFirstColumn="0" w:lastRowLastColumn="0"/>
+            </w:pPr>
+            <w:r>
+              <w:rPr>
+                <w:noProof/>
+                <w:lang w:eastAsia="es-ES"/>
+              </w:rPr>
+              <w:drawing>
+                <wp:inline distT="0" distB="0" distL="0" distR="0" wp14:anchorId="2DBF8666" wp14:editId="2793C0A3">
+                  <wp:extent cx="1009015" cy="1078015"/>
+                  <wp:effectExtent l="0" t="0" r="635" b="8255"/>
+                  <wp:docPr id="22" name="Imagen 22"/>
+                  <wp:cNvGraphicFramePr>
+                    <a:graphicFrameLocks xmlns:a="http://schemas.openxmlformats.org/drawingml/2006/main" noChangeAspect="1"/>
+                  </wp:cNvGraphicFramePr>
+                  <a:graphic xmlns:a="http://schemas.openxmlformats.org/drawingml/2006/main">
+                    <a:graphicData uri="http://schemas.openxmlformats.org/drawingml/2006/picture">
+                      <pic:pic xmlns:pic="http://schemas.openxmlformats.org/drawingml/2006/picture">
+                        <pic:nvPicPr>
+                          <pic:cNvPr id="0" name="Picture 7"/>
+                          <pic:cNvPicPr>
+                            <a:picLocks noChangeAspect="1" noChangeArrowheads="1"/>
+                          </pic:cNvPicPr>
+                        </pic:nvPicPr>
+                        <pic:blipFill rotWithShape="1">
+                          <a:blip r:embed="rId23">
+                            <a:extLst>
+                              <a:ext uri="{28A0092B-C50C-407E-A947-70E740481C1C}">
+                                <a14:useLocalDpi xmlns:a14="http://schemas.microsoft.com/office/drawing/2010/main" val="0"/>
+                              </a:ext>
+                            </a:extLst>
+                          </a:blip>
+                          <a:srcRect t="87867"/>
+                          <a:stretch/>
+                        </pic:blipFill>
+                        <pic:spPr bwMode="auto">
+                          <a:xfrm>
+                            <a:off x="0" y="0"/>
+                            <a:ext cx="1009015" cy="1078015"/>
+                          </a:xfrm>
+                          <a:prstGeom prst="rect">
+                            <a:avLst/>
+                          </a:prstGeom>
+                          <a:noFill/>
+                          <a:ln>
+                            <a:noFill/>
+                          </a:ln>
+                          <a:extLst>
+                            <a:ext uri="{53640926-AAD7-44D8-BBD7-CCE9431645EC}">
+                              <a14:shadowObscured xmlns:a14="http://schemas.microsoft.com/office/drawing/2010/main"/>
+                            </a:ext>
+                          </a:extLst>
+                        </pic:spPr>
+                      </pic:pic>
+                    </a:graphicData>
+                  </a:graphic>
+                </wp:inline>
+              </w:drawing>
+            </w:r>
+          </w:p>
+        </w:tc>
+        <w:tc>
+          <w:tcPr>
+            <w:tcW w:w="0" w:type="auto"/>
+          </w:tcPr>
+          <w:p>
+            <w:pPr>
+              <w:cnfStyle w:val="000000000000" w:firstRow="0" w:lastRow="0" w:firstColumn="0" w:lastColumn="0" w:oddVBand="0" w:evenVBand="0" w:oddHBand="0" w:evenHBand="0" w:firstRowFirstColumn="0" w:firstRowLastColumn="0" w:lastRowFirstColumn="0" w:lastRowLastColumn="0"/>
+            </w:pPr>
+            <w:r>
+              <w:t>PVP:35,95€</w:t>
+            </w:r>
+          </w:p>
+        </w:tc>
+      </w:tr>
+    </w:tbl>
+    <w:p/>
+    <w:p>
       <w:pPr>
         <w:pStyle w:val="Ttulo1"/>
       </w:pPr>
       <w:bookmarkStart w:id="25" w:name="_Toc447366334"/>
       <w:r>
+        <w:lastRenderedPageBreak/>
         <w:t xml:space="preserve">6. </w:t>
       </w:r>
       <w:r>
@@ -5590,8 +6280,8 @@
       </w:r>
     </w:p>
     <w:sectPr>
-      <w:headerReference w:type="default" r:id="rId20"/>
-      <w:footerReference w:type="default" r:id="rId21"/>
+      <w:headerReference w:type="default" r:id="rId24"/>
+      <w:footerReference w:type="default" r:id="rId25"/>
       <w:pgSz w:w="11906" w:h="16838"/>
       <w:pgMar w:top="1417" w:right="1701" w:bottom="1417" w:left="1701" w:header="426" w:footer="708" w:gutter="0"/>
       <w:pgNumType w:start="0"/>
@@ -5638,6 +6328,7 @@
         <w:docPartUnique/>
       </w:docPartObj>
     </w:sdtPr>
+    <w:sdtEndPr/>
     <w:sdtContent>
       <w:p>
         <w:pPr>
@@ -5745,7 +6436,7 @@
           <w:rPr>
             <w:noProof/>
           </w:rPr>
-          <w:t>10</w:t>
+          <w:t>12</w:t>
         </w:r>
         <w:r>
           <w:fldChar w:fldCharType="end"/>
@@ -9540,7 +10231,6 @@
   <w:style w:type="character" w:default="1" w:styleId="Fuentedeprrafopredeter">
     <w:name w:val="Default Paragraph Font"/>
     <w:uiPriority w:val="1"/>
-    <w:semiHidden/>
     <w:unhideWhenUsed/>
   </w:style>
   <w:style w:type="table" w:default="1" w:styleId="Tablanormal">
@@ -10494,6 +11184,92 @@
       <w:lang w:eastAsia="es-ES"/>
     </w:rPr>
   </w:style>
+  <w:style w:type="paragraph" w:styleId="NormalWeb">
+    <w:name w:val="Normal (Web)"/>
+    <w:basedOn w:val="Normal"/>
+    <w:uiPriority w:val="99"/>
+    <w:semiHidden/>
+    <w:unhideWhenUsed/>
+    <w:rsid w:val="00331417"/>
+    <w:pPr>
+      <w:spacing w:before="100" w:beforeAutospacing="1" w:after="100" w:afterAutospacing="1" w:line="240" w:lineRule="auto"/>
+      <w:jc w:val="left"/>
+    </w:pPr>
+    <w:rPr>
+      <w:rFonts w:ascii="Times New Roman" w:eastAsia="Times New Roman" w:hAnsi="Times New Roman" w:cs="Times New Roman"/>
+      <w:sz w:val="24"/>
+      <w:szCs w:val="24"/>
+      <w:lang w:eastAsia="es-ES"/>
+    </w:rPr>
+  </w:style>
+  <w:style w:type="table" w:styleId="Tabladelista6concolores-nfasis6">
+    <w:name w:val="List Table 6 Colorful Accent 6"/>
+    <w:basedOn w:val="Tablanormal"/>
+    <w:uiPriority w:val="51"/>
+    <w:rsid w:val="00A61089"/>
+    <w:pPr>
+      <w:spacing w:after="0" w:line="240" w:lineRule="auto"/>
+    </w:pPr>
+    <w:rPr>
+      <w:color w:val="E36C0A" w:themeColor="accent6" w:themeShade="BF"/>
+    </w:rPr>
+    <w:tblPr>
+      <w:tblStyleRowBandSize w:val="1"/>
+      <w:tblStyleColBandSize w:val="1"/>
+      <w:tblBorders>
+        <w:top w:val="single" w:sz="4" w:space="0" w:color="F79646" w:themeColor="accent6"/>
+        <w:bottom w:val="single" w:sz="4" w:space="0" w:color="F79646" w:themeColor="accent6"/>
+      </w:tblBorders>
+    </w:tblPr>
+    <w:tblStylePr w:type="firstRow">
+      <w:rPr>
+        <w:b/>
+        <w:bCs/>
+      </w:rPr>
+      <w:tblPr/>
+      <w:tcPr>
+        <w:tcBorders>
+          <w:bottom w:val="single" w:sz="4" w:space="0" w:color="F79646" w:themeColor="accent6"/>
+        </w:tcBorders>
+      </w:tcPr>
+    </w:tblStylePr>
+    <w:tblStylePr w:type="lastRow">
+      <w:rPr>
+        <w:b/>
+        <w:bCs/>
+      </w:rPr>
+      <w:tblPr/>
+      <w:tcPr>
+        <w:tcBorders>
+          <w:top w:val="double" w:sz="4" w:space="0" w:color="F79646" w:themeColor="accent6"/>
+        </w:tcBorders>
+      </w:tcPr>
+    </w:tblStylePr>
+    <w:tblStylePr w:type="firstCol">
+      <w:rPr>
+        <w:b/>
+        <w:bCs/>
+      </w:rPr>
+    </w:tblStylePr>
+    <w:tblStylePr w:type="lastCol">
+      <w:rPr>
+        <w:b/>
+        <w:bCs/>
+      </w:rPr>
+    </w:tblStylePr>
+    <w:tblStylePr w:type="band1Vert">
+      <w:tblPr/>
+      <w:tcPr>
+        <w:shd w:val="clear" w:color="auto" w:fill="FDE9D9" w:themeFill="accent6" w:themeFillTint="33"/>
+      </w:tcPr>
+    </w:tblStylePr>
+    <w:tblStylePr w:type="band1Horz">
+      <w:tblPr/>
+      <w:tcPr>
+        <w:shd w:val="clear" w:color="auto" w:fill="FDE9D9" w:themeFill="accent6" w:themeFillTint="33"/>
+      </w:tcPr>
+    </w:tblStylePr>
+  </w:style>
 </w:styles>
 </file>
 
@@ -10746,7 +11522,7 @@
 </file>
 
 <file path=customXml/itemProps2.xml><?xml version="1.0" encoding="utf-8"?>
-<ds:datastoreItem xmlns:ds="http://schemas.openxmlformats.org/officeDocument/2006/customXml" ds:itemID="{AE0A7481-D21E-4ADE-AC6B-A0914E6D254D}">
+<ds:datastoreItem xmlns:ds="http://schemas.openxmlformats.org/officeDocument/2006/customXml" ds:itemID="{9547750F-0010-4175-AB14-B62B2488E5AC}">
   <ds:schemaRefs>
     <ds:schemaRef ds:uri="http://schemas.openxmlformats.org/officeDocument/2006/bibliography"/>
   </ds:schemaRefs>

--- a/TG2/TG2_final.docx
+++ b/TG2/TG2_final.docx
@@ -1,6 +1,6 @@
 
 <file path=word/document.xml><?xml version="1.0" encoding="utf-8"?>
-<w:document xmlns:wpc="http://schemas.microsoft.com/office/word/2010/wordprocessingCanvas" xmlns:mc="http://schemas.openxmlformats.org/markup-compatibility/2006" xmlns:o="urn:schemas-microsoft-com:office:office" xmlns:r="http://schemas.openxmlformats.org/officeDocument/2006/relationships" xmlns:m="http://schemas.openxmlformats.org/officeDocument/2006/math" xmlns:v="urn:schemas-microsoft-com:vml" xmlns:wp14="http://schemas.microsoft.com/office/word/2010/wordprocessingDrawing" xmlns:wp="http://schemas.openxmlformats.org/drawingml/2006/wordprocessingDrawing" xmlns:w10="urn:schemas-microsoft-com:office:word" xmlns:w="http://schemas.openxmlformats.org/wordprocessingml/2006/main" xmlns:w14="http://schemas.microsoft.com/office/word/2010/wordml" xmlns:w15="http://schemas.microsoft.com/office/word/2012/wordml" xmlns:wpg="http://schemas.microsoft.com/office/word/2010/wordprocessingGroup" xmlns:wpi="http://schemas.microsoft.com/office/word/2010/wordprocessingInk" xmlns:wne="http://schemas.microsoft.com/office/word/2006/wordml" xmlns:wps="http://schemas.microsoft.com/office/word/2010/wordprocessingShape" mc:Ignorable="w14 w15 wp14">
+<w:document xmlns:wpc="http://schemas.microsoft.com/office/word/2010/wordprocessingCanvas" xmlns:mc="http://schemas.openxmlformats.org/markup-compatibility/2006" xmlns:o="urn:schemas-microsoft-com:office:office" xmlns:r="http://schemas.openxmlformats.org/officeDocument/2006/relationships" xmlns:m="http://schemas.openxmlformats.org/officeDocument/2006/math" xmlns:v="urn:schemas-microsoft-com:vml" xmlns:wp14="http://schemas.microsoft.com/office/word/2010/wordprocessingDrawing" xmlns:wp="http://schemas.openxmlformats.org/drawingml/2006/wordprocessingDrawing" xmlns:w10="urn:schemas-microsoft-com:office:word" xmlns:w="http://schemas.openxmlformats.org/wordprocessingml/2006/main" xmlns:w14="http://schemas.microsoft.com/office/word/2010/wordml" xmlns:wpg="http://schemas.microsoft.com/office/word/2010/wordprocessingGroup" xmlns:wpi="http://schemas.microsoft.com/office/word/2010/wordprocessingInk" xmlns:wne="http://schemas.microsoft.com/office/word/2006/wordml" xmlns:wps="http://schemas.microsoft.com/office/word/2010/wordprocessingShape" mc:Ignorable="w14 wp14">
   <w:body>
     <w:sdt>
       <w:sdtPr>
@@ -10,6 +10,7 @@
           <w:docPartUnique/>
         </w:docPartObj>
       </w:sdtPr>
+      <w:sdtEndPr/>
       <w:sdtContent>
         <w:p/>
         <w:p>
@@ -56,7 +57,7 @@
                         </pic:cNvPicPr>
                       </pic:nvPicPr>
                       <pic:blipFill>
-                        <a:blip r:embed="rId9" cstate="print">
+                        <a:blip r:embed="rId10" cstate="print">
                           <a:duotone>
                             <a:schemeClr val="accent1">
                               <a:shade val="45000"/>
@@ -383,7 +384,7 @@
               </mc:Choice>
               <mc:Fallback>
                 <w:pict>
-                  <v:shapetype w14:anchorId="45ED5285" id="_x0000_t202" coordsize="21600,21600" o:spt="202" path="m,l,21600r21600,l21600,xe">
+                  <v:shapetype id="_x0000_t202" coordsize="21600,21600" o:spt="202" path="m,l,21600r21600,l21600,xe">
                     <v:stroke joinstyle="miter"/>
                     <v:path gradientshapeok="t" o:connecttype="rect"/>
                   </v:shapetype>
@@ -447,8 +448,20 @@
                               <w:sz w:val="24"/>
                               <w:szCs w:val="24"/>
                             </w:rPr>
-                            <w:t>David Moreno Moreno</w:t>
+                            <w:t xml:space="preserve">David Moreno </w:t>
                           </w:r>
+                          <w:proofErr w:type="spellStart"/>
+                          <w:r>
+                            <w:rPr>
+                              <w:b/>
+                              <w:caps/>
+                              <w:color w:val="365F91" w:themeColor="accent1" w:themeShade="BF"/>
+                              <w:sz w:val="24"/>
+                              <w:szCs w:val="24"/>
+                            </w:rPr>
+                            <w:t>Moreno</w:t>
+                          </w:r>
+                          <w:proofErr w:type="spellEnd"/>
                         </w:p>
                         <w:p>
                           <w:pPr>
@@ -620,7 +633,7 @@
                 <wp:extent cx="7601803" cy="5675430"/>
                 <wp:effectExtent l="0" t="0" r="0" b="1905"/>
                 <wp:wrapNone/>
-                <wp:docPr id="13" name="Imagen 13" descr="http://dataxoom.com/wp-content/uploads/2015/07/IoT-Featured-image.jpg"/>
+                <wp:docPr id="13" name="Imagen 13"/>
                 <wp:cNvGraphicFramePr>
                   <a:graphicFrameLocks xmlns:a="http://schemas.openxmlformats.org/drawingml/2006/main" noChangeAspect="1"/>
                 </wp:cNvGraphicFramePr>
@@ -634,7 +647,7 @@
                         </pic:cNvPicPr>
                       </pic:nvPicPr>
                       <pic:blipFill>
-                        <a:blip r:embed="rId10">
+                        <a:blip r:embed="rId11">
                           <a:duotone>
                             <a:schemeClr val="accent1">
                               <a:shade val="45000"/>
@@ -760,144 +773,13 @@
           <w:r>
             <w:fldChar w:fldCharType="separate"/>
           </w:r>
-          <w:bookmarkStart w:id="0" w:name="_GoBack"/>
-          <w:bookmarkEnd w:id="0"/>
-          <w:r>
-            <w:rPr>
-              <w:rStyle w:val="Hipervnculo"/>
-              <w:noProof/>
-            </w:rPr>
-            <w:fldChar w:fldCharType="begin"/>
-          </w:r>
-          <w:r>
-            <w:rPr>
-              <w:rStyle w:val="Hipervnculo"/>
-              <w:noProof/>
-            </w:rPr>
-            <w:instrText xml:space="preserve"> </w:instrText>
-          </w:r>
-          <w:r>
-            <w:rPr>
-              <w:noProof/>
-            </w:rPr>
-            <w:instrText>HYPERLINK \l "_Toc448138274"</w:instrText>
-          </w:r>
-          <w:r>
-            <w:rPr>
-              <w:rStyle w:val="Hipervnculo"/>
-              <w:noProof/>
-            </w:rPr>
-            <w:instrText xml:space="preserve"> </w:instrText>
-          </w:r>
-          <w:r>
-            <w:rPr>
-              <w:rStyle w:val="Hipervnculo"/>
-              <w:noProof/>
-            </w:rPr>
-          </w:r>
-          <w:r>
-            <w:rPr>
-              <w:rStyle w:val="Hipervnculo"/>
-              <w:noProof/>
-            </w:rPr>
-            <w:fldChar w:fldCharType="separate"/>
-          </w:r>
-          <w:r>
-            <w:rPr>
-              <w:rStyle w:val="Hipervnculo"/>
-              <w:noProof/>
-            </w:rPr>
-            <w:t>1.</w:t>
-          </w:r>
-          <w:r>
-            <w:rPr>
-              <w:noProof/>
-              <w:lang w:eastAsia="es-ES"/>
-            </w:rPr>
-            <w:tab/>
-          </w:r>
-          <w:r>
-            <w:rPr>
-              <w:rStyle w:val="Hipervnculo"/>
-              <w:noProof/>
-            </w:rPr>
-            <w:t>Autores del trabajo, planificación y entrega</w:t>
-          </w:r>
-          <w:r>
-            <w:rPr>
-              <w:noProof/>
-              <w:webHidden/>
-            </w:rPr>
-            <w:tab/>
-          </w:r>
-          <w:r>
-            <w:rPr>
-              <w:noProof/>
-              <w:webHidden/>
-            </w:rPr>
-            <w:fldChar w:fldCharType="begin"/>
-          </w:r>
-          <w:r>
-            <w:rPr>
-              <w:noProof/>
-              <w:webHidden/>
-            </w:rPr>
-            <w:instrText xml:space="preserve"> PAGEREF _Toc448138274 \h </w:instrText>
-          </w:r>
-          <w:r>
-            <w:rPr>
-              <w:noProof/>
-              <w:webHidden/>
-            </w:rPr>
-          </w:r>
-          <w:r>
-            <w:rPr>
-              <w:noProof/>
-              <w:webHidden/>
-            </w:rPr>
-            <w:fldChar w:fldCharType="separate"/>
-          </w:r>
-          <w:r>
-            <w:rPr>
-              <w:noProof/>
-              <w:webHidden/>
-            </w:rPr>
-            <w:t>3</w:t>
-          </w:r>
-          <w:r>
-            <w:rPr>
-              <w:noProof/>
-              <w:webHidden/>
-            </w:rPr>
-            <w:fldChar w:fldCharType="end"/>
-          </w:r>
-          <w:r>
-            <w:rPr>
-              <w:rStyle w:val="Hipervnculo"/>
-              <w:noProof/>
-            </w:rPr>
-            <w:fldChar w:fldCharType="end"/>
-          </w:r>
-        </w:p>
-        <w:p>
-          <w:pPr>
-            <w:pStyle w:val="TDC2"/>
-            <w:tabs>
-              <w:tab w:val="left" w:pos="880"/>
-              <w:tab w:val="right" w:leader="dot" w:pos="8494"/>
-            </w:tabs>
-            <w:rPr>
-              <w:noProof/>
-              <w:lang w:eastAsia="es-ES"/>
-            </w:rPr>
-          </w:pPr>
-          <w:hyperlink w:anchor="_Toc448138275" w:history="1">
+          <w:hyperlink w:anchor="_Toc448102895" w:history="1">
             <w:r>
               <w:rPr>
                 <w:rStyle w:val="Hipervnculo"/>
                 <w:noProof/>
               </w:rPr>
-              <w:t>1.1</w:t>
+              <w:t>1.</w:t>
             </w:r>
             <w:r>
               <w:rPr>
@@ -911,7 +793,7 @@
                 <w:rStyle w:val="Hipervnculo"/>
                 <w:noProof/>
               </w:rPr>
-              <w:t>Autores</w:t>
+              <w:t>Autores del trabajo, planificación y entrega</w:t>
             </w:r>
             <w:r>
               <w:rPr>
@@ -932,7 +814,7 @@
                 <w:noProof/>
                 <w:webHidden/>
               </w:rPr>
-              <w:instrText xml:space="preserve"> PAGEREF _Toc448138275 \h </w:instrText>
+              <w:instrText xml:space="preserve"> PAGEREF _Toc448102895 \h </w:instrText>
             </w:r>
             <w:r>
               <w:rPr>
@@ -975,13 +857,13 @@
               <w:lang w:eastAsia="es-ES"/>
             </w:rPr>
           </w:pPr>
-          <w:hyperlink w:anchor="_Toc448138276" w:history="1">
+          <w:hyperlink w:anchor="_Toc448102896" w:history="1">
             <w:r>
               <w:rPr>
                 <w:rStyle w:val="Hipervnculo"/>
                 <w:noProof/>
               </w:rPr>
-              <w:t>1.2</w:t>
+              <w:t>1.1</w:t>
             </w:r>
             <w:r>
               <w:rPr>
@@ -995,7 +877,7 @@
                 <w:rStyle w:val="Hipervnculo"/>
                 <w:noProof/>
               </w:rPr>
-              <w:t>Planificación</w:t>
+              <w:t>Autores</w:t>
             </w:r>
             <w:r>
               <w:rPr>
@@ -1016,7 +898,7 @@
                 <w:noProof/>
                 <w:webHidden/>
               </w:rPr>
-              <w:instrText xml:space="preserve"> PAGEREF _Toc448138276 \h </w:instrText>
+              <w:instrText xml:space="preserve"> PAGEREF _Toc448102896 \h </w:instrText>
             </w:r>
             <w:r>
               <w:rPr>
@@ -1059,12 +941,96 @@
               <w:lang w:eastAsia="es-ES"/>
             </w:rPr>
           </w:pPr>
-          <w:hyperlink w:anchor="_Toc448138277" w:history="1">
+          <w:hyperlink w:anchor="_Toc448102897" w:history="1">
             <w:r>
               <w:rPr>
                 <w:rStyle w:val="Hipervnculo"/>
                 <w:noProof/>
               </w:rPr>
+              <w:t>1.2</w:t>
+            </w:r>
+            <w:r>
+              <w:rPr>
+                <w:noProof/>
+                <w:lang w:eastAsia="es-ES"/>
+              </w:rPr>
+              <w:tab/>
+            </w:r>
+            <w:r>
+              <w:rPr>
+                <w:rStyle w:val="Hipervnculo"/>
+                <w:noProof/>
+              </w:rPr>
+              <w:t>Planificación</w:t>
+            </w:r>
+            <w:r>
+              <w:rPr>
+                <w:noProof/>
+                <w:webHidden/>
+              </w:rPr>
+              <w:tab/>
+            </w:r>
+            <w:r>
+              <w:rPr>
+                <w:noProof/>
+                <w:webHidden/>
+              </w:rPr>
+              <w:fldChar w:fldCharType="begin"/>
+            </w:r>
+            <w:r>
+              <w:rPr>
+                <w:noProof/>
+                <w:webHidden/>
+              </w:rPr>
+              <w:instrText xml:space="preserve"> PAGEREF _Toc448102897 \h </w:instrText>
+            </w:r>
+            <w:r>
+              <w:rPr>
+                <w:noProof/>
+                <w:webHidden/>
+              </w:rPr>
+            </w:r>
+            <w:r>
+              <w:rPr>
+                <w:noProof/>
+                <w:webHidden/>
+              </w:rPr>
+              <w:fldChar w:fldCharType="separate"/>
+            </w:r>
+            <w:r>
+              <w:rPr>
+                <w:noProof/>
+                <w:webHidden/>
+              </w:rPr>
+              <w:t>3</w:t>
+            </w:r>
+            <w:r>
+              <w:rPr>
+                <w:noProof/>
+                <w:webHidden/>
+              </w:rPr>
+              <w:fldChar w:fldCharType="end"/>
+            </w:r>
+          </w:hyperlink>
+        </w:p>
+        <w:p>
+          <w:pPr>
+            <w:pStyle w:val="TDC2"/>
+            <w:tabs>
+              <w:tab w:val="left" w:pos="880"/>
+              <w:tab w:val="right" w:leader="dot" w:pos="8494"/>
+            </w:tabs>
+            <w:rPr>
+              <w:noProof/>
+              <w:lang w:eastAsia="es-ES"/>
+            </w:rPr>
+          </w:pPr>
+          <w:hyperlink w:anchor="_Toc448102898" w:history="1">
+            <w:r>
+              <w:rPr>
+                <w:rStyle w:val="Hipervnculo"/>
+                <w:noProof/>
+              </w:rPr>
               <w:t>1.3</w:t>
             </w:r>
             <w:r>
@@ -1100,7 +1066,7 @@
                 <w:noProof/>
                 <w:webHidden/>
               </w:rPr>
-              <w:instrText xml:space="preserve"> PAGEREF _Toc448138277 \h </w:instrText>
+              <w:instrText xml:space="preserve"> PAGEREF _Toc448102898 \h </w:instrText>
             </w:r>
             <w:r>
               <w:rPr>
@@ -1143,7 +1109,7 @@
               <w:lang w:eastAsia="es-ES"/>
             </w:rPr>
           </w:pPr>
-          <w:hyperlink w:anchor="_Toc448138278" w:history="1">
+          <w:hyperlink w:anchor="_Toc448102899" w:history="1">
             <w:r>
               <w:rPr>
                 <w:rStyle w:val="Hipervnculo"/>
@@ -1184,7 +1150,7 @@
                 <w:noProof/>
                 <w:webHidden/>
               </w:rPr>
-              <w:instrText xml:space="preserve"> PAGEREF _Toc448138278 \h </w:instrText>
+              <w:instrText xml:space="preserve"> PAGEREF _Toc448102899 \h </w:instrText>
             </w:r>
             <w:r>
               <w:rPr>
@@ -1227,7 +1193,7 @@
               <w:lang w:eastAsia="es-ES"/>
             </w:rPr>
           </w:pPr>
-          <w:hyperlink w:anchor="_Toc448138279" w:history="1">
+          <w:hyperlink w:anchor="_Toc448102900" w:history="1">
             <w:r>
               <w:rPr>
                 <w:rStyle w:val="Hipervnculo"/>
@@ -1268,7 +1234,7 @@
                 <w:noProof/>
                 <w:webHidden/>
               </w:rPr>
-              <w:instrText xml:space="preserve"> PAGEREF _Toc448138279 \h </w:instrText>
+              <w:instrText xml:space="preserve"> PAGEREF _Toc448102900 \h </w:instrText>
             </w:r>
             <w:r>
               <w:rPr>
@@ -1311,7 +1277,7 @@
               <w:lang w:eastAsia="es-ES"/>
             </w:rPr>
           </w:pPr>
-          <w:hyperlink w:anchor="_Toc448138280" w:history="1">
+          <w:hyperlink w:anchor="_Toc448102901" w:history="1">
             <w:r>
               <w:rPr>
                 <w:rStyle w:val="Hipervnculo"/>
@@ -1352,7 +1318,7 @@
                 <w:noProof/>
                 <w:webHidden/>
               </w:rPr>
-              <w:instrText xml:space="preserve"> PAGEREF _Toc448138280 \h </w:instrText>
+              <w:instrText xml:space="preserve"> PAGEREF _Toc448102901 \h </w:instrText>
             </w:r>
             <w:r>
               <w:rPr>
@@ -1395,7 +1361,7 @@
               <w:lang w:eastAsia="es-ES"/>
             </w:rPr>
           </w:pPr>
-          <w:hyperlink w:anchor="_Toc448138281" w:history="1">
+          <w:hyperlink w:anchor="_Toc448102902" w:history="1">
             <w:r>
               <w:rPr>
                 <w:rStyle w:val="Hipervnculo"/>
@@ -1436,7 +1402,7 @@
                 <w:noProof/>
                 <w:webHidden/>
               </w:rPr>
-              <w:instrText xml:space="preserve"> PAGEREF _Toc448138281 \h </w:instrText>
+              <w:instrText xml:space="preserve"> PAGEREF _Toc448102902 \h </w:instrText>
             </w:r>
             <w:r>
               <w:rPr>
@@ -1479,7 +1445,7 @@
               <w:lang w:eastAsia="es-ES"/>
             </w:rPr>
           </w:pPr>
-          <w:hyperlink w:anchor="_Toc448138282" w:history="1">
+          <w:hyperlink w:anchor="_Toc448102903" w:history="1">
             <w:r>
               <w:rPr>
                 <w:rStyle w:val="Hipervnculo"/>
@@ -1520,7 +1486,7 @@
                 <w:noProof/>
                 <w:webHidden/>
               </w:rPr>
-              <w:instrText xml:space="preserve"> PAGEREF _Toc448138282 \h </w:instrText>
+              <w:instrText xml:space="preserve"> PAGEREF _Toc448102903 \h </w:instrText>
             </w:r>
             <w:r>
               <w:rPr>
@@ -1563,7 +1529,7 @@
               <w:lang w:eastAsia="es-ES"/>
             </w:rPr>
           </w:pPr>
-          <w:hyperlink w:anchor="_Toc448138283" w:history="1">
+          <w:hyperlink w:anchor="_Toc448102904" w:history="1">
             <w:r>
               <w:rPr>
                 <w:rStyle w:val="Hipervnculo"/>
@@ -1604,7 +1570,7 @@
                 <w:noProof/>
                 <w:webHidden/>
               </w:rPr>
-              <w:instrText xml:space="preserve"> PAGEREF _Toc448138283 \h </w:instrText>
+              <w:instrText xml:space="preserve"> PAGEREF _Toc448102904 \h </w:instrText>
             </w:r>
             <w:r>
               <w:rPr>
@@ -1647,7 +1613,7 @@
               <w:lang w:eastAsia="es-ES"/>
             </w:rPr>
           </w:pPr>
-          <w:hyperlink w:anchor="_Toc448138284" w:history="1">
+          <w:hyperlink w:anchor="_Toc448102905" w:history="1">
             <w:r>
               <w:rPr>
                 <w:rStyle w:val="Hipervnculo"/>
@@ -1688,7 +1654,7 @@
                 <w:noProof/>
                 <w:webHidden/>
               </w:rPr>
-              <w:instrText xml:space="preserve"> PAGEREF _Toc448138284 \h </w:instrText>
+              <w:instrText xml:space="preserve"> PAGEREF _Toc448102905 \h </w:instrText>
             </w:r>
             <w:r>
               <w:rPr>
@@ -1731,7 +1697,7 @@
               <w:lang w:eastAsia="es-ES"/>
             </w:rPr>
           </w:pPr>
-          <w:hyperlink w:anchor="_Toc448138285" w:history="1">
+          <w:hyperlink w:anchor="_Toc448102906" w:history="1">
             <w:r>
               <w:rPr>
                 <w:rStyle w:val="Hipervnculo"/>
@@ -1772,7 +1738,7 @@
                 <w:noProof/>
                 <w:webHidden/>
               </w:rPr>
-              <w:instrText xml:space="preserve"> PAGEREF _Toc448138285 \h </w:instrText>
+              <w:instrText xml:space="preserve"> PAGEREF _Toc448102906 \h </w:instrText>
             </w:r>
             <w:r>
               <w:rPr>
@@ -1815,7 +1781,7 @@
               <w:lang w:eastAsia="es-ES"/>
             </w:rPr>
           </w:pPr>
-          <w:hyperlink w:anchor="_Toc448138286" w:history="1">
+          <w:hyperlink w:anchor="_Toc448102907" w:history="1">
             <w:r>
               <w:rPr>
                 <w:rStyle w:val="Hipervnculo"/>
@@ -1856,7 +1822,7 @@
                 <w:noProof/>
                 <w:webHidden/>
               </w:rPr>
-              <w:instrText xml:space="preserve"> PAGEREF _Toc448138286 \h </w:instrText>
+              <w:instrText xml:space="preserve"> PAGEREF _Toc448102907 \h </w:instrText>
             </w:r>
             <w:r>
               <w:rPr>
@@ -1899,7 +1865,7 @@
               <w:lang w:eastAsia="es-ES"/>
             </w:rPr>
           </w:pPr>
-          <w:hyperlink w:anchor="_Toc448138287" w:history="1">
+          <w:hyperlink w:anchor="_Toc448102908" w:history="1">
             <w:r>
               <w:rPr>
                 <w:rStyle w:val="Hipervnculo"/>
@@ -1940,7 +1906,7 @@
                 <w:noProof/>
                 <w:webHidden/>
               </w:rPr>
-              <w:instrText xml:space="preserve"> PAGEREF _Toc448138287 \h </w:instrText>
+              <w:instrText xml:space="preserve"> PAGEREF _Toc448102908 \h </w:instrText>
             </w:r>
             <w:r>
               <w:rPr>
@@ -1983,7 +1949,7 @@
               <w:lang w:eastAsia="es-ES"/>
             </w:rPr>
           </w:pPr>
-          <w:hyperlink w:anchor="_Toc448138288" w:history="1">
+          <w:hyperlink w:anchor="_Toc448102909" w:history="1">
             <w:r>
               <w:rPr>
                 <w:rStyle w:val="Hipervnculo"/>
@@ -2024,7 +1990,7 @@
                 <w:noProof/>
                 <w:webHidden/>
               </w:rPr>
-              <w:instrText xml:space="preserve"> PAGEREF _Toc448138288 \h </w:instrText>
+              <w:instrText xml:space="preserve"> PAGEREF _Toc448102909 \h </w:instrText>
             </w:r>
             <w:r>
               <w:rPr>
@@ -2067,7 +2033,7 @@
               <w:lang w:eastAsia="es-ES"/>
             </w:rPr>
           </w:pPr>
-          <w:hyperlink w:anchor="_Toc448138289" w:history="1">
+          <w:hyperlink w:anchor="_Toc448102910" w:history="1">
             <w:r>
               <w:rPr>
                 <w:rStyle w:val="Hipervnculo"/>
@@ -2108,7 +2074,7 @@
                 <w:noProof/>
                 <w:webHidden/>
               </w:rPr>
-              <w:instrText xml:space="preserve"> PAGEREF _Toc448138289 \h </w:instrText>
+              <w:instrText xml:space="preserve"> PAGEREF _Toc448102910 \h </w:instrText>
             </w:r>
             <w:r>
               <w:rPr>
@@ -2151,7 +2117,7 @@
               <w:lang w:eastAsia="es-ES"/>
             </w:rPr>
           </w:pPr>
-          <w:hyperlink w:anchor="_Toc448138290" w:history="1">
+          <w:hyperlink w:anchor="_Toc448102911" w:history="1">
             <w:r>
               <w:rPr>
                 <w:rStyle w:val="Hipervnculo"/>
@@ -2192,7 +2158,7 @@
                 <w:noProof/>
                 <w:webHidden/>
               </w:rPr>
-              <w:instrText xml:space="preserve"> PAGEREF _Toc448138290 \h </w:instrText>
+              <w:instrText xml:space="preserve"> PAGEREF _Toc448102911 \h </w:instrText>
             </w:r>
             <w:r>
               <w:rPr>
@@ -2235,7 +2201,7 @@
               <w:lang w:eastAsia="es-ES"/>
             </w:rPr>
           </w:pPr>
-          <w:hyperlink w:anchor="_Toc448138291" w:history="1">
+          <w:hyperlink w:anchor="_Toc448102912" w:history="1">
             <w:r>
               <w:rPr>
                 <w:rStyle w:val="Hipervnculo"/>
@@ -2276,7 +2242,7 @@
                 <w:noProof/>
                 <w:webHidden/>
               </w:rPr>
-              <w:instrText xml:space="preserve"> PAGEREF _Toc448138291 \h </w:instrText>
+              <w:instrText xml:space="preserve"> PAGEREF _Toc448102912 \h </w:instrText>
             </w:r>
             <w:r>
               <w:rPr>
@@ -2319,7 +2285,7 @@
               <w:lang w:eastAsia="es-ES"/>
             </w:rPr>
           </w:pPr>
-          <w:hyperlink w:anchor="_Toc448138292" w:history="1">
+          <w:hyperlink w:anchor="_Toc448102913" w:history="1">
             <w:r>
               <w:rPr>
                 <w:rStyle w:val="Hipervnculo"/>
@@ -2360,7 +2326,7 @@
                 <w:noProof/>
                 <w:webHidden/>
               </w:rPr>
-              <w:instrText xml:space="preserve"> PAGEREF _Toc448138292 \h </w:instrText>
+              <w:instrText xml:space="preserve"> PAGEREF _Toc448102913 \h </w:instrText>
             </w:r>
             <w:r>
               <w:rPr>
@@ -2403,7 +2369,7 @@
               <w:lang w:eastAsia="es-ES"/>
             </w:rPr>
           </w:pPr>
-          <w:hyperlink w:anchor="_Toc448138293" w:history="1">
+          <w:hyperlink w:anchor="_Toc448102914" w:history="1">
             <w:r>
               <w:rPr>
                 <w:rStyle w:val="Hipervnculo"/>
@@ -2444,7 +2410,7 @@
                 <w:noProof/>
                 <w:webHidden/>
               </w:rPr>
-              <w:instrText xml:space="preserve"> PAGEREF _Toc448138293 \h </w:instrText>
+              <w:instrText xml:space="preserve"> PAGEREF _Toc448102914 \h </w:instrText>
             </w:r>
             <w:r>
               <w:rPr>
@@ -2487,7 +2453,7 @@
               <w:lang w:eastAsia="es-ES"/>
             </w:rPr>
           </w:pPr>
-          <w:hyperlink w:anchor="_Toc448138294" w:history="1">
+          <w:hyperlink w:anchor="_Toc448102915" w:history="1">
             <w:r>
               <w:rPr>
                 <w:rStyle w:val="Hipervnculo"/>
@@ -2528,7 +2494,7 @@
                 <w:noProof/>
                 <w:webHidden/>
               </w:rPr>
-              <w:instrText xml:space="preserve"> PAGEREF _Toc448138294 \h </w:instrText>
+              <w:instrText xml:space="preserve"> PAGEREF _Toc448102915 \h </w:instrText>
             </w:r>
             <w:r>
               <w:rPr>
@@ -2571,7 +2537,7 @@
               <w:lang w:eastAsia="es-ES"/>
             </w:rPr>
           </w:pPr>
-          <w:hyperlink w:anchor="_Toc448138295" w:history="1">
+          <w:hyperlink w:anchor="_Toc448102916" w:history="1">
             <w:r>
               <w:rPr>
                 <w:rStyle w:val="Hipervnculo"/>
@@ -2612,7 +2578,7 @@
                 <w:noProof/>
                 <w:webHidden/>
               </w:rPr>
-              <w:instrText xml:space="preserve"> PAGEREF _Toc448138295 \h </w:instrText>
+              <w:instrText xml:space="preserve"> PAGEREF _Toc448102916 \h </w:instrText>
             </w:r>
             <w:r>
               <w:rPr>
@@ -2655,7 +2621,7 @@
               <w:lang w:eastAsia="es-ES"/>
             </w:rPr>
           </w:pPr>
-          <w:hyperlink w:anchor="_Toc448138296" w:history="1">
+          <w:hyperlink w:anchor="_Toc448102917" w:history="1">
             <w:r>
               <w:rPr>
                 <w:rStyle w:val="Hipervnculo"/>
@@ -2696,7 +2662,7 @@
                 <w:noProof/>
                 <w:webHidden/>
               </w:rPr>
-              <w:instrText xml:space="preserve"> PAGEREF _Toc448138296 \h </w:instrText>
+              <w:instrText xml:space="preserve"> PAGEREF _Toc448102917 \h </w:instrText>
             </w:r>
             <w:r>
               <w:rPr>
@@ -2739,7 +2705,7 @@
               <w:lang w:eastAsia="es-ES"/>
             </w:rPr>
           </w:pPr>
-          <w:hyperlink w:anchor="_Toc448138297" w:history="1">
+          <w:hyperlink w:anchor="_Toc448102918" w:history="1">
             <w:r>
               <w:rPr>
                 <w:rStyle w:val="Hipervnculo"/>
@@ -2780,7 +2746,7 @@
                 <w:noProof/>
                 <w:webHidden/>
               </w:rPr>
-              <w:instrText xml:space="preserve"> PAGEREF _Toc448138297 \h </w:instrText>
+              <w:instrText xml:space="preserve"> PAGEREF _Toc448102918 \h </w:instrText>
             </w:r>
             <w:r>
               <w:rPr>
@@ -2823,7 +2789,7 @@
               <w:lang w:eastAsia="es-ES"/>
             </w:rPr>
           </w:pPr>
-          <w:hyperlink w:anchor="_Toc448138298" w:history="1">
+          <w:hyperlink w:anchor="_Toc448102919" w:history="1">
             <w:r>
               <w:rPr>
                 <w:rStyle w:val="Hipervnculo"/>
@@ -2864,7 +2830,7 @@
                 <w:noProof/>
                 <w:webHidden/>
               </w:rPr>
-              <w:instrText xml:space="preserve"> PAGEREF _Toc448138298 \h </w:instrText>
+              <w:instrText xml:space="preserve"> PAGEREF _Toc448102919 \h </w:instrText>
             </w:r>
             <w:r>
               <w:rPr>
@@ -2907,7 +2873,7 @@
               <w:lang w:eastAsia="es-ES"/>
             </w:rPr>
           </w:pPr>
-          <w:hyperlink w:anchor="_Toc448138299" w:history="1">
+          <w:hyperlink w:anchor="_Toc448102920" w:history="1">
             <w:r>
               <w:rPr>
                 <w:rStyle w:val="Hipervnculo"/>
@@ -2948,7 +2914,7 @@
                 <w:noProof/>
                 <w:webHidden/>
               </w:rPr>
-              <w:instrText xml:space="preserve"> PAGEREF _Toc448138299 \h </w:instrText>
+              <w:instrText xml:space="preserve"> PAGEREF _Toc448102920 \h </w:instrText>
             </w:r>
             <w:r>
               <w:rPr>
@@ -2991,7 +2957,7 @@
               <w:lang w:eastAsia="es-ES"/>
             </w:rPr>
           </w:pPr>
-          <w:hyperlink w:anchor="_Toc448138300" w:history="1">
+          <w:hyperlink w:anchor="_Toc448102921" w:history="1">
             <w:r>
               <w:rPr>
                 <w:rStyle w:val="Hipervnculo"/>
@@ -3032,7 +2998,7 @@
                 <w:noProof/>
                 <w:webHidden/>
               </w:rPr>
-              <w:instrText xml:space="preserve"> PAGEREF _Toc448138300 \h </w:instrText>
+              <w:instrText xml:space="preserve"> PAGEREF _Toc448102921 \h </w:instrText>
             </w:r>
             <w:r>
               <w:rPr>
@@ -3075,7 +3041,7 @@
               <w:lang w:eastAsia="es-ES"/>
             </w:rPr>
           </w:pPr>
-          <w:hyperlink w:anchor="_Toc448138301" w:history="1">
+          <w:hyperlink w:anchor="_Toc448102922" w:history="1">
             <w:r>
               <w:rPr>
                 <w:rStyle w:val="Hipervnculo"/>
@@ -3116,7 +3082,7 @@
                 <w:noProof/>
                 <w:webHidden/>
               </w:rPr>
-              <w:instrText xml:space="preserve"> PAGEREF _Toc448138301 \h </w:instrText>
+              <w:instrText xml:space="preserve"> PAGEREF _Toc448102922 \h </w:instrText>
             </w:r>
             <w:r>
               <w:rPr>
@@ -3159,7 +3125,7 @@
               <w:lang w:eastAsia="es-ES"/>
             </w:rPr>
           </w:pPr>
-          <w:hyperlink w:anchor="_Toc448138302" w:history="1">
+          <w:hyperlink w:anchor="_Toc448102923" w:history="1">
             <w:r>
               <w:rPr>
                 <w:rStyle w:val="Hipervnculo"/>
@@ -3200,7 +3166,7 @@
                 <w:noProof/>
                 <w:webHidden/>
               </w:rPr>
-              <w:instrText xml:space="preserve"> PAGEREF _Toc448138302 \h </w:instrText>
+              <w:instrText xml:space="preserve"> PAGEREF _Toc448102923 \h </w:instrText>
             </w:r>
             <w:r>
               <w:rPr>
@@ -3243,7 +3209,7 @@
               <w:lang w:eastAsia="es-ES"/>
             </w:rPr>
           </w:pPr>
-          <w:hyperlink w:anchor="_Toc448138303" w:history="1">
+          <w:hyperlink w:anchor="_Toc448102924" w:history="1">
             <w:r>
               <w:rPr>
                 <w:rStyle w:val="Hipervnculo"/>
@@ -3284,7 +3250,7 @@
                 <w:noProof/>
                 <w:webHidden/>
               </w:rPr>
-              <w:instrText xml:space="preserve"> PAGEREF _Toc448138303 \h </w:instrText>
+              <w:instrText xml:space="preserve"> PAGEREF _Toc448102924 \h </w:instrText>
             </w:r>
             <w:r>
               <w:rPr>
@@ -3327,7 +3293,7 @@
               <w:lang w:eastAsia="es-ES"/>
             </w:rPr>
           </w:pPr>
-          <w:hyperlink w:anchor="_Toc448138304" w:history="1">
+          <w:hyperlink w:anchor="_Toc448102925" w:history="1">
             <w:r>
               <w:rPr>
                 <w:rStyle w:val="Hipervnculo"/>
@@ -3368,7 +3334,7 @@
                 <w:noProof/>
                 <w:webHidden/>
               </w:rPr>
-              <w:instrText xml:space="preserve"> PAGEREF _Toc448138304 \h </w:instrText>
+              <w:instrText xml:space="preserve"> PAGEREF _Toc448102925 \h </w:instrText>
             </w:r>
             <w:r>
               <w:rPr>
@@ -3411,7 +3377,7 @@
               <w:lang w:eastAsia="es-ES"/>
             </w:rPr>
           </w:pPr>
-          <w:hyperlink w:anchor="_Toc448138305" w:history="1">
+          <w:hyperlink w:anchor="_Toc448102926" w:history="1">
             <w:r>
               <w:rPr>
                 <w:rStyle w:val="Hipervnculo"/>
@@ -3452,7 +3418,7 @@
                 <w:noProof/>
                 <w:webHidden/>
               </w:rPr>
-              <w:instrText xml:space="preserve"> PAGEREF _Toc448138305 \h </w:instrText>
+              <w:instrText xml:space="preserve"> PAGEREF _Toc448102926 \h </w:instrText>
             </w:r>
             <w:r>
               <w:rPr>
@@ -3495,7 +3461,7 @@
               <w:lang w:eastAsia="es-ES"/>
             </w:rPr>
           </w:pPr>
-          <w:hyperlink w:anchor="_Toc448138306" w:history="1">
+          <w:hyperlink w:anchor="_Toc448102927" w:history="1">
             <w:r>
               <w:rPr>
                 <w:rStyle w:val="Hipervnculo"/>
@@ -3536,7 +3502,7 @@
                 <w:noProof/>
                 <w:webHidden/>
               </w:rPr>
-              <w:instrText xml:space="preserve"> PAGEREF _Toc448138306 \h </w:instrText>
+              <w:instrText xml:space="preserve"> PAGEREF _Toc448102927 \h </w:instrText>
             </w:r>
             <w:r>
               <w:rPr>
@@ -3579,7 +3545,7 @@
               <w:lang w:eastAsia="es-ES"/>
             </w:rPr>
           </w:pPr>
-          <w:hyperlink w:anchor="_Toc448138307" w:history="1">
+          <w:hyperlink w:anchor="_Toc448102928" w:history="1">
             <w:r>
               <w:rPr>
                 <w:rStyle w:val="Hipervnculo"/>
@@ -3620,7 +3586,7 @@
                 <w:noProof/>
                 <w:webHidden/>
               </w:rPr>
-              <w:instrText xml:space="preserve"> PAGEREF _Toc448138307 \h </w:instrText>
+              <w:instrText xml:space="preserve"> PAGEREF _Toc448102928 \h </w:instrText>
             </w:r>
             <w:r>
               <w:rPr>
@@ -3663,7 +3629,7 @@
               <w:lang w:eastAsia="es-ES"/>
             </w:rPr>
           </w:pPr>
-          <w:hyperlink w:anchor="_Toc448138308" w:history="1">
+          <w:hyperlink w:anchor="_Toc448102929" w:history="1">
             <w:r>
               <w:rPr>
                 <w:rStyle w:val="Hipervnculo"/>
@@ -3704,7 +3670,7 @@
                 <w:noProof/>
                 <w:webHidden/>
               </w:rPr>
-              <w:instrText xml:space="preserve"> PAGEREF _Toc448138308 \h </w:instrText>
+              <w:instrText xml:space="preserve"> PAGEREF _Toc448102929 \h </w:instrText>
             </w:r>
             <w:r>
               <w:rPr>
@@ -3747,7 +3713,7 @@
               <w:lang w:eastAsia="es-ES"/>
             </w:rPr>
           </w:pPr>
-          <w:hyperlink w:anchor="_Toc448138309" w:history="1">
+          <w:hyperlink w:anchor="_Toc448102930" w:history="1">
             <w:r>
               <w:rPr>
                 <w:rStyle w:val="Hipervnculo"/>
@@ -3788,7 +3754,7 @@
                 <w:noProof/>
                 <w:webHidden/>
               </w:rPr>
-              <w:instrText xml:space="preserve"> PAGEREF _Toc448138309 \h </w:instrText>
+              <w:instrText xml:space="preserve"> PAGEREF _Toc448102930 \h </w:instrText>
             </w:r>
             <w:r>
               <w:rPr>
@@ -3831,7 +3797,7 @@
               <w:lang w:eastAsia="es-ES"/>
             </w:rPr>
           </w:pPr>
-          <w:hyperlink w:anchor="_Toc448138310" w:history="1">
+          <w:hyperlink w:anchor="_Toc448102931" w:history="1">
             <w:r>
               <w:rPr>
                 <w:rStyle w:val="Hipervnculo"/>
@@ -3872,7 +3838,7 @@
                 <w:noProof/>
                 <w:webHidden/>
               </w:rPr>
-              <w:instrText xml:space="preserve"> PAGEREF _Toc448138310 \h </w:instrText>
+              <w:instrText xml:space="preserve"> PAGEREF _Toc448102931 \h </w:instrText>
             </w:r>
             <w:r>
               <w:rPr>
@@ -3915,7 +3881,7 @@
               <w:lang w:eastAsia="es-ES"/>
             </w:rPr>
           </w:pPr>
-          <w:hyperlink w:anchor="_Toc448138311" w:history="1">
+          <w:hyperlink w:anchor="_Toc448102932" w:history="1">
             <w:r>
               <w:rPr>
                 <w:rStyle w:val="Hipervnculo"/>
@@ -3956,7 +3922,7 @@
                 <w:noProof/>
                 <w:webHidden/>
               </w:rPr>
-              <w:instrText xml:space="preserve"> PAGEREF _Toc448138311 \h </w:instrText>
+              <w:instrText xml:space="preserve"> PAGEREF _Toc448102932 \h </w:instrText>
             </w:r>
             <w:r>
               <w:rPr>
@@ -3999,7 +3965,7 @@
               <w:lang w:eastAsia="es-ES"/>
             </w:rPr>
           </w:pPr>
-          <w:hyperlink w:anchor="_Toc448138312" w:history="1">
+          <w:hyperlink w:anchor="_Toc448102933" w:history="1">
             <w:r>
               <w:rPr>
                 <w:rStyle w:val="Hipervnculo"/>
@@ -4040,7 +4006,7 @@
                 <w:noProof/>
                 <w:webHidden/>
               </w:rPr>
-              <w:instrText xml:space="preserve"> PAGEREF _Toc448138312 \h </w:instrText>
+              <w:instrText xml:space="preserve"> PAGEREF _Toc448102933 \h </w:instrText>
             </w:r>
             <w:r>
               <w:rPr>
@@ -4083,7 +4049,7 @@
               <w:lang w:eastAsia="es-ES"/>
             </w:rPr>
           </w:pPr>
-          <w:hyperlink w:anchor="_Toc448138313" w:history="1">
+          <w:hyperlink w:anchor="_Toc448102934" w:history="1">
             <w:r>
               <w:rPr>
                 <w:rStyle w:val="Hipervnculo"/>
@@ -4124,7 +4090,7 @@
                 <w:noProof/>
                 <w:webHidden/>
               </w:rPr>
-              <w:instrText xml:space="preserve"> PAGEREF _Toc448138313 \h </w:instrText>
+              <w:instrText xml:space="preserve"> PAGEREF _Toc448102934 \h </w:instrText>
             </w:r>
             <w:r>
               <w:rPr>
@@ -4145,6 +4111,75 @@
                 <w:webHidden/>
               </w:rPr>
               <w:t>12</w:t>
+            </w:r>
+            <w:r>
+              <w:rPr>
+                <w:noProof/>
+                <w:webHidden/>
+              </w:rPr>
+              <w:fldChar w:fldCharType="end"/>
+            </w:r>
+          </w:hyperlink>
+        </w:p>
+        <w:p>
+          <w:pPr>
+            <w:pStyle w:val="TDC3"/>
+            <w:tabs>
+              <w:tab w:val="right" w:leader="dot" w:pos="8494"/>
+            </w:tabs>
+            <w:rPr>
+              <w:noProof/>
+              <w:lang w:eastAsia="es-ES"/>
+            </w:rPr>
+          </w:pPr>
+          <w:hyperlink w:anchor="_Toc448102935" w:history="1">
+            <w:r>
+              <w:rPr>
+                <w:rStyle w:val="Hipervnculo"/>
+                <w:noProof/>
+              </w:rPr>
+              <w:t>Wearable</w:t>
+            </w:r>
+            <w:r>
+              <w:rPr>
+                <w:noProof/>
+                <w:webHidden/>
+              </w:rPr>
+              <w:tab/>
+            </w:r>
+            <w:r>
+              <w:rPr>
+                <w:noProof/>
+                <w:webHidden/>
+              </w:rPr>
+              <w:fldChar w:fldCharType="begin"/>
+            </w:r>
+            <w:r>
+              <w:rPr>
+                <w:noProof/>
+                <w:webHidden/>
+              </w:rPr>
+              <w:instrText xml:space="preserve"> PAGEREF _Toc448102935 \h </w:instrText>
+            </w:r>
+            <w:r>
+              <w:rPr>
+                <w:noProof/>
+                <w:webHidden/>
+              </w:rPr>
+            </w:r>
+            <w:r>
+              <w:rPr>
+                <w:noProof/>
+                <w:webHidden/>
+              </w:rPr>
+              <w:fldChar w:fldCharType="separate"/>
+            </w:r>
+            <w:r>
+              <w:rPr>
+                <w:noProof/>
+                <w:webHidden/>
+              </w:rPr>
+              <w:t>2</w:t>
             </w:r>
             <w:r>
               <w:rPr>
@@ -4166,7 +4201,7 @@
               <w:lang w:eastAsia="es-ES"/>
             </w:rPr>
           </w:pPr>
-          <w:hyperlink w:anchor="_Toc448138314" w:history="1">
+          <w:hyperlink w:anchor="_Toc448102936" w:history="1">
             <w:r>
               <w:rPr>
                 <w:rStyle w:val="Hipervnculo"/>
@@ -4193,7 +4228,7 @@
                 <w:noProof/>
                 <w:webHidden/>
               </w:rPr>
-              <w:instrText xml:space="preserve"> PAGEREF _Toc448138314 \h </w:instrText>
+              <w:instrText xml:space="preserve"> PAGEREF _Toc448102936 \h </w:instrText>
             </w:r>
             <w:r>
               <w:rPr>
@@ -4213,7 +4248,7 @@
                 <w:noProof/>
                 <w:webHidden/>
               </w:rPr>
-              <w:t>3</w:t>
+              <w:t>4</w:t>
             </w:r>
             <w:r>
               <w:rPr>
@@ -4235,7 +4270,7 @@
               <w:lang w:eastAsia="es-ES"/>
             </w:rPr>
           </w:pPr>
-          <w:hyperlink w:anchor="_Toc448138315" w:history="1">
+          <w:hyperlink w:anchor="_Toc448102937" w:history="1">
             <w:r>
               <w:rPr>
                 <w:rStyle w:val="Hipervnculo"/>
@@ -4262,7 +4297,7 @@
                 <w:noProof/>
                 <w:webHidden/>
               </w:rPr>
-              <w:instrText xml:space="preserve"> PAGEREF _Toc448138315 \h </w:instrText>
+              <w:instrText xml:space="preserve"> PAGEREF _Toc448102937 \h </w:instrText>
             </w:r>
             <w:r>
               <w:rPr>
@@ -4282,7 +4317,7 @@
                 <w:noProof/>
                 <w:webHidden/>
               </w:rPr>
-              <w:t>3</w:t>
+              <w:t>4</w:t>
             </w:r>
             <w:r>
               <w:rPr>
@@ -4304,7 +4339,7 @@
               <w:lang w:eastAsia="es-ES"/>
             </w:rPr>
           </w:pPr>
-          <w:hyperlink w:anchor="_Toc448138316" w:history="1">
+          <w:hyperlink w:anchor="_Toc448102938" w:history="1">
             <w:r>
               <w:rPr>
                 <w:rStyle w:val="Hipervnculo"/>
@@ -4331,7 +4366,7 @@
                 <w:noProof/>
                 <w:webHidden/>
               </w:rPr>
-              <w:instrText xml:space="preserve"> PAGEREF _Toc448138316 \h </w:instrText>
+              <w:instrText xml:space="preserve"> PAGEREF _Toc448102938 \h </w:instrText>
             </w:r>
             <w:r>
               <w:rPr>
@@ -4351,7 +4386,7 @@
                 <w:noProof/>
                 <w:webHidden/>
               </w:rPr>
-              <w:t>3</w:t>
+              <w:t>4</w:t>
             </w:r>
             <w:r>
               <w:rPr>
@@ -4373,7 +4408,7 @@
               <w:lang w:eastAsia="es-ES"/>
             </w:rPr>
           </w:pPr>
-          <w:hyperlink w:anchor="_Toc448138317" w:history="1">
+          <w:hyperlink w:anchor="_Toc448102939" w:history="1">
             <w:r>
               <w:rPr>
                 <w:rStyle w:val="Hipervnculo"/>
@@ -4400,7 +4435,7 @@
                 <w:noProof/>
                 <w:webHidden/>
               </w:rPr>
-              <w:instrText xml:space="preserve"> PAGEREF _Toc448138317 \h </w:instrText>
+              <w:instrText xml:space="preserve"> PAGEREF _Toc448102939 \h </w:instrText>
             </w:r>
             <w:r>
               <w:rPr>
@@ -4442,13 +4477,13 @@
               <w:lang w:eastAsia="es-ES"/>
             </w:rPr>
           </w:pPr>
-          <w:hyperlink w:anchor="_Toc448138318" w:history="1">
+          <w:hyperlink w:anchor="_Toc448102940" w:history="1">
             <w:r>
               <w:rPr>
                 <w:rStyle w:val="Hipervnculo"/>
                 <w:noProof/>
               </w:rPr>
-              <w:t>6.2 Sistema Domótica</w:t>
+              <w:t>6.2 Sistema Domótico</w:t>
             </w:r>
             <w:r>
               <w:rPr>
@@ -4469,7 +4504,7 @@
                 <w:noProof/>
                 <w:webHidden/>
               </w:rPr>
-              <w:instrText xml:space="preserve"> PAGEREF _Toc448138318 \h </w:instrText>
+              <w:instrText xml:space="preserve"> PAGEREF _Toc448102940 \h </w:instrText>
             </w:r>
             <w:r>
               <w:rPr>
@@ -4511,7 +4546,7 @@
               <w:lang w:eastAsia="es-ES"/>
             </w:rPr>
           </w:pPr>
-          <w:hyperlink w:anchor="_Toc448138319" w:history="1">
+          <w:hyperlink w:anchor="_Toc448102941" w:history="1">
             <w:r>
               <w:rPr>
                 <w:rStyle w:val="Hipervnculo"/>
@@ -4538,7 +4573,7 @@
                 <w:noProof/>
                 <w:webHidden/>
               </w:rPr>
-              <w:instrText xml:space="preserve"> PAGEREF _Toc448138319 \h </w:instrText>
+              <w:instrText xml:space="preserve"> PAGEREF _Toc448102941 \h </w:instrText>
             </w:r>
             <w:r>
               <w:rPr>
@@ -4580,7 +4615,7 @@
               <w:lang w:eastAsia="es-ES"/>
             </w:rPr>
           </w:pPr>
-          <w:hyperlink w:anchor="_Toc448138320" w:history="1">
+          <w:hyperlink w:anchor="_Toc448102942" w:history="1">
             <w:r>
               <w:rPr>
                 <w:rStyle w:val="Hipervnculo"/>
@@ -4607,7 +4642,7 @@
                 <w:noProof/>
                 <w:webHidden/>
               </w:rPr>
-              <w:instrText xml:space="preserve"> PAGEREF _Toc448138320 \h </w:instrText>
+              <w:instrText xml:space="preserve"> PAGEREF _Toc448102942 \h </w:instrText>
             </w:r>
             <w:r>
               <w:rPr>
@@ -4628,6 +4663,75 @@
                 <w:webHidden/>
               </w:rPr>
               <w:t>5</w:t>
+            </w:r>
+            <w:r>
+              <w:rPr>
+                <w:noProof/>
+                <w:webHidden/>
+              </w:rPr>
+              <w:fldChar w:fldCharType="end"/>
+            </w:r>
+          </w:hyperlink>
+        </w:p>
+        <w:p>
+          <w:pPr>
+            <w:pStyle w:val="TDC1"/>
+            <w:tabs>
+              <w:tab w:val="right" w:leader="dot" w:pos="8494"/>
+            </w:tabs>
+            <w:rPr>
+              <w:noProof/>
+              <w:lang w:eastAsia="es-ES"/>
+            </w:rPr>
+          </w:pPr>
+          <w:hyperlink w:anchor="_Toc448102943" w:history="1">
+            <w:r>
+              <w:rPr>
+                <w:rStyle w:val="Hipervnculo"/>
+                <w:noProof/>
+              </w:rPr>
+              <w:t>A.1 Anexos</w:t>
+            </w:r>
+            <w:r>
+              <w:rPr>
+                <w:noProof/>
+                <w:webHidden/>
+              </w:rPr>
+              <w:tab/>
+            </w:r>
+            <w:r>
+              <w:rPr>
+                <w:noProof/>
+                <w:webHidden/>
+              </w:rPr>
+              <w:fldChar w:fldCharType="begin"/>
+            </w:r>
+            <w:r>
+              <w:rPr>
+                <w:noProof/>
+                <w:webHidden/>
+              </w:rPr>
+              <w:instrText xml:space="preserve"> PAGEREF _Toc448102943 \h </w:instrText>
+            </w:r>
+            <w:r>
+              <w:rPr>
+                <w:noProof/>
+                <w:webHidden/>
+              </w:rPr>
+            </w:r>
+            <w:r>
+              <w:rPr>
+                <w:noProof/>
+                <w:webHidden/>
+              </w:rPr>
+              <w:fldChar w:fldCharType="separate"/>
+            </w:r>
+            <w:r>
+              <w:rPr>
+                <w:noProof/>
+                <w:webHidden/>
+              </w:rPr>
+              <w:t>8</w:t>
             </w:r>
             <w:r>
               <w:rPr>
@@ -4661,7 +4765,7 @@
           <w:numId w:val="33"/>
         </w:numPr>
       </w:pPr>
-      <w:bookmarkStart w:id="1" w:name="_Toc448138274"/>
+      <w:bookmarkStart w:id="0" w:name="_Toc448102895"/>
       <w:r>
         <w:lastRenderedPageBreak/>
         <w:t>Autores del trabajo</w:t>
@@ -4669,7 +4773,7 @@
       <w:r>
         <w:t>, planificación y entrega</w:t>
       </w:r>
-      <w:bookmarkEnd w:id="1"/>
+      <w:bookmarkEnd w:id="0"/>
     </w:p>
     <w:p>
       <w:pPr>
@@ -4679,11 +4783,11 @@
           <w:numId w:val="33"/>
         </w:numPr>
       </w:pPr>
-      <w:bookmarkStart w:id="2" w:name="_Toc448138275"/>
+      <w:bookmarkStart w:id="1" w:name="_Toc448102896"/>
       <w:r>
         <w:t>Autores</w:t>
       </w:r>
-      <w:bookmarkEnd w:id="2"/>
+      <w:bookmarkEnd w:id="1"/>
     </w:p>
     <w:p>
       <w:r>
@@ -4751,11 +4855,11 @@
           <w:numId w:val="33"/>
         </w:numPr>
       </w:pPr>
-      <w:bookmarkStart w:id="3" w:name="_Toc448138276"/>
+      <w:bookmarkStart w:id="2" w:name="_Toc448102897"/>
       <w:r>
         <w:t>Planificación</w:t>
       </w:r>
-      <w:bookmarkEnd w:id="3"/>
+      <w:bookmarkEnd w:id="2"/>
     </w:p>
     <w:p>
       <w:r>
@@ -4824,11 +4928,11 @@
           <w:numId w:val="33"/>
         </w:numPr>
       </w:pPr>
-      <w:bookmarkStart w:id="4" w:name="_Toc448138277"/>
+      <w:bookmarkStart w:id="3" w:name="_Toc448102898"/>
       <w:r>
         <w:t>Entrega</w:t>
       </w:r>
-      <w:bookmarkEnd w:id="4"/>
+      <w:bookmarkEnd w:id="3"/>
     </w:p>
     <w:p>
       <w:r>
@@ -4845,7 +4949,7 @@
       </w:r>
     </w:p>
     <w:p>
-      <w:hyperlink r:id="rId11" w:history="1">
+      <w:hyperlink r:id="rId12" w:history="1">
         <w:r>
           <w:rPr>
             <w:rStyle w:val="Hipervnculo"/>
@@ -4957,12 +5061,12 @@
         </w:numPr>
         <w:spacing w:before="360"/>
       </w:pPr>
-      <w:bookmarkStart w:id="5" w:name="_Toc448138278"/>
+      <w:bookmarkStart w:id="4" w:name="_Toc448102899"/>
       <w:r>
         <w:lastRenderedPageBreak/>
         <w:t>Descripción del tipo de tecnología</w:t>
       </w:r>
-      <w:bookmarkEnd w:id="5"/>
+      <w:bookmarkEnd w:id="4"/>
     </w:p>
     <w:p>
       <w:pPr>
@@ -4972,14 +5076,14 @@
           <w:numId w:val="33"/>
         </w:numPr>
       </w:pPr>
-      <w:bookmarkStart w:id="6" w:name="_Toc448138279"/>
+      <w:bookmarkStart w:id="5" w:name="_Toc448102900"/>
       <w:r>
         <w:t xml:space="preserve">Descripción de la tecnología </w:t>
       </w:r>
       <w:r>
         <w:t>Arduino</w:t>
       </w:r>
-      <w:bookmarkEnd w:id="6"/>
+      <w:bookmarkEnd w:id="5"/>
     </w:p>
     <w:p>
       <w:r>
@@ -5013,7 +5117,7 @@
                     </pic:cNvPicPr>
                   </pic:nvPicPr>
                   <pic:blipFill>
-                    <a:blip r:embed="rId12">
+                    <a:blip r:embed="rId13">
                       <a:extLst>
                         <a:ext uri="{28A0092B-C50C-407E-A947-70E740481C1C}">
                           <a14:useLocalDpi xmlns:a14="http://schemas.microsoft.com/office/drawing/2010/main" val="0"/>
@@ -5069,14 +5173,14 @@
           <w:numId w:val="33"/>
         </w:numPr>
       </w:pPr>
-      <w:bookmarkStart w:id="7" w:name="_Toc448138280"/>
+      <w:bookmarkStart w:id="6" w:name="_Toc448102901"/>
       <w:r>
         <w:t xml:space="preserve">Descripción de la tecnología </w:t>
       </w:r>
       <w:r>
         <w:t>Rapsberry</w:t>
       </w:r>
-      <w:bookmarkEnd w:id="7"/>
+      <w:bookmarkEnd w:id="6"/>
     </w:p>
     <w:p>
       <w:pPr>
@@ -5175,7 +5279,7 @@
                     </pic:cNvPicPr>
                   </pic:nvPicPr>
                   <pic:blipFill rotWithShape="1">
-                    <a:blip r:embed="rId13" cstate="print">
+                    <a:blip r:embed="rId14" cstate="print">
                       <a:extLst>
                         <a:ext uri="{28A0092B-C50C-407E-A947-70E740481C1C}">
                           <a14:useLocalDpi xmlns:a14="http://schemas.microsoft.com/office/drawing/2010/main" val="0"/>
@@ -5635,7 +5739,7 @@
           <w:numId w:val="33"/>
         </w:numPr>
       </w:pPr>
-      <w:bookmarkStart w:id="8" w:name="_Toc448138281"/>
+      <w:bookmarkStart w:id="7" w:name="_Toc448102902"/>
       <w:r>
         <w:lastRenderedPageBreak/>
         <w:t>Criterios de comparación</w:t>
@@ -5643,7 +5747,7 @@
       <w:r>
         <w:t xml:space="preserve"> (25)</w:t>
       </w:r>
-      <w:bookmarkEnd w:id="8"/>
+      <w:bookmarkEnd w:id="7"/>
     </w:p>
     <w:p>
       <w:pPr>
@@ -5653,7 +5757,7 @@
           <w:numId w:val="33"/>
         </w:numPr>
       </w:pPr>
-      <w:bookmarkStart w:id="9" w:name="_Toc448138282"/>
+      <w:bookmarkStart w:id="8" w:name="_Toc448102903"/>
       <w:r>
         <w:t xml:space="preserve">Categoría A: </w:t>
       </w:r>
@@ -5665,7 +5769,7 @@
         </w:rPr>
         <w:t>Criterios generales</w:t>
       </w:r>
-      <w:bookmarkEnd w:id="9"/>
+      <w:bookmarkEnd w:id="8"/>
     </w:p>
     <w:p>
       <w:pPr>
@@ -5675,23 +5779,35 @@
           <w:numId w:val="33"/>
         </w:numPr>
       </w:pPr>
-      <w:bookmarkStart w:id="10" w:name="_Toc448138283"/>
+      <w:bookmarkStart w:id="9" w:name="_Toc448102904"/>
       <w:r>
         <w:t>Criterio A.1: Precio por unidad</w:t>
       </w:r>
-      <w:bookmarkEnd w:id="10"/>
+      <w:bookmarkEnd w:id="9"/>
       <w:r>
         <w:t xml:space="preserve"> </w:t>
       </w:r>
     </w:p>
     <w:p>
       <w:r>
-        <w:t xml:space="preserve">Descripción: Coste de cada unidad para desarrollar la solución. </w:t>
+        <w:rPr>
+          <w:b/>
+        </w:rPr>
+        <w:t>Descripción</w:t>
+      </w:r>
+      <w:r>
+        <w:t xml:space="preserve">: Coste de cada unidad para desarrollar la solución. </w:t>
       </w:r>
     </w:p>
     <w:p>
       <w:r>
-        <w:t>Tipo de valor: Numérico</w:t>
+        <w:rPr>
+          <w:b/>
+        </w:rPr>
+        <w:t>Tipo de valor</w:t>
+      </w:r>
+      <w:r>
+        <w:t>: Numérico</w:t>
       </w:r>
     </w:p>
     <w:p/>
@@ -5703,23 +5819,35 @@
           <w:numId w:val="33"/>
         </w:numPr>
       </w:pPr>
-      <w:bookmarkStart w:id="11" w:name="_Toc448138284"/>
+      <w:bookmarkStart w:id="10" w:name="_Toc448102905"/>
       <w:r>
         <w:t>Criterio A.2: Dimensiones Físicas</w:t>
       </w:r>
-      <w:bookmarkEnd w:id="11"/>
+      <w:bookmarkEnd w:id="10"/>
       <w:r>
         <w:t xml:space="preserve"> </w:t>
       </w:r>
     </w:p>
     <w:p>
       <w:r>
-        <w:t xml:space="preserve">Descripción: Dimensiones totales de las placas para calcular el volumen de espacio que ocupará la solución. </w:t>
+        <w:rPr>
+          <w:b/>
+        </w:rPr>
+        <w:t>Descripción</w:t>
+      </w:r>
+      <w:r>
+        <w:t xml:space="preserve">: Dimensiones totales de las placas para calcular el volumen de espacio que ocupará la solución. </w:t>
       </w:r>
     </w:p>
     <w:p>
       <w:r>
-        <w:t>Tipo de valor: Numérico</w:t>
+        <w:rPr>
+          <w:b/>
+        </w:rPr>
+        <w:t>Tipo de valor</w:t>
+      </w:r>
+      <w:r>
+        <w:t>: Numérico</w:t>
       </w:r>
     </w:p>
     <w:p/>
@@ -5731,23 +5859,35 @@
           <w:numId w:val="33"/>
         </w:numPr>
       </w:pPr>
-      <w:bookmarkStart w:id="12" w:name="_Toc448138285"/>
+      <w:bookmarkStart w:id="11" w:name="_Toc448102906"/>
       <w:r>
         <w:t>Criterio A.3: Madurez y versiones del producto</w:t>
       </w:r>
-      <w:bookmarkEnd w:id="12"/>
+      <w:bookmarkEnd w:id="11"/>
       <w:r>
         <w:t xml:space="preserve"> </w:t>
       </w:r>
     </w:p>
     <w:p>
       <w:r>
-        <w:t xml:space="preserve">Descripción: Cuántas versiones y revisiones de los productos existen en el mercado. Se prefieren segundas versiones/revisiones o más porque se entiende que se han arreglado fallos de diseño de las primeras versiones. Escala 1-5, donde 1 es primera versión y 5 existe un amplio abanico revisiones. </w:t>
+        <w:rPr>
+          <w:b/>
+        </w:rPr>
+        <w:t>Descripción</w:t>
+      </w:r>
+      <w:r>
+        <w:t xml:space="preserve">: Cuántas versiones y revisiones de los productos existen en el mercado. Se prefieren segundas versiones/revisiones o más porque se entiende que se han arreglado fallos de diseño de las primeras versiones. Escala 1-5, donde 1 es primera versión y 5 existe un amplio abanico revisiones. </w:t>
       </w:r>
     </w:p>
     <w:p>
       <w:r>
-        <w:t>Tipo de valor: Escala 1-5</w:t>
+        <w:rPr>
+          <w:b/>
+        </w:rPr>
+        <w:t>Tipo de valor</w:t>
+      </w:r>
+      <w:r>
+        <w:t>: Escala 1-5</w:t>
       </w:r>
     </w:p>
     <w:p/>
@@ -5759,23 +5899,35 @@
           <w:numId w:val="33"/>
         </w:numPr>
       </w:pPr>
-      <w:bookmarkStart w:id="13" w:name="_Toc448138286"/>
+      <w:bookmarkStart w:id="12" w:name="_Toc448102907"/>
       <w:r>
         <w:t>Criterio A.4: Hardware Abierto</w:t>
       </w:r>
-      <w:bookmarkEnd w:id="13"/>
+      <w:bookmarkEnd w:id="12"/>
       <w:r>
         <w:t xml:space="preserve"> </w:t>
       </w:r>
     </w:p>
     <w:p>
       <w:r>
-        <w:t xml:space="preserve">Descripción: Existe una documentación abierta y libre de los diseños y componentes hardware. </w:t>
+        <w:rPr>
+          <w:b/>
+        </w:rPr>
+        <w:t>Descripción</w:t>
+      </w:r>
+      <w:r>
+        <w:t xml:space="preserve">: Existe una documentación abierta y libre de los diseños y componentes hardware. </w:t>
       </w:r>
     </w:p>
     <w:p>
       <w:r>
-        <w:t>Tipo de valor: Booleano (Sí/No)</w:t>
+        <w:rPr>
+          <w:b/>
+        </w:rPr>
+        <w:t>Tipo de valor</w:t>
+      </w:r>
+      <w:r>
+        <w:t>: Booleano (Sí/No)</w:t>
       </w:r>
     </w:p>
     <w:p/>
@@ -5787,23 +5939,35 @@
           <w:numId w:val="33"/>
         </w:numPr>
       </w:pPr>
-      <w:bookmarkStart w:id="14" w:name="_Toc448138287"/>
+      <w:bookmarkStart w:id="13" w:name="_Toc448102908"/>
       <w:r>
         <w:t>Criterio A.5: Software Abierto</w:t>
       </w:r>
-      <w:bookmarkEnd w:id="14"/>
+      <w:bookmarkEnd w:id="13"/>
       <w:r>
         <w:t xml:space="preserve"> </w:t>
       </w:r>
     </w:p>
     <w:p>
       <w:r>
-        <w:t xml:space="preserve">Descripción: Existe una documentación abierta y libre de los diseños y componentes software </w:t>
+        <w:rPr>
+          <w:b/>
+        </w:rPr>
+        <w:t>Descripción</w:t>
+      </w:r>
+      <w:r>
+        <w:t xml:space="preserve">: Existe una documentación abierta y libre de los diseños y componentes software </w:t>
       </w:r>
     </w:p>
     <w:p>
       <w:r>
-        <w:t>Tipo de valor: Booleano (Sí/No)</w:t>
+        <w:rPr>
+          <w:b/>
+        </w:rPr>
+        <w:t>Tipo de valor</w:t>
+      </w:r>
+      <w:r>
+        <w:t>: Booleano (Sí/No)</w:t>
       </w:r>
     </w:p>
     <w:p/>
@@ -5815,7 +5979,7 @@
           <w:numId w:val="33"/>
         </w:numPr>
       </w:pPr>
-      <w:bookmarkStart w:id="15" w:name="_Toc448138288"/>
+      <w:bookmarkStart w:id="14" w:name="_Toc448102909"/>
       <w:r>
         <w:t>Categoría B</w:t>
       </w:r>
@@ -5828,7 +5992,7 @@
       <w:r>
         <w:t>hardware</w:t>
       </w:r>
-      <w:bookmarkEnd w:id="15"/>
+      <w:bookmarkEnd w:id="14"/>
     </w:p>
     <w:p>
       <w:pPr>
@@ -5838,23 +6002,35 @@
           <w:numId w:val="33"/>
         </w:numPr>
       </w:pPr>
-      <w:bookmarkStart w:id="16" w:name="_Toc448138289"/>
+      <w:bookmarkStart w:id="15" w:name="_Toc448102910"/>
       <w:r>
         <w:t>Criterio B.1: Potencia de procesamiento</w:t>
       </w:r>
-      <w:bookmarkEnd w:id="16"/>
+      <w:bookmarkEnd w:id="15"/>
       <w:r>
         <w:t xml:space="preserve"> </w:t>
       </w:r>
     </w:p>
     <w:p>
       <w:r>
-        <w:t xml:space="preserve">Descripción: Características y potencia del procesador. </w:t>
+        <w:rPr>
+          <w:b/>
+        </w:rPr>
+        <w:t>Descripción</w:t>
+      </w:r>
+      <w:r>
+        <w:t xml:space="preserve">: Características y potencia del procesador. </w:t>
       </w:r>
     </w:p>
     <w:p>
       <w:r>
-        <w:t>Tipo de valor: Numérico</w:t>
+        <w:rPr>
+          <w:b/>
+        </w:rPr>
+        <w:t>Tipo de valor</w:t>
+      </w:r>
+      <w:r>
+        <w:t>: Numérico</w:t>
       </w:r>
     </w:p>
     <w:p/>
@@ -5866,24 +6042,36 @@
           <w:numId w:val="33"/>
         </w:numPr>
       </w:pPr>
-      <w:bookmarkStart w:id="17" w:name="_Toc448138290"/>
+      <w:bookmarkStart w:id="16" w:name="_Toc448102911"/>
       <w:r>
         <w:lastRenderedPageBreak/>
         <w:t>Criterio B.2: Arquitectura procesador</w:t>
       </w:r>
-      <w:bookmarkEnd w:id="17"/>
+      <w:bookmarkEnd w:id="16"/>
       <w:r>
         <w:t xml:space="preserve"> </w:t>
       </w:r>
     </w:p>
     <w:p>
       <w:r>
-        <w:t xml:space="preserve">Descripción: Potencia de procesamiento de la arquitectura de procesador en bits. </w:t>
+        <w:rPr>
+          <w:b/>
+        </w:rPr>
+        <w:t>Descripción</w:t>
+      </w:r>
+      <w:r>
+        <w:t xml:space="preserve">: Potencia de procesamiento de la arquitectura de procesador en bits. </w:t>
       </w:r>
     </w:p>
     <w:p>
       <w:r>
-        <w:t>Tipo de valor: Numérico</w:t>
+        <w:rPr>
+          <w:b/>
+        </w:rPr>
+        <w:t>Tipo de valor</w:t>
+      </w:r>
+      <w:r>
+        <w:t>: Numérico</w:t>
       </w:r>
     </w:p>
     <w:p/>
@@ -5895,23 +6083,35 @@
           <w:numId w:val="33"/>
         </w:numPr>
       </w:pPr>
-      <w:bookmarkStart w:id="18" w:name="_Toc448138291"/>
+      <w:bookmarkStart w:id="17" w:name="_Toc448102912"/>
       <w:r>
         <w:t>Criterio B.3: Memoria RAM</w:t>
       </w:r>
-      <w:bookmarkEnd w:id="18"/>
+      <w:bookmarkEnd w:id="17"/>
       <w:r>
         <w:t xml:space="preserve"> </w:t>
       </w:r>
     </w:p>
     <w:p>
       <w:r>
-        <w:t xml:space="preserve">Descripción: Cantidad de memoria disponible para la solución. </w:t>
+        <w:rPr>
+          <w:b/>
+        </w:rPr>
+        <w:t>Descripción</w:t>
+      </w:r>
+      <w:r>
+        <w:t xml:space="preserve">: Cantidad de memoria disponible para la solución. </w:t>
       </w:r>
     </w:p>
     <w:p>
       <w:r>
-        <w:t>Tipo de valor: Numérico</w:t>
+        <w:rPr>
+          <w:b/>
+        </w:rPr>
+        <w:t>Tipo de valor</w:t>
+      </w:r>
+      <w:r>
+        <w:t>: Numérico</w:t>
       </w:r>
     </w:p>
     <w:p/>
@@ -5923,23 +6123,35 @@
           <w:numId w:val="33"/>
         </w:numPr>
       </w:pPr>
-      <w:bookmarkStart w:id="19" w:name="_Toc448138292"/>
+      <w:bookmarkStart w:id="18" w:name="_Toc448102913"/>
       <w:r>
         <w:t>Criterio B.4: Disponibilidad procesamiento de gráficos</w:t>
       </w:r>
-      <w:bookmarkEnd w:id="19"/>
+      <w:bookmarkEnd w:id="18"/>
       <w:r>
         <w:t xml:space="preserve"> </w:t>
       </w:r>
     </w:p>
     <w:p>
       <w:r>
-        <w:t xml:space="preserve">Descripción: Disponibilidad de un procesador gráfico en la placa. </w:t>
+        <w:rPr>
+          <w:b/>
+        </w:rPr>
+        <w:t>Descripción</w:t>
+      </w:r>
+      <w:r>
+        <w:t xml:space="preserve">: Disponibilidad de un procesador gráfico en la placa. </w:t>
       </w:r>
     </w:p>
     <w:p>
       <w:r>
-        <w:t>Tipo de valor: Booleano (Sí/No)</w:t>
+        <w:rPr>
+          <w:b/>
+        </w:rPr>
+        <w:t>Tipo de valor</w:t>
+      </w:r>
+      <w:r>
+        <w:t>: Booleano (Sí/No)</w:t>
       </w:r>
     </w:p>
     <w:p/>
@@ -5951,23 +6163,35 @@
           <w:numId w:val="33"/>
         </w:numPr>
       </w:pPr>
-      <w:bookmarkStart w:id="20" w:name="_Toc448138293"/>
+      <w:bookmarkStart w:id="19" w:name="_Toc448102914"/>
       <w:r>
         <w:t>Criterio B.5: Disponibilidad de procesamiento audio</w:t>
       </w:r>
-      <w:bookmarkEnd w:id="20"/>
+      <w:bookmarkEnd w:id="19"/>
       <w:r>
         <w:t xml:space="preserve"> </w:t>
       </w:r>
     </w:p>
     <w:p>
       <w:r>
-        <w:t xml:space="preserve">Descripción: Disponibilidad de un procesador de audio en la placa. </w:t>
+        <w:rPr>
+          <w:b/>
+        </w:rPr>
+        <w:t>Descripción</w:t>
+      </w:r>
+      <w:r>
+        <w:t xml:space="preserve">: Disponibilidad de un procesador de audio en la placa. </w:t>
       </w:r>
     </w:p>
     <w:p>
       <w:r>
-        <w:t>Tipo de valor: Booleano (Sí/No)</w:t>
+        <w:rPr>
+          <w:b/>
+        </w:rPr>
+        <w:t>Tipo de valor</w:t>
+      </w:r>
+      <w:r>
+        <w:t>: Booleano (Sí/No)</w:t>
       </w:r>
     </w:p>
     <w:p/>
@@ -5979,23 +6203,35 @@
           <w:numId w:val="33"/>
         </w:numPr>
       </w:pPr>
-      <w:bookmarkStart w:id="21" w:name="_Toc448138294"/>
+      <w:bookmarkStart w:id="20" w:name="_Toc448102915"/>
       <w:r>
         <w:t>Criterio B.6: Cantidad de pines de Entrada/Salida</w:t>
       </w:r>
-      <w:bookmarkEnd w:id="21"/>
+      <w:bookmarkEnd w:id="20"/>
       <w:r>
         <w:t xml:space="preserve"> </w:t>
       </w:r>
     </w:p>
     <w:p>
       <w:r>
-        <w:t xml:space="preserve">Descripción: Número total de pines de los que dispone la placa para poder controlar y operar sensores externos. </w:t>
+        <w:rPr>
+          <w:b/>
+        </w:rPr>
+        <w:t>Descripción</w:t>
+      </w:r>
+      <w:r>
+        <w:t xml:space="preserve">: Número total de pines de los que dispone la placa para poder controlar y operar sensores externos. </w:t>
       </w:r>
     </w:p>
     <w:p>
       <w:r>
-        <w:t>Tipo de valor: Numérico</w:t>
+        <w:rPr>
+          <w:b/>
+        </w:rPr>
+        <w:t>Tipo de valor</w:t>
+      </w:r>
+      <w:r>
+        <w:t>: Numérico</w:t>
       </w:r>
     </w:p>
     <w:p/>
@@ -6007,23 +6243,35 @@
           <w:numId w:val="33"/>
         </w:numPr>
       </w:pPr>
-      <w:bookmarkStart w:id="22" w:name="_Toc448138295"/>
+      <w:bookmarkStart w:id="21" w:name="_Toc448102916"/>
       <w:r>
         <w:t>Criterio B.7: Soporta interfaces de red</w:t>
       </w:r>
-      <w:bookmarkEnd w:id="22"/>
+      <w:bookmarkEnd w:id="21"/>
       <w:r>
         <w:t xml:space="preserve"> </w:t>
       </w:r>
     </w:p>
     <w:p>
       <w:r>
-        <w:t xml:space="preserve">Descripción: Dispone de interfaces necesarias para poder conectar la placa a una red centralizada. </w:t>
+        <w:rPr>
+          <w:b/>
+        </w:rPr>
+        <w:t>Descripción</w:t>
+      </w:r>
+      <w:r>
+        <w:t xml:space="preserve">: Dispone de interfaces necesarias para poder conectar la placa a una red centralizada. </w:t>
       </w:r>
     </w:p>
     <w:p>
       <w:r>
-        <w:t>Tipo de valor: Booleano (Sí/No)</w:t>
+        <w:rPr>
+          <w:b/>
+        </w:rPr>
+        <w:t>Tipo de valor</w:t>
+      </w:r>
+      <w:r>
+        <w:t>: Booleano (Sí/No)</w:t>
       </w:r>
     </w:p>
     <w:p/>
@@ -6035,23 +6283,35 @@
           <w:numId w:val="33"/>
         </w:numPr>
       </w:pPr>
-      <w:bookmarkStart w:id="23" w:name="_Toc448138296"/>
+      <w:bookmarkStart w:id="22" w:name="_Toc448102917"/>
       <w:r>
         <w:t>Criterio B.8: Dispone de Puerto Ethernet</w:t>
       </w:r>
-      <w:bookmarkEnd w:id="23"/>
+      <w:bookmarkEnd w:id="22"/>
       <w:r>
         <w:t xml:space="preserve"> </w:t>
       </w:r>
     </w:p>
     <w:p>
       <w:r>
-        <w:t xml:space="preserve">Descripción: Existe o no un puerto Ethernet en la placa base. </w:t>
+        <w:rPr>
+          <w:b/>
+        </w:rPr>
+        <w:t>Descripción</w:t>
+      </w:r>
+      <w:r>
+        <w:t xml:space="preserve">: Existe o no un puerto Ethernet en la placa base. </w:t>
       </w:r>
     </w:p>
     <w:p>
       <w:r>
-        <w:t>Tipo de valor: Booleano (Sí/No)</w:t>
+        <w:rPr>
+          <w:b/>
+        </w:rPr>
+        <w:t>Tipo de valor</w:t>
+      </w:r>
+      <w:r>
+        <w:t>: Booleano (Sí/No)</w:t>
       </w:r>
     </w:p>
     <w:p/>
@@ -6063,24 +6323,36 @@
           <w:numId w:val="33"/>
         </w:numPr>
       </w:pPr>
-      <w:bookmarkStart w:id="24" w:name="_Toc448138297"/>
+      <w:bookmarkStart w:id="23" w:name="_Toc448102918"/>
       <w:r>
         <w:t>Criterio B.9: Dispone de WiFi nativo</w:t>
       </w:r>
-      <w:bookmarkEnd w:id="24"/>
+      <w:bookmarkEnd w:id="23"/>
       <w:r>
         <w:t xml:space="preserve"> </w:t>
       </w:r>
     </w:p>
     <w:p>
       <w:r>
-        <w:t xml:space="preserve">Descripción: Existe o no chipset wifi integrado en la placa base. </w:t>
+        <w:rPr>
+          <w:b/>
+        </w:rPr>
+        <w:t>Descripción</w:t>
+      </w:r>
+      <w:r>
+        <w:t xml:space="preserve">: Existe o no chipset wifi integrado en la placa base. </w:t>
       </w:r>
     </w:p>
     <w:p>
       <w:r>
+        <w:rPr>
+          <w:b/>
+        </w:rPr>
         <w:lastRenderedPageBreak/>
-        <w:t>Tipo de valor: Booleano (Sí/No)</w:t>
+        <w:t>Tipo de valor</w:t>
+      </w:r>
+      <w:r>
+        <w:t>: Booleano (Sí/No)</w:t>
       </w:r>
     </w:p>
     <w:p/>
@@ -6092,23 +6364,35 @@
           <w:numId w:val="33"/>
         </w:numPr>
       </w:pPr>
-      <w:bookmarkStart w:id="25" w:name="_Toc448138298"/>
+      <w:bookmarkStart w:id="24" w:name="_Toc448102919"/>
       <w:r>
         <w:t>Criterio B.10: Necesidades de Fuente de Alimentación</w:t>
       </w:r>
-      <w:bookmarkEnd w:id="25"/>
+      <w:bookmarkEnd w:id="24"/>
       <w:r>
         <w:t xml:space="preserve"> </w:t>
       </w:r>
     </w:p>
     <w:p>
       <w:r>
-        <w:t xml:space="preserve">Descripción: Voltaje y amperios que necesita para poder operar con normalidad. </w:t>
+        <w:rPr>
+          <w:b/>
+        </w:rPr>
+        <w:t>Descripción</w:t>
+      </w:r>
+      <w:r>
+        <w:t xml:space="preserve">: Voltaje y amperios que necesita para poder operar con normalidad. </w:t>
       </w:r>
     </w:p>
     <w:p>
       <w:r>
-        <w:t>Tipo de valor: Numérico</w:t>
+        <w:rPr>
+          <w:b/>
+        </w:rPr>
+        <w:t>Tipo de valor</w:t>
+      </w:r>
+      <w:r>
+        <w:t>: Numérico</w:t>
       </w:r>
     </w:p>
     <w:p/>
@@ -6120,23 +6404,35 @@
           <w:numId w:val="33"/>
         </w:numPr>
       </w:pPr>
-      <w:bookmarkStart w:id="26" w:name="_Toc448138299"/>
+      <w:bookmarkStart w:id="25" w:name="_Toc448102920"/>
       <w:r>
         <w:t>Criterio B.11: Número de puertos USB</w:t>
       </w:r>
-      <w:bookmarkEnd w:id="26"/>
+      <w:bookmarkEnd w:id="25"/>
       <w:r>
         <w:t xml:space="preserve"> </w:t>
       </w:r>
     </w:p>
     <w:p>
       <w:r>
-        <w:t xml:space="preserve">Descripción: Cantidad de puertos USB pasa comunicación externa. </w:t>
+        <w:rPr>
+          <w:b/>
+        </w:rPr>
+        <w:t>Descripción</w:t>
+      </w:r>
+      <w:r>
+        <w:t xml:space="preserve">: Cantidad de puertos USB pasa comunicación externa. </w:t>
       </w:r>
     </w:p>
     <w:p>
       <w:r>
-        <w:t>Tipo de valor: Numérico</w:t>
+        <w:rPr>
+          <w:b/>
+        </w:rPr>
+        <w:t>Tipo de valor</w:t>
+      </w:r>
+      <w:r>
+        <w:t>: Numérico</w:t>
       </w:r>
     </w:p>
     <w:p/>
@@ -6148,23 +6444,35 @@
           <w:numId w:val="33"/>
         </w:numPr>
       </w:pPr>
-      <w:bookmarkStart w:id="27" w:name="_Toc448138300"/>
+      <w:bookmarkStart w:id="26" w:name="_Toc448102921"/>
       <w:r>
         <w:t>Criterio B.12: Salida video HDMI</w:t>
       </w:r>
-      <w:bookmarkEnd w:id="27"/>
+      <w:bookmarkEnd w:id="26"/>
       <w:r>
         <w:t xml:space="preserve"> </w:t>
       </w:r>
     </w:p>
     <w:p>
       <w:r>
-        <w:t xml:space="preserve">Descripción: Cantidad de puertos HDMI para salida video. </w:t>
+        <w:rPr>
+          <w:b/>
+        </w:rPr>
+        <w:t>Descripción</w:t>
+      </w:r>
+      <w:r>
+        <w:t xml:space="preserve">: Cantidad de puertos HDMI para salida video. </w:t>
       </w:r>
     </w:p>
     <w:p>
       <w:r>
-        <w:t>Tipo de valor: Numérico</w:t>
+        <w:rPr>
+          <w:b/>
+        </w:rPr>
+        <w:t>Tipo de valor</w:t>
+      </w:r>
+      <w:r>
+        <w:t>: Numérico</w:t>
       </w:r>
     </w:p>
     <w:p/>
@@ -6176,23 +6484,35 @@
           <w:numId w:val="33"/>
         </w:numPr>
       </w:pPr>
-      <w:bookmarkStart w:id="28" w:name="_Toc448138301"/>
+      <w:bookmarkStart w:id="27" w:name="_Toc448102922"/>
       <w:r>
         <w:t>Criterio B.13: Salida video VGA</w:t>
       </w:r>
-      <w:bookmarkEnd w:id="28"/>
+      <w:bookmarkEnd w:id="27"/>
       <w:r>
         <w:t xml:space="preserve"> </w:t>
       </w:r>
     </w:p>
     <w:p>
       <w:r>
-        <w:t xml:space="preserve">Descripción: Cantidad de puertos VGA para salida video analógica. </w:t>
+        <w:rPr>
+          <w:b/>
+        </w:rPr>
+        <w:t>Descripción</w:t>
+      </w:r>
+      <w:r>
+        <w:t xml:space="preserve">: Cantidad de puertos VGA para salida video analógica. </w:t>
       </w:r>
     </w:p>
     <w:p>
       <w:r>
-        <w:t>Tipo de valor: Numérico</w:t>
+        <w:rPr>
+          <w:b/>
+        </w:rPr>
+        <w:t>Tipo de valor</w:t>
+      </w:r>
+      <w:r>
+        <w:t>: Numérico</w:t>
       </w:r>
     </w:p>
     <w:p/>
@@ -6204,23 +6524,35 @@
           <w:numId w:val="33"/>
         </w:numPr>
       </w:pPr>
-      <w:bookmarkStart w:id="29" w:name="_Toc448138302"/>
+      <w:bookmarkStart w:id="28" w:name="_Toc448102923"/>
       <w:r>
         <w:t>Criterio B.14: Almacenamiento externo</w:t>
       </w:r>
-      <w:bookmarkEnd w:id="29"/>
+      <w:bookmarkEnd w:id="28"/>
       <w:r>
         <w:t xml:space="preserve"> </w:t>
       </w:r>
     </w:p>
     <w:p>
       <w:r>
-        <w:t xml:space="preserve">Descripción: Existe la posibilidad de aumentar la capacidad de almacenamiento </w:t>
+        <w:rPr>
+          <w:b/>
+        </w:rPr>
+        <w:t>Descripción</w:t>
+      </w:r>
+      <w:r>
+        <w:t xml:space="preserve">: Existe la posibilidad de aumentar la capacidad de almacenamiento </w:t>
       </w:r>
     </w:p>
     <w:p>
       <w:r>
-        <w:t>Tipo de valor: Booleano (Sí/No)</w:t>
+        <w:rPr>
+          <w:b/>
+        </w:rPr>
+        <w:t>Tipo de valor</w:t>
+      </w:r>
+      <w:r>
+        <w:t>: Booleano (Sí/No)</w:t>
       </w:r>
     </w:p>
     <w:p/>
@@ -6232,23 +6564,35 @@
           <w:numId w:val="33"/>
         </w:numPr>
       </w:pPr>
-      <w:bookmarkStart w:id="30" w:name="_Toc448138303"/>
+      <w:bookmarkStart w:id="29" w:name="_Toc448102924"/>
       <w:r>
         <w:t>Criterio B.15: Salida Audio</w:t>
       </w:r>
-      <w:bookmarkEnd w:id="30"/>
+      <w:bookmarkEnd w:id="29"/>
       <w:r>
         <w:t xml:space="preserve"> </w:t>
       </w:r>
     </w:p>
     <w:p>
       <w:r>
-        <w:t xml:space="preserve">Descripción: Tipo o conector de salida audio </w:t>
+        <w:rPr>
+          <w:b/>
+        </w:rPr>
+        <w:t>Descripción</w:t>
+      </w:r>
+      <w:r>
+        <w:t xml:space="preserve">: Tipo o conector de salida audio </w:t>
       </w:r>
     </w:p>
     <w:p>
       <w:r>
-        <w:t>Tipo de valor: Texto Libre</w:t>
+        <w:rPr>
+          <w:b/>
+        </w:rPr>
+        <w:t>Tipo de valor</w:t>
+      </w:r>
+      <w:r>
+        <w:t>: Texto Libre</w:t>
       </w:r>
     </w:p>
     <w:p/>
@@ -6260,7 +6604,7 @@
           <w:numId w:val="33"/>
         </w:numPr>
       </w:pPr>
-      <w:bookmarkStart w:id="31" w:name="_Toc448138304"/>
+      <w:bookmarkStart w:id="30" w:name="_Toc448102925"/>
       <w:r>
         <w:t>Categoría C</w:t>
       </w:r>
@@ -6275,7 +6619,7 @@
         </w:rPr>
         <w:t>Criterios software</w:t>
       </w:r>
-      <w:bookmarkEnd w:id="31"/>
+      <w:bookmarkEnd w:id="30"/>
     </w:p>
     <w:p>
       <w:pPr>
@@ -6285,23 +6629,35 @@
           <w:numId w:val="33"/>
         </w:numPr>
       </w:pPr>
-      <w:bookmarkStart w:id="32" w:name="_Toc448138305"/>
+      <w:bookmarkStart w:id="31" w:name="_Toc448102926"/>
       <w:r>
         <w:t>Criterio C.1: Permite elegir Sistema Operativo</w:t>
       </w:r>
-      <w:bookmarkEnd w:id="32"/>
+      <w:bookmarkEnd w:id="31"/>
       <w:r>
         <w:t xml:space="preserve"> </w:t>
       </w:r>
     </w:p>
     <w:p>
       <w:r>
-        <w:t xml:space="preserve">Descripción: Permite usar una distribución Linux diferente a la del fabricante. </w:t>
+        <w:rPr>
+          <w:b/>
+        </w:rPr>
+        <w:t>Descripción</w:t>
+      </w:r>
+      <w:r>
+        <w:t xml:space="preserve">: Permite usar una distribución Linux diferente a la del fabricante. </w:t>
       </w:r>
     </w:p>
     <w:p>
       <w:r>
-        <w:t>Tipo de valor: Booleano (Sí/No)</w:t>
+        <w:rPr>
+          <w:b/>
+        </w:rPr>
+        <w:t>Tipo de valor</w:t>
+      </w:r>
+      <w:r>
+        <w:t>: Booleano (Sí/No)</w:t>
       </w:r>
     </w:p>
     <w:p/>
@@ -6313,23 +6669,35 @@
           <w:numId w:val="33"/>
         </w:numPr>
       </w:pPr>
-      <w:bookmarkStart w:id="33" w:name="_Toc448138306"/>
+      <w:bookmarkStart w:id="32" w:name="_Toc448102927"/>
       <w:r>
         <w:t>Criterio C.2: Versatilidad de Usos y Aplicaciones de IOT</w:t>
       </w:r>
-      <w:bookmarkEnd w:id="33"/>
+      <w:bookmarkEnd w:id="32"/>
       <w:r>
         <w:t xml:space="preserve"> </w:t>
       </w:r>
     </w:p>
     <w:p>
       <w:r>
-        <w:t xml:space="preserve">Descripción: Permite instalar programas y aplicaciones de IoT. Escala 1-5, donde 1 limitado y 5 máxima flexibilidad IoT. </w:t>
+        <w:rPr>
+          <w:b/>
+        </w:rPr>
+        <w:t>Descripción</w:t>
+      </w:r>
+      <w:r>
+        <w:t xml:space="preserve">: Permite instalar programas y aplicaciones de IoT. Escala 1-5, donde 1 limitado y 5 máxima flexibilidad IoT. </w:t>
       </w:r>
     </w:p>
     <w:p>
       <w:r>
-        <w:t>Tipo de valor: Escala 1-5</w:t>
+        <w:rPr>
+          <w:b/>
+        </w:rPr>
+        <w:t>Tipo de valor</w:t>
+      </w:r>
+      <w:r>
+        <w:t>: Escala 1-5</w:t>
       </w:r>
     </w:p>
     <w:p/>
@@ -6341,23 +6709,35 @@
           <w:numId w:val="33"/>
         </w:numPr>
       </w:pPr>
-      <w:bookmarkStart w:id="34" w:name="_Toc448138307"/>
+      <w:bookmarkStart w:id="33" w:name="_Toc448102928"/>
       <w:r>
         <w:t>Criterio C.3: Versatilidad de Usos y Aplicaciones Software más allá de IOT</w:t>
       </w:r>
-      <w:bookmarkEnd w:id="34"/>
+      <w:bookmarkEnd w:id="33"/>
       <w:r>
         <w:t xml:space="preserve"> </w:t>
       </w:r>
     </w:p>
     <w:p>
       <w:r>
-        <w:t xml:space="preserve">Descripción: Permite instalar programas y aplicaciones tanto propios como de terceros fuera de IoT. Escala 1-5, donde 1 limitado a IoT y 5 máxima flexibilidad. </w:t>
+        <w:rPr>
+          <w:b/>
+        </w:rPr>
+        <w:t>Descripción</w:t>
+      </w:r>
+      <w:r>
+        <w:t xml:space="preserve">: Permite instalar programas y aplicaciones tanto propios como de terceros fuera de IoT. Escala 1-5, donde 1 limitado a IoT y 5 máxima flexibilidad. </w:t>
       </w:r>
     </w:p>
     <w:p>
       <w:r>
-        <w:t>Tipo de valor: Escala 1-5</w:t>
+        <w:rPr>
+          <w:b/>
+        </w:rPr>
+        <w:t>Tipo de valor</w:t>
+      </w:r>
+      <w:r>
+        <w:t>: Escala 1-5</w:t>
       </w:r>
     </w:p>
     <w:p/>
@@ -6369,23 +6749,35 @@
           <w:numId w:val="33"/>
         </w:numPr>
       </w:pPr>
-      <w:bookmarkStart w:id="35" w:name="_Toc448138308"/>
+      <w:bookmarkStart w:id="34" w:name="_Toc448102929"/>
       <w:r>
         <w:t>Criterio C.4: Versatilidad de los lenguajes de programación</w:t>
       </w:r>
-      <w:bookmarkEnd w:id="35"/>
+      <w:bookmarkEnd w:id="34"/>
       <w:r>
         <w:t xml:space="preserve"> </w:t>
       </w:r>
     </w:p>
     <w:p>
       <w:r>
-        <w:t xml:space="preserve">Descripción: Facilidad y flexibilidad de poder usar más de un lenguaje de programación para poder implementar la solución deseada. Escala 1-5 donde 1 está completamente limitado y 5 máxima flexibilidad. </w:t>
+        <w:rPr>
+          <w:b/>
+        </w:rPr>
+        <w:t>Descripción</w:t>
+      </w:r>
+      <w:r>
+        <w:t xml:space="preserve">: Facilidad y flexibilidad de poder usar más de un lenguaje de programación para poder implementar la solución deseada. Escala 1-5 donde 1 está completamente limitado y 5 máxima flexibilidad. </w:t>
       </w:r>
     </w:p>
     <w:p>
       <w:r>
-        <w:t>Tipo de valor: Escala 1-5</w:t>
+        <w:rPr>
+          <w:b/>
+        </w:rPr>
+        <w:t>Tipo de valor</w:t>
+      </w:r>
+      <w:r>
+        <w:t>: Escala 1-5</w:t>
       </w:r>
     </w:p>
     <w:p/>
@@ -6397,23 +6789,35 @@
           <w:numId w:val="33"/>
         </w:numPr>
       </w:pPr>
-      <w:bookmarkStart w:id="36" w:name="_Toc448138309"/>
+      <w:bookmarkStart w:id="35" w:name="_Toc448102930"/>
       <w:r>
         <w:t>Criterio C.5: Tamaño y respaldo de la comunidad</w:t>
       </w:r>
-      <w:bookmarkEnd w:id="36"/>
+      <w:bookmarkEnd w:id="35"/>
       <w:r>
         <w:t xml:space="preserve"> </w:t>
       </w:r>
     </w:p>
     <w:p>
       <w:r>
-        <w:t xml:space="preserve">Descripción: Cantidad estimada de apoyo del mercado y la comunidad que desarrolla soluciones con estos productos. Escala 1-5, donde 1 es nulo apoyo y 5 donde hay un amplio apoyo de la comunidad </w:t>
+        <w:rPr>
+          <w:b/>
+        </w:rPr>
+        <w:t>Descripción</w:t>
+      </w:r>
+      <w:r>
+        <w:t xml:space="preserve">: Cantidad estimada de apoyo del mercado y la comunidad que desarrolla soluciones con estos productos. Escala 1-5, donde 1 es nulo apoyo y 5 donde hay un amplio apoyo de la comunidad </w:t>
       </w:r>
     </w:p>
     <w:p>
       <w:r>
-        <w:t>Tipo de valor: Escala 1-5</w:t>
+        <w:rPr>
+          <w:b/>
+        </w:rPr>
+        <w:t>Tipo de valor</w:t>
+      </w:r>
+      <w:r>
+        <w:t>: Escala 1-5</w:t>
       </w:r>
     </w:p>
     <w:p/>
@@ -6433,12 +6837,12 @@
           <w:numId w:val="33"/>
         </w:numPr>
       </w:pPr>
-      <w:bookmarkStart w:id="37" w:name="_Toc448138310"/>
+      <w:bookmarkStart w:id="36" w:name="_Toc448102931"/>
       <w:r>
         <w:lastRenderedPageBreak/>
         <w:t>Evaluación de los criterios por tecnología</w:t>
       </w:r>
-      <w:bookmarkEnd w:id="37"/>
+      <w:bookmarkEnd w:id="36"/>
     </w:p>
     <w:p>
       <w:pPr>
@@ -6448,14 +6852,14 @@
           <w:numId w:val="33"/>
         </w:numPr>
       </w:pPr>
-      <w:bookmarkStart w:id="38" w:name="_Toc448138311"/>
+      <w:bookmarkStart w:id="37" w:name="_Toc448102932"/>
       <w:r>
         <w:t>Evaluación de lo</w:t>
       </w:r>
       <w:r>
         <w:t>s criterios para la tecnología Arduino</w:t>
       </w:r>
-      <w:bookmarkEnd w:id="38"/>
+      <w:bookmarkEnd w:id="37"/>
     </w:p>
     <w:tbl>
       <w:tblPr>
@@ -6469,8 +6873,8 @@
         <w:tblLook w:val="0520" w:firstRow="1" w:lastRow="0" w:firstColumn="0" w:lastColumn="1" w:noHBand="0" w:noVBand="1"/>
       </w:tblPr>
       <w:tblGrid>
-        <w:gridCol w:w="4242"/>
-        <w:gridCol w:w="4242"/>
+        <w:gridCol w:w="4360"/>
+        <w:gridCol w:w="4360"/>
       </w:tblGrid>
       <w:tr>
         <w:trPr>
@@ -7414,7 +7818,7 @@
           <w:numId w:val="33"/>
         </w:numPr>
       </w:pPr>
-      <w:bookmarkStart w:id="39" w:name="_Toc448138312"/>
+      <w:bookmarkStart w:id="38" w:name="_Toc448102933"/>
       <w:r>
         <w:lastRenderedPageBreak/>
         <w:t>Evaluación de lo</w:t>
@@ -7422,7 +7826,7 @@
       <w:r>
         <w:t>s criterios para la tecnología Rapsberry</w:t>
       </w:r>
-      <w:bookmarkEnd w:id="39"/>
+      <w:bookmarkEnd w:id="38"/>
     </w:p>
     <w:p/>
     <w:tbl>
@@ -7441,8 +7845,8 @@
         <w:tblLook w:val="0520" w:firstRow="1" w:lastRow="0" w:firstColumn="0" w:lastColumn="1" w:noHBand="0" w:noVBand="1"/>
       </w:tblPr>
       <w:tblGrid>
-        <w:gridCol w:w="4247"/>
-        <w:gridCol w:w="4247"/>
+        <w:gridCol w:w="4360"/>
+        <w:gridCol w:w="4360"/>
       </w:tblGrid>
       <w:tr>
         <w:trPr>
@@ -8396,12 +8800,12 @@
           <w:numId w:val="33"/>
         </w:numPr>
       </w:pPr>
-      <w:bookmarkStart w:id="40" w:name="_Toc448138313"/>
+      <w:bookmarkStart w:id="39" w:name="_Toc448102934"/>
       <w:r>
         <w:lastRenderedPageBreak/>
         <w:t>Comparación de tecnologías</w:t>
       </w:r>
-      <w:bookmarkEnd w:id="40"/>
+      <w:bookmarkEnd w:id="39"/>
       <w:r>
         <w:t xml:space="preserve"> </w:t>
       </w:r>
@@ -8411,13 +8815,7 @@
         <w:t>Antes de todo hay que entender que Raspberry Pi y Arduino, transmiten filosofías diferentes que aportaran una serie de características mejores o peores para nuestros proyectos, no siendo posible una comparación entre las dos</w:t>
       </w:r>
       <w:r>
-        <w:t xml:space="preserve"> a la hora de </w:t>
-      </w:r>
-      <w:r>
-        <w:t>de</w:t>
-      </w:r>
-      <w:r>
-        <w:t>terminar un ganador</w:t>
+        <w:t xml:space="preserve"> a la hora de terminar un ganador</w:t>
       </w:r>
       <w:r>
         <w:t>.</w:t>
@@ -8497,8 +8895,8 @@
     <w:p>
       <w:pPr>
         <w:sectPr>
-          <w:headerReference w:type="default" r:id="rId14"/>
-          <w:footerReference w:type="default" r:id="rId15"/>
+          <w:headerReference w:type="default" r:id="rId15"/>
+          <w:footerReference w:type="default" r:id="rId16"/>
           <w:pgSz w:w="11906" w:h="16838"/>
           <w:pgMar w:top="1417" w:right="1701" w:bottom="1417" w:left="1701" w:header="426" w:footer="708" w:gutter="0"/>
           <w:pgNumType w:start="0"/>
@@ -8537,12 +8935,12 @@
         <w:tblLook w:val="0420" w:firstRow="1" w:lastRow="0" w:firstColumn="0" w:lastColumn="0" w:noHBand="0" w:noVBand="1"/>
       </w:tblPr>
       <w:tblGrid>
-        <w:gridCol w:w="2757"/>
-        <w:gridCol w:w="42"/>
-        <w:gridCol w:w="4422"/>
-        <w:gridCol w:w="1175"/>
-        <w:gridCol w:w="2799"/>
-        <w:gridCol w:w="2799"/>
+        <w:gridCol w:w="2801"/>
+        <w:gridCol w:w="43"/>
+        <w:gridCol w:w="4494"/>
+        <w:gridCol w:w="1194"/>
+        <w:gridCol w:w="2844"/>
+        <w:gridCol w:w="2844"/>
       </w:tblGrid>
       <w:tr>
         <w:trPr>
@@ -9218,8 +9616,11 @@
           </w:tcPr>
           <w:p>
             <w:r>
+              <w:t xml:space="preserve">B.2: Arquitectura </w:t>
+            </w:r>
+            <w:r>
               <w:lastRenderedPageBreak/>
-              <w:t>B.2: Arquitectura procesador</w:t>
+              <w:t>procesador</w:t>
             </w:r>
           </w:p>
         </w:tc>
@@ -9236,7 +9637,12 @@
           </w:tcPr>
           <w:p>
             <w:r>
-              <w:t xml:space="preserve">Potencia de procesamiento de la arquitectura de procesador en bits. </w:t>
+              <w:lastRenderedPageBreak/>
+              <w:t xml:space="preserve">Potencia de procesamiento de la arquitectura </w:t>
+            </w:r>
+            <w:r>
+              <w:lastRenderedPageBreak/>
+              <w:t xml:space="preserve">de procesador en bits. </w:t>
             </w:r>
           </w:p>
         </w:tc>
@@ -9252,6 +9658,7 @@
           </w:tcPr>
           <w:p>
             <w:r>
+              <w:lastRenderedPageBreak/>
               <w:t>Numérico</w:t>
             </w:r>
           </w:p>
@@ -9320,6 +9727,7 @@
           </w:tcPr>
           <w:p>
             <w:r>
+              <w:lastRenderedPageBreak/>
               <w:t>B.3: Memoria RAM</w:t>
             </w:r>
           </w:p>
@@ -9510,6 +9918,7 @@
             <w:hideMark/>
           </w:tcPr>
           <w:p>
+            <w:bookmarkStart w:id="40" w:name="_GoBack" w:colFirst="0" w:colLast="1"/>
             <w:r>
               <w:t xml:space="preserve">B.5: Disponibilidad de procesamiento audio </w:t>
             </w:r>
@@ -9583,6 +9992,7 @@
           </w:p>
         </w:tc>
       </w:tr>
+      <w:bookmarkEnd w:id="40"/>
       <w:tr>
         <w:trPr>
           <w:cnfStyle w:val="000000100000" w:firstRow="0" w:lastRow="0" w:firstColumn="0" w:lastColumn="0" w:oddVBand="0" w:evenVBand="0" w:oddHBand="1" w:evenHBand="0" w:firstRowFirstColumn="0" w:firstRowLastColumn="0" w:lastRowFirstColumn="0" w:lastRowLastColumn="0"/>
@@ -10590,7 +11000,6 @@
           </w:tcPr>
           <w:p>
             <w:r>
-              <w:lastRenderedPageBreak/>
               <w:t>C.1: Permite elegir Sistema Operativo</w:t>
             </w:r>
           </w:p>
@@ -10676,6 +11085,7 @@
           </w:tcPr>
           <w:p>
             <w:r>
+              <w:lastRenderedPageBreak/>
               <w:t>C.2: Versatilidad de Usos y Aplicaciones de IOT</w:t>
             </w:r>
           </w:p>
@@ -11007,7 +11417,7 @@
     <w:p>
       <w:pPr>
         <w:sectPr>
-          <w:footerReference w:type="default" r:id="rId16"/>
+          <w:footerReference w:type="default" r:id="rId17"/>
           <w:pgSz w:w="16838" w:h="11906" w:orient="landscape"/>
           <w:pgMar w:top="1701" w:right="1417" w:bottom="1701" w:left="1417" w:header="426" w:footer="708" w:gutter="0"/>
           <w:pgNumType w:start="0"/>
@@ -11051,7 +11461,7 @@
                     <pic:cNvPicPr/>
                   </pic:nvPicPr>
                   <pic:blipFill>
-                    <a:blip r:embed="rId17">
+                    <a:blip r:embed="rId18">
                       <a:extLst>
                         <a:ext uri="{28A0092B-C50C-407E-A947-70E740481C1C}">
                           <a14:useLocalDpi xmlns:a14="http://schemas.microsoft.com/office/drawing/2010/main" val="0"/>
@@ -11078,6 +11488,7 @@
         </w:drawing>
       </w:r>
     </w:p>
+    <w:p/>
     <w:p>
       <w:r>
         <w:t>Arduino cuenta con un total de:</w:t>
@@ -11131,20 +11542,11 @@
         <w:t>Kits: 3</w:t>
       </w:r>
     </w:p>
-    <w:p/>
-    <w:p/>
-    <w:p/>
-    <w:p/>
-    <w:p/>
-    <w:p/>
-    <w:p/>
-    <w:p/>
     <w:p>
       <w:pPr>
         <w:pStyle w:val="Ttulo4"/>
       </w:pPr>
       <w:r>
-        <w:lastRenderedPageBreak/>
         <w:t>Entry level</w:t>
       </w:r>
     </w:p>
@@ -11169,6 +11571,7 @@
           <w:noProof/>
           <w:lang w:eastAsia="es-ES"/>
         </w:rPr>
+        <w:lastRenderedPageBreak/>
         <w:drawing>
           <wp:inline distT="0" distB="0" distL="0" distR="0" wp14:anchorId="7FD6349E" wp14:editId="57AD7F2B">
             <wp:extent cx="5400040" cy="4282440"/>
@@ -11185,7 +11588,7 @@
                     <pic:cNvPicPr/>
                   </pic:nvPicPr>
                   <pic:blipFill>
-                    <a:blip r:embed="rId18">
+                    <a:blip r:embed="rId19">
                       <a:extLst>
                         <a:ext uri="{28A0092B-C50C-407E-A947-70E740481C1C}">
                           <a14:useLocalDpi xmlns:a14="http://schemas.microsoft.com/office/drawing/2010/main" val="0"/>
@@ -11227,7 +11630,13 @@
     </w:p>
     <w:p>
       <w:pPr>
-        <w:jc w:val="center"/>
+        <w:rPr>
+          <w:b/>
+        </w:rPr>
+      </w:pPr>
+    </w:p>
+    <w:p>
+      <w:pPr>
         <w:rPr>
           <w:b/>
         </w:rPr>
@@ -11240,8 +11649,8 @@
         </w:rPr>
         <w:drawing>
           <wp:inline distT="0" distB="0" distL="0" distR="0" wp14:anchorId="35F47282" wp14:editId="7DD9AF8D">
-            <wp:extent cx="5445096" cy="2665562"/>
-            <wp:effectExtent l="0" t="0" r="3810" b="1905"/>
+            <wp:extent cx="5400040" cy="2643505"/>
+            <wp:effectExtent l="0" t="0" r="0" b="4445"/>
             <wp:docPr id="9" name="Imagen 9"/>
             <wp:cNvGraphicFramePr>
               <a:graphicFrameLocks xmlns:a="http://schemas.openxmlformats.org/drawingml/2006/main" noChangeAspect="1"/>
@@ -11254,7 +11663,7 @@
                     <pic:cNvPicPr/>
                   </pic:nvPicPr>
                   <pic:blipFill>
-                    <a:blip r:embed="rId19">
+                    <a:blip r:embed="rId20">
                       <a:extLst>
                         <a:ext uri="{28A0092B-C50C-407E-A947-70E740481C1C}">
                           <a14:useLocalDpi xmlns:a14="http://schemas.microsoft.com/office/drawing/2010/main" val="0"/>
@@ -11268,7 +11677,7 @@
                   <pic:spPr>
                     <a:xfrm>
                       <a:off x="0" y="0"/>
-                      <a:ext cx="5502193" cy="2693513"/>
+                      <a:ext cx="5400040" cy="2643505"/>
                     </a:xfrm>
                     <a:prstGeom prst="rect">
                       <a:avLst/>
@@ -11283,20 +11692,6 @@
     </w:p>
     <w:p>
       <w:pPr>
-        <w:rPr>
-          <w:b/>
-        </w:rPr>
-      </w:pPr>
-    </w:p>
-    <w:p>
-      <w:pPr>
-        <w:rPr>
-          <w:b/>
-        </w:rPr>
-      </w:pPr>
-    </w:p>
-    <w:p>
-      <w:pPr>
         <w:pStyle w:val="Ttulo4"/>
       </w:pPr>
       <w:r>
@@ -11314,6 +11709,7 @@
           <w:noProof/>
           <w:lang w:eastAsia="es-ES"/>
         </w:rPr>
+        <w:lastRenderedPageBreak/>
         <w:drawing>
           <wp:inline distT="0" distB="0" distL="0" distR="0" wp14:anchorId="2330BB9F" wp14:editId="1F9A7EEE">
             <wp:extent cx="5400040" cy="2411095"/>
@@ -11330,7 +11726,7 @@
                     <pic:cNvPicPr/>
                   </pic:nvPicPr>
                   <pic:blipFill rotWithShape="1">
-                    <a:blip r:embed="rId20">
+                    <a:blip r:embed="rId21">
                       <a:extLst>
                         <a:ext uri="{28A0092B-C50C-407E-A947-70E740481C1C}">
                           <a14:useLocalDpi xmlns:a14="http://schemas.microsoft.com/office/drawing/2010/main" val="0"/>
@@ -11366,11 +11762,13 @@
     </w:p>
     <w:p>
       <w:pPr>
-        <w:pStyle w:val="Ttulo4"/>
-      </w:pPr>
+        <w:pStyle w:val="Ttulo3"/>
+      </w:pPr>
+      <w:bookmarkStart w:id="41" w:name="_Toc448102935"/>
       <w:r>
         <w:t>Wearable</w:t>
       </w:r>
+      <w:bookmarkEnd w:id="41"/>
     </w:p>
     <w:p>
       <w:r>
@@ -11405,7 +11803,7 @@
                     <pic:cNvPicPr/>
                   </pic:nvPicPr>
                   <pic:blipFill>
-                    <a:blip r:embed="rId21">
+                    <a:blip r:embed="rId22">
                       <a:extLst>
                         <a:ext uri="{28A0092B-C50C-407E-A947-70E740481C1C}">
                           <a14:useLocalDpi xmlns:a14="http://schemas.microsoft.com/office/drawing/2010/main" val="0"/>
@@ -11440,22 +11838,7 @@
       </w:pPr>
     </w:p>
     <w:p>
-      <w:pPr>
-        <w:rPr>
-          <w:lang w:val="en-IE"/>
-        </w:rPr>
-      </w:pPr>
-    </w:p>
-    <w:p>
-      <w:pPr>
-        <w:rPr>
-          <w:lang w:val="en-IE"/>
-        </w:rPr>
-      </w:pPr>
-    </w:p>
-    <w:p>
-      <w:r>
-        <w:lastRenderedPageBreak/>
+      <w:r>
         <w:t xml:space="preserve">Ante el gran abanico de posibilidades que ofrece arduino, Rapsberry solo ofrece un modelo, su modelo PI con mejoras en cuanto al paso del tiempo. </w:t>
       </w:r>
     </w:p>
@@ -11489,6 +11872,7 @@
         </w:numPr>
       </w:pPr>
       <w:r>
+        <w:lastRenderedPageBreak/>
         <w:t>Raspberry Pi B+: Mismo hardware que el modelo B, pero con dos puertos adicionales USB 2.0, tarjeta microSD, audio mejorado y un menor consumo.</w:t>
       </w:r>
     </w:p>
@@ -11517,8 +11901,8 @@
         </w:rPr>
         <w:drawing>
           <wp:inline distT="0" distB="0" distL="0" distR="0" wp14:anchorId="4E034B0A" wp14:editId="6F62A522">
-            <wp:extent cx="3465406" cy="1949570"/>
-            <wp:effectExtent l="0" t="0" r="1905" b="0"/>
+            <wp:extent cx="3029503" cy="1704340"/>
+            <wp:effectExtent l="0" t="0" r="0" b="0"/>
             <wp:docPr id="5" name="Imagen 5" descr="http://content.thestandardit.com/wp-content/uploads/sites/3/2016/03/Raspaberry-3.jpg"/>
             <wp:cNvGraphicFramePr>
               <a:graphicFrameLocks xmlns:a="http://schemas.openxmlformats.org/drawingml/2006/main" noChangeAspect="1"/>
@@ -11533,7 +11917,7 @@
                     </pic:cNvPicPr>
                   </pic:nvPicPr>
                   <pic:blipFill>
-                    <a:blip r:embed="rId22" cstate="print">
+                    <a:blip r:embed="rId23" cstate="print">
                       <a:extLst>
                         <a:ext uri="{28A0092B-C50C-407E-A947-70E740481C1C}">
                           <a14:useLocalDpi xmlns:a14="http://schemas.microsoft.com/office/drawing/2010/main" val="0"/>
@@ -11548,7 +11932,7 @@
                   <pic:spPr bwMode="auto">
                     <a:xfrm>
                       <a:off x="0" y="0"/>
-                      <a:ext cx="3515247" cy="1977610"/>
+                      <a:ext cx="3033509" cy="1706594"/>
                     </a:xfrm>
                     <a:prstGeom prst="rect">
                       <a:avLst/>
@@ -11565,46 +11949,65 @@
         </w:drawing>
       </w:r>
     </w:p>
+    <w:p/>
     <w:p>
       <w:pPr>
-        <w:pStyle w:val="Ttulo1"/>
-      </w:pPr>
-      <w:bookmarkStart w:id="41" w:name="_Toc448138314"/>
-      <w:r>
-        <w:t xml:space="preserve">6. </w:t>
-      </w:r>
-      <w:r>
-        <w:t>Recomendaciones</w:t>
-      </w:r>
-      <w:bookmarkEnd w:id="41"/>
+        <w:jc w:val="left"/>
+        <w:rPr>
+          <w:rFonts w:asciiTheme="majorHAnsi" w:eastAsiaTheme="majorEastAsia" w:hAnsiTheme="majorHAnsi" w:cstheme="majorBidi"/>
+          <w:b/>
+          <w:bCs/>
+          <w:color w:val="365F91" w:themeColor="accent1" w:themeShade="BF"/>
+          <w:sz w:val="28"/>
+          <w:szCs w:val="28"/>
+        </w:rPr>
+      </w:pPr>
+      <w:r>
+        <w:br w:type="page"/>
+      </w:r>
     </w:p>
     <w:p>
-      <w:r>
-        <w:t>A continuación, se plantarán dos posibles situaciones de uso para las diversas tecnologías estudiadas. Con la explicación del proyecto, se recomendará el uso de una u otra tecnología, todo ello se hará de una manera justificada a través de los criterios de evaluación expuestos con anterioridad.</w:t>
-      </w:r>
-    </w:p>
-    <w:p>
-      <w:pPr>
-        <w:pStyle w:val="Ttulo2"/>
-      </w:pPr>
-      <w:bookmarkStart w:id="42" w:name="_Toc448138315"/>
-      <w:r>
-        <w:t xml:space="preserve">6.1 </w:t>
-      </w:r>
-      <w:r>
-        <w:t>Alcoholímetro</w:t>
+      <w:pPr>
+        <w:pStyle w:val="Ttulo1"/>
+      </w:pPr>
+      <w:bookmarkStart w:id="42" w:name="_Toc448102936"/>
+      <w:r>
+        <w:lastRenderedPageBreak/>
+        <w:t xml:space="preserve">6. </w:t>
+      </w:r>
+      <w:r>
+        <w:t>Recomendaciones</w:t>
       </w:r>
       <w:bookmarkEnd w:id="42"/>
     </w:p>
     <w:p>
+      <w:r>
+        <w:t>A continuación, se plantarán dos posibles situaciones de uso para las diversas tecnologías estudiadas. Con la explicación del proyecto, se recomendará el uso de una u otra tecnología, todo ello se hará de una manera justificada a través de los criterios de evaluación expuestos con anterioridad.</w:t>
+      </w:r>
+    </w:p>
+    <w:p/>
+    <w:p>
+      <w:pPr>
+        <w:pStyle w:val="Ttulo2"/>
+      </w:pPr>
+      <w:bookmarkStart w:id="43" w:name="_Toc448102937"/>
+      <w:r>
+        <w:t xml:space="preserve">6.1 </w:t>
+      </w:r>
+      <w:r>
+        <w:t>Alcoholímetro</w:t>
+      </w:r>
+      <w:bookmarkEnd w:id="43"/>
+    </w:p>
+    <w:p>
       <w:pPr>
         <w:pStyle w:val="Ttulo3"/>
       </w:pPr>
-      <w:bookmarkStart w:id="43" w:name="_Toc448138316"/>
+      <w:bookmarkStart w:id="44" w:name="_Toc448102938"/>
       <w:r>
         <w:t>6.1.1 Descripción de la situación</w:t>
       </w:r>
-      <w:bookmarkEnd w:id="43"/>
+      <w:bookmarkEnd w:id="44"/>
     </w:p>
     <w:p>
       <w:pPr>
@@ -11631,7 +12034,6 @@
           <w:noProof/>
           <w:lang w:eastAsia="es-ES"/>
         </w:rPr>
-        <w:lastRenderedPageBreak/>
         <w:drawing>
           <wp:inline distT="0" distB="0" distL="0" distR="0" wp14:anchorId="62809F92" wp14:editId="29A34E94">
             <wp:extent cx="5426157" cy="1476375"/>
@@ -11648,7 +12050,7 @@
                     <pic:cNvPicPr/>
                   </pic:nvPicPr>
                   <pic:blipFill rotWithShape="1">
-                    <a:blip r:embed="rId23"/>
+                    <a:blip r:embed="rId24"/>
                     <a:srcRect l="34219" t="23217" r="15863" b="52625"/>
                     <a:stretch/>
                   </pic:blipFill>
@@ -11688,14 +12090,14 @@
       <w:pPr>
         <w:pStyle w:val="Ttulo3"/>
       </w:pPr>
-      <w:bookmarkStart w:id="44" w:name="_Toc448138317"/>
+      <w:bookmarkStart w:id="45" w:name="_Toc448102939"/>
       <w:r>
         <w:t xml:space="preserve">6.1.2 </w:t>
       </w:r>
       <w:r>
         <w:t>Recomendación de tecnología a utilizar</w:t>
       </w:r>
-      <w:bookmarkEnd w:id="44"/>
+      <w:bookmarkEnd w:id="45"/>
     </w:p>
     <w:p>
       <w:r>
@@ -11715,9 +12117,17 @@
     </w:p>
     <w:tbl>
       <w:tblPr>
-        <w:tblStyle w:val="Tabladecuadrcula5oscura-nfasis1"/>
+        <w:tblStyle w:val="Listaclara-nfasis1"/>
         <w:tblW w:w="0" w:type="auto"/>
-        <w:tblLook w:val="04A0" w:firstRow="1" w:lastRow="0" w:firstColumn="1" w:lastColumn="0" w:noHBand="0" w:noVBand="1"/>
+        <w:tblBorders>
+          <w:top w:val="single" w:sz="4" w:space="0" w:color="4F81BD" w:themeColor="accent1"/>
+          <w:left w:val="single" w:sz="4" w:space="0" w:color="4F81BD" w:themeColor="accent1"/>
+          <w:bottom w:val="single" w:sz="4" w:space="0" w:color="4F81BD" w:themeColor="accent1"/>
+          <w:right w:val="single" w:sz="4" w:space="0" w:color="4F81BD" w:themeColor="accent1"/>
+          <w:insideH w:val="single" w:sz="4" w:space="0" w:color="4F81BD" w:themeColor="accent1"/>
+          <w:insideV w:val="single" w:sz="4" w:space="0" w:color="4F81BD" w:themeColor="accent1"/>
+        </w:tblBorders>
+        <w:tblLook w:val="0420" w:firstRow="1" w:lastRow="0" w:firstColumn="0" w:lastColumn="0" w:noHBand="0" w:noVBand="1"/>
       </w:tblPr>
       <w:tblGrid>
         <w:gridCol w:w="2547"/>
@@ -11730,7 +12140,6 @@
         </w:trPr>
         <w:tc>
           <w:tcPr>
-            <w:cnfStyle w:val="001000000000" w:firstRow="0" w:lastRow="0" w:firstColumn="1" w:lastColumn="0" w:oddVBand="0" w:evenVBand="0" w:oddHBand="0" w:evenHBand="0" w:firstRowFirstColumn="0" w:firstRowLastColumn="0" w:lastRowFirstColumn="0" w:lastRowLastColumn="0"/>
             <w:tcW w:w="2547" w:type="dxa"/>
           </w:tcPr>
           <w:p>
@@ -11741,9 +12150,6 @@
               </w:rPr>
             </w:pPr>
             <w:r>
-              <w:rPr>
-                <w:b w:val="0"/>
-              </w:rPr>
               <w:t>Criterios relevantes para la decisión</w:t>
             </w:r>
           </w:p>
@@ -11755,15 +12161,8 @@
           <w:p>
             <w:pPr>
               <w:jc w:val="center"/>
-              <w:cnfStyle w:val="100000000000" w:firstRow="1" w:lastRow="0" w:firstColumn="0" w:lastColumn="0" w:oddVBand="0" w:evenVBand="0" w:oddHBand="0" w:evenHBand="0" w:firstRowFirstColumn="0" w:firstRowLastColumn="0" w:lastRowFirstColumn="0" w:lastRowLastColumn="0"/>
-              <w:rPr>
-                <w:b w:val="0"/>
-              </w:rPr>
             </w:pPr>
             <w:r>
-              <w:rPr>
-                <w:b w:val="0"/>
-              </w:rPr>
               <w:t>Ventajas tecnología Arduino</w:t>
             </w:r>
           </w:p>
@@ -11775,15 +12174,11 @@
           <w:p>
             <w:pPr>
               <w:jc w:val="center"/>
-              <w:cnfStyle w:val="100000000000" w:firstRow="1" w:lastRow="0" w:firstColumn="0" w:lastColumn="0" w:oddVBand="0" w:evenVBand="0" w:oddHBand="0" w:evenHBand="0" w:firstRowFirstColumn="0" w:firstRowLastColumn="0" w:lastRowFirstColumn="0" w:lastRowLastColumn="0"/>
               <w:rPr>
                 <w:b w:val="0"/>
               </w:rPr>
             </w:pPr>
             <w:r>
-              <w:rPr>
-                <w:b w:val="0"/>
-              </w:rPr>
               <w:t>Ventajas tecnología Raspberry</w:t>
             </w:r>
           </w:p>
@@ -11795,8 +12190,12 @@
         </w:trPr>
         <w:tc>
           <w:tcPr>
-            <w:cnfStyle w:val="001000000000" w:firstRow="0" w:lastRow="0" w:firstColumn="1" w:lastColumn="0" w:oddVBand="0" w:evenVBand="0" w:oddHBand="0" w:evenHBand="0" w:firstRowFirstColumn="0" w:firstRowLastColumn="0" w:lastRowFirstColumn="0" w:lastRowLastColumn="0"/>
             <w:tcW w:w="2547" w:type="dxa"/>
+            <w:tcBorders>
+              <w:top w:val="none" w:sz="0" w:space="0" w:color="auto"/>
+              <w:left w:val="none" w:sz="0" w:space="0" w:color="auto"/>
+              <w:bottom w:val="none" w:sz="0" w:space="0" w:color="auto"/>
+            </w:tcBorders>
           </w:tcPr>
           <w:p>
             <w:pPr>
@@ -11810,13 +12209,23 @@
         <w:tc>
           <w:tcPr>
             <w:tcW w:w="3118" w:type="dxa"/>
+            <w:tcBorders>
+              <w:top w:val="none" w:sz="0" w:space="0" w:color="auto"/>
+              <w:bottom w:val="none" w:sz="0" w:space="0" w:color="auto"/>
+            </w:tcBorders>
+            <w:shd w:val="clear" w:color="auto" w:fill="9BBB59" w:themeFill="accent3"/>
           </w:tcPr>
           <w:p>
             <w:pPr>
               <w:jc w:val="center"/>
-              <w:cnfStyle w:val="000000100000" w:firstRow="0" w:lastRow="0" w:firstColumn="0" w:lastColumn="0" w:oddVBand="0" w:evenVBand="0" w:oddHBand="1" w:evenHBand="0" w:firstRowFirstColumn="0" w:firstRowLastColumn="0" w:lastRowFirstColumn="0" w:lastRowLastColumn="0"/>
+              <w:rPr>
+                <w:b/>
+              </w:rPr>
             </w:pPr>
             <w:r>
+              <w:rPr>
+                <w:b/>
+              </w:rPr>
               <w:t>X</w:t>
             </w:r>
           </w:p>
@@ -11824,52 +12233,60 @@
         <w:tc>
           <w:tcPr>
             <w:tcW w:w="2829" w:type="dxa"/>
-          </w:tcPr>
-          <w:p>
-            <w:pPr>
-              <w:jc w:val="center"/>
-              <w:cnfStyle w:val="000000100000" w:firstRow="0" w:lastRow="0" w:firstColumn="0" w:lastColumn="0" w:oddVBand="0" w:evenVBand="0" w:oddHBand="1" w:evenHBand="0" w:firstRowFirstColumn="0" w:firstRowLastColumn="0" w:lastRowFirstColumn="0" w:lastRowLastColumn="0"/>
-            </w:pPr>
-          </w:p>
-        </w:tc>
-      </w:tr>
-      <w:tr>
-        <w:tc>
-          <w:tcPr>
-            <w:cnfStyle w:val="001000000000" w:firstRow="0" w:lastRow="0" w:firstColumn="1" w:lastColumn="0" w:oddVBand="0" w:evenVBand="0" w:oddHBand="0" w:evenHBand="0" w:firstRowFirstColumn="0" w:firstRowLastColumn="0" w:lastRowFirstColumn="0" w:lastRowLastColumn="0"/>
-            <w:tcW w:w="2547" w:type="dxa"/>
+            <w:tcBorders>
+              <w:top w:val="none" w:sz="0" w:space="0" w:color="auto"/>
+              <w:bottom w:val="none" w:sz="0" w:space="0" w:color="auto"/>
+              <w:right w:val="none" w:sz="0" w:space="0" w:color="auto"/>
+            </w:tcBorders>
           </w:tcPr>
           <w:p>
             <w:pPr>
               <w:jc w:val="center"/>
             </w:pPr>
-            <w:r>
-              <w:t>A.2: Dimensiones Físicas</w:t>
-            </w:r>
-          </w:p>
-        </w:tc>
-        <w:tc>
-          <w:tcPr>
-            <w:tcW w:w="3118" w:type="dxa"/>
+          </w:p>
+        </w:tc>
+      </w:tr>
+      <w:tr>
+        <w:tc>
+          <w:tcPr>
+            <w:tcW w:w="2547" w:type="dxa"/>
           </w:tcPr>
           <w:p>
             <w:pPr>
               <w:jc w:val="center"/>
-              <w:cnfStyle w:val="000000000000" w:firstRow="0" w:lastRow="0" w:firstColumn="0" w:lastColumn="0" w:oddVBand="0" w:evenVBand="0" w:oddHBand="0" w:evenHBand="0" w:firstRowFirstColumn="0" w:firstRowLastColumn="0" w:lastRowFirstColumn="0" w:lastRowLastColumn="0"/>
             </w:pPr>
             <w:r>
-              <w:t>X</w:t>
-            </w:r>
-          </w:p>
-        </w:tc>
-        <w:tc>
-          <w:tcPr>
-            <w:tcW w:w="2829" w:type="dxa"/>
+              <w:t>A.2: Dimensiones Físicas</w:t>
+            </w:r>
+          </w:p>
+        </w:tc>
+        <w:tc>
+          <w:tcPr>
+            <w:tcW w:w="3118" w:type="dxa"/>
+            <w:shd w:val="clear" w:color="auto" w:fill="9BBB59" w:themeFill="accent3"/>
           </w:tcPr>
           <w:p>
             <w:pPr>
               <w:jc w:val="center"/>
-              <w:cnfStyle w:val="000000000000" w:firstRow="0" w:lastRow="0" w:firstColumn="0" w:lastColumn="0" w:oddVBand="0" w:evenVBand="0" w:oddHBand="0" w:evenHBand="0" w:firstRowFirstColumn="0" w:firstRowLastColumn="0" w:lastRowFirstColumn="0" w:lastRowLastColumn="0"/>
+              <w:rPr>
+                <w:b/>
+              </w:rPr>
+            </w:pPr>
+            <w:r>
+              <w:rPr>
+                <w:b/>
+              </w:rPr>
+              <w:t>X</w:t>
+            </w:r>
+          </w:p>
+        </w:tc>
+        <w:tc>
+          <w:tcPr>
+            <w:tcW w:w="2829" w:type="dxa"/>
+          </w:tcPr>
+          <w:p>
+            <w:pPr>
+              <w:jc w:val="center"/>
             </w:pPr>
           </w:p>
         </w:tc>
@@ -11880,8 +12297,12 @@
         </w:trPr>
         <w:tc>
           <w:tcPr>
-            <w:cnfStyle w:val="001000000000" w:firstRow="0" w:lastRow="0" w:firstColumn="1" w:lastColumn="0" w:oddVBand="0" w:evenVBand="0" w:oddHBand="0" w:evenHBand="0" w:firstRowFirstColumn="0" w:firstRowLastColumn="0" w:lastRowFirstColumn="0" w:lastRowLastColumn="0"/>
             <w:tcW w:w="2547" w:type="dxa"/>
+            <w:tcBorders>
+              <w:top w:val="none" w:sz="0" w:space="0" w:color="auto"/>
+              <w:left w:val="none" w:sz="0" w:space="0" w:color="auto"/>
+              <w:bottom w:val="none" w:sz="0" w:space="0" w:color="auto"/>
+            </w:tcBorders>
           </w:tcPr>
           <w:p>
             <w:pPr>
@@ -11895,13 +12316,23 @@
         <w:tc>
           <w:tcPr>
             <w:tcW w:w="3118" w:type="dxa"/>
+            <w:tcBorders>
+              <w:top w:val="none" w:sz="0" w:space="0" w:color="auto"/>
+              <w:bottom w:val="none" w:sz="0" w:space="0" w:color="auto"/>
+            </w:tcBorders>
+            <w:shd w:val="clear" w:color="auto" w:fill="9BBB59" w:themeFill="accent3"/>
           </w:tcPr>
           <w:p>
             <w:pPr>
               <w:jc w:val="center"/>
-              <w:cnfStyle w:val="000000100000" w:firstRow="0" w:lastRow="0" w:firstColumn="0" w:lastColumn="0" w:oddVBand="0" w:evenVBand="0" w:oddHBand="1" w:evenHBand="0" w:firstRowFirstColumn="0" w:firstRowLastColumn="0" w:lastRowFirstColumn="0" w:lastRowLastColumn="0"/>
+              <w:rPr>
+                <w:b/>
+              </w:rPr>
             </w:pPr>
             <w:r>
+              <w:rPr>
+                <w:b/>
+              </w:rPr>
               <w:t>X</w:t>
             </w:r>
           </w:p>
@@ -11909,52 +12340,60 @@
         <w:tc>
           <w:tcPr>
             <w:tcW w:w="2829" w:type="dxa"/>
-          </w:tcPr>
-          <w:p>
-            <w:pPr>
-              <w:jc w:val="center"/>
-              <w:cnfStyle w:val="000000100000" w:firstRow="0" w:lastRow="0" w:firstColumn="0" w:lastColumn="0" w:oddVBand="0" w:evenVBand="0" w:oddHBand="1" w:evenHBand="0" w:firstRowFirstColumn="0" w:firstRowLastColumn="0" w:lastRowFirstColumn="0" w:lastRowLastColumn="0"/>
-            </w:pPr>
-          </w:p>
-        </w:tc>
-      </w:tr>
-      <w:tr>
-        <w:tc>
-          <w:tcPr>
-            <w:cnfStyle w:val="001000000000" w:firstRow="0" w:lastRow="0" w:firstColumn="1" w:lastColumn="0" w:oddVBand="0" w:evenVBand="0" w:oddHBand="0" w:evenHBand="0" w:firstRowFirstColumn="0" w:firstRowLastColumn="0" w:lastRowFirstColumn="0" w:lastRowLastColumn="0"/>
-            <w:tcW w:w="2547" w:type="dxa"/>
+            <w:tcBorders>
+              <w:top w:val="none" w:sz="0" w:space="0" w:color="auto"/>
+              <w:bottom w:val="none" w:sz="0" w:space="0" w:color="auto"/>
+              <w:right w:val="none" w:sz="0" w:space="0" w:color="auto"/>
+            </w:tcBorders>
           </w:tcPr>
           <w:p>
             <w:pPr>
               <w:jc w:val="center"/>
             </w:pPr>
-            <w:r>
-              <w:t>A.4: Hardware Abierto</w:t>
-            </w:r>
-          </w:p>
-        </w:tc>
-        <w:tc>
-          <w:tcPr>
-            <w:tcW w:w="3118" w:type="dxa"/>
+          </w:p>
+        </w:tc>
+      </w:tr>
+      <w:tr>
+        <w:tc>
+          <w:tcPr>
+            <w:tcW w:w="2547" w:type="dxa"/>
           </w:tcPr>
           <w:p>
             <w:pPr>
               <w:jc w:val="center"/>
-              <w:cnfStyle w:val="000000000000" w:firstRow="0" w:lastRow="0" w:firstColumn="0" w:lastColumn="0" w:oddVBand="0" w:evenVBand="0" w:oddHBand="0" w:evenHBand="0" w:firstRowFirstColumn="0" w:firstRowLastColumn="0" w:lastRowFirstColumn="0" w:lastRowLastColumn="0"/>
             </w:pPr>
             <w:r>
-              <w:t>X</w:t>
-            </w:r>
-          </w:p>
-        </w:tc>
-        <w:tc>
-          <w:tcPr>
-            <w:tcW w:w="2829" w:type="dxa"/>
+              <w:t>A.4: Hardware Abierto</w:t>
+            </w:r>
+          </w:p>
+        </w:tc>
+        <w:tc>
+          <w:tcPr>
+            <w:tcW w:w="3118" w:type="dxa"/>
+            <w:shd w:val="clear" w:color="auto" w:fill="9BBB59" w:themeFill="accent3"/>
           </w:tcPr>
           <w:p>
             <w:pPr>
               <w:jc w:val="center"/>
-              <w:cnfStyle w:val="000000000000" w:firstRow="0" w:lastRow="0" w:firstColumn="0" w:lastColumn="0" w:oddVBand="0" w:evenVBand="0" w:oddHBand="0" w:evenHBand="0" w:firstRowFirstColumn="0" w:firstRowLastColumn="0" w:lastRowFirstColumn="0" w:lastRowLastColumn="0"/>
+              <w:rPr>
+                <w:b/>
+              </w:rPr>
+            </w:pPr>
+            <w:r>
+              <w:rPr>
+                <w:b/>
+              </w:rPr>
+              <w:t>X</w:t>
+            </w:r>
+          </w:p>
+        </w:tc>
+        <w:tc>
+          <w:tcPr>
+            <w:tcW w:w="2829" w:type="dxa"/>
+          </w:tcPr>
+          <w:p>
+            <w:pPr>
+              <w:jc w:val="center"/>
             </w:pPr>
           </w:p>
         </w:tc>
@@ -11965,8 +12404,12 @@
         </w:trPr>
         <w:tc>
           <w:tcPr>
-            <w:cnfStyle w:val="001000000000" w:firstRow="0" w:lastRow="0" w:firstColumn="1" w:lastColumn="0" w:oddVBand="0" w:evenVBand="0" w:oddHBand="0" w:evenHBand="0" w:firstRowFirstColumn="0" w:firstRowLastColumn="0" w:lastRowFirstColumn="0" w:lastRowLastColumn="0"/>
             <w:tcW w:w="2547" w:type="dxa"/>
+            <w:tcBorders>
+              <w:top w:val="none" w:sz="0" w:space="0" w:color="auto"/>
+              <w:left w:val="none" w:sz="0" w:space="0" w:color="auto"/>
+              <w:bottom w:val="none" w:sz="0" w:space="0" w:color="auto"/>
+            </w:tcBorders>
           </w:tcPr>
           <w:p>
             <w:pPr>
@@ -11980,13 +12423,23 @@
         <w:tc>
           <w:tcPr>
             <w:tcW w:w="3118" w:type="dxa"/>
+            <w:tcBorders>
+              <w:top w:val="none" w:sz="0" w:space="0" w:color="auto"/>
+              <w:bottom w:val="none" w:sz="0" w:space="0" w:color="auto"/>
+            </w:tcBorders>
+            <w:shd w:val="clear" w:color="auto" w:fill="9BBB59" w:themeFill="accent3"/>
           </w:tcPr>
           <w:p>
             <w:pPr>
               <w:jc w:val="center"/>
-              <w:cnfStyle w:val="000000100000" w:firstRow="0" w:lastRow="0" w:firstColumn="0" w:lastColumn="0" w:oddVBand="0" w:evenVBand="0" w:oddHBand="1" w:evenHBand="0" w:firstRowFirstColumn="0" w:firstRowLastColumn="0" w:lastRowFirstColumn="0" w:lastRowLastColumn="0"/>
+              <w:rPr>
+                <w:b/>
+              </w:rPr>
             </w:pPr>
             <w:r>
+              <w:rPr>
+                <w:b/>
+              </w:rPr>
               <w:t>X</w:t>
             </w:r>
           </w:p>
@@ -11994,49 +12447,54 @@
         <w:tc>
           <w:tcPr>
             <w:tcW w:w="2829" w:type="dxa"/>
-          </w:tcPr>
-          <w:p>
-            <w:pPr>
-              <w:jc w:val="center"/>
-              <w:cnfStyle w:val="000000100000" w:firstRow="0" w:lastRow="0" w:firstColumn="0" w:lastColumn="0" w:oddVBand="0" w:evenVBand="0" w:oddHBand="1" w:evenHBand="0" w:firstRowFirstColumn="0" w:firstRowLastColumn="0" w:lastRowFirstColumn="0" w:lastRowLastColumn="0"/>
-            </w:pPr>
-          </w:p>
-        </w:tc>
-      </w:tr>
-      <w:tr>
-        <w:tc>
-          <w:tcPr>
-            <w:cnfStyle w:val="001000000000" w:firstRow="0" w:lastRow="0" w:firstColumn="1" w:lastColumn="0" w:oddVBand="0" w:evenVBand="0" w:oddHBand="0" w:evenHBand="0" w:firstRowFirstColumn="0" w:firstRowLastColumn="0" w:lastRowFirstColumn="0" w:lastRowLastColumn="0"/>
-            <w:tcW w:w="2547" w:type="dxa"/>
+            <w:tcBorders>
+              <w:top w:val="none" w:sz="0" w:space="0" w:color="auto"/>
+              <w:bottom w:val="none" w:sz="0" w:space="0" w:color="auto"/>
+              <w:right w:val="none" w:sz="0" w:space="0" w:color="auto"/>
+            </w:tcBorders>
           </w:tcPr>
           <w:p>
             <w:pPr>
               <w:jc w:val="center"/>
             </w:pPr>
-            <w:r>
-              <w:t>B.1: Potencia de procesamiento</w:t>
-            </w:r>
-          </w:p>
-        </w:tc>
-        <w:tc>
-          <w:tcPr>
-            <w:tcW w:w="3118" w:type="dxa"/>
+          </w:p>
+        </w:tc>
+      </w:tr>
+      <w:tr>
+        <w:tc>
+          <w:tcPr>
+            <w:tcW w:w="2547" w:type="dxa"/>
           </w:tcPr>
           <w:p>
             <w:pPr>
               <w:jc w:val="center"/>
-              <w:cnfStyle w:val="000000000000" w:firstRow="0" w:lastRow="0" w:firstColumn="0" w:lastColumn="0" w:oddVBand="0" w:evenVBand="0" w:oddHBand="0" w:evenHBand="0" w:firstRowFirstColumn="0" w:firstRowLastColumn="0" w:lastRowFirstColumn="0" w:lastRowLastColumn="0"/>
             </w:pPr>
-          </w:p>
-        </w:tc>
-        <w:tc>
-          <w:tcPr>
-            <w:tcW w:w="2829" w:type="dxa"/>
+            <w:r>
+              <w:t>B.1: Potencia de procesamiento</w:t>
+            </w:r>
+          </w:p>
+        </w:tc>
+        <w:tc>
+          <w:tcPr>
+            <w:tcW w:w="3118" w:type="dxa"/>
           </w:tcPr>
           <w:p>
             <w:pPr>
               <w:jc w:val="center"/>
-              <w:cnfStyle w:val="000000000000" w:firstRow="0" w:lastRow="0" w:firstColumn="0" w:lastColumn="0" w:oddVBand="0" w:evenVBand="0" w:oddHBand="0" w:evenHBand="0" w:firstRowFirstColumn="0" w:firstRowLastColumn="0" w:lastRowFirstColumn="0" w:lastRowLastColumn="0"/>
+              <w:rPr>
+                <w:b/>
+              </w:rPr>
+            </w:pPr>
+          </w:p>
+        </w:tc>
+        <w:tc>
+          <w:tcPr>
+            <w:tcW w:w="2829" w:type="dxa"/>
+            <w:shd w:val="clear" w:color="auto" w:fill="EAF1DD" w:themeFill="accent3" w:themeFillTint="33"/>
+          </w:tcPr>
+          <w:p>
+            <w:pPr>
+              <w:jc w:val="center"/>
             </w:pPr>
             <w:r>
               <w:t>X</w:t>
@@ -12050,8 +12508,12 @@
         </w:trPr>
         <w:tc>
           <w:tcPr>
-            <w:cnfStyle w:val="001000000000" w:firstRow="0" w:lastRow="0" w:firstColumn="1" w:lastColumn="0" w:oddVBand="0" w:evenVBand="0" w:oddHBand="0" w:evenHBand="0" w:firstRowFirstColumn="0" w:firstRowLastColumn="0" w:lastRowFirstColumn="0" w:lastRowLastColumn="0"/>
             <w:tcW w:w="2547" w:type="dxa"/>
+            <w:tcBorders>
+              <w:top w:val="none" w:sz="0" w:space="0" w:color="auto"/>
+              <w:left w:val="none" w:sz="0" w:space="0" w:color="auto"/>
+              <w:bottom w:val="none" w:sz="0" w:space="0" w:color="auto"/>
+            </w:tcBorders>
           </w:tcPr>
           <w:p>
             <w:pPr>
@@ -12065,63 +12527,75 @@
         <w:tc>
           <w:tcPr>
             <w:tcW w:w="3118" w:type="dxa"/>
+            <w:tcBorders>
+              <w:top w:val="none" w:sz="0" w:space="0" w:color="auto"/>
+              <w:bottom w:val="none" w:sz="0" w:space="0" w:color="auto"/>
+            </w:tcBorders>
           </w:tcPr>
           <w:p>
             <w:pPr>
               <w:jc w:val="center"/>
-              <w:cnfStyle w:val="000000100000" w:firstRow="0" w:lastRow="0" w:firstColumn="0" w:lastColumn="0" w:oddVBand="0" w:evenVBand="0" w:oddHBand="1" w:evenHBand="0" w:firstRowFirstColumn="0" w:firstRowLastColumn="0" w:lastRowFirstColumn="0" w:lastRowLastColumn="0"/>
+              <w:rPr>
+                <w:b/>
+              </w:rPr>
             </w:pPr>
           </w:p>
         </w:tc>
         <w:tc>
           <w:tcPr>
             <w:tcW w:w="2829" w:type="dxa"/>
-          </w:tcPr>
-          <w:p>
-            <w:pPr>
-              <w:jc w:val="center"/>
-              <w:cnfStyle w:val="000000100000" w:firstRow="0" w:lastRow="0" w:firstColumn="0" w:lastColumn="0" w:oddVBand="0" w:evenVBand="0" w:oddHBand="1" w:evenHBand="0" w:firstRowFirstColumn="0" w:firstRowLastColumn="0" w:lastRowFirstColumn="0" w:lastRowLastColumn="0"/>
-            </w:pPr>
-            <w:r>
-              <w:t>X</w:t>
-            </w:r>
-          </w:p>
-        </w:tc>
-      </w:tr>
-      <w:tr>
-        <w:tc>
-          <w:tcPr>
-            <w:cnfStyle w:val="001000000000" w:firstRow="0" w:lastRow="0" w:firstColumn="1" w:lastColumn="0" w:oddVBand="0" w:evenVBand="0" w:oddHBand="0" w:evenHBand="0" w:firstRowFirstColumn="0" w:firstRowLastColumn="0" w:lastRowFirstColumn="0" w:lastRowLastColumn="0"/>
-            <w:tcW w:w="2547" w:type="dxa"/>
+            <w:tcBorders>
+              <w:top w:val="none" w:sz="0" w:space="0" w:color="auto"/>
+              <w:bottom w:val="none" w:sz="0" w:space="0" w:color="auto"/>
+              <w:right w:val="none" w:sz="0" w:space="0" w:color="auto"/>
+            </w:tcBorders>
+            <w:shd w:val="clear" w:color="auto" w:fill="EAF1DD" w:themeFill="accent3" w:themeFillTint="33"/>
           </w:tcPr>
           <w:p>
             <w:pPr>
               <w:jc w:val="center"/>
             </w:pPr>
             <w:r>
-              <w:t>B.4: Disponibilidad procesamiento de gráficos</w:t>
-            </w:r>
-          </w:p>
-        </w:tc>
-        <w:tc>
-          <w:tcPr>
-            <w:tcW w:w="3118" w:type="dxa"/>
+              <w:t>X</w:t>
+            </w:r>
+          </w:p>
+        </w:tc>
+      </w:tr>
+      <w:tr>
+        <w:tc>
+          <w:tcPr>
+            <w:tcW w:w="2547" w:type="dxa"/>
           </w:tcPr>
           <w:p>
             <w:pPr>
               <w:jc w:val="center"/>
-              <w:cnfStyle w:val="000000000000" w:firstRow="0" w:lastRow="0" w:firstColumn="0" w:lastColumn="0" w:oddVBand="0" w:evenVBand="0" w:oddHBand="0" w:evenHBand="0" w:firstRowFirstColumn="0" w:firstRowLastColumn="0" w:lastRowFirstColumn="0" w:lastRowLastColumn="0"/>
             </w:pPr>
-          </w:p>
-        </w:tc>
-        <w:tc>
-          <w:tcPr>
-            <w:tcW w:w="2829" w:type="dxa"/>
+            <w:r>
+              <w:t>B.4: Disponibilidad procesamiento de gráficos</w:t>
+            </w:r>
+          </w:p>
+        </w:tc>
+        <w:tc>
+          <w:tcPr>
+            <w:tcW w:w="3118" w:type="dxa"/>
           </w:tcPr>
           <w:p>
             <w:pPr>
               <w:jc w:val="center"/>
-              <w:cnfStyle w:val="000000000000" w:firstRow="0" w:lastRow="0" w:firstColumn="0" w:lastColumn="0" w:oddVBand="0" w:evenVBand="0" w:oddHBand="0" w:evenHBand="0" w:firstRowFirstColumn="0" w:firstRowLastColumn="0" w:lastRowFirstColumn="0" w:lastRowLastColumn="0"/>
+              <w:rPr>
+                <w:b/>
+              </w:rPr>
+            </w:pPr>
+          </w:p>
+        </w:tc>
+        <w:tc>
+          <w:tcPr>
+            <w:tcW w:w="2829" w:type="dxa"/>
+            <w:shd w:val="clear" w:color="auto" w:fill="EAF1DD" w:themeFill="accent3" w:themeFillTint="33"/>
+          </w:tcPr>
+          <w:p>
+            <w:pPr>
+              <w:jc w:val="center"/>
             </w:pPr>
             <w:r>
               <w:t>X</w:t>
@@ -12135,14 +12609,19 @@
         </w:trPr>
         <w:tc>
           <w:tcPr>
-            <w:cnfStyle w:val="001000000000" w:firstRow="0" w:lastRow="0" w:firstColumn="1" w:lastColumn="0" w:oddVBand="0" w:evenVBand="0" w:oddHBand="0" w:evenHBand="0" w:firstRowFirstColumn="0" w:firstRowLastColumn="0" w:lastRowFirstColumn="0" w:lastRowLastColumn="0"/>
             <w:tcW w:w="2547" w:type="dxa"/>
+            <w:tcBorders>
+              <w:top w:val="none" w:sz="0" w:space="0" w:color="auto"/>
+              <w:left w:val="none" w:sz="0" w:space="0" w:color="auto"/>
+              <w:bottom w:val="none" w:sz="0" w:space="0" w:color="auto"/>
+            </w:tcBorders>
           </w:tcPr>
           <w:p>
             <w:pPr>
               <w:jc w:val="center"/>
             </w:pPr>
             <w:r>
+              <w:lastRenderedPageBreak/>
               <w:t>B.6: Cantidad de pines de Entrada/Salida</w:t>
             </w:r>
           </w:p>
@@ -12150,13 +12629,23 @@
         <w:tc>
           <w:tcPr>
             <w:tcW w:w="3118" w:type="dxa"/>
+            <w:tcBorders>
+              <w:top w:val="none" w:sz="0" w:space="0" w:color="auto"/>
+              <w:bottom w:val="none" w:sz="0" w:space="0" w:color="auto"/>
+            </w:tcBorders>
+            <w:shd w:val="clear" w:color="auto" w:fill="9BBB59" w:themeFill="accent3"/>
           </w:tcPr>
           <w:p>
             <w:pPr>
               <w:jc w:val="center"/>
-              <w:cnfStyle w:val="000000100000" w:firstRow="0" w:lastRow="0" w:firstColumn="0" w:lastColumn="0" w:oddVBand="0" w:evenVBand="0" w:oddHBand="1" w:evenHBand="0" w:firstRowFirstColumn="0" w:firstRowLastColumn="0" w:lastRowFirstColumn="0" w:lastRowLastColumn="0"/>
+              <w:rPr>
+                <w:b/>
+              </w:rPr>
             </w:pPr>
             <w:r>
+              <w:rPr>
+                <w:b/>
+              </w:rPr>
               <w:t>X</w:t>
             </w:r>
           </w:p>
@@ -12164,52 +12653,60 @@
         <w:tc>
           <w:tcPr>
             <w:tcW w:w="2829" w:type="dxa"/>
-          </w:tcPr>
-          <w:p>
-            <w:pPr>
-              <w:jc w:val="center"/>
-              <w:cnfStyle w:val="000000100000" w:firstRow="0" w:lastRow="0" w:firstColumn="0" w:lastColumn="0" w:oddVBand="0" w:evenVBand="0" w:oddHBand="1" w:evenHBand="0" w:firstRowFirstColumn="0" w:firstRowLastColumn="0" w:lastRowFirstColumn="0" w:lastRowLastColumn="0"/>
-            </w:pPr>
-          </w:p>
-        </w:tc>
-      </w:tr>
-      <w:tr>
-        <w:tc>
-          <w:tcPr>
-            <w:cnfStyle w:val="001000000000" w:firstRow="0" w:lastRow="0" w:firstColumn="1" w:lastColumn="0" w:oddVBand="0" w:evenVBand="0" w:oddHBand="0" w:evenHBand="0" w:firstRowFirstColumn="0" w:firstRowLastColumn="0" w:lastRowFirstColumn="0" w:lastRowLastColumn="0"/>
-            <w:tcW w:w="2547" w:type="dxa"/>
+            <w:tcBorders>
+              <w:top w:val="none" w:sz="0" w:space="0" w:color="auto"/>
+              <w:bottom w:val="none" w:sz="0" w:space="0" w:color="auto"/>
+              <w:right w:val="none" w:sz="0" w:space="0" w:color="auto"/>
+            </w:tcBorders>
           </w:tcPr>
           <w:p>
             <w:pPr>
               <w:jc w:val="center"/>
             </w:pPr>
-            <w:r>
-              <w:t>B.10: Necesidades de Fuente de Alimentación</w:t>
-            </w:r>
-          </w:p>
-        </w:tc>
-        <w:tc>
-          <w:tcPr>
-            <w:tcW w:w="3118" w:type="dxa"/>
+          </w:p>
+        </w:tc>
+      </w:tr>
+      <w:tr>
+        <w:tc>
+          <w:tcPr>
+            <w:tcW w:w="2547" w:type="dxa"/>
           </w:tcPr>
           <w:p>
             <w:pPr>
               <w:jc w:val="center"/>
-              <w:cnfStyle w:val="000000000000" w:firstRow="0" w:lastRow="0" w:firstColumn="0" w:lastColumn="0" w:oddVBand="0" w:evenVBand="0" w:oddHBand="0" w:evenHBand="0" w:firstRowFirstColumn="0" w:firstRowLastColumn="0" w:lastRowFirstColumn="0" w:lastRowLastColumn="0"/>
             </w:pPr>
             <w:r>
-              <w:t>X</w:t>
-            </w:r>
-          </w:p>
-        </w:tc>
-        <w:tc>
-          <w:tcPr>
-            <w:tcW w:w="2829" w:type="dxa"/>
+              <w:t>B.10: Necesidades de Fuente de Alimentación</w:t>
+            </w:r>
+          </w:p>
+        </w:tc>
+        <w:tc>
+          <w:tcPr>
+            <w:tcW w:w="3118" w:type="dxa"/>
+            <w:shd w:val="clear" w:color="auto" w:fill="9BBB59" w:themeFill="accent3"/>
           </w:tcPr>
           <w:p>
             <w:pPr>
               <w:jc w:val="center"/>
-              <w:cnfStyle w:val="000000000000" w:firstRow="0" w:lastRow="0" w:firstColumn="0" w:lastColumn="0" w:oddVBand="0" w:evenVBand="0" w:oddHBand="0" w:evenHBand="0" w:firstRowFirstColumn="0" w:firstRowLastColumn="0" w:lastRowFirstColumn="0" w:lastRowLastColumn="0"/>
+              <w:rPr>
+                <w:b/>
+              </w:rPr>
+            </w:pPr>
+            <w:r>
+              <w:rPr>
+                <w:b/>
+              </w:rPr>
+              <w:t>X</w:t>
+            </w:r>
+          </w:p>
+        </w:tc>
+        <w:tc>
+          <w:tcPr>
+            <w:tcW w:w="2829" w:type="dxa"/>
+          </w:tcPr>
+          <w:p>
+            <w:pPr>
+              <w:jc w:val="center"/>
             </w:pPr>
           </w:p>
         </w:tc>
@@ -12220,8 +12717,12 @@
         </w:trPr>
         <w:tc>
           <w:tcPr>
-            <w:cnfStyle w:val="001000000000" w:firstRow="0" w:lastRow="0" w:firstColumn="1" w:lastColumn="0" w:oddVBand="0" w:evenVBand="0" w:oddHBand="0" w:evenHBand="0" w:firstRowFirstColumn="0" w:firstRowLastColumn="0" w:lastRowFirstColumn="0" w:lastRowLastColumn="0"/>
             <w:tcW w:w="2547" w:type="dxa"/>
+            <w:tcBorders>
+              <w:top w:val="none" w:sz="0" w:space="0" w:color="auto"/>
+              <w:left w:val="none" w:sz="0" w:space="0" w:color="auto"/>
+              <w:bottom w:val="none" w:sz="0" w:space="0" w:color="auto"/>
+            </w:tcBorders>
           </w:tcPr>
           <w:p>
             <w:pPr>
@@ -12235,63 +12736,75 @@
         <w:tc>
           <w:tcPr>
             <w:tcW w:w="3118" w:type="dxa"/>
+            <w:tcBorders>
+              <w:top w:val="none" w:sz="0" w:space="0" w:color="auto"/>
+              <w:bottom w:val="none" w:sz="0" w:space="0" w:color="auto"/>
+            </w:tcBorders>
           </w:tcPr>
           <w:p>
             <w:pPr>
               <w:jc w:val="center"/>
-              <w:cnfStyle w:val="000000100000" w:firstRow="0" w:lastRow="0" w:firstColumn="0" w:lastColumn="0" w:oddVBand="0" w:evenVBand="0" w:oddHBand="1" w:evenHBand="0" w:firstRowFirstColumn="0" w:firstRowLastColumn="0" w:lastRowFirstColumn="0" w:lastRowLastColumn="0"/>
+              <w:rPr>
+                <w:b/>
+              </w:rPr>
             </w:pPr>
           </w:p>
         </w:tc>
         <w:tc>
           <w:tcPr>
             <w:tcW w:w="2829" w:type="dxa"/>
-          </w:tcPr>
-          <w:p>
-            <w:pPr>
-              <w:jc w:val="center"/>
-              <w:cnfStyle w:val="000000100000" w:firstRow="0" w:lastRow="0" w:firstColumn="0" w:lastColumn="0" w:oddVBand="0" w:evenVBand="0" w:oddHBand="1" w:evenHBand="0" w:firstRowFirstColumn="0" w:firstRowLastColumn="0" w:lastRowFirstColumn="0" w:lastRowLastColumn="0"/>
-            </w:pPr>
-            <w:r>
-              <w:t>X</w:t>
-            </w:r>
-          </w:p>
-        </w:tc>
-      </w:tr>
-      <w:tr>
-        <w:tc>
-          <w:tcPr>
-            <w:cnfStyle w:val="001000000000" w:firstRow="0" w:lastRow="0" w:firstColumn="1" w:lastColumn="0" w:oddVBand="0" w:evenVBand="0" w:oddHBand="0" w:evenHBand="0" w:firstRowFirstColumn="0" w:firstRowLastColumn="0" w:lastRowFirstColumn="0" w:lastRowLastColumn="0"/>
-            <w:tcW w:w="2547" w:type="dxa"/>
+            <w:tcBorders>
+              <w:top w:val="none" w:sz="0" w:space="0" w:color="auto"/>
+              <w:bottom w:val="none" w:sz="0" w:space="0" w:color="auto"/>
+              <w:right w:val="none" w:sz="0" w:space="0" w:color="auto"/>
+            </w:tcBorders>
+            <w:shd w:val="clear" w:color="auto" w:fill="EAF1DD" w:themeFill="accent3" w:themeFillTint="33"/>
           </w:tcPr>
           <w:p>
             <w:pPr>
               <w:jc w:val="center"/>
             </w:pPr>
             <w:r>
-              <w:t>C.1: Permite elegir Sistema Operativo</w:t>
-            </w:r>
-          </w:p>
-        </w:tc>
-        <w:tc>
-          <w:tcPr>
-            <w:tcW w:w="3118" w:type="dxa"/>
+              <w:t>X</w:t>
+            </w:r>
+          </w:p>
+        </w:tc>
+      </w:tr>
+      <w:tr>
+        <w:tc>
+          <w:tcPr>
+            <w:tcW w:w="2547" w:type="dxa"/>
           </w:tcPr>
           <w:p>
             <w:pPr>
               <w:jc w:val="center"/>
-              <w:cnfStyle w:val="000000000000" w:firstRow="0" w:lastRow="0" w:firstColumn="0" w:lastColumn="0" w:oddVBand="0" w:evenVBand="0" w:oddHBand="0" w:evenHBand="0" w:firstRowFirstColumn="0" w:firstRowLastColumn="0" w:lastRowFirstColumn="0" w:lastRowLastColumn="0"/>
             </w:pPr>
-          </w:p>
-        </w:tc>
-        <w:tc>
-          <w:tcPr>
-            <w:tcW w:w="2829" w:type="dxa"/>
+            <w:r>
+              <w:t>C.1: Permite elegir Sistema Operativo</w:t>
+            </w:r>
+          </w:p>
+        </w:tc>
+        <w:tc>
+          <w:tcPr>
+            <w:tcW w:w="3118" w:type="dxa"/>
           </w:tcPr>
           <w:p>
             <w:pPr>
               <w:jc w:val="center"/>
-              <w:cnfStyle w:val="000000000000" w:firstRow="0" w:lastRow="0" w:firstColumn="0" w:lastColumn="0" w:oddVBand="0" w:evenVBand="0" w:oddHBand="0" w:evenHBand="0" w:firstRowFirstColumn="0" w:firstRowLastColumn="0" w:lastRowFirstColumn="0" w:lastRowLastColumn="0"/>
+              <w:rPr>
+                <w:b/>
+              </w:rPr>
+            </w:pPr>
+          </w:p>
+        </w:tc>
+        <w:tc>
+          <w:tcPr>
+            <w:tcW w:w="2829" w:type="dxa"/>
+            <w:shd w:val="clear" w:color="auto" w:fill="EAF1DD" w:themeFill="accent3" w:themeFillTint="33"/>
+          </w:tcPr>
+          <w:p>
+            <w:pPr>
+              <w:jc w:val="center"/>
             </w:pPr>
             <w:r>
               <w:t>X</w:t>
@@ -12305,8 +12818,12 @@
         </w:trPr>
         <w:tc>
           <w:tcPr>
-            <w:cnfStyle w:val="001000000000" w:firstRow="0" w:lastRow="0" w:firstColumn="1" w:lastColumn="0" w:oddVBand="0" w:evenVBand="0" w:oddHBand="0" w:evenHBand="0" w:firstRowFirstColumn="0" w:firstRowLastColumn="0" w:lastRowFirstColumn="0" w:lastRowLastColumn="0"/>
             <w:tcW w:w="2547" w:type="dxa"/>
+            <w:tcBorders>
+              <w:top w:val="none" w:sz="0" w:space="0" w:color="auto"/>
+              <w:left w:val="none" w:sz="0" w:space="0" w:color="auto"/>
+              <w:bottom w:val="none" w:sz="0" w:space="0" w:color="auto"/>
+            </w:tcBorders>
           </w:tcPr>
           <w:p>
             <w:pPr>
@@ -12320,13 +12837,23 @@
         <w:tc>
           <w:tcPr>
             <w:tcW w:w="3118" w:type="dxa"/>
+            <w:tcBorders>
+              <w:top w:val="none" w:sz="0" w:space="0" w:color="auto"/>
+              <w:bottom w:val="none" w:sz="0" w:space="0" w:color="auto"/>
+            </w:tcBorders>
+            <w:shd w:val="clear" w:color="auto" w:fill="9BBB59" w:themeFill="accent3"/>
           </w:tcPr>
           <w:p>
             <w:pPr>
               <w:jc w:val="center"/>
-              <w:cnfStyle w:val="000000100000" w:firstRow="0" w:lastRow="0" w:firstColumn="0" w:lastColumn="0" w:oddVBand="0" w:evenVBand="0" w:oddHBand="1" w:evenHBand="0" w:firstRowFirstColumn="0" w:firstRowLastColumn="0" w:lastRowFirstColumn="0" w:lastRowLastColumn="0"/>
+              <w:rPr>
+                <w:b/>
+              </w:rPr>
             </w:pPr>
             <w:r>
+              <w:rPr>
+                <w:b/>
+              </w:rPr>
               <w:t>4, mucha versatilidad para IoT aunque más enfocado a la parte de sensores.</w:t>
             </w:r>
           </w:p>
@@ -12334,49 +12861,54 @@
         <w:tc>
           <w:tcPr>
             <w:tcW w:w="2829" w:type="dxa"/>
-          </w:tcPr>
-          <w:p>
-            <w:pPr>
-              <w:jc w:val="center"/>
-              <w:cnfStyle w:val="000000100000" w:firstRow="0" w:lastRow="0" w:firstColumn="0" w:lastColumn="0" w:oddVBand="0" w:evenVBand="0" w:oddHBand="1" w:evenHBand="0" w:firstRowFirstColumn="0" w:firstRowLastColumn="0" w:lastRowFirstColumn="0" w:lastRowLastColumn="0"/>
-            </w:pPr>
-          </w:p>
-        </w:tc>
-      </w:tr>
-      <w:tr>
-        <w:tc>
-          <w:tcPr>
-            <w:cnfStyle w:val="001000000000" w:firstRow="0" w:lastRow="0" w:firstColumn="1" w:lastColumn="0" w:oddVBand="0" w:evenVBand="0" w:oddHBand="0" w:evenHBand="0" w:firstRowFirstColumn="0" w:firstRowLastColumn="0" w:lastRowFirstColumn="0" w:lastRowLastColumn="0"/>
-            <w:tcW w:w="2547" w:type="dxa"/>
+            <w:tcBorders>
+              <w:top w:val="none" w:sz="0" w:space="0" w:color="auto"/>
+              <w:bottom w:val="none" w:sz="0" w:space="0" w:color="auto"/>
+              <w:right w:val="none" w:sz="0" w:space="0" w:color="auto"/>
+            </w:tcBorders>
           </w:tcPr>
           <w:p>
             <w:pPr>
               <w:jc w:val="center"/>
             </w:pPr>
-            <w:r>
-              <w:t>C.3: Versatilidad de Usos y Aplicaciones Software más allá de IOT</w:t>
-            </w:r>
-          </w:p>
-        </w:tc>
-        <w:tc>
-          <w:tcPr>
-            <w:tcW w:w="3118" w:type="dxa"/>
+          </w:p>
+        </w:tc>
+      </w:tr>
+      <w:tr>
+        <w:tc>
+          <w:tcPr>
+            <w:tcW w:w="2547" w:type="dxa"/>
           </w:tcPr>
           <w:p>
             <w:pPr>
               <w:jc w:val="center"/>
-              <w:cnfStyle w:val="000000000000" w:firstRow="0" w:lastRow="0" w:firstColumn="0" w:lastColumn="0" w:oddVBand="0" w:evenVBand="0" w:oddHBand="0" w:evenHBand="0" w:firstRowFirstColumn="0" w:firstRowLastColumn="0" w:lastRowFirstColumn="0" w:lastRowLastColumn="0"/>
             </w:pPr>
-          </w:p>
-        </w:tc>
-        <w:tc>
-          <w:tcPr>
-            <w:tcW w:w="2829" w:type="dxa"/>
+            <w:r>
+              <w:t>C.3: Versatilidad de Usos y Aplicaciones Software más allá de IOT</w:t>
+            </w:r>
+          </w:p>
+        </w:tc>
+        <w:tc>
+          <w:tcPr>
+            <w:tcW w:w="3118" w:type="dxa"/>
           </w:tcPr>
           <w:p>
             <w:pPr>
               <w:jc w:val="center"/>
-              <w:cnfStyle w:val="000000000000" w:firstRow="0" w:lastRow="0" w:firstColumn="0" w:lastColumn="0" w:oddVBand="0" w:evenVBand="0" w:oddHBand="0" w:evenHBand="0" w:firstRowFirstColumn="0" w:firstRowLastColumn="0" w:lastRowFirstColumn="0" w:lastRowLastColumn="0"/>
+              <w:rPr>
+                <w:b/>
+              </w:rPr>
+            </w:pPr>
+          </w:p>
+        </w:tc>
+        <w:tc>
+          <w:tcPr>
+            <w:tcW w:w="2829" w:type="dxa"/>
+            <w:shd w:val="clear" w:color="auto" w:fill="EAF1DD" w:themeFill="accent3" w:themeFillTint="33"/>
+          </w:tcPr>
+          <w:p>
+            <w:pPr>
+              <w:jc w:val="center"/>
             </w:pPr>
             <w:r>
               <w:t>Sí, al ser una distribución linux puede instalar cualquier tipo de aplicación, siempre que esté diseñada para arquitectura ARM.</w:t>
@@ -12390,8 +12922,12 @@
         </w:trPr>
         <w:tc>
           <w:tcPr>
-            <w:cnfStyle w:val="001000000000" w:firstRow="0" w:lastRow="0" w:firstColumn="1" w:lastColumn="0" w:oddVBand="0" w:evenVBand="0" w:oddHBand="0" w:evenHBand="0" w:firstRowFirstColumn="0" w:firstRowLastColumn="0" w:lastRowFirstColumn="0" w:lastRowLastColumn="0"/>
             <w:tcW w:w="2547" w:type="dxa"/>
+            <w:tcBorders>
+              <w:top w:val="none" w:sz="0" w:space="0" w:color="auto"/>
+              <w:left w:val="none" w:sz="0" w:space="0" w:color="auto"/>
+              <w:bottom w:val="none" w:sz="0" w:space="0" w:color="auto"/>
+            </w:tcBorders>
           </w:tcPr>
           <w:p>
             <w:pPr>
@@ -12405,22 +12941,33 @@
         <w:tc>
           <w:tcPr>
             <w:tcW w:w="3118" w:type="dxa"/>
+            <w:tcBorders>
+              <w:top w:val="none" w:sz="0" w:space="0" w:color="auto"/>
+              <w:bottom w:val="none" w:sz="0" w:space="0" w:color="auto"/>
+            </w:tcBorders>
           </w:tcPr>
           <w:p>
             <w:pPr>
               <w:jc w:val="center"/>
-              <w:cnfStyle w:val="000000100000" w:firstRow="0" w:lastRow="0" w:firstColumn="0" w:lastColumn="0" w:oddVBand="0" w:evenVBand="0" w:oddHBand="1" w:evenHBand="0" w:firstRowFirstColumn="0" w:firstRowLastColumn="0" w:lastRowFirstColumn="0" w:lastRowLastColumn="0"/>
+              <w:rPr>
+                <w:b/>
+              </w:rPr>
             </w:pPr>
           </w:p>
         </w:tc>
         <w:tc>
           <w:tcPr>
             <w:tcW w:w="2829" w:type="dxa"/>
+            <w:tcBorders>
+              <w:top w:val="none" w:sz="0" w:space="0" w:color="auto"/>
+              <w:bottom w:val="none" w:sz="0" w:space="0" w:color="auto"/>
+              <w:right w:val="none" w:sz="0" w:space="0" w:color="auto"/>
+            </w:tcBorders>
+            <w:shd w:val="clear" w:color="auto" w:fill="EAF1DD" w:themeFill="accent3" w:themeFillTint="33"/>
           </w:tcPr>
           <w:p>
             <w:pPr>
               <w:jc w:val="center"/>
-              <w:cnfStyle w:val="000000100000" w:firstRow="0" w:lastRow="0" w:firstColumn="0" w:lastColumn="0" w:oddVBand="0" w:evenVBand="0" w:oddHBand="1" w:evenHBand="0" w:firstRowFirstColumn="0" w:firstRowLastColumn="0" w:lastRowFirstColumn="0" w:lastRowLastColumn="0"/>
             </w:pPr>
             <w:r>
               <w:t>5, máxima flexibilidad al disponer varias distribuciones linux y lenguajes</w:t>
@@ -12435,31 +12982,29 @@
         <w:t>Al ser una situación donde se crea un alcoholímetro, la importancia radica sobre el sensor y los pines (para que se puedan insertar un cierto número de leds), por lo que la mejor placa para realizar este proyecto es la placa Arduino.</w:t>
       </w:r>
     </w:p>
+    <w:p/>
     <w:p>
       <w:pPr>
         <w:pStyle w:val="Ttulo2"/>
       </w:pPr>
-      <w:bookmarkStart w:id="45" w:name="_Toc448138318"/>
+      <w:bookmarkStart w:id="46" w:name="_Toc448102940"/>
       <w:r>
         <w:t>6.2 Si</w:t>
       </w:r>
       <w:r>
-        <w:t xml:space="preserve">stema </w:t>
-      </w:r>
-      <w:r>
-        <w:t>Domótica</w:t>
-      </w:r>
-      <w:bookmarkEnd w:id="45"/>
+        <w:t>stema Domótico</w:t>
+      </w:r>
+      <w:bookmarkEnd w:id="46"/>
     </w:p>
     <w:p>
       <w:pPr>
         <w:pStyle w:val="Ttulo3"/>
       </w:pPr>
-      <w:bookmarkStart w:id="46" w:name="_Toc448138319"/>
+      <w:bookmarkStart w:id="47" w:name="_Toc448102941"/>
       <w:r>
         <w:t>6.2.1 Descripción de la situación</w:t>
       </w:r>
-      <w:bookmarkEnd w:id="46"/>
+      <w:bookmarkEnd w:id="47"/>
     </w:p>
     <w:p>
       <w:r>
@@ -12584,14 +13129,14 @@
                     <pic:cNvPicPr/>
                   </pic:nvPicPr>
                   <pic:blipFill rotWithShape="1">
-                    <a:blip r:embed="rId24"/>
+                    <a:blip r:embed="rId25"/>
                     <a:srcRect l="34219" t="24472" r="10924" b="51056"/>
                     <a:stretch/>
                   </pic:blipFill>
                   <pic:spPr bwMode="auto">
                     <a:xfrm>
                       <a:off x="0" y="0"/>
-                      <a:ext cx="5491253" cy="1377227"/>
+                      <a:ext cx="5430838" cy="1362075"/>
                     </a:xfrm>
                     <a:prstGeom prst="rect">
                       <a:avLst/>
@@ -12621,30 +13166,41 @@
       <w:pPr>
         <w:pStyle w:val="Ttulo3"/>
       </w:pPr>
-      <w:bookmarkStart w:id="47" w:name="_Toc448138320"/>
+      <w:bookmarkStart w:id="48" w:name="_Toc448102942"/>
       <w:r>
         <w:t xml:space="preserve">6.2.2 </w:t>
       </w:r>
       <w:r>
         <w:t>Recomendación de tecnología a utilizar</w:t>
       </w:r>
-      <w:bookmarkEnd w:id="47"/>
+      <w:bookmarkEnd w:id="48"/>
     </w:p>
     <w:p>
       <w:r>
-        <w:t>La tecnología propuesta para esa situación (creación de un alcoholímetro) es la placa Raspberry.</w:t>
+        <w:t xml:space="preserve">La tecnología propuesta para esa situación (creación de un </w:t>
+      </w:r>
+      <w:r>
+        <w:t>sistema de domótica</w:t>
+      </w:r>
+      <w:r>
+        <w:t>) es la placa Raspberry.</w:t>
       </w:r>
     </w:p>
     <w:p>
       <w:r>
+        <w:lastRenderedPageBreak/>
         <w:t>A continuación, se incluye una tabla, mostrando las ventajas que ofrece una de las tecnologías respecto a la otra, respecto a los criterios:</w:t>
       </w:r>
     </w:p>
     <w:tbl>
       <w:tblPr>
-        <w:tblStyle w:val="Tabladecuadrcula5oscura-nfasis51"/>
+        <w:tblStyle w:val="Listaclara-nfasis1"/>
         <w:tblW w:w="0" w:type="auto"/>
-        <w:tblLook w:val="04A0" w:firstRow="1" w:lastRow="0" w:firstColumn="1" w:lastColumn="0" w:noHBand="0" w:noVBand="1"/>
+        <w:tblBorders>
+          <w:insideH w:val="single" w:sz="4" w:space="0" w:color="4F81BD" w:themeColor="accent1"/>
+          <w:insideV w:val="single" w:sz="4" w:space="0" w:color="4F81BD" w:themeColor="accent1"/>
+        </w:tblBorders>
+        <w:tblLook w:val="0420" w:firstRow="1" w:lastRow="0" w:firstColumn="0" w:lastColumn="0" w:noHBand="0" w:noVBand="1"/>
       </w:tblPr>
       <w:tblGrid>
         <w:gridCol w:w="2547"/>
@@ -12657,7 +13213,6 @@
         </w:trPr>
         <w:tc>
           <w:tcPr>
-            <w:cnfStyle w:val="001000000000" w:firstRow="0" w:lastRow="0" w:firstColumn="1" w:lastColumn="0" w:oddVBand="0" w:evenVBand="0" w:oddHBand="0" w:evenHBand="0" w:firstRowFirstColumn="0" w:firstRowLastColumn="0" w:lastRowFirstColumn="0" w:lastRowLastColumn="0"/>
             <w:tcW w:w="2547" w:type="dxa"/>
           </w:tcPr>
           <w:p>
@@ -12676,7 +13231,6 @@
           <w:p>
             <w:pPr>
               <w:jc w:val="center"/>
-              <w:cnfStyle w:val="100000000000" w:firstRow="1" w:lastRow="0" w:firstColumn="0" w:lastColumn="0" w:oddVBand="0" w:evenVBand="0" w:oddHBand="0" w:evenHBand="0" w:firstRowFirstColumn="0" w:firstRowLastColumn="0" w:lastRowFirstColumn="0" w:lastRowLastColumn="0"/>
             </w:pPr>
             <w:r>
               <w:t>Ventajas tecnología Arduino</w:t>
@@ -12690,7 +13244,6 @@
           <w:p>
             <w:pPr>
               <w:jc w:val="center"/>
-              <w:cnfStyle w:val="100000000000" w:firstRow="1" w:lastRow="0" w:firstColumn="0" w:lastColumn="0" w:oddVBand="0" w:evenVBand="0" w:oddHBand="0" w:evenHBand="0" w:firstRowFirstColumn="0" w:firstRowLastColumn="0" w:lastRowFirstColumn="0" w:lastRowLastColumn="0"/>
             </w:pPr>
             <w:r>
               <w:t>Ventajas tecnología Raspberry</w:t>
@@ -12704,8 +13257,12 @@
         </w:trPr>
         <w:tc>
           <w:tcPr>
-            <w:cnfStyle w:val="001000000000" w:firstRow="0" w:lastRow="0" w:firstColumn="1" w:lastColumn="0" w:oddVBand="0" w:evenVBand="0" w:oddHBand="0" w:evenHBand="0" w:firstRowFirstColumn="0" w:firstRowLastColumn="0" w:lastRowFirstColumn="0" w:lastRowLastColumn="0"/>
             <w:tcW w:w="2547" w:type="dxa"/>
+            <w:tcBorders>
+              <w:top w:val="none" w:sz="0" w:space="0" w:color="auto"/>
+              <w:left w:val="none" w:sz="0" w:space="0" w:color="auto"/>
+              <w:bottom w:val="none" w:sz="0" w:space="0" w:color="auto"/>
+            </w:tcBorders>
           </w:tcPr>
           <w:p>
             <w:pPr>
@@ -12719,66 +13276,72 @@
         <w:tc>
           <w:tcPr>
             <w:tcW w:w="3118" w:type="dxa"/>
-          </w:tcPr>
-          <w:p>
-            <w:pPr>
-              <w:jc w:val="center"/>
-              <w:cnfStyle w:val="000000100000" w:firstRow="0" w:lastRow="0" w:firstColumn="0" w:lastColumn="0" w:oddVBand="0" w:evenVBand="0" w:oddHBand="1" w:evenHBand="0" w:firstRowFirstColumn="0" w:firstRowLastColumn="0" w:lastRowFirstColumn="0" w:lastRowLastColumn="0"/>
-            </w:pPr>
-            <w:r>
-              <w:t>X</w:t>
-            </w:r>
-          </w:p>
-        </w:tc>
-        <w:tc>
-          <w:tcPr>
-            <w:tcW w:w="2829" w:type="dxa"/>
-          </w:tcPr>
-          <w:p>
-            <w:pPr>
-              <w:jc w:val="center"/>
-              <w:cnfStyle w:val="000000100000" w:firstRow="0" w:lastRow="0" w:firstColumn="0" w:lastColumn="0" w:oddVBand="0" w:evenVBand="0" w:oddHBand="1" w:evenHBand="0" w:firstRowFirstColumn="0" w:firstRowLastColumn="0" w:lastRowFirstColumn="0" w:lastRowLastColumn="0"/>
-            </w:pPr>
-          </w:p>
-        </w:tc>
-      </w:tr>
-      <w:tr>
-        <w:tc>
-          <w:tcPr>
-            <w:cnfStyle w:val="001000000000" w:firstRow="0" w:lastRow="0" w:firstColumn="1" w:lastColumn="0" w:oddVBand="0" w:evenVBand="0" w:oddHBand="0" w:evenHBand="0" w:firstRowFirstColumn="0" w:firstRowLastColumn="0" w:lastRowFirstColumn="0" w:lastRowLastColumn="0"/>
-            <w:tcW w:w="2547" w:type="dxa"/>
+            <w:tcBorders>
+              <w:top w:val="none" w:sz="0" w:space="0" w:color="auto"/>
+              <w:bottom w:val="none" w:sz="0" w:space="0" w:color="auto"/>
+            </w:tcBorders>
+            <w:shd w:val="clear" w:color="auto" w:fill="EAF1DD" w:themeFill="accent3" w:themeFillTint="33"/>
           </w:tcPr>
           <w:p>
             <w:pPr>
               <w:jc w:val="center"/>
             </w:pPr>
             <w:r>
-              <w:t>A.2: Dimensiones Físicas</w:t>
-            </w:r>
-          </w:p>
-        </w:tc>
-        <w:tc>
-          <w:tcPr>
-            <w:tcW w:w="3118" w:type="dxa"/>
+              <w:t>X</w:t>
+            </w:r>
+          </w:p>
+        </w:tc>
+        <w:tc>
+          <w:tcPr>
+            <w:tcW w:w="2829" w:type="dxa"/>
+            <w:tcBorders>
+              <w:top w:val="none" w:sz="0" w:space="0" w:color="auto"/>
+              <w:bottom w:val="none" w:sz="0" w:space="0" w:color="auto"/>
+              <w:right w:val="none" w:sz="0" w:space="0" w:color="auto"/>
+            </w:tcBorders>
           </w:tcPr>
           <w:p>
             <w:pPr>
               <w:jc w:val="center"/>
-              <w:cnfStyle w:val="000000000000" w:firstRow="0" w:lastRow="0" w:firstColumn="0" w:lastColumn="0" w:oddVBand="0" w:evenVBand="0" w:oddHBand="0" w:evenHBand="0" w:firstRowFirstColumn="0" w:firstRowLastColumn="0" w:lastRowFirstColumn="0" w:lastRowLastColumn="0"/>
             </w:pPr>
-            <w:r>
-              <w:t>X</w:t>
-            </w:r>
-          </w:p>
-        </w:tc>
-        <w:tc>
-          <w:tcPr>
-            <w:tcW w:w="2829" w:type="dxa"/>
+          </w:p>
+        </w:tc>
+      </w:tr>
+      <w:tr>
+        <w:tc>
+          <w:tcPr>
+            <w:tcW w:w="2547" w:type="dxa"/>
           </w:tcPr>
           <w:p>
             <w:pPr>
               <w:jc w:val="center"/>
-              <w:cnfStyle w:val="000000000000" w:firstRow="0" w:lastRow="0" w:firstColumn="0" w:lastColumn="0" w:oddVBand="0" w:evenVBand="0" w:oddHBand="0" w:evenHBand="0" w:firstRowFirstColumn="0" w:firstRowLastColumn="0" w:lastRowFirstColumn="0" w:lastRowLastColumn="0"/>
+            </w:pPr>
+            <w:r>
+              <w:t>A.2: Dimensiones Físicas</w:t>
+            </w:r>
+          </w:p>
+        </w:tc>
+        <w:tc>
+          <w:tcPr>
+            <w:tcW w:w="3118" w:type="dxa"/>
+            <w:shd w:val="clear" w:color="auto" w:fill="EAF1DD" w:themeFill="accent3" w:themeFillTint="33"/>
+          </w:tcPr>
+          <w:p>
+            <w:pPr>
+              <w:jc w:val="center"/>
+            </w:pPr>
+            <w:r>
+              <w:t>X</w:t>
+            </w:r>
+          </w:p>
+        </w:tc>
+        <w:tc>
+          <w:tcPr>
+            <w:tcW w:w="2829" w:type="dxa"/>
+          </w:tcPr>
+          <w:p>
+            <w:pPr>
+              <w:jc w:val="center"/>
             </w:pPr>
           </w:p>
         </w:tc>
@@ -12789,8 +13352,12 @@
         </w:trPr>
         <w:tc>
           <w:tcPr>
-            <w:cnfStyle w:val="001000000000" w:firstRow="0" w:lastRow="0" w:firstColumn="1" w:lastColumn="0" w:oddVBand="0" w:evenVBand="0" w:oddHBand="0" w:evenHBand="0" w:firstRowFirstColumn="0" w:firstRowLastColumn="0" w:lastRowFirstColumn="0" w:lastRowLastColumn="0"/>
             <w:tcW w:w="2547" w:type="dxa"/>
+            <w:tcBorders>
+              <w:top w:val="none" w:sz="0" w:space="0" w:color="auto"/>
+              <w:left w:val="none" w:sz="0" w:space="0" w:color="auto"/>
+              <w:bottom w:val="none" w:sz="0" w:space="0" w:color="auto"/>
+            </w:tcBorders>
           </w:tcPr>
           <w:p>
             <w:pPr>
@@ -12804,66 +13371,72 @@
         <w:tc>
           <w:tcPr>
             <w:tcW w:w="3118" w:type="dxa"/>
-          </w:tcPr>
-          <w:p>
-            <w:pPr>
-              <w:jc w:val="center"/>
-              <w:cnfStyle w:val="000000100000" w:firstRow="0" w:lastRow="0" w:firstColumn="0" w:lastColumn="0" w:oddVBand="0" w:evenVBand="0" w:oddHBand="1" w:evenHBand="0" w:firstRowFirstColumn="0" w:firstRowLastColumn="0" w:lastRowFirstColumn="0" w:lastRowLastColumn="0"/>
-            </w:pPr>
-            <w:r>
-              <w:t>X</w:t>
-            </w:r>
-          </w:p>
-        </w:tc>
-        <w:tc>
-          <w:tcPr>
-            <w:tcW w:w="2829" w:type="dxa"/>
-          </w:tcPr>
-          <w:p>
-            <w:pPr>
-              <w:jc w:val="center"/>
-              <w:cnfStyle w:val="000000100000" w:firstRow="0" w:lastRow="0" w:firstColumn="0" w:lastColumn="0" w:oddVBand="0" w:evenVBand="0" w:oddHBand="1" w:evenHBand="0" w:firstRowFirstColumn="0" w:firstRowLastColumn="0" w:lastRowFirstColumn="0" w:lastRowLastColumn="0"/>
-            </w:pPr>
-          </w:p>
-        </w:tc>
-      </w:tr>
-      <w:tr>
-        <w:tc>
-          <w:tcPr>
-            <w:cnfStyle w:val="001000000000" w:firstRow="0" w:lastRow="0" w:firstColumn="1" w:lastColumn="0" w:oddVBand="0" w:evenVBand="0" w:oddHBand="0" w:evenHBand="0" w:firstRowFirstColumn="0" w:firstRowLastColumn="0" w:lastRowFirstColumn="0" w:lastRowLastColumn="0"/>
-            <w:tcW w:w="2547" w:type="dxa"/>
+            <w:tcBorders>
+              <w:top w:val="none" w:sz="0" w:space="0" w:color="auto"/>
+              <w:bottom w:val="none" w:sz="0" w:space="0" w:color="auto"/>
+            </w:tcBorders>
+            <w:shd w:val="clear" w:color="auto" w:fill="EAF1DD" w:themeFill="accent3" w:themeFillTint="33"/>
           </w:tcPr>
           <w:p>
             <w:pPr>
               <w:jc w:val="center"/>
             </w:pPr>
             <w:r>
-              <w:t>A.4: Hardware Abierto</w:t>
-            </w:r>
-          </w:p>
-        </w:tc>
-        <w:tc>
-          <w:tcPr>
-            <w:tcW w:w="3118" w:type="dxa"/>
+              <w:t>X</w:t>
+            </w:r>
+          </w:p>
+        </w:tc>
+        <w:tc>
+          <w:tcPr>
+            <w:tcW w:w="2829" w:type="dxa"/>
+            <w:tcBorders>
+              <w:top w:val="none" w:sz="0" w:space="0" w:color="auto"/>
+              <w:bottom w:val="none" w:sz="0" w:space="0" w:color="auto"/>
+              <w:right w:val="none" w:sz="0" w:space="0" w:color="auto"/>
+            </w:tcBorders>
           </w:tcPr>
           <w:p>
             <w:pPr>
               <w:jc w:val="center"/>
-              <w:cnfStyle w:val="000000000000" w:firstRow="0" w:lastRow="0" w:firstColumn="0" w:lastColumn="0" w:oddVBand="0" w:evenVBand="0" w:oddHBand="0" w:evenHBand="0" w:firstRowFirstColumn="0" w:firstRowLastColumn="0" w:lastRowFirstColumn="0" w:lastRowLastColumn="0"/>
             </w:pPr>
-            <w:r>
-              <w:t>X</w:t>
-            </w:r>
-          </w:p>
-        </w:tc>
-        <w:tc>
-          <w:tcPr>
-            <w:tcW w:w="2829" w:type="dxa"/>
+          </w:p>
+        </w:tc>
+      </w:tr>
+      <w:tr>
+        <w:tc>
+          <w:tcPr>
+            <w:tcW w:w="2547" w:type="dxa"/>
           </w:tcPr>
           <w:p>
             <w:pPr>
               <w:jc w:val="center"/>
-              <w:cnfStyle w:val="000000000000" w:firstRow="0" w:lastRow="0" w:firstColumn="0" w:lastColumn="0" w:oddVBand="0" w:evenVBand="0" w:oddHBand="0" w:evenHBand="0" w:firstRowFirstColumn="0" w:firstRowLastColumn="0" w:lastRowFirstColumn="0" w:lastRowLastColumn="0"/>
+            </w:pPr>
+            <w:r>
+              <w:t>A.4: Hardware Abierto</w:t>
+            </w:r>
+          </w:p>
+        </w:tc>
+        <w:tc>
+          <w:tcPr>
+            <w:tcW w:w="3118" w:type="dxa"/>
+            <w:shd w:val="clear" w:color="auto" w:fill="EAF1DD" w:themeFill="accent3" w:themeFillTint="33"/>
+          </w:tcPr>
+          <w:p>
+            <w:pPr>
+              <w:jc w:val="center"/>
+            </w:pPr>
+            <w:r>
+              <w:t>X</w:t>
+            </w:r>
+          </w:p>
+        </w:tc>
+        <w:tc>
+          <w:tcPr>
+            <w:tcW w:w="2829" w:type="dxa"/>
+          </w:tcPr>
+          <w:p>
+            <w:pPr>
+              <w:jc w:val="center"/>
             </w:pPr>
           </w:p>
         </w:tc>
@@ -12874,8 +13447,12 @@
         </w:trPr>
         <w:tc>
           <w:tcPr>
-            <w:cnfStyle w:val="001000000000" w:firstRow="0" w:lastRow="0" w:firstColumn="1" w:lastColumn="0" w:oddVBand="0" w:evenVBand="0" w:oddHBand="0" w:evenHBand="0" w:firstRowFirstColumn="0" w:firstRowLastColumn="0" w:lastRowFirstColumn="0" w:lastRowLastColumn="0"/>
             <w:tcW w:w="2547" w:type="dxa"/>
+            <w:tcBorders>
+              <w:top w:val="none" w:sz="0" w:space="0" w:color="auto"/>
+              <w:left w:val="none" w:sz="0" w:space="0" w:color="auto"/>
+              <w:bottom w:val="none" w:sz="0" w:space="0" w:color="auto"/>
+            </w:tcBorders>
           </w:tcPr>
           <w:p>
             <w:pPr>
@@ -12889,63 +13466,69 @@
         <w:tc>
           <w:tcPr>
             <w:tcW w:w="3118" w:type="dxa"/>
-          </w:tcPr>
-          <w:p>
-            <w:pPr>
-              <w:jc w:val="center"/>
-              <w:cnfStyle w:val="000000100000" w:firstRow="0" w:lastRow="0" w:firstColumn="0" w:lastColumn="0" w:oddVBand="0" w:evenVBand="0" w:oddHBand="1" w:evenHBand="0" w:firstRowFirstColumn="0" w:firstRowLastColumn="0" w:lastRowFirstColumn="0" w:lastRowLastColumn="0"/>
-            </w:pPr>
-            <w:r>
-              <w:t>X</w:t>
-            </w:r>
-          </w:p>
-        </w:tc>
-        <w:tc>
-          <w:tcPr>
-            <w:tcW w:w="2829" w:type="dxa"/>
-          </w:tcPr>
-          <w:p>
-            <w:pPr>
-              <w:jc w:val="center"/>
-              <w:cnfStyle w:val="000000100000" w:firstRow="0" w:lastRow="0" w:firstColumn="0" w:lastColumn="0" w:oddVBand="0" w:evenVBand="0" w:oddHBand="1" w:evenHBand="0" w:firstRowFirstColumn="0" w:firstRowLastColumn="0" w:lastRowFirstColumn="0" w:lastRowLastColumn="0"/>
-            </w:pPr>
-          </w:p>
-        </w:tc>
-      </w:tr>
-      <w:tr>
-        <w:tc>
-          <w:tcPr>
-            <w:cnfStyle w:val="001000000000" w:firstRow="0" w:lastRow="0" w:firstColumn="1" w:lastColumn="0" w:oddVBand="0" w:evenVBand="0" w:oddHBand="0" w:evenHBand="0" w:firstRowFirstColumn="0" w:firstRowLastColumn="0" w:lastRowFirstColumn="0" w:lastRowLastColumn="0"/>
-            <w:tcW w:w="2547" w:type="dxa"/>
+            <w:tcBorders>
+              <w:top w:val="none" w:sz="0" w:space="0" w:color="auto"/>
+              <w:bottom w:val="none" w:sz="0" w:space="0" w:color="auto"/>
+            </w:tcBorders>
+            <w:shd w:val="clear" w:color="auto" w:fill="EAF1DD" w:themeFill="accent3" w:themeFillTint="33"/>
           </w:tcPr>
           <w:p>
             <w:pPr>
               <w:jc w:val="center"/>
             </w:pPr>
             <w:r>
-              <w:t>B.1: Potencia de procesamiento</w:t>
-            </w:r>
-          </w:p>
-        </w:tc>
-        <w:tc>
-          <w:tcPr>
-            <w:tcW w:w="3118" w:type="dxa"/>
+              <w:t>X</w:t>
+            </w:r>
+          </w:p>
+        </w:tc>
+        <w:tc>
+          <w:tcPr>
+            <w:tcW w:w="2829" w:type="dxa"/>
+            <w:tcBorders>
+              <w:top w:val="none" w:sz="0" w:space="0" w:color="auto"/>
+              <w:bottom w:val="none" w:sz="0" w:space="0" w:color="auto"/>
+              <w:right w:val="none" w:sz="0" w:space="0" w:color="auto"/>
+            </w:tcBorders>
           </w:tcPr>
           <w:p>
             <w:pPr>
               <w:jc w:val="center"/>
-              <w:cnfStyle w:val="000000000000" w:firstRow="0" w:lastRow="0" w:firstColumn="0" w:lastColumn="0" w:oddVBand="0" w:evenVBand="0" w:oddHBand="0" w:evenHBand="0" w:firstRowFirstColumn="0" w:firstRowLastColumn="0" w:lastRowFirstColumn="0" w:lastRowLastColumn="0"/>
             </w:pPr>
           </w:p>
         </w:tc>
-        <w:tc>
-          <w:tcPr>
-            <w:tcW w:w="2829" w:type="dxa"/>
+      </w:tr>
+      <w:tr>
+        <w:tc>
+          <w:tcPr>
+            <w:tcW w:w="2547" w:type="dxa"/>
           </w:tcPr>
           <w:p>
             <w:pPr>
               <w:jc w:val="center"/>
-              <w:cnfStyle w:val="000000000000" w:firstRow="0" w:lastRow="0" w:firstColumn="0" w:lastColumn="0" w:oddVBand="0" w:evenVBand="0" w:oddHBand="0" w:evenHBand="0" w:firstRowFirstColumn="0" w:firstRowLastColumn="0" w:lastRowFirstColumn="0" w:lastRowLastColumn="0"/>
+            </w:pPr>
+            <w:r>
+              <w:t>B.1: Potencia de procesamiento</w:t>
+            </w:r>
+          </w:p>
+        </w:tc>
+        <w:tc>
+          <w:tcPr>
+            <w:tcW w:w="3118" w:type="dxa"/>
+          </w:tcPr>
+          <w:p>
+            <w:pPr>
+              <w:jc w:val="center"/>
+            </w:pPr>
+          </w:p>
+        </w:tc>
+        <w:tc>
+          <w:tcPr>
+            <w:tcW w:w="2829" w:type="dxa"/>
+            <w:shd w:val="clear" w:color="auto" w:fill="9BBB59" w:themeFill="accent3"/>
+          </w:tcPr>
+          <w:p>
+            <w:pPr>
+              <w:jc w:val="center"/>
             </w:pPr>
             <w:r>
               <w:t>X</w:t>
@@ -12959,8 +13542,12 @@
         </w:trPr>
         <w:tc>
           <w:tcPr>
-            <w:cnfStyle w:val="001000000000" w:firstRow="0" w:lastRow="0" w:firstColumn="1" w:lastColumn="0" w:oddVBand="0" w:evenVBand="0" w:oddHBand="0" w:evenHBand="0" w:firstRowFirstColumn="0" w:firstRowLastColumn="0" w:lastRowFirstColumn="0" w:lastRowLastColumn="0"/>
             <w:tcW w:w="2547" w:type="dxa"/>
+            <w:tcBorders>
+              <w:top w:val="none" w:sz="0" w:space="0" w:color="auto"/>
+              <w:left w:val="none" w:sz="0" w:space="0" w:color="auto"/>
+              <w:bottom w:val="none" w:sz="0" w:space="0" w:color="auto"/>
+            </w:tcBorders>
           </w:tcPr>
           <w:p>
             <w:pPr>
@@ -12974,63 +13561,69 @@
         <w:tc>
           <w:tcPr>
             <w:tcW w:w="3118" w:type="dxa"/>
-          </w:tcPr>
-          <w:p>
-            <w:pPr>
-              <w:jc w:val="center"/>
-              <w:cnfStyle w:val="000000100000" w:firstRow="0" w:lastRow="0" w:firstColumn="0" w:lastColumn="0" w:oddVBand="0" w:evenVBand="0" w:oddHBand="1" w:evenHBand="0" w:firstRowFirstColumn="0" w:firstRowLastColumn="0" w:lastRowFirstColumn="0" w:lastRowLastColumn="0"/>
-            </w:pPr>
-          </w:p>
-        </w:tc>
-        <w:tc>
-          <w:tcPr>
-            <w:tcW w:w="2829" w:type="dxa"/>
-          </w:tcPr>
-          <w:p>
-            <w:pPr>
-              <w:jc w:val="center"/>
-              <w:cnfStyle w:val="000000100000" w:firstRow="0" w:lastRow="0" w:firstColumn="0" w:lastColumn="0" w:oddVBand="0" w:evenVBand="0" w:oddHBand="1" w:evenHBand="0" w:firstRowFirstColumn="0" w:firstRowLastColumn="0" w:lastRowFirstColumn="0" w:lastRowLastColumn="0"/>
-            </w:pPr>
-            <w:r>
-              <w:t>X</w:t>
-            </w:r>
-          </w:p>
-        </w:tc>
-      </w:tr>
-      <w:tr>
-        <w:tc>
-          <w:tcPr>
-            <w:cnfStyle w:val="001000000000" w:firstRow="0" w:lastRow="0" w:firstColumn="1" w:lastColumn="0" w:oddVBand="0" w:evenVBand="0" w:oddHBand="0" w:evenHBand="0" w:firstRowFirstColumn="0" w:firstRowLastColumn="0" w:lastRowFirstColumn="0" w:lastRowLastColumn="0"/>
-            <w:tcW w:w="2547" w:type="dxa"/>
+            <w:tcBorders>
+              <w:top w:val="none" w:sz="0" w:space="0" w:color="auto"/>
+              <w:bottom w:val="none" w:sz="0" w:space="0" w:color="auto"/>
+            </w:tcBorders>
           </w:tcPr>
           <w:p>
             <w:pPr>
               <w:jc w:val="center"/>
             </w:pPr>
-            <w:r>
-              <w:t>B.3: Memoria RAM</w:t>
-            </w:r>
-          </w:p>
-        </w:tc>
-        <w:tc>
-          <w:tcPr>
-            <w:tcW w:w="3118" w:type="dxa"/>
+          </w:p>
+        </w:tc>
+        <w:tc>
+          <w:tcPr>
+            <w:tcW w:w="2829" w:type="dxa"/>
+            <w:tcBorders>
+              <w:top w:val="none" w:sz="0" w:space="0" w:color="auto"/>
+              <w:bottom w:val="none" w:sz="0" w:space="0" w:color="auto"/>
+              <w:right w:val="none" w:sz="0" w:space="0" w:color="auto"/>
+            </w:tcBorders>
+            <w:shd w:val="clear" w:color="auto" w:fill="9BBB59" w:themeFill="accent3"/>
           </w:tcPr>
           <w:p>
             <w:pPr>
               <w:jc w:val="center"/>
-              <w:cnfStyle w:val="000000000000" w:firstRow="0" w:lastRow="0" w:firstColumn="0" w:lastColumn="0" w:oddVBand="0" w:evenVBand="0" w:oddHBand="0" w:evenHBand="0" w:firstRowFirstColumn="0" w:firstRowLastColumn="0" w:lastRowFirstColumn="0" w:lastRowLastColumn="0"/>
             </w:pPr>
-          </w:p>
-        </w:tc>
-        <w:tc>
-          <w:tcPr>
-            <w:tcW w:w="2829" w:type="dxa"/>
+            <w:r>
+              <w:t>X</w:t>
+            </w:r>
+          </w:p>
+        </w:tc>
+      </w:tr>
+      <w:tr>
+        <w:tc>
+          <w:tcPr>
+            <w:tcW w:w="2547" w:type="dxa"/>
           </w:tcPr>
           <w:p>
             <w:pPr>
               <w:jc w:val="center"/>
-              <w:cnfStyle w:val="000000000000" w:firstRow="0" w:lastRow="0" w:firstColumn="0" w:lastColumn="0" w:oddVBand="0" w:evenVBand="0" w:oddHBand="0" w:evenHBand="0" w:firstRowFirstColumn="0" w:firstRowLastColumn="0" w:lastRowFirstColumn="0" w:lastRowLastColumn="0"/>
+            </w:pPr>
+            <w:r>
+              <w:t>B.3: Memoria RAM</w:t>
+            </w:r>
+          </w:p>
+        </w:tc>
+        <w:tc>
+          <w:tcPr>
+            <w:tcW w:w="3118" w:type="dxa"/>
+          </w:tcPr>
+          <w:p>
+            <w:pPr>
+              <w:jc w:val="center"/>
+            </w:pPr>
+          </w:p>
+        </w:tc>
+        <w:tc>
+          <w:tcPr>
+            <w:tcW w:w="2829" w:type="dxa"/>
+            <w:shd w:val="clear" w:color="auto" w:fill="9BBB59" w:themeFill="accent3"/>
+          </w:tcPr>
+          <w:p>
+            <w:pPr>
+              <w:jc w:val="center"/>
             </w:pPr>
             <w:r>
               <w:t>X</w:t>
@@ -13044,8 +13637,12 @@
         </w:trPr>
         <w:tc>
           <w:tcPr>
-            <w:cnfStyle w:val="001000000000" w:firstRow="0" w:lastRow="0" w:firstColumn="1" w:lastColumn="0" w:oddVBand="0" w:evenVBand="0" w:oddHBand="0" w:evenHBand="0" w:firstRowFirstColumn="0" w:firstRowLastColumn="0" w:lastRowFirstColumn="0" w:lastRowLastColumn="0"/>
             <w:tcW w:w="2547" w:type="dxa"/>
+            <w:tcBorders>
+              <w:top w:val="none" w:sz="0" w:space="0" w:color="auto"/>
+              <w:left w:val="none" w:sz="0" w:space="0" w:color="auto"/>
+              <w:bottom w:val="none" w:sz="0" w:space="0" w:color="auto"/>
+            </w:tcBorders>
           </w:tcPr>
           <w:p>
             <w:pPr>
@@ -13059,66 +13656,72 @@
         <w:tc>
           <w:tcPr>
             <w:tcW w:w="3118" w:type="dxa"/>
-          </w:tcPr>
-          <w:p>
-            <w:pPr>
-              <w:jc w:val="center"/>
-              <w:cnfStyle w:val="000000100000" w:firstRow="0" w:lastRow="0" w:firstColumn="0" w:lastColumn="0" w:oddVBand="0" w:evenVBand="0" w:oddHBand="1" w:evenHBand="0" w:firstRowFirstColumn="0" w:firstRowLastColumn="0" w:lastRowFirstColumn="0" w:lastRowLastColumn="0"/>
-            </w:pPr>
-          </w:p>
-        </w:tc>
-        <w:tc>
-          <w:tcPr>
-            <w:tcW w:w="2829" w:type="dxa"/>
-          </w:tcPr>
-          <w:p>
-            <w:pPr>
-              <w:jc w:val="center"/>
-              <w:cnfStyle w:val="000000100000" w:firstRow="0" w:lastRow="0" w:firstColumn="0" w:lastColumn="0" w:oddVBand="0" w:evenVBand="0" w:oddHBand="1" w:evenHBand="0" w:firstRowFirstColumn="0" w:firstRowLastColumn="0" w:lastRowFirstColumn="0" w:lastRowLastColumn="0"/>
-            </w:pPr>
-            <w:r>
-              <w:t>X</w:t>
-            </w:r>
-          </w:p>
-        </w:tc>
-      </w:tr>
-      <w:tr>
-        <w:tc>
-          <w:tcPr>
-            <w:cnfStyle w:val="001000000000" w:firstRow="0" w:lastRow="0" w:firstColumn="1" w:lastColumn="0" w:oddVBand="0" w:evenVBand="0" w:oddHBand="0" w:evenHBand="0" w:firstRowFirstColumn="0" w:firstRowLastColumn="0" w:lastRowFirstColumn="0" w:lastRowLastColumn="0"/>
-            <w:tcW w:w="2547" w:type="dxa"/>
+            <w:tcBorders>
+              <w:top w:val="none" w:sz="0" w:space="0" w:color="auto"/>
+              <w:bottom w:val="none" w:sz="0" w:space="0" w:color="auto"/>
+            </w:tcBorders>
           </w:tcPr>
           <w:p>
             <w:pPr>
               <w:jc w:val="center"/>
             </w:pPr>
-            <w:r>
-              <w:t>B.6: Cantidad de pines de Entrada/Salida</w:t>
-            </w:r>
-          </w:p>
-        </w:tc>
-        <w:tc>
-          <w:tcPr>
-            <w:tcW w:w="3118" w:type="dxa"/>
+          </w:p>
+        </w:tc>
+        <w:tc>
+          <w:tcPr>
+            <w:tcW w:w="2829" w:type="dxa"/>
+            <w:tcBorders>
+              <w:top w:val="none" w:sz="0" w:space="0" w:color="auto"/>
+              <w:bottom w:val="none" w:sz="0" w:space="0" w:color="auto"/>
+              <w:right w:val="none" w:sz="0" w:space="0" w:color="auto"/>
+            </w:tcBorders>
+            <w:shd w:val="clear" w:color="auto" w:fill="9BBB59" w:themeFill="accent3"/>
           </w:tcPr>
           <w:p>
             <w:pPr>
               <w:jc w:val="center"/>
-              <w:cnfStyle w:val="000000000000" w:firstRow="0" w:lastRow="0" w:firstColumn="0" w:lastColumn="0" w:oddVBand="0" w:evenVBand="0" w:oddHBand="0" w:evenHBand="0" w:firstRowFirstColumn="0" w:firstRowLastColumn="0" w:lastRowFirstColumn="0" w:lastRowLastColumn="0"/>
             </w:pPr>
             <w:r>
               <w:t>X</w:t>
             </w:r>
           </w:p>
         </w:tc>
-        <w:tc>
-          <w:tcPr>
-            <w:tcW w:w="2829" w:type="dxa"/>
+      </w:tr>
+      <w:tr>
+        <w:tc>
+          <w:tcPr>
+            <w:tcW w:w="2547" w:type="dxa"/>
           </w:tcPr>
           <w:p>
             <w:pPr>
               <w:jc w:val="center"/>
-              <w:cnfStyle w:val="000000000000" w:firstRow="0" w:lastRow="0" w:firstColumn="0" w:lastColumn="0" w:oddVBand="0" w:evenVBand="0" w:oddHBand="0" w:evenHBand="0" w:firstRowFirstColumn="0" w:firstRowLastColumn="0" w:lastRowFirstColumn="0" w:lastRowLastColumn="0"/>
+            </w:pPr>
+            <w:r>
+              <w:t>B.6: Cantidad de pines de Entrada/Salida</w:t>
+            </w:r>
+          </w:p>
+        </w:tc>
+        <w:tc>
+          <w:tcPr>
+            <w:tcW w:w="3118" w:type="dxa"/>
+            <w:shd w:val="clear" w:color="auto" w:fill="EAF1DD" w:themeFill="accent3" w:themeFillTint="33"/>
+          </w:tcPr>
+          <w:p>
+            <w:pPr>
+              <w:jc w:val="center"/>
+            </w:pPr>
+            <w:r>
+              <w:t>X</w:t>
+            </w:r>
+          </w:p>
+        </w:tc>
+        <w:tc>
+          <w:tcPr>
+            <w:tcW w:w="2829" w:type="dxa"/>
+          </w:tcPr>
+          <w:p>
+            <w:pPr>
+              <w:jc w:val="center"/>
             </w:pPr>
           </w:p>
         </w:tc>
@@ -13129,15 +13732,18 @@
         </w:trPr>
         <w:tc>
           <w:tcPr>
-            <w:cnfStyle w:val="001000000000" w:firstRow="0" w:lastRow="0" w:firstColumn="1" w:lastColumn="0" w:oddVBand="0" w:evenVBand="0" w:oddHBand="0" w:evenHBand="0" w:firstRowFirstColumn="0" w:firstRowLastColumn="0" w:lastRowFirstColumn="0" w:lastRowLastColumn="0"/>
             <w:tcW w:w="2547" w:type="dxa"/>
+            <w:tcBorders>
+              <w:top w:val="none" w:sz="0" w:space="0" w:color="auto"/>
+              <w:left w:val="none" w:sz="0" w:space="0" w:color="auto"/>
+              <w:bottom w:val="none" w:sz="0" w:space="0" w:color="auto"/>
+            </w:tcBorders>
           </w:tcPr>
           <w:p>
             <w:pPr>
               <w:jc w:val="center"/>
             </w:pPr>
             <w:r>
-              <w:lastRenderedPageBreak/>
               <w:t>B.7: Soporta interfaces de red</w:t>
             </w:r>
           </w:p>
@@ -13145,69 +13751,77 @@
         <w:tc>
           <w:tcPr>
             <w:tcW w:w="3118" w:type="dxa"/>
-          </w:tcPr>
-          <w:p>
-            <w:pPr>
-              <w:jc w:val="center"/>
-              <w:cnfStyle w:val="000000100000" w:firstRow="0" w:lastRow="0" w:firstColumn="0" w:lastColumn="0" w:oddVBand="0" w:evenVBand="0" w:oddHBand="1" w:evenHBand="0" w:firstRowFirstColumn="0" w:firstRowLastColumn="0" w:lastRowFirstColumn="0" w:lastRowLastColumn="0"/>
-            </w:pPr>
-            <w:r>
-              <w:t>X</w:t>
-            </w:r>
-          </w:p>
-        </w:tc>
-        <w:tc>
-          <w:tcPr>
-            <w:tcW w:w="2829" w:type="dxa"/>
-          </w:tcPr>
-          <w:p>
-            <w:pPr>
-              <w:jc w:val="center"/>
-              <w:cnfStyle w:val="000000100000" w:firstRow="0" w:lastRow="0" w:firstColumn="0" w:lastColumn="0" w:oddVBand="0" w:evenVBand="0" w:oddHBand="1" w:evenHBand="0" w:firstRowFirstColumn="0" w:firstRowLastColumn="0" w:lastRowFirstColumn="0" w:lastRowLastColumn="0"/>
-            </w:pPr>
-            <w:r>
-              <w:t>X</w:t>
-            </w:r>
-          </w:p>
-        </w:tc>
-      </w:tr>
-      <w:tr>
-        <w:tc>
-          <w:tcPr>
-            <w:cnfStyle w:val="001000000000" w:firstRow="0" w:lastRow="0" w:firstColumn="1" w:lastColumn="0" w:oddVBand="0" w:evenVBand="0" w:oddHBand="0" w:evenHBand="0" w:firstRowFirstColumn="0" w:firstRowLastColumn="0" w:lastRowFirstColumn="0" w:lastRowLastColumn="0"/>
-            <w:tcW w:w="2547" w:type="dxa"/>
+            <w:tcBorders>
+              <w:top w:val="none" w:sz="0" w:space="0" w:color="auto"/>
+              <w:bottom w:val="none" w:sz="0" w:space="0" w:color="auto"/>
+            </w:tcBorders>
+            <w:shd w:val="clear" w:color="auto" w:fill="EAF1DD" w:themeFill="accent3" w:themeFillTint="33"/>
           </w:tcPr>
           <w:p>
             <w:pPr>
               <w:jc w:val="center"/>
             </w:pPr>
             <w:r>
-              <w:t>B.8: Dispone de Puerto Ethernet</w:t>
-            </w:r>
-          </w:p>
-        </w:tc>
-        <w:tc>
-          <w:tcPr>
-            <w:tcW w:w="3118" w:type="dxa"/>
+              <w:t>X</w:t>
+            </w:r>
+          </w:p>
+        </w:tc>
+        <w:tc>
+          <w:tcPr>
+            <w:tcW w:w="2829" w:type="dxa"/>
+            <w:tcBorders>
+              <w:top w:val="none" w:sz="0" w:space="0" w:color="auto"/>
+              <w:bottom w:val="none" w:sz="0" w:space="0" w:color="auto"/>
+              <w:right w:val="none" w:sz="0" w:space="0" w:color="auto"/>
+            </w:tcBorders>
+            <w:shd w:val="clear" w:color="auto" w:fill="9BBB59" w:themeFill="accent3"/>
           </w:tcPr>
           <w:p>
             <w:pPr>
               <w:jc w:val="center"/>
-              <w:cnfStyle w:val="000000000000" w:firstRow="0" w:lastRow="0" w:firstColumn="0" w:lastColumn="0" w:oddVBand="0" w:evenVBand="0" w:oddHBand="0" w:evenHBand="0" w:firstRowFirstColumn="0" w:firstRowLastColumn="0" w:lastRowFirstColumn="0" w:lastRowLastColumn="0"/>
             </w:pPr>
             <w:r>
               <w:t>X</w:t>
             </w:r>
           </w:p>
         </w:tc>
-        <w:tc>
-          <w:tcPr>
-            <w:tcW w:w="2829" w:type="dxa"/>
+      </w:tr>
+      <w:tr>
+        <w:tc>
+          <w:tcPr>
+            <w:tcW w:w="2547" w:type="dxa"/>
           </w:tcPr>
           <w:p>
             <w:pPr>
               <w:jc w:val="center"/>
-              <w:cnfStyle w:val="000000000000" w:firstRow="0" w:lastRow="0" w:firstColumn="0" w:lastColumn="0" w:oddVBand="0" w:evenVBand="0" w:oddHBand="0" w:evenHBand="0" w:firstRowFirstColumn="0" w:firstRowLastColumn="0" w:lastRowFirstColumn="0" w:lastRowLastColumn="0"/>
+            </w:pPr>
+            <w:r>
+              <w:t>B.8: Dispone de Puerto Ethernet</w:t>
+            </w:r>
+          </w:p>
+        </w:tc>
+        <w:tc>
+          <w:tcPr>
+            <w:tcW w:w="3118" w:type="dxa"/>
+            <w:shd w:val="clear" w:color="auto" w:fill="EAF1DD" w:themeFill="accent3" w:themeFillTint="33"/>
+          </w:tcPr>
+          <w:p>
+            <w:pPr>
+              <w:jc w:val="center"/>
+            </w:pPr>
+            <w:r>
+              <w:t>X</w:t>
+            </w:r>
+          </w:p>
+        </w:tc>
+        <w:tc>
+          <w:tcPr>
+            <w:tcW w:w="2829" w:type="dxa"/>
+            <w:shd w:val="clear" w:color="auto" w:fill="9BBB59" w:themeFill="accent3"/>
+          </w:tcPr>
+          <w:p>
+            <w:pPr>
+              <w:jc w:val="center"/>
             </w:pPr>
             <w:r>
               <w:t>X</w:t>
@@ -13221,8 +13835,12 @@
         </w:trPr>
         <w:tc>
           <w:tcPr>
-            <w:cnfStyle w:val="001000000000" w:firstRow="0" w:lastRow="0" w:firstColumn="1" w:lastColumn="0" w:oddVBand="0" w:evenVBand="0" w:oddHBand="0" w:evenHBand="0" w:firstRowFirstColumn="0" w:firstRowLastColumn="0" w:lastRowFirstColumn="0" w:lastRowLastColumn="0"/>
             <w:tcW w:w="2547" w:type="dxa"/>
+            <w:tcBorders>
+              <w:top w:val="none" w:sz="0" w:space="0" w:color="auto"/>
+              <w:left w:val="none" w:sz="0" w:space="0" w:color="auto"/>
+              <w:bottom w:val="none" w:sz="0" w:space="0" w:color="auto"/>
+            </w:tcBorders>
           </w:tcPr>
           <w:p>
             <w:pPr>
@@ -13236,66 +13854,72 @@
         <w:tc>
           <w:tcPr>
             <w:tcW w:w="3118" w:type="dxa"/>
-          </w:tcPr>
-          <w:p>
-            <w:pPr>
-              <w:jc w:val="center"/>
-              <w:cnfStyle w:val="000000100000" w:firstRow="0" w:lastRow="0" w:firstColumn="0" w:lastColumn="0" w:oddVBand="0" w:evenVBand="0" w:oddHBand="1" w:evenHBand="0" w:firstRowFirstColumn="0" w:firstRowLastColumn="0" w:lastRowFirstColumn="0" w:lastRowLastColumn="0"/>
-            </w:pPr>
-            <w:r>
-              <w:t>X</w:t>
-            </w:r>
-          </w:p>
-        </w:tc>
-        <w:tc>
-          <w:tcPr>
-            <w:tcW w:w="2829" w:type="dxa"/>
-          </w:tcPr>
-          <w:p>
-            <w:pPr>
-              <w:jc w:val="center"/>
-              <w:cnfStyle w:val="000000100000" w:firstRow="0" w:lastRow="0" w:firstColumn="0" w:lastColumn="0" w:oddVBand="0" w:evenVBand="0" w:oddHBand="1" w:evenHBand="0" w:firstRowFirstColumn="0" w:firstRowLastColumn="0" w:lastRowFirstColumn="0" w:lastRowLastColumn="0"/>
-            </w:pPr>
-          </w:p>
-        </w:tc>
-      </w:tr>
-      <w:tr>
-        <w:tc>
-          <w:tcPr>
-            <w:cnfStyle w:val="001000000000" w:firstRow="0" w:lastRow="0" w:firstColumn="1" w:lastColumn="0" w:oddVBand="0" w:evenVBand="0" w:oddHBand="0" w:evenHBand="0" w:firstRowFirstColumn="0" w:firstRowLastColumn="0" w:lastRowFirstColumn="0" w:lastRowLastColumn="0"/>
-            <w:tcW w:w="2547" w:type="dxa"/>
+            <w:tcBorders>
+              <w:top w:val="none" w:sz="0" w:space="0" w:color="auto"/>
+              <w:bottom w:val="none" w:sz="0" w:space="0" w:color="auto"/>
+            </w:tcBorders>
+            <w:shd w:val="clear" w:color="auto" w:fill="EAF1DD" w:themeFill="accent3" w:themeFillTint="33"/>
           </w:tcPr>
           <w:p>
             <w:pPr>
               <w:jc w:val="center"/>
             </w:pPr>
             <w:r>
-              <w:t>B.10: Necesidades de Fuente de Alimentación</w:t>
-            </w:r>
-          </w:p>
-        </w:tc>
-        <w:tc>
-          <w:tcPr>
-            <w:tcW w:w="3118" w:type="dxa"/>
+              <w:t>X</w:t>
+            </w:r>
+          </w:p>
+        </w:tc>
+        <w:tc>
+          <w:tcPr>
+            <w:tcW w:w="2829" w:type="dxa"/>
+            <w:tcBorders>
+              <w:top w:val="none" w:sz="0" w:space="0" w:color="auto"/>
+              <w:bottom w:val="none" w:sz="0" w:space="0" w:color="auto"/>
+              <w:right w:val="none" w:sz="0" w:space="0" w:color="auto"/>
+            </w:tcBorders>
           </w:tcPr>
           <w:p>
             <w:pPr>
               <w:jc w:val="center"/>
-              <w:cnfStyle w:val="000000000000" w:firstRow="0" w:lastRow="0" w:firstColumn="0" w:lastColumn="0" w:oddVBand="0" w:evenVBand="0" w:oddHBand="0" w:evenHBand="0" w:firstRowFirstColumn="0" w:firstRowLastColumn="0" w:lastRowFirstColumn="0" w:lastRowLastColumn="0"/>
             </w:pPr>
-            <w:r>
-              <w:t>X</w:t>
-            </w:r>
-          </w:p>
-        </w:tc>
-        <w:tc>
-          <w:tcPr>
-            <w:tcW w:w="2829" w:type="dxa"/>
+          </w:p>
+        </w:tc>
+      </w:tr>
+      <w:tr>
+        <w:tc>
+          <w:tcPr>
+            <w:tcW w:w="2547" w:type="dxa"/>
           </w:tcPr>
           <w:p>
             <w:pPr>
               <w:jc w:val="center"/>
-              <w:cnfStyle w:val="000000000000" w:firstRow="0" w:lastRow="0" w:firstColumn="0" w:lastColumn="0" w:oddVBand="0" w:evenVBand="0" w:oddHBand="0" w:evenHBand="0" w:firstRowFirstColumn="0" w:firstRowLastColumn="0" w:lastRowFirstColumn="0" w:lastRowLastColumn="0"/>
+            </w:pPr>
+            <w:r>
+              <w:t>B.10: Necesidades de Fuente de Alimentación</w:t>
+            </w:r>
+          </w:p>
+        </w:tc>
+        <w:tc>
+          <w:tcPr>
+            <w:tcW w:w="3118" w:type="dxa"/>
+            <w:shd w:val="clear" w:color="auto" w:fill="EAF1DD" w:themeFill="accent3" w:themeFillTint="33"/>
+          </w:tcPr>
+          <w:p>
+            <w:pPr>
+              <w:jc w:val="center"/>
+            </w:pPr>
+            <w:r>
+              <w:t>X</w:t>
+            </w:r>
+          </w:p>
+        </w:tc>
+        <w:tc>
+          <w:tcPr>
+            <w:tcW w:w="2829" w:type="dxa"/>
+          </w:tcPr>
+          <w:p>
+            <w:pPr>
+              <w:jc w:val="center"/>
             </w:pPr>
           </w:p>
         </w:tc>
@@ -13306,8 +13930,12 @@
         </w:trPr>
         <w:tc>
           <w:tcPr>
-            <w:cnfStyle w:val="001000000000" w:firstRow="0" w:lastRow="0" w:firstColumn="1" w:lastColumn="0" w:oddVBand="0" w:evenVBand="0" w:oddHBand="0" w:evenHBand="0" w:firstRowFirstColumn="0" w:firstRowLastColumn="0" w:lastRowFirstColumn="0" w:lastRowLastColumn="0"/>
             <w:tcW w:w="2547" w:type="dxa"/>
+            <w:tcBorders>
+              <w:top w:val="none" w:sz="0" w:space="0" w:color="auto"/>
+              <w:left w:val="none" w:sz="0" w:space="0" w:color="auto"/>
+              <w:bottom w:val="none" w:sz="0" w:space="0" w:color="auto"/>
+            </w:tcBorders>
           </w:tcPr>
           <w:p>
             <w:pPr>
@@ -13321,63 +13949,69 @@
         <w:tc>
           <w:tcPr>
             <w:tcW w:w="3118" w:type="dxa"/>
-          </w:tcPr>
-          <w:p>
-            <w:pPr>
-              <w:jc w:val="center"/>
-              <w:cnfStyle w:val="000000100000" w:firstRow="0" w:lastRow="0" w:firstColumn="0" w:lastColumn="0" w:oddVBand="0" w:evenVBand="0" w:oddHBand="1" w:evenHBand="0" w:firstRowFirstColumn="0" w:firstRowLastColumn="0" w:lastRowFirstColumn="0" w:lastRowLastColumn="0"/>
-            </w:pPr>
-          </w:p>
-        </w:tc>
-        <w:tc>
-          <w:tcPr>
-            <w:tcW w:w="2829" w:type="dxa"/>
-          </w:tcPr>
-          <w:p>
-            <w:pPr>
-              <w:jc w:val="center"/>
-              <w:cnfStyle w:val="000000100000" w:firstRow="0" w:lastRow="0" w:firstColumn="0" w:lastColumn="0" w:oddVBand="0" w:evenVBand="0" w:oddHBand="1" w:evenHBand="0" w:firstRowFirstColumn="0" w:firstRowLastColumn="0" w:lastRowFirstColumn="0" w:lastRowLastColumn="0"/>
-            </w:pPr>
-            <w:r>
-              <w:t>X</w:t>
-            </w:r>
-          </w:p>
-        </w:tc>
-      </w:tr>
-      <w:tr>
-        <w:tc>
-          <w:tcPr>
-            <w:cnfStyle w:val="001000000000" w:firstRow="0" w:lastRow="0" w:firstColumn="1" w:lastColumn="0" w:oddVBand="0" w:evenVBand="0" w:oddHBand="0" w:evenHBand="0" w:firstRowFirstColumn="0" w:firstRowLastColumn="0" w:lastRowFirstColumn="0" w:lastRowLastColumn="0"/>
-            <w:tcW w:w="2547" w:type="dxa"/>
+            <w:tcBorders>
+              <w:top w:val="none" w:sz="0" w:space="0" w:color="auto"/>
+              <w:bottom w:val="none" w:sz="0" w:space="0" w:color="auto"/>
+            </w:tcBorders>
           </w:tcPr>
           <w:p>
             <w:pPr>
               <w:jc w:val="center"/>
             </w:pPr>
-            <w:r>
-              <w:t>B.12: Salida video HDMI</w:t>
-            </w:r>
-          </w:p>
-        </w:tc>
-        <w:tc>
-          <w:tcPr>
-            <w:tcW w:w="3118" w:type="dxa"/>
+          </w:p>
+        </w:tc>
+        <w:tc>
+          <w:tcPr>
+            <w:tcW w:w="2829" w:type="dxa"/>
+            <w:tcBorders>
+              <w:top w:val="none" w:sz="0" w:space="0" w:color="auto"/>
+              <w:bottom w:val="none" w:sz="0" w:space="0" w:color="auto"/>
+              <w:right w:val="none" w:sz="0" w:space="0" w:color="auto"/>
+            </w:tcBorders>
+            <w:shd w:val="clear" w:color="auto" w:fill="9BBB59" w:themeFill="accent3"/>
           </w:tcPr>
           <w:p>
             <w:pPr>
               <w:jc w:val="center"/>
-              <w:cnfStyle w:val="000000000000" w:firstRow="0" w:lastRow="0" w:firstColumn="0" w:lastColumn="0" w:oddVBand="0" w:evenVBand="0" w:oddHBand="0" w:evenHBand="0" w:firstRowFirstColumn="0" w:firstRowLastColumn="0" w:lastRowFirstColumn="0" w:lastRowLastColumn="0"/>
             </w:pPr>
-          </w:p>
-        </w:tc>
-        <w:tc>
-          <w:tcPr>
-            <w:tcW w:w="2829" w:type="dxa"/>
+            <w:r>
+              <w:t>X</w:t>
+            </w:r>
+          </w:p>
+        </w:tc>
+      </w:tr>
+      <w:tr>
+        <w:tc>
+          <w:tcPr>
+            <w:tcW w:w="2547" w:type="dxa"/>
           </w:tcPr>
           <w:p>
             <w:pPr>
               <w:jc w:val="center"/>
-              <w:cnfStyle w:val="000000000000" w:firstRow="0" w:lastRow="0" w:firstColumn="0" w:lastColumn="0" w:oddVBand="0" w:evenVBand="0" w:oddHBand="0" w:evenHBand="0" w:firstRowFirstColumn="0" w:firstRowLastColumn="0" w:lastRowFirstColumn="0" w:lastRowLastColumn="0"/>
+            </w:pPr>
+            <w:r>
+              <w:t>B.12: Salida video HDMI</w:t>
+            </w:r>
+          </w:p>
+        </w:tc>
+        <w:tc>
+          <w:tcPr>
+            <w:tcW w:w="3118" w:type="dxa"/>
+          </w:tcPr>
+          <w:p>
+            <w:pPr>
+              <w:jc w:val="center"/>
+            </w:pPr>
+          </w:p>
+        </w:tc>
+        <w:tc>
+          <w:tcPr>
+            <w:tcW w:w="2829" w:type="dxa"/>
+            <w:shd w:val="clear" w:color="auto" w:fill="9BBB59" w:themeFill="accent3"/>
+          </w:tcPr>
+          <w:p>
+            <w:pPr>
+              <w:jc w:val="center"/>
             </w:pPr>
             <w:r>
               <w:t>X</w:t>
@@ -13391,8 +14025,12 @@
         </w:trPr>
         <w:tc>
           <w:tcPr>
-            <w:cnfStyle w:val="001000000000" w:firstRow="0" w:lastRow="0" w:firstColumn="1" w:lastColumn="0" w:oddVBand="0" w:evenVBand="0" w:oddHBand="0" w:evenHBand="0" w:firstRowFirstColumn="0" w:firstRowLastColumn="0" w:lastRowFirstColumn="0" w:lastRowLastColumn="0"/>
             <w:tcW w:w="2547" w:type="dxa"/>
+            <w:tcBorders>
+              <w:top w:val="none" w:sz="0" w:space="0" w:color="auto"/>
+              <w:left w:val="none" w:sz="0" w:space="0" w:color="auto"/>
+              <w:bottom w:val="none" w:sz="0" w:space="0" w:color="auto"/>
+            </w:tcBorders>
           </w:tcPr>
           <w:p>
             <w:pPr>
@@ -13406,63 +14044,69 @@
         <w:tc>
           <w:tcPr>
             <w:tcW w:w="3118" w:type="dxa"/>
-          </w:tcPr>
-          <w:p>
-            <w:pPr>
-              <w:jc w:val="center"/>
-              <w:cnfStyle w:val="000000100000" w:firstRow="0" w:lastRow="0" w:firstColumn="0" w:lastColumn="0" w:oddVBand="0" w:evenVBand="0" w:oddHBand="1" w:evenHBand="0" w:firstRowFirstColumn="0" w:firstRowLastColumn="0" w:lastRowFirstColumn="0" w:lastRowLastColumn="0"/>
-            </w:pPr>
-          </w:p>
-        </w:tc>
-        <w:tc>
-          <w:tcPr>
-            <w:tcW w:w="2829" w:type="dxa"/>
-          </w:tcPr>
-          <w:p>
-            <w:pPr>
-              <w:jc w:val="center"/>
-              <w:cnfStyle w:val="000000100000" w:firstRow="0" w:lastRow="0" w:firstColumn="0" w:lastColumn="0" w:oddVBand="0" w:evenVBand="0" w:oddHBand="1" w:evenHBand="0" w:firstRowFirstColumn="0" w:firstRowLastColumn="0" w:lastRowFirstColumn="0" w:lastRowLastColumn="0"/>
-            </w:pPr>
-            <w:r>
-              <w:t>X</w:t>
-            </w:r>
-          </w:p>
-        </w:tc>
-      </w:tr>
-      <w:tr>
-        <w:tc>
-          <w:tcPr>
-            <w:cnfStyle w:val="001000000000" w:firstRow="0" w:lastRow="0" w:firstColumn="1" w:lastColumn="0" w:oddVBand="0" w:evenVBand="0" w:oddHBand="0" w:evenHBand="0" w:firstRowFirstColumn="0" w:firstRowLastColumn="0" w:lastRowFirstColumn="0" w:lastRowLastColumn="0"/>
-            <w:tcW w:w="2547" w:type="dxa"/>
+            <w:tcBorders>
+              <w:top w:val="none" w:sz="0" w:space="0" w:color="auto"/>
+              <w:bottom w:val="none" w:sz="0" w:space="0" w:color="auto"/>
+            </w:tcBorders>
           </w:tcPr>
           <w:p>
             <w:pPr>
               <w:jc w:val="center"/>
             </w:pPr>
-            <w:r>
-              <w:t>C.1: Permite elegir Sistema Operativo</w:t>
-            </w:r>
-          </w:p>
-        </w:tc>
-        <w:tc>
-          <w:tcPr>
-            <w:tcW w:w="3118" w:type="dxa"/>
+          </w:p>
+        </w:tc>
+        <w:tc>
+          <w:tcPr>
+            <w:tcW w:w="2829" w:type="dxa"/>
+            <w:tcBorders>
+              <w:top w:val="none" w:sz="0" w:space="0" w:color="auto"/>
+              <w:bottom w:val="none" w:sz="0" w:space="0" w:color="auto"/>
+              <w:right w:val="none" w:sz="0" w:space="0" w:color="auto"/>
+            </w:tcBorders>
+            <w:shd w:val="clear" w:color="auto" w:fill="9BBB59" w:themeFill="accent3"/>
           </w:tcPr>
           <w:p>
             <w:pPr>
               <w:jc w:val="center"/>
-              <w:cnfStyle w:val="000000000000" w:firstRow="0" w:lastRow="0" w:firstColumn="0" w:lastColumn="0" w:oddVBand="0" w:evenVBand="0" w:oddHBand="0" w:evenHBand="0" w:firstRowFirstColumn="0" w:firstRowLastColumn="0" w:lastRowFirstColumn="0" w:lastRowLastColumn="0"/>
             </w:pPr>
-          </w:p>
-        </w:tc>
-        <w:tc>
-          <w:tcPr>
-            <w:tcW w:w="2829" w:type="dxa"/>
+            <w:r>
+              <w:t>X</w:t>
+            </w:r>
+          </w:p>
+        </w:tc>
+      </w:tr>
+      <w:tr>
+        <w:tc>
+          <w:tcPr>
+            <w:tcW w:w="2547" w:type="dxa"/>
           </w:tcPr>
           <w:p>
             <w:pPr>
               <w:jc w:val="center"/>
-              <w:cnfStyle w:val="000000000000" w:firstRow="0" w:lastRow="0" w:firstColumn="0" w:lastColumn="0" w:oddVBand="0" w:evenVBand="0" w:oddHBand="0" w:evenHBand="0" w:firstRowFirstColumn="0" w:firstRowLastColumn="0" w:lastRowFirstColumn="0" w:lastRowLastColumn="0"/>
+            </w:pPr>
+            <w:r>
+              <w:t>C.1: Permite elegir Sistema Operativo</w:t>
+            </w:r>
+          </w:p>
+        </w:tc>
+        <w:tc>
+          <w:tcPr>
+            <w:tcW w:w="3118" w:type="dxa"/>
+          </w:tcPr>
+          <w:p>
+            <w:pPr>
+              <w:jc w:val="center"/>
+            </w:pPr>
+          </w:p>
+        </w:tc>
+        <w:tc>
+          <w:tcPr>
+            <w:tcW w:w="2829" w:type="dxa"/>
+            <w:shd w:val="clear" w:color="auto" w:fill="9BBB59" w:themeFill="accent3"/>
+          </w:tcPr>
+          <w:p>
+            <w:pPr>
+              <w:jc w:val="center"/>
             </w:pPr>
             <w:r>
               <w:t>X</w:t>
@@ -13476,8 +14120,12 @@
         </w:trPr>
         <w:tc>
           <w:tcPr>
-            <w:cnfStyle w:val="001000000000" w:firstRow="0" w:lastRow="0" w:firstColumn="1" w:lastColumn="0" w:oddVBand="0" w:evenVBand="0" w:oddHBand="0" w:evenHBand="0" w:firstRowFirstColumn="0" w:firstRowLastColumn="0" w:lastRowFirstColumn="0" w:lastRowLastColumn="0"/>
             <w:tcW w:w="2547" w:type="dxa"/>
+            <w:tcBorders>
+              <w:top w:val="none" w:sz="0" w:space="0" w:color="auto"/>
+              <w:left w:val="none" w:sz="0" w:space="0" w:color="auto"/>
+              <w:bottom w:val="none" w:sz="0" w:space="0" w:color="auto"/>
+            </w:tcBorders>
           </w:tcPr>
           <w:p>
             <w:pPr>
@@ -13491,63 +14139,69 @@
         <w:tc>
           <w:tcPr>
             <w:tcW w:w="3118" w:type="dxa"/>
-          </w:tcPr>
-          <w:p>
-            <w:pPr>
-              <w:jc w:val="center"/>
-              <w:cnfStyle w:val="000000100000" w:firstRow="0" w:lastRow="0" w:firstColumn="0" w:lastColumn="0" w:oddVBand="0" w:evenVBand="0" w:oddHBand="1" w:evenHBand="0" w:firstRowFirstColumn="0" w:firstRowLastColumn="0" w:lastRowFirstColumn="0" w:lastRowLastColumn="0"/>
-            </w:pPr>
-            <w:r>
-              <w:t>4, mucha versatilidad para IoT aunque más enfocado a la parte de sensores.</w:t>
-            </w:r>
-          </w:p>
-        </w:tc>
-        <w:tc>
-          <w:tcPr>
-            <w:tcW w:w="2829" w:type="dxa"/>
-          </w:tcPr>
-          <w:p>
-            <w:pPr>
-              <w:jc w:val="center"/>
-              <w:cnfStyle w:val="000000100000" w:firstRow="0" w:lastRow="0" w:firstColumn="0" w:lastColumn="0" w:oddVBand="0" w:evenVBand="0" w:oddHBand="1" w:evenHBand="0" w:firstRowFirstColumn="0" w:firstRowLastColumn="0" w:lastRowFirstColumn="0" w:lastRowLastColumn="0"/>
-            </w:pPr>
-          </w:p>
-        </w:tc>
-      </w:tr>
-      <w:tr>
-        <w:tc>
-          <w:tcPr>
-            <w:cnfStyle w:val="001000000000" w:firstRow="0" w:lastRow="0" w:firstColumn="1" w:lastColumn="0" w:oddVBand="0" w:evenVBand="0" w:oddHBand="0" w:evenHBand="0" w:firstRowFirstColumn="0" w:firstRowLastColumn="0" w:lastRowFirstColumn="0" w:lastRowLastColumn="0"/>
-            <w:tcW w:w="2547" w:type="dxa"/>
+            <w:tcBorders>
+              <w:top w:val="none" w:sz="0" w:space="0" w:color="auto"/>
+              <w:bottom w:val="none" w:sz="0" w:space="0" w:color="auto"/>
+            </w:tcBorders>
+            <w:shd w:val="clear" w:color="auto" w:fill="EAF1DD" w:themeFill="accent3" w:themeFillTint="33"/>
           </w:tcPr>
           <w:p>
             <w:pPr>
               <w:jc w:val="center"/>
             </w:pPr>
             <w:r>
-              <w:t>C.3: Versatilidad de Usos y Aplicaciones Software más allá de IOT</w:t>
-            </w:r>
-          </w:p>
-        </w:tc>
-        <w:tc>
-          <w:tcPr>
-            <w:tcW w:w="3118" w:type="dxa"/>
+              <w:t>4, mucha versatilidad para IoT aunque más enfocado a la parte de sensores.</w:t>
+            </w:r>
+          </w:p>
+        </w:tc>
+        <w:tc>
+          <w:tcPr>
+            <w:tcW w:w="2829" w:type="dxa"/>
+            <w:tcBorders>
+              <w:top w:val="none" w:sz="0" w:space="0" w:color="auto"/>
+              <w:bottom w:val="none" w:sz="0" w:space="0" w:color="auto"/>
+              <w:right w:val="none" w:sz="0" w:space="0" w:color="auto"/>
+            </w:tcBorders>
           </w:tcPr>
           <w:p>
             <w:pPr>
               <w:jc w:val="center"/>
-              <w:cnfStyle w:val="000000000000" w:firstRow="0" w:lastRow="0" w:firstColumn="0" w:lastColumn="0" w:oddVBand="0" w:evenVBand="0" w:oddHBand="0" w:evenHBand="0" w:firstRowFirstColumn="0" w:firstRowLastColumn="0" w:lastRowFirstColumn="0" w:lastRowLastColumn="0"/>
             </w:pPr>
           </w:p>
         </w:tc>
-        <w:tc>
-          <w:tcPr>
-            <w:tcW w:w="2829" w:type="dxa"/>
+      </w:tr>
+      <w:tr>
+        <w:tc>
+          <w:tcPr>
+            <w:tcW w:w="2547" w:type="dxa"/>
           </w:tcPr>
           <w:p>
             <w:pPr>
               <w:jc w:val="center"/>
-              <w:cnfStyle w:val="000000000000" w:firstRow="0" w:lastRow="0" w:firstColumn="0" w:lastColumn="0" w:oddVBand="0" w:evenVBand="0" w:oddHBand="0" w:evenHBand="0" w:firstRowFirstColumn="0" w:firstRowLastColumn="0" w:lastRowFirstColumn="0" w:lastRowLastColumn="0"/>
+            </w:pPr>
+            <w:r>
+              <w:t>C.3: Versatilidad de Usos y Aplicaciones Software más allá de IOT</w:t>
+            </w:r>
+          </w:p>
+        </w:tc>
+        <w:tc>
+          <w:tcPr>
+            <w:tcW w:w="3118" w:type="dxa"/>
+          </w:tcPr>
+          <w:p>
+            <w:pPr>
+              <w:jc w:val="center"/>
+            </w:pPr>
+          </w:p>
+        </w:tc>
+        <w:tc>
+          <w:tcPr>
+            <w:tcW w:w="2829" w:type="dxa"/>
+            <w:shd w:val="clear" w:color="auto" w:fill="9BBB59" w:themeFill="accent3"/>
+          </w:tcPr>
+          <w:p>
+            <w:pPr>
+              <w:jc w:val="center"/>
             </w:pPr>
             <w:r>
               <w:t>Sí, al ser una distribución linux puede instalar cualquier tipo de aplicación, siempre que esté diseñada para arquitectura ARM.</w:t>
@@ -13561,8 +14215,12 @@
         </w:trPr>
         <w:tc>
           <w:tcPr>
-            <w:cnfStyle w:val="001000000000" w:firstRow="0" w:lastRow="0" w:firstColumn="1" w:lastColumn="0" w:oddVBand="0" w:evenVBand="0" w:oddHBand="0" w:evenHBand="0" w:firstRowFirstColumn="0" w:firstRowLastColumn="0" w:lastRowFirstColumn="0" w:lastRowLastColumn="0"/>
             <w:tcW w:w="2547" w:type="dxa"/>
+            <w:tcBorders>
+              <w:top w:val="none" w:sz="0" w:space="0" w:color="auto"/>
+              <w:left w:val="none" w:sz="0" w:space="0" w:color="auto"/>
+              <w:bottom w:val="none" w:sz="0" w:space="0" w:color="auto"/>
+            </w:tcBorders>
           </w:tcPr>
           <w:p>
             <w:pPr>
@@ -13576,22 +14234,30 @@
         <w:tc>
           <w:tcPr>
             <w:tcW w:w="3118" w:type="dxa"/>
+            <w:tcBorders>
+              <w:top w:val="none" w:sz="0" w:space="0" w:color="auto"/>
+              <w:bottom w:val="none" w:sz="0" w:space="0" w:color="auto"/>
+            </w:tcBorders>
           </w:tcPr>
           <w:p>
             <w:pPr>
               <w:jc w:val="center"/>
-              <w:cnfStyle w:val="000000100000" w:firstRow="0" w:lastRow="0" w:firstColumn="0" w:lastColumn="0" w:oddVBand="0" w:evenVBand="0" w:oddHBand="1" w:evenHBand="0" w:firstRowFirstColumn="0" w:firstRowLastColumn="0" w:lastRowFirstColumn="0" w:lastRowLastColumn="0"/>
             </w:pPr>
           </w:p>
         </w:tc>
         <w:tc>
           <w:tcPr>
             <w:tcW w:w="2829" w:type="dxa"/>
+            <w:tcBorders>
+              <w:top w:val="none" w:sz="0" w:space="0" w:color="auto"/>
+              <w:bottom w:val="none" w:sz="0" w:space="0" w:color="auto"/>
+              <w:right w:val="none" w:sz="0" w:space="0" w:color="auto"/>
+            </w:tcBorders>
+            <w:shd w:val="clear" w:color="auto" w:fill="9BBB59" w:themeFill="accent3"/>
           </w:tcPr>
           <w:p>
             <w:pPr>
               <w:jc w:val="center"/>
-              <w:cnfStyle w:val="000000100000" w:firstRow="0" w:lastRow="0" w:firstColumn="0" w:lastColumn="0" w:oddVBand="0" w:evenVBand="0" w:oddHBand="1" w:evenHBand="0" w:firstRowFirstColumn="0" w:firstRowLastColumn="0" w:lastRowFirstColumn="0" w:lastRowLastColumn="0"/>
             </w:pPr>
             <w:r>
               <w:t>5, máxima flexibilidad al disponer varias distribuciones linux y lenguajes</w:t>
@@ -13603,28 +14269,741 @@
     <w:p/>
     <w:p>
       <w:r>
-        <w:t>Al ser una situación donde se crea un sistema</w:t>
-      </w:r>
-      <w:r>
-        <w:t xml:space="preserve"> de</w:t>
-      </w:r>
-      <w:r>
-        <w:t xml:space="preserve"> </w:t>
-      </w:r>
-      <w:r>
-        <w:t>domótica</w:t>
-      </w:r>
-      <w:r>
-        <w:t>, la importancia radica sobre el procesamiento y la computación de la placa, por lo que la mejor placa para realizar e</w:t>
+        <w:lastRenderedPageBreak/>
+        <w:t>Al ser una situación donde se crea un sistema domótico, la importancia radica sobre el procesamiento y la computación de la placa, por lo que la mejor placa para realizar e</w:t>
       </w:r>
       <w:r>
         <w:t xml:space="preserve">ste proyecto </w:t>
       </w:r>
       <w:r>
         <w:t>es la placa Raspberry.</w:t>
+      </w:r>
+    </w:p>
+    <w:p>
+      <w:pPr>
+        <w:jc w:val="left"/>
+      </w:pPr>
+      <w:r>
+        <w:br w:type="page"/>
+      </w:r>
+    </w:p>
+    <w:p>
+      <w:pPr>
+        <w:pStyle w:val="Ttulo1"/>
+      </w:pPr>
+      <w:bookmarkStart w:id="49" w:name="_Toc448102943"/>
+      <w:r>
+        <w:lastRenderedPageBreak/>
+        <w:t>A.1 Anexos</w:t>
+      </w:r>
+      <w:bookmarkEnd w:id="49"/>
+    </w:p>
+    <w:p>
+      <w:r>
+        <w:t>F</w:t>
+      </w:r>
+      <w:r>
+        <w:t>uentes e infografías utilizadas.</w:t>
       </w:r>
     </w:p>
     <w:p/>
+    <w:p>
+      <w:r>
+        <w:rPr>
+          <w:noProof/>
+          <w:lang w:eastAsia="es-ES"/>
+        </w:rPr>
+        <w:drawing>
+          <wp:inline distT="0" distB="0" distL="0" distR="0" wp14:anchorId="1C0ABD66" wp14:editId="6310BACF">
+            <wp:extent cx="3524008" cy="3095625"/>
+            <wp:effectExtent l="0" t="0" r="635" b="0"/>
+            <wp:docPr id="6" name="Imagen 6"/>
+            <wp:cNvGraphicFramePr>
+              <a:graphicFrameLocks xmlns:a="http://schemas.openxmlformats.org/drawingml/2006/main" noChangeAspect="1"/>
+            </wp:cNvGraphicFramePr>
+            <a:graphic xmlns:a="http://schemas.openxmlformats.org/drawingml/2006/main">
+              <a:graphicData uri="http://schemas.openxmlformats.org/drawingml/2006/picture">
+                <pic:pic xmlns:pic="http://schemas.openxmlformats.org/drawingml/2006/picture">
+                  <pic:nvPicPr>
+                    <pic:cNvPr id="0" name=""/>
+                    <pic:cNvPicPr/>
+                  </pic:nvPicPr>
+                  <pic:blipFill rotWithShape="1">
+                    <a:blip r:embed="rId26"/>
+                    <a:srcRect l="26817" t="18978" r="24460" b="1794"/>
+                    <a:stretch/>
+                  </pic:blipFill>
+                  <pic:spPr bwMode="auto">
+                    <a:xfrm>
+                      <a:off x="0" y="0"/>
+                      <a:ext cx="3524122" cy="3095726"/>
+                    </a:xfrm>
+                    <a:prstGeom prst="rect">
+                      <a:avLst/>
+                    </a:prstGeom>
+                    <a:ln>
+                      <a:noFill/>
+                    </a:ln>
+                    <a:extLst>
+                      <a:ext uri="{53640926-AAD7-44D8-BBD7-CCE9431645EC}">
+                        <a14:shadowObscured xmlns:a14="http://schemas.microsoft.com/office/drawing/2010/main"/>
+                      </a:ext>
+                    </a:extLst>
+                  </pic:spPr>
+                </pic:pic>
+              </a:graphicData>
+            </a:graphic>
+          </wp:inline>
+        </w:drawing>
+      </w:r>
+    </w:p>
+    <w:p>
+      <w:pPr>
+        <w:pBdr>
+          <w:bottom w:val="single" w:sz="4" w:space="1" w:color="4F81BD" w:themeColor="accent1"/>
+        </w:pBdr>
+      </w:pPr>
+      <w:r>
+        <w:t xml:space="preserve">Fuente: </w:t>
+      </w:r>
+      <w:hyperlink r:id="rId27" w:history="1">
+        <w:r>
+          <w:rPr>
+            <w:rStyle w:val="Hipervnculo"/>
+          </w:rPr>
+          <w:t>http://dehesa.unex.es/handle/10662/3723</w:t>
+        </w:r>
+      </w:hyperlink>
+      <w:r>
+        <w:t xml:space="preserve"> </w:t>
+      </w:r>
+    </w:p>
+    <w:p/>
+    <w:p>
+      <w:r>
+        <w:rPr>
+          <w:noProof/>
+          <w:lang w:eastAsia="es-ES"/>
+        </w:rPr>
+        <w:drawing>
+          <wp:inline distT="0" distB="0" distL="0" distR="0" wp14:anchorId="3E93B0D8" wp14:editId="42F41786">
+            <wp:extent cx="3371850" cy="2660405"/>
+            <wp:effectExtent l="0" t="0" r="0" b="6985"/>
+            <wp:docPr id="8" name="Imagen 8"/>
+            <wp:cNvGraphicFramePr>
+              <a:graphicFrameLocks xmlns:a="http://schemas.openxmlformats.org/drawingml/2006/main" noChangeAspect="1"/>
+            </wp:cNvGraphicFramePr>
+            <a:graphic xmlns:a="http://schemas.openxmlformats.org/drawingml/2006/main">
+              <a:graphicData uri="http://schemas.openxmlformats.org/drawingml/2006/picture">
+                <pic:pic xmlns:pic="http://schemas.openxmlformats.org/drawingml/2006/picture">
+                  <pic:nvPicPr>
+                    <pic:cNvPr id="0" name=""/>
+                    <pic:cNvPicPr/>
+                  </pic:nvPicPr>
+                  <pic:blipFill rotWithShape="1">
+                    <a:blip r:embed="rId28"/>
+                    <a:srcRect l="27014" t="19708" r="22488" b="6540"/>
+                    <a:stretch/>
+                  </pic:blipFill>
+                  <pic:spPr bwMode="auto">
+                    <a:xfrm>
+                      <a:off x="0" y="0"/>
+                      <a:ext cx="3374212" cy="2662268"/>
+                    </a:xfrm>
+                    <a:prstGeom prst="rect">
+                      <a:avLst/>
+                    </a:prstGeom>
+                    <a:ln>
+                      <a:noFill/>
+                    </a:ln>
+                    <a:extLst>
+                      <a:ext uri="{53640926-AAD7-44D8-BBD7-CCE9431645EC}">
+                        <a14:shadowObscured xmlns:a14="http://schemas.microsoft.com/office/drawing/2010/main"/>
+                      </a:ext>
+                    </a:extLst>
+                  </pic:spPr>
+                </pic:pic>
+              </a:graphicData>
+            </a:graphic>
+          </wp:inline>
+        </w:drawing>
+      </w:r>
+    </w:p>
+    <w:p>
+      <w:pPr>
+        <w:pBdr>
+          <w:bottom w:val="single" w:sz="4" w:space="1" w:color="4F81BD" w:themeColor="accent1"/>
+        </w:pBdr>
+      </w:pPr>
+      <w:r>
+        <w:t xml:space="preserve">Fuente: </w:t>
+      </w:r>
+      <w:hyperlink r:id="rId29" w:history="1">
+        <w:r>
+          <w:rPr>
+            <w:rStyle w:val="Hipervnculo"/>
+          </w:rPr>
+          <w:t>http://openaccess.uoc.edu/webapps/o2/handle/10609/40187?mode=full</w:t>
+        </w:r>
+      </w:hyperlink>
+      <w:r>
+        <w:t xml:space="preserve"> </w:t>
+      </w:r>
+    </w:p>
+    <w:p/>
+    <w:p>
+      <w:r>
+        <w:rPr>
+          <w:noProof/>
+          <w:lang w:eastAsia="es-ES"/>
+        </w:rPr>
+        <w:lastRenderedPageBreak/>
+        <w:drawing>
+          <wp:inline distT="0" distB="0" distL="0" distR="0" wp14:anchorId="6EC68FB9" wp14:editId="52848D8A">
+            <wp:extent cx="4225768" cy="7334250"/>
+            <wp:effectExtent l="0" t="0" r="3810" b="0"/>
+            <wp:docPr id="16" name="Imagen 16" descr="https://s-media-cache-ak0.pinimg.com/736x/22/25/eb/2225eb8cbe097512f515a756fb9850ee.jpg"/>
+            <wp:cNvGraphicFramePr>
+              <a:graphicFrameLocks xmlns:a="http://schemas.openxmlformats.org/drawingml/2006/main" noChangeAspect="1"/>
+            </wp:cNvGraphicFramePr>
+            <a:graphic xmlns:a="http://schemas.openxmlformats.org/drawingml/2006/main">
+              <a:graphicData uri="http://schemas.openxmlformats.org/drawingml/2006/picture">
+                <pic:pic xmlns:pic="http://schemas.openxmlformats.org/drawingml/2006/picture">
+                  <pic:nvPicPr>
+                    <pic:cNvPr id="0" name="Picture 9" descr="https://s-media-cache-ak0.pinimg.com/736x/22/25/eb/2225eb8cbe097512f515a756fb9850ee.jpg"/>
+                    <pic:cNvPicPr>
+                      <a:picLocks noChangeAspect="1" noChangeArrowheads="1"/>
+                    </pic:cNvPicPr>
+                  </pic:nvPicPr>
+                  <pic:blipFill rotWithShape="1">
+                    <a:blip r:embed="rId30">
+                      <a:extLst>
+                        <a:ext uri="{28A0092B-C50C-407E-A947-70E740481C1C}">
+                          <a14:useLocalDpi xmlns:a14="http://schemas.microsoft.com/office/drawing/2010/main" val="0"/>
+                        </a:ext>
+                      </a:extLst>
+                    </a:blip>
+                    <a:srcRect t="46227" b="22625"/>
+                    <a:stretch/>
+                  </pic:blipFill>
+                  <pic:spPr bwMode="auto">
+                    <a:xfrm>
+                      <a:off x="0" y="0"/>
+                      <a:ext cx="4233532" cy="7347726"/>
+                    </a:xfrm>
+                    <a:prstGeom prst="rect">
+                      <a:avLst/>
+                    </a:prstGeom>
+                    <a:noFill/>
+                    <a:ln>
+                      <a:noFill/>
+                    </a:ln>
+                    <a:extLst>
+                      <a:ext uri="{53640926-AAD7-44D8-BBD7-CCE9431645EC}">
+                        <a14:shadowObscured xmlns:a14="http://schemas.microsoft.com/office/drawing/2010/main"/>
+                      </a:ext>
+                    </a:extLst>
+                  </pic:spPr>
+                </pic:pic>
+              </a:graphicData>
+            </a:graphic>
+          </wp:inline>
+        </w:drawing>
+      </w:r>
+    </w:p>
+    <w:p>
+      <w:pPr>
+        <w:pBdr>
+          <w:bottom w:val="single" w:sz="4" w:space="1" w:color="4F81BD" w:themeColor="accent1"/>
+        </w:pBdr>
+      </w:pPr>
+      <w:r>
+        <w:t>Fuente:</w:t>
+      </w:r>
+      <w:r>
+        <w:t xml:space="preserve"> </w:t>
+      </w:r>
+      <w:hyperlink r:id="rId31" w:history="1">
+        <w:r>
+          <w:rPr>
+            <w:rStyle w:val="Hipervnculo"/>
+          </w:rPr>
+          <w:t>https://www.pinterest.com/pin/515873332297110103/?from_navigate=true</w:t>
+        </w:r>
+      </w:hyperlink>
+      <w:r>
+        <w:t xml:space="preserve"> </w:t>
+      </w:r>
+    </w:p>
+    <w:p>
+      <w:r>
+        <w:rPr>
+          <w:noProof/>
+          <w:lang w:eastAsia="es-ES"/>
+        </w:rPr>
+        <w:lastRenderedPageBreak/>
+        <w:drawing>
+          <wp:inline distT="0" distB="0" distL="0" distR="0" wp14:anchorId="3F76F801" wp14:editId="52150399">
+            <wp:extent cx="3825417" cy="6086475"/>
+            <wp:effectExtent l="0" t="0" r="3810" b="0"/>
+            <wp:docPr id="17" name="Imagen 17" descr="http://4qr7k2a2xza2vctux33bisalkw.wpengine.netdna-cdn.com/wp-content/uploads/2014/08/2014-08-11_211528.png"/>
+            <wp:cNvGraphicFramePr>
+              <a:graphicFrameLocks xmlns:a="http://schemas.openxmlformats.org/drawingml/2006/main" noChangeAspect="1"/>
+            </wp:cNvGraphicFramePr>
+            <a:graphic xmlns:a="http://schemas.openxmlformats.org/drawingml/2006/main">
+              <a:graphicData uri="http://schemas.openxmlformats.org/drawingml/2006/picture">
+                <pic:pic xmlns:pic="http://schemas.openxmlformats.org/drawingml/2006/picture">
+                  <pic:nvPicPr>
+                    <pic:cNvPr id="0" name="Picture 1" descr="http://4qr7k2a2xza2vctux33bisalkw.wpengine.netdna-cdn.com/wp-content/uploads/2014/08/2014-08-11_211528.png"/>
+                    <pic:cNvPicPr>
+                      <a:picLocks noChangeAspect="1" noChangeArrowheads="1"/>
+                    </pic:cNvPicPr>
+                  </pic:nvPicPr>
+                  <pic:blipFill rotWithShape="1">
+                    <a:blip r:embed="rId32" cstate="print">
+                      <a:extLst>
+                        <a:ext uri="{28A0092B-C50C-407E-A947-70E740481C1C}">
+                          <a14:useLocalDpi xmlns:a14="http://schemas.microsoft.com/office/drawing/2010/main" val="0"/>
+                        </a:ext>
+                      </a:extLst>
+                    </a:blip>
+                    <a:srcRect l="-32" r="32" b="50337"/>
+                    <a:stretch/>
+                  </pic:blipFill>
+                  <pic:spPr bwMode="auto">
+                    <a:xfrm>
+                      <a:off x="0" y="0"/>
+                      <a:ext cx="3827571" cy="6089902"/>
+                    </a:xfrm>
+                    <a:prstGeom prst="rect">
+                      <a:avLst/>
+                    </a:prstGeom>
+                    <a:noFill/>
+                    <a:ln>
+                      <a:noFill/>
+                    </a:ln>
+                    <a:extLst>
+                      <a:ext uri="{53640926-AAD7-44D8-BBD7-CCE9431645EC}">
+                        <a14:shadowObscured xmlns:a14="http://schemas.microsoft.com/office/drawing/2010/main"/>
+                      </a:ext>
+                    </a:extLst>
+                  </pic:spPr>
+                </pic:pic>
+              </a:graphicData>
+            </a:graphic>
+          </wp:inline>
+        </w:drawing>
+      </w:r>
+    </w:p>
+    <w:p>
+      <w:r>
+        <w:rPr>
+          <w:noProof/>
+          <w:lang w:eastAsia="es-ES"/>
+        </w:rPr>
+        <w:lastRenderedPageBreak/>
+        <w:drawing>
+          <wp:inline distT="0" distB="0" distL="0" distR="0" wp14:anchorId="43612CDB" wp14:editId="0202A2C2">
+            <wp:extent cx="3697391" cy="5962650"/>
+            <wp:effectExtent l="0" t="0" r="0" b="0"/>
+            <wp:docPr id="18" name="Imagen 18" descr="http://4qr7k2a2xza2vctux33bisalkw.wpengine.netdna-cdn.com/wp-content/uploads/2014/08/2014-08-11_211528.png"/>
+            <wp:cNvGraphicFramePr>
+              <a:graphicFrameLocks xmlns:a="http://schemas.openxmlformats.org/drawingml/2006/main" noChangeAspect="1"/>
+            </wp:cNvGraphicFramePr>
+            <a:graphic xmlns:a="http://schemas.openxmlformats.org/drawingml/2006/main">
+              <a:graphicData uri="http://schemas.openxmlformats.org/drawingml/2006/picture">
+                <pic:pic xmlns:pic="http://schemas.openxmlformats.org/drawingml/2006/picture">
+                  <pic:nvPicPr>
+                    <pic:cNvPr id="0" name="Picture 1" descr="http://4qr7k2a2xza2vctux33bisalkw.wpengine.netdna-cdn.com/wp-content/uploads/2014/08/2014-08-11_211528.png"/>
+                    <pic:cNvPicPr>
+                      <a:picLocks noChangeAspect="1" noChangeArrowheads="1"/>
+                    </pic:cNvPicPr>
+                  </pic:nvPicPr>
+                  <pic:blipFill rotWithShape="1">
+                    <a:blip r:embed="rId32" cstate="print">
+                      <a:extLst>
+                        <a:ext uri="{28A0092B-C50C-407E-A947-70E740481C1C}">
+                          <a14:useLocalDpi xmlns:a14="http://schemas.microsoft.com/office/drawing/2010/main" val="0"/>
+                        </a:ext>
+                      </a:extLst>
+                    </a:blip>
+                    <a:srcRect t="49662"/>
+                    <a:stretch/>
+                  </pic:blipFill>
+                  <pic:spPr bwMode="auto">
+                    <a:xfrm>
+                      <a:off x="0" y="0"/>
+                      <a:ext cx="3698496" cy="5964432"/>
+                    </a:xfrm>
+                    <a:prstGeom prst="rect">
+                      <a:avLst/>
+                    </a:prstGeom>
+                    <a:noFill/>
+                    <a:ln>
+                      <a:noFill/>
+                    </a:ln>
+                    <a:extLst>
+                      <a:ext uri="{53640926-AAD7-44D8-BBD7-CCE9431645EC}">
+                        <a14:shadowObscured xmlns:a14="http://schemas.microsoft.com/office/drawing/2010/main"/>
+                      </a:ext>
+                    </a:extLst>
+                  </pic:spPr>
+                </pic:pic>
+              </a:graphicData>
+            </a:graphic>
+          </wp:inline>
+        </w:drawing>
+      </w:r>
+    </w:p>
+    <w:p>
+      <w:pPr>
+        <w:pBdr>
+          <w:bottom w:val="single" w:sz="4" w:space="1" w:color="4F81BD" w:themeColor="accent1"/>
+        </w:pBdr>
+      </w:pPr>
+      <w:r>
+        <w:t>Fuente:</w:t>
+      </w:r>
+      <w:r>
+        <w:t xml:space="preserve"> </w:t>
+      </w:r>
+      <w:hyperlink r:id="rId33" w:history="1">
+        <w:r>
+          <w:rPr>
+            <w:rStyle w:val="Hipervnculo"/>
+          </w:rPr>
+          <w:t>http://blog.siliconstraits.vn/intel-galileo-review/</w:t>
+        </w:r>
+      </w:hyperlink>
+      <w:r>
+        <w:t xml:space="preserve"> </w:t>
+      </w:r>
+    </w:p>
+    <w:p>
+      <w:r>
+        <w:rPr>
+          <w:noProof/>
+          <w:lang w:eastAsia="es-ES"/>
+        </w:rPr>
+        <w:lastRenderedPageBreak/>
+        <w:drawing>
+          <wp:inline distT="0" distB="0" distL="0" distR="0" wp14:anchorId="6798DB06" wp14:editId="6E175263">
+            <wp:extent cx="5400040" cy="1686643"/>
+            <wp:effectExtent l="8890" t="0" r="0" b="0"/>
+            <wp:docPr id="19" name="Imagen 19" descr="http://www.keytosmart.com/wp-content/uploads/2013/06/Boards-Comparison.jpg"/>
+            <wp:cNvGraphicFramePr>
+              <a:graphicFrameLocks xmlns:a="http://schemas.openxmlformats.org/drawingml/2006/main" noChangeAspect="1"/>
+            </wp:cNvGraphicFramePr>
+            <a:graphic xmlns:a="http://schemas.openxmlformats.org/drawingml/2006/main">
+              <a:graphicData uri="http://schemas.openxmlformats.org/drawingml/2006/picture">
+                <pic:pic xmlns:pic="http://schemas.openxmlformats.org/drawingml/2006/picture">
+                  <pic:nvPicPr>
+                    <pic:cNvPr id="0" name="Picture 3" descr="http://www.keytosmart.com/wp-content/uploads/2013/06/Boards-Comparison.jpg"/>
+                    <pic:cNvPicPr>
+                      <a:picLocks noChangeAspect="1" noChangeArrowheads="1"/>
+                    </pic:cNvPicPr>
+                  </pic:nvPicPr>
+                  <pic:blipFill rotWithShape="1">
+                    <a:blip r:embed="rId34">
+                      <a:extLst>
+                        <a:ext uri="{28A0092B-C50C-407E-A947-70E740481C1C}">
+                          <a14:useLocalDpi xmlns:a14="http://schemas.microsoft.com/office/drawing/2010/main" val="0"/>
+                        </a:ext>
+                      </a:extLst>
+                    </a:blip>
+                    <a:srcRect l="-1" r="46413" b="59574"/>
+                    <a:stretch/>
+                  </pic:blipFill>
+                  <pic:spPr bwMode="auto">
+                    <a:xfrm rot="5400000">
+                      <a:off x="0" y="0"/>
+                      <a:ext cx="5400040" cy="1686643"/>
+                    </a:xfrm>
+                    <a:prstGeom prst="rect">
+                      <a:avLst/>
+                    </a:prstGeom>
+                    <a:noFill/>
+                    <a:ln>
+                      <a:noFill/>
+                    </a:ln>
+                    <a:extLst>
+                      <a:ext uri="{53640926-AAD7-44D8-BBD7-CCE9431645EC}">
+                        <a14:shadowObscured xmlns:a14="http://schemas.microsoft.com/office/drawing/2010/main"/>
+                      </a:ext>
+                    </a:extLst>
+                  </pic:spPr>
+                </pic:pic>
+              </a:graphicData>
+            </a:graphic>
+          </wp:inline>
+        </w:drawing>
+      </w:r>
+      <w:r>
+        <w:t xml:space="preserve">    </w:t>
+      </w:r>
+      <w:r>
+        <w:rPr>
+          <w:noProof/>
+          <w:lang w:eastAsia="es-ES"/>
+        </w:rPr>
+        <w:drawing>
+          <wp:inline distT="0" distB="0" distL="0" distR="0" wp14:anchorId="23E9A7B2" wp14:editId="55D31A6D">
+            <wp:extent cx="5400040" cy="1912348"/>
+            <wp:effectExtent l="0" t="8573" r="1588" b="1587"/>
+            <wp:docPr id="20" name="Imagen 20" descr="http://www.keytosmart.com/wp-content/uploads/2013/06/Boards-Comparison.jpg"/>
+            <wp:cNvGraphicFramePr>
+              <a:graphicFrameLocks xmlns:a="http://schemas.openxmlformats.org/drawingml/2006/main" noChangeAspect="1"/>
+            </wp:cNvGraphicFramePr>
+            <a:graphic xmlns:a="http://schemas.openxmlformats.org/drawingml/2006/main">
+              <a:graphicData uri="http://schemas.openxmlformats.org/drawingml/2006/picture">
+                <pic:pic xmlns:pic="http://schemas.openxmlformats.org/drawingml/2006/picture">
+                  <pic:nvPicPr>
+                    <pic:cNvPr id="0" name="Picture 3" descr="http://www.keytosmart.com/wp-content/uploads/2013/06/Boards-Comparison.jpg"/>
+                    <pic:cNvPicPr>
+                      <a:picLocks noChangeAspect="1" noChangeArrowheads="1"/>
+                    </pic:cNvPicPr>
+                  </pic:nvPicPr>
+                  <pic:blipFill rotWithShape="1">
+                    <a:blip r:embed="rId34">
+                      <a:extLst>
+                        <a:ext uri="{28A0092B-C50C-407E-A947-70E740481C1C}">
+                          <a14:useLocalDpi xmlns:a14="http://schemas.microsoft.com/office/drawing/2010/main" val="0"/>
+                        </a:ext>
+                      </a:extLst>
+                    </a:blip>
+                    <a:srcRect l="53403" b="60145"/>
+                    <a:stretch/>
+                  </pic:blipFill>
+                  <pic:spPr bwMode="auto">
+                    <a:xfrm rot="5400000">
+                      <a:off x="0" y="0"/>
+                      <a:ext cx="5400040" cy="1912348"/>
+                    </a:xfrm>
+                    <a:prstGeom prst="rect">
+                      <a:avLst/>
+                    </a:prstGeom>
+                    <a:noFill/>
+                    <a:ln>
+                      <a:noFill/>
+                    </a:ln>
+                    <a:extLst>
+                      <a:ext uri="{53640926-AAD7-44D8-BBD7-CCE9431645EC}">
+                        <a14:shadowObscured xmlns:a14="http://schemas.microsoft.com/office/drawing/2010/main"/>
+                      </a:ext>
+                    </a:extLst>
+                  </pic:spPr>
+                </pic:pic>
+              </a:graphicData>
+            </a:graphic>
+          </wp:inline>
+        </w:drawing>
+      </w:r>
+    </w:p>
+    <w:p>
+      <w:pPr>
+        <w:pBdr>
+          <w:bottom w:val="single" w:sz="4" w:space="1" w:color="4F81BD" w:themeColor="accent1"/>
+        </w:pBdr>
+      </w:pPr>
+      <w:r>
+        <w:t xml:space="preserve">Fuente: </w:t>
+      </w:r>
+      <w:hyperlink r:id="rId35" w:history="1">
+        <w:r>
+          <w:rPr>
+            <w:rStyle w:val="Hipervnculo"/>
+          </w:rPr>
+          <w:t>http://www.keytosmart.com/arduino-vs-raspberry-pi-vs-cubieboard-vs-gooseberry-vs-apc-rock-vs-olinuxino-vs-hackberry-a10/</w:t>
+        </w:r>
+      </w:hyperlink>
+      <w:r>
+        <w:t xml:space="preserve"> - </w:t>
+      </w:r>
+      <w:hyperlink r:id="rId36" w:history="1">
+        <w:r>
+          <w:rPr>
+            <w:rStyle w:val="Hipervnculo"/>
+          </w:rPr>
+          <w:t>http://www.keytosmart.com/wp-content/uploads/2013/06/Boards-Comparison.jpg</w:t>
+        </w:r>
+      </w:hyperlink>
+      <w:r>
+        <w:t xml:space="preserve"> </w:t>
+      </w:r>
+    </w:p>
+    <w:p/>
+    <w:p/>
+    <w:p>
+      <w:r>
+        <w:rPr>
+          <w:noProof/>
+          <w:lang w:eastAsia="es-ES"/>
+        </w:rPr>
+        <w:lastRenderedPageBreak/>
+        <w:drawing>
+          <wp:inline distT="0" distB="0" distL="0" distR="0" wp14:anchorId="2B2DFFAC" wp14:editId="1EB644D3">
+            <wp:extent cx="5400040" cy="4932680"/>
+            <wp:effectExtent l="0" t="0" r="0" b="1270"/>
+            <wp:docPr id="22" name="Imagen 22" descr="microcomputers_powerusage.png"/>
+            <wp:cNvGraphicFramePr>
+              <a:graphicFrameLocks xmlns:a="http://schemas.openxmlformats.org/drawingml/2006/main" noChangeAspect="1"/>
+            </wp:cNvGraphicFramePr>
+            <a:graphic xmlns:a="http://schemas.openxmlformats.org/drawingml/2006/main">
+              <a:graphicData uri="http://schemas.openxmlformats.org/drawingml/2006/picture">
+                <pic:pic xmlns:pic="http://schemas.openxmlformats.org/drawingml/2006/picture">
+                  <pic:nvPicPr>
+                    <pic:cNvPr id="0" name="Picture 6" descr="microcomputers_powerusage.png"/>
+                    <pic:cNvPicPr>
+                      <a:picLocks noChangeAspect="1" noChangeArrowheads="1"/>
+                    </pic:cNvPicPr>
+                  </pic:nvPicPr>
+                  <pic:blipFill>
+                    <a:blip r:embed="rId37">
+                      <a:extLst>
+                        <a:ext uri="{28A0092B-C50C-407E-A947-70E740481C1C}">
+                          <a14:useLocalDpi xmlns:a14="http://schemas.microsoft.com/office/drawing/2010/main" val="0"/>
+                        </a:ext>
+                      </a:extLst>
+                    </a:blip>
+                    <a:srcRect/>
+                    <a:stretch>
+                      <a:fillRect/>
+                    </a:stretch>
+                  </pic:blipFill>
+                  <pic:spPr bwMode="auto">
+                    <a:xfrm>
+                      <a:off x="0" y="0"/>
+                      <a:ext cx="5400040" cy="4932680"/>
+                    </a:xfrm>
+                    <a:prstGeom prst="rect">
+                      <a:avLst/>
+                    </a:prstGeom>
+                    <a:noFill/>
+                    <a:ln>
+                      <a:noFill/>
+                    </a:ln>
+                  </pic:spPr>
+                </pic:pic>
+              </a:graphicData>
+            </a:graphic>
+          </wp:inline>
+        </w:drawing>
+      </w:r>
+      <w:r>
+        <w:t xml:space="preserve"> </w:t>
+      </w:r>
+    </w:p>
+    <w:p>
+      <w:pPr>
+        <w:pBdr>
+          <w:bottom w:val="single" w:sz="4" w:space="1" w:color="4F81BD" w:themeColor="accent1"/>
+        </w:pBdr>
+      </w:pPr>
+      <w:r>
+        <w:t>Fuente</w:t>
+      </w:r>
+      <w:r>
+        <w:t>:</w:t>
+      </w:r>
+      <w:hyperlink r:id="rId38" w:history="1">
+        <w:r>
+          <w:rPr>
+            <w:rStyle w:val="Hipervnculo"/>
+          </w:rPr>
+          <w:t>https://learn.adafruit.com/embedded-linux-board-comparison/power-usage</w:t>
+        </w:r>
+      </w:hyperlink>
+      <w:r>
+        <w:t xml:space="preserve"> </w:t>
+      </w:r>
+    </w:p>
+    <w:p/>
+    <w:p>
+      <w:r>
+        <w:rPr>
+          <w:noProof/>
+          <w:lang w:eastAsia="es-ES"/>
+        </w:rPr>
+        <w:drawing>
+          <wp:inline distT="0" distB="0" distL="0" distR="0" wp14:anchorId="1B0DFDFB" wp14:editId="02D54248">
+            <wp:extent cx="3444875" cy="1573530"/>
+            <wp:effectExtent l="0" t="0" r="3175" b="7620"/>
+            <wp:docPr id="23" name="Imagen 23"/>
+            <wp:cNvGraphicFramePr>
+              <a:graphicFrameLocks xmlns:a="http://schemas.openxmlformats.org/drawingml/2006/main" noChangeAspect="1"/>
+            </wp:cNvGraphicFramePr>
+            <a:graphic xmlns:a="http://schemas.openxmlformats.org/drawingml/2006/main">
+              <a:graphicData uri="http://schemas.openxmlformats.org/drawingml/2006/picture">
+                <pic:pic xmlns:pic="http://schemas.openxmlformats.org/drawingml/2006/picture">
+                  <pic:nvPicPr>
+                    <pic:cNvPr id="0" name="Picture 8"/>
+                    <pic:cNvPicPr>
+                      <a:picLocks noChangeAspect="1" noChangeArrowheads="1"/>
+                    </pic:cNvPicPr>
+                  </pic:nvPicPr>
+                  <pic:blipFill>
+                    <a:blip r:embed="rId39">
+                      <a:extLst>
+                        <a:ext uri="{28A0092B-C50C-407E-A947-70E740481C1C}">
+                          <a14:useLocalDpi xmlns:a14="http://schemas.microsoft.com/office/drawing/2010/main" val="0"/>
+                        </a:ext>
+                      </a:extLst>
+                    </a:blip>
+                    <a:srcRect/>
+                    <a:stretch>
+                      <a:fillRect/>
+                    </a:stretch>
+                  </pic:blipFill>
+                  <pic:spPr bwMode="auto">
+                    <a:xfrm>
+                      <a:off x="0" y="0"/>
+                      <a:ext cx="3444875" cy="1573530"/>
+                    </a:xfrm>
+                    <a:prstGeom prst="rect">
+                      <a:avLst/>
+                    </a:prstGeom>
+                    <a:noFill/>
+                    <a:ln>
+                      <a:noFill/>
+                    </a:ln>
+                  </pic:spPr>
+                </pic:pic>
+              </a:graphicData>
+            </a:graphic>
+          </wp:inline>
+        </w:drawing>
+      </w:r>
+    </w:p>
+    <w:p/>
+    <w:p/>
+    <w:p/>
+    <w:p/>
+    <w:p/>
+    <w:p/>
+    <w:p/>
+    <w:p/>
+    <w:p/>
+    <w:p/>
+    <w:p/>
+    <w:p/>
+    <w:p/>
+    <w:p/>
+    <w:p/>
+    <w:p>
+      <w:pPr>
+        <w:shd w:val="clear" w:color="auto" w:fill="4F81BD" w:themeFill="accent1"/>
+        <w:jc w:val="center"/>
+        <w:rPr>
+          <w:color w:val="FFFFFF" w:themeColor="background1"/>
+        </w:rPr>
+      </w:pPr>
+      <w:r>
+        <w:rPr>
+          <w:color w:val="FFFFFF" w:themeColor="background1"/>
+        </w:rPr>
+        <w:t>ÚLTIMA PÁGINA DEL DOCUMENTO</w:t>
+      </w:r>
+    </w:p>
     <w:sectPr>
       <w:pgSz w:w="11906" w:h="16838"/>
       <w:pgMar w:top="1417" w:right="1701" w:bottom="1417" w:left="1701" w:header="426" w:footer="708" w:gutter="0"/>
@@ -13637,7 +15016,7 @@
 </file>
 
 <file path=word/endnotes.xml><?xml version="1.0" encoding="utf-8"?>
-<w:endnotes xmlns:wpc="http://schemas.microsoft.com/office/word/2010/wordprocessingCanvas" xmlns:mc="http://schemas.openxmlformats.org/markup-compatibility/2006" xmlns:o="urn:schemas-microsoft-com:office:office" xmlns:r="http://schemas.openxmlformats.org/officeDocument/2006/relationships" xmlns:m="http://schemas.openxmlformats.org/officeDocument/2006/math" xmlns:v="urn:schemas-microsoft-com:vml" xmlns:wp14="http://schemas.microsoft.com/office/word/2010/wordprocessingDrawing" xmlns:wp="http://schemas.openxmlformats.org/drawingml/2006/wordprocessingDrawing" xmlns:w10="urn:schemas-microsoft-com:office:word" xmlns:w="http://schemas.openxmlformats.org/wordprocessingml/2006/main" xmlns:w14="http://schemas.microsoft.com/office/word/2010/wordml" xmlns:w15="http://schemas.microsoft.com/office/word/2012/wordml" xmlns:wpg="http://schemas.microsoft.com/office/word/2010/wordprocessingGroup" xmlns:wpi="http://schemas.microsoft.com/office/word/2010/wordprocessingInk" xmlns:wne="http://schemas.microsoft.com/office/word/2006/wordml" xmlns:wps="http://schemas.microsoft.com/office/word/2010/wordprocessingShape" mc:Ignorable="w14 w15 wp14">
+<w:endnotes xmlns:wpc="http://schemas.microsoft.com/office/word/2010/wordprocessingCanvas" xmlns:mc="http://schemas.openxmlformats.org/markup-compatibility/2006" xmlns:o="urn:schemas-microsoft-com:office:office" xmlns:r="http://schemas.openxmlformats.org/officeDocument/2006/relationships" xmlns:m="http://schemas.openxmlformats.org/officeDocument/2006/math" xmlns:v="urn:schemas-microsoft-com:vml" xmlns:wp14="http://schemas.microsoft.com/office/word/2010/wordprocessingDrawing" xmlns:wp="http://schemas.openxmlformats.org/drawingml/2006/wordprocessingDrawing" xmlns:w10="urn:schemas-microsoft-com:office:word" xmlns:w="http://schemas.openxmlformats.org/wordprocessingml/2006/main" xmlns:w14="http://schemas.microsoft.com/office/word/2010/wordml" xmlns:wpg="http://schemas.microsoft.com/office/word/2010/wordprocessingGroup" xmlns:wpi="http://schemas.microsoft.com/office/word/2010/wordprocessingInk" xmlns:wne="http://schemas.microsoft.com/office/word/2006/wordml" xmlns:wps="http://schemas.microsoft.com/office/word/2010/wordprocessingShape" mc:Ignorable="w14 wp14">
   <w:endnote w:type="separator" w:id="-1">
     <w:p>
       <w:pPr>
@@ -13662,7 +15041,7 @@
 </file>
 
 <file path=word/footer1.xml><?xml version="1.0" encoding="utf-8"?>
-<w:ftr xmlns:wpc="http://schemas.microsoft.com/office/word/2010/wordprocessingCanvas" xmlns:mc="http://schemas.openxmlformats.org/markup-compatibility/2006" xmlns:o="urn:schemas-microsoft-com:office:office" xmlns:r="http://schemas.openxmlformats.org/officeDocument/2006/relationships" xmlns:m="http://schemas.openxmlformats.org/officeDocument/2006/math" xmlns:v="urn:schemas-microsoft-com:vml" xmlns:wp14="http://schemas.microsoft.com/office/word/2010/wordprocessingDrawing" xmlns:wp="http://schemas.openxmlformats.org/drawingml/2006/wordprocessingDrawing" xmlns:w10="urn:schemas-microsoft-com:office:word" xmlns:w="http://schemas.openxmlformats.org/wordprocessingml/2006/main" xmlns:w14="http://schemas.microsoft.com/office/word/2010/wordml" xmlns:w15="http://schemas.microsoft.com/office/word/2012/wordml" xmlns:wpg="http://schemas.microsoft.com/office/word/2010/wordprocessingGroup" xmlns:wpi="http://schemas.microsoft.com/office/word/2010/wordprocessingInk" xmlns:wne="http://schemas.microsoft.com/office/word/2006/wordml" xmlns:wps="http://schemas.microsoft.com/office/word/2010/wordprocessingShape" mc:Ignorable="w14 w15 wp14">
+<w:ftr xmlns:wpc="http://schemas.microsoft.com/office/word/2010/wordprocessingCanvas" xmlns:mc="http://schemas.openxmlformats.org/markup-compatibility/2006" xmlns:o="urn:schemas-microsoft-com:office:office" xmlns:r="http://schemas.openxmlformats.org/officeDocument/2006/relationships" xmlns:m="http://schemas.openxmlformats.org/officeDocument/2006/math" xmlns:v="urn:schemas-microsoft-com:vml" xmlns:wp14="http://schemas.microsoft.com/office/word/2010/wordprocessingDrawing" xmlns:wp="http://schemas.openxmlformats.org/drawingml/2006/wordprocessingDrawing" xmlns:w10="urn:schemas-microsoft-com:office:word" xmlns:w="http://schemas.openxmlformats.org/wordprocessingml/2006/main" xmlns:w14="http://schemas.microsoft.com/office/word/2010/wordml" xmlns:wpg="http://schemas.microsoft.com/office/word/2010/wordprocessingGroup" xmlns:wpi="http://schemas.microsoft.com/office/word/2010/wordprocessingInk" xmlns:wne="http://schemas.microsoft.com/office/word/2006/wordml" xmlns:wps="http://schemas.microsoft.com/office/word/2010/wordprocessingShape" mc:Ignorable="w14 wp14">
   <w:sdt>
     <w:sdtPr>
       <w:id w:val="-1085539132"/>
@@ -13671,6 +15050,7 @@
         <w:docPartUnique/>
       </w:docPartObj>
     </w:sdtPr>
+    <w:sdtEndPr/>
     <w:sdtContent>
       <w:p>
         <w:pPr>
@@ -13768,7 +15148,7 @@
           <w:rPr>
             <w:noProof/>
           </w:rPr>
-          <w:t>3</w:t>
+          <w:t>12</w:t>
         </w:r>
         <w:r>
           <w:fldChar w:fldCharType="end"/>
@@ -13780,7 +15160,7 @@
 </file>
 
 <file path=word/footer2.xml><?xml version="1.0" encoding="utf-8"?>
-<w:ftr xmlns:wpc="http://schemas.microsoft.com/office/word/2010/wordprocessingCanvas" xmlns:mc="http://schemas.openxmlformats.org/markup-compatibility/2006" xmlns:o="urn:schemas-microsoft-com:office:office" xmlns:r="http://schemas.openxmlformats.org/officeDocument/2006/relationships" xmlns:m="http://schemas.openxmlformats.org/officeDocument/2006/math" xmlns:v="urn:schemas-microsoft-com:vml" xmlns:wp14="http://schemas.microsoft.com/office/word/2010/wordprocessingDrawing" xmlns:wp="http://schemas.openxmlformats.org/drawingml/2006/wordprocessingDrawing" xmlns:w10="urn:schemas-microsoft-com:office:word" xmlns:w="http://schemas.openxmlformats.org/wordprocessingml/2006/main" xmlns:w14="http://schemas.microsoft.com/office/word/2010/wordml" xmlns:w15="http://schemas.microsoft.com/office/word/2012/wordml" xmlns:wpg="http://schemas.microsoft.com/office/word/2010/wordprocessingGroup" xmlns:wpi="http://schemas.microsoft.com/office/word/2010/wordprocessingInk" xmlns:wne="http://schemas.microsoft.com/office/word/2006/wordml" xmlns:wps="http://schemas.microsoft.com/office/word/2010/wordprocessingShape" mc:Ignorable="w14 w15 wp14">
+<w:ftr xmlns:wpc="http://schemas.microsoft.com/office/word/2010/wordprocessingCanvas" xmlns:mc="http://schemas.openxmlformats.org/markup-compatibility/2006" xmlns:o="urn:schemas-microsoft-com:office:office" xmlns:r="http://schemas.openxmlformats.org/officeDocument/2006/relationships" xmlns:m="http://schemas.openxmlformats.org/officeDocument/2006/math" xmlns:v="urn:schemas-microsoft-com:vml" xmlns:wp14="http://schemas.microsoft.com/office/word/2010/wordprocessingDrawing" xmlns:wp="http://schemas.openxmlformats.org/drawingml/2006/wordprocessingDrawing" xmlns:w10="urn:schemas-microsoft-com:office:word" xmlns:w="http://schemas.openxmlformats.org/wordprocessingml/2006/main" xmlns:w14="http://schemas.microsoft.com/office/word/2010/wordml" xmlns:wpg="http://schemas.microsoft.com/office/word/2010/wordprocessingGroup" xmlns:wpi="http://schemas.microsoft.com/office/word/2010/wordprocessingInk" xmlns:wne="http://schemas.microsoft.com/office/word/2006/wordml" xmlns:wps="http://schemas.microsoft.com/office/word/2010/wordprocessingShape" mc:Ignorable="w14 wp14">
   <w:sdt>
     <w:sdtPr>
       <w:id w:val="356931645"/>
@@ -13789,6 +15169,7 @@
         <w:docPartUnique/>
       </w:docPartObj>
     </w:sdtPr>
+    <w:sdtEndPr/>
     <w:sdtContent>
       <w:p>
         <w:pPr>
@@ -13886,7 +15267,7 @@
           <w:rPr>
             <w:noProof/>
           </w:rPr>
-          <w:t>3</w:t>
+          <w:t>6</w:t>
         </w:r>
         <w:r>
           <w:fldChar w:fldCharType="end"/>
@@ -13898,7 +15279,7 @@
 </file>
 
 <file path=word/footnotes.xml><?xml version="1.0" encoding="utf-8"?>
-<w:footnotes xmlns:wpc="http://schemas.microsoft.com/office/word/2010/wordprocessingCanvas" xmlns:mc="http://schemas.openxmlformats.org/markup-compatibility/2006" xmlns:o="urn:schemas-microsoft-com:office:office" xmlns:r="http://schemas.openxmlformats.org/officeDocument/2006/relationships" xmlns:m="http://schemas.openxmlformats.org/officeDocument/2006/math" xmlns:v="urn:schemas-microsoft-com:vml" xmlns:wp14="http://schemas.microsoft.com/office/word/2010/wordprocessingDrawing" xmlns:wp="http://schemas.openxmlformats.org/drawingml/2006/wordprocessingDrawing" xmlns:w10="urn:schemas-microsoft-com:office:word" xmlns:w="http://schemas.openxmlformats.org/wordprocessingml/2006/main" xmlns:w14="http://schemas.microsoft.com/office/word/2010/wordml" xmlns:w15="http://schemas.microsoft.com/office/word/2012/wordml" xmlns:wpg="http://schemas.microsoft.com/office/word/2010/wordprocessingGroup" xmlns:wpi="http://schemas.microsoft.com/office/word/2010/wordprocessingInk" xmlns:wne="http://schemas.microsoft.com/office/word/2006/wordml" xmlns:wps="http://schemas.microsoft.com/office/word/2010/wordprocessingShape" mc:Ignorable="w14 w15 wp14">
+<w:footnotes xmlns:wpc="http://schemas.microsoft.com/office/word/2010/wordprocessingCanvas" xmlns:mc="http://schemas.openxmlformats.org/markup-compatibility/2006" xmlns:o="urn:schemas-microsoft-com:office:office" xmlns:r="http://schemas.openxmlformats.org/officeDocument/2006/relationships" xmlns:m="http://schemas.openxmlformats.org/officeDocument/2006/math" xmlns:v="urn:schemas-microsoft-com:vml" xmlns:wp14="http://schemas.microsoft.com/office/word/2010/wordprocessingDrawing" xmlns:wp="http://schemas.openxmlformats.org/drawingml/2006/wordprocessingDrawing" xmlns:w10="urn:schemas-microsoft-com:office:word" xmlns:w="http://schemas.openxmlformats.org/wordprocessingml/2006/main" xmlns:w14="http://schemas.microsoft.com/office/word/2010/wordml" xmlns:wpg="http://schemas.microsoft.com/office/word/2010/wordprocessingGroup" xmlns:wpi="http://schemas.microsoft.com/office/word/2010/wordprocessingInk" xmlns:wne="http://schemas.microsoft.com/office/word/2006/wordml" xmlns:wps="http://schemas.microsoft.com/office/word/2010/wordprocessingShape" mc:Ignorable="w14 wp14">
   <w:footnote w:type="separator" w:id="-1">
     <w:p>
       <w:pPr>
@@ -13923,7 +15304,7 @@
 </file>
 
 <file path=word/header1.xml><?xml version="1.0" encoding="utf-8"?>
-<w:hdr xmlns:wpc="http://schemas.microsoft.com/office/word/2010/wordprocessingCanvas" xmlns:mc="http://schemas.openxmlformats.org/markup-compatibility/2006" xmlns:o="urn:schemas-microsoft-com:office:office" xmlns:r="http://schemas.openxmlformats.org/officeDocument/2006/relationships" xmlns:m="http://schemas.openxmlformats.org/officeDocument/2006/math" xmlns:v="urn:schemas-microsoft-com:vml" xmlns:wp14="http://schemas.microsoft.com/office/word/2010/wordprocessingDrawing" xmlns:wp="http://schemas.openxmlformats.org/drawingml/2006/wordprocessingDrawing" xmlns:w10="urn:schemas-microsoft-com:office:word" xmlns:w="http://schemas.openxmlformats.org/wordprocessingml/2006/main" xmlns:w14="http://schemas.microsoft.com/office/word/2010/wordml" xmlns:w15="http://schemas.microsoft.com/office/word/2012/wordml" xmlns:wpg="http://schemas.microsoft.com/office/word/2010/wordprocessingGroup" xmlns:wpi="http://schemas.microsoft.com/office/word/2010/wordprocessingInk" xmlns:wne="http://schemas.microsoft.com/office/word/2006/wordml" xmlns:wps="http://schemas.microsoft.com/office/word/2010/wordprocessingShape" mc:Ignorable="w14 w15 wp14">
+<w:hdr xmlns:wpc="http://schemas.microsoft.com/office/word/2010/wordprocessingCanvas" xmlns:mc="http://schemas.openxmlformats.org/markup-compatibility/2006" xmlns:o="urn:schemas-microsoft-com:office:office" xmlns:r="http://schemas.openxmlformats.org/officeDocument/2006/relationships" xmlns:m="http://schemas.openxmlformats.org/officeDocument/2006/math" xmlns:v="urn:schemas-microsoft-com:vml" xmlns:wp14="http://schemas.microsoft.com/office/word/2010/wordprocessingDrawing" xmlns:wp="http://schemas.openxmlformats.org/drawingml/2006/wordprocessingDrawing" xmlns:w10="urn:schemas-microsoft-com:office:word" xmlns:w="http://schemas.openxmlformats.org/wordprocessingml/2006/main" xmlns:w14="http://schemas.microsoft.com/office/word/2010/wordml" xmlns:wpg="http://schemas.microsoft.com/office/word/2010/wordprocessingGroup" xmlns:wpi="http://schemas.microsoft.com/office/word/2010/wordprocessingInk" xmlns:wne="http://schemas.microsoft.com/office/word/2006/wordml" xmlns:wps="http://schemas.microsoft.com/office/word/2010/wordprocessingShape" mc:Ignorable="w14 wp14">
   <w:p>
     <w:pPr>
       <w:pStyle w:val="Sinespaciado"/>
@@ -14068,8 +15449,8 @@
 </file>
 
 <file path=word/numbering.xml><?xml version="1.0" encoding="utf-8"?>
-<w:numbering xmlns:wpc="http://schemas.microsoft.com/office/word/2010/wordprocessingCanvas" xmlns:mc="http://schemas.openxmlformats.org/markup-compatibility/2006" xmlns:o="urn:schemas-microsoft-com:office:office" xmlns:r="http://schemas.openxmlformats.org/officeDocument/2006/relationships" xmlns:m="http://schemas.openxmlformats.org/officeDocument/2006/math" xmlns:v="urn:schemas-microsoft-com:vml" xmlns:wp14="http://schemas.microsoft.com/office/word/2010/wordprocessingDrawing" xmlns:wp="http://schemas.openxmlformats.org/drawingml/2006/wordprocessingDrawing" xmlns:w10="urn:schemas-microsoft-com:office:word" xmlns:w="http://schemas.openxmlformats.org/wordprocessingml/2006/main" xmlns:w14="http://schemas.microsoft.com/office/word/2010/wordml" xmlns:w15="http://schemas.microsoft.com/office/word/2012/wordml" xmlns:wpg="http://schemas.microsoft.com/office/word/2010/wordprocessingGroup" xmlns:wpi="http://schemas.microsoft.com/office/word/2010/wordprocessingInk" xmlns:wne="http://schemas.microsoft.com/office/word/2006/wordml" xmlns:wps="http://schemas.microsoft.com/office/word/2010/wordprocessingShape" mc:Ignorable="w14 w15 wp14">
-  <w:abstractNum w:abstractNumId="0" w15:restartNumberingAfterBreak="0">
+<w:numbering xmlns:wpc="http://schemas.microsoft.com/office/word/2010/wordprocessingCanvas" xmlns:mc="http://schemas.openxmlformats.org/markup-compatibility/2006" xmlns:o="urn:schemas-microsoft-com:office:office" xmlns:r="http://schemas.openxmlformats.org/officeDocument/2006/relationships" xmlns:m="http://schemas.openxmlformats.org/officeDocument/2006/math" xmlns:v="urn:schemas-microsoft-com:vml" xmlns:wp14="http://schemas.microsoft.com/office/word/2010/wordprocessingDrawing" xmlns:wp="http://schemas.openxmlformats.org/drawingml/2006/wordprocessingDrawing" xmlns:w10="urn:schemas-microsoft-com:office:word" xmlns:w="http://schemas.openxmlformats.org/wordprocessingml/2006/main" xmlns:w14="http://schemas.microsoft.com/office/word/2010/wordml" xmlns:wpg="http://schemas.microsoft.com/office/word/2010/wordprocessingGroup" xmlns:wpi="http://schemas.microsoft.com/office/word/2010/wordprocessingInk" xmlns:wne="http://schemas.microsoft.com/office/word/2006/wordml" xmlns:wps="http://schemas.microsoft.com/office/word/2010/wordprocessingShape" mc:Ignorable="w14 wp14">
+  <w:abstractNum w:abstractNumId="0">
     <w:nsid w:val="06E53864"/>
     <w:multiLevelType w:val="multilevel"/>
     <w:tmpl w:val="5B48355C"/>
@@ -14190,7 +15571,7 @@
       </w:rPr>
     </w:lvl>
   </w:abstractNum>
-  <w:abstractNum w:abstractNumId="1" w15:restartNumberingAfterBreak="0">
+  <w:abstractNum w:abstractNumId="1">
     <w:nsid w:val="07655ABD"/>
     <w:multiLevelType w:val="hybridMultilevel"/>
     <w:tmpl w:val="7E68BAF6"/>
@@ -14302,7 +15683,7 @@
       </w:rPr>
     </w:lvl>
   </w:abstractNum>
-  <w:abstractNum w:abstractNumId="2" w15:restartNumberingAfterBreak="0">
+  <w:abstractNum w:abstractNumId="2">
     <w:nsid w:val="08BF3092"/>
     <w:multiLevelType w:val="hybridMultilevel"/>
     <w:tmpl w:val="2FFEA50A"/>
@@ -14414,7 +15795,7 @@
       </w:rPr>
     </w:lvl>
   </w:abstractNum>
-  <w:abstractNum w:abstractNumId="3" w15:restartNumberingAfterBreak="0">
+  <w:abstractNum w:abstractNumId="3">
     <w:nsid w:val="0ABD19C1"/>
     <w:multiLevelType w:val="hybridMultilevel"/>
     <w:tmpl w:val="7D386F28"/>
@@ -14527,7 +15908,7 @@
       </w:rPr>
     </w:lvl>
   </w:abstractNum>
-  <w:abstractNum w:abstractNumId="4" w15:restartNumberingAfterBreak="0">
+  <w:abstractNum w:abstractNumId="4">
     <w:nsid w:val="0ACB3E38"/>
     <w:multiLevelType w:val="hybridMultilevel"/>
     <w:tmpl w:val="5D864522"/>
@@ -14640,7 +16021,7 @@
       </w:rPr>
     </w:lvl>
   </w:abstractNum>
-  <w:abstractNum w:abstractNumId="5" w15:restartNumberingAfterBreak="0">
+  <w:abstractNum w:abstractNumId="5">
     <w:nsid w:val="116C0C86"/>
     <w:multiLevelType w:val="multilevel"/>
     <w:tmpl w:val="E70EC46C"/>
@@ -14761,7 +16142,7 @@
       </w:rPr>
     </w:lvl>
   </w:abstractNum>
-  <w:abstractNum w:abstractNumId="6" w15:restartNumberingAfterBreak="0">
+  <w:abstractNum w:abstractNumId="6">
     <w:nsid w:val="11AB07DA"/>
     <w:multiLevelType w:val="hybridMultilevel"/>
     <w:tmpl w:val="F0349176"/>
@@ -14847,7 +16228,7 @@
       </w:pPr>
     </w:lvl>
   </w:abstractNum>
-  <w:abstractNum w:abstractNumId="7" w15:restartNumberingAfterBreak="0">
+  <w:abstractNum w:abstractNumId="7">
     <w:nsid w:val="132350FD"/>
     <w:multiLevelType w:val="multilevel"/>
     <w:tmpl w:val="E70EC46C"/>
@@ -14968,7 +16349,7 @@
       </w:rPr>
     </w:lvl>
   </w:abstractNum>
-  <w:abstractNum w:abstractNumId="8" w15:restartNumberingAfterBreak="0">
+  <w:abstractNum w:abstractNumId="8">
     <w:nsid w:val="19993AD0"/>
     <w:multiLevelType w:val="hybridMultilevel"/>
     <w:tmpl w:val="F4B8FF6E"/>
@@ -15080,7 +16461,7 @@
       </w:rPr>
     </w:lvl>
   </w:abstractNum>
-  <w:abstractNum w:abstractNumId="9" w15:restartNumberingAfterBreak="0">
+  <w:abstractNum w:abstractNumId="9">
     <w:nsid w:val="22A37076"/>
     <w:multiLevelType w:val="hybridMultilevel"/>
     <w:tmpl w:val="78C0E8AE"/>
@@ -15192,7 +16573,7 @@
       </w:rPr>
     </w:lvl>
   </w:abstractNum>
-  <w:abstractNum w:abstractNumId="10" w15:restartNumberingAfterBreak="0">
+  <w:abstractNum w:abstractNumId="10">
     <w:nsid w:val="25DD4EAC"/>
     <w:multiLevelType w:val="hybridMultilevel"/>
     <w:tmpl w:val="AF0CE916"/>
@@ -15304,7 +16685,7 @@
       </w:rPr>
     </w:lvl>
   </w:abstractNum>
-  <w:abstractNum w:abstractNumId="11" w15:restartNumberingAfterBreak="0">
+  <w:abstractNum w:abstractNumId="11">
     <w:nsid w:val="268740EC"/>
     <w:multiLevelType w:val="hybridMultilevel"/>
     <w:tmpl w:val="DF380AD4"/>
@@ -15416,7 +16797,7 @@
       </w:rPr>
     </w:lvl>
   </w:abstractNum>
-  <w:abstractNum w:abstractNumId="12" w15:restartNumberingAfterBreak="0">
+  <w:abstractNum w:abstractNumId="12">
     <w:nsid w:val="29AF525B"/>
     <w:multiLevelType w:val="hybridMultilevel"/>
     <w:tmpl w:val="729E7D4A"/>
@@ -15502,7 +16883,7 @@
       </w:pPr>
     </w:lvl>
   </w:abstractNum>
-  <w:abstractNum w:abstractNumId="13" w15:restartNumberingAfterBreak="0">
+  <w:abstractNum w:abstractNumId="13">
     <w:nsid w:val="2CD5225B"/>
     <w:multiLevelType w:val="multilevel"/>
     <w:tmpl w:val="E70EC46C"/>
@@ -15623,7 +17004,7 @@
       </w:rPr>
     </w:lvl>
   </w:abstractNum>
-  <w:abstractNum w:abstractNumId="14" w15:restartNumberingAfterBreak="0">
+  <w:abstractNum w:abstractNumId="14">
     <w:nsid w:val="2E1C19A8"/>
     <w:multiLevelType w:val="hybridMultilevel"/>
     <w:tmpl w:val="0610E7C6"/>
@@ -15735,7 +17116,7 @@
       </w:rPr>
     </w:lvl>
   </w:abstractNum>
-  <w:abstractNum w:abstractNumId="15" w15:restartNumberingAfterBreak="0">
+  <w:abstractNum w:abstractNumId="15">
     <w:nsid w:val="2F2E3131"/>
     <w:multiLevelType w:val="hybridMultilevel"/>
     <w:tmpl w:val="D9A2AEE0"/>
@@ -15848,7 +17229,7 @@
       </w:rPr>
     </w:lvl>
   </w:abstractNum>
-  <w:abstractNum w:abstractNumId="16" w15:restartNumberingAfterBreak="0">
+  <w:abstractNum w:abstractNumId="16">
     <w:nsid w:val="304055AC"/>
     <w:multiLevelType w:val="hybridMultilevel"/>
     <w:tmpl w:val="B48CE602"/>
@@ -15937,7 +17318,7 @@
       </w:pPr>
     </w:lvl>
   </w:abstractNum>
-  <w:abstractNum w:abstractNumId="17" w15:restartNumberingAfterBreak="0">
+  <w:abstractNum w:abstractNumId="17">
     <w:nsid w:val="332C57B9"/>
     <w:multiLevelType w:val="multilevel"/>
     <w:tmpl w:val="E70EC46C"/>
@@ -16058,7 +17439,7 @@
       </w:rPr>
     </w:lvl>
   </w:abstractNum>
-  <w:abstractNum w:abstractNumId="18" w15:restartNumberingAfterBreak="0">
+  <w:abstractNum w:abstractNumId="18">
     <w:nsid w:val="380D1626"/>
     <w:multiLevelType w:val="hybridMultilevel"/>
     <w:tmpl w:val="EE5603D0"/>
@@ -16144,7 +17525,7 @@
       </w:pPr>
     </w:lvl>
   </w:abstractNum>
-  <w:abstractNum w:abstractNumId="19" w15:restartNumberingAfterBreak="0">
+  <w:abstractNum w:abstractNumId="19">
     <w:nsid w:val="39303488"/>
     <w:multiLevelType w:val="hybridMultilevel"/>
     <w:tmpl w:val="E87ED438"/>
@@ -16256,7 +17637,7 @@
       </w:rPr>
     </w:lvl>
   </w:abstractNum>
-  <w:abstractNum w:abstractNumId="20" w15:restartNumberingAfterBreak="0">
+  <w:abstractNum w:abstractNumId="20">
     <w:nsid w:val="3D29134A"/>
     <w:multiLevelType w:val="multilevel"/>
     <w:tmpl w:val="E70EC46C"/>
@@ -16377,7 +17758,7 @@
       </w:rPr>
     </w:lvl>
   </w:abstractNum>
-  <w:abstractNum w:abstractNumId="21" w15:restartNumberingAfterBreak="0">
+  <w:abstractNum w:abstractNumId="21">
     <w:nsid w:val="3F0B521D"/>
     <w:multiLevelType w:val="hybridMultilevel"/>
     <w:tmpl w:val="D5803264"/>
@@ -16489,7 +17870,7 @@
       </w:rPr>
     </w:lvl>
   </w:abstractNum>
-  <w:abstractNum w:abstractNumId="22" w15:restartNumberingAfterBreak="0">
+  <w:abstractNum w:abstractNumId="22">
     <w:nsid w:val="446F2294"/>
     <w:multiLevelType w:val="multilevel"/>
     <w:tmpl w:val="E70EC46C"/>
@@ -16610,7 +17991,7 @@
       </w:rPr>
     </w:lvl>
   </w:abstractNum>
-  <w:abstractNum w:abstractNumId="23" w15:restartNumberingAfterBreak="0">
+  <w:abstractNum w:abstractNumId="23">
     <w:nsid w:val="4B0426F7"/>
     <w:multiLevelType w:val="hybridMultilevel"/>
     <w:tmpl w:val="30EE8AE0"/>
@@ -16696,7 +18077,7 @@
       </w:pPr>
     </w:lvl>
   </w:abstractNum>
-  <w:abstractNum w:abstractNumId="24" w15:restartNumberingAfterBreak="0">
+  <w:abstractNum w:abstractNumId="24">
     <w:nsid w:val="4CB61654"/>
     <w:multiLevelType w:val="hybridMultilevel"/>
     <w:tmpl w:val="9B825376"/>
@@ -16808,7 +18189,7 @@
       </w:rPr>
     </w:lvl>
   </w:abstractNum>
-  <w:abstractNum w:abstractNumId="25" w15:restartNumberingAfterBreak="0">
+  <w:abstractNum w:abstractNumId="25">
     <w:nsid w:val="53FC321A"/>
     <w:multiLevelType w:val="hybridMultilevel"/>
     <w:tmpl w:val="8C18E9FE"/>
@@ -16920,7 +18301,7 @@
       </w:rPr>
     </w:lvl>
   </w:abstractNum>
-  <w:abstractNum w:abstractNumId="26" w15:restartNumberingAfterBreak="0">
+  <w:abstractNum w:abstractNumId="26">
     <w:nsid w:val="55600B41"/>
     <w:multiLevelType w:val="multilevel"/>
     <w:tmpl w:val="E70EC46C"/>
@@ -17041,7 +18422,7 @@
       </w:rPr>
     </w:lvl>
   </w:abstractNum>
-  <w:abstractNum w:abstractNumId="27" w15:restartNumberingAfterBreak="0">
+  <w:abstractNum w:abstractNumId="27">
     <w:nsid w:val="564B49FC"/>
     <w:multiLevelType w:val="multilevel"/>
     <w:tmpl w:val="E70EC46C"/>
@@ -17162,7 +18543,7 @@
       </w:rPr>
     </w:lvl>
   </w:abstractNum>
-  <w:abstractNum w:abstractNumId="28" w15:restartNumberingAfterBreak="0">
+  <w:abstractNum w:abstractNumId="28">
     <w:nsid w:val="57577996"/>
     <w:multiLevelType w:val="hybridMultilevel"/>
     <w:tmpl w:val="7E1A10B8"/>
@@ -17275,7 +18656,7 @@
       </w:rPr>
     </w:lvl>
   </w:abstractNum>
-  <w:abstractNum w:abstractNumId="29" w15:restartNumberingAfterBreak="0">
+  <w:abstractNum w:abstractNumId="29">
     <w:nsid w:val="5E9014C4"/>
     <w:multiLevelType w:val="hybridMultilevel"/>
     <w:tmpl w:val="BF909E84"/>
@@ -17387,7 +18768,7 @@
       </w:rPr>
     </w:lvl>
   </w:abstractNum>
-  <w:abstractNum w:abstractNumId="30" w15:restartNumberingAfterBreak="0">
+  <w:abstractNum w:abstractNumId="30">
     <w:nsid w:val="5F994ADE"/>
     <w:multiLevelType w:val="hybridMultilevel"/>
     <w:tmpl w:val="E0BACA24"/>
@@ -17499,7 +18880,7 @@
       </w:rPr>
     </w:lvl>
   </w:abstractNum>
-  <w:abstractNum w:abstractNumId="31" w15:restartNumberingAfterBreak="0">
+  <w:abstractNum w:abstractNumId="31">
     <w:nsid w:val="62605044"/>
     <w:multiLevelType w:val="hybridMultilevel"/>
     <w:tmpl w:val="18E09D8C"/>
@@ -17611,7 +18992,7 @@
       </w:rPr>
     </w:lvl>
   </w:abstractNum>
-  <w:abstractNum w:abstractNumId="32" w15:restartNumberingAfterBreak="0">
+  <w:abstractNum w:abstractNumId="32">
     <w:nsid w:val="63673D64"/>
     <w:multiLevelType w:val="hybridMultilevel"/>
     <w:tmpl w:val="10EA503C"/>
@@ -17723,7 +19104,7 @@
       </w:rPr>
     </w:lvl>
   </w:abstractNum>
-  <w:abstractNum w:abstractNumId="33" w15:restartNumberingAfterBreak="0">
+  <w:abstractNum w:abstractNumId="33">
     <w:nsid w:val="67A31740"/>
     <w:multiLevelType w:val="multilevel"/>
     <w:tmpl w:val="2CC0119C"/>
@@ -17872,7 +19253,7 @@
       </w:rPr>
     </w:lvl>
   </w:abstractNum>
-  <w:abstractNum w:abstractNumId="34" w15:restartNumberingAfterBreak="0">
+  <w:abstractNum w:abstractNumId="34">
     <w:nsid w:val="69E54BA7"/>
     <w:multiLevelType w:val="multilevel"/>
     <w:tmpl w:val="0C0A001F"/>
@@ -17958,7 +19339,7 @@
       </w:pPr>
     </w:lvl>
   </w:abstractNum>
-  <w:abstractNum w:abstractNumId="35" w15:restartNumberingAfterBreak="0">
+  <w:abstractNum w:abstractNumId="35">
     <w:nsid w:val="739D1749"/>
     <w:multiLevelType w:val="hybridMultilevel"/>
     <w:tmpl w:val="81F293DE"/>
@@ -18047,7 +19428,7 @@
       </w:pPr>
     </w:lvl>
   </w:abstractNum>
-  <w:abstractNum w:abstractNumId="36" w15:restartNumberingAfterBreak="0">
+  <w:abstractNum w:abstractNumId="36">
     <w:nsid w:val="743F5D41"/>
     <w:multiLevelType w:val="hybridMultilevel"/>
     <w:tmpl w:val="8B8AC9F0"/>
@@ -18136,7 +19517,7 @@
       </w:pPr>
     </w:lvl>
   </w:abstractNum>
-  <w:abstractNum w:abstractNumId="37" w15:restartNumberingAfterBreak="0">
+  <w:abstractNum w:abstractNumId="37">
     <w:nsid w:val="76026CAE"/>
     <w:multiLevelType w:val="hybridMultilevel"/>
     <w:tmpl w:val="160056D6"/>
@@ -18222,7 +19603,7 @@
       </w:pPr>
     </w:lvl>
   </w:abstractNum>
-  <w:abstractNum w:abstractNumId="38" w15:restartNumberingAfterBreak="0">
+  <w:abstractNum w:abstractNumId="38">
     <w:nsid w:val="767F3499"/>
     <w:multiLevelType w:val="hybridMultilevel"/>
     <w:tmpl w:val="F92EE1F4"/>
@@ -18335,7 +19716,7 @@
       </w:rPr>
     </w:lvl>
   </w:abstractNum>
-  <w:abstractNum w:abstractNumId="39" w15:restartNumberingAfterBreak="0">
+  <w:abstractNum w:abstractNumId="39">
     <w:nsid w:val="76DB6ED8"/>
     <w:multiLevelType w:val="hybridMultilevel"/>
     <w:tmpl w:val="48B00D00"/>
@@ -18447,7 +19828,7 @@
       </w:rPr>
     </w:lvl>
   </w:abstractNum>
-  <w:abstractNum w:abstractNumId="40" w15:restartNumberingAfterBreak="0">
+  <w:abstractNum w:abstractNumId="40">
     <w:nsid w:val="77595467"/>
     <w:multiLevelType w:val="hybridMultilevel"/>
     <w:tmpl w:val="8B4AF6D6"/>
@@ -18686,7 +20067,7 @@
 </file>
 
 <file path=word/styles.xml><?xml version="1.0" encoding="utf-8"?>
-<w:styles xmlns:mc="http://schemas.openxmlformats.org/markup-compatibility/2006" xmlns:r="http://schemas.openxmlformats.org/officeDocument/2006/relationships" xmlns:w="http://schemas.openxmlformats.org/wordprocessingml/2006/main" xmlns:w14="http://schemas.microsoft.com/office/word/2010/wordml" xmlns:w15="http://schemas.microsoft.com/office/word/2012/wordml" mc:Ignorable="w14 w15">
+<w:styles xmlns:mc="http://schemas.openxmlformats.org/markup-compatibility/2006" xmlns:r="http://schemas.openxmlformats.org/officeDocument/2006/relationships" xmlns:w="http://schemas.openxmlformats.org/wordprocessingml/2006/main" xmlns:w14="http://schemas.microsoft.com/office/word/2010/wordml" mc:Ignorable="w14">
   <w:docDefaults>
     <w:rPrDefault>
       <w:rPr>
@@ -18702,378 +20083,144 @@
       </w:pPr>
     </w:pPrDefault>
   </w:docDefaults>
-  <w:latentStyles w:defLockedState="0" w:defUIPriority="99" w:defSemiHidden="0" w:defUnhideWhenUsed="0" w:defQFormat="0" w:count="371">
-    <w:lsdException w:name="Normal" w:uiPriority="0" w:qFormat="1"/>
-    <w:lsdException w:name="heading 1" w:uiPriority="9" w:qFormat="1"/>
-    <w:lsdException w:name="heading 2" w:semiHidden="1" w:uiPriority="9" w:unhideWhenUsed="1" w:qFormat="1"/>
-    <w:lsdException w:name="heading 3" w:semiHidden="1" w:uiPriority="9" w:unhideWhenUsed="1" w:qFormat="1"/>
-    <w:lsdException w:name="heading 4" w:semiHidden="1" w:uiPriority="9" w:unhideWhenUsed="1" w:qFormat="1"/>
-    <w:lsdException w:name="heading 5" w:semiHidden="1" w:uiPriority="9" w:unhideWhenUsed="1" w:qFormat="1"/>
-    <w:lsdException w:name="heading 6" w:semiHidden="1" w:uiPriority="9" w:unhideWhenUsed="1" w:qFormat="1"/>
-    <w:lsdException w:name="heading 7" w:semiHidden="1" w:uiPriority="9" w:unhideWhenUsed="1" w:qFormat="1"/>
-    <w:lsdException w:name="heading 8" w:semiHidden="1" w:uiPriority="9" w:unhideWhenUsed="1" w:qFormat="1"/>
-    <w:lsdException w:name="heading 9" w:semiHidden="1" w:uiPriority="9" w:unhideWhenUsed="1" w:qFormat="1"/>
-    <w:lsdException w:name="index 1" w:semiHidden="1" w:unhideWhenUsed="1"/>
-    <w:lsdException w:name="index 2" w:semiHidden="1" w:unhideWhenUsed="1"/>
-    <w:lsdException w:name="index 3" w:semiHidden="1" w:unhideWhenUsed="1"/>
-    <w:lsdException w:name="index 4" w:semiHidden="1" w:unhideWhenUsed="1"/>
-    <w:lsdException w:name="index 5" w:semiHidden="1" w:unhideWhenUsed="1"/>
-    <w:lsdException w:name="index 6" w:semiHidden="1" w:unhideWhenUsed="1"/>
-    <w:lsdException w:name="index 7" w:semiHidden="1" w:unhideWhenUsed="1"/>
-    <w:lsdException w:name="index 8" w:semiHidden="1" w:unhideWhenUsed="1"/>
-    <w:lsdException w:name="index 9" w:semiHidden="1" w:unhideWhenUsed="1"/>
-    <w:lsdException w:name="toc 1" w:semiHidden="1" w:uiPriority="39" w:unhideWhenUsed="1"/>
-    <w:lsdException w:name="toc 2" w:semiHidden="1" w:uiPriority="39" w:unhideWhenUsed="1"/>
-    <w:lsdException w:name="toc 3" w:semiHidden="1" w:uiPriority="39" w:unhideWhenUsed="1"/>
-    <w:lsdException w:name="toc 4" w:semiHidden="1" w:uiPriority="39" w:unhideWhenUsed="1"/>
-    <w:lsdException w:name="toc 5" w:semiHidden="1" w:uiPriority="39" w:unhideWhenUsed="1"/>
-    <w:lsdException w:name="toc 6" w:semiHidden="1" w:uiPriority="39" w:unhideWhenUsed="1"/>
-    <w:lsdException w:name="toc 7" w:semiHidden="1" w:uiPriority="39" w:unhideWhenUsed="1"/>
-    <w:lsdException w:name="toc 8" w:semiHidden="1" w:uiPriority="39" w:unhideWhenUsed="1"/>
-    <w:lsdException w:name="toc 9" w:semiHidden="1" w:uiPriority="39" w:unhideWhenUsed="1"/>
-    <w:lsdException w:name="Normal Indent" w:semiHidden="1" w:unhideWhenUsed="1"/>
-    <w:lsdException w:name="footnote text" w:semiHidden="1" w:unhideWhenUsed="1"/>
-    <w:lsdException w:name="annotation text" w:semiHidden="1" w:unhideWhenUsed="1"/>
-    <w:lsdException w:name="header" w:semiHidden="1" w:unhideWhenUsed="1"/>
-    <w:lsdException w:name="footer" w:semiHidden="1" w:unhideWhenUsed="1"/>
-    <w:lsdException w:name="index heading" w:semiHidden="1" w:unhideWhenUsed="1"/>
-    <w:lsdException w:name="caption" w:semiHidden="1" w:uiPriority="35" w:unhideWhenUsed="1" w:qFormat="1"/>
-    <w:lsdException w:name="table of figures" w:semiHidden="1" w:unhideWhenUsed="1"/>
-    <w:lsdException w:name="envelope address" w:semiHidden="1" w:unhideWhenUsed="1"/>
-    <w:lsdException w:name="envelope return" w:semiHidden="1" w:unhideWhenUsed="1"/>
-    <w:lsdException w:name="footnote reference" w:semiHidden="1" w:unhideWhenUsed="1"/>
-    <w:lsdException w:name="annotation reference" w:semiHidden="1" w:unhideWhenUsed="1"/>
-    <w:lsdException w:name="line number" w:semiHidden="1" w:unhideWhenUsed="1"/>
-    <w:lsdException w:name="page number" w:semiHidden="1" w:unhideWhenUsed="1"/>
-    <w:lsdException w:name="endnote reference" w:semiHidden="1" w:unhideWhenUsed="1"/>
-    <w:lsdException w:name="endnote text" w:semiHidden="1" w:unhideWhenUsed="1"/>
-    <w:lsdException w:name="table of authorities" w:semiHidden="1" w:unhideWhenUsed="1"/>
-    <w:lsdException w:name="macro" w:semiHidden="1" w:unhideWhenUsed="1"/>
-    <w:lsdException w:name="toa heading" w:semiHidden="1" w:unhideWhenUsed="1"/>
-    <w:lsdException w:name="List" w:semiHidden="1" w:unhideWhenUsed="1"/>
-    <w:lsdException w:name="List Bullet" w:semiHidden="1" w:unhideWhenUsed="1"/>
-    <w:lsdException w:name="List Number" w:semiHidden="1" w:unhideWhenUsed="1"/>
-    <w:lsdException w:name="List 2" w:semiHidden="1" w:unhideWhenUsed="1"/>
-    <w:lsdException w:name="List 3" w:semiHidden="1" w:unhideWhenUsed="1"/>
-    <w:lsdException w:name="List 4" w:semiHidden="1" w:unhideWhenUsed="1"/>
-    <w:lsdException w:name="List 5" w:semiHidden="1" w:unhideWhenUsed="1"/>
-    <w:lsdException w:name="List Bullet 2" w:semiHidden="1" w:unhideWhenUsed="1"/>
-    <w:lsdException w:name="List Bullet 3" w:semiHidden="1" w:unhideWhenUsed="1"/>
-    <w:lsdException w:name="List Bullet 4" w:semiHidden="1" w:unhideWhenUsed="1"/>
-    <w:lsdException w:name="List Bullet 5" w:semiHidden="1" w:unhideWhenUsed="1"/>
-    <w:lsdException w:name="List Number 2" w:semiHidden="1" w:unhideWhenUsed="1"/>
-    <w:lsdException w:name="List Number 3" w:semiHidden="1" w:unhideWhenUsed="1"/>
-    <w:lsdException w:name="List Number 4" w:semiHidden="1" w:unhideWhenUsed="1"/>
-    <w:lsdException w:name="List Number 5" w:semiHidden="1" w:unhideWhenUsed="1"/>
-    <w:lsdException w:name="Title" w:uiPriority="10" w:qFormat="1"/>
-    <w:lsdException w:name="Closing" w:semiHidden="1" w:unhideWhenUsed="1"/>
-    <w:lsdException w:name="Signature" w:semiHidden="1" w:unhideWhenUsed="1"/>
-    <w:lsdException w:name="Default Paragraph Font" w:semiHidden="1" w:uiPriority="1" w:unhideWhenUsed="1"/>
-    <w:lsdException w:name="Body Text" w:semiHidden="1" w:unhideWhenUsed="1"/>
-    <w:lsdException w:name="Body Text Indent" w:semiHidden="1" w:unhideWhenUsed="1"/>
-    <w:lsdException w:name="List Continue" w:semiHidden="1" w:unhideWhenUsed="1"/>
-    <w:lsdException w:name="List Continue 2" w:semiHidden="1" w:unhideWhenUsed="1"/>
-    <w:lsdException w:name="List Continue 3" w:semiHidden="1" w:unhideWhenUsed="1"/>
-    <w:lsdException w:name="List Continue 4" w:semiHidden="1" w:unhideWhenUsed="1"/>
-    <w:lsdException w:name="List Continue 5" w:semiHidden="1" w:unhideWhenUsed="1"/>
-    <w:lsdException w:name="Message Header" w:semiHidden="1" w:unhideWhenUsed="1"/>
-    <w:lsdException w:name="Subtitle" w:uiPriority="11" w:qFormat="1"/>
-    <w:lsdException w:name="Salutation" w:semiHidden="1" w:unhideWhenUsed="1"/>
-    <w:lsdException w:name="Date" w:semiHidden="1" w:unhideWhenUsed="1"/>
-    <w:lsdException w:name="Body Text First Indent" w:semiHidden="1" w:unhideWhenUsed="1"/>
-    <w:lsdException w:name="Body Text First Indent 2" w:semiHidden="1" w:unhideWhenUsed="1"/>
-    <w:lsdException w:name="Note Heading" w:semiHidden="1" w:unhideWhenUsed="1"/>
-    <w:lsdException w:name="Body Text 2" w:semiHidden="1" w:unhideWhenUsed="1"/>
-    <w:lsdException w:name="Body Text 3" w:semiHidden="1" w:unhideWhenUsed="1"/>
-    <w:lsdException w:name="Body Text Indent 2" w:semiHidden="1" w:unhideWhenUsed="1"/>
-    <w:lsdException w:name="Body Text Indent 3" w:semiHidden="1" w:unhideWhenUsed="1"/>
-    <w:lsdException w:name="Block Text" w:semiHidden="1" w:unhideWhenUsed="1"/>
-    <w:lsdException w:name="Hyperlink" w:semiHidden="1" w:unhideWhenUsed="1"/>
-    <w:lsdException w:name="FollowedHyperlink" w:semiHidden="1" w:unhideWhenUsed="1"/>
-    <w:lsdException w:name="Strong" w:uiPriority="22" w:qFormat="1"/>
-    <w:lsdException w:name="Emphasis" w:uiPriority="20" w:qFormat="1"/>
-    <w:lsdException w:name="Document Map" w:semiHidden="1" w:unhideWhenUsed="1"/>
-    <w:lsdException w:name="Plain Text" w:semiHidden="1" w:unhideWhenUsed="1"/>
-    <w:lsdException w:name="E-mail Signature" w:semiHidden="1" w:unhideWhenUsed="1"/>
-    <w:lsdException w:name="HTML Top of Form" w:semiHidden="1" w:unhideWhenUsed="1"/>
-    <w:lsdException w:name="HTML Bottom of Form" w:semiHidden="1" w:unhideWhenUsed="1"/>
-    <w:lsdException w:name="Normal (Web)" w:semiHidden="1" w:unhideWhenUsed="1"/>
-    <w:lsdException w:name="HTML Acronym" w:semiHidden="1" w:unhideWhenUsed="1"/>
-    <w:lsdException w:name="HTML Address" w:semiHidden="1" w:unhideWhenUsed="1"/>
-    <w:lsdException w:name="HTML Cite" w:semiHidden="1" w:unhideWhenUsed="1"/>
-    <w:lsdException w:name="HTML Code" w:semiHidden="1" w:unhideWhenUsed="1"/>
-    <w:lsdException w:name="HTML Definition" w:semiHidden="1" w:unhideWhenUsed="1"/>
-    <w:lsdException w:name="HTML Keyboard" w:semiHidden="1" w:unhideWhenUsed="1"/>
-    <w:lsdException w:name="HTML Preformatted" w:semiHidden="1" w:unhideWhenUsed="1"/>
-    <w:lsdException w:name="HTML Sample" w:semiHidden="1" w:unhideWhenUsed="1"/>
-    <w:lsdException w:name="HTML Typewriter" w:semiHidden="1" w:unhideWhenUsed="1"/>
-    <w:lsdException w:name="HTML Variable" w:semiHidden="1" w:unhideWhenUsed="1"/>
-    <w:lsdException w:name="Normal Table" w:semiHidden="1" w:unhideWhenUsed="1"/>
-    <w:lsdException w:name="annotation subject" w:semiHidden="1" w:unhideWhenUsed="1"/>
-    <w:lsdException w:name="No List" w:semiHidden="1" w:unhideWhenUsed="1"/>
-    <w:lsdException w:name="Outline List 1" w:semiHidden="1" w:unhideWhenUsed="1"/>
-    <w:lsdException w:name="Outline List 2" w:semiHidden="1" w:unhideWhenUsed="1"/>
-    <w:lsdException w:name="Outline List 3" w:semiHidden="1" w:unhideWhenUsed="1"/>
-    <w:lsdException w:name="Table Simple 1" w:semiHidden="1" w:unhideWhenUsed="1"/>
-    <w:lsdException w:name="Table Simple 2" w:semiHidden="1" w:unhideWhenUsed="1"/>
-    <w:lsdException w:name="Table Simple 3" w:semiHidden="1" w:unhideWhenUsed="1"/>
-    <w:lsdException w:name="Table Classic 1" w:semiHidden="1" w:unhideWhenUsed="1"/>
-    <w:lsdException w:name="Table Classic 2" w:semiHidden="1" w:unhideWhenUsed="1"/>
-    <w:lsdException w:name="Table Classic 3" w:semiHidden="1" w:unhideWhenUsed="1"/>
-    <w:lsdException w:name="Table Classic 4" w:semiHidden="1" w:unhideWhenUsed="1"/>
-    <w:lsdException w:name="Table Colorful 1" w:semiHidden="1" w:unhideWhenUsed="1"/>
-    <w:lsdException w:name="Table Colorful 2" w:semiHidden="1" w:unhideWhenUsed="1"/>
-    <w:lsdException w:name="Table Colorful 3" w:semiHidden="1" w:unhideWhenUsed="1"/>
-    <w:lsdException w:name="Table Columns 1" w:semiHidden="1" w:unhideWhenUsed="1"/>
-    <w:lsdException w:name="Table Columns 2" w:semiHidden="1" w:unhideWhenUsed="1"/>
-    <w:lsdException w:name="Table Columns 3" w:semiHidden="1" w:unhideWhenUsed="1"/>
-    <w:lsdException w:name="Table Columns 4" w:semiHidden="1" w:unhideWhenUsed="1"/>
-    <w:lsdException w:name="Table Columns 5" w:semiHidden="1" w:unhideWhenUsed="1"/>
-    <w:lsdException w:name="Table Grid 1" w:semiHidden="1" w:unhideWhenUsed="1"/>
-    <w:lsdException w:name="Table Grid 2" w:semiHidden="1" w:unhideWhenUsed="1"/>
-    <w:lsdException w:name="Table Grid 3" w:semiHidden="1" w:unhideWhenUsed="1"/>
-    <w:lsdException w:name="Table Grid 4" w:semiHidden="1" w:unhideWhenUsed="1"/>
-    <w:lsdException w:name="Table Grid 5" w:semiHidden="1" w:unhideWhenUsed="1"/>
-    <w:lsdException w:name="Table Grid 6" w:semiHidden="1" w:unhideWhenUsed="1"/>
-    <w:lsdException w:name="Table Grid 7" w:semiHidden="1" w:unhideWhenUsed="1"/>
-    <w:lsdException w:name="Table Grid 8" w:semiHidden="1" w:unhideWhenUsed="1"/>
-    <w:lsdException w:name="Table List 1" w:semiHidden="1" w:unhideWhenUsed="1"/>
-    <w:lsdException w:name="Table List 2" w:semiHidden="1" w:unhideWhenUsed="1"/>
-    <w:lsdException w:name="Table List 3" w:semiHidden="1" w:unhideWhenUsed="1"/>
-    <w:lsdException w:name="Table List 4" w:semiHidden="1" w:unhideWhenUsed="1"/>
-    <w:lsdException w:name="Table List 5" w:semiHidden="1" w:unhideWhenUsed="1"/>
-    <w:lsdException w:name="Table List 6" w:semiHidden="1" w:unhideWhenUsed="1"/>
-    <w:lsdException w:name="Table List 7" w:semiHidden="1" w:unhideWhenUsed="1"/>
-    <w:lsdException w:name="Table List 8" w:semiHidden="1" w:unhideWhenUsed="1"/>
-    <w:lsdException w:name="Table 3D effects 1" w:semiHidden="1" w:unhideWhenUsed="1"/>
-    <w:lsdException w:name="Table 3D effects 2" w:semiHidden="1" w:unhideWhenUsed="1"/>
-    <w:lsdException w:name="Table 3D effects 3" w:semiHidden="1" w:unhideWhenUsed="1"/>
-    <w:lsdException w:name="Table Contemporary" w:semiHidden="1" w:unhideWhenUsed="1"/>
-    <w:lsdException w:name="Table Elegant" w:semiHidden="1" w:unhideWhenUsed="1"/>
-    <w:lsdException w:name="Table Professional" w:semiHidden="1" w:unhideWhenUsed="1"/>
-    <w:lsdException w:name="Table Subtle 1" w:semiHidden="1" w:unhideWhenUsed="1"/>
-    <w:lsdException w:name="Table Subtle 2" w:semiHidden="1" w:unhideWhenUsed="1"/>
-    <w:lsdException w:name="Table Web 1" w:semiHidden="1" w:unhideWhenUsed="1"/>
-    <w:lsdException w:name="Table Web 2" w:semiHidden="1" w:unhideWhenUsed="1"/>
-    <w:lsdException w:name="Table Web 3" w:semiHidden="1" w:unhideWhenUsed="1"/>
-    <w:lsdException w:name="Balloon Text" w:semiHidden="1" w:unhideWhenUsed="1"/>
-    <w:lsdException w:name="Table Grid" w:uiPriority="39"/>
-    <w:lsdException w:name="Table Theme" w:semiHidden="1" w:unhideWhenUsed="1"/>
-    <w:lsdException w:name="Placeholder Text" w:semiHidden="1"/>
-    <w:lsdException w:name="No Spacing" w:uiPriority="1" w:qFormat="1"/>
-    <w:lsdException w:name="Light Shading" w:uiPriority="60"/>
-    <w:lsdException w:name="Light List" w:uiPriority="61"/>
-    <w:lsdException w:name="Light Grid" w:uiPriority="62"/>
-    <w:lsdException w:name="Medium Shading 1" w:uiPriority="63"/>
-    <w:lsdException w:name="Medium Shading 2" w:uiPriority="64"/>
-    <w:lsdException w:name="Medium List 1" w:uiPriority="65"/>
-    <w:lsdException w:name="Medium List 2" w:uiPriority="66"/>
-    <w:lsdException w:name="Medium Grid 1" w:uiPriority="67"/>
-    <w:lsdException w:name="Medium Grid 2" w:uiPriority="68"/>
-    <w:lsdException w:name="Medium Grid 3" w:uiPriority="69"/>
-    <w:lsdException w:name="Dark List" w:uiPriority="70"/>
-    <w:lsdException w:name="Colorful Shading" w:uiPriority="71"/>
-    <w:lsdException w:name="Colorful List" w:uiPriority="72"/>
-    <w:lsdException w:name="Colorful Grid" w:uiPriority="73"/>
-    <w:lsdException w:name="Light Shading Accent 1" w:uiPriority="60"/>
-    <w:lsdException w:name="Light List Accent 1" w:uiPriority="61"/>
-    <w:lsdException w:name="Light Grid Accent 1" w:uiPriority="62"/>
-    <w:lsdException w:name="Medium Shading 1 Accent 1" w:uiPriority="63"/>
-    <w:lsdException w:name="Medium Shading 2 Accent 1" w:uiPriority="64"/>
-    <w:lsdException w:name="Medium List 1 Accent 1" w:uiPriority="65"/>
-    <w:lsdException w:name="Revision" w:semiHidden="1"/>
-    <w:lsdException w:name="List Paragraph" w:uiPriority="34" w:qFormat="1"/>
-    <w:lsdException w:name="Quote" w:uiPriority="29" w:qFormat="1"/>
-    <w:lsdException w:name="Intense Quote" w:uiPriority="30" w:qFormat="1"/>
-    <w:lsdException w:name="Medium List 2 Accent 1" w:uiPriority="66"/>
-    <w:lsdException w:name="Medium Grid 1 Accent 1" w:uiPriority="67"/>
-    <w:lsdException w:name="Medium Grid 2 Accent 1" w:uiPriority="68"/>
-    <w:lsdException w:name="Medium Grid 3 Accent 1" w:uiPriority="69"/>
-    <w:lsdException w:name="Dark List Accent 1" w:uiPriority="70"/>
-    <w:lsdException w:name="Colorful Shading Accent 1" w:uiPriority="71"/>
-    <w:lsdException w:name="Colorful List Accent 1" w:uiPriority="72"/>
-    <w:lsdException w:name="Colorful Grid Accent 1" w:uiPriority="73"/>
-    <w:lsdException w:name="Light Shading Accent 2" w:uiPriority="60"/>
-    <w:lsdException w:name="Light List Accent 2" w:uiPriority="61"/>
-    <w:lsdException w:name="Light Grid Accent 2" w:uiPriority="62"/>
-    <w:lsdException w:name="Medium Shading 1 Accent 2" w:uiPriority="63"/>
-    <w:lsdException w:name="Medium Shading 2 Accent 2" w:uiPriority="64"/>
-    <w:lsdException w:name="Medium List 1 Accent 2" w:uiPriority="65"/>
-    <w:lsdException w:name="Medium List 2 Accent 2" w:uiPriority="66"/>
-    <w:lsdException w:name="Medium Grid 1 Accent 2" w:uiPriority="67"/>
-    <w:lsdException w:name="Medium Grid 2 Accent 2" w:uiPriority="68"/>
-    <w:lsdException w:name="Medium Grid 3 Accent 2" w:uiPriority="69"/>
-    <w:lsdException w:name="Dark List Accent 2" w:uiPriority="70"/>
-    <w:lsdException w:name="Colorful Shading Accent 2" w:uiPriority="71"/>
-    <w:lsdException w:name="Colorful List Accent 2" w:uiPriority="72"/>
-    <w:lsdException w:name="Colorful Grid Accent 2" w:uiPriority="73"/>
-    <w:lsdException w:name="Light Shading Accent 3" w:uiPriority="60"/>
-    <w:lsdException w:name="Light List Accent 3" w:uiPriority="61"/>
-    <w:lsdException w:name="Light Grid Accent 3" w:uiPriority="62"/>
-    <w:lsdException w:name="Medium Shading 1 Accent 3" w:uiPriority="63"/>
-    <w:lsdException w:name="Medium Shading 2 Accent 3" w:uiPriority="64"/>
-    <w:lsdException w:name="Medium List 1 Accent 3" w:uiPriority="65"/>
-    <w:lsdException w:name="Medium List 2 Accent 3" w:uiPriority="66"/>
-    <w:lsdException w:name="Medium Grid 1 Accent 3" w:uiPriority="67"/>
-    <w:lsdException w:name="Medium Grid 2 Accent 3" w:uiPriority="68"/>
-    <w:lsdException w:name="Medium Grid 3 Accent 3" w:uiPriority="69"/>
-    <w:lsdException w:name="Dark List Accent 3" w:uiPriority="70"/>
-    <w:lsdException w:name="Colorful Shading Accent 3" w:uiPriority="71"/>
-    <w:lsdException w:name="Colorful List Accent 3" w:uiPriority="72"/>
-    <w:lsdException w:name="Colorful Grid Accent 3" w:uiPriority="73"/>
-    <w:lsdException w:name="Light Shading Accent 4" w:uiPriority="60"/>
-    <w:lsdException w:name="Light List Accent 4" w:uiPriority="61"/>
-    <w:lsdException w:name="Light Grid Accent 4" w:uiPriority="62"/>
-    <w:lsdException w:name="Medium Shading 1 Accent 4" w:uiPriority="63"/>
-    <w:lsdException w:name="Medium Shading 2 Accent 4" w:uiPriority="64"/>
-    <w:lsdException w:name="Medium List 1 Accent 4" w:uiPriority="65"/>
-    <w:lsdException w:name="Medium List 2 Accent 4" w:uiPriority="66"/>
-    <w:lsdException w:name="Medium Grid 1 Accent 4" w:uiPriority="67"/>
-    <w:lsdException w:name="Medium Grid 2 Accent 4" w:uiPriority="68"/>
-    <w:lsdException w:name="Medium Grid 3 Accent 4" w:uiPriority="69"/>
-    <w:lsdException w:name="Dark List Accent 4" w:uiPriority="70"/>
-    <w:lsdException w:name="Colorful Shading Accent 4" w:uiPriority="71"/>
-    <w:lsdException w:name="Colorful List Accent 4" w:uiPriority="72"/>
-    <w:lsdException w:name="Colorful Grid Accent 4" w:uiPriority="73"/>
-    <w:lsdException w:name="Light Shading Accent 5" w:uiPriority="60"/>
-    <w:lsdException w:name="Light List Accent 5" w:uiPriority="61"/>
-    <w:lsdException w:name="Light Grid Accent 5" w:uiPriority="62"/>
-    <w:lsdException w:name="Medium Shading 1 Accent 5" w:uiPriority="63"/>
-    <w:lsdException w:name="Medium Shading 2 Accent 5" w:uiPriority="64"/>
-    <w:lsdException w:name="Medium List 1 Accent 5" w:uiPriority="65"/>
-    <w:lsdException w:name="Medium List 2 Accent 5" w:uiPriority="66"/>
-    <w:lsdException w:name="Medium Grid 1 Accent 5" w:uiPriority="67"/>
-    <w:lsdException w:name="Medium Grid 2 Accent 5" w:uiPriority="68"/>
-    <w:lsdException w:name="Medium Grid 3 Accent 5" w:uiPriority="69"/>
-    <w:lsdException w:name="Dark List Accent 5" w:uiPriority="70"/>
-    <w:lsdException w:name="Colorful Shading Accent 5" w:uiPriority="71"/>
-    <w:lsdException w:name="Colorful List Accent 5" w:uiPriority="72"/>
-    <w:lsdException w:name="Colorful Grid Accent 5" w:uiPriority="73"/>
-    <w:lsdException w:name="Light Shading Accent 6" w:uiPriority="60"/>
-    <w:lsdException w:name="Light List Accent 6" w:uiPriority="61"/>
-    <w:lsdException w:name="Light Grid Accent 6" w:uiPriority="62"/>
-    <w:lsdException w:name="Medium Shading 1 Accent 6" w:uiPriority="63"/>
-    <w:lsdException w:name="Medium Shading 2 Accent 6" w:uiPriority="64"/>
-    <w:lsdException w:name="Medium List 1 Accent 6" w:uiPriority="65"/>
-    <w:lsdException w:name="Medium List 2 Accent 6" w:uiPriority="66"/>
-    <w:lsdException w:name="Medium Grid 1 Accent 6" w:uiPriority="67"/>
-    <w:lsdException w:name="Medium Grid 2 Accent 6" w:uiPriority="68"/>
-    <w:lsdException w:name="Medium Grid 3 Accent 6" w:uiPriority="69"/>
-    <w:lsdException w:name="Dark List Accent 6" w:uiPriority="70"/>
-    <w:lsdException w:name="Colorful Shading Accent 6" w:uiPriority="71"/>
-    <w:lsdException w:name="Colorful List Accent 6" w:uiPriority="72"/>
-    <w:lsdException w:name="Colorful Grid Accent 6" w:uiPriority="73"/>
-    <w:lsdException w:name="Subtle Emphasis" w:uiPriority="19" w:qFormat="1"/>
-    <w:lsdException w:name="Intense Emphasis" w:uiPriority="21" w:qFormat="1"/>
-    <w:lsdException w:name="Subtle Reference" w:uiPriority="31" w:qFormat="1"/>
-    <w:lsdException w:name="Intense Reference" w:uiPriority="32" w:qFormat="1"/>
-    <w:lsdException w:name="Book Title" w:uiPriority="33" w:qFormat="1"/>
-    <w:lsdException w:name="Bibliography" w:semiHidden="1" w:uiPriority="37" w:unhideWhenUsed="1"/>
-    <w:lsdException w:name="TOC Heading" w:semiHidden="1" w:uiPriority="39" w:unhideWhenUsed="1" w:qFormat="1"/>
-    <w:lsdException w:name="Plain Table 1" w:uiPriority="41"/>
-    <w:lsdException w:name="Plain Table 2" w:uiPriority="42"/>
-    <w:lsdException w:name="Plain Table 3" w:uiPriority="43"/>
-    <w:lsdException w:name="Plain Table 4" w:uiPriority="44"/>
-    <w:lsdException w:name="Plain Table 5" w:uiPriority="45"/>
-    <w:lsdException w:name="Grid Table Light" w:uiPriority="40"/>
-    <w:lsdException w:name="Grid Table 1 Light" w:uiPriority="46"/>
-    <w:lsdException w:name="Grid Table 2" w:uiPriority="47"/>
-    <w:lsdException w:name="Grid Table 3" w:uiPriority="48"/>
-    <w:lsdException w:name="Grid Table 4" w:uiPriority="49"/>
-    <w:lsdException w:name="Grid Table 5 Dark" w:uiPriority="50"/>
-    <w:lsdException w:name="Grid Table 6 Colorful" w:uiPriority="51"/>
-    <w:lsdException w:name="Grid Table 7 Colorful" w:uiPriority="52"/>
-    <w:lsdException w:name="Grid Table 1 Light Accent 1" w:uiPriority="46"/>
-    <w:lsdException w:name="Grid Table 2 Accent 1" w:uiPriority="47"/>
-    <w:lsdException w:name="Grid Table 3 Accent 1" w:uiPriority="48"/>
-    <w:lsdException w:name="Grid Table 4 Accent 1" w:uiPriority="49"/>
-    <w:lsdException w:name="Grid Table 5 Dark Accent 1" w:uiPriority="50"/>
-    <w:lsdException w:name="Grid Table 6 Colorful Accent 1" w:uiPriority="51"/>
-    <w:lsdException w:name="Grid Table 7 Colorful Accent 1" w:uiPriority="52"/>
-    <w:lsdException w:name="Grid Table 1 Light Accent 2" w:uiPriority="46"/>
-    <w:lsdException w:name="Grid Table 2 Accent 2" w:uiPriority="47"/>
-    <w:lsdException w:name="Grid Table 3 Accent 2" w:uiPriority="48"/>
-    <w:lsdException w:name="Grid Table 4 Accent 2" w:uiPriority="49"/>
-    <w:lsdException w:name="Grid Table 5 Dark Accent 2" w:uiPriority="50"/>
-    <w:lsdException w:name="Grid Table 6 Colorful Accent 2" w:uiPriority="51"/>
-    <w:lsdException w:name="Grid Table 7 Colorful Accent 2" w:uiPriority="52"/>
-    <w:lsdException w:name="Grid Table 1 Light Accent 3" w:uiPriority="46"/>
-    <w:lsdException w:name="Grid Table 2 Accent 3" w:uiPriority="47"/>
-    <w:lsdException w:name="Grid Table 3 Accent 3" w:uiPriority="48"/>
-    <w:lsdException w:name="Grid Table 4 Accent 3" w:uiPriority="49"/>
-    <w:lsdException w:name="Grid Table 5 Dark Accent 3" w:uiPriority="50"/>
-    <w:lsdException w:name="Grid Table 6 Colorful Accent 3" w:uiPriority="51"/>
-    <w:lsdException w:name="Grid Table 7 Colorful Accent 3" w:uiPriority="52"/>
-    <w:lsdException w:name="Grid Table 1 Light Accent 4" w:uiPriority="46"/>
-    <w:lsdException w:name="Grid Table 2 Accent 4" w:uiPriority="47"/>
-    <w:lsdException w:name="Grid Table 3 Accent 4" w:uiPriority="48"/>
-    <w:lsdException w:name="Grid Table 4 Accent 4" w:uiPriority="49"/>
-    <w:lsdException w:name="Grid Table 5 Dark Accent 4" w:uiPriority="50"/>
-    <w:lsdException w:name="Grid Table 6 Colorful Accent 4" w:uiPriority="51"/>
-    <w:lsdException w:name="Grid Table 7 Colorful Accent 4" w:uiPriority="52"/>
-    <w:lsdException w:name="Grid Table 1 Light Accent 5" w:uiPriority="46"/>
-    <w:lsdException w:name="Grid Table 2 Accent 5" w:uiPriority="47"/>
-    <w:lsdException w:name="Grid Table 3 Accent 5" w:uiPriority="48"/>
-    <w:lsdException w:name="Grid Table 4 Accent 5" w:uiPriority="49"/>
-    <w:lsdException w:name="Grid Table 5 Dark Accent 5" w:uiPriority="50"/>
-    <w:lsdException w:name="Grid Table 6 Colorful Accent 5" w:uiPriority="51"/>
-    <w:lsdException w:name="Grid Table 7 Colorful Accent 5" w:uiPriority="52"/>
-    <w:lsdException w:name="Grid Table 1 Light Accent 6" w:uiPriority="46"/>
-    <w:lsdException w:name="Grid Table 2 Accent 6" w:uiPriority="47"/>
-    <w:lsdException w:name="Grid Table 3 Accent 6" w:uiPriority="48"/>
-    <w:lsdException w:name="Grid Table 4 Accent 6" w:uiPriority="49"/>
-    <w:lsdException w:name="Grid Table 5 Dark Accent 6" w:uiPriority="50"/>
-    <w:lsdException w:name="Grid Table 6 Colorful Accent 6" w:uiPriority="51"/>
-    <w:lsdException w:name="Grid Table 7 Colorful Accent 6" w:uiPriority="52"/>
-    <w:lsdException w:name="List Table 1 Light" w:uiPriority="46"/>
-    <w:lsdException w:name="List Table 2" w:uiPriority="47"/>
-    <w:lsdException w:name="List Table 3" w:uiPriority="48"/>
-    <w:lsdException w:name="List Table 4" w:uiPriority="49"/>
-    <w:lsdException w:name="List Table 5 Dark" w:uiPriority="50"/>
-    <w:lsdException w:name="List Table 6 Colorful" w:uiPriority="51"/>
-    <w:lsdException w:name="List Table 7 Colorful" w:uiPriority="52"/>
-    <w:lsdException w:name="List Table 1 Light Accent 1" w:uiPriority="46"/>
-    <w:lsdException w:name="List Table 2 Accent 1" w:uiPriority="47"/>
-    <w:lsdException w:name="List Table 3 Accent 1" w:uiPriority="48"/>
-    <w:lsdException w:name="List Table 4 Accent 1" w:uiPriority="49"/>
-    <w:lsdException w:name="List Table 5 Dark Accent 1" w:uiPriority="50"/>
-    <w:lsdException w:name="List Table 6 Colorful Accent 1" w:uiPriority="51"/>
-    <w:lsdException w:name="List Table 7 Colorful Accent 1" w:uiPriority="52"/>
-    <w:lsdException w:name="List Table 1 Light Accent 2" w:uiPriority="46"/>
-    <w:lsdException w:name="List Table 2 Accent 2" w:uiPriority="47"/>
-    <w:lsdException w:name="List Table 3 Accent 2" w:uiPriority="48"/>
-    <w:lsdException w:name="List Table 4 Accent 2" w:uiPriority="49"/>
-    <w:lsdException w:name="List Table 5 Dark Accent 2" w:uiPriority="50"/>
-    <w:lsdException w:name="List Table 6 Colorful Accent 2" w:uiPriority="51"/>
-    <w:lsdException w:name="List Table 7 Colorful Accent 2" w:uiPriority="52"/>
-    <w:lsdException w:name="List Table 1 Light Accent 3" w:uiPriority="46"/>
-    <w:lsdException w:name="List Table 2 Accent 3" w:uiPriority="47"/>
-    <w:lsdException w:name="List Table 3 Accent 3" w:uiPriority="48"/>
-    <w:lsdException w:name="List Table 4 Accent 3" w:uiPriority="49"/>
-    <w:lsdException w:name="List Table 5 Dark Accent 3" w:uiPriority="50"/>
-    <w:lsdException w:name="List Table 6 Colorful Accent 3" w:uiPriority="51"/>
-    <w:lsdException w:name="List Table 7 Colorful Accent 3" w:uiPriority="52"/>
-    <w:lsdException w:name="List Table 1 Light Accent 4" w:uiPriority="46"/>
-    <w:lsdException w:name="List Table 2 Accent 4" w:uiPriority="47"/>
-    <w:lsdException w:name="List Table 3 Accent 4" w:uiPriority="48"/>
-    <w:lsdException w:name="List Table 4 Accent 4" w:uiPriority="49"/>
-    <w:lsdException w:name="List Table 5 Dark Accent 4" w:uiPriority="50"/>
-    <w:lsdException w:name="List Table 6 Colorful Accent 4" w:uiPriority="51"/>
-    <w:lsdException w:name="List Table 7 Colorful Accent 4" w:uiPriority="52"/>
-    <w:lsdException w:name="List Table 1 Light Accent 5" w:uiPriority="46"/>
-    <w:lsdException w:name="List Table 2 Accent 5" w:uiPriority="47"/>
-    <w:lsdException w:name="List Table 3 Accent 5" w:uiPriority="48"/>
-    <w:lsdException w:name="List Table 4 Accent 5" w:uiPriority="49"/>
-    <w:lsdException w:name="List Table 5 Dark Accent 5" w:uiPriority="50"/>
-    <w:lsdException w:name="List Table 6 Colorful Accent 5" w:uiPriority="51"/>
-    <w:lsdException w:name="List Table 7 Colorful Accent 5" w:uiPriority="52"/>
-    <w:lsdException w:name="List Table 1 Light Accent 6" w:uiPriority="46"/>
-    <w:lsdException w:name="List Table 2 Accent 6" w:uiPriority="47"/>
-    <w:lsdException w:name="List Table 3 Accent 6" w:uiPriority="48"/>
-    <w:lsdException w:name="List Table 4 Accent 6" w:uiPriority="49"/>
-    <w:lsdException w:name="List Table 5 Dark Accent 6" w:uiPriority="50"/>
-    <w:lsdException w:name="List Table 6 Colorful Accent 6" w:uiPriority="51"/>
-    <w:lsdException w:name="List Table 7 Colorful Accent 6" w:uiPriority="52"/>
+  <w:latentStyles w:defLockedState="0" w:defUIPriority="99" w:defSemiHidden="1" w:defUnhideWhenUsed="1" w:defQFormat="0" w:count="267">
+    <w:lsdException w:name="Normal" w:semiHidden="0" w:uiPriority="0" w:unhideWhenUsed="0" w:qFormat="1"/>
+    <w:lsdException w:name="heading 1" w:semiHidden="0" w:uiPriority="9" w:unhideWhenUsed="0" w:qFormat="1"/>
+    <w:lsdException w:name="heading 2" w:uiPriority="9" w:qFormat="1"/>
+    <w:lsdException w:name="heading 3" w:uiPriority="9" w:qFormat="1"/>
+    <w:lsdException w:name="heading 4" w:uiPriority="9" w:qFormat="1"/>
+    <w:lsdException w:name="heading 5" w:uiPriority="9" w:qFormat="1"/>
+    <w:lsdException w:name="heading 6" w:uiPriority="9" w:qFormat="1"/>
+    <w:lsdException w:name="heading 7" w:uiPriority="9" w:qFormat="1"/>
+    <w:lsdException w:name="heading 8" w:uiPriority="9" w:qFormat="1"/>
+    <w:lsdException w:name="heading 9" w:uiPriority="9" w:qFormat="1"/>
+    <w:lsdException w:name="toc 1" w:uiPriority="39"/>
+    <w:lsdException w:name="toc 2" w:uiPriority="39"/>
+    <w:lsdException w:name="toc 3" w:uiPriority="39"/>
+    <w:lsdException w:name="toc 4" w:uiPriority="39"/>
+    <w:lsdException w:name="toc 5" w:uiPriority="39"/>
+    <w:lsdException w:name="toc 6" w:uiPriority="39"/>
+    <w:lsdException w:name="toc 7" w:uiPriority="39"/>
+    <w:lsdException w:name="toc 8" w:uiPriority="39"/>
+    <w:lsdException w:name="toc 9" w:uiPriority="39"/>
+    <w:lsdException w:name="caption" w:uiPriority="35" w:qFormat="1"/>
+    <w:lsdException w:name="Title" w:semiHidden="0" w:uiPriority="10" w:unhideWhenUsed="0" w:qFormat="1"/>
+    <w:lsdException w:name="Default Paragraph Font" w:uiPriority="1"/>
+    <w:lsdException w:name="Subtitle" w:semiHidden="0" w:uiPriority="11" w:unhideWhenUsed="0" w:qFormat="1"/>
+    <w:lsdException w:name="Strong" w:semiHidden="0" w:uiPriority="22" w:unhideWhenUsed="0" w:qFormat="1"/>
+    <w:lsdException w:name="Emphasis" w:semiHidden="0" w:uiPriority="20" w:unhideWhenUsed="0" w:qFormat="1"/>
+    <w:lsdException w:name="Table Grid" w:semiHidden="0" w:uiPriority="39" w:unhideWhenUsed="0"/>
+    <w:lsdException w:name="Placeholder Text" w:unhideWhenUsed="0"/>
+    <w:lsdException w:name="No Spacing" w:semiHidden="0" w:uiPriority="1" w:unhideWhenUsed="0" w:qFormat="1"/>
+    <w:lsdException w:name="Light Shading" w:semiHidden="0" w:uiPriority="60" w:unhideWhenUsed="0"/>
+    <w:lsdException w:name="Light List" w:semiHidden="0" w:uiPriority="61" w:unhideWhenUsed="0"/>
+    <w:lsdException w:name="Light Grid" w:semiHidden="0" w:uiPriority="62" w:unhideWhenUsed="0"/>
+    <w:lsdException w:name="Medium Shading 1" w:semiHidden="0" w:uiPriority="63" w:unhideWhenUsed="0"/>
+    <w:lsdException w:name="Medium Shading 2" w:semiHidden="0" w:uiPriority="64" w:unhideWhenUsed="0"/>
+    <w:lsdException w:name="Medium List 1" w:semiHidden="0" w:uiPriority="65" w:unhideWhenUsed="0"/>
+    <w:lsdException w:name="Medium List 2" w:semiHidden="0" w:uiPriority="66" w:unhideWhenUsed="0"/>
+    <w:lsdException w:name="Medium Grid 1" w:semiHidden="0" w:uiPriority="67" w:unhideWhenUsed="0"/>
+    <w:lsdException w:name="Medium Grid 2" w:semiHidden="0" w:uiPriority="68" w:unhideWhenUsed="0"/>
+    <w:lsdException w:name="Medium Grid 3" w:semiHidden="0" w:uiPriority="69" w:unhideWhenUsed="0"/>
+    <w:lsdException w:name="Dark List" w:semiHidden="0" w:uiPriority="70" w:unhideWhenUsed="0"/>
+    <w:lsdException w:name="Colorful Shading" w:semiHidden="0" w:uiPriority="71" w:unhideWhenUsed="0"/>
+    <w:lsdException w:name="Colorful List" w:semiHidden="0" w:uiPriority="72" w:unhideWhenUsed="0"/>
+    <w:lsdException w:name="Colorful Grid" w:semiHidden="0" w:uiPriority="73" w:unhideWhenUsed="0"/>
+    <w:lsdException w:name="Light Shading Accent 1" w:semiHidden="0" w:uiPriority="60" w:unhideWhenUsed="0"/>
+    <w:lsdException w:name="Light List Accent 1" w:semiHidden="0" w:uiPriority="61" w:unhideWhenUsed="0"/>
+    <w:lsdException w:name="Light Grid Accent 1" w:semiHidden="0" w:uiPriority="62" w:unhideWhenUsed="0"/>
+    <w:lsdException w:name="Medium Shading 1 Accent 1" w:semiHidden="0" w:uiPriority="63" w:unhideWhenUsed="0"/>
+    <w:lsdException w:name="Medium Shading 2 Accent 1" w:semiHidden="0" w:uiPriority="64" w:unhideWhenUsed="0"/>
+    <w:lsdException w:name="Medium List 1 Accent 1" w:semiHidden="0" w:uiPriority="65" w:unhideWhenUsed="0"/>
+    <w:lsdException w:name="Revision" w:unhideWhenUsed="0"/>
+    <w:lsdException w:name="List Paragraph" w:semiHidden="0" w:uiPriority="34" w:unhideWhenUsed="0" w:qFormat="1"/>
+    <w:lsdException w:name="Quote" w:semiHidden="0" w:uiPriority="29" w:unhideWhenUsed="0" w:qFormat="1"/>
+    <w:lsdException w:name="Intense Quote" w:semiHidden="0" w:uiPriority="30" w:unhideWhenUsed="0" w:qFormat="1"/>
+    <w:lsdException w:name="Medium List 2 Accent 1" w:semiHidden="0" w:uiPriority="66" w:unhideWhenUsed="0"/>
+    <w:lsdException w:name="Medium Grid 1 Accent 1" w:semiHidden="0" w:uiPriority="67" w:unhideWhenUsed="0"/>
+    <w:lsdException w:name="Medium Grid 2 Accent 1" w:semiHidden="0" w:uiPriority="68" w:unhideWhenUsed="0"/>
+    <w:lsdException w:name="Medium Grid 3 Accent 1" w:semiHidden="0" w:uiPriority="69" w:unhideWhenUsed="0"/>
+    <w:lsdException w:name="Dark List Accent 1" w:semiHidden="0" w:uiPriority="70" w:unhideWhenUsed="0"/>
+    <w:lsdException w:name="Colorful Shading Accent 1" w:semiHidden="0" w:uiPriority="71" w:unhideWhenUsed="0"/>
+    <w:lsdException w:name="Colorful List Accent 1" w:semiHidden="0" w:uiPriority="72" w:unhideWhenUsed="0"/>
+    <w:lsdException w:name="Colorful Grid Accent 1" w:semiHidden="0" w:uiPriority="73" w:unhideWhenUsed="0"/>
+    <w:lsdException w:name="Light Shading Accent 2" w:semiHidden="0" w:uiPriority="60" w:unhideWhenUsed="0"/>
+    <w:lsdException w:name="Light List Accent 2" w:semiHidden="0" w:uiPriority="61" w:unhideWhenUsed="0"/>
+    <w:lsdException w:name="Light Grid Accent 2" w:semiHidden="0" w:uiPriority="62" w:unhideWhenUsed="0"/>
+    <w:lsdException w:name="Medium Shading 1 Accent 2" w:semiHidden="0" w:uiPriority="63" w:unhideWhenUsed="0"/>
+    <w:lsdException w:name="Medium Shading 2 Accent 2" w:semiHidden="0" w:uiPriority="64" w:unhideWhenUsed="0"/>
+    <w:lsdException w:name="Medium List 1 Accent 2" w:semiHidden="0" w:uiPriority="65" w:unhideWhenUsed="0"/>
+    <w:lsdException w:name="Medium List 2 Accent 2" w:semiHidden="0" w:uiPriority="66" w:unhideWhenUsed="0"/>
+    <w:lsdException w:name="Medium Grid 1 Accent 2" w:semiHidden="0" w:uiPriority="67" w:unhideWhenUsed="0"/>
+    <w:lsdException w:name="Medium Grid 2 Accent 2" w:semiHidden="0" w:uiPriority="68" w:unhideWhenUsed="0"/>
+    <w:lsdException w:name="Medium Grid 3 Accent 2" w:semiHidden="0" w:uiPriority="69" w:unhideWhenUsed="0"/>
+    <w:lsdException w:name="Dark List Accent 2" w:semiHidden="0" w:uiPriority="70" w:unhideWhenUsed="0"/>
+    <w:lsdException w:name="Colorful Shading Accent 2" w:semiHidden="0" w:uiPriority="71" w:unhideWhenUsed="0"/>
+    <w:lsdException w:name="Colorful List Accent 2" w:semiHidden="0" w:uiPriority="72" w:unhideWhenUsed="0"/>
+    <w:lsdException w:name="Colorful Grid Accent 2" w:semiHidden="0" w:uiPriority="73" w:unhideWhenUsed="0"/>
+    <w:lsdException w:name="Light Shading Accent 3" w:semiHidden="0" w:uiPriority="60" w:unhideWhenUsed="0"/>
+    <w:lsdException w:name="Light List Accent 3" w:semiHidden="0" w:uiPriority="61" w:unhideWhenUsed="0"/>
+    <w:lsdException w:name="Light Grid Accent 3" w:semiHidden="0" w:uiPriority="62" w:unhideWhenUsed="0"/>
+    <w:lsdException w:name="Medium Shading 1 Accent 3" w:semiHidden="0" w:uiPriority="63" w:unhideWhenUsed="0"/>
+    <w:lsdException w:name="Medium Shading 2 Accent 3" w:semiHidden="0" w:uiPriority="64" w:unhideWhenUsed="0"/>
+    <w:lsdException w:name="Medium List 1 Accent 3" w:semiHidden="0" w:uiPriority="65" w:unhideWhenUsed="0"/>
+    <w:lsdException w:name="Medium List 2 Accent 3" w:semiHidden="0" w:uiPriority="66" w:unhideWhenUsed="0"/>
+    <w:lsdException w:name="Medium Grid 1 Accent 3" w:semiHidden="0" w:uiPriority="67" w:unhideWhenUsed="0"/>
+    <w:lsdException w:name="Medium Grid 2 Accent 3" w:semiHidden="0" w:uiPriority="68" w:unhideWhenUsed="0"/>
+    <w:lsdException w:name="Medium Grid 3 Accent 3" w:semiHidden="0" w:uiPriority="69" w:unhideWhenUsed="0"/>
+    <w:lsdException w:name="Dark List Accent 3" w:semiHidden="0" w:uiPriority="70" w:unhideWhenUsed="0"/>
+    <w:lsdException w:name="Colorful Shading Accent 3" w:semiHidden="0" w:uiPriority="71" w:unhideWhenUsed="0"/>
+    <w:lsdException w:name="Colorful List Accent 3" w:semiHidden="0" w:uiPriority="72" w:unhideWhenUsed="0"/>
+    <w:lsdException w:name="Colorful Grid Accent 3" w:semiHidden="0" w:uiPriority="73" w:unhideWhenUsed="0"/>
+    <w:lsdException w:name="Light Shading Accent 4" w:semiHidden="0" w:uiPriority="60" w:unhideWhenUsed="0"/>
+    <w:lsdException w:name="Light List Accent 4" w:semiHidden="0" w:uiPriority="61" w:unhideWhenUsed="0"/>
+    <w:lsdException w:name="Light Grid Accent 4" w:semiHidden="0" w:uiPriority="62" w:unhideWhenUsed="0"/>
+    <w:lsdException w:name="Medium Shading 1 Accent 4" w:semiHidden="0" w:uiPriority="63" w:unhideWhenUsed="0"/>
+    <w:lsdException w:name="Medium Shading 2 Accent 4" w:semiHidden="0" w:uiPriority="64" w:unhideWhenUsed="0"/>
+    <w:lsdException w:name="Medium List 1 Accent 4" w:semiHidden="0" w:uiPriority="65" w:unhideWhenUsed="0"/>
+    <w:lsdException w:name="Medium List 2 Accent 4" w:semiHidden="0" w:uiPriority="66" w:unhideWhenUsed="0"/>
+    <w:lsdException w:name="Medium Grid 1 Accent 4" w:semiHidden="0" w:uiPriority="67" w:unhideWhenUsed="0"/>
+    <w:lsdException w:name="Medium Grid 2 Accent 4" w:semiHidden="0" w:uiPriority="68" w:unhideWhenUsed="0"/>
+    <w:lsdException w:name="Medium Grid 3 Accent 4" w:semiHidden="0" w:uiPriority="69" w:unhideWhenUsed="0"/>
+    <w:lsdException w:name="Dark List Accent 4" w:semiHidden="0" w:uiPriority="70" w:unhideWhenUsed="0"/>
+    <w:lsdException w:name="Colorful Shading Accent 4" w:semiHidden="0" w:uiPriority="71" w:unhideWhenUsed="0"/>
+    <w:lsdException w:name="Colorful List Accent 4" w:semiHidden="0" w:uiPriority="72" w:unhideWhenUsed="0"/>
+    <w:lsdException w:name="Colorful Grid Accent 4" w:semiHidden="0" w:uiPriority="73" w:unhideWhenUsed="0"/>
+    <w:lsdException w:name="Light Shading Accent 5" w:semiHidden="0" w:uiPriority="60" w:unhideWhenUsed="0"/>
+    <w:lsdException w:name="Light List Accent 5" w:semiHidden="0" w:uiPriority="61" w:unhideWhenUsed="0"/>
+    <w:lsdException w:name="Light Grid Accent 5" w:semiHidden="0" w:uiPriority="62" w:unhideWhenUsed="0"/>
+    <w:lsdException w:name="Medium Shading 1 Accent 5" w:semiHidden="0" w:uiPriority="63" w:unhideWhenUsed="0"/>
+    <w:lsdException w:name="Medium Shading 2 Accent 5" w:semiHidden="0" w:uiPriority="64" w:unhideWhenUsed="0"/>
+    <w:lsdException w:name="Medium List 1 Accent 5" w:semiHidden="0" w:uiPriority="65" w:unhideWhenUsed="0"/>
+    <w:lsdException w:name="Medium List 2 Accent 5" w:semiHidden="0" w:uiPriority="66" w:unhideWhenUsed="0"/>
+    <w:lsdException w:name="Medium Grid 1 Accent 5" w:semiHidden="0" w:uiPriority="67" w:unhideWhenUsed="0"/>
+    <w:lsdException w:name="Medium Grid 2 Accent 5" w:semiHidden="0" w:uiPriority="68" w:unhideWhenUsed="0"/>
+    <w:lsdException w:name="Medium Grid 3 Accent 5" w:semiHidden="0" w:uiPriority="69" w:unhideWhenUsed="0"/>
+    <w:lsdException w:name="Dark List Accent 5" w:semiHidden="0" w:uiPriority="70" w:unhideWhenUsed="0"/>
+    <w:lsdException w:name="Colorful Shading Accent 5" w:semiHidden="0" w:uiPriority="71" w:unhideWhenUsed="0"/>
+    <w:lsdException w:name="Colorful List Accent 5" w:semiHidden="0" w:uiPriority="72" w:unhideWhenUsed="0"/>
+    <w:lsdException w:name="Colorful Grid Accent 5" w:semiHidden="0" w:uiPriority="73" w:unhideWhenUsed="0"/>
+    <w:lsdException w:name="Light Shading Accent 6" w:semiHidden="0" w:uiPriority="60" w:unhideWhenUsed="0"/>
+    <w:lsdException w:name="Light List Accent 6" w:semiHidden="0" w:uiPriority="61" w:unhideWhenUsed="0"/>
+    <w:lsdException w:name="Light Grid Accent 6" w:semiHidden="0" w:uiPriority="62" w:unhideWhenUsed="0"/>
+    <w:lsdException w:name="Medium Shading 1 Accent 6" w:semiHidden="0" w:uiPriority="63" w:unhideWhenUsed="0"/>
+    <w:lsdException w:name="Medium Shading 2 Accent 6" w:semiHidden="0" w:uiPriority="64" w:unhideWhenUsed="0"/>
+    <w:lsdException w:name="Medium List 1 Accent 6" w:semiHidden="0" w:uiPriority="65" w:unhideWhenUsed="0"/>
+    <w:lsdException w:name="Medium List 2 Accent 6" w:semiHidden="0" w:uiPriority="66" w:unhideWhenUsed="0"/>
+    <w:lsdException w:name="Medium Grid 1 Accent 6" w:semiHidden="0" w:uiPriority="67" w:unhideWhenUsed="0"/>
+    <w:lsdException w:name="Medium Grid 2 Accent 6" w:semiHidden="0" w:uiPriority="68" w:unhideWhenUsed="0"/>
+    <w:lsdException w:name="Medium Grid 3 Accent 6" w:semiHidden="0" w:uiPriority="69" w:unhideWhenUsed="0"/>
+    <w:lsdException w:name="Dark List Accent 6" w:semiHidden="0" w:uiPriority="70" w:unhideWhenUsed="0"/>
+    <w:lsdException w:name="Colorful Shading Accent 6" w:semiHidden="0" w:uiPriority="71" w:unhideWhenUsed="0"/>
+    <w:lsdException w:name="Colorful List Accent 6" w:semiHidden="0" w:uiPriority="72" w:unhideWhenUsed="0"/>
+    <w:lsdException w:name="Colorful Grid Accent 6" w:semiHidden="0" w:uiPriority="73" w:unhideWhenUsed="0"/>
+    <w:lsdException w:name="Subtle Emphasis" w:semiHidden="0" w:uiPriority="19" w:unhideWhenUsed="0" w:qFormat="1"/>
+    <w:lsdException w:name="Intense Emphasis" w:semiHidden="0" w:uiPriority="21" w:unhideWhenUsed="0" w:qFormat="1"/>
+    <w:lsdException w:name="Subtle Reference" w:semiHidden="0" w:uiPriority="31" w:unhideWhenUsed="0" w:qFormat="1"/>
+    <w:lsdException w:name="Intense Reference" w:semiHidden="0" w:uiPriority="32" w:unhideWhenUsed="0" w:qFormat="1"/>
+    <w:lsdException w:name="Book Title" w:semiHidden="0" w:uiPriority="33" w:unhideWhenUsed="0" w:qFormat="1"/>
+    <w:lsdException w:name="Bibliography" w:uiPriority="37"/>
+    <w:lsdException w:name="TOC Heading" w:uiPriority="39" w:qFormat="1"/>
   </w:latentStyles>
   <w:style w:type="paragraph" w:default="1" w:styleId="Normal">
     <w:name w:val="Normal"/>
@@ -19639,7 +20786,7 @@
       <w:szCs w:val="20"/>
     </w:rPr>
   </w:style>
-  <w:style w:type="paragraph" w:styleId="Descripcin">
+  <w:style w:type="paragraph" w:styleId="Epgrafe">
     <w:name w:val="caption"/>
     <w:basedOn w:val="Normal"/>
     <w:next w:val="Normal"/>
@@ -19659,11 +20806,11 @@
       <w:szCs w:val="18"/>
     </w:rPr>
   </w:style>
-  <w:style w:type="paragraph" w:styleId="Puesto">
+  <w:style w:type="paragraph" w:styleId="Ttulo">
     <w:name w:val="Title"/>
     <w:basedOn w:val="Normal"/>
     <w:next w:val="Normal"/>
-    <w:link w:val="PuestoCar"/>
+    <w:link w:val="TtuloCar"/>
     <w:uiPriority w:val="10"/>
     <w:qFormat/>
     <w:rsid w:val="00EB3D1C"/>
@@ -19683,10 +20830,10 @@
       <w:szCs w:val="52"/>
     </w:rPr>
   </w:style>
-  <w:style w:type="character" w:customStyle="1" w:styleId="PuestoCar">
-    <w:name w:val="Puesto Car"/>
+  <w:style w:type="character" w:customStyle="1" w:styleId="TtuloCar">
+    <w:name w:val="Título Car"/>
     <w:basedOn w:val="Fuentedeprrafopredeter"/>
-    <w:link w:val="Puesto"/>
+    <w:link w:val="Ttulo"/>
     <w:uiPriority w:val="10"/>
     <w:rsid w:val="00EB3D1C"/>
     <w:rPr>
@@ -20419,11 +21566,1186 @@
       </w:tcPr>
     </w:tblStylePr>
   </w:style>
-  <w:style w:type="table" w:styleId="Tabladecuadrcula5oscura-nfasis1">
-    <w:name w:val="Grid Table 5 Dark Accent 1"/>
+</w:styles>
+</file>
+
+<file path=word/stylesWithEffects.xml><?xml version="1.0" encoding="utf-8"?>
+<w:styles xmlns:wpc="http://schemas.microsoft.com/office/word/2010/wordprocessingCanvas" xmlns:mc="http://schemas.openxmlformats.org/markup-compatibility/2006" xmlns:o="urn:schemas-microsoft-com:office:office" xmlns:r="http://schemas.openxmlformats.org/officeDocument/2006/relationships" xmlns:m="http://schemas.openxmlformats.org/officeDocument/2006/math" xmlns:v="urn:schemas-microsoft-com:vml" xmlns:wp14="http://schemas.microsoft.com/office/word/2010/wordprocessingDrawing" xmlns:wp="http://schemas.openxmlformats.org/drawingml/2006/wordprocessingDrawing" xmlns:w10="urn:schemas-microsoft-com:office:word" xmlns:w="http://schemas.openxmlformats.org/wordprocessingml/2006/main" xmlns:w14="http://schemas.microsoft.com/office/word/2010/wordml" xmlns:wpg="http://schemas.microsoft.com/office/word/2010/wordprocessingGroup" xmlns:wpi="http://schemas.microsoft.com/office/word/2010/wordprocessingInk" xmlns:wne="http://schemas.microsoft.com/office/word/2006/wordml" xmlns:wps="http://schemas.microsoft.com/office/word/2010/wordprocessingShape" mc:Ignorable="w14 wp14">
+  <w:docDefaults>
+    <w:rPrDefault>
+      <w:rPr>
+        <w:rFonts w:asciiTheme="minorHAnsi" w:eastAsiaTheme="minorEastAsia" w:hAnsiTheme="minorHAnsi" w:cstheme="minorBidi"/>
+        <w:sz w:val="22"/>
+        <w:szCs w:val="22"/>
+        <w:lang w:val="es-ES" w:eastAsia="en-US" w:bidi="ar-SA"/>
+      </w:rPr>
+    </w:rPrDefault>
+    <w:pPrDefault>
+      <w:pPr>
+        <w:spacing w:after="200" w:line="276" w:lineRule="auto"/>
+      </w:pPr>
+    </w:pPrDefault>
+  </w:docDefaults>
+  <w:latentStyles w:defLockedState="0" w:defUIPriority="99" w:defSemiHidden="1" w:defUnhideWhenUsed="1" w:defQFormat="0" w:count="267">
+    <w:lsdException w:name="Normal" w:semiHidden="0" w:uiPriority="0" w:unhideWhenUsed="0" w:qFormat="1"/>
+    <w:lsdException w:name="heading 1" w:semiHidden="0" w:uiPriority="9" w:unhideWhenUsed="0" w:qFormat="1"/>
+    <w:lsdException w:name="heading 2" w:uiPriority="9" w:qFormat="1"/>
+    <w:lsdException w:name="heading 3" w:uiPriority="9" w:qFormat="1"/>
+    <w:lsdException w:name="heading 4" w:uiPriority="9" w:qFormat="1"/>
+    <w:lsdException w:name="heading 5" w:uiPriority="9" w:qFormat="1"/>
+    <w:lsdException w:name="heading 6" w:uiPriority="9" w:qFormat="1"/>
+    <w:lsdException w:name="heading 7" w:uiPriority="9" w:qFormat="1"/>
+    <w:lsdException w:name="heading 8" w:uiPriority="9" w:qFormat="1"/>
+    <w:lsdException w:name="heading 9" w:uiPriority="9" w:qFormat="1"/>
+    <w:lsdException w:name="toc 1" w:uiPriority="39"/>
+    <w:lsdException w:name="toc 2" w:uiPriority="39"/>
+    <w:lsdException w:name="toc 3" w:uiPriority="39"/>
+    <w:lsdException w:name="toc 4" w:uiPriority="39"/>
+    <w:lsdException w:name="toc 5" w:uiPriority="39"/>
+    <w:lsdException w:name="toc 6" w:uiPriority="39"/>
+    <w:lsdException w:name="toc 7" w:uiPriority="39"/>
+    <w:lsdException w:name="toc 8" w:uiPriority="39"/>
+    <w:lsdException w:name="toc 9" w:uiPriority="39"/>
+    <w:lsdException w:name="caption" w:uiPriority="35" w:qFormat="1"/>
+    <w:lsdException w:name="Title" w:semiHidden="0" w:uiPriority="10" w:unhideWhenUsed="0" w:qFormat="1"/>
+    <w:lsdException w:name="Default Paragraph Font" w:uiPriority="1"/>
+    <w:lsdException w:name="Subtitle" w:semiHidden="0" w:uiPriority="11" w:unhideWhenUsed="0" w:qFormat="1"/>
+    <w:lsdException w:name="Strong" w:semiHidden="0" w:uiPriority="22" w:unhideWhenUsed="0" w:qFormat="1"/>
+    <w:lsdException w:name="Emphasis" w:semiHidden="0" w:uiPriority="20" w:unhideWhenUsed="0" w:qFormat="1"/>
+    <w:lsdException w:name="Table Grid" w:semiHidden="0" w:uiPriority="39" w:unhideWhenUsed="0"/>
+    <w:lsdException w:name="Placeholder Text" w:unhideWhenUsed="0"/>
+    <w:lsdException w:name="No Spacing" w:semiHidden="0" w:uiPriority="1" w:unhideWhenUsed="0" w:qFormat="1"/>
+    <w:lsdException w:name="Light Shading" w:semiHidden="0" w:uiPriority="60" w:unhideWhenUsed="0"/>
+    <w:lsdException w:name="Light List" w:semiHidden="0" w:uiPriority="61" w:unhideWhenUsed="0"/>
+    <w:lsdException w:name="Light Grid" w:semiHidden="0" w:uiPriority="62" w:unhideWhenUsed="0"/>
+    <w:lsdException w:name="Medium Shading 1" w:semiHidden="0" w:uiPriority="63" w:unhideWhenUsed="0"/>
+    <w:lsdException w:name="Medium Shading 2" w:semiHidden="0" w:uiPriority="64" w:unhideWhenUsed="0"/>
+    <w:lsdException w:name="Medium List 1" w:semiHidden="0" w:uiPriority="65" w:unhideWhenUsed="0"/>
+    <w:lsdException w:name="Medium List 2" w:semiHidden="0" w:uiPriority="66" w:unhideWhenUsed="0"/>
+    <w:lsdException w:name="Medium Grid 1" w:semiHidden="0" w:uiPriority="67" w:unhideWhenUsed="0"/>
+    <w:lsdException w:name="Medium Grid 2" w:semiHidden="0" w:uiPriority="68" w:unhideWhenUsed="0"/>
+    <w:lsdException w:name="Medium Grid 3" w:semiHidden="0" w:uiPriority="69" w:unhideWhenUsed="0"/>
+    <w:lsdException w:name="Dark List" w:semiHidden="0" w:uiPriority="70" w:unhideWhenUsed="0"/>
+    <w:lsdException w:name="Colorful Shading" w:semiHidden="0" w:uiPriority="71" w:unhideWhenUsed="0"/>
+    <w:lsdException w:name="Colorful List" w:semiHidden="0" w:uiPriority="72" w:unhideWhenUsed="0"/>
+    <w:lsdException w:name="Colorful Grid" w:semiHidden="0" w:uiPriority="73" w:unhideWhenUsed="0"/>
+    <w:lsdException w:name="Light Shading Accent 1" w:semiHidden="0" w:uiPriority="60" w:unhideWhenUsed="0"/>
+    <w:lsdException w:name="Light List Accent 1" w:semiHidden="0" w:uiPriority="61" w:unhideWhenUsed="0"/>
+    <w:lsdException w:name="Light Grid Accent 1" w:semiHidden="0" w:uiPriority="62" w:unhideWhenUsed="0"/>
+    <w:lsdException w:name="Medium Shading 1 Accent 1" w:semiHidden="0" w:uiPriority="63" w:unhideWhenUsed="0"/>
+    <w:lsdException w:name="Medium Shading 2 Accent 1" w:semiHidden="0" w:uiPriority="64" w:unhideWhenUsed="0"/>
+    <w:lsdException w:name="Medium List 1 Accent 1" w:semiHidden="0" w:uiPriority="65" w:unhideWhenUsed="0"/>
+    <w:lsdException w:name="Revision" w:unhideWhenUsed="0"/>
+    <w:lsdException w:name="List Paragraph" w:semiHidden="0" w:uiPriority="34" w:unhideWhenUsed="0" w:qFormat="1"/>
+    <w:lsdException w:name="Quote" w:semiHidden="0" w:uiPriority="29" w:unhideWhenUsed="0" w:qFormat="1"/>
+    <w:lsdException w:name="Intense Quote" w:semiHidden="0" w:uiPriority="30" w:unhideWhenUsed="0" w:qFormat="1"/>
+    <w:lsdException w:name="Medium List 2 Accent 1" w:semiHidden="0" w:uiPriority="66" w:unhideWhenUsed="0"/>
+    <w:lsdException w:name="Medium Grid 1 Accent 1" w:semiHidden="0" w:uiPriority="67" w:unhideWhenUsed="0"/>
+    <w:lsdException w:name="Medium Grid 2 Accent 1" w:semiHidden="0" w:uiPriority="68" w:unhideWhenUsed="0"/>
+    <w:lsdException w:name="Medium Grid 3 Accent 1" w:semiHidden="0" w:uiPriority="69" w:unhideWhenUsed="0"/>
+    <w:lsdException w:name="Dark List Accent 1" w:semiHidden="0" w:uiPriority="70" w:unhideWhenUsed="0"/>
+    <w:lsdException w:name="Colorful Shading Accent 1" w:semiHidden="0" w:uiPriority="71" w:unhideWhenUsed="0"/>
+    <w:lsdException w:name="Colorful List Accent 1" w:semiHidden="0" w:uiPriority="72" w:unhideWhenUsed="0"/>
+    <w:lsdException w:name="Colorful Grid Accent 1" w:semiHidden="0" w:uiPriority="73" w:unhideWhenUsed="0"/>
+    <w:lsdException w:name="Light Shading Accent 2" w:semiHidden="0" w:uiPriority="60" w:unhideWhenUsed="0"/>
+    <w:lsdException w:name="Light List Accent 2" w:semiHidden="0" w:uiPriority="61" w:unhideWhenUsed="0"/>
+    <w:lsdException w:name="Light Grid Accent 2" w:semiHidden="0" w:uiPriority="62" w:unhideWhenUsed="0"/>
+    <w:lsdException w:name="Medium Shading 1 Accent 2" w:semiHidden="0" w:uiPriority="63" w:unhideWhenUsed="0"/>
+    <w:lsdException w:name="Medium Shading 2 Accent 2" w:semiHidden="0" w:uiPriority="64" w:unhideWhenUsed="0"/>
+    <w:lsdException w:name="Medium List 1 Accent 2" w:semiHidden="0" w:uiPriority="65" w:unhideWhenUsed="0"/>
+    <w:lsdException w:name="Medium List 2 Accent 2" w:semiHidden="0" w:uiPriority="66" w:unhideWhenUsed="0"/>
+    <w:lsdException w:name="Medium Grid 1 Accent 2" w:semiHidden="0" w:uiPriority="67" w:unhideWhenUsed="0"/>
+    <w:lsdException w:name="Medium Grid 2 Accent 2" w:semiHidden="0" w:uiPriority="68" w:unhideWhenUsed="0"/>
+    <w:lsdException w:name="Medium Grid 3 Accent 2" w:semiHidden="0" w:uiPriority="69" w:unhideWhenUsed="0"/>
+    <w:lsdException w:name="Dark List Accent 2" w:semiHidden="0" w:uiPriority="70" w:unhideWhenUsed="0"/>
+    <w:lsdException w:name="Colorful Shading Accent 2" w:semiHidden="0" w:uiPriority="71" w:unhideWhenUsed="0"/>
+    <w:lsdException w:name="Colorful List Accent 2" w:semiHidden="0" w:uiPriority="72" w:unhideWhenUsed="0"/>
+    <w:lsdException w:name="Colorful Grid Accent 2" w:semiHidden="0" w:uiPriority="73" w:unhideWhenUsed="0"/>
+    <w:lsdException w:name="Light Shading Accent 3" w:semiHidden="0" w:uiPriority="60" w:unhideWhenUsed="0"/>
+    <w:lsdException w:name="Light List Accent 3" w:semiHidden="0" w:uiPriority="61" w:unhideWhenUsed="0"/>
+    <w:lsdException w:name="Light Grid Accent 3" w:semiHidden="0" w:uiPriority="62" w:unhideWhenUsed="0"/>
+    <w:lsdException w:name="Medium Shading 1 Accent 3" w:semiHidden="0" w:uiPriority="63" w:unhideWhenUsed="0"/>
+    <w:lsdException w:name="Medium Shading 2 Accent 3" w:semiHidden="0" w:uiPriority="64" w:unhideWhenUsed="0"/>
+    <w:lsdException w:name="Medium List 1 Accent 3" w:semiHidden="0" w:uiPriority="65" w:unhideWhenUsed="0"/>
+    <w:lsdException w:name="Medium List 2 Accent 3" w:semiHidden="0" w:uiPriority="66" w:unhideWhenUsed="0"/>
+    <w:lsdException w:name="Medium Grid 1 Accent 3" w:semiHidden="0" w:uiPriority="67" w:unhideWhenUsed="0"/>
+    <w:lsdException w:name="Medium Grid 2 Accent 3" w:semiHidden="0" w:uiPriority="68" w:unhideWhenUsed="0"/>
+    <w:lsdException w:name="Medium Grid 3 Accent 3" w:semiHidden="0" w:uiPriority="69" w:unhideWhenUsed="0"/>
+    <w:lsdException w:name="Dark List Accent 3" w:semiHidden="0" w:uiPriority="70" w:unhideWhenUsed="0"/>
+    <w:lsdException w:name="Colorful Shading Accent 3" w:semiHidden="0" w:uiPriority="71" w:unhideWhenUsed="0"/>
+    <w:lsdException w:name="Colorful List Accent 3" w:semiHidden="0" w:uiPriority="72" w:unhideWhenUsed="0"/>
+    <w:lsdException w:name="Colorful Grid Accent 3" w:semiHidden="0" w:uiPriority="73" w:unhideWhenUsed="0"/>
+    <w:lsdException w:name="Light Shading Accent 4" w:semiHidden="0" w:uiPriority="60" w:unhideWhenUsed="0"/>
+    <w:lsdException w:name="Light List Accent 4" w:semiHidden="0" w:uiPriority="61" w:unhideWhenUsed="0"/>
+    <w:lsdException w:name="Light Grid Accent 4" w:semiHidden="0" w:uiPriority="62" w:unhideWhenUsed="0"/>
+    <w:lsdException w:name="Medium Shading 1 Accent 4" w:semiHidden="0" w:uiPriority="63" w:unhideWhenUsed="0"/>
+    <w:lsdException w:name="Medium Shading 2 Accent 4" w:semiHidden="0" w:uiPriority="64" w:unhideWhenUsed="0"/>
+    <w:lsdException w:name="Medium List 1 Accent 4" w:semiHidden="0" w:uiPriority="65" w:unhideWhenUsed="0"/>
+    <w:lsdException w:name="Medium List 2 Accent 4" w:semiHidden="0" w:uiPriority="66" w:unhideWhenUsed="0"/>
+    <w:lsdException w:name="Medium Grid 1 Accent 4" w:semiHidden="0" w:uiPriority="67" w:unhideWhenUsed="0"/>
+    <w:lsdException w:name="Medium Grid 2 Accent 4" w:semiHidden="0" w:uiPriority="68" w:unhideWhenUsed="0"/>
+    <w:lsdException w:name="Medium Grid 3 Accent 4" w:semiHidden="0" w:uiPriority="69" w:unhideWhenUsed="0"/>
+    <w:lsdException w:name="Dark List Accent 4" w:semiHidden="0" w:uiPriority="70" w:unhideWhenUsed="0"/>
+    <w:lsdException w:name="Colorful Shading Accent 4" w:semiHidden="0" w:uiPriority="71" w:unhideWhenUsed="0"/>
+    <w:lsdException w:name="Colorful List Accent 4" w:semiHidden="0" w:uiPriority="72" w:unhideWhenUsed="0"/>
+    <w:lsdException w:name="Colorful Grid Accent 4" w:semiHidden="0" w:uiPriority="73" w:unhideWhenUsed="0"/>
+    <w:lsdException w:name="Light Shading Accent 5" w:semiHidden="0" w:uiPriority="60" w:unhideWhenUsed="0"/>
+    <w:lsdException w:name="Light List Accent 5" w:semiHidden="0" w:uiPriority="61" w:unhideWhenUsed="0"/>
+    <w:lsdException w:name="Light Grid Accent 5" w:semiHidden="0" w:uiPriority="62" w:unhideWhenUsed="0"/>
+    <w:lsdException w:name="Medium Shading 1 Accent 5" w:semiHidden="0" w:uiPriority="63" w:unhideWhenUsed="0"/>
+    <w:lsdException w:name="Medium Shading 2 Accent 5" w:semiHidden="0" w:uiPriority="64" w:unhideWhenUsed="0"/>
+    <w:lsdException w:name="Medium List 1 Accent 5" w:semiHidden="0" w:uiPriority="65" w:unhideWhenUsed="0"/>
+    <w:lsdException w:name="Medium List 2 Accent 5" w:semiHidden="0" w:uiPriority="66" w:unhideWhenUsed="0"/>
+    <w:lsdException w:name="Medium Grid 1 Accent 5" w:semiHidden="0" w:uiPriority="67" w:unhideWhenUsed="0"/>
+    <w:lsdException w:name="Medium Grid 2 Accent 5" w:semiHidden="0" w:uiPriority="68" w:unhideWhenUsed="0"/>
+    <w:lsdException w:name="Medium Grid 3 Accent 5" w:semiHidden="0" w:uiPriority="69" w:unhideWhenUsed="0"/>
+    <w:lsdException w:name="Dark List Accent 5" w:semiHidden="0" w:uiPriority="70" w:unhideWhenUsed="0"/>
+    <w:lsdException w:name="Colorful Shading Accent 5" w:semiHidden="0" w:uiPriority="71" w:unhideWhenUsed="0"/>
+    <w:lsdException w:name="Colorful List Accent 5" w:semiHidden="0" w:uiPriority="72" w:unhideWhenUsed="0"/>
+    <w:lsdException w:name="Colorful Grid Accent 5" w:semiHidden="0" w:uiPriority="73" w:unhideWhenUsed="0"/>
+    <w:lsdException w:name="Light Shading Accent 6" w:semiHidden="0" w:uiPriority="60" w:unhideWhenUsed="0"/>
+    <w:lsdException w:name="Light List Accent 6" w:semiHidden="0" w:uiPriority="61" w:unhideWhenUsed="0"/>
+    <w:lsdException w:name="Light Grid Accent 6" w:semiHidden="0" w:uiPriority="62" w:unhideWhenUsed="0"/>
+    <w:lsdException w:name="Medium Shading 1 Accent 6" w:semiHidden="0" w:uiPriority="63" w:unhideWhenUsed="0"/>
+    <w:lsdException w:name="Medium Shading 2 Accent 6" w:semiHidden="0" w:uiPriority="64" w:unhideWhenUsed="0"/>
+    <w:lsdException w:name="Medium List 1 Accent 6" w:semiHidden="0" w:uiPriority="65" w:unhideWhenUsed="0"/>
+    <w:lsdException w:name="Medium List 2 Accent 6" w:semiHidden="0" w:uiPriority="66" w:unhideWhenUsed="0"/>
+    <w:lsdException w:name="Medium Grid 1 Accent 6" w:semiHidden="0" w:uiPriority="67" w:unhideWhenUsed="0"/>
+    <w:lsdException w:name="Medium Grid 2 Accent 6" w:semiHidden="0" w:uiPriority="68" w:unhideWhenUsed="0"/>
+    <w:lsdException w:name="Medium Grid 3 Accent 6" w:semiHidden="0" w:uiPriority="69" w:unhideWhenUsed="0"/>
+    <w:lsdException w:name="Dark List Accent 6" w:semiHidden="0" w:uiPriority="70" w:unhideWhenUsed="0"/>
+    <w:lsdException w:name="Colorful Shading Accent 6" w:semiHidden="0" w:uiPriority="71" w:unhideWhenUsed="0"/>
+    <w:lsdException w:name="Colorful List Accent 6" w:semiHidden="0" w:uiPriority="72" w:unhideWhenUsed="0"/>
+    <w:lsdException w:name="Colorful Grid Accent 6" w:semiHidden="0" w:uiPriority="73" w:unhideWhenUsed="0"/>
+    <w:lsdException w:name="Subtle Emphasis" w:semiHidden="0" w:uiPriority="19" w:unhideWhenUsed="0" w:qFormat="1"/>
+    <w:lsdException w:name="Intense Emphasis" w:semiHidden="0" w:uiPriority="21" w:unhideWhenUsed="0" w:qFormat="1"/>
+    <w:lsdException w:name="Subtle Reference" w:semiHidden="0" w:uiPriority="31" w:unhideWhenUsed="0" w:qFormat="1"/>
+    <w:lsdException w:name="Intense Reference" w:semiHidden="0" w:uiPriority="32" w:unhideWhenUsed="0" w:qFormat="1"/>
+    <w:lsdException w:name="Book Title" w:semiHidden="0" w:uiPriority="33" w:unhideWhenUsed="0" w:qFormat="1"/>
+    <w:lsdException w:name="Bibliography" w:uiPriority="37"/>
+    <w:lsdException w:name="TOC Heading" w:uiPriority="39" w:qFormat="1"/>
+  </w:latentStyles>
+  <w:style w:type="paragraph" w:default="1" w:styleId="Normal">
+    <w:name w:val="Normal"/>
+    <w:qFormat/>
+    <w:rsid w:val="004C1CDB"/>
+    <w:pPr>
+      <w:jc w:val="both"/>
+    </w:pPr>
+  </w:style>
+  <w:style w:type="paragraph" w:styleId="Ttulo1">
+    <w:name w:val="heading 1"/>
+    <w:basedOn w:val="Normal"/>
+    <w:next w:val="Normal"/>
+    <w:link w:val="Ttulo1Car"/>
+    <w:uiPriority w:val="9"/>
+    <w:qFormat/>
+    <w:rsid w:val="00EB3D1C"/>
+    <w:pPr>
+      <w:keepNext/>
+      <w:keepLines/>
+      <w:spacing w:before="480" w:after="0"/>
+      <w:outlineLvl w:val="0"/>
+    </w:pPr>
+    <w:rPr>
+      <w:rFonts w:asciiTheme="majorHAnsi" w:eastAsiaTheme="majorEastAsia" w:hAnsiTheme="majorHAnsi" w:cstheme="majorBidi"/>
+      <w:b/>
+      <w:bCs/>
+      <w:color w:val="365F91" w:themeColor="accent1" w:themeShade="BF"/>
+      <w:sz w:val="28"/>
+      <w:szCs w:val="28"/>
+    </w:rPr>
+  </w:style>
+  <w:style w:type="paragraph" w:styleId="Ttulo2">
+    <w:name w:val="heading 2"/>
+    <w:basedOn w:val="Normal"/>
+    <w:next w:val="Normal"/>
+    <w:link w:val="Ttulo2Car"/>
+    <w:uiPriority w:val="9"/>
+    <w:unhideWhenUsed/>
+    <w:qFormat/>
+    <w:rsid w:val="00EB3D1C"/>
+    <w:pPr>
+      <w:keepNext/>
+      <w:keepLines/>
+      <w:spacing w:before="200" w:after="0"/>
+      <w:outlineLvl w:val="1"/>
+    </w:pPr>
+    <w:rPr>
+      <w:rFonts w:asciiTheme="majorHAnsi" w:eastAsiaTheme="majorEastAsia" w:hAnsiTheme="majorHAnsi" w:cstheme="majorBidi"/>
+      <w:b/>
+      <w:bCs/>
+      <w:color w:val="4F81BD" w:themeColor="accent1"/>
+      <w:sz w:val="26"/>
+      <w:szCs w:val="26"/>
+    </w:rPr>
+  </w:style>
+  <w:style w:type="paragraph" w:styleId="Ttulo3">
+    <w:name w:val="heading 3"/>
+    <w:basedOn w:val="Normal"/>
+    <w:next w:val="Normal"/>
+    <w:link w:val="Ttulo3Car"/>
+    <w:uiPriority w:val="9"/>
+    <w:unhideWhenUsed/>
+    <w:qFormat/>
+    <w:rsid w:val="00EB3D1C"/>
+    <w:pPr>
+      <w:keepNext/>
+      <w:keepLines/>
+      <w:spacing w:before="200" w:after="0"/>
+      <w:outlineLvl w:val="2"/>
+    </w:pPr>
+    <w:rPr>
+      <w:rFonts w:asciiTheme="majorHAnsi" w:eastAsiaTheme="majorEastAsia" w:hAnsiTheme="majorHAnsi" w:cstheme="majorBidi"/>
+      <w:b/>
+      <w:bCs/>
+      <w:color w:val="4F81BD" w:themeColor="accent1"/>
+    </w:rPr>
+  </w:style>
+  <w:style w:type="paragraph" w:styleId="Ttulo4">
+    <w:name w:val="heading 4"/>
+    <w:basedOn w:val="Normal"/>
+    <w:next w:val="Normal"/>
+    <w:link w:val="Ttulo4Car"/>
+    <w:uiPriority w:val="9"/>
+    <w:unhideWhenUsed/>
+    <w:qFormat/>
+    <w:rsid w:val="00EB3D1C"/>
+    <w:pPr>
+      <w:keepNext/>
+      <w:keepLines/>
+      <w:spacing w:before="200" w:after="0"/>
+      <w:outlineLvl w:val="3"/>
+    </w:pPr>
+    <w:rPr>
+      <w:rFonts w:asciiTheme="majorHAnsi" w:eastAsiaTheme="majorEastAsia" w:hAnsiTheme="majorHAnsi" w:cstheme="majorBidi"/>
+      <w:b/>
+      <w:bCs/>
+      <w:i/>
+      <w:iCs/>
+      <w:color w:val="4F81BD" w:themeColor="accent1"/>
+    </w:rPr>
+  </w:style>
+  <w:style w:type="paragraph" w:styleId="Ttulo5">
+    <w:name w:val="heading 5"/>
+    <w:basedOn w:val="Normal"/>
+    <w:next w:val="Normal"/>
+    <w:link w:val="Ttulo5Car"/>
+    <w:uiPriority w:val="9"/>
+    <w:semiHidden/>
+    <w:unhideWhenUsed/>
+    <w:qFormat/>
+    <w:rsid w:val="00EB3D1C"/>
+    <w:pPr>
+      <w:keepNext/>
+      <w:keepLines/>
+      <w:spacing w:before="200" w:after="0"/>
+      <w:outlineLvl w:val="4"/>
+    </w:pPr>
+    <w:rPr>
+      <w:rFonts w:asciiTheme="majorHAnsi" w:eastAsiaTheme="majorEastAsia" w:hAnsiTheme="majorHAnsi" w:cstheme="majorBidi"/>
+      <w:color w:val="243F60" w:themeColor="accent1" w:themeShade="7F"/>
+    </w:rPr>
+  </w:style>
+  <w:style w:type="paragraph" w:styleId="Ttulo6">
+    <w:name w:val="heading 6"/>
+    <w:basedOn w:val="Normal"/>
+    <w:next w:val="Normal"/>
+    <w:link w:val="Ttulo6Car"/>
+    <w:uiPriority w:val="9"/>
+    <w:semiHidden/>
+    <w:unhideWhenUsed/>
+    <w:qFormat/>
+    <w:rsid w:val="00EB3D1C"/>
+    <w:pPr>
+      <w:keepNext/>
+      <w:keepLines/>
+      <w:spacing w:before="200" w:after="0"/>
+      <w:outlineLvl w:val="5"/>
+    </w:pPr>
+    <w:rPr>
+      <w:rFonts w:asciiTheme="majorHAnsi" w:eastAsiaTheme="majorEastAsia" w:hAnsiTheme="majorHAnsi" w:cstheme="majorBidi"/>
+      <w:i/>
+      <w:iCs/>
+      <w:color w:val="243F60" w:themeColor="accent1" w:themeShade="7F"/>
+    </w:rPr>
+  </w:style>
+  <w:style w:type="paragraph" w:styleId="Ttulo7">
+    <w:name w:val="heading 7"/>
+    <w:basedOn w:val="Normal"/>
+    <w:next w:val="Normal"/>
+    <w:link w:val="Ttulo7Car"/>
+    <w:uiPriority w:val="9"/>
+    <w:semiHidden/>
+    <w:unhideWhenUsed/>
+    <w:qFormat/>
+    <w:rsid w:val="00EB3D1C"/>
+    <w:pPr>
+      <w:keepNext/>
+      <w:keepLines/>
+      <w:spacing w:before="200" w:after="0"/>
+      <w:outlineLvl w:val="6"/>
+    </w:pPr>
+    <w:rPr>
+      <w:rFonts w:asciiTheme="majorHAnsi" w:eastAsiaTheme="majorEastAsia" w:hAnsiTheme="majorHAnsi" w:cstheme="majorBidi"/>
+      <w:i/>
+      <w:iCs/>
+      <w:color w:val="404040" w:themeColor="text1" w:themeTint="BF"/>
+    </w:rPr>
+  </w:style>
+  <w:style w:type="paragraph" w:styleId="Ttulo8">
+    <w:name w:val="heading 8"/>
+    <w:basedOn w:val="Normal"/>
+    <w:next w:val="Normal"/>
+    <w:link w:val="Ttulo8Car"/>
+    <w:uiPriority w:val="9"/>
+    <w:semiHidden/>
+    <w:unhideWhenUsed/>
+    <w:qFormat/>
+    <w:rsid w:val="00EB3D1C"/>
+    <w:pPr>
+      <w:keepNext/>
+      <w:keepLines/>
+      <w:spacing w:before="200" w:after="0"/>
+      <w:outlineLvl w:val="7"/>
+    </w:pPr>
+    <w:rPr>
+      <w:rFonts w:asciiTheme="majorHAnsi" w:eastAsiaTheme="majorEastAsia" w:hAnsiTheme="majorHAnsi" w:cstheme="majorBidi"/>
+      <w:color w:val="4F81BD" w:themeColor="accent1"/>
+      <w:sz w:val="20"/>
+      <w:szCs w:val="20"/>
+    </w:rPr>
+  </w:style>
+  <w:style w:type="paragraph" w:styleId="Ttulo9">
+    <w:name w:val="heading 9"/>
+    <w:basedOn w:val="Normal"/>
+    <w:next w:val="Normal"/>
+    <w:link w:val="Ttulo9Car"/>
+    <w:uiPriority w:val="9"/>
+    <w:semiHidden/>
+    <w:unhideWhenUsed/>
+    <w:qFormat/>
+    <w:rsid w:val="00EB3D1C"/>
+    <w:pPr>
+      <w:keepNext/>
+      <w:keepLines/>
+      <w:spacing w:before="200" w:after="0"/>
+      <w:outlineLvl w:val="8"/>
+    </w:pPr>
+    <w:rPr>
+      <w:rFonts w:asciiTheme="majorHAnsi" w:eastAsiaTheme="majorEastAsia" w:hAnsiTheme="majorHAnsi" w:cstheme="majorBidi"/>
+      <w:i/>
+      <w:iCs/>
+      <w:color w:val="404040" w:themeColor="text1" w:themeTint="BF"/>
+      <w:sz w:val="20"/>
+      <w:szCs w:val="20"/>
+    </w:rPr>
+  </w:style>
+  <w:style w:type="character" w:default="1" w:styleId="Fuentedeprrafopredeter">
+    <w:name w:val="Default Paragraph Font"/>
+    <w:uiPriority w:val="1"/>
+    <w:semiHidden/>
+    <w:unhideWhenUsed/>
+  </w:style>
+  <w:style w:type="table" w:default="1" w:styleId="Tablanormal">
+    <w:name w:val="Normal Table"/>
+    <w:uiPriority w:val="99"/>
+    <w:semiHidden/>
+    <w:unhideWhenUsed/>
+    <w:tblPr>
+      <w:tblInd w:w="0" w:type="dxa"/>
+      <w:tblCellMar>
+        <w:top w:w="0" w:type="dxa"/>
+        <w:left w:w="108" w:type="dxa"/>
+        <w:bottom w:w="0" w:type="dxa"/>
+        <w:right w:w="108" w:type="dxa"/>
+      </w:tblCellMar>
+    </w:tblPr>
+  </w:style>
+  <w:style w:type="numbering" w:default="1" w:styleId="Sinlista">
+    <w:name w:val="No List"/>
+    <w:uiPriority w:val="99"/>
+    <w:semiHidden/>
+    <w:unhideWhenUsed/>
+  </w:style>
+  <w:style w:type="character" w:customStyle="1" w:styleId="Ttulo1Car">
+    <w:name w:val="Título 1 Car"/>
+    <w:basedOn w:val="Fuentedeprrafopredeter"/>
+    <w:link w:val="Ttulo1"/>
+    <w:uiPriority w:val="9"/>
+    <w:rsid w:val="00EB3D1C"/>
+    <w:rPr>
+      <w:rFonts w:asciiTheme="majorHAnsi" w:eastAsiaTheme="majorEastAsia" w:hAnsiTheme="majorHAnsi" w:cstheme="majorBidi"/>
+      <w:b/>
+      <w:bCs/>
+      <w:color w:val="365F91" w:themeColor="accent1" w:themeShade="BF"/>
+      <w:sz w:val="28"/>
+      <w:szCs w:val="28"/>
+    </w:rPr>
+  </w:style>
+  <w:style w:type="paragraph" w:styleId="Prrafodelista">
+    <w:name w:val="List Paragraph"/>
+    <w:basedOn w:val="Normal"/>
+    <w:uiPriority w:val="34"/>
+    <w:qFormat/>
+    <w:rsid w:val="00EB3D1C"/>
+    <w:pPr>
+      <w:ind w:left="720"/>
+      <w:contextualSpacing/>
+    </w:pPr>
+  </w:style>
+  <w:style w:type="character" w:customStyle="1" w:styleId="Ttulo2Car">
+    <w:name w:val="Título 2 Car"/>
+    <w:basedOn w:val="Fuentedeprrafopredeter"/>
+    <w:link w:val="Ttulo2"/>
+    <w:uiPriority w:val="9"/>
+    <w:rsid w:val="00EB3D1C"/>
+    <w:rPr>
+      <w:rFonts w:asciiTheme="majorHAnsi" w:eastAsiaTheme="majorEastAsia" w:hAnsiTheme="majorHAnsi" w:cstheme="majorBidi"/>
+      <w:b/>
+      <w:bCs/>
+      <w:color w:val="4F81BD" w:themeColor="accent1"/>
+      <w:sz w:val="26"/>
+      <w:szCs w:val="26"/>
+    </w:rPr>
+  </w:style>
+  <w:style w:type="character" w:customStyle="1" w:styleId="Ttulo3Car">
+    <w:name w:val="Título 3 Car"/>
+    <w:basedOn w:val="Fuentedeprrafopredeter"/>
+    <w:link w:val="Ttulo3"/>
+    <w:uiPriority w:val="9"/>
+    <w:rsid w:val="00EB3D1C"/>
+    <w:rPr>
+      <w:rFonts w:asciiTheme="majorHAnsi" w:eastAsiaTheme="majorEastAsia" w:hAnsiTheme="majorHAnsi" w:cstheme="majorBidi"/>
+      <w:b/>
+      <w:bCs/>
+      <w:color w:val="4F81BD" w:themeColor="accent1"/>
+    </w:rPr>
+  </w:style>
+  <w:style w:type="paragraph" w:styleId="TtulodeTDC">
+    <w:name w:val="TOC Heading"/>
+    <w:basedOn w:val="Ttulo1"/>
+    <w:next w:val="Normal"/>
+    <w:uiPriority w:val="39"/>
+    <w:unhideWhenUsed/>
+    <w:qFormat/>
+    <w:rsid w:val="00EB3D1C"/>
+    <w:pPr>
+      <w:outlineLvl w:val="9"/>
+    </w:pPr>
+  </w:style>
+  <w:style w:type="paragraph" w:styleId="TDC1">
+    <w:name w:val="toc 1"/>
+    <w:basedOn w:val="Normal"/>
+    <w:next w:val="Normal"/>
+    <w:autoRedefine/>
+    <w:uiPriority w:val="39"/>
+    <w:unhideWhenUsed/>
+    <w:rsid w:val="005703EB"/>
+    <w:pPr>
+      <w:spacing w:after="100"/>
+    </w:pPr>
+  </w:style>
+  <w:style w:type="paragraph" w:styleId="TDC2">
+    <w:name w:val="toc 2"/>
+    <w:basedOn w:val="Normal"/>
+    <w:next w:val="Normal"/>
+    <w:autoRedefine/>
+    <w:uiPriority w:val="39"/>
+    <w:unhideWhenUsed/>
+    <w:rsid w:val="005703EB"/>
+    <w:pPr>
+      <w:spacing w:after="100"/>
+      <w:ind w:left="220"/>
+    </w:pPr>
+  </w:style>
+  <w:style w:type="character" w:styleId="Hipervnculo">
+    <w:name w:val="Hyperlink"/>
+    <w:basedOn w:val="Fuentedeprrafopredeter"/>
+    <w:uiPriority w:val="99"/>
+    <w:unhideWhenUsed/>
+    <w:rsid w:val="0037532B"/>
+    <w:rPr>
+      <w:rFonts w:asciiTheme="minorHAnsi" w:hAnsiTheme="minorHAnsi"/>
+      <w:i/>
+      <w:color w:val="4F81BD" w:themeColor="accent1"/>
+      <w:sz w:val="22"/>
+      <w:u w:val="none"/>
+    </w:rPr>
+  </w:style>
+  <w:style w:type="paragraph" w:styleId="Encabezado">
+    <w:name w:val="header"/>
+    <w:basedOn w:val="Normal"/>
+    <w:link w:val="EncabezadoCar"/>
+    <w:uiPriority w:val="99"/>
+    <w:unhideWhenUsed/>
+    <w:rsid w:val="005703EB"/>
+    <w:pPr>
+      <w:tabs>
+        <w:tab w:val="center" w:pos="4252"/>
+        <w:tab w:val="right" w:pos="8504"/>
+      </w:tabs>
+      <w:spacing w:after="0" w:line="240" w:lineRule="auto"/>
+    </w:pPr>
+  </w:style>
+  <w:style w:type="character" w:customStyle="1" w:styleId="EncabezadoCar">
+    <w:name w:val="Encabezado Car"/>
+    <w:basedOn w:val="Fuentedeprrafopredeter"/>
+    <w:link w:val="Encabezado"/>
+    <w:uiPriority w:val="99"/>
+    <w:rsid w:val="005703EB"/>
+    <w:rPr>
+      <w:rFonts w:ascii="Arial" w:hAnsi="Arial" w:cs="Arial"/>
+    </w:rPr>
+  </w:style>
+  <w:style w:type="paragraph" w:styleId="Piedepgina">
+    <w:name w:val="footer"/>
+    <w:basedOn w:val="Normal"/>
+    <w:link w:val="PiedepginaCar"/>
+    <w:uiPriority w:val="99"/>
+    <w:unhideWhenUsed/>
+    <w:rsid w:val="005703EB"/>
+    <w:pPr>
+      <w:tabs>
+        <w:tab w:val="center" w:pos="4252"/>
+        <w:tab w:val="right" w:pos="8504"/>
+      </w:tabs>
+      <w:spacing w:after="0" w:line="240" w:lineRule="auto"/>
+    </w:pPr>
+  </w:style>
+  <w:style w:type="character" w:customStyle="1" w:styleId="PiedepginaCar">
+    <w:name w:val="Pie de página Car"/>
+    <w:basedOn w:val="Fuentedeprrafopredeter"/>
+    <w:link w:val="Piedepgina"/>
+    <w:uiPriority w:val="99"/>
+    <w:rsid w:val="005703EB"/>
+    <w:rPr>
+      <w:rFonts w:ascii="Arial" w:hAnsi="Arial" w:cs="Arial"/>
+    </w:rPr>
+  </w:style>
+  <w:style w:type="paragraph" w:styleId="TDC3">
+    <w:name w:val="toc 3"/>
+    <w:basedOn w:val="Normal"/>
+    <w:next w:val="Normal"/>
+    <w:autoRedefine/>
+    <w:uiPriority w:val="39"/>
+    <w:unhideWhenUsed/>
+    <w:rsid w:val="00C237AF"/>
+    <w:pPr>
+      <w:spacing w:after="100"/>
+      <w:ind w:left="440"/>
+    </w:pPr>
+  </w:style>
+  <w:style w:type="character" w:styleId="Hipervnculovisitado">
+    <w:name w:val="FollowedHyperlink"/>
+    <w:basedOn w:val="Fuentedeprrafopredeter"/>
+    <w:uiPriority w:val="99"/>
+    <w:semiHidden/>
+    <w:unhideWhenUsed/>
+    <w:rsid w:val="00451349"/>
+    <w:rPr>
+      <w:color w:val="800080" w:themeColor="followedHyperlink"/>
+      <w:u w:val="single"/>
+    </w:rPr>
+  </w:style>
+  <w:style w:type="paragraph" w:styleId="Sinespaciado">
+    <w:name w:val="No Spacing"/>
+    <w:link w:val="SinespaciadoCar"/>
+    <w:uiPriority w:val="1"/>
+    <w:qFormat/>
+    <w:rsid w:val="00EB3D1C"/>
+    <w:pPr>
+      <w:spacing w:after="0" w:line="240" w:lineRule="auto"/>
+    </w:pPr>
+  </w:style>
+  <w:style w:type="character" w:customStyle="1" w:styleId="SinespaciadoCar">
+    <w:name w:val="Sin espaciado Car"/>
+    <w:basedOn w:val="Fuentedeprrafopredeter"/>
+    <w:link w:val="Sinespaciado"/>
+    <w:uiPriority w:val="1"/>
+    <w:rsid w:val="006E2595"/>
+  </w:style>
+  <w:style w:type="character" w:styleId="nfasissutil">
+    <w:name w:val="Subtle Emphasis"/>
+    <w:basedOn w:val="Fuentedeprrafopredeter"/>
+    <w:uiPriority w:val="19"/>
+    <w:qFormat/>
+    <w:rsid w:val="00EB3D1C"/>
+    <w:rPr>
+      <w:i/>
+      <w:iCs/>
+      <w:color w:val="808080" w:themeColor="text1" w:themeTint="7F"/>
+    </w:rPr>
+  </w:style>
+  <w:style w:type="character" w:customStyle="1" w:styleId="apple-converted-space">
+    <w:name w:val="apple-converted-space"/>
+    <w:basedOn w:val="Fuentedeprrafopredeter"/>
+    <w:rsid w:val="008279F8"/>
+  </w:style>
+  <w:style w:type="character" w:styleId="nfasis">
+    <w:name w:val="Emphasis"/>
+    <w:basedOn w:val="Fuentedeprrafopredeter"/>
+    <w:uiPriority w:val="20"/>
+    <w:qFormat/>
+    <w:rsid w:val="00EB3D1C"/>
+    <w:rPr>
+      <w:i/>
+      <w:iCs/>
+    </w:rPr>
+  </w:style>
+  <w:style w:type="character" w:styleId="Textoennegrita">
+    <w:name w:val="Strong"/>
+    <w:basedOn w:val="Fuentedeprrafopredeter"/>
+    <w:uiPriority w:val="22"/>
+    <w:qFormat/>
+    <w:rsid w:val="00EB3D1C"/>
+    <w:rPr>
+      <w:b/>
+      <w:bCs/>
+    </w:rPr>
+  </w:style>
+  <w:style w:type="character" w:customStyle="1" w:styleId="Ttulo4Car">
+    <w:name w:val="Título 4 Car"/>
+    <w:basedOn w:val="Fuentedeprrafopredeter"/>
+    <w:link w:val="Ttulo4"/>
+    <w:uiPriority w:val="9"/>
+    <w:rsid w:val="00EB3D1C"/>
+    <w:rPr>
+      <w:rFonts w:asciiTheme="majorHAnsi" w:eastAsiaTheme="majorEastAsia" w:hAnsiTheme="majorHAnsi" w:cstheme="majorBidi"/>
+      <w:b/>
+      <w:bCs/>
+      <w:i/>
+      <w:iCs/>
+      <w:color w:val="4F81BD" w:themeColor="accent1"/>
+    </w:rPr>
+  </w:style>
+  <w:style w:type="character" w:customStyle="1" w:styleId="Ttulo5Car">
+    <w:name w:val="Título 5 Car"/>
+    <w:basedOn w:val="Fuentedeprrafopredeter"/>
+    <w:link w:val="Ttulo5"/>
+    <w:uiPriority w:val="9"/>
+    <w:semiHidden/>
+    <w:rsid w:val="00EB3D1C"/>
+    <w:rPr>
+      <w:rFonts w:asciiTheme="majorHAnsi" w:eastAsiaTheme="majorEastAsia" w:hAnsiTheme="majorHAnsi" w:cstheme="majorBidi"/>
+      <w:color w:val="243F60" w:themeColor="accent1" w:themeShade="7F"/>
+    </w:rPr>
+  </w:style>
+  <w:style w:type="character" w:customStyle="1" w:styleId="Ttulo6Car">
+    <w:name w:val="Título 6 Car"/>
+    <w:basedOn w:val="Fuentedeprrafopredeter"/>
+    <w:link w:val="Ttulo6"/>
+    <w:uiPriority w:val="9"/>
+    <w:semiHidden/>
+    <w:rsid w:val="00EB3D1C"/>
+    <w:rPr>
+      <w:rFonts w:asciiTheme="majorHAnsi" w:eastAsiaTheme="majorEastAsia" w:hAnsiTheme="majorHAnsi" w:cstheme="majorBidi"/>
+      <w:i/>
+      <w:iCs/>
+      <w:color w:val="243F60" w:themeColor="accent1" w:themeShade="7F"/>
+    </w:rPr>
+  </w:style>
+  <w:style w:type="character" w:customStyle="1" w:styleId="Ttulo7Car">
+    <w:name w:val="Título 7 Car"/>
+    <w:basedOn w:val="Fuentedeprrafopredeter"/>
+    <w:link w:val="Ttulo7"/>
+    <w:uiPriority w:val="9"/>
+    <w:semiHidden/>
+    <w:rsid w:val="00EB3D1C"/>
+    <w:rPr>
+      <w:rFonts w:asciiTheme="majorHAnsi" w:eastAsiaTheme="majorEastAsia" w:hAnsiTheme="majorHAnsi" w:cstheme="majorBidi"/>
+      <w:i/>
+      <w:iCs/>
+      <w:color w:val="404040" w:themeColor="text1" w:themeTint="BF"/>
+    </w:rPr>
+  </w:style>
+  <w:style w:type="character" w:customStyle="1" w:styleId="Ttulo8Car">
+    <w:name w:val="Título 8 Car"/>
+    <w:basedOn w:val="Fuentedeprrafopredeter"/>
+    <w:link w:val="Ttulo8"/>
+    <w:uiPriority w:val="9"/>
+    <w:semiHidden/>
+    <w:rsid w:val="00EB3D1C"/>
+    <w:rPr>
+      <w:rFonts w:asciiTheme="majorHAnsi" w:eastAsiaTheme="majorEastAsia" w:hAnsiTheme="majorHAnsi" w:cstheme="majorBidi"/>
+      <w:color w:val="4F81BD" w:themeColor="accent1"/>
+      <w:sz w:val="20"/>
+      <w:szCs w:val="20"/>
+    </w:rPr>
+  </w:style>
+  <w:style w:type="character" w:customStyle="1" w:styleId="Ttulo9Car">
+    <w:name w:val="Título 9 Car"/>
+    <w:basedOn w:val="Fuentedeprrafopredeter"/>
+    <w:link w:val="Ttulo9"/>
+    <w:uiPriority w:val="9"/>
+    <w:semiHidden/>
+    <w:rsid w:val="00EB3D1C"/>
+    <w:rPr>
+      <w:rFonts w:asciiTheme="majorHAnsi" w:eastAsiaTheme="majorEastAsia" w:hAnsiTheme="majorHAnsi" w:cstheme="majorBidi"/>
+      <w:i/>
+      <w:iCs/>
+      <w:color w:val="404040" w:themeColor="text1" w:themeTint="BF"/>
+      <w:sz w:val="20"/>
+      <w:szCs w:val="20"/>
+    </w:rPr>
+  </w:style>
+  <w:style w:type="paragraph" w:styleId="Epgrafe">
+    <w:name w:val="caption"/>
+    <w:basedOn w:val="Normal"/>
+    <w:next w:val="Normal"/>
+    <w:uiPriority w:val="35"/>
+    <w:semiHidden/>
+    <w:unhideWhenUsed/>
+    <w:qFormat/>
+    <w:rsid w:val="00EB3D1C"/>
+    <w:pPr>
+      <w:spacing w:line="240" w:lineRule="auto"/>
+    </w:pPr>
+    <w:rPr>
+      <w:b/>
+      <w:bCs/>
+      <w:color w:val="4F81BD" w:themeColor="accent1"/>
+      <w:sz w:val="18"/>
+      <w:szCs w:val="18"/>
+    </w:rPr>
+  </w:style>
+  <w:style w:type="paragraph" w:styleId="Ttulo">
+    <w:name w:val="Title"/>
+    <w:basedOn w:val="Normal"/>
+    <w:next w:val="Normal"/>
+    <w:link w:val="TtuloCar"/>
+    <w:uiPriority w:val="10"/>
+    <w:qFormat/>
+    <w:rsid w:val="00EB3D1C"/>
+    <w:pPr>
+      <w:pBdr>
+        <w:bottom w:val="single" w:sz="8" w:space="4" w:color="4F81BD" w:themeColor="accent1"/>
+      </w:pBdr>
+      <w:spacing w:after="300" w:line="240" w:lineRule="auto"/>
+      <w:contextualSpacing/>
+    </w:pPr>
+    <w:rPr>
+      <w:rFonts w:asciiTheme="majorHAnsi" w:eastAsiaTheme="majorEastAsia" w:hAnsiTheme="majorHAnsi" w:cstheme="majorBidi"/>
+      <w:color w:val="17365D" w:themeColor="text2" w:themeShade="BF"/>
+      <w:spacing w:val="5"/>
+      <w:kern w:val="28"/>
+      <w:sz w:val="52"/>
+      <w:szCs w:val="52"/>
+    </w:rPr>
+  </w:style>
+  <w:style w:type="character" w:customStyle="1" w:styleId="TtuloCar">
+    <w:name w:val="Título Car"/>
+    <w:basedOn w:val="Fuentedeprrafopredeter"/>
+    <w:link w:val="Ttulo"/>
+    <w:uiPriority w:val="10"/>
+    <w:rsid w:val="00EB3D1C"/>
+    <w:rPr>
+      <w:rFonts w:asciiTheme="majorHAnsi" w:eastAsiaTheme="majorEastAsia" w:hAnsiTheme="majorHAnsi" w:cstheme="majorBidi"/>
+      <w:color w:val="17365D" w:themeColor="text2" w:themeShade="BF"/>
+      <w:spacing w:val="5"/>
+      <w:kern w:val="28"/>
+      <w:sz w:val="52"/>
+      <w:szCs w:val="52"/>
+    </w:rPr>
+  </w:style>
+  <w:style w:type="paragraph" w:styleId="Subttulo">
+    <w:name w:val="Subtitle"/>
+    <w:basedOn w:val="Normal"/>
+    <w:next w:val="Normal"/>
+    <w:link w:val="SubttuloCar"/>
+    <w:uiPriority w:val="11"/>
+    <w:qFormat/>
+    <w:rsid w:val="00EB3D1C"/>
+    <w:pPr>
+      <w:numPr>
+        <w:ilvl w:val="1"/>
+      </w:numPr>
+    </w:pPr>
+    <w:rPr>
+      <w:rFonts w:asciiTheme="majorHAnsi" w:eastAsiaTheme="majorEastAsia" w:hAnsiTheme="majorHAnsi" w:cstheme="majorBidi"/>
+      <w:i/>
+      <w:iCs/>
+      <w:color w:val="4F81BD" w:themeColor="accent1"/>
+      <w:spacing w:val="15"/>
+      <w:sz w:val="24"/>
+      <w:szCs w:val="24"/>
+    </w:rPr>
+  </w:style>
+  <w:style w:type="character" w:customStyle="1" w:styleId="SubttuloCar">
+    <w:name w:val="Subtítulo Car"/>
+    <w:basedOn w:val="Fuentedeprrafopredeter"/>
+    <w:link w:val="Subttulo"/>
+    <w:uiPriority w:val="11"/>
+    <w:rsid w:val="00EB3D1C"/>
+    <w:rPr>
+      <w:rFonts w:asciiTheme="majorHAnsi" w:eastAsiaTheme="majorEastAsia" w:hAnsiTheme="majorHAnsi" w:cstheme="majorBidi"/>
+      <w:i/>
+      <w:iCs/>
+      <w:color w:val="4F81BD" w:themeColor="accent1"/>
+      <w:spacing w:val="15"/>
+      <w:sz w:val="24"/>
+      <w:szCs w:val="24"/>
+    </w:rPr>
+  </w:style>
+  <w:style w:type="paragraph" w:styleId="Cita">
+    <w:name w:val="Quote"/>
+    <w:basedOn w:val="Normal"/>
+    <w:next w:val="Normal"/>
+    <w:link w:val="CitaCar"/>
+    <w:uiPriority w:val="29"/>
+    <w:qFormat/>
+    <w:rsid w:val="00EB3D1C"/>
+    <w:rPr>
+      <w:i/>
+      <w:iCs/>
+      <w:color w:val="000000" w:themeColor="text1"/>
+    </w:rPr>
+  </w:style>
+  <w:style w:type="character" w:customStyle="1" w:styleId="CitaCar">
+    <w:name w:val="Cita Car"/>
+    <w:basedOn w:val="Fuentedeprrafopredeter"/>
+    <w:link w:val="Cita"/>
+    <w:uiPriority w:val="29"/>
+    <w:rsid w:val="00EB3D1C"/>
+    <w:rPr>
+      <w:i/>
+      <w:iCs/>
+      <w:color w:val="000000" w:themeColor="text1"/>
+    </w:rPr>
+  </w:style>
+  <w:style w:type="paragraph" w:styleId="Citadestacada">
+    <w:name w:val="Intense Quote"/>
+    <w:basedOn w:val="Normal"/>
+    <w:next w:val="Normal"/>
+    <w:link w:val="CitadestacadaCar"/>
+    <w:uiPriority w:val="30"/>
+    <w:qFormat/>
+    <w:rsid w:val="00EB3D1C"/>
+    <w:pPr>
+      <w:pBdr>
+        <w:bottom w:val="single" w:sz="4" w:space="4" w:color="4F81BD" w:themeColor="accent1"/>
+      </w:pBdr>
+      <w:spacing w:before="200" w:after="280"/>
+      <w:ind w:left="936" w:right="936"/>
+    </w:pPr>
+    <w:rPr>
+      <w:b/>
+      <w:bCs/>
+      <w:i/>
+      <w:iCs/>
+      <w:color w:val="4F81BD" w:themeColor="accent1"/>
+    </w:rPr>
+  </w:style>
+  <w:style w:type="character" w:customStyle="1" w:styleId="CitadestacadaCar">
+    <w:name w:val="Cita destacada Car"/>
+    <w:basedOn w:val="Fuentedeprrafopredeter"/>
+    <w:link w:val="Citadestacada"/>
+    <w:uiPriority w:val="30"/>
+    <w:rsid w:val="00EB3D1C"/>
+    <w:rPr>
+      <w:b/>
+      <w:bCs/>
+      <w:i/>
+      <w:iCs/>
+      <w:color w:val="4F81BD" w:themeColor="accent1"/>
+    </w:rPr>
+  </w:style>
+  <w:style w:type="character" w:styleId="nfasisintenso">
+    <w:name w:val="Intense Emphasis"/>
+    <w:basedOn w:val="Fuentedeprrafopredeter"/>
+    <w:uiPriority w:val="21"/>
+    <w:qFormat/>
+    <w:rsid w:val="00EB3D1C"/>
+    <w:rPr>
+      <w:b/>
+      <w:bCs/>
+      <w:i/>
+      <w:iCs/>
+      <w:color w:val="4F81BD" w:themeColor="accent1"/>
+    </w:rPr>
+  </w:style>
+  <w:style w:type="character" w:styleId="Referenciasutil">
+    <w:name w:val="Subtle Reference"/>
+    <w:basedOn w:val="Fuentedeprrafopredeter"/>
+    <w:uiPriority w:val="31"/>
+    <w:qFormat/>
+    <w:rsid w:val="00EB3D1C"/>
+    <w:rPr>
+      <w:smallCaps/>
+      <w:color w:val="C0504D" w:themeColor="accent2"/>
+      <w:u w:val="single"/>
+    </w:rPr>
+  </w:style>
+  <w:style w:type="character" w:styleId="Referenciaintensa">
+    <w:name w:val="Intense Reference"/>
+    <w:basedOn w:val="Fuentedeprrafopredeter"/>
+    <w:uiPriority w:val="32"/>
+    <w:qFormat/>
+    <w:rsid w:val="00EB3D1C"/>
+    <w:rPr>
+      <w:b/>
+      <w:bCs/>
+      <w:smallCaps/>
+      <w:color w:val="C0504D" w:themeColor="accent2"/>
+      <w:spacing w:val="5"/>
+      <w:u w:val="single"/>
+    </w:rPr>
+  </w:style>
+  <w:style w:type="character" w:styleId="Ttulodellibro">
+    <w:name w:val="Book Title"/>
+    <w:basedOn w:val="Fuentedeprrafopredeter"/>
+    <w:uiPriority w:val="33"/>
+    <w:qFormat/>
+    <w:rsid w:val="00EB3D1C"/>
+    <w:rPr>
+      <w:b/>
+      <w:bCs/>
+      <w:smallCaps/>
+      <w:spacing w:val="5"/>
+    </w:rPr>
+  </w:style>
+  <w:style w:type="paragraph" w:styleId="Textodeglobo">
+    <w:name w:val="Balloon Text"/>
+    <w:basedOn w:val="Normal"/>
+    <w:link w:val="TextodegloboCar"/>
+    <w:uiPriority w:val="99"/>
+    <w:semiHidden/>
+    <w:unhideWhenUsed/>
+    <w:rsid w:val="00831A13"/>
+    <w:pPr>
+      <w:spacing w:after="0" w:line="240" w:lineRule="auto"/>
+    </w:pPr>
+    <w:rPr>
+      <w:rFonts w:ascii="Tahoma" w:hAnsi="Tahoma" w:cs="Tahoma"/>
+      <w:sz w:val="16"/>
+      <w:szCs w:val="16"/>
+    </w:rPr>
+  </w:style>
+  <w:style w:type="character" w:customStyle="1" w:styleId="TextodegloboCar">
+    <w:name w:val="Texto de globo Car"/>
+    <w:basedOn w:val="Fuentedeprrafopredeter"/>
+    <w:link w:val="Textodeglobo"/>
+    <w:uiPriority w:val="99"/>
+    <w:semiHidden/>
+    <w:rsid w:val="00831A13"/>
+    <w:rPr>
+      <w:rFonts w:ascii="Tahoma" w:hAnsi="Tahoma" w:cs="Tahoma"/>
+      <w:sz w:val="16"/>
+      <w:szCs w:val="16"/>
+    </w:rPr>
+  </w:style>
+  <w:style w:type="table" w:styleId="Tablaconcuadrcula">
+    <w:name w:val="Table Grid"/>
+    <w:basedOn w:val="Tablanormal"/>
+    <w:uiPriority w:val="39"/>
+    <w:rsid w:val="0003622D"/>
+    <w:pPr>
+      <w:spacing w:after="0" w:line="240" w:lineRule="auto"/>
+    </w:pPr>
+    <w:tblPr>
+      <w:tblBorders>
+        <w:top w:val="single" w:sz="4" w:space="0" w:color="auto"/>
+        <w:left w:val="single" w:sz="4" w:space="0" w:color="auto"/>
+        <w:bottom w:val="single" w:sz="4" w:space="0" w:color="auto"/>
+        <w:right w:val="single" w:sz="4" w:space="0" w:color="auto"/>
+        <w:insideH w:val="single" w:sz="4" w:space="0" w:color="auto"/>
+        <w:insideV w:val="single" w:sz="4" w:space="0" w:color="auto"/>
+      </w:tblBorders>
+    </w:tblPr>
+  </w:style>
+  <w:style w:type="table" w:customStyle="1" w:styleId="Tablanormal41">
+    <w:name w:val="Tabla normal 41"/>
+    <w:basedOn w:val="Tablanormal"/>
+    <w:uiPriority w:val="44"/>
+    <w:rsid w:val="0003622D"/>
+    <w:pPr>
+      <w:spacing w:after="0" w:line="240" w:lineRule="auto"/>
+    </w:pPr>
+    <w:tblPr>
+      <w:tblStyleRowBandSize w:val="1"/>
+      <w:tblStyleColBandSize w:val="1"/>
+    </w:tblPr>
+    <w:tblStylePr w:type="firstRow">
+      <w:rPr>
+        <w:b/>
+        <w:bCs/>
+      </w:rPr>
+    </w:tblStylePr>
+    <w:tblStylePr w:type="lastRow">
+      <w:rPr>
+        <w:b/>
+        <w:bCs/>
+      </w:rPr>
+    </w:tblStylePr>
+    <w:tblStylePr w:type="firstCol">
+      <w:rPr>
+        <w:b/>
+        <w:bCs/>
+      </w:rPr>
+    </w:tblStylePr>
+    <w:tblStylePr w:type="lastCol">
+      <w:rPr>
+        <w:b/>
+        <w:bCs/>
+      </w:rPr>
+    </w:tblStylePr>
+    <w:tblStylePr w:type="band1Vert">
+      <w:tblPr/>
+      <w:tcPr>
+        <w:shd w:val="clear" w:color="auto" w:fill="F2F2F2" w:themeFill="background1" w:themeFillShade="F2"/>
+      </w:tcPr>
+    </w:tblStylePr>
+    <w:tblStylePr w:type="band1Horz">
+      <w:tblPr/>
+      <w:tcPr>
+        <w:shd w:val="clear" w:color="auto" w:fill="F2F2F2" w:themeFill="background1" w:themeFillShade="F2"/>
+      </w:tcPr>
+    </w:tblStylePr>
+  </w:style>
+  <w:style w:type="table" w:customStyle="1" w:styleId="Tabladecuadrcula7concolores-nfasis51">
+    <w:name w:val="Tabla de cuadrícula 7 con colores - Énfasis 51"/>
+    <w:basedOn w:val="Tablanormal"/>
+    <w:uiPriority w:val="52"/>
+    <w:rsid w:val="0003622D"/>
+    <w:pPr>
+      <w:spacing w:after="0" w:line="240" w:lineRule="auto"/>
+    </w:pPr>
+    <w:rPr>
+      <w:color w:val="31849B" w:themeColor="accent5" w:themeShade="BF"/>
+    </w:rPr>
+    <w:tblPr>
+      <w:tblStyleRowBandSize w:val="1"/>
+      <w:tblStyleColBandSize w:val="1"/>
+      <w:tblBorders>
+        <w:top w:val="single" w:sz="4" w:space="0" w:color="92CDDC" w:themeColor="accent5" w:themeTint="99"/>
+        <w:left w:val="single" w:sz="4" w:space="0" w:color="92CDDC" w:themeColor="accent5" w:themeTint="99"/>
+        <w:bottom w:val="single" w:sz="4" w:space="0" w:color="92CDDC" w:themeColor="accent5" w:themeTint="99"/>
+        <w:right w:val="single" w:sz="4" w:space="0" w:color="92CDDC" w:themeColor="accent5" w:themeTint="99"/>
+        <w:insideH w:val="single" w:sz="4" w:space="0" w:color="92CDDC" w:themeColor="accent5" w:themeTint="99"/>
+        <w:insideV w:val="single" w:sz="4" w:space="0" w:color="92CDDC" w:themeColor="accent5" w:themeTint="99"/>
+      </w:tblBorders>
+    </w:tblPr>
+    <w:tblStylePr w:type="firstRow">
+      <w:rPr>
+        <w:b/>
+        <w:bCs/>
+      </w:rPr>
+      <w:tblPr/>
+      <w:tcPr>
+        <w:tcBorders>
+          <w:top w:val="nil"/>
+          <w:left w:val="nil"/>
+          <w:right w:val="nil"/>
+          <w:insideH w:val="nil"/>
+          <w:insideV w:val="nil"/>
+        </w:tcBorders>
+        <w:shd w:val="clear" w:color="auto" w:fill="FFFFFF" w:themeFill="background1"/>
+      </w:tcPr>
+    </w:tblStylePr>
+    <w:tblStylePr w:type="lastRow">
+      <w:rPr>
+        <w:b/>
+        <w:bCs/>
+      </w:rPr>
+      <w:tblPr/>
+      <w:tcPr>
+        <w:tcBorders>
+          <w:left w:val="nil"/>
+          <w:bottom w:val="nil"/>
+          <w:right w:val="nil"/>
+          <w:insideH w:val="nil"/>
+          <w:insideV w:val="nil"/>
+        </w:tcBorders>
+        <w:shd w:val="clear" w:color="auto" w:fill="FFFFFF" w:themeFill="background1"/>
+      </w:tcPr>
+    </w:tblStylePr>
+    <w:tblStylePr w:type="firstCol">
+      <w:pPr>
+        <w:jc w:val="right"/>
+      </w:pPr>
+      <w:rPr>
+        <w:i/>
+        <w:iCs/>
+      </w:rPr>
+      <w:tblPr/>
+      <w:tcPr>
+        <w:tcBorders>
+          <w:top w:val="nil"/>
+          <w:left w:val="nil"/>
+          <w:bottom w:val="nil"/>
+          <w:insideH w:val="nil"/>
+          <w:insideV w:val="nil"/>
+        </w:tcBorders>
+        <w:shd w:val="clear" w:color="auto" w:fill="FFFFFF" w:themeFill="background1"/>
+      </w:tcPr>
+    </w:tblStylePr>
+    <w:tblStylePr w:type="lastCol">
+      <w:rPr>
+        <w:i/>
+        <w:iCs/>
+      </w:rPr>
+      <w:tblPr/>
+      <w:tcPr>
+        <w:tcBorders>
+          <w:top w:val="nil"/>
+          <w:bottom w:val="nil"/>
+          <w:right w:val="nil"/>
+          <w:insideH w:val="nil"/>
+          <w:insideV w:val="nil"/>
+        </w:tcBorders>
+        <w:shd w:val="clear" w:color="auto" w:fill="FFFFFF" w:themeFill="background1"/>
+      </w:tcPr>
+    </w:tblStylePr>
+    <w:tblStylePr w:type="band1Vert">
+      <w:tblPr/>
+      <w:tcPr>
+        <w:shd w:val="clear" w:color="auto" w:fill="DAEEF3" w:themeFill="accent5" w:themeFillTint="33"/>
+      </w:tcPr>
+    </w:tblStylePr>
+    <w:tblStylePr w:type="band1Horz">
+      <w:tblPr/>
+      <w:tcPr>
+        <w:shd w:val="clear" w:color="auto" w:fill="DAEEF3" w:themeFill="accent5" w:themeFillTint="33"/>
+      </w:tcPr>
+    </w:tblStylePr>
+    <w:tblStylePr w:type="neCell">
+      <w:tblPr/>
+      <w:tcPr>
+        <w:tcBorders>
+          <w:bottom w:val="single" w:sz="4" w:space="0" w:color="92CDDC" w:themeColor="accent5" w:themeTint="99"/>
+        </w:tcBorders>
+      </w:tcPr>
+    </w:tblStylePr>
+    <w:tblStylePr w:type="nwCell">
+      <w:tblPr/>
+      <w:tcPr>
+        <w:tcBorders>
+          <w:bottom w:val="single" w:sz="4" w:space="0" w:color="92CDDC" w:themeColor="accent5" w:themeTint="99"/>
+        </w:tcBorders>
+      </w:tcPr>
+    </w:tblStylePr>
+    <w:tblStylePr w:type="seCell">
+      <w:tblPr/>
+      <w:tcPr>
+        <w:tcBorders>
+          <w:top w:val="single" w:sz="4" w:space="0" w:color="92CDDC" w:themeColor="accent5" w:themeTint="99"/>
+        </w:tcBorders>
+      </w:tcPr>
+    </w:tblStylePr>
+    <w:tblStylePr w:type="swCell">
+      <w:tblPr/>
+      <w:tcPr>
+        <w:tcBorders>
+          <w:top w:val="single" w:sz="4" w:space="0" w:color="92CDDC" w:themeColor="accent5" w:themeTint="99"/>
+        </w:tcBorders>
+      </w:tcPr>
+    </w:tblStylePr>
+  </w:style>
+  <w:style w:type="table" w:customStyle="1" w:styleId="Tabladecuadrcula5oscura-nfasis51">
+    <w:name w:val="Tabla de cuadrícula 5 oscura - Énfasis 51"/>
     <w:basedOn w:val="Tablanormal"/>
     <w:uiPriority w:val="50"/>
-    <w:rsid w:val="008E04C1"/>
+    <w:rsid w:val="0003622D"/>
     <w:pPr>
       <w:spacing w:after="0" w:line="240" w:lineRule="auto"/>
     </w:pPr>
@@ -20440,7 +22762,7 @@
       </w:tblBorders>
     </w:tblPr>
     <w:tcPr>
-      <w:shd w:val="clear" w:color="auto" w:fill="DBE5F1" w:themeFill="accent1" w:themeFillTint="33"/>
+      <w:shd w:val="clear" w:color="auto" w:fill="DAEEF3" w:themeFill="accent5" w:themeFillTint="33"/>
     </w:tcPr>
     <w:tblStylePr w:type="firstRow">
       <w:rPr>
@@ -20457,7 +22779,7 @@
           <w:insideH w:val="nil"/>
           <w:insideV w:val="nil"/>
         </w:tcBorders>
-        <w:shd w:val="clear" w:color="auto" w:fill="4F81BD" w:themeFill="accent1"/>
+        <w:shd w:val="clear" w:color="auto" w:fill="4BACC6" w:themeFill="accent5"/>
       </w:tcPr>
     </w:tblStylePr>
     <w:tblStylePr w:type="lastRow">
@@ -20475,7 +22797,7 @@
           <w:insideH w:val="nil"/>
           <w:insideV w:val="nil"/>
         </w:tcBorders>
-        <w:shd w:val="clear" w:color="auto" w:fill="4F81BD" w:themeFill="accent1"/>
+        <w:shd w:val="clear" w:color="auto" w:fill="4BACC6" w:themeFill="accent5"/>
       </w:tcPr>
     </w:tblStylePr>
     <w:tblStylePr w:type="firstCol">
@@ -20492,7 +22814,7 @@
           <w:bottom w:val="single" w:sz="4" w:space="0" w:color="FFFFFF" w:themeColor="background1"/>
           <w:insideV w:val="nil"/>
         </w:tcBorders>
-        <w:shd w:val="clear" w:color="auto" w:fill="4F81BD" w:themeFill="accent1"/>
+        <w:shd w:val="clear" w:color="auto" w:fill="4BACC6" w:themeFill="accent5"/>
       </w:tcPr>
     </w:tblStylePr>
     <w:tblStylePr w:type="lastCol">
@@ -20509,19 +22831,241 @@
           <w:right w:val="single" w:sz="4" w:space="0" w:color="FFFFFF" w:themeColor="background1"/>
           <w:insideV w:val="nil"/>
         </w:tcBorders>
-        <w:shd w:val="clear" w:color="auto" w:fill="4F81BD" w:themeFill="accent1"/>
+        <w:shd w:val="clear" w:color="auto" w:fill="4BACC6" w:themeFill="accent5"/>
       </w:tcPr>
     </w:tblStylePr>
     <w:tblStylePr w:type="band1Vert">
       <w:tblPr/>
       <w:tcPr>
-        <w:shd w:val="clear" w:color="auto" w:fill="B8CCE4" w:themeFill="accent1" w:themeFillTint="66"/>
+        <w:shd w:val="clear" w:color="auto" w:fill="B6DDE8" w:themeFill="accent5" w:themeFillTint="66"/>
       </w:tcPr>
     </w:tblStylePr>
     <w:tblStylePr w:type="band1Horz">
       <w:tblPr/>
       <w:tcPr>
-        <w:shd w:val="clear" w:color="auto" w:fill="B8CCE4" w:themeFill="accent1" w:themeFillTint="66"/>
+        <w:shd w:val="clear" w:color="auto" w:fill="B6DDE8" w:themeFill="accent5" w:themeFillTint="66"/>
+      </w:tcPr>
+    </w:tblStylePr>
+  </w:style>
+  <w:style w:type="paragraph" w:styleId="HTMLconformatoprevio">
+    <w:name w:val="HTML Preformatted"/>
+    <w:basedOn w:val="Normal"/>
+    <w:link w:val="HTMLconformatoprevioCar"/>
+    <w:uiPriority w:val="99"/>
+    <w:semiHidden/>
+    <w:unhideWhenUsed/>
+    <w:rsid w:val="003C7E0B"/>
+    <w:pPr>
+      <w:tabs>
+        <w:tab w:val="left" w:pos="916"/>
+        <w:tab w:val="left" w:pos="1832"/>
+        <w:tab w:val="left" w:pos="2748"/>
+        <w:tab w:val="left" w:pos="3664"/>
+        <w:tab w:val="left" w:pos="4580"/>
+        <w:tab w:val="left" w:pos="5496"/>
+        <w:tab w:val="left" w:pos="6412"/>
+        <w:tab w:val="left" w:pos="7328"/>
+        <w:tab w:val="left" w:pos="8244"/>
+        <w:tab w:val="left" w:pos="9160"/>
+        <w:tab w:val="left" w:pos="10076"/>
+        <w:tab w:val="left" w:pos="10992"/>
+        <w:tab w:val="left" w:pos="11908"/>
+        <w:tab w:val="left" w:pos="12824"/>
+        <w:tab w:val="left" w:pos="13740"/>
+        <w:tab w:val="left" w:pos="14656"/>
+      </w:tabs>
+      <w:spacing w:after="0" w:line="240" w:lineRule="auto"/>
+      <w:jc w:val="left"/>
+    </w:pPr>
+    <w:rPr>
+      <w:rFonts w:ascii="Courier New" w:eastAsia="Times New Roman" w:hAnsi="Courier New" w:cs="Courier New"/>
+      <w:sz w:val="20"/>
+      <w:szCs w:val="20"/>
+      <w:lang w:eastAsia="es-ES"/>
+    </w:rPr>
+  </w:style>
+  <w:style w:type="character" w:customStyle="1" w:styleId="HTMLconformatoprevioCar">
+    <w:name w:val="HTML con formato previo Car"/>
+    <w:basedOn w:val="Fuentedeprrafopredeter"/>
+    <w:link w:val="HTMLconformatoprevio"/>
+    <w:uiPriority w:val="99"/>
+    <w:semiHidden/>
+    <w:rsid w:val="003C7E0B"/>
+    <w:rPr>
+      <w:rFonts w:ascii="Courier New" w:eastAsia="Times New Roman" w:hAnsi="Courier New" w:cs="Courier New"/>
+      <w:sz w:val="20"/>
+      <w:szCs w:val="20"/>
+      <w:lang w:eastAsia="es-ES"/>
+    </w:rPr>
+  </w:style>
+  <w:style w:type="paragraph" w:styleId="NormalWeb">
+    <w:name w:val="Normal (Web)"/>
+    <w:basedOn w:val="Normal"/>
+    <w:uiPriority w:val="99"/>
+    <w:semiHidden/>
+    <w:unhideWhenUsed/>
+    <w:rsid w:val="00331417"/>
+    <w:pPr>
+      <w:spacing w:before="100" w:beforeAutospacing="1" w:after="100" w:afterAutospacing="1" w:line="240" w:lineRule="auto"/>
+      <w:jc w:val="left"/>
+    </w:pPr>
+    <w:rPr>
+      <w:rFonts w:ascii="Times New Roman" w:eastAsia="Times New Roman" w:hAnsi="Times New Roman" w:cs="Times New Roman"/>
+      <w:sz w:val="24"/>
+      <w:szCs w:val="24"/>
+      <w:lang w:eastAsia="es-ES"/>
+    </w:rPr>
+  </w:style>
+  <w:style w:type="table" w:customStyle="1" w:styleId="Tabladelista6concolores-nfasis61">
+    <w:name w:val="Tabla de lista 6 con colores - Énfasis 61"/>
+    <w:basedOn w:val="Tablanormal"/>
+    <w:uiPriority w:val="51"/>
+    <w:rsid w:val="00A61089"/>
+    <w:pPr>
+      <w:spacing w:after="0" w:line="240" w:lineRule="auto"/>
+    </w:pPr>
+    <w:rPr>
+      <w:color w:val="E36C0A" w:themeColor="accent6" w:themeShade="BF"/>
+    </w:rPr>
+    <w:tblPr>
+      <w:tblStyleRowBandSize w:val="1"/>
+      <w:tblStyleColBandSize w:val="1"/>
+      <w:tblBorders>
+        <w:top w:val="single" w:sz="4" w:space="0" w:color="F79646" w:themeColor="accent6"/>
+        <w:bottom w:val="single" w:sz="4" w:space="0" w:color="F79646" w:themeColor="accent6"/>
+      </w:tblBorders>
+    </w:tblPr>
+    <w:tblStylePr w:type="firstRow">
+      <w:rPr>
+        <w:b/>
+        <w:bCs/>
+      </w:rPr>
+      <w:tblPr/>
+      <w:tcPr>
+        <w:tcBorders>
+          <w:bottom w:val="single" w:sz="4" w:space="0" w:color="F79646" w:themeColor="accent6"/>
+        </w:tcBorders>
+      </w:tcPr>
+    </w:tblStylePr>
+    <w:tblStylePr w:type="lastRow">
+      <w:rPr>
+        <w:b/>
+        <w:bCs/>
+      </w:rPr>
+      <w:tblPr/>
+      <w:tcPr>
+        <w:tcBorders>
+          <w:top w:val="double" w:sz="4" w:space="0" w:color="F79646" w:themeColor="accent6"/>
+        </w:tcBorders>
+      </w:tcPr>
+    </w:tblStylePr>
+    <w:tblStylePr w:type="firstCol">
+      <w:rPr>
+        <w:b/>
+        <w:bCs/>
+      </w:rPr>
+    </w:tblStylePr>
+    <w:tblStylePr w:type="lastCol">
+      <w:rPr>
+        <w:b/>
+        <w:bCs/>
+      </w:rPr>
+    </w:tblStylePr>
+    <w:tblStylePr w:type="band1Vert">
+      <w:tblPr/>
+      <w:tcPr>
+        <w:shd w:val="clear" w:color="auto" w:fill="FDE9D9" w:themeFill="accent6" w:themeFillTint="33"/>
+      </w:tcPr>
+    </w:tblStylePr>
+    <w:tblStylePr w:type="band1Horz">
+      <w:tblPr/>
+      <w:tcPr>
+        <w:shd w:val="clear" w:color="auto" w:fill="FDE9D9" w:themeFill="accent6" w:themeFillTint="33"/>
+      </w:tcPr>
+    </w:tblStylePr>
+  </w:style>
+  <w:style w:type="table" w:styleId="Listaclara-nfasis1">
+    <w:name w:val="Light List Accent 1"/>
+    <w:basedOn w:val="Tablanormal"/>
+    <w:uiPriority w:val="61"/>
+    <w:rsid w:val="005A5194"/>
+    <w:pPr>
+      <w:spacing w:after="0" w:line="240" w:lineRule="auto"/>
+    </w:pPr>
+    <w:tblPr>
+      <w:tblStyleRowBandSize w:val="1"/>
+      <w:tblStyleColBandSize w:val="1"/>
+      <w:tblBorders>
+        <w:top w:val="single" w:sz="8" w:space="0" w:color="4F81BD" w:themeColor="accent1"/>
+        <w:left w:val="single" w:sz="8" w:space="0" w:color="4F81BD" w:themeColor="accent1"/>
+        <w:bottom w:val="single" w:sz="8" w:space="0" w:color="4F81BD" w:themeColor="accent1"/>
+        <w:right w:val="single" w:sz="8" w:space="0" w:color="4F81BD" w:themeColor="accent1"/>
+      </w:tblBorders>
+    </w:tblPr>
+    <w:tblStylePr w:type="firstRow">
+      <w:pPr>
+        <w:spacing w:before="0" w:after="0" w:line="240" w:lineRule="auto"/>
+      </w:pPr>
+      <w:rPr>
+        <w:b/>
+        <w:bCs/>
+        <w:color w:val="FFFFFF" w:themeColor="background1"/>
+      </w:rPr>
+      <w:tblPr/>
+      <w:tcPr>
+        <w:shd w:val="clear" w:color="auto" w:fill="4F81BD" w:themeFill="accent1"/>
+      </w:tcPr>
+    </w:tblStylePr>
+    <w:tblStylePr w:type="lastRow">
+      <w:pPr>
+        <w:spacing w:before="0" w:after="0" w:line="240" w:lineRule="auto"/>
+      </w:pPr>
+      <w:rPr>
+        <w:b/>
+        <w:bCs/>
+      </w:rPr>
+      <w:tblPr/>
+      <w:tcPr>
+        <w:tcBorders>
+          <w:top w:val="double" w:sz="6" w:space="0" w:color="4F81BD" w:themeColor="accent1"/>
+          <w:left w:val="single" w:sz="8" w:space="0" w:color="4F81BD" w:themeColor="accent1"/>
+          <w:bottom w:val="single" w:sz="8" w:space="0" w:color="4F81BD" w:themeColor="accent1"/>
+          <w:right w:val="single" w:sz="8" w:space="0" w:color="4F81BD" w:themeColor="accent1"/>
+        </w:tcBorders>
+      </w:tcPr>
+    </w:tblStylePr>
+    <w:tblStylePr w:type="firstCol">
+      <w:rPr>
+        <w:b/>
+        <w:bCs/>
+      </w:rPr>
+    </w:tblStylePr>
+    <w:tblStylePr w:type="lastCol">
+      <w:rPr>
+        <w:b/>
+        <w:bCs/>
+      </w:rPr>
+    </w:tblStylePr>
+    <w:tblStylePr w:type="band1Vert">
+      <w:tblPr/>
+      <w:tcPr>
+        <w:tcBorders>
+          <w:top w:val="single" w:sz="8" w:space="0" w:color="4F81BD" w:themeColor="accent1"/>
+          <w:left w:val="single" w:sz="8" w:space="0" w:color="4F81BD" w:themeColor="accent1"/>
+          <w:bottom w:val="single" w:sz="8" w:space="0" w:color="4F81BD" w:themeColor="accent1"/>
+          <w:right w:val="single" w:sz="8" w:space="0" w:color="4F81BD" w:themeColor="accent1"/>
+        </w:tcBorders>
+      </w:tcPr>
+    </w:tblStylePr>
+    <w:tblStylePr w:type="band1Horz">
+      <w:tblPr/>
+      <w:tcPr>
+        <w:tcBorders>
+          <w:top w:val="single" w:sz="8" w:space="0" w:color="4F81BD" w:themeColor="accent1"/>
+          <w:left w:val="single" w:sz="8" w:space="0" w:color="4F81BD" w:themeColor="accent1"/>
+          <w:bottom w:val="single" w:sz="8" w:space="0" w:color="4F81BD" w:themeColor="accent1"/>
+          <w:right w:val="single" w:sz="8" w:space="0" w:color="4F81BD" w:themeColor="accent1"/>
+        </w:tcBorders>
       </w:tcPr>
     </w:tblStylePr>
   </w:style>
@@ -20777,7 +23321,7 @@
 </file>
 
 <file path=customXml/itemProps2.xml><?xml version="1.0" encoding="utf-8"?>
-<ds:datastoreItem xmlns:ds="http://schemas.openxmlformats.org/officeDocument/2006/customXml" ds:itemID="{0F881987-DE58-452C-A528-0816E289D6D8}">
+<ds:datastoreItem xmlns:ds="http://schemas.openxmlformats.org/officeDocument/2006/customXml" ds:itemID="{CBB64BD9-1D62-47BA-BAEC-FC3E93C5758C}">
   <ds:schemaRefs>
     <ds:schemaRef ds:uri="http://schemas.openxmlformats.org/officeDocument/2006/bibliography"/>
   </ds:schemaRefs>

--- a/TG2/TG2_final.docx
+++ b/TG2/TG2_final.docx
@@ -1,6 +1,6 @@
 
 <file path=word/document.xml><?xml version="1.0" encoding="utf-8"?>
-<w:document xmlns:wpc="http://schemas.microsoft.com/office/word/2010/wordprocessingCanvas" xmlns:mc="http://schemas.openxmlformats.org/markup-compatibility/2006" xmlns:o="urn:schemas-microsoft-com:office:office" xmlns:r="http://schemas.openxmlformats.org/officeDocument/2006/relationships" xmlns:m="http://schemas.openxmlformats.org/officeDocument/2006/math" xmlns:v="urn:schemas-microsoft-com:vml" xmlns:wp14="http://schemas.microsoft.com/office/word/2010/wordprocessingDrawing" xmlns:wp="http://schemas.openxmlformats.org/drawingml/2006/wordprocessingDrawing" xmlns:w10="urn:schemas-microsoft-com:office:word" xmlns:w="http://schemas.openxmlformats.org/wordprocessingml/2006/main" xmlns:w14="http://schemas.microsoft.com/office/word/2010/wordml" xmlns:wpg="http://schemas.microsoft.com/office/word/2010/wordprocessingGroup" xmlns:wpi="http://schemas.microsoft.com/office/word/2010/wordprocessingInk" xmlns:wne="http://schemas.microsoft.com/office/word/2006/wordml" xmlns:wps="http://schemas.microsoft.com/office/word/2010/wordprocessingShape" mc:Ignorable="w14 wp14">
+<w:document xmlns:wpc="http://schemas.microsoft.com/office/word/2010/wordprocessingCanvas" xmlns:mc="http://schemas.openxmlformats.org/markup-compatibility/2006" xmlns:o="urn:schemas-microsoft-com:office:office" xmlns:r="http://schemas.openxmlformats.org/officeDocument/2006/relationships" xmlns:m="http://schemas.openxmlformats.org/officeDocument/2006/math" xmlns:v="urn:schemas-microsoft-com:vml" xmlns:wp14="http://schemas.microsoft.com/office/word/2010/wordprocessingDrawing" xmlns:wp="http://schemas.openxmlformats.org/drawingml/2006/wordprocessingDrawing" xmlns:w10="urn:schemas-microsoft-com:office:word" xmlns:w="http://schemas.openxmlformats.org/wordprocessingml/2006/main" xmlns:w14="http://schemas.microsoft.com/office/word/2010/wordml" xmlns:w15="http://schemas.microsoft.com/office/word/2012/wordml" xmlns:wpg="http://schemas.microsoft.com/office/word/2010/wordprocessingGroup" xmlns:wpi="http://schemas.microsoft.com/office/word/2010/wordprocessingInk" xmlns:wne="http://schemas.microsoft.com/office/word/2006/wordml" xmlns:wps="http://schemas.microsoft.com/office/word/2010/wordprocessingShape" mc:Ignorable="w14 w15 wp14">
   <w:body>
     <w:sdt>
       <w:sdtPr>
@@ -10,7 +10,6 @@
           <w:docPartUnique/>
         </w:docPartObj>
       </w:sdtPr>
-      <w:sdtEndPr/>
       <w:sdtContent>
         <w:p/>
         <w:p>
@@ -57,7 +56,7 @@
                         </pic:cNvPicPr>
                       </pic:nvPicPr>
                       <pic:blipFill>
-                        <a:blip r:embed="rId10" cstate="print">
+                        <a:blip r:embed="rId9" cstate="print">
                           <a:duotone>
                             <a:schemeClr val="accent1">
                               <a:shade val="45000"/>
@@ -216,8 +215,20 @@
                                     <w:sz w:val="24"/>
                                     <w:szCs w:val="24"/>
                                   </w:rPr>
-                                  <w:t>David Moreno Moreno</w:t>
+                                  <w:t xml:space="preserve">David Moreno </w:t>
                                 </w:r>
+                                <w:proofErr w:type="spellStart"/>
+                                <w:r>
+                                  <w:rPr>
+                                    <w:b/>
+                                    <w:caps/>
+                                    <w:color w:val="365F91" w:themeColor="accent1" w:themeShade="BF"/>
+                                    <w:sz w:val="24"/>
+                                    <w:szCs w:val="24"/>
+                                  </w:rPr>
+                                  <w:t>Moreno</w:t>
+                                </w:r>
+                                <w:proofErr w:type="spellEnd"/>
                               </w:p>
                               <w:p>
                                 <w:pPr>
@@ -384,7 +395,7 @@
               </mc:Choice>
               <mc:Fallback>
                 <w:pict>
-                  <v:shapetype id="_x0000_t202" coordsize="21600,21600" o:spt="202" path="m,l,21600r21600,l21600,xe">
+                  <v:shapetype w14:anchorId="45ED5285" id="_x0000_t202" coordsize="21600,21600" o:spt="202" path="m,l,21600r21600,l21600,xe">
                     <v:stroke joinstyle="miter"/>
                     <v:path gradientshapeok="t" o:connecttype="rect"/>
                   </v:shapetype>
@@ -647,7 +658,7 @@
                         </pic:cNvPicPr>
                       </pic:nvPicPr>
                       <pic:blipFill>
-                        <a:blip r:embed="rId11">
+                        <a:blip r:embed="rId10">
                           <a:duotone>
                             <a:schemeClr val="accent1">
                               <a:shade val="45000"/>
@@ -773,7 +784,7 @@
           <w:r>
             <w:fldChar w:fldCharType="separate"/>
           </w:r>
-          <w:hyperlink w:anchor="_Toc448102895" w:history="1">
+          <w:hyperlink w:anchor="_Toc448171348" w:history="1">
             <w:r>
               <w:rPr>
                 <w:rStyle w:val="Hipervnculo"/>
@@ -814,7 +825,7 @@
                 <w:noProof/>
                 <w:webHidden/>
               </w:rPr>
-              <w:instrText xml:space="preserve"> PAGEREF _Toc448102895 \h </w:instrText>
+              <w:instrText xml:space="preserve"> PAGEREF _Toc448171348 \h </w:instrText>
             </w:r>
             <w:r>
               <w:rPr>
@@ -857,7 +868,7 @@
               <w:lang w:eastAsia="es-ES"/>
             </w:rPr>
           </w:pPr>
-          <w:hyperlink w:anchor="_Toc448102896" w:history="1">
+          <w:hyperlink w:anchor="_Toc448171349" w:history="1">
             <w:r>
               <w:rPr>
                 <w:rStyle w:val="Hipervnculo"/>
@@ -898,7 +909,7 @@
                 <w:noProof/>
                 <w:webHidden/>
               </w:rPr>
-              <w:instrText xml:space="preserve"> PAGEREF _Toc448102896 \h </w:instrText>
+              <w:instrText xml:space="preserve"> PAGEREF _Toc448171349 \h </w:instrText>
             </w:r>
             <w:r>
               <w:rPr>
@@ -941,7 +952,7 @@
               <w:lang w:eastAsia="es-ES"/>
             </w:rPr>
           </w:pPr>
-          <w:hyperlink w:anchor="_Toc448102897" w:history="1">
+          <w:hyperlink w:anchor="_Toc448171350" w:history="1">
             <w:r>
               <w:rPr>
                 <w:rStyle w:val="Hipervnculo"/>
@@ -982,7 +993,7 @@
                 <w:noProof/>
                 <w:webHidden/>
               </w:rPr>
-              <w:instrText xml:space="preserve"> PAGEREF _Toc448102897 \h </w:instrText>
+              <w:instrText xml:space="preserve"> PAGEREF _Toc448171350 \h </w:instrText>
             </w:r>
             <w:r>
               <w:rPr>
@@ -1025,7 +1036,7 @@
               <w:lang w:eastAsia="es-ES"/>
             </w:rPr>
           </w:pPr>
-          <w:hyperlink w:anchor="_Toc448102898" w:history="1">
+          <w:hyperlink w:anchor="_Toc448171351" w:history="1">
             <w:r>
               <w:rPr>
                 <w:rStyle w:val="Hipervnculo"/>
@@ -1066,7 +1077,7 @@
                 <w:noProof/>
                 <w:webHidden/>
               </w:rPr>
-              <w:instrText xml:space="preserve"> PAGEREF _Toc448102898 \h </w:instrText>
+              <w:instrText xml:space="preserve"> PAGEREF _Toc448171351 \h </w:instrText>
             </w:r>
             <w:r>
               <w:rPr>
@@ -1109,7 +1120,7 @@
               <w:lang w:eastAsia="es-ES"/>
             </w:rPr>
           </w:pPr>
-          <w:hyperlink w:anchor="_Toc448102899" w:history="1">
+          <w:hyperlink w:anchor="_Toc448171352" w:history="1">
             <w:r>
               <w:rPr>
                 <w:rStyle w:val="Hipervnculo"/>
@@ -1150,7 +1161,7 @@
                 <w:noProof/>
                 <w:webHidden/>
               </w:rPr>
-              <w:instrText xml:space="preserve"> PAGEREF _Toc448102899 \h </w:instrText>
+              <w:instrText xml:space="preserve"> PAGEREF _Toc448171352 \h </w:instrText>
             </w:r>
             <w:r>
               <w:rPr>
@@ -1193,7 +1204,7 @@
               <w:lang w:eastAsia="es-ES"/>
             </w:rPr>
           </w:pPr>
-          <w:hyperlink w:anchor="_Toc448102900" w:history="1">
+          <w:hyperlink w:anchor="_Toc448171353" w:history="1">
             <w:r>
               <w:rPr>
                 <w:rStyle w:val="Hipervnculo"/>
@@ -1234,7 +1245,7 @@
                 <w:noProof/>
                 <w:webHidden/>
               </w:rPr>
-              <w:instrText xml:space="preserve"> PAGEREF _Toc448102900 \h </w:instrText>
+              <w:instrText xml:space="preserve"> PAGEREF _Toc448171353 \h </w:instrText>
             </w:r>
             <w:r>
               <w:rPr>
@@ -1277,7 +1288,7 @@
               <w:lang w:eastAsia="es-ES"/>
             </w:rPr>
           </w:pPr>
-          <w:hyperlink w:anchor="_Toc448102901" w:history="1">
+          <w:hyperlink w:anchor="_Toc448171354" w:history="1">
             <w:r>
               <w:rPr>
                 <w:rStyle w:val="Hipervnculo"/>
@@ -1318,7 +1329,7 @@
                 <w:noProof/>
                 <w:webHidden/>
               </w:rPr>
-              <w:instrText xml:space="preserve"> PAGEREF _Toc448102901 \h </w:instrText>
+              <w:instrText xml:space="preserve"> PAGEREF _Toc448171354 \h </w:instrText>
             </w:r>
             <w:r>
               <w:rPr>
@@ -1361,7 +1372,7 @@
               <w:lang w:eastAsia="es-ES"/>
             </w:rPr>
           </w:pPr>
-          <w:hyperlink w:anchor="_Toc448102902" w:history="1">
+          <w:hyperlink w:anchor="_Toc448171355" w:history="1">
             <w:r>
               <w:rPr>
                 <w:rStyle w:val="Hipervnculo"/>
@@ -1402,7 +1413,7 @@
                 <w:noProof/>
                 <w:webHidden/>
               </w:rPr>
-              <w:instrText xml:space="preserve"> PAGEREF _Toc448102902 \h </w:instrText>
+              <w:instrText xml:space="preserve"> PAGEREF _Toc448171355 \h </w:instrText>
             </w:r>
             <w:r>
               <w:rPr>
@@ -1445,7 +1456,7 @@
               <w:lang w:eastAsia="es-ES"/>
             </w:rPr>
           </w:pPr>
-          <w:hyperlink w:anchor="_Toc448102903" w:history="1">
+          <w:hyperlink w:anchor="_Toc448171356" w:history="1">
             <w:r>
               <w:rPr>
                 <w:rStyle w:val="Hipervnculo"/>
@@ -1486,7 +1497,7 @@
                 <w:noProof/>
                 <w:webHidden/>
               </w:rPr>
-              <w:instrText xml:space="preserve"> PAGEREF _Toc448102903 \h </w:instrText>
+              <w:instrText xml:space="preserve"> PAGEREF _Toc448171356 \h </w:instrText>
             </w:r>
             <w:r>
               <w:rPr>
@@ -1529,7 +1540,7 @@
               <w:lang w:eastAsia="es-ES"/>
             </w:rPr>
           </w:pPr>
-          <w:hyperlink w:anchor="_Toc448102904" w:history="1">
+          <w:hyperlink w:anchor="_Toc448171357" w:history="1">
             <w:r>
               <w:rPr>
                 <w:rStyle w:val="Hipervnculo"/>
@@ -1570,7 +1581,7 @@
                 <w:noProof/>
                 <w:webHidden/>
               </w:rPr>
-              <w:instrText xml:space="preserve"> PAGEREF _Toc448102904 \h </w:instrText>
+              <w:instrText xml:space="preserve"> PAGEREF _Toc448171357 \h </w:instrText>
             </w:r>
             <w:r>
               <w:rPr>
@@ -1613,7 +1624,7 @@
               <w:lang w:eastAsia="es-ES"/>
             </w:rPr>
           </w:pPr>
-          <w:hyperlink w:anchor="_Toc448102905" w:history="1">
+          <w:hyperlink w:anchor="_Toc448171358" w:history="1">
             <w:r>
               <w:rPr>
                 <w:rStyle w:val="Hipervnculo"/>
@@ -1654,7 +1665,7 @@
                 <w:noProof/>
                 <w:webHidden/>
               </w:rPr>
-              <w:instrText xml:space="preserve"> PAGEREF _Toc448102905 \h </w:instrText>
+              <w:instrText xml:space="preserve"> PAGEREF _Toc448171358 \h </w:instrText>
             </w:r>
             <w:r>
               <w:rPr>
@@ -1697,7 +1708,7 @@
               <w:lang w:eastAsia="es-ES"/>
             </w:rPr>
           </w:pPr>
-          <w:hyperlink w:anchor="_Toc448102906" w:history="1">
+          <w:hyperlink w:anchor="_Toc448171359" w:history="1">
             <w:r>
               <w:rPr>
                 <w:rStyle w:val="Hipervnculo"/>
@@ -1738,7 +1749,7 @@
                 <w:noProof/>
                 <w:webHidden/>
               </w:rPr>
-              <w:instrText xml:space="preserve"> PAGEREF _Toc448102906 \h </w:instrText>
+              <w:instrText xml:space="preserve"> PAGEREF _Toc448171359 \h </w:instrText>
             </w:r>
             <w:r>
               <w:rPr>
@@ -1781,7 +1792,7 @@
               <w:lang w:eastAsia="es-ES"/>
             </w:rPr>
           </w:pPr>
-          <w:hyperlink w:anchor="_Toc448102907" w:history="1">
+          <w:hyperlink w:anchor="_Toc448171360" w:history="1">
             <w:r>
               <w:rPr>
                 <w:rStyle w:val="Hipervnculo"/>
@@ -1822,7 +1833,7 @@
                 <w:noProof/>
                 <w:webHidden/>
               </w:rPr>
-              <w:instrText xml:space="preserve"> PAGEREF _Toc448102907 \h </w:instrText>
+              <w:instrText xml:space="preserve"> PAGEREF _Toc448171360 \h </w:instrText>
             </w:r>
             <w:r>
               <w:rPr>
@@ -1865,7 +1876,7 @@
               <w:lang w:eastAsia="es-ES"/>
             </w:rPr>
           </w:pPr>
-          <w:hyperlink w:anchor="_Toc448102908" w:history="1">
+          <w:hyperlink w:anchor="_Toc448171361" w:history="1">
             <w:r>
               <w:rPr>
                 <w:rStyle w:val="Hipervnculo"/>
@@ -1906,7 +1917,7 @@
                 <w:noProof/>
                 <w:webHidden/>
               </w:rPr>
-              <w:instrText xml:space="preserve"> PAGEREF _Toc448102908 \h </w:instrText>
+              <w:instrText xml:space="preserve"> PAGEREF _Toc448171361 \h </w:instrText>
             </w:r>
             <w:r>
               <w:rPr>
@@ -1949,7 +1960,7 @@
               <w:lang w:eastAsia="es-ES"/>
             </w:rPr>
           </w:pPr>
-          <w:hyperlink w:anchor="_Toc448102909" w:history="1">
+          <w:hyperlink w:anchor="_Toc448171362" w:history="1">
             <w:r>
               <w:rPr>
                 <w:rStyle w:val="Hipervnculo"/>
@@ -1990,7 +2001,7 @@
                 <w:noProof/>
                 <w:webHidden/>
               </w:rPr>
-              <w:instrText xml:space="preserve"> PAGEREF _Toc448102909 \h </w:instrText>
+              <w:instrText xml:space="preserve"> PAGEREF _Toc448171362 \h </w:instrText>
             </w:r>
             <w:r>
               <w:rPr>
@@ -2033,7 +2044,7 @@
               <w:lang w:eastAsia="es-ES"/>
             </w:rPr>
           </w:pPr>
-          <w:hyperlink w:anchor="_Toc448102910" w:history="1">
+          <w:hyperlink w:anchor="_Toc448171363" w:history="1">
             <w:r>
               <w:rPr>
                 <w:rStyle w:val="Hipervnculo"/>
@@ -2074,7 +2085,7 @@
                 <w:noProof/>
                 <w:webHidden/>
               </w:rPr>
-              <w:instrText xml:space="preserve"> PAGEREF _Toc448102910 \h </w:instrText>
+              <w:instrText xml:space="preserve"> PAGEREF _Toc448171363 \h </w:instrText>
             </w:r>
             <w:r>
               <w:rPr>
@@ -2117,7 +2128,7 @@
               <w:lang w:eastAsia="es-ES"/>
             </w:rPr>
           </w:pPr>
-          <w:hyperlink w:anchor="_Toc448102911" w:history="1">
+          <w:hyperlink w:anchor="_Toc448171364" w:history="1">
             <w:r>
               <w:rPr>
                 <w:rStyle w:val="Hipervnculo"/>
@@ -2158,7 +2169,7 @@
                 <w:noProof/>
                 <w:webHidden/>
               </w:rPr>
-              <w:instrText xml:space="preserve"> PAGEREF _Toc448102911 \h </w:instrText>
+              <w:instrText xml:space="preserve"> PAGEREF _Toc448171364 \h </w:instrText>
             </w:r>
             <w:r>
               <w:rPr>
@@ -2201,7 +2212,7 @@
               <w:lang w:eastAsia="es-ES"/>
             </w:rPr>
           </w:pPr>
-          <w:hyperlink w:anchor="_Toc448102912" w:history="1">
+          <w:hyperlink w:anchor="_Toc448171365" w:history="1">
             <w:r>
               <w:rPr>
                 <w:rStyle w:val="Hipervnculo"/>
@@ -2242,7 +2253,7 @@
                 <w:noProof/>
                 <w:webHidden/>
               </w:rPr>
-              <w:instrText xml:space="preserve"> PAGEREF _Toc448102912 \h </w:instrText>
+              <w:instrText xml:space="preserve"> PAGEREF _Toc448171365 \h </w:instrText>
             </w:r>
             <w:r>
               <w:rPr>
@@ -2285,7 +2296,7 @@
               <w:lang w:eastAsia="es-ES"/>
             </w:rPr>
           </w:pPr>
-          <w:hyperlink w:anchor="_Toc448102913" w:history="1">
+          <w:hyperlink w:anchor="_Toc448171366" w:history="1">
             <w:r>
               <w:rPr>
                 <w:rStyle w:val="Hipervnculo"/>
@@ -2326,7 +2337,7 @@
                 <w:noProof/>
                 <w:webHidden/>
               </w:rPr>
-              <w:instrText xml:space="preserve"> PAGEREF _Toc448102913 \h </w:instrText>
+              <w:instrText xml:space="preserve"> PAGEREF _Toc448171366 \h </w:instrText>
             </w:r>
             <w:r>
               <w:rPr>
@@ -2369,7 +2380,7 @@
               <w:lang w:eastAsia="es-ES"/>
             </w:rPr>
           </w:pPr>
-          <w:hyperlink w:anchor="_Toc448102914" w:history="1">
+          <w:hyperlink w:anchor="_Toc448171367" w:history="1">
             <w:r>
               <w:rPr>
                 <w:rStyle w:val="Hipervnculo"/>
@@ -2410,7 +2421,7 @@
                 <w:noProof/>
                 <w:webHidden/>
               </w:rPr>
-              <w:instrText xml:space="preserve"> PAGEREF _Toc448102914 \h </w:instrText>
+              <w:instrText xml:space="preserve"> PAGEREF _Toc448171367 \h </w:instrText>
             </w:r>
             <w:r>
               <w:rPr>
@@ -2453,7 +2464,7 @@
               <w:lang w:eastAsia="es-ES"/>
             </w:rPr>
           </w:pPr>
-          <w:hyperlink w:anchor="_Toc448102915" w:history="1">
+          <w:hyperlink w:anchor="_Toc448171368" w:history="1">
             <w:r>
               <w:rPr>
                 <w:rStyle w:val="Hipervnculo"/>
@@ -2494,7 +2505,7 @@
                 <w:noProof/>
                 <w:webHidden/>
               </w:rPr>
-              <w:instrText xml:space="preserve"> PAGEREF _Toc448102915 \h </w:instrText>
+              <w:instrText xml:space="preserve"> PAGEREF _Toc448171368 \h </w:instrText>
             </w:r>
             <w:r>
               <w:rPr>
@@ -2537,7 +2548,7 @@
               <w:lang w:eastAsia="es-ES"/>
             </w:rPr>
           </w:pPr>
-          <w:hyperlink w:anchor="_Toc448102916" w:history="1">
+          <w:hyperlink w:anchor="_Toc448171369" w:history="1">
             <w:r>
               <w:rPr>
                 <w:rStyle w:val="Hipervnculo"/>
@@ -2578,7 +2589,7 @@
                 <w:noProof/>
                 <w:webHidden/>
               </w:rPr>
-              <w:instrText xml:space="preserve"> PAGEREF _Toc448102916 \h </w:instrText>
+              <w:instrText xml:space="preserve"> PAGEREF _Toc448171369 \h </w:instrText>
             </w:r>
             <w:r>
               <w:rPr>
@@ -2621,7 +2632,7 @@
               <w:lang w:eastAsia="es-ES"/>
             </w:rPr>
           </w:pPr>
-          <w:hyperlink w:anchor="_Toc448102917" w:history="1">
+          <w:hyperlink w:anchor="_Toc448171370" w:history="1">
             <w:r>
               <w:rPr>
                 <w:rStyle w:val="Hipervnculo"/>
@@ -2662,7 +2673,7 @@
                 <w:noProof/>
                 <w:webHidden/>
               </w:rPr>
-              <w:instrText xml:space="preserve"> PAGEREF _Toc448102917 \h </w:instrText>
+              <w:instrText xml:space="preserve"> PAGEREF _Toc448171370 \h </w:instrText>
             </w:r>
             <w:r>
               <w:rPr>
@@ -2705,7 +2716,7 @@
               <w:lang w:eastAsia="es-ES"/>
             </w:rPr>
           </w:pPr>
-          <w:hyperlink w:anchor="_Toc448102918" w:history="1">
+          <w:hyperlink w:anchor="_Toc448171371" w:history="1">
             <w:r>
               <w:rPr>
                 <w:rStyle w:val="Hipervnculo"/>
@@ -2746,7 +2757,7 @@
                 <w:noProof/>
                 <w:webHidden/>
               </w:rPr>
-              <w:instrText xml:space="preserve"> PAGEREF _Toc448102918 \h </w:instrText>
+              <w:instrText xml:space="preserve"> PAGEREF _Toc448171371 \h </w:instrText>
             </w:r>
             <w:r>
               <w:rPr>
@@ -2789,7 +2800,7 @@
               <w:lang w:eastAsia="es-ES"/>
             </w:rPr>
           </w:pPr>
-          <w:hyperlink w:anchor="_Toc448102919" w:history="1">
+          <w:hyperlink w:anchor="_Toc448171372" w:history="1">
             <w:r>
               <w:rPr>
                 <w:rStyle w:val="Hipervnculo"/>
@@ -2830,7 +2841,7 @@
                 <w:noProof/>
                 <w:webHidden/>
               </w:rPr>
-              <w:instrText xml:space="preserve"> PAGEREF _Toc448102919 \h </w:instrText>
+              <w:instrText xml:space="preserve"> PAGEREF _Toc448171372 \h </w:instrText>
             </w:r>
             <w:r>
               <w:rPr>
@@ -2873,7 +2884,7 @@
               <w:lang w:eastAsia="es-ES"/>
             </w:rPr>
           </w:pPr>
-          <w:hyperlink w:anchor="_Toc448102920" w:history="1">
+          <w:hyperlink w:anchor="_Toc448171373" w:history="1">
             <w:r>
               <w:rPr>
                 <w:rStyle w:val="Hipervnculo"/>
@@ -2914,7 +2925,7 @@
                 <w:noProof/>
                 <w:webHidden/>
               </w:rPr>
-              <w:instrText xml:space="preserve"> PAGEREF _Toc448102920 \h </w:instrText>
+              <w:instrText xml:space="preserve"> PAGEREF _Toc448171373 \h </w:instrText>
             </w:r>
             <w:r>
               <w:rPr>
@@ -2957,7 +2968,7 @@
               <w:lang w:eastAsia="es-ES"/>
             </w:rPr>
           </w:pPr>
-          <w:hyperlink w:anchor="_Toc448102921" w:history="1">
+          <w:hyperlink w:anchor="_Toc448171374" w:history="1">
             <w:r>
               <w:rPr>
                 <w:rStyle w:val="Hipervnculo"/>
@@ -2998,7 +3009,7 @@
                 <w:noProof/>
                 <w:webHidden/>
               </w:rPr>
-              <w:instrText xml:space="preserve"> PAGEREF _Toc448102921 \h </w:instrText>
+              <w:instrText xml:space="preserve"> PAGEREF _Toc448171374 \h </w:instrText>
             </w:r>
             <w:r>
               <w:rPr>
@@ -3041,7 +3052,7 @@
               <w:lang w:eastAsia="es-ES"/>
             </w:rPr>
           </w:pPr>
-          <w:hyperlink w:anchor="_Toc448102922" w:history="1">
+          <w:hyperlink w:anchor="_Toc448171375" w:history="1">
             <w:r>
               <w:rPr>
                 <w:rStyle w:val="Hipervnculo"/>
@@ -3082,7 +3093,7 @@
                 <w:noProof/>
                 <w:webHidden/>
               </w:rPr>
-              <w:instrText xml:space="preserve"> PAGEREF _Toc448102922 \h </w:instrText>
+              <w:instrText xml:space="preserve"> PAGEREF _Toc448171375 \h </w:instrText>
             </w:r>
             <w:r>
               <w:rPr>
@@ -3125,7 +3136,7 @@
               <w:lang w:eastAsia="es-ES"/>
             </w:rPr>
           </w:pPr>
-          <w:hyperlink w:anchor="_Toc448102923" w:history="1">
+          <w:hyperlink w:anchor="_Toc448171376" w:history="1">
             <w:r>
               <w:rPr>
                 <w:rStyle w:val="Hipervnculo"/>
@@ -3166,7 +3177,7 @@
                 <w:noProof/>
                 <w:webHidden/>
               </w:rPr>
-              <w:instrText xml:space="preserve"> PAGEREF _Toc448102923 \h </w:instrText>
+              <w:instrText xml:space="preserve"> PAGEREF _Toc448171376 \h </w:instrText>
             </w:r>
             <w:r>
               <w:rPr>
@@ -3209,7 +3220,7 @@
               <w:lang w:eastAsia="es-ES"/>
             </w:rPr>
           </w:pPr>
-          <w:hyperlink w:anchor="_Toc448102924" w:history="1">
+          <w:hyperlink w:anchor="_Toc448171377" w:history="1">
             <w:r>
               <w:rPr>
                 <w:rStyle w:val="Hipervnculo"/>
@@ -3250,7 +3261,7 @@
                 <w:noProof/>
                 <w:webHidden/>
               </w:rPr>
-              <w:instrText xml:space="preserve"> PAGEREF _Toc448102924 \h </w:instrText>
+              <w:instrText xml:space="preserve"> PAGEREF _Toc448171377 \h </w:instrText>
             </w:r>
             <w:r>
               <w:rPr>
@@ -3293,7 +3304,7 @@
               <w:lang w:eastAsia="es-ES"/>
             </w:rPr>
           </w:pPr>
-          <w:hyperlink w:anchor="_Toc448102925" w:history="1">
+          <w:hyperlink w:anchor="_Toc448171378" w:history="1">
             <w:r>
               <w:rPr>
                 <w:rStyle w:val="Hipervnculo"/>
@@ -3334,7 +3345,7 @@
                 <w:noProof/>
                 <w:webHidden/>
               </w:rPr>
-              <w:instrText xml:space="preserve"> PAGEREF _Toc448102925 \h </w:instrText>
+              <w:instrText xml:space="preserve"> PAGEREF _Toc448171378 \h </w:instrText>
             </w:r>
             <w:r>
               <w:rPr>
@@ -3377,7 +3388,7 @@
               <w:lang w:eastAsia="es-ES"/>
             </w:rPr>
           </w:pPr>
-          <w:hyperlink w:anchor="_Toc448102926" w:history="1">
+          <w:hyperlink w:anchor="_Toc448171379" w:history="1">
             <w:r>
               <w:rPr>
                 <w:rStyle w:val="Hipervnculo"/>
@@ -3418,7 +3429,7 @@
                 <w:noProof/>
                 <w:webHidden/>
               </w:rPr>
-              <w:instrText xml:space="preserve"> PAGEREF _Toc448102926 \h </w:instrText>
+              <w:instrText xml:space="preserve"> PAGEREF _Toc448171379 \h </w:instrText>
             </w:r>
             <w:r>
               <w:rPr>
@@ -3461,7 +3472,7 @@
               <w:lang w:eastAsia="es-ES"/>
             </w:rPr>
           </w:pPr>
-          <w:hyperlink w:anchor="_Toc448102927" w:history="1">
+          <w:hyperlink w:anchor="_Toc448171380" w:history="1">
             <w:r>
               <w:rPr>
                 <w:rStyle w:val="Hipervnculo"/>
@@ -3502,7 +3513,7 @@
                 <w:noProof/>
                 <w:webHidden/>
               </w:rPr>
-              <w:instrText xml:space="preserve"> PAGEREF _Toc448102927 \h </w:instrText>
+              <w:instrText xml:space="preserve"> PAGEREF _Toc448171380 \h </w:instrText>
             </w:r>
             <w:r>
               <w:rPr>
@@ -3545,7 +3556,7 @@
               <w:lang w:eastAsia="es-ES"/>
             </w:rPr>
           </w:pPr>
-          <w:hyperlink w:anchor="_Toc448102928" w:history="1">
+          <w:hyperlink w:anchor="_Toc448171381" w:history="1">
             <w:r>
               <w:rPr>
                 <w:rStyle w:val="Hipervnculo"/>
@@ -3586,7 +3597,7 @@
                 <w:noProof/>
                 <w:webHidden/>
               </w:rPr>
-              <w:instrText xml:space="preserve"> PAGEREF _Toc448102928 \h </w:instrText>
+              <w:instrText xml:space="preserve"> PAGEREF _Toc448171381 \h </w:instrText>
             </w:r>
             <w:r>
               <w:rPr>
@@ -3629,7 +3640,7 @@
               <w:lang w:eastAsia="es-ES"/>
             </w:rPr>
           </w:pPr>
-          <w:hyperlink w:anchor="_Toc448102929" w:history="1">
+          <w:hyperlink w:anchor="_Toc448171382" w:history="1">
             <w:r>
               <w:rPr>
                 <w:rStyle w:val="Hipervnculo"/>
@@ -3670,7 +3681,7 @@
                 <w:noProof/>
                 <w:webHidden/>
               </w:rPr>
-              <w:instrText xml:space="preserve"> PAGEREF _Toc448102929 \h </w:instrText>
+              <w:instrText xml:space="preserve"> PAGEREF _Toc448171382 \h </w:instrText>
             </w:r>
             <w:r>
               <w:rPr>
@@ -3713,7 +3724,7 @@
               <w:lang w:eastAsia="es-ES"/>
             </w:rPr>
           </w:pPr>
-          <w:hyperlink w:anchor="_Toc448102930" w:history="1">
+          <w:hyperlink w:anchor="_Toc448171383" w:history="1">
             <w:r>
               <w:rPr>
                 <w:rStyle w:val="Hipervnculo"/>
@@ -3754,7 +3765,7 @@
                 <w:noProof/>
                 <w:webHidden/>
               </w:rPr>
-              <w:instrText xml:space="preserve"> PAGEREF _Toc448102930 \h </w:instrText>
+              <w:instrText xml:space="preserve"> PAGEREF _Toc448171383 \h </w:instrText>
             </w:r>
             <w:r>
               <w:rPr>
@@ -3797,7 +3808,7 @@
               <w:lang w:eastAsia="es-ES"/>
             </w:rPr>
           </w:pPr>
-          <w:hyperlink w:anchor="_Toc448102931" w:history="1">
+          <w:hyperlink w:anchor="_Toc448171384" w:history="1">
             <w:r>
               <w:rPr>
                 <w:rStyle w:val="Hipervnculo"/>
@@ -3838,7 +3849,7 @@
                 <w:noProof/>
                 <w:webHidden/>
               </w:rPr>
-              <w:instrText xml:space="preserve"> PAGEREF _Toc448102931 \h </w:instrText>
+              <w:instrText xml:space="preserve"> PAGEREF _Toc448171384 \h </w:instrText>
             </w:r>
             <w:r>
               <w:rPr>
@@ -3881,7 +3892,7 @@
               <w:lang w:eastAsia="es-ES"/>
             </w:rPr>
           </w:pPr>
-          <w:hyperlink w:anchor="_Toc448102932" w:history="1">
+          <w:hyperlink w:anchor="_Toc448171385" w:history="1">
             <w:r>
               <w:rPr>
                 <w:rStyle w:val="Hipervnculo"/>
@@ -3922,7 +3933,7 @@
                 <w:noProof/>
                 <w:webHidden/>
               </w:rPr>
-              <w:instrText xml:space="preserve"> PAGEREF _Toc448102932 \h </w:instrText>
+              <w:instrText xml:space="preserve"> PAGEREF _Toc448171385 \h </w:instrText>
             </w:r>
             <w:r>
               <w:rPr>
@@ -3965,7 +3976,7 @@
               <w:lang w:eastAsia="es-ES"/>
             </w:rPr>
           </w:pPr>
-          <w:hyperlink w:anchor="_Toc448102933" w:history="1">
+          <w:hyperlink w:anchor="_Toc448171386" w:history="1">
             <w:r>
               <w:rPr>
                 <w:rStyle w:val="Hipervnculo"/>
@@ -4006,7 +4017,7 @@
                 <w:noProof/>
                 <w:webHidden/>
               </w:rPr>
-              <w:instrText xml:space="preserve"> PAGEREF _Toc448102933 \h </w:instrText>
+              <w:instrText xml:space="preserve"> PAGEREF _Toc448171386 \h </w:instrText>
             </w:r>
             <w:r>
               <w:rPr>
@@ -4049,7 +4060,7 @@
               <w:lang w:eastAsia="es-ES"/>
             </w:rPr>
           </w:pPr>
-          <w:hyperlink w:anchor="_Toc448102934" w:history="1">
+          <w:hyperlink w:anchor="_Toc448171387" w:history="1">
             <w:r>
               <w:rPr>
                 <w:rStyle w:val="Hipervnculo"/>
@@ -4090,7 +4101,7 @@
                 <w:noProof/>
                 <w:webHidden/>
               </w:rPr>
-              <w:instrText xml:space="preserve"> PAGEREF _Toc448102934 \h </w:instrText>
+              <w:instrText xml:space="preserve"> PAGEREF _Toc448171387 \h </w:instrText>
             </w:r>
             <w:r>
               <w:rPr>
@@ -4132,7 +4143,7 @@
               <w:lang w:eastAsia="es-ES"/>
             </w:rPr>
           </w:pPr>
-          <w:hyperlink w:anchor="_Toc448102935" w:history="1">
+          <w:hyperlink w:anchor="_Toc448171388" w:history="1">
             <w:r>
               <w:rPr>
                 <w:rStyle w:val="Hipervnculo"/>
@@ -4159,7 +4170,7 @@
                 <w:noProof/>
                 <w:webHidden/>
               </w:rPr>
-              <w:instrText xml:space="preserve"> PAGEREF _Toc448102935 \h </w:instrText>
+              <w:instrText xml:space="preserve"> PAGEREF _Toc448171388 \h </w:instrText>
             </w:r>
             <w:r>
               <w:rPr>
@@ -4201,7 +4212,7 @@
               <w:lang w:eastAsia="es-ES"/>
             </w:rPr>
           </w:pPr>
-          <w:hyperlink w:anchor="_Toc448102936" w:history="1">
+          <w:hyperlink w:anchor="_Toc448171389" w:history="1">
             <w:r>
               <w:rPr>
                 <w:rStyle w:val="Hipervnculo"/>
@@ -4228,7 +4239,7 @@
                 <w:noProof/>
                 <w:webHidden/>
               </w:rPr>
-              <w:instrText xml:space="preserve"> PAGEREF _Toc448102936 \h </w:instrText>
+              <w:instrText xml:space="preserve"> PAGEREF _Toc448171389 \h </w:instrText>
             </w:r>
             <w:r>
               <w:rPr>
@@ -4270,7 +4281,7 @@
               <w:lang w:eastAsia="es-ES"/>
             </w:rPr>
           </w:pPr>
-          <w:hyperlink w:anchor="_Toc448102937" w:history="1">
+          <w:hyperlink w:anchor="_Toc448171390" w:history="1">
             <w:r>
               <w:rPr>
                 <w:rStyle w:val="Hipervnculo"/>
@@ -4297,7 +4308,7 @@
                 <w:noProof/>
                 <w:webHidden/>
               </w:rPr>
-              <w:instrText xml:space="preserve"> PAGEREF _Toc448102937 \h </w:instrText>
+              <w:instrText xml:space="preserve"> PAGEREF _Toc448171390 \h </w:instrText>
             </w:r>
             <w:r>
               <w:rPr>
@@ -4339,7 +4350,7 @@
               <w:lang w:eastAsia="es-ES"/>
             </w:rPr>
           </w:pPr>
-          <w:hyperlink w:anchor="_Toc448102938" w:history="1">
+          <w:hyperlink w:anchor="_Toc448171391" w:history="1">
             <w:r>
               <w:rPr>
                 <w:rStyle w:val="Hipervnculo"/>
@@ -4366,7 +4377,7 @@
                 <w:noProof/>
                 <w:webHidden/>
               </w:rPr>
-              <w:instrText xml:space="preserve"> PAGEREF _Toc448102938 \h </w:instrText>
+              <w:instrText xml:space="preserve"> PAGEREF _Toc448171391 \h </w:instrText>
             </w:r>
             <w:r>
               <w:rPr>
@@ -4408,7 +4419,7 @@
               <w:lang w:eastAsia="es-ES"/>
             </w:rPr>
           </w:pPr>
-          <w:hyperlink w:anchor="_Toc448102939" w:history="1">
+          <w:hyperlink w:anchor="_Toc448171392" w:history="1">
             <w:r>
               <w:rPr>
                 <w:rStyle w:val="Hipervnculo"/>
@@ -4435,7 +4446,7 @@
                 <w:noProof/>
                 <w:webHidden/>
               </w:rPr>
-              <w:instrText xml:space="preserve"> PAGEREF _Toc448102939 \h </w:instrText>
+              <w:instrText xml:space="preserve"> PAGEREF _Toc448171392 \h </w:instrText>
             </w:r>
             <w:r>
               <w:rPr>
@@ -4477,7 +4488,7 @@
               <w:lang w:eastAsia="es-ES"/>
             </w:rPr>
           </w:pPr>
-          <w:hyperlink w:anchor="_Toc448102940" w:history="1">
+          <w:hyperlink w:anchor="_Toc448171393" w:history="1">
             <w:r>
               <w:rPr>
                 <w:rStyle w:val="Hipervnculo"/>
@@ -4504,7 +4515,7 @@
                 <w:noProof/>
                 <w:webHidden/>
               </w:rPr>
-              <w:instrText xml:space="preserve"> PAGEREF _Toc448102940 \h </w:instrText>
+              <w:instrText xml:space="preserve"> PAGEREF _Toc448171393 \h </w:instrText>
             </w:r>
             <w:r>
               <w:rPr>
@@ -4546,7 +4557,7 @@
               <w:lang w:eastAsia="es-ES"/>
             </w:rPr>
           </w:pPr>
-          <w:hyperlink w:anchor="_Toc448102941" w:history="1">
+          <w:hyperlink w:anchor="_Toc448171394" w:history="1">
             <w:r>
               <w:rPr>
                 <w:rStyle w:val="Hipervnculo"/>
@@ -4573,7 +4584,7 @@
                 <w:noProof/>
                 <w:webHidden/>
               </w:rPr>
-              <w:instrText xml:space="preserve"> PAGEREF _Toc448102941 \h </w:instrText>
+              <w:instrText xml:space="preserve"> PAGEREF _Toc448171394 \h </w:instrText>
             </w:r>
             <w:r>
               <w:rPr>
@@ -4615,7 +4626,7 @@
               <w:lang w:eastAsia="es-ES"/>
             </w:rPr>
           </w:pPr>
-          <w:hyperlink w:anchor="_Toc448102942" w:history="1">
+          <w:hyperlink w:anchor="_Toc448171395" w:history="1">
             <w:r>
               <w:rPr>
                 <w:rStyle w:val="Hipervnculo"/>
@@ -4642,7 +4653,7 @@
                 <w:noProof/>
                 <w:webHidden/>
               </w:rPr>
-              <w:instrText xml:space="preserve"> PAGEREF _Toc448102942 \h </w:instrText>
+              <w:instrText xml:space="preserve"> PAGEREF _Toc448171395 \h </w:instrText>
             </w:r>
             <w:r>
               <w:rPr>
@@ -4684,12 +4695,81 @@
               <w:lang w:eastAsia="es-ES"/>
             </w:rPr>
           </w:pPr>
-          <w:hyperlink w:anchor="_Toc448102943" w:history="1">
+          <w:hyperlink w:anchor="_Toc448171396" w:history="1">
             <w:r>
               <w:rPr>
                 <w:rStyle w:val="Hipervnculo"/>
                 <w:noProof/>
               </w:rPr>
+              <w:t>7. Conclusión</w:t>
+            </w:r>
+            <w:r>
+              <w:rPr>
+                <w:noProof/>
+                <w:webHidden/>
+              </w:rPr>
+              <w:tab/>
+            </w:r>
+            <w:r>
+              <w:rPr>
+                <w:noProof/>
+                <w:webHidden/>
+              </w:rPr>
+              <w:fldChar w:fldCharType="begin"/>
+            </w:r>
+            <w:r>
+              <w:rPr>
+                <w:noProof/>
+                <w:webHidden/>
+              </w:rPr>
+              <w:instrText xml:space="preserve"> PAGEREF _Toc448171396 \h </w:instrText>
+            </w:r>
+            <w:r>
+              <w:rPr>
+                <w:noProof/>
+                <w:webHidden/>
+              </w:rPr>
+            </w:r>
+            <w:r>
+              <w:rPr>
+                <w:noProof/>
+                <w:webHidden/>
+              </w:rPr>
+              <w:fldChar w:fldCharType="separate"/>
+            </w:r>
+            <w:r>
+              <w:rPr>
+                <w:noProof/>
+                <w:webHidden/>
+              </w:rPr>
+              <w:t>7</w:t>
+            </w:r>
+            <w:r>
+              <w:rPr>
+                <w:noProof/>
+                <w:webHidden/>
+              </w:rPr>
+              <w:fldChar w:fldCharType="end"/>
+            </w:r>
+          </w:hyperlink>
+        </w:p>
+        <w:p>
+          <w:pPr>
+            <w:pStyle w:val="TDC1"/>
+            <w:tabs>
+              <w:tab w:val="right" w:leader="dot" w:pos="8494"/>
+            </w:tabs>
+            <w:rPr>
+              <w:noProof/>
+              <w:lang w:eastAsia="es-ES"/>
+            </w:rPr>
+          </w:pPr>
+          <w:hyperlink w:anchor="_Toc448171397" w:history="1">
+            <w:r>
+              <w:rPr>
+                <w:rStyle w:val="Hipervnculo"/>
+                <w:noProof/>
+              </w:rPr>
               <w:t>A.1 Anexos</w:t>
             </w:r>
             <w:r>
@@ -4711,7 +4791,7 @@
                 <w:noProof/>
                 <w:webHidden/>
               </w:rPr>
-              <w:instrText xml:space="preserve"> PAGEREF _Toc448102943 \h </w:instrText>
+              <w:instrText xml:space="preserve"> PAGEREF _Toc448171397 \h </w:instrText>
             </w:r>
             <w:r>
               <w:rPr>
@@ -4765,7 +4845,7 @@
           <w:numId w:val="33"/>
         </w:numPr>
       </w:pPr>
-      <w:bookmarkStart w:id="0" w:name="_Toc448102895"/>
+      <w:bookmarkStart w:id="0" w:name="_Toc448171348"/>
       <w:r>
         <w:lastRenderedPageBreak/>
         <w:t>Autores del trabajo</w:t>
@@ -4783,7 +4863,7 @@
           <w:numId w:val="33"/>
         </w:numPr>
       </w:pPr>
-      <w:bookmarkStart w:id="1" w:name="_Toc448102896"/>
+      <w:bookmarkStart w:id="1" w:name="_Toc448171349"/>
       <w:r>
         <w:t>Autores</w:t>
       </w:r>
@@ -4808,8 +4888,13 @@
       <w:r>
         <w:t xml:space="preserve">David Moreno </w:t>
       </w:r>
-      <w:r>
-        <w:t>Moreno (Coordinador del grupo)</w:t>
+      <w:proofErr w:type="spellStart"/>
+      <w:r>
+        <w:t>Moreno</w:t>
+      </w:r>
+      <w:proofErr w:type="spellEnd"/>
+      <w:r>
+        <w:t xml:space="preserve"> (Coordinador del grupo)</w:t>
       </w:r>
     </w:p>
     <w:p>
@@ -4832,8 +4917,17 @@
           <w:numId w:val="5"/>
         </w:numPr>
       </w:pPr>
-      <w:r>
-        <w:t>Sorín Gav</w:t>
+      <w:proofErr w:type="spellStart"/>
+      <w:r>
+        <w:t>Sorín</w:t>
+      </w:r>
+      <w:proofErr w:type="spellEnd"/>
+      <w:r>
+        <w:t xml:space="preserve"> </w:t>
+      </w:r>
+      <w:proofErr w:type="spellStart"/>
+      <w:r>
+        <w:t>Gav</w:t>
       </w:r>
       <w:r>
         <w:t>r</w:t>
@@ -4841,10 +4935,27 @@
       <w:r>
         <w:t>ila</w:t>
       </w:r>
+      <w:proofErr w:type="spellEnd"/>
     </w:p>
     <w:p>
       <w:r>
-        <w:t>Se encargaran de comparar las tecnologías de Arduino y Rapsberry.</w:t>
+        <w:t xml:space="preserve">Se encargaran de comparar las tecnologías de </w:t>
+      </w:r>
+      <w:proofErr w:type="spellStart"/>
+      <w:r>
+        <w:t>Arduino</w:t>
+      </w:r>
+      <w:proofErr w:type="spellEnd"/>
+      <w:r>
+        <w:t xml:space="preserve"> y </w:t>
+      </w:r>
+      <w:proofErr w:type="spellStart"/>
+      <w:r>
+        <w:t>Rapsberry</w:t>
+      </w:r>
+      <w:proofErr w:type="spellEnd"/>
+      <w:r>
+        <w:t>.</w:t>
       </w:r>
     </w:p>
     <w:p>
@@ -4855,7 +4966,7 @@
           <w:numId w:val="33"/>
         </w:numPr>
       </w:pPr>
-      <w:bookmarkStart w:id="2" w:name="_Toc448102897"/>
+      <w:bookmarkStart w:id="2" w:name="_Toc448171350"/>
       <w:r>
         <w:t>Planificación</w:t>
       </w:r>
@@ -4906,8 +5017,16 @@
         <w:rPr>
           <w:rStyle w:val="Hipervnculo"/>
         </w:rPr>
-        <w:t xml:space="preserve"> – Arduino&amp;Rapsberry</w:t>
-      </w:r>
+        <w:t xml:space="preserve"> – </w:t>
+      </w:r>
+      <w:proofErr w:type="spellStart"/>
+      <w:r>
+        <w:rPr>
+          <w:rStyle w:val="Hipervnculo"/>
+        </w:rPr>
+        <w:t>Arduino&amp;Rapsberry</w:t>
+      </w:r>
+      <w:proofErr w:type="spellEnd"/>
     </w:p>
     <w:p>
       <w:r>
@@ -4928,7 +5047,7 @@
           <w:numId w:val="33"/>
         </w:numPr>
       </w:pPr>
-      <w:bookmarkStart w:id="3" w:name="_Toc448102898"/>
+      <w:bookmarkStart w:id="3" w:name="_Toc448171351"/>
       <w:r>
         <w:t>Entrega</w:t>
       </w:r>
@@ -4945,11 +5064,19 @@
         <w:t>repositorio</w:t>
       </w:r>
       <w:r>
-        <w:t xml:space="preserve"> en GitHub donde incorporamos nuestro trabajo y archivos:</w:t>
+        <w:t xml:space="preserve"> en </w:t>
+      </w:r>
+      <w:proofErr w:type="spellStart"/>
+      <w:r>
+        <w:t>GitHub</w:t>
+      </w:r>
+      <w:proofErr w:type="spellEnd"/>
+      <w:r>
+        <w:t xml:space="preserve"> donde incorporamos nuestro trabajo y archivos:</w:t>
       </w:r>
     </w:p>
     <w:p>
-      <w:hyperlink r:id="rId12" w:history="1">
+      <w:hyperlink r:id="rId11" w:history="1">
         <w:r>
           <w:rPr>
             <w:rStyle w:val="Hipervnculo"/>
@@ -4960,10 +5087,18 @@
     </w:p>
     <w:p>
       <w:r>
-        <w:t xml:space="preserve">En dicho repositorio </w:t>
-      </w:r>
-      <w:r>
-        <w:t xml:space="preserve"> hemos incluido una carpeta TG</w:t>
+        <w:t xml:space="preserve">En dicho </w:t>
+      </w:r>
+      <w:proofErr w:type="gramStart"/>
+      <w:r>
+        <w:t xml:space="preserve">repositorio </w:t>
+      </w:r>
+      <w:r>
+        <w:t xml:space="preserve"> hemos</w:t>
+      </w:r>
+      <w:proofErr w:type="gramEnd"/>
+      <w:r>
+        <w:t xml:space="preserve"> incluido una carpeta TG</w:t>
       </w:r>
       <w:r>
         <w:t>2</w:t>
@@ -5061,7 +5196,7 @@
         </w:numPr>
         <w:spacing w:before="360"/>
       </w:pPr>
-      <w:bookmarkStart w:id="4" w:name="_Toc448102899"/>
+      <w:bookmarkStart w:id="4" w:name="_Toc448171352"/>
       <w:r>
         <w:lastRenderedPageBreak/>
         <w:t>Descripción del tipo de tecnología</w:t>
@@ -5076,18 +5211,33 @@
           <w:numId w:val="33"/>
         </w:numPr>
       </w:pPr>
-      <w:bookmarkStart w:id="5" w:name="_Toc448102900"/>
+      <w:bookmarkStart w:id="5" w:name="_Toc448171353"/>
       <w:r>
         <w:t xml:space="preserve">Descripción de la tecnología </w:t>
       </w:r>
+      <w:proofErr w:type="spellStart"/>
       <w:r>
         <w:t>Arduino</w:t>
       </w:r>
       <w:bookmarkEnd w:id="5"/>
+      <w:proofErr w:type="spellEnd"/>
     </w:p>
     <w:p>
-      <w:r>
-        <w:t>Arduino es una plataforma de hardware libre, basada en una placa con un microcontrolador y un entorno de desarrollo, diseñada para facilitar el uso de la electrónica en proyectos multidisciplinares.</w:t>
+      <w:proofErr w:type="spellStart"/>
+      <w:r>
+        <w:t>Arduino</w:t>
+      </w:r>
+      <w:proofErr w:type="spellEnd"/>
+      <w:r>
+        <w:t xml:space="preserve"> es una plataforma de hardware libre, basada en una placa con un </w:t>
+      </w:r>
+      <w:proofErr w:type="spellStart"/>
+      <w:r>
+        <w:t>microcontrolador</w:t>
+      </w:r>
+      <w:proofErr w:type="spellEnd"/>
+      <w:r>
+        <w:t xml:space="preserve"> y un entorno de desarrollo, diseñada para facilitar el uso de la electrónica en proyectos multidisciplinares.</w:t>
       </w:r>
     </w:p>
     <w:p>
@@ -5117,7 +5267,7 @@
                     </pic:cNvPicPr>
                   </pic:nvPicPr>
                   <pic:blipFill>
-                    <a:blip r:embed="rId13">
+                    <a:blip r:embed="rId12">
                       <a:extLst>
                         <a:ext uri="{28A0092B-C50C-407E-A947-70E740481C1C}">
                           <a14:useLocalDpi xmlns:a14="http://schemas.microsoft.com/office/drawing/2010/main" val="0"/>
@@ -5151,17 +5301,54 @@
     </w:p>
     <w:p>
       <w:r>
-        <w:t>Los microcontroladores más usados en Arduino son los Atmega168, Atmega328, Atmega1280 y Atmega8 por su sencillez y bajo coste que permiten el desarrollo de múltiples diseños. El software consiste en un entorno de desarrollo que implementa el lenguaje de programación Processing y el cargador de arranque que es ejecutado en la placa. Se programa en el ordenador para que la placa controle los componentes electrónicos.</w:t>
+        <w:t xml:space="preserve">Los </w:t>
+      </w:r>
+      <w:proofErr w:type="spellStart"/>
+      <w:r>
+        <w:t>microcontroladores</w:t>
+      </w:r>
+      <w:proofErr w:type="spellEnd"/>
+      <w:r>
+        <w:t xml:space="preserve"> más usados en </w:t>
+      </w:r>
+      <w:proofErr w:type="spellStart"/>
+      <w:r>
+        <w:t>Arduino</w:t>
+      </w:r>
+      <w:proofErr w:type="spellEnd"/>
+      <w:r>
+        <w:t xml:space="preserve"> son los Atmega168, Atmega328, Atmega1280 y Atmega8 por su sencillez y bajo coste que permiten el desarrollo de múltiples diseños. El software consiste en un entorno de desarrollo que implementa el lenguaje de programación </w:t>
+      </w:r>
+      <w:proofErr w:type="spellStart"/>
+      <w:r>
+        <w:t>Processing</w:t>
+      </w:r>
+      <w:proofErr w:type="spellEnd"/>
+      <w:r>
+        <w:t xml:space="preserve"> y el cargador de arranque que es ejecutado en la placa. Se programa en el ordenador para que la placa controle los componentes electrónicos.</w:t>
       </w:r>
     </w:p>
     <w:p>
-      <w:r>
-        <w:t>Arduino se puede utilizar para desarrollar objetos interactivos autónomos o puede ser conectado a software del ordenador como Adobe Flash. Las placas se pueden montar a mano o adquirirse. El entorno de desarrollo integrado libre se puede descargar gratuitamente desde su web.</w:t>
+      <w:proofErr w:type="spellStart"/>
+      <w:r>
+        <w:t>Arduino</w:t>
+      </w:r>
+      <w:proofErr w:type="spellEnd"/>
+      <w:r>
+        <w:t xml:space="preserve"> se puede utilizar para desarrollar objetos interactivos autónomos o puede ser conectado a software del ordenador como Adobe Flash. Las placas se pueden montar a mano o adquirirse. El entorno de desarrollo integrado libre se puede descargar gratuitamente desde su web.</w:t>
       </w:r>
     </w:p>
     <w:p>
       <w:r>
-        <w:t>La placa puede tomar información del entorno a través de sus entradas analógicas y digitales. También puede controlar luces, motores y otros actuadores. Los proyectos hechos con Arduino pueden ejecutarse sin necesidad de conectar a un ordenador.</w:t>
+        <w:t xml:space="preserve">La placa puede tomar información del entorno a través de sus entradas analógicas y digitales. También puede controlar luces, motores y otros actuadores. Los proyectos hechos con </w:t>
+      </w:r>
+      <w:proofErr w:type="spellStart"/>
+      <w:r>
+        <w:t>Arduino</w:t>
+      </w:r>
+      <w:proofErr w:type="spellEnd"/>
+      <w:r>
+        <w:t xml:space="preserve"> pueden ejecutarse sin necesidad de conectar a un ordenador.</w:t>
       </w:r>
     </w:p>
     <w:p/>
@@ -5173,14 +5360,16 @@
           <w:numId w:val="33"/>
         </w:numPr>
       </w:pPr>
-      <w:bookmarkStart w:id="6" w:name="_Toc448102901"/>
+      <w:bookmarkStart w:id="6" w:name="_Toc448171354"/>
       <w:r>
         <w:t xml:space="preserve">Descripción de la tecnología </w:t>
       </w:r>
+      <w:proofErr w:type="spellStart"/>
       <w:r>
         <w:t>Rapsberry</w:t>
       </w:r>
       <w:bookmarkEnd w:id="6"/>
+      <w:proofErr w:type="spellEnd"/>
     </w:p>
     <w:p>
       <w:pPr>
@@ -5191,6 +5380,7 @@
           <w:color w:val="auto"/>
         </w:rPr>
       </w:pPr>
+      <w:proofErr w:type="spellStart"/>
       <w:r>
         <w:rPr>
           <w:rStyle w:val="nfasissutil"/>
@@ -5198,7 +5388,17 @@
           <w:iCs w:val="0"/>
           <w:color w:val="auto"/>
         </w:rPr>
-        <w:t>Raspberry Pi es un ordenador de placa reducida de bajo coste desarrollado en</w:t>
+        <w:t>Raspberry</w:t>
+      </w:r>
+      <w:proofErr w:type="spellEnd"/>
+      <w:r>
+        <w:rPr>
+          <w:rStyle w:val="nfasissutil"/>
+          <w:i w:val="0"/>
+          <w:iCs w:val="0"/>
+          <w:color w:val="auto"/>
+        </w:rPr>
+        <w:t xml:space="preserve"> Pi es un ordenador de placa reducida de bajo coste desarrollado en</w:t>
       </w:r>
       <w:r>
         <w:rPr>
@@ -5216,7 +5416,27 @@
           <w:iCs w:val="0"/>
           <w:color w:val="auto"/>
         </w:rPr>
-        <w:t>Reino Unido por la Fundación Raspberry Pi, con el objetivo de estimular la</w:t>
+        <w:t xml:space="preserve">Reino Unido por la Fundación </w:t>
+      </w:r>
+      <w:proofErr w:type="spellStart"/>
+      <w:r>
+        <w:rPr>
+          <w:rStyle w:val="nfasissutil"/>
+          <w:i w:val="0"/>
+          <w:iCs w:val="0"/>
+          <w:color w:val="auto"/>
+        </w:rPr>
+        <w:t>Raspberry</w:t>
+      </w:r>
+      <w:proofErr w:type="spellEnd"/>
+      <w:r>
+        <w:rPr>
+          <w:rStyle w:val="nfasissutil"/>
+          <w:i w:val="0"/>
+          <w:iCs w:val="0"/>
+          <w:color w:val="auto"/>
+        </w:rPr>
+        <w:t xml:space="preserve"> Pi, con el objetivo de estimular la</w:t>
       </w:r>
       <w:r>
         <w:rPr>
@@ -5279,7 +5499,7 @@
                     </pic:cNvPicPr>
                   </pic:nvPicPr>
                   <pic:blipFill rotWithShape="1">
-                    <a:blip r:embed="rId14" cstate="print">
+                    <a:blip r:embed="rId13" cstate="print">
                       <a:extLst>
                         <a:ext uri="{28A0092B-C50C-407E-A947-70E740481C1C}">
                           <a14:useLocalDpi xmlns:a14="http://schemas.microsoft.com/office/drawing/2010/main" val="0"/>
@@ -5348,8 +5568,19 @@
           <w:iCs w:val="0"/>
           <w:color w:val="auto"/>
         </w:rPr>
-        <w:t>a 700 MHz, una GPU Broadcom VideoCore</w:t>
-      </w:r>
+        <w:t xml:space="preserve">a 700 MHz, una GPU Broadcom </w:t>
+      </w:r>
+      <w:proofErr w:type="spellStart"/>
+      <w:r>
+        <w:rPr>
+          <w:rStyle w:val="nfasissutil"/>
+          <w:i w:val="0"/>
+          <w:iCs w:val="0"/>
+          <w:color w:val="auto"/>
+        </w:rPr>
+        <w:t>VideoCore</w:t>
+      </w:r>
+      <w:proofErr w:type="spellEnd"/>
       <w:r>
         <w:rPr>
           <w:rStyle w:val="nfasissutil"/>
@@ -5421,8 +5652,9 @@
           <w:iCs w:val="0"/>
           <w:color w:val="auto"/>
         </w:rPr>
-        <w:t xml:space="preserve">arquitectura ARM: Raspbian (derivada de Desbian), RISC OS </w:t>
-      </w:r>
+        <w:t xml:space="preserve">arquitectura ARM: </w:t>
+      </w:r>
+      <w:proofErr w:type="spellStart"/>
       <w:r>
         <w:rPr>
           <w:rStyle w:val="nfasissutil"/>
@@ -5430,7 +5662,66 @@
           <w:iCs w:val="0"/>
           <w:color w:val="auto"/>
         </w:rPr>
-        <w:t>5, Arch Linux ARM</w:t>
+        <w:t>Raspbian</w:t>
+      </w:r>
+      <w:proofErr w:type="spellEnd"/>
+      <w:r>
+        <w:rPr>
+          <w:rStyle w:val="nfasissutil"/>
+          <w:i w:val="0"/>
+          <w:iCs w:val="0"/>
+          <w:color w:val="auto"/>
+        </w:rPr>
+        <w:t xml:space="preserve"> (derivada de </w:t>
+      </w:r>
+      <w:proofErr w:type="spellStart"/>
+      <w:r>
+        <w:rPr>
+          <w:rStyle w:val="nfasissutil"/>
+          <w:i w:val="0"/>
+          <w:iCs w:val="0"/>
+          <w:color w:val="auto"/>
+        </w:rPr>
+        <w:t>Desbian</w:t>
+      </w:r>
+      <w:proofErr w:type="spellEnd"/>
+      <w:r>
+        <w:rPr>
+          <w:rStyle w:val="nfasissutil"/>
+          <w:i w:val="0"/>
+          <w:iCs w:val="0"/>
+          <w:color w:val="auto"/>
+        </w:rPr>
+        <w:t xml:space="preserve">), RISC OS </w:t>
+      </w:r>
+      <w:r>
+        <w:rPr>
+          <w:rStyle w:val="nfasissutil"/>
+          <w:i w:val="0"/>
+          <w:iCs w:val="0"/>
+          <w:color w:val="auto"/>
+        </w:rPr>
+        <w:t xml:space="preserve">5, </w:t>
+      </w:r>
+      <w:proofErr w:type="spellStart"/>
+      <w:r>
+        <w:rPr>
+          <w:rStyle w:val="nfasissutil"/>
+          <w:i w:val="0"/>
+          <w:iCs w:val="0"/>
+          <w:color w:val="auto"/>
+        </w:rPr>
+        <w:t>Arch</w:t>
+      </w:r>
+      <w:proofErr w:type="spellEnd"/>
+      <w:r>
+        <w:rPr>
+          <w:rStyle w:val="nfasissutil"/>
+          <w:i w:val="0"/>
+          <w:iCs w:val="0"/>
+          <w:color w:val="auto"/>
+        </w:rPr>
+        <w:t xml:space="preserve"> Linux ARM</w:t>
       </w:r>
       <w:r>
         <w:rPr>
@@ -5448,8 +5739,9 @@
           <w:iCs w:val="0"/>
           <w:color w:val="auto"/>
         </w:rPr>
-        <w:t>(derivada de Arch Linux) y Pidora (derivada de F</w:t>
-      </w:r>
+        <w:t xml:space="preserve">(derivada de </w:t>
+      </w:r>
+      <w:proofErr w:type="spellStart"/>
       <w:r>
         <w:rPr>
           <w:rStyle w:val="nfasissutil"/>
@@ -5457,7 +5749,66 @@
           <w:iCs w:val="0"/>
           <w:color w:val="auto"/>
         </w:rPr>
-        <w:t xml:space="preserve">edora). Promueve principalmente </w:t>
+        <w:t>Arch</w:t>
+      </w:r>
+      <w:proofErr w:type="spellEnd"/>
+      <w:r>
+        <w:rPr>
+          <w:rStyle w:val="nfasissutil"/>
+          <w:i w:val="0"/>
+          <w:iCs w:val="0"/>
+          <w:color w:val="auto"/>
+        </w:rPr>
+        <w:t xml:space="preserve"> Linux) y </w:t>
+      </w:r>
+      <w:proofErr w:type="spellStart"/>
+      <w:r>
+        <w:rPr>
+          <w:rStyle w:val="nfasissutil"/>
+          <w:i w:val="0"/>
+          <w:iCs w:val="0"/>
+          <w:color w:val="auto"/>
+        </w:rPr>
+        <w:t>Pidora</w:t>
+      </w:r>
+      <w:proofErr w:type="spellEnd"/>
+      <w:r>
+        <w:rPr>
+          <w:rStyle w:val="nfasissutil"/>
+          <w:i w:val="0"/>
+          <w:iCs w:val="0"/>
+          <w:color w:val="auto"/>
+        </w:rPr>
+        <w:t xml:space="preserve"> (derivada de </w:t>
+      </w:r>
+      <w:proofErr w:type="spellStart"/>
+      <w:r>
+        <w:rPr>
+          <w:rStyle w:val="nfasissutil"/>
+          <w:i w:val="0"/>
+          <w:iCs w:val="0"/>
+          <w:color w:val="auto"/>
+        </w:rPr>
+        <w:t>F</w:t>
+      </w:r>
+      <w:r>
+        <w:rPr>
+          <w:rStyle w:val="nfasissutil"/>
+          <w:i w:val="0"/>
+          <w:iCs w:val="0"/>
+          <w:color w:val="auto"/>
+        </w:rPr>
+        <w:t>edora</w:t>
+      </w:r>
+      <w:proofErr w:type="spellEnd"/>
+      <w:r>
+        <w:rPr>
+          <w:rStyle w:val="nfasissutil"/>
+          <w:i w:val="0"/>
+          <w:iCs w:val="0"/>
+          <w:color w:val="auto"/>
+        </w:rPr>
+        <w:t xml:space="preserve">). Promueve principalmente </w:t>
       </w:r>
       <w:r>
         <w:rPr>
@@ -5576,7 +5927,27 @@
           <w:iCs w:val="0"/>
           <w:color w:val="auto"/>
         </w:rPr>
-        <w:t>conectar un adaptador WiFi por USB. El sistem</w:t>
+        <w:t xml:space="preserve">conectar un adaptador </w:t>
+      </w:r>
+      <w:proofErr w:type="spellStart"/>
+      <w:r>
+        <w:rPr>
+          <w:rStyle w:val="nfasissutil"/>
+          <w:i w:val="0"/>
+          <w:iCs w:val="0"/>
+          <w:color w:val="auto"/>
+        </w:rPr>
+        <w:t>WiFi</w:t>
+      </w:r>
+      <w:proofErr w:type="spellEnd"/>
+      <w:r>
+        <w:rPr>
+          <w:rStyle w:val="nfasissutil"/>
+          <w:i w:val="0"/>
+          <w:iCs w:val="0"/>
+          <w:color w:val="auto"/>
+        </w:rPr>
+        <w:t xml:space="preserve"> por USB. El sistem</w:t>
       </w:r>
       <w:r>
         <w:rPr>
@@ -5649,7 +6020,27 @@
           <w:iCs w:val="0"/>
           <w:color w:val="auto"/>
         </w:rPr>
-        <w:t>incluiría notables mejoras con respecto a su antecesor: una CPU quad-core ARM</w:t>
+        <w:t xml:space="preserve">incluiría notables mejoras con respecto a su antecesor: una CPU </w:t>
+      </w:r>
+      <w:proofErr w:type="spellStart"/>
+      <w:r>
+        <w:rPr>
+          <w:rStyle w:val="nfasissutil"/>
+          <w:i w:val="0"/>
+          <w:iCs w:val="0"/>
+          <w:color w:val="auto"/>
+        </w:rPr>
+        <w:t>quad-core</w:t>
+      </w:r>
+      <w:proofErr w:type="spellEnd"/>
+      <w:r>
+        <w:rPr>
+          <w:rStyle w:val="nfasissutil"/>
+          <w:i w:val="0"/>
+          <w:iCs w:val="0"/>
+          <w:color w:val="auto"/>
+        </w:rPr>
+        <w:t xml:space="preserve"> ARM</w:t>
       </w:r>
       <w:r>
         <w:rPr>
@@ -5660,6 +6051,7 @@
         </w:rPr>
         <w:t xml:space="preserve"> </w:t>
       </w:r>
+      <w:proofErr w:type="spellStart"/>
       <w:r>
         <w:rPr>
           <w:rStyle w:val="nfasissutil"/>
@@ -5667,7 +6059,17 @@
           <w:iCs w:val="0"/>
           <w:color w:val="auto"/>
         </w:rPr>
-        <w:t>Cortex A7 a 900MHz, 1GB de memoria RAM compartidos con la GPU, 4 puertos</w:t>
+        <w:t>Cortex</w:t>
+      </w:r>
+      <w:proofErr w:type="spellEnd"/>
+      <w:r>
+        <w:rPr>
+          <w:rStyle w:val="nfasissutil"/>
+          <w:i w:val="0"/>
+          <w:iCs w:val="0"/>
+          <w:color w:val="auto"/>
+        </w:rPr>
+        <w:t xml:space="preserve"> A7 a 900MHz, 1GB de memoria RAM compartidos con la GPU, 4 puertos</w:t>
       </w:r>
       <w:r>
         <w:rPr>
@@ -5685,10 +6087,9 @@
           <w:iCs w:val="0"/>
           <w:color w:val="auto"/>
         </w:rPr>
-        <w:t>USB y soporte para microSD.</w:t>
-      </w:r>
-    </w:p>
-    <w:p>
+        <w:t xml:space="preserve">USB y soporte para </w:t>
+      </w:r>
+      <w:proofErr w:type="spellStart"/>
       <w:r>
         <w:rPr>
           <w:rStyle w:val="nfasissutil"/>
@@ -5696,39 +6097,129 @@
           <w:iCs w:val="0"/>
           <w:color w:val="auto"/>
         </w:rPr>
-        <w:t xml:space="preserve">El 29 de febrero de 2016 se lanzó la versión rapsberry Pi 3, incorporando un </w:t>
-      </w:r>
-      <w:r>
-        <w:rPr>
-          <w:rStyle w:val="Textoennegrita"/>
-          <w:b w:val="0"/>
-        </w:rPr>
-        <w:t>procesador quad core de 64 bit ARM Cortex-A53 a 1,2 GHz</w:t>
-      </w:r>
-      <w:r>
-        <w:t xml:space="preserve"> que ofrece diez veces más rendimiento que la Raspberry Pi 1, conectividad </w:t>
-      </w:r>
-      <w:r>
-        <w:rPr>
-          <w:rStyle w:val="Textoennegrita"/>
-          <w:b w:val="0"/>
-        </w:rPr>
-        <w:t>WiFi 802.11n y Bluetooth 4.1 integrada</w:t>
-      </w:r>
-      <w:r>
-        <w:t xml:space="preserve"> y total compatibilidad con los modelos anteriores.</w:t>
-      </w:r>
-    </w:p>
-    <w:p/>
-    <w:p/>
-    <w:p>
-      <w:pPr>
+        <w:t>microSD</w:t>
+      </w:r>
+      <w:proofErr w:type="spellEnd"/>
+      <w:r>
         <w:rPr>
           <w:rStyle w:val="nfasissutil"/>
           <w:i w:val="0"/>
           <w:iCs w:val="0"/>
           <w:color w:val="auto"/>
         </w:rPr>
+        <w:t>.</w:t>
+      </w:r>
+    </w:p>
+    <w:p>
+      <w:r>
+        <w:rPr>
+          <w:rStyle w:val="nfasissutil"/>
+          <w:i w:val="0"/>
+          <w:iCs w:val="0"/>
+          <w:color w:val="auto"/>
+        </w:rPr>
+        <w:t xml:space="preserve">El 29 de febrero de 2016 se lanzó la versión </w:t>
+      </w:r>
+      <w:proofErr w:type="spellStart"/>
+      <w:r>
+        <w:rPr>
+          <w:rStyle w:val="nfasissutil"/>
+          <w:i w:val="0"/>
+          <w:iCs w:val="0"/>
+          <w:color w:val="auto"/>
+        </w:rPr>
+        <w:t>rapsberry</w:t>
+      </w:r>
+      <w:proofErr w:type="spellEnd"/>
+      <w:r>
+        <w:rPr>
+          <w:rStyle w:val="nfasissutil"/>
+          <w:i w:val="0"/>
+          <w:iCs w:val="0"/>
+          <w:color w:val="auto"/>
+        </w:rPr>
+        <w:t xml:space="preserve"> Pi 3, incorporando un </w:t>
+      </w:r>
+      <w:r>
+        <w:rPr>
+          <w:rStyle w:val="Textoennegrita"/>
+          <w:b w:val="0"/>
+        </w:rPr>
+        <w:t xml:space="preserve">procesador </w:t>
+      </w:r>
+      <w:proofErr w:type="spellStart"/>
+      <w:r>
+        <w:rPr>
+          <w:rStyle w:val="Textoennegrita"/>
+          <w:b w:val="0"/>
+        </w:rPr>
+        <w:t>quad</w:t>
+      </w:r>
+      <w:proofErr w:type="spellEnd"/>
+      <w:r>
+        <w:rPr>
+          <w:rStyle w:val="Textoennegrita"/>
+          <w:b w:val="0"/>
+        </w:rPr>
+        <w:t xml:space="preserve"> </w:t>
+      </w:r>
+      <w:proofErr w:type="spellStart"/>
+      <w:r>
+        <w:rPr>
+          <w:rStyle w:val="Textoennegrita"/>
+          <w:b w:val="0"/>
+        </w:rPr>
+        <w:t>core</w:t>
+      </w:r>
+      <w:proofErr w:type="spellEnd"/>
+      <w:r>
+        <w:rPr>
+          <w:rStyle w:val="Textoennegrita"/>
+          <w:b w:val="0"/>
+        </w:rPr>
+        <w:t xml:space="preserve"> de 64 bit ARM Cortex-A53 a 1,2 GHz</w:t>
+      </w:r>
+      <w:r>
+        <w:t xml:space="preserve"> que ofrece diez veces más rendimiento que la </w:t>
+      </w:r>
+      <w:proofErr w:type="spellStart"/>
+      <w:r>
+        <w:t>Raspberry</w:t>
+      </w:r>
+      <w:proofErr w:type="spellEnd"/>
+      <w:r>
+        <w:t xml:space="preserve"> Pi 1, conectividad </w:t>
+      </w:r>
+      <w:proofErr w:type="spellStart"/>
+      <w:r>
+        <w:rPr>
+          <w:rStyle w:val="Textoennegrita"/>
+          <w:b w:val="0"/>
+        </w:rPr>
+        <w:t>WiFi</w:t>
+      </w:r>
+      <w:proofErr w:type="spellEnd"/>
+      <w:r>
+        <w:rPr>
+          <w:rStyle w:val="Textoennegrita"/>
+          <w:b w:val="0"/>
+        </w:rPr>
+        <w:t xml:space="preserve"> 802.11n y Bluetooth 4.1 integrada</w:t>
+      </w:r>
+      <w:r>
+        <w:t xml:space="preserve"> y total compatibilidad con los modelos anteriores.</w:t>
+      </w:r>
+    </w:p>
+    <w:p/>
+    <w:p/>
+    <w:p>
+      <w:pPr>
+        <w:rPr>
+          <w:rStyle w:val="nfasissutil"/>
+          <w:i w:val="0"/>
+          <w:iCs w:val="0"/>
+          <w:color w:val="auto"/>
+        </w:rPr>
       </w:pPr>
     </w:p>
     <w:p>
@@ -5739,7 +6230,7 @@
           <w:numId w:val="33"/>
         </w:numPr>
       </w:pPr>
-      <w:bookmarkStart w:id="7" w:name="_Toc448102902"/>
+      <w:bookmarkStart w:id="7" w:name="_Toc448171355"/>
       <w:r>
         <w:lastRenderedPageBreak/>
         <w:t>Criterios de comparación</w:t>
@@ -5757,7 +6248,7 @@
           <w:numId w:val="33"/>
         </w:numPr>
       </w:pPr>
-      <w:bookmarkStart w:id="8" w:name="_Toc448102903"/>
+      <w:bookmarkStart w:id="8" w:name="_Toc448171356"/>
       <w:r>
         <w:t xml:space="preserve">Categoría A: </w:t>
       </w:r>
@@ -5779,7 +6270,7 @@
           <w:numId w:val="33"/>
         </w:numPr>
       </w:pPr>
-      <w:bookmarkStart w:id="9" w:name="_Toc448102904"/>
+      <w:bookmarkStart w:id="9" w:name="_Toc448171357"/>
       <w:r>
         <w:t>Criterio A.1: Precio por unidad</w:t>
       </w:r>
@@ -5819,7 +6310,7 @@
           <w:numId w:val="33"/>
         </w:numPr>
       </w:pPr>
-      <w:bookmarkStart w:id="10" w:name="_Toc448102905"/>
+      <w:bookmarkStart w:id="10" w:name="_Toc448171358"/>
       <w:r>
         <w:t>Criterio A.2: Dimensiones Físicas</w:t>
       </w:r>
@@ -5859,7 +6350,7 @@
           <w:numId w:val="33"/>
         </w:numPr>
       </w:pPr>
-      <w:bookmarkStart w:id="11" w:name="_Toc448102906"/>
+      <w:bookmarkStart w:id="11" w:name="_Toc448171359"/>
       <w:r>
         <w:t>Criterio A.3: Madurez y versiones del producto</w:t>
       </w:r>
@@ -5899,7 +6390,7 @@
           <w:numId w:val="33"/>
         </w:numPr>
       </w:pPr>
-      <w:bookmarkStart w:id="12" w:name="_Toc448102907"/>
+      <w:bookmarkStart w:id="12" w:name="_Toc448171360"/>
       <w:r>
         <w:t>Criterio A.4: Hardware Abierto</w:t>
       </w:r>
@@ -5939,7 +6430,7 @@
           <w:numId w:val="33"/>
         </w:numPr>
       </w:pPr>
-      <w:bookmarkStart w:id="13" w:name="_Toc448102908"/>
+      <w:bookmarkStart w:id="13" w:name="_Toc448171361"/>
       <w:r>
         <w:t>Criterio A.5: Software Abierto</w:t>
       </w:r>
@@ -5979,7 +6470,7 @@
           <w:numId w:val="33"/>
         </w:numPr>
       </w:pPr>
-      <w:bookmarkStart w:id="14" w:name="_Toc448102909"/>
+      <w:bookmarkStart w:id="14" w:name="_Toc448171362"/>
       <w:r>
         <w:t>Categoría B</w:t>
       </w:r>
@@ -6002,7 +6493,7 @@
           <w:numId w:val="33"/>
         </w:numPr>
       </w:pPr>
-      <w:bookmarkStart w:id="15" w:name="_Toc448102910"/>
+      <w:bookmarkStart w:id="15" w:name="_Toc448171363"/>
       <w:r>
         <w:t>Criterio B.1: Potencia de procesamiento</w:t>
       </w:r>
@@ -6042,7 +6533,7 @@
           <w:numId w:val="33"/>
         </w:numPr>
       </w:pPr>
-      <w:bookmarkStart w:id="16" w:name="_Toc448102911"/>
+      <w:bookmarkStart w:id="16" w:name="_Toc448171364"/>
       <w:r>
         <w:lastRenderedPageBreak/>
         <w:t>Criterio B.2: Arquitectura procesador</w:t>
@@ -6083,7 +6574,7 @@
           <w:numId w:val="33"/>
         </w:numPr>
       </w:pPr>
-      <w:bookmarkStart w:id="17" w:name="_Toc448102912"/>
+      <w:bookmarkStart w:id="17" w:name="_Toc448171365"/>
       <w:r>
         <w:t>Criterio B.3: Memoria RAM</w:t>
       </w:r>
@@ -6123,7 +6614,7 @@
           <w:numId w:val="33"/>
         </w:numPr>
       </w:pPr>
-      <w:bookmarkStart w:id="18" w:name="_Toc448102913"/>
+      <w:bookmarkStart w:id="18" w:name="_Toc448171366"/>
       <w:r>
         <w:t>Criterio B.4: Disponibilidad procesamiento de gráficos</w:t>
       </w:r>
@@ -6163,7 +6654,7 @@
           <w:numId w:val="33"/>
         </w:numPr>
       </w:pPr>
-      <w:bookmarkStart w:id="19" w:name="_Toc448102914"/>
+      <w:bookmarkStart w:id="19" w:name="_Toc448171367"/>
       <w:r>
         <w:t>Criterio B.5: Disponibilidad de procesamiento audio</w:t>
       </w:r>
@@ -6203,7 +6694,7 @@
           <w:numId w:val="33"/>
         </w:numPr>
       </w:pPr>
-      <w:bookmarkStart w:id="20" w:name="_Toc448102915"/>
+      <w:bookmarkStart w:id="20" w:name="_Toc448171368"/>
       <w:r>
         <w:t>Criterio B.6: Cantidad de pines de Entrada/Salida</w:t>
       </w:r>
@@ -6243,7 +6734,7 @@
           <w:numId w:val="33"/>
         </w:numPr>
       </w:pPr>
-      <w:bookmarkStart w:id="21" w:name="_Toc448102916"/>
+      <w:bookmarkStart w:id="21" w:name="_Toc448171369"/>
       <w:r>
         <w:t>Criterio B.7: Soporta interfaces de red</w:t>
       </w:r>
@@ -6283,7 +6774,7 @@
           <w:numId w:val="33"/>
         </w:numPr>
       </w:pPr>
-      <w:bookmarkStart w:id="22" w:name="_Toc448102917"/>
+      <w:bookmarkStart w:id="22" w:name="_Toc448171370"/>
       <w:r>
         <w:t>Criterio B.8: Dispone de Puerto Ethernet</w:t>
       </w:r>
@@ -6323,9 +6814,17 @@
           <w:numId w:val="33"/>
         </w:numPr>
       </w:pPr>
-      <w:bookmarkStart w:id="23" w:name="_Toc448102918"/>
-      <w:r>
-        <w:t>Criterio B.9: Dispone de WiFi nativo</w:t>
+      <w:bookmarkStart w:id="23" w:name="_Toc448171371"/>
+      <w:r>
+        <w:t xml:space="preserve">Criterio B.9: Dispone de </w:t>
+      </w:r>
+      <w:proofErr w:type="spellStart"/>
+      <w:r>
+        <w:t>WiFi</w:t>
+      </w:r>
+      <w:proofErr w:type="spellEnd"/>
+      <w:r>
+        <w:t xml:space="preserve"> nativo</w:t>
       </w:r>
       <w:bookmarkEnd w:id="23"/>
       <w:r>
@@ -6340,7 +6839,15 @@
         <w:t>Descripción</w:t>
       </w:r>
       <w:r>
-        <w:t xml:space="preserve">: Existe o no chipset wifi integrado en la placa base. </w:t>
+        <w:t xml:space="preserve">: Existe o no chipset </w:t>
+      </w:r>
+      <w:proofErr w:type="spellStart"/>
+      <w:r>
+        <w:t>wifi</w:t>
+      </w:r>
+      <w:proofErr w:type="spellEnd"/>
+      <w:r>
+        <w:t xml:space="preserve"> integrado en la placa base. </w:t>
       </w:r>
     </w:p>
     <w:p>
@@ -6364,7 +6871,7 @@
           <w:numId w:val="33"/>
         </w:numPr>
       </w:pPr>
-      <w:bookmarkStart w:id="24" w:name="_Toc448102919"/>
+      <w:bookmarkStart w:id="24" w:name="_Toc448171372"/>
       <w:r>
         <w:t>Criterio B.10: Necesidades de Fuente de Alimentación</w:t>
       </w:r>
@@ -6404,7 +6911,7 @@
           <w:numId w:val="33"/>
         </w:numPr>
       </w:pPr>
-      <w:bookmarkStart w:id="25" w:name="_Toc448102920"/>
+      <w:bookmarkStart w:id="25" w:name="_Toc448171373"/>
       <w:r>
         <w:t>Criterio B.11: Número de puertos USB</w:t>
       </w:r>
@@ -6444,7 +6951,7 @@
           <w:numId w:val="33"/>
         </w:numPr>
       </w:pPr>
-      <w:bookmarkStart w:id="26" w:name="_Toc448102921"/>
+      <w:bookmarkStart w:id="26" w:name="_Toc448171374"/>
       <w:r>
         <w:t>Criterio B.12: Salida video HDMI</w:t>
       </w:r>
@@ -6484,7 +6991,7 @@
           <w:numId w:val="33"/>
         </w:numPr>
       </w:pPr>
-      <w:bookmarkStart w:id="27" w:name="_Toc448102922"/>
+      <w:bookmarkStart w:id="27" w:name="_Toc448171375"/>
       <w:r>
         <w:t>Criterio B.13: Salida video VGA</w:t>
       </w:r>
@@ -6524,7 +7031,7 @@
           <w:numId w:val="33"/>
         </w:numPr>
       </w:pPr>
-      <w:bookmarkStart w:id="28" w:name="_Toc448102923"/>
+      <w:bookmarkStart w:id="28" w:name="_Toc448171376"/>
       <w:r>
         <w:t>Criterio B.14: Almacenamiento externo</w:t>
       </w:r>
@@ -6564,7 +7071,7 @@
           <w:numId w:val="33"/>
         </w:numPr>
       </w:pPr>
-      <w:bookmarkStart w:id="29" w:name="_Toc448102924"/>
+      <w:bookmarkStart w:id="29" w:name="_Toc448171377"/>
       <w:r>
         <w:t>Criterio B.15: Salida Audio</w:t>
       </w:r>
@@ -6604,7 +7111,7 @@
           <w:numId w:val="33"/>
         </w:numPr>
       </w:pPr>
-      <w:bookmarkStart w:id="30" w:name="_Toc448102925"/>
+      <w:bookmarkStart w:id="30" w:name="_Toc448171378"/>
       <w:r>
         <w:t>Categoría C</w:t>
       </w:r>
@@ -6629,7 +7136,7 @@
           <w:numId w:val="33"/>
         </w:numPr>
       </w:pPr>
-      <w:bookmarkStart w:id="31" w:name="_Toc448102926"/>
+      <w:bookmarkStart w:id="31" w:name="_Toc448171379"/>
       <w:r>
         <w:t>Criterio C.1: Permite elegir Sistema Operativo</w:t>
       </w:r>
@@ -6669,7 +7176,7 @@
           <w:numId w:val="33"/>
         </w:numPr>
       </w:pPr>
-      <w:bookmarkStart w:id="32" w:name="_Toc448102927"/>
+      <w:bookmarkStart w:id="32" w:name="_Toc448171380"/>
       <w:r>
         <w:t>Criterio C.2: Versatilidad de Usos y Aplicaciones de IOT</w:t>
       </w:r>
@@ -6686,7 +7193,23 @@
         <w:t>Descripción</w:t>
       </w:r>
       <w:r>
-        <w:t xml:space="preserve">: Permite instalar programas y aplicaciones de IoT. Escala 1-5, donde 1 limitado y 5 máxima flexibilidad IoT. </w:t>
+        <w:t xml:space="preserve">: Permite instalar programas y aplicaciones de </w:t>
+      </w:r>
+      <w:proofErr w:type="spellStart"/>
+      <w:r>
+        <w:t>IoT</w:t>
+      </w:r>
+      <w:proofErr w:type="spellEnd"/>
+      <w:r>
+        <w:t xml:space="preserve">. Escala 1-5, donde 1 limitado y 5 máxima flexibilidad </w:t>
+      </w:r>
+      <w:proofErr w:type="spellStart"/>
+      <w:r>
+        <w:t>IoT</w:t>
+      </w:r>
+      <w:proofErr w:type="spellEnd"/>
+      <w:r>
+        <w:t xml:space="preserve">. </w:t>
       </w:r>
     </w:p>
     <w:p>
@@ -6709,7 +7232,7 @@
           <w:numId w:val="33"/>
         </w:numPr>
       </w:pPr>
-      <w:bookmarkStart w:id="33" w:name="_Toc448102928"/>
+      <w:bookmarkStart w:id="33" w:name="_Toc448171381"/>
       <w:r>
         <w:t>Criterio C.3: Versatilidad de Usos y Aplicaciones Software más allá de IOT</w:t>
       </w:r>
@@ -6726,7 +7249,23 @@
         <w:t>Descripción</w:t>
       </w:r>
       <w:r>
-        <w:t xml:space="preserve">: Permite instalar programas y aplicaciones tanto propios como de terceros fuera de IoT. Escala 1-5, donde 1 limitado a IoT y 5 máxima flexibilidad. </w:t>
+        <w:t xml:space="preserve">: Permite instalar programas y aplicaciones tanto propios como de terceros fuera de </w:t>
+      </w:r>
+      <w:proofErr w:type="spellStart"/>
+      <w:r>
+        <w:t>IoT</w:t>
+      </w:r>
+      <w:proofErr w:type="spellEnd"/>
+      <w:r>
+        <w:t xml:space="preserve">. Escala 1-5, donde 1 limitado a </w:t>
+      </w:r>
+      <w:proofErr w:type="spellStart"/>
+      <w:r>
+        <w:t>IoT</w:t>
+      </w:r>
+      <w:proofErr w:type="spellEnd"/>
+      <w:r>
+        <w:t xml:space="preserve"> y 5 máxima flexibilidad. </w:t>
       </w:r>
     </w:p>
     <w:p>
@@ -6749,7 +7288,7 @@
           <w:numId w:val="33"/>
         </w:numPr>
       </w:pPr>
-      <w:bookmarkStart w:id="34" w:name="_Toc448102929"/>
+      <w:bookmarkStart w:id="34" w:name="_Toc448171382"/>
       <w:r>
         <w:t>Criterio C.4: Versatilidad de los lenguajes de programación</w:t>
       </w:r>
@@ -6789,7 +7328,7 @@
           <w:numId w:val="33"/>
         </w:numPr>
       </w:pPr>
-      <w:bookmarkStart w:id="35" w:name="_Toc448102930"/>
+      <w:bookmarkStart w:id="35" w:name="_Toc448171383"/>
       <w:r>
         <w:t>Criterio C.5: Tamaño y respaldo de la comunidad</w:t>
       </w:r>
@@ -6837,7 +7376,7 @@
           <w:numId w:val="33"/>
         </w:numPr>
       </w:pPr>
-      <w:bookmarkStart w:id="36" w:name="_Toc448102931"/>
+      <w:bookmarkStart w:id="36" w:name="_Toc448171384"/>
       <w:r>
         <w:lastRenderedPageBreak/>
         <w:t>Evaluación de los criterios por tecnología</w:t>
@@ -6852,14 +7391,19 @@
           <w:numId w:val="33"/>
         </w:numPr>
       </w:pPr>
-      <w:bookmarkStart w:id="37" w:name="_Toc448102932"/>
+      <w:bookmarkStart w:id="37" w:name="_Toc448171385"/>
       <w:r>
         <w:t>Evaluación de lo</w:t>
       </w:r>
       <w:r>
-        <w:t>s criterios para la tecnología Arduino</w:t>
+        <w:t xml:space="preserve">s criterios para la tecnología </w:t>
+      </w:r>
+      <w:proofErr w:type="spellStart"/>
+      <w:r>
+        <w:t>Arduino</w:t>
       </w:r>
       <w:bookmarkEnd w:id="37"/>
+      <w:proofErr w:type="spellEnd"/>
     </w:p>
     <w:tbl>
       <w:tblPr>
@@ -7115,7 +7659,15 @@
           </w:tcPr>
           <w:p>
             <w:r>
-              <w:t>ATmega32u4 o Atheros AR9331, 400MHz</w:t>
+              <w:t xml:space="preserve">ATmega32u4 o </w:t>
+            </w:r>
+            <w:proofErr w:type="spellStart"/>
+            <w:r>
+              <w:t>Atheros</w:t>
+            </w:r>
+            <w:proofErr w:type="spellEnd"/>
+            <w:r>
+              <w:t xml:space="preserve"> AR9331, 400MHz</w:t>
             </w:r>
           </w:p>
         </w:tc>
@@ -7386,7 +7938,15 @@
           </w:tcPr>
           <w:p>
             <w:r>
-              <w:t>B.9: Dispone de WiFi nativo</w:t>
+              <w:t xml:space="preserve">B.9: Dispone de </w:t>
+            </w:r>
+            <w:proofErr w:type="spellStart"/>
+            <w:r>
+              <w:t>WiFi</w:t>
+            </w:r>
+            <w:proofErr w:type="spellEnd"/>
+            <w:r>
+              <w:t xml:space="preserve"> nativo</w:t>
             </w:r>
           </w:p>
         </w:tc>
@@ -7683,7 +8243,15 @@
           </w:tcPr>
           <w:p>
             <w:r>
-              <w:t>4, mucha versatilidad para IoT aunque más enfocado a la parte de sensores.</w:t>
+              <w:t xml:space="preserve">4, mucha versatilidad para </w:t>
+            </w:r>
+            <w:proofErr w:type="spellStart"/>
+            <w:r>
+              <w:t>IoT</w:t>
+            </w:r>
+            <w:proofErr w:type="spellEnd"/>
+            <w:r>
+              <w:t xml:space="preserve"> aunque más enfocado a la parte de sensores.</w:t>
             </w:r>
           </w:p>
         </w:tc>
@@ -7724,7 +8292,15 @@
           </w:tcPr>
           <w:p>
             <w:r>
-              <w:t xml:space="preserve">No, solamente permite los programas y las intrucciones específicas programadas por el usuario. </w:t>
+              <w:t xml:space="preserve">No, solamente permite los programas y las </w:t>
+            </w:r>
+            <w:proofErr w:type="spellStart"/>
+            <w:r>
+              <w:t>intrucciones</w:t>
+            </w:r>
+            <w:proofErr w:type="spellEnd"/>
+            <w:r>
+              <w:t xml:space="preserve"> específicas programadas por el usuario. </w:t>
             </w:r>
           </w:p>
         </w:tc>
@@ -7754,7 +8330,23 @@
           </w:tcPr>
           <w:p>
             <w:r>
-              <w:t>2, muy limitado a las instrucciones de la API de Arduino, aunque existen "puentes" o adaptadores entre distintos lenguajes de programación y API Arduino.</w:t>
+              <w:t xml:space="preserve">2, muy limitado a las instrucciones de la API de </w:t>
+            </w:r>
+            <w:proofErr w:type="spellStart"/>
+            <w:r>
+              <w:t>Arduino</w:t>
+            </w:r>
+            <w:proofErr w:type="spellEnd"/>
+            <w:r>
+              <w:t xml:space="preserve">, aunque existen "puentes" o adaptadores entre distintos lenguajes de programación y API </w:t>
+            </w:r>
+            <w:proofErr w:type="spellStart"/>
+            <w:r>
+              <w:t>Arduino</w:t>
+            </w:r>
+            <w:proofErr w:type="spellEnd"/>
+            <w:r>
+              <w:t>.</w:t>
             </w:r>
           </w:p>
         </w:tc>
@@ -7818,15 +8410,20 @@
           <w:numId w:val="33"/>
         </w:numPr>
       </w:pPr>
-      <w:bookmarkStart w:id="38" w:name="_Toc448102933"/>
+      <w:bookmarkStart w:id="38" w:name="_Toc448171386"/>
       <w:r>
         <w:lastRenderedPageBreak/>
         <w:t>Evaluación de lo</w:t>
       </w:r>
       <w:r>
-        <w:t>s criterios para la tecnología Rapsberry</w:t>
+        <w:t xml:space="preserve">s criterios para la tecnología </w:t>
+      </w:r>
+      <w:proofErr w:type="spellStart"/>
+      <w:r>
+        <w:t>Rapsberry</w:t>
       </w:r>
       <w:bookmarkEnd w:id="38"/>
+      <w:proofErr w:type="spellEnd"/>
     </w:p>
     <w:p/>
     <w:tbl>
@@ -8057,7 +8654,23 @@
           </w:tcPr>
           <w:p>
             <w:r>
-              <w:t xml:space="preserve">Parcial, al existir múltiples fuentes de linux, incluso Windows IoT, hay partes de código cerradas/ocultas. </w:t>
+              <w:t xml:space="preserve">Parcial, al existir múltiples fuentes de </w:t>
+            </w:r>
+            <w:proofErr w:type="spellStart"/>
+            <w:r>
+              <w:t>linux</w:t>
+            </w:r>
+            <w:proofErr w:type="spellEnd"/>
+            <w:r>
+              <w:t xml:space="preserve">, incluso Windows </w:t>
+            </w:r>
+            <w:proofErr w:type="spellStart"/>
+            <w:r>
+              <w:t>IoT</w:t>
+            </w:r>
+            <w:proofErr w:type="spellEnd"/>
+            <w:r>
+              <w:t xml:space="preserve">, hay partes de código cerradas/ocultas. </w:t>
             </w:r>
           </w:p>
         </w:tc>
@@ -8358,7 +8971,15 @@
           </w:tcPr>
           <w:p>
             <w:r>
-              <w:t>B.9: Dispone de WiFi nativo</w:t>
+              <w:t xml:space="preserve">B.9: Dispone de </w:t>
+            </w:r>
+            <w:proofErr w:type="spellStart"/>
+            <w:r>
+              <w:t>WiFi</w:t>
+            </w:r>
+            <w:proofErr w:type="spellEnd"/>
+            <w:r>
+              <w:t xml:space="preserve"> nativo</w:t>
             </w:r>
           </w:p>
         </w:tc>
@@ -8584,7 +9205,15 @@
           </w:tcPr>
           <w:p>
             <w:r>
-              <w:t>Audio jack 3.5mm</w:t>
+              <w:t xml:space="preserve">Audio </w:t>
+            </w:r>
+            <w:proofErr w:type="spellStart"/>
+            <w:r>
+              <w:t>jack</w:t>
+            </w:r>
+            <w:proofErr w:type="spellEnd"/>
+            <w:r>
+              <w:t xml:space="preserve"> 3.5mm</w:t>
             </w:r>
           </w:p>
         </w:tc>
@@ -8655,7 +9284,15 @@
           </w:tcPr>
           <w:p>
             <w:r>
-              <w:t xml:space="preserve">4, mucha versatilidad para IoT aunque más enfocado a la parte de gestión de la infraestructura. </w:t>
+              <w:t xml:space="preserve">4, mucha versatilidad para </w:t>
+            </w:r>
+            <w:proofErr w:type="spellStart"/>
+            <w:r>
+              <w:t>IoT</w:t>
+            </w:r>
+            <w:proofErr w:type="spellEnd"/>
+            <w:r>
+              <w:t xml:space="preserve"> aunque más enfocado a la parte de gestión de la infraestructura. </w:t>
             </w:r>
           </w:p>
         </w:tc>
@@ -8696,7 +9333,15 @@
           </w:tcPr>
           <w:p>
             <w:r>
-              <w:t xml:space="preserve">Sí, al ser una distribución linux puede instalar cualquier tipo de aplicación, siempre que esté diseñada para arquitectura ARM. </w:t>
+              <w:t xml:space="preserve">Sí, al ser una distribución </w:t>
+            </w:r>
+            <w:proofErr w:type="spellStart"/>
+            <w:r>
+              <w:t>linux</w:t>
+            </w:r>
+            <w:proofErr w:type="spellEnd"/>
+            <w:r>
+              <w:t xml:space="preserve"> puede instalar cualquier tipo de aplicación, siempre que esté diseñada para arquitectura ARM. </w:t>
             </w:r>
           </w:p>
         </w:tc>
@@ -8726,7 +9371,15 @@
           </w:tcPr>
           <w:p>
             <w:r>
-              <w:t xml:space="preserve">5, máxima flexibilidad al disponer varias distribuciones linux y lenguajes </w:t>
+              <w:t xml:space="preserve">5, máxima flexibilidad al disponer varias distribuciones </w:t>
+            </w:r>
+            <w:proofErr w:type="spellStart"/>
+            <w:r>
+              <w:t>linux</w:t>
+            </w:r>
+            <w:proofErr w:type="spellEnd"/>
+            <w:r>
+              <w:t xml:space="preserve"> y lenguajes </w:t>
             </w:r>
           </w:p>
         </w:tc>
@@ -8800,7 +9453,7 @@
           <w:numId w:val="33"/>
         </w:numPr>
       </w:pPr>
-      <w:bookmarkStart w:id="39" w:name="_Toc448102934"/>
+      <w:bookmarkStart w:id="39" w:name="_Toc448171387"/>
       <w:r>
         <w:lastRenderedPageBreak/>
         <w:t>Comparación de tecnologías</w:t>
@@ -8812,7 +9465,23 @@
     </w:p>
     <w:p>
       <w:r>
-        <w:t>Antes de todo hay que entender que Raspberry Pi y Arduino, transmiten filosofías diferentes que aportaran una serie de características mejores o peores para nuestros proyectos, no siendo posible una comparación entre las dos</w:t>
+        <w:t xml:space="preserve">Antes de todo hay que entender que </w:t>
+      </w:r>
+      <w:proofErr w:type="spellStart"/>
+      <w:r>
+        <w:t>Raspberry</w:t>
+      </w:r>
+      <w:proofErr w:type="spellEnd"/>
+      <w:r>
+        <w:t xml:space="preserve"> Pi y </w:t>
+      </w:r>
+      <w:proofErr w:type="spellStart"/>
+      <w:r>
+        <w:t>Arduino</w:t>
+      </w:r>
+      <w:proofErr w:type="spellEnd"/>
+      <w:r>
+        <w:t>, transmiten filosofías diferentes que aportaran una serie de características mejores o peores para nuestros proyectos, no siendo posible una comparación entre las dos</w:t>
       </w:r>
       <w:r>
         <w:t xml:space="preserve"> a la hora de terminar un ganador</w:t>
@@ -8822,18 +9491,46 @@
       </w:r>
     </w:p>
     <w:p>
-      <w:r>
-        <w:t xml:space="preserve">Arduino y Raspberry Pi, pueden lucir muy parecidas, incluso es posible que hayamos asumido que este par de plataformas de hardware compiten para resolver problemas similares. En realidad son muy diferentes. Para empezar, </w:t>
-      </w:r>
-      <w:r>
-        <w:t>Raspberry Pi es una computadora completamente funcional,</w:t>
+      <w:proofErr w:type="spellStart"/>
+      <w:r>
+        <w:t>Arduino</w:t>
+      </w:r>
+      <w:proofErr w:type="spellEnd"/>
+      <w:r>
+        <w:t xml:space="preserve"> y </w:t>
+      </w:r>
+      <w:proofErr w:type="spellStart"/>
+      <w:r>
+        <w:t>Raspberry</w:t>
+      </w:r>
+      <w:proofErr w:type="spellEnd"/>
+      <w:r>
+        <w:t xml:space="preserve"> Pi, pueden lucir muy parecidas, incluso es posible que hayamos asumido que este par de plataformas de hardware compiten para resolver problemas similares. En realidad son muy diferentes. Para empezar, </w:t>
+      </w:r>
+      <w:proofErr w:type="spellStart"/>
+      <w:r>
+        <w:t>Raspberry</w:t>
+      </w:r>
+      <w:proofErr w:type="spellEnd"/>
+      <w:r>
+        <w:t xml:space="preserve"> Pi es una computadora completamente funcional,</w:t>
       </w:r>
       <w:r>
         <w:t xml:space="preserve"> mientras que </w:t>
       </w:r>
-      <w:r>
-        <w:t>Arduino es un microcontrolador</w:t>
-      </w:r>
+      <w:proofErr w:type="spellStart"/>
+      <w:r>
+        <w:t>Arduino</w:t>
+      </w:r>
+      <w:proofErr w:type="spellEnd"/>
+      <w:r>
+        <w:t xml:space="preserve"> es un </w:t>
+      </w:r>
+      <w:proofErr w:type="spellStart"/>
+      <w:r>
+        <w:t>microcontrolador</w:t>
+      </w:r>
+      <w:proofErr w:type="spellEnd"/>
       <w:r>
         <w:t>, el cual es sólo un componente de una computadora.</w:t>
       </w:r>
@@ -8869,7 +9566,31 @@
     </w:p>
     <w:p>
       <w:r>
-        <w:t xml:space="preserve">Lo mismo sucede entre Arduino y Rapsberry, tienen unas características comunes como Memoria, microcontrolador,.. </w:t>
+        <w:t xml:space="preserve">Lo mismo sucede entre </w:t>
+      </w:r>
+      <w:proofErr w:type="spellStart"/>
+      <w:r>
+        <w:t>Arduino</w:t>
+      </w:r>
+      <w:proofErr w:type="spellEnd"/>
+      <w:r>
+        <w:t xml:space="preserve"> y </w:t>
+      </w:r>
+      <w:proofErr w:type="spellStart"/>
+      <w:r>
+        <w:t>Rapsberry</w:t>
+      </w:r>
+      <w:proofErr w:type="spellEnd"/>
+      <w:r>
+        <w:t xml:space="preserve">, tienen unas características comunes como Memoria, </w:t>
+      </w:r>
+      <w:proofErr w:type="spellStart"/>
+      <w:r>
+        <w:t>microcontrolador</w:t>
+      </w:r>
+      <w:proofErr w:type="spellEnd"/>
+      <w:r>
+        <w:t xml:space="preserve">,.. </w:t>
       </w:r>
       <w:r>
         <w:t>Pero</w:t>
@@ -8895,8 +9616,8 @@
     <w:p>
       <w:pPr>
         <w:sectPr>
-          <w:headerReference w:type="default" r:id="rId15"/>
-          <w:footerReference w:type="default" r:id="rId16"/>
+          <w:headerReference w:type="default" r:id="rId14"/>
+          <w:footerReference w:type="default" r:id="rId15"/>
           <w:pgSz w:w="11906" w:h="16838"/>
           <w:pgMar w:top="1417" w:right="1701" w:bottom="1417" w:left="1701" w:header="426" w:footer="708" w:gutter="0"/>
           <w:pgNumType w:start="0"/>
@@ -9234,7 +9955,15 @@
           </w:tcPr>
           <w:p>
             <w:r>
-              <w:t xml:space="preserve">Cuántas versiones y revisiones de los productos existen en el mercado. Se prefieren segundas versiones/revisiones o más porque se entiende que se han arreglado fallos de diseño de las primeras versiones. Escala 1-5, donde 1 es primera versión y 5 existe un ámplio abanico revisiones. </w:t>
+              <w:t xml:space="preserve">Cuántas versiones y revisiones de los productos existen en el mercado. Se prefieren segundas versiones/revisiones o más porque se entiende que se han arreglado fallos de diseño de las primeras versiones. Escala 1-5, donde 1 es primera versión y 5 existe un </w:t>
+            </w:r>
+            <w:proofErr w:type="spellStart"/>
+            <w:r>
+              <w:t>ámplio</w:t>
+            </w:r>
+            <w:proofErr w:type="spellEnd"/>
+            <w:r>
+              <w:t xml:space="preserve"> abanico revisiones. </w:t>
             </w:r>
           </w:p>
         </w:tc>
@@ -9436,7 +10165,35 @@
               <w:rPr>
                 <w:b/>
               </w:rPr>
-              <w:t xml:space="preserve">Parcial, al existir múltiples fuentes de linux, incluso Windows IoT, hay partes de código cerradas/ocultas. </w:t>
+              <w:t xml:space="preserve">Parcial, al existir múltiples fuentes de </w:t>
+            </w:r>
+            <w:proofErr w:type="spellStart"/>
+            <w:r>
+              <w:rPr>
+                <w:b/>
+              </w:rPr>
+              <w:t>linux</w:t>
+            </w:r>
+            <w:proofErr w:type="spellEnd"/>
+            <w:r>
+              <w:rPr>
+                <w:b/>
+              </w:rPr>
+              <w:t xml:space="preserve">, incluso Windows </w:t>
+            </w:r>
+            <w:proofErr w:type="spellStart"/>
+            <w:r>
+              <w:rPr>
+                <w:b/>
+              </w:rPr>
+              <w:t>IoT</w:t>
+            </w:r>
+            <w:proofErr w:type="spellEnd"/>
+            <w:r>
+              <w:rPr>
+                <w:b/>
+              </w:rPr>
+              <w:t xml:space="preserve">, hay partes de código cerradas/ocultas. </w:t>
             </w:r>
           </w:p>
         </w:tc>
@@ -9593,7 +10350,21 @@
               <w:rPr>
                 <w:b/>
               </w:rPr>
-              <w:t>ATmega32u4 o Atheros AR9331, 400MHz</w:t>
+              <w:t xml:space="preserve">ATmega32u4 o </w:t>
+            </w:r>
+            <w:proofErr w:type="spellStart"/>
+            <w:r>
+              <w:rPr>
+                <w:b/>
+              </w:rPr>
+              <w:t>Atheros</w:t>
+            </w:r>
+            <w:proofErr w:type="spellEnd"/>
+            <w:r>
+              <w:rPr>
+                <w:b/>
+              </w:rPr>
+              <w:t xml:space="preserve"> AR9331, 400MHz</w:t>
             </w:r>
           </w:p>
         </w:tc>
@@ -9918,7 +10689,6 @@
             <w:hideMark/>
           </w:tcPr>
           <w:p>
-            <w:bookmarkStart w:id="40" w:name="_GoBack" w:colFirst="0" w:colLast="1"/>
             <w:r>
               <w:t xml:space="preserve">B.5: Disponibilidad de procesamiento audio </w:t>
             </w:r>
@@ -9992,7 +10762,6 @@
           </w:p>
         </w:tc>
       </w:tr>
-      <w:bookmarkEnd w:id="40"/>
       <w:tr>
         <w:trPr>
           <w:cnfStyle w:val="000000100000" w:firstRow="0" w:lastRow="0" w:firstColumn="0" w:lastColumn="0" w:oddVBand="0" w:evenVBand="0" w:oddHBand="1" w:evenHBand="0" w:firstRowFirstColumn="0" w:firstRowLastColumn="0" w:lastRowFirstColumn="0" w:lastRowLastColumn="0"/>
@@ -10303,7 +11072,15 @@
           </w:tcPr>
           <w:p>
             <w:r>
-              <w:t>B.9: Dispone de WiFi nativo</w:t>
+              <w:t xml:space="preserve">B.9: Dispone de </w:t>
+            </w:r>
+            <w:proofErr w:type="spellStart"/>
+            <w:r>
+              <w:t>WiFi</w:t>
+            </w:r>
+            <w:proofErr w:type="spellEnd"/>
+            <w:r>
+              <w:t xml:space="preserve"> nativo</w:t>
             </w:r>
           </w:p>
         </w:tc>
@@ -10316,7 +11093,15 @@
           </w:tcPr>
           <w:p>
             <w:r>
-              <w:t>Existe o no chipset wifi integrado en la placa base.</w:t>
+              <w:t xml:space="preserve">Existe o no chipset </w:t>
+            </w:r>
+            <w:proofErr w:type="spellStart"/>
+            <w:r>
+              <w:t>wifi</w:t>
+            </w:r>
+            <w:proofErr w:type="spellEnd"/>
+            <w:r>
+              <w:t xml:space="preserve"> integrado en la placa base.</w:t>
             </w:r>
           </w:p>
         </w:tc>
@@ -10922,7 +11707,21 @@
               <w:rPr>
                 <w:b/>
               </w:rPr>
-              <w:t>Audio jack 3.5mm</w:t>
+              <w:t xml:space="preserve">Audio </w:t>
+            </w:r>
+            <w:proofErr w:type="spellStart"/>
+            <w:r>
+              <w:rPr>
+                <w:b/>
+              </w:rPr>
+              <w:t>jack</w:t>
+            </w:r>
+            <w:proofErr w:type="spellEnd"/>
+            <w:r>
+              <w:rPr>
+                <w:b/>
+              </w:rPr>
+              <w:t xml:space="preserve"> 3.5mm</w:t>
             </w:r>
           </w:p>
         </w:tc>
@@ -11098,7 +11897,23 @@
           </w:tcPr>
           <w:p>
             <w:r>
-              <w:t xml:space="preserve">Permite instalar programas y aplicaciones de IoT. Escala 1-5, donde 1 limitado y 5 máxima flexibilidad IoT. </w:t>
+              <w:t xml:space="preserve">Permite instalar programas y aplicaciones de </w:t>
+            </w:r>
+            <w:proofErr w:type="spellStart"/>
+            <w:r>
+              <w:t>IoT</w:t>
+            </w:r>
+            <w:proofErr w:type="spellEnd"/>
+            <w:r>
+              <w:t xml:space="preserve">. Escala 1-5, donde 1 limitado y 5 máxima flexibilidad </w:t>
+            </w:r>
+            <w:proofErr w:type="spellStart"/>
+            <w:r>
+              <w:t>IoT</w:t>
+            </w:r>
+            <w:proofErr w:type="spellEnd"/>
+            <w:r>
+              <w:t xml:space="preserve">. </w:t>
             </w:r>
           </w:p>
         </w:tc>
@@ -11131,7 +11946,21 @@
               <w:rPr>
                 <w:b/>
               </w:rPr>
-              <w:t xml:space="preserve">4, mucha versatilidad para IoT aunque más enfocado a la parte de gestión de la infraestructura. </w:t>
+              <w:t xml:space="preserve">4, mucha versatilidad para </w:t>
+            </w:r>
+            <w:proofErr w:type="spellStart"/>
+            <w:r>
+              <w:rPr>
+                <w:b/>
+              </w:rPr>
+              <w:t>IoT</w:t>
+            </w:r>
+            <w:proofErr w:type="spellEnd"/>
+            <w:r>
+              <w:rPr>
+                <w:b/>
+              </w:rPr>
+              <w:t xml:space="preserve"> aunque más enfocado a la parte de gestión de la infraestructura. </w:t>
             </w:r>
           </w:p>
         </w:tc>
@@ -11152,7 +11981,21 @@
               <w:rPr>
                 <w:b/>
               </w:rPr>
-              <w:t>4, mucha versatilidad para IoT aunque más enfocado a la parte de sensores.</w:t>
+              <w:t xml:space="preserve">4, mucha versatilidad para </w:t>
+            </w:r>
+            <w:proofErr w:type="spellStart"/>
+            <w:r>
+              <w:rPr>
+                <w:b/>
+              </w:rPr>
+              <w:t>IoT</w:t>
+            </w:r>
+            <w:proofErr w:type="spellEnd"/>
+            <w:r>
+              <w:rPr>
+                <w:b/>
+              </w:rPr>
+              <w:t xml:space="preserve"> aunque más enfocado a la parte de sensores.</w:t>
             </w:r>
           </w:p>
         </w:tc>
@@ -11182,7 +12025,31 @@
           </w:tcPr>
           <w:p>
             <w:r>
-              <w:t xml:space="preserve">Permite instalar programas y aplicaciones tanto propios como de terceros fuera de IoT. Escala 1-5, donde 1 limitado a IoT y 5 máxima felxibilidad. </w:t>
+              <w:t xml:space="preserve">Permite instalar programas y aplicaciones tanto propios como de terceros fuera de </w:t>
+            </w:r>
+            <w:proofErr w:type="spellStart"/>
+            <w:r>
+              <w:t>IoT</w:t>
+            </w:r>
+            <w:proofErr w:type="spellEnd"/>
+            <w:r>
+              <w:t xml:space="preserve">. Escala 1-5, donde 1 limitado a </w:t>
+            </w:r>
+            <w:proofErr w:type="spellStart"/>
+            <w:r>
+              <w:t>IoT</w:t>
+            </w:r>
+            <w:proofErr w:type="spellEnd"/>
+            <w:r>
+              <w:t xml:space="preserve"> y 5 máxima </w:t>
+            </w:r>
+            <w:proofErr w:type="spellStart"/>
+            <w:r>
+              <w:t>felxibilidad</w:t>
+            </w:r>
+            <w:proofErr w:type="spellEnd"/>
+            <w:r>
+              <w:t xml:space="preserve">. </w:t>
             </w:r>
           </w:p>
         </w:tc>
@@ -11215,7 +12082,21 @@
               <w:rPr>
                 <w:b/>
               </w:rPr>
-              <w:t xml:space="preserve">Sí, al ser una distribución linux puede instalar cualquier tipo de aplicación, siempre que esté diseñada para arquitectura ARM. </w:t>
+              <w:t xml:space="preserve">Sí, al ser una distribución </w:t>
+            </w:r>
+            <w:proofErr w:type="spellStart"/>
+            <w:r>
+              <w:rPr>
+                <w:b/>
+              </w:rPr>
+              <w:t>linux</w:t>
+            </w:r>
+            <w:proofErr w:type="spellEnd"/>
+            <w:r>
+              <w:rPr>
+                <w:b/>
+              </w:rPr>
+              <w:t xml:space="preserve"> puede instalar cualquier tipo de aplicación, siempre que esté diseñada para arquitectura ARM. </w:t>
             </w:r>
           </w:p>
         </w:tc>
@@ -11236,7 +12117,21 @@
               <w:rPr>
                 <w:b/>
               </w:rPr>
-              <w:t xml:space="preserve">No, solamente permite los programas y las intrucciones específicas programadas por el usuario. </w:t>
+              <w:t xml:space="preserve">No, solamente permite los programas y las </w:t>
+            </w:r>
+            <w:proofErr w:type="spellStart"/>
+            <w:r>
+              <w:rPr>
+                <w:b/>
+              </w:rPr>
+              <w:t>intrucciones</w:t>
+            </w:r>
+            <w:proofErr w:type="spellEnd"/>
+            <w:r>
+              <w:rPr>
+                <w:b/>
+              </w:rPr>
+              <w:t xml:space="preserve"> específicas programadas por el usuario. </w:t>
             </w:r>
           </w:p>
         </w:tc>
@@ -11300,7 +12195,21 @@
               <w:rPr>
                 <w:b/>
               </w:rPr>
-              <w:t xml:space="preserve">5, máxima flexibilidad al disponer varias distribuciones linux y lenguajes </w:t>
+              <w:t xml:space="preserve">5, máxima flexibilidad al disponer varias distribuciones </w:t>
+            </w:r>
+            <w:proofErr w:type="spellStart"/>
+            <w:r>
+              <w:rPr>
+                <w:b/>
+              </w:rPr>
+              <w:t>linux</w:t>
+            </w:r>
+            <w:proofErr w:type="spellEnd"/>
+            <w:r>
+              <w:rPr>
+                <w:b/>
+              </w:rPr>
+              <w:t xml:space="preserve"> y lenguajes </w:t>
             </w:r>
           </w:p>
         </w:tc>
@@ -11321,7 +12230,35 @@
               <w:rPr>
                 <w:b/>
               </w:rPr>
-              <w:t>2, muy limitado a las instrucciones de la API de Arduino, aunque existen "puentes" o adaptadores entre distintos lenguajes de programación y API Arduino.</w:t>
+              <w:t xml:space="preserve">2, muy limitado a las instrucciones de la API de </w:t>
+            </w:r>
+            <w:proofErr w:type="spellStart"/>
+            <w:r>
+              <w:rPr>
+                <w:b/>
+              </w:rPr>
+              <w:t>Arduino</w:t>
+            </w:r>
+            <w:proofErr w:type="spellEnd"/>
+            <w:r>
+              <w:rPr>
+                <w:b/>
+              </w:rPr>
+              <w:t xml:space="preserve">, aunque existen "puentes" o adaptadores entre distintos lenguajes de programación y API </w:t>
+            </w:r>
+            <w:proofErr w:type="spellStart"/>
+            <w:r>
+              <w:rPr>
+                <w:b/>
+              </w:rPr>
+              <w:t>Arduino</w:t>
+            </w:r>
+            <w:proofErr w:type="spellEnd"/>
+            <w:r>
+              <w:rPr>
+                <w:b/>
+              </w:rPr>
+              <w:t>.</w:t>
             </w:r>
           </w:p>
         </w:tc>
@@ -11417,7 +12354,7 @@
     <w:p>
       <w:pPr>
         <w:sectPr>
-          <w:footerReference w:type="default" r:id="rId17"/>
+          <w:footerReference w:type="default" r:id="rId16"/>
           <w:pgSz w:w="16838" w:h="11906" w:orient="landscape"/>
           <w:pgMar w:top="1701" w:right="1417" w:bottom="1701" w:left="1417" w:header="426" w:footer="708" w:gutter="0"/>
           <w:pgNumType w:start="0"/>
@@ -11461,7 +12398,7 @@
                     <pic:cNvPicPr/>
                   </pic:nvPicPr>
                   <pic:blipFill>
-                    <a:blip r:embed="rId18">
+                    <a:blip r:embed="rId17">
                       <a:extLst>
                         <a:ext uri="{28A0092B-C50C-407E-A947-70E740481C1C}">
                           <a14:useLocalDpi xmlns:a14="http://schemas.microsoft.com/office/drawing/2010/main" val="0"/>
@@ -11490,8 +12427,13 @@
     </w:p>
     <w:p/>
     <w:p>
-      <w:r>
-        <w:t>Arduino cuenta con un total de:</w:t>
+      <w:proofErr w:type="spellStart"/>
+      <w:r>
+        <w:t>Arduino</w:t>
+      </w:r>
+      <w:proofErr w:type="spellEnd"/>
+      <w:r>
+        <w:t xml:space="preserve"> cuenta con un total de:</w:t>
       </w:r>
     </w:p>
     <w:p>
@@ -11546,9 +12488,19 @@
       <w:pPr>
         <w:pStyle w:val="Ttulo4"/>
       </w:pPr>
-      <w:r>
-        <w:t>Entry level</w:t>
-      </w:r>
+      <w:proofErr w:type="spellStart"/>
+      <w:r>
+        <w:t>Entry</w:t>
+      </w:r>
+      <w:proofErr w:type="spellEnd"/>
+      <w:r>
+        <w:t xml:space="preserve"> </w:t>
+      </w:r>
+      <w:proofErr w:type="spellStart"/>
+      <w:r>
+        <w:t>level</w:t>
+      </w:r>
+      <w:proofErr w:type="spellEnd"/>
     </w:p>
     <w:p>
       <w:pPr>
@@ -11562,7 +12514,23 @@
           <w:rFonts w:eastAsia="Times New Roman"/>
           <w:lang w:eastAsia="es-ES"/>
         </w:rPr>
-        <w:t>Empezar con Arduino usando productos de nivel de entrada: fácil de usar y listos para alimentar sus primeros proyectos creativos. Estos módulos y componentes son los mejores para empezar a aprender y jugando con la electrónica y la codificación</w:t>
+        <w:t xml:space="preserve">Empezar con </w:t>
+      </w:r>
+      <w:proofErr w:type="spellStart"/>
+      <w:r>
+        <w:rPr>
+          <w:rFonts w:eastAsia="Times New Roman"/>
+          <w:lang w:eastAsia="es-ES"/>
+        </w:rPr>
+        <w:t>Arduino</w:t>
+      </w:r>
+      <w:proofErr w:type="spellEnd"/>
+      <w:r>
+        <w:rPr>
+          <w:rFonts w:eastAsia="Times New Roman"/>
+          <w:lang w:eastAsia="es-ES"/>
+        </w:rPr>
+        <w:t xml:space="preserve"> usando productos de nivel de entrada: fácil de usar y listos para alimentar sus primeros proyectos creativos. Estos módulos y componentes son los mejores para empezar a aprender y jugando con la electrónica y la codificación</w:t>
       </w:r>
     </w:p>
     <w:p>
@@ -11588,7 +12556,7 @@
                     <pic:cNvPicPr/>
                   </pic:nvPicPr>
                   <pic:blipFill>
-                    <a:blip r:embed="rId19">
+                    <a:blip r:embed="rId18">
                       <a:extLst>
                         <a:ext uri="{28A0092B-C50C-407E-A947-70E740481C1C}">
                           <a14:useLocalDpi xmlns:a14="http://schemas.microsoft.com/office/drawing/2010/main" val="0"/>
@@ -11619,9 +12587,19 @@
       <w:pPr>
         <w:pStyle w:val="Ttulo4"/>
       </w:pPr>
-      <w:r>
-        <w:t>Enhanced Features</w:t>
-      </w:r>
+      <w:proofErr w:type="spellStart"/>
+      <w:r>
+        <w:t>Enhanced</w:t>
+      </w:r>
+      <w:proofErr w:type="spellEnd"/>
+      <w:r>
+        <w:t xml:space="preserve"> </w:t>
+      </w:r>
+      <w:proofErr w:type="spellStart"/>
+      <w:r>
+        <w:t>Features</w:t>
+      </w:r>
+      <w:proofErr w:type="spellEnd"/>
     </w:p>
     <w:p>
       <w:r>
@@ -11663,7 +12641,7 @@
                     <pic:cNvPicPr/>
                   </pic:nvPicPr>
                   <pic:blipFill>
-                    <a:blip r:embed="rId20">
+                    <a:blip r:embed="rId19">
                       <a:extLst>
                         <a:ext uri="{28A0092B-C50C-407E-A947-70E740481C1C}">
                           <a14:useLocalDpi xmlns:a14="http://schemas.microsoft.com/office/drawing/2010/main" val="0"/>
@@ -11695,12 +12673,25 @@
         <w:pStyle w:val="Ttulo4"/>
       </w:pPr>
       <w:r>
-        <w:t>Internet of Things</w:t>
-      </w:r>
+        <w:t xml:space="preserve">Internet of </w:t>
+      </w:r>
+      <w:proofErr w:type="spellStart"/>
+      <w:r>
+        <w:t>Things</w:t>
+      </w:r>
+      <w:proofErr w:type="spellEnd"/>
     </w:p>
     <w:p>
       <w:r>
-        <w:t>Hacer que los dispositivos conectados fácilmente con uno de estos productos de la IO y abrir su creatividad con las oportunidades de la World Wide Web</w:t>
+        <w:t xml:space="preserve">Hacer que los dispositivos conectados fácilmente con uno de estos productos de la IO y abrir su creatividad con las oportunidades de la </w:t>
+      </w:r>
+      <w:proofErr w:type="spellStart"/>
+      <w:r>
+        <w:t>World</w:t>
+      </w:r>
+      <w:proofErr w:type="spellEnd"/>
+      <w:r>
+        <w:t xml:space="preserve"> Wide Web</w:t>
       </w:r>
     </w:p>
     <w:p>
@@ -11726,7 +12717,7 @@
                     <pic:cNvPicPr/>
                   </pic:nvPicPr>
                   <pic:blipFill rotWithShape="1">
-                    <a:blip r:embed="rId21">
+                    <a:blip r:embed="rId20">
                       <a:extLst>
                         <a:ext uri="{28A0092B-C50C-407E-A947-70E740481C1C}">
                           <a14:useLocalDpi xmlns:a14="http://schemas.microsoft.com/office/drawing/2010/main" val="0"/>
@@ -11764,11 +12755,13 @@
       <w:pPr>
         <w:pStyle w:val="Ttulo3"/>
       </w:pPr>
-      <w:bookmarkStart w:id="41" w:name="_Toc448102935"/>
+      <w:bookmarkStart w:id="40" w:name="_Toc448171388"/>
+      <w:proofErr w:type="spellStart"/>
       <w:r>
         <w:t>Wearable</w:t>
       </w:r>
-      <w:bookmarkEnd w:id="41"/>
+      <w:bookmarkEnd w:id="40"/>
+      <w:proofErr w:type="spellEnd"/>
     </w:p>
     <w:p>
       <w:r>
@@ -11803,7 +12796,7 @@
                     <pic:cNvPicPr/>
                   </pic:nvPicPr>
                   <pic:blipFill>
-                    <a:blip r:embed="rId22">
+                    <a:blip r:embed="rId21">
                       <a:extLst>
                         <a:ext uri="{28A0092B-C50C-407E-A947-70E740481C1C}">
                           <a14:useLocalDpi xmlns:a14="http://schemas.microsoft.com/office/drawing/2010/main" val="0"/>
@@ -11839,7 +12832,23 @@
     </w:p>
     <w:p>
       <w:r>
-        <w:t xml:space="preserve">Ante el gran abanico de posibilidades que ofrece arduino, Rapsberry solo ofrece un modelo, su modelo PI con mejoras en cuanto al paso del tiempo. </w:t>
+        <w:t xml:space="preserve">Ante el gran abanico de posibilidades que ofrece </w:t>
+      </w:r>
+      <w:proofErr w:type="spellStart"/>
+      <w:r>
+        <w:t>arduino</w:t>
+      </w:r>
+      <w:proofErr w:type="spellEnd"/>
+      <w:r>
+        <w:t xml:space="preserve">, </w:t>
+      </w:r>
+      <w:proofErr w:type="spellStart"/>
+      <w:r>
+        <w:t>Rapsberry</w:t>
+      </w:r>
+      <w:proofErr w:type="spellEnd"/>
+      <w:r>
+        <w:t xml:space="preserve"> solo ofrece un modelo, su modelo PI con mejoras en cuanto al paso del tiempo. </w:t>
       </w:r>
     </w:p>
     <w:p>
@@ -11849,8 +12858,21 @@
           <w:numId w:val="41"/>
         </w:numPr>
       </w:pPr>
-      <w:r>
-        <w:t>Raspberry Pi A: Es la variante más básica. Consta de un chip Broadcom BCM2835 con una CPU ARM1176JZF-S a 700 MHz, un procesador gráfico VideoCore IV, y 256 MB de memoria RAM. Con HDMI 1.4, vídeo RCA, audio 3.5 mm, DSI, MIPI USB, y conectores GPIO.</w:t>
+      <w:proofErr w:type="spellStart"/>
+      <w:r>
+        <w:t>Raspberry</w:t>
+      </w:r>
+      <w:proofErr w:type="spellEnd"/>
+      <w:r>
+        <w:t xml:space="preserve"> Pi A: Es la variante más básica. Consta de un chip Broadcom BCM2835 con una CPU ARM1176JZF-S a 700 MHz, un procesador gráfico </w:t>
+      </w:r>
+      <w:proofErr w:type="spellStart"/>
+      <w:r>
+        <w:t>VideoCore</w:t>
+      </w:r>
+      <w:proofErr w:type="spellEnd"/>
+      <w:r>
+        <w:t xml:space="preserve"> IV, y 256 MB de memoria RAM. Con HDMI 1.4, vídeo RCA, audio 3.5 mm, DSI, MIPI USB, y conectores GPIO.</w:t>
       </w:r>
     </w:p>
     <w:p>
@@ -11860,8 +12882,13 @@
           <w:numId w:val="41"/>
         </w:numPr>
       </w:pPr>
-      <w:r>
-        <w:t>Raspberry Pi B: Mismo hardware que el modelo A, pero añade otros 256 MB de RAM, hasta alcanzar los 512 MB, así como un segundo puerto USB. También, conexión de red Ethernet 10/100.</w:t>
+      <w:proofErr w:type="spellStart"/>
+      <w:r>
+        <w:t>Raspberry</w:t>
+      </w:r>
+      <w:proofErr w:type="spellEnd"/>
+      <w:r>
+        <w:t xml:space="preserve"> Pi B: Mismo hardware que el modelo A, pero añade otros 256 MB de RAM, hasta alcanzar los 512 MB, así como un segundo puerto USB. También, conexión de red Ethernet 10/100.</w:t>
       </w:r>
     </w:p>
     <w:p>
@@ -11871,9 +12898,22 @@
           <w:numId w:val="41"/>
         </w:numPr>
       </w:pPr>
+      <w:proofErr w:type="spellStart"/>
       <w:r>
         <w:lastRenderedPageBreak/>
-        <w:t>Raspberry Pi B+: Mismo hardware que el modelo B, pero con dos puertos adicionales USB 2.0, tarjeta microSD, audio mejorado y un menor consumo.</w:t>
+        <w:t>Raspberry</w:t>
+      </w:r>
+      <w:proofErr w:type="spellEnd"/>
+      <w:r>
+        <w:t xml:space="preserve"> Pi B+: Mismo hardware que el modelo B, pero con dos puertos adicionales USB 2.0, tarjeta </w:t>
+      </w:r>
+      <w:proofErr w:type="spellStart"/>
+      <w:r>
+        <w:t>microSD</w:t>
+      </w:r>
+      <w:proofErr w:type="spellEnd"/>
+      <w:r>
+        <w:t>, audio mejorado y un menor consumo.</w:t>
       </w:r>
     </w:p>
     <w:p>
@@ -11883,8 +12923,21 @@
           <w:numId w:val="41"/>
         </w:numPr>
       </w:pPr>
-      <w:r>
-        <w:t>Raspberry Pi A+: Mismo hardware que el modelo A pero reduce su tamaño de los 86 a los 65mm de largo. Con más conectores GPIO (40 pines), tarjeta microSD, audio mejorado, y menor consumo</w:t>
+      <w:proofErr w:type="spellStart"/>
+      <w:r>
+        <w:t>Raspberry</w:t>
+      </w:r>
+      <w:proofErr w:type="spellEnd"/>
+      <w:r>
+        <w:t xml:space="preserve"> Pi A+: Mismo hardware que el modelo A pero reduce su tamaño de los 86 a los 65mm de largo. Con más conectores GPIO (40 pines), tarjeta </w:t>
+      </w:r>
+      <w:proofErr w:type="spellStart"/>
+      <w:r>
+        <w:t>microSD</w:t>
+      </w:r>
+      <w:proofErr w:type="spellEnd"/>
+      <w:r>
+        <w:t>, audio mejorado, y menor consumo</w:t>
       </w:r>
       <w:r>
         <w:t>.</w:t>
@@ -11917,7 +12970,7 @@
                     </pic:cNvPicPr>
                   </pic:nvPicPr>
                   <pic:blipFill>
-                    <a:blip r:embed="rId23" cstate="print">
+                    <a:blip r:embed="rId22" cstate="print">
                       <a:extLst>
                         <a:ext uri="{28A0092B-C50C-407E-A947-70E740481C1C}">
                           <a14:useLocalDpi xmlns:a14="http://schemas.microsoft.com/office/drawing/2010/main" val="0"/>
@@ -11970,44 +13023,44 @@
       <w:pPr>
         <w:pStyle w:val="Ttulo1"/>
       </w:pPr>
-      <w:bookmarkStart w:id="42" w:name="_Toc448102936"/>
+      <w:bookmarkStart w:id="41" w:name="_Toc448171389"/>
       <w:r>
         <w:lastRenderedPageBreak/>
         <w:t xml:space="preserve">6. </w:t>
       </w:r>
       <w:r>
         <w:t>Recomendaciones</w:t>
+      </w:r>
+      <w:bookmarkEnd w:id="41"/>
+    </w:p>
+    <w:p>
+      <w:r>
+        <w:t>A continuación, se plantarán dos posibles situaciones de uso para las diversas tecnologías estudiadas. Con la explicación del proyecto, se recomendará el uso de una u otra tecnología, todo ello se hará de una manera justificada a través de los criterios de evaluación expuestos con anterioridad.</w:t>
+      </w:r>
+    </w:p>
+    <w:p/>
+    <w:p>
+      <w:pPr>
+        <w:pStyle w:val="Ttulo2"/>
+      </w:pPr>
+      <w:bookmarkStart w:id="42" w:name="_Toc448171390"/>
+      <w:r>
+        <w:t xml:space="preserve">6.1 </w:t>
+      </w:r>
+      <w:r>
+        <w:t>Alcoholímetro</w:t>
       </w:r>
       <w:bookmarkEnd w:id="42"/>
     </w:p>
     <w:p>
-      <w:r>
-        <w:t>A continuación, se plantarán dos posibles situaciones de uso para las diversas tecnologías estudiadas. Con la explicación del proyecto, se recomendará el uso de una u otra tecnología, todo ello se hará de una manera justificada a través de los criterios de evaluación expuestos con anterioridad.</w:t>
-      </w:r>
-    </w:p>
-    <w:p/>
-    <w:p>
-      <w:pPr>
-        <w:pStyle w:val="Ttulo2"/>
-      </w:pPr>
-      <w:bookmarkStart w:id="43" w:name="_Toc448102937"/>
-      <w:r>
-        <w:t xml:space="preserve">6.1 </w:t>
-      </w:r>
-      <w:r>
-        <w:t>Alcoholímetro</w:t>
+      <w:pPr>
+        <w:pStyle w:val="Ttulo3"/>
+      </w:pPr>
+      <w:bookmarkStart w:id="43" w:name="_Toc448171391"/>
+      <w:r>
+        <w:t>6.1.1 Descripción de la situación</w:t>
       </w:r>
       <w:bookmarkEnd w:id="43"/>
-    </w:p>
-    <w:p>
-      <w:pPr>
-        <w:pStyle w:val="Ttulo3"/>
-      </w:pPr>
-      <w:bookmarkStart w:id="44" w:name="_Toc448102938"/>
-      <w:r>
-        <w:t>6.1.1 Descripción de la situación</w:t>
-      </w:r>
-      <w:bookmarkEnd w:id="44"/>
     </w:p>
     <w:p>
       <w:pPr>
@@ -12050,7 +13103,7 @@
                     <pic:cNvPicPr/>
                   </pic:nvPicPr>
                   <pic:blipFill rotWithShape="1">
-                    <a:blip r:embed="rId24"/>
+                    <a:blip r:embed="rId23"/>
                     <a:srcRect l="34219" t="23217" r="15863" b="52625"/>
                     <a:stretch/>
                   </pic:blipFill>
@@ -12090,14 +13143,14 @@
       <w:pPr>
         <w:pStyle w:val="Ttulo3"/>
       </w:pPr>
-      <w:bookmarkStart w:id="45" w:name="_Toc448102939"/>
+      <w:bookmarkStart w:id="44" w:name="_Toc448171392"/>
       <w:r>
         <w:t xml:space="preserve">6.1.2 </w:t>
       </w:r>
       <w:r>
         <w:t>Recomendación de tecnología a utilizar</w:t>
       </w:r>
-      <w:bookmarkEnd w:id="45"/>
+      <w:bookmarkEnd w:id="44"/>
     </w:p>
     <w:p>
       <w:r>
@@ -12107,7 +13160,15 @@
         <w:t xml:space="preserve"> tecnolog</w:t>
       </w:r>
       <w:r>
-        <w:t>ía propuesta para esa situación (creación de un alcoholímetro) es la placa Arduino.</w:t>
+        <w:t xml:space="preserve">ía propuesta para esa situación (creación de un alcoholímetro) es la placa </w:t>
+      </w:r>
+      <w:proofErr w:type="spellStart"/>
+      <w:r>
+        <w:t>Arduino</w:t>
+      </w:r>
+      <w:proofErr w:type="spellEnd"/>
+      <w:r>
+        <w:t>.</w:t>
       </w:r>
     </w:p>
     <w:p>
@@ -12163,8 +13224,13 @@
               <w:jc w:val="center"/>
             </w:pPr>
             <w:r>
-              <w:t>Ventajas tecnología Arduino</w:t>
-            </w:r>
+              <w:t xml:space="preserve">Ventajas tecnología </w:t>
+            </w:r>
+            <w:proofErr w:type="spellStart"/>
+            <w:r>
+              <w:t>Arduino</w:t>
+            </w:r>
+            <w:proofErr w:type="spellEnd"/>
           </w:p>
         </w:tc>
         <w:tc>
@@ -12179,8 +13245,13 @@
               </w:rPr>
             </w:pPr>
             <w:r>
-              <w:t>Ventajas tecnología Raspberry</w:t>
-            </w:r>
+              <w:t xml:space="preserve">Ventajas tecnología </w:t>
+            </w:r>
+            <w:proofErr w:type="spellStart"/>
+            <w:r>
+              <w:t>Raspberry</w:t>
+            </w:r>
+            <w:proofErr w:type="spellEnd"/>
           </w:p>
         </w:tc>
       </w:tr>
@@ -12854,7 +13925,21 @@
               <w:rPr>
                 <w:b/>
               </w:rPr>
-              <w:t>4, mucha versatilidad para IoT aunque más enfocado a la parte de sensores.</w:t>
+              <w:t xml:space="preserve">4, mucha versatilidad para </w:t>
+            </w:r>
+            <w:proofErr w:type="spellStart"/>
+            <w:r>
+              <w:rPr>
+                <w:b/>
+              </w:rPr>
+              <w:t>IoT</w:t>
+            </w:r>
+            <w:proofErr w:type="spellEnd"/>
+            <w:r>
+              <w:rPr>
+                <w:b/>
+              </w:rPr>
+              <w:t xml:space="preserve"> aunque más enfocado a la parte de sensores.</w:t>
             </w:r>
           </w:p>
         </w:tc>
@@ -12911,7 +13996,15 @@
               <w:jc w:val="center"/>
             </w:pPr>
             <w:r>
-              <w:t>Sí, al ser una distribución linux puede instalar cualquier tipo de aplicación, siempre que esté diseñada para arquitectura ARM.</w:t>
+              <w:t xml:space="preserve">Sí, al ser una distribución </w:t>
+            </w:r>
+            <w:proofErr w:type="spellStart"/>
+            <w:r>
+              <w:t>linux</w:t>
+            </w:r>
+            <w:proofErr w:type="spellEnd"/>
+            <w:r>
+              <w:t xml:space="preserve"> puede instalar cualquier tipo de aplicación, siempre que esté diseñada para arquitectura ARM.</w:t>
             </w:r>
           </w:p>
         </w:tc>
@@ -12970,7 +14063,15 @@
               <w:jc w:val="center"/>
             </w:pPr>
             <w:r>
-              <w:t>5, máxima flexibilidad al disponer varias distribuciones linux y lenguajes</w:t>
+              <w:t xml:space="preserve">5, máxima flexibilidad al disponer varias distribuciones </w:t>
+            </w:r>
+            <w:proofErr w:type="spellStart"/>
+            <w:r>
+              <w:t>linux</w:t>
+            </w:r>
+            <w:proofErr w:type="spellEnd"/>
+            <w:r>
+              <w:t xml:space="preserve"> y lenguajes</w:t>
             </w:r>
           </w:p>
         </w:tc>
@@ -12979,7 +14080,15 @@
     <w:p/>
     <w:p>
       <w:r>
-        <w:t>Al ser una situación donde se crea un alcoholímetro, la importancia radica sobre el sensor y los pines (para que se puedan insertar un cierto número de leds), por lo que la mejor placa para realizar este proyecto es la placa Arduino.</w:t>
+        <w:t xml:space="preserve">Al ser una situación donde se crea un alcoholímetro, la importancia radica sobre el sensor y los pines (para que se puedan insertar un cierto número de leds), por lo que la mejor placa para realizar este proyecto es la placa </w:t>
+      </w:r>
+      <w:proofErr w:type="spellStart"/>
+      <w:r>
+        <w:t>Arduino</w:t>
+      </w:r>
+      <w:proofErr w:type="spellEnd"/>
+      <w:r>
+        <w:t>.</w:t>
       </w:r>
     </w:p>
     <w:p/>
@@ -12987,24 +14096,29 @@
       <w:pPr>
         <w:pStyle w:val="Ttulo2"/>
       </w:pPr>
-      <w:bookmarkStart w:id="46" w:name="_Toc448102940"/>
+      <w:bookmarkStart w:id="45" w:name="_Toc448171393"/>
       <w:r>
         <w:t>6.2 Si</w:t>
       </w:r>
       <w:r>
-        <w:t>stema Domótico</w:t>
-      </w:r>
-      <w:bookmarkEnd w:id="46"/>
+        <w:t xml:space="preserve">stema </w:t>
+      </w:r>
+      <w:proofErr w:type="spellStart"/>
+      <w:r>
+        <w:t>Domótico</w:t>
+      </w:r>
+      <w:bookmarkEnd w:id="45"/>
+      <w:proofErr w:type="spellEnd"/>
     </w:p>
     <w:p>
       <w:pPr>
         <w:pStyle w:val="Ttulo3"/>
       </w:pPr>
-      <w:bookmarkStart w:id="47" w:name="_Toc448102941"/>
+      <w:bookmarkStart w:id="46" w:name="_Toc448171394"/>
       <w:r>
         <w:t>6.2.1 Descripción de la situación</w:t>
       </w:r>
-      <w:bookmarkEnd w:id="47"/>
+      <w:bookmarkEnd w:id="46"/>
     </w:p>
     <w:p>
       <w:r>
@@ -13023,13 +14137,27 @@
         <w:rPr>
           <w:shd w:val="clear" w:color="auto" w:fill="FFFFFF"/>
         </w:rPr>
-        <w:t xml:space="preserve"> un sistema domóti</w:t>
-      </w:r>
+        <w:t xml:space="preserve"> un sistema </w:t>
+      </w:r>
+      <w:proofErr w:type="spellStart"/>
       <w:r>
         <w:rPr>
           <w:shd w:val="clear" w:color="auto" w:fill="FFFFFF"/>
         </w:rPr>
-        <w:t>co con el que controlar una vivienda</w:t>
+        <w:t>domóti</w:t>
+      </w:r>
+      <w:r>
+        <w:rPr>
+          <w:shd w:val="clear" w:color="auto" w:fill="FFFFFF"/>
+        </w:rPr>
+        <w:t>co</w:t>
+      </w:r>
+      <w:proofErr w:type="spellEnd"/>
+      <w:r>
+        <w:rPr>
+          <w:shd w:val="clear" w:color="auto" w:fill="FFFFFF"/>
+        </w:rPr>
+        <w:t xml:space="preserve"> con el que controlar una vivienda</w:t>
       </w:r>
       <w:r>
         <w:rPr>
@@ -13074,7 +14202,15 @@
         <w:t xml:space="preserve"> un completo sistema de co</w:t>
       </w:r>
       <w:r>
-        <w:t xml:space="preserve">ntrol domótico para una vivienda y con </w:t>
+        <w:t xml:space="preserve">ntrol </w:t>
+      </w:r>
+      <w:proofErr w:type="spellStart"/>
+      <w:r>
+        <w:t>domótico</w:t>
+      </w:r>
+      <w:proofErr w:type="spellEnd"/>
+      <w:r>
+        <w:t xml:space="preserve"> para una vivienda y con </w:t>
       </w:r>
       <w:r>
         <w:t>l</w:t>
@@ -13129,7 +14265,7 @@
                     <pic:cNvPicPr/>
                   </pic:nvPicPr>
                   <pic:blipFill rotWithShape="1">
-                    <a:blip r:embed="rId25"/>
+                    <a:blip r:embed="rId24"/>
                     <a:srcRect l="34219" t="24472" r="10924" b="51056"/>
                     <a:stretch/>
                   </pic:blipFill>
@@ -13166,14 +14302,14 @@
       <w:pPr>
         <w:pStyle w:val="Ttulo3"/>
       </w:pPr>
-      <w:bookmarkStart w:id="48" w:name="_Toc448102942"/>
+      <w:bookmarkStart w:id="47" w:name="_Toc448171395"/>
       <w:r>
         <w:t xml:space="preserve">6.2.2 </w:t>
       </w:r>
       <w:r>
         <w:t>Recomendación de tecnología a utilizar</w:t>
       </w:r>
-      <w:bookmarkEnd w:id="48"/>
+      <w:bookmarkEnd w:id="47"/>
     </w:p>
     <w:p>
       <w:r>
@@ -13183,7 +14319,15 @@
         <w:t>sistema de domótica</w:t>
       </w:r>
       <w:r>
-        <w:t>) es la placa Raspberry.</w:t>
+        <w:t xml:space="preserve">) es la placa </w:t>
+      </w:r>
+      <w:proofErr w:type="spellStart"/>
+      <w:r>
+        <w:t>Raspberry</w:t>
+      </w:r>
+      <w:proofErr w:type="spellEnd"/>
+      <w:r>
+        <w:t>.</w:t>
       </w:r>
     </w:p>
     <w:p>
@@ -13233,8 +14377,13 @@
               <w:jc w:val="center"/>
             </w:pPr>
             <w:r>
-              <w:t>Ventajas tecnología Arduino</w:t>
-            </w:r>
+              <w:t xml:space="preserve">Ventajas tecnología </w:t>
+            </w:r>
+            <w:proofErr w:type="spellStart"/>
+            <w:r>
+              <w:t>Arduino</w:t>
+            </w:r>
+            <w:proofErr w:type="spellEnd"/>
           </w:p>
         </w:tc>
         <w:tc>
@@ -13246,8 +14395,13 @@
               <w:jc w:val="center"/>
             </w:pPr>
             <w:r>
-              <w:t>Ventajas tecnología Raspberry</w:t>
-            </w:r>
+              <w:t xml:space="preserve">Ventajas tecnología </w:t>
+            </w:r>
+            <w:proofErr w:type="spellStart"/>
+            <w:r>
+              <w:t>Raspberry</w:t>
+            </w:r>
+            <w:proofErr w:type="spellEnd"/>
           </w:p>
         </w:tc>
       </w:tr>
@@ -13847,7 +15001,15 @@
               <w:jc w:val="center"/>
             </w:pPr>
             <w:r>
-              <w:t>B.9: Dispone de WiFi nativo</w:t>
+              <w:t xml:space="preserve">B.9: Dispone de </w:t>
+            </w:r>
+            <w:proofErr w:type="spellStart"/>
+            <w:r>
+              <w:t>WiFi</w:t>
+            </w:r>
+            <w:proofErr w:type="spellEnd"/>
+            <w:r>
+              <w:t xml:space="preserve"> nativo</w:t>
             </w:r>
           </w:p>
         </w:tc>
@@ -14150,7 +15312,15 @@
               <w:jc w:val="center"/>
             </w:pPr>
             <w:r>
-              <w:t>4, mucha versatilidad para IoT aunque más enfocado a la parte de sensores.</w:t>
+              <w:t xml:space="preserve">4, mucha versatilidad para </w:t>
+            </w:r>
+            <w:proofErr w:type="spellStart"/>
+            <w:r>
+              <w:t>IoT</w:t>
+            </w:r>
+            <w:proofErr w:type="spellEnd"/>
+            <w:r>
+              <w:t xml:space="preserve"> aunque más enfocado a la parte de sensores.</w:t>
             </w:r>
           </w:p>
         </w:tc>
@@ -14204,7 +15374,15 @@
               <w:jc w:val="center"/>
             </w:pPr>
             <w:r>
-              <w:t>Sí, al ser una distribución linux puede instalar cualquier tipo de aplicación, siempre que esté diseñada para arquitectura ARM.</w:t>
+              <w:t xml:space="preserve">Sí, al ser una distribución </w:t>
+            </w:r>
+            <w:proofErr w:type="spellStart"/>
+            <w:r>
+              <w:t>linux</w:t>
+            </w:r>
+            <w:proofErr w:type="spellEnd"/>
+            <w:r>
+              <w:t xml:space="preserve"> puede instalar cualquier tipo de aplicación, siempre que esté diseñada para arquitectura ARM.</w:t>
             </w:r>
           </w:p>
         </w:tc>
@@ -14260,7 +15438,15 @@
               <w:jc w:val="center"/>
             </w:pPr>
             <w:r>
-              <w:t>5, máxima flexibilidad al disponer varias distribuciones linux y lenguajes</w:t>
+              <w:t xml:space="preserve">5, máxima flexibilidad al disponer varias distribuciones </w:t>
+            </w:r>
+            <w:proofErr w:type="spellStart"/>
+            <w:r>
+              <w:t>linux</w:t>
+            </w:r>
+            <w:proofErr w:type="spellEnd"/>
+            <w:r>
+              <w:t xml:space="preserve"> y lenguajes</w:t>
             </w:r>
           </w:p>
         </w:tc>
@@ -14270,33 +15456,197 @@
     <w:p>
       <w:r>
         <w:lastRenderedPageBreak/>
-        <w:t>Al ser una situación donde se crea un sistema domótico, la importancia radica sobre el procesamiento y la computación de la placa, por lo que la mejor placa para realizar e</w:t>
+        <w:t xml:space="preserve">Al ser una situación donde se crea un sistema </w:t>
+      </w:r>
+      <w:proofErr w:type="spellStart"/>
+      <w:r>
+        <w:t>domótico</w:t>
+      </w:r>
+      <w:proofErr w:type="spellEnd"/>
+      <w:r>
+        <w:t>, la importancia radica sobre el procesamiento y la computación de la placa, por lo que la mejor placa para realizar e</w:t>
       </w:r>
       <w:r>
         <w:t xml:space="preserve">ste proyecto </w:t>
       </w:r>
       <w:r>
-        <w:t>es la placa Raspberry.</w:t>
-      </w:r>
+        <w:t xml:space="preserve">es la placa </w:t>
+      </w:r>
+      <w:proofErr w:type="spellStart"/>
+      <w:r>
+        <w:t>Raspberry</w:t>
+      </w:r>
+      <w:proofErr w:type="spellEnd"/>
+      <w:r>
+        <w:t>.</w:t>
+      </w:r>
+    </w:p>
+    <w:p/>
+    <w:p>
+      <w:pPr>
+        <w:pStyle w:val="Ttulo1"/>
+      </w:pPr>
+      <w:bookmarkStart w:id="48" w:name="_Toc448171396"/>
+      <w:r>
+        <w:t>7.</w:t>
+      </w:r>
+      <w:r>
+        <w:t xml:space="preserve"> Conclusión</w:t>
+      </w:r>
+      <w:bookmarkEnd w:id="48"/>
     </w:p>
     <w:p>
-      <w:pPr>
-        <w:jc w:val="left"/>
-      </w:pPr>
-      <w:r>
-        <w:br w:type="page"/>
+      <w:r>
+        <w:t xml:space="preserve">Ambas plataformas son geniales para </w:t>
+      </w:r>
+      <w:r>
+        <w:t>la realización de diferentes</w:t>
+      </w:r>
+      <w:r>
+        <w:t xml:space="preserve"> proyectos, son asequibles y cada una tiene sus puntos más fuertes y sus puntos más débiles, lo cual no significa que una sea mejor que otra a l</w:t>
+      </w:r>
+      <w:r>
+        <w:t>a hora de hacer algo con ellas. Y si se está</w:t>
+      </w:r>
+      <w:r>
+        <w:t xml:space="preserve"> buscando aprender sobre ele</w:t>
+      </w:r>
+      <w:r>
+        <w:t>ctrónica, cada una enseña</w:t>
+      </w:r>
+      <w:r>
+        <w:t xml:space="preserve"> algo diferente.</w:t>
       </w:r>
     </w:p>
     <w:p>
+      <w:r>
+        <w:t>Mientras que</w:t>
+      </w:r>
+      <w:r>
+        <w:t xml:space="preserve"> </w:t>
+      </w:r>
+      <w:proofErr w:type="spellStart"/>
+      <w:r>
+        <w:t>Raspberry</w:t>
+      </w:r>
+      <w:proofErr w:type="spellEnd"/>
+      <w:r>
+        <w:t xml:space="preserve"> Pi brilla e</w:t>
+      </w:r>
+      <w:r>
+        <w:t xml:space="preserve">n la aplicación de software, </w:t>
+      </w:r>
+      <w:proofErr w:type="spellStart"/>
+      <w:r>
+        <w:t>Arduino</w:t>
+      </w:r>
+      <w:proofErr w:type="spellEnd"/>
+      <w:r>
+        <w:t xml:space="preserve"> hace que los proyectos de hardware sean muy simples. Es simplemente una cues</w:t>
+      </w:r>
+      <w:r>
+        <w:t>tión de averiguar lo que se quiere</w:t>
+      </w:r>
+      <w:r>
+        <w:t xml:space="preserve"> hacer. </w:t>
+      </w:r>
+    </w:p>
+    <w:p>
+      <w:proofErr w:type="spellStart"/>
+      <w:r>
+        <w:t>Arduino</w:t>
+      </w:r>
+      <w:proofErr w:type="spellEnd"/>
+      <w:r>
+        <w:t xml:space="preserve"> y </w:t>
+      </w:r>
+      <w:proofErr w:type="spellStart"/>
+      <w:r>
+        <w:t>R</w:t>
+      </w:r>
+      <w:r>
+        <w:t>aspberry</w:t>
+      </w:r>
+      <w:proofErr w:type="spellEnd"/>
+      <w:r>
+        <w:t xml:space="preserve"> Pi son complementarias, </w:t>
+      </w:r>
+      <w:r>
+        <w:t xml:space="preserve">donde </w:t>
+      </w:r>
+      <w:proofErr w:type="spellStart"/>
+      <w:r>
+        <w:t>Arduino</w:t>
+      </w:r>
+      <w:proofErr w:type="spellEnd"/>
+      <w:r>
+        <w:t xml:space="preserve"> es la parte sensorial</w:t>
+      </w:r>
+      <w:r>
+        <w:t xml:space="preserve"> (accionar un motor, leer un sensor, manejar </w:t>
+      </w:r>
+      <w:proofErr w:type="spellStart"/>
+      <w:r>
+        <w:t>LEDs</w:t>
+      </w:r>
+      <w:proofErr w:type="spellEnd"/>
+      <w:r>
+        <w:t>, etc.)</w:t>
+      </w:r>
+      <w:r>
+        <w:t>, mientras</w:t>
+      </w:r>
+      <w:r>
+        <w:t xml:space="preserve"> que </w:t>
+      </w:r>
+      <w:bookmarkStart w:id="49" w:name="_GoBack"/>
+      <w:bookmarkEnd w:id="49"/>
+      <w:proofErr w:type="spellStart"/>
+      <w:r>
+        <w:t>Raspberry</w:t>
+      </w:r>
+      <w:proofErr w:type="spellEnd"/>
+      <w:r>
+        <w:t xml:space="preserve"> </w:t>
+      </w:r>
+      <w:r>
+        <w:t>Pi distribuye direcciones</w:t>
+      </w:r>
+      <w:r>
+        <w:t xml:space="preserve"> (se conecta a Internet manejándola como una mini computadora que puede reproducir vídeos, música o enviar correos electrónicos con facilidad), y con tan sólo unas pocas líneas de código se pueden comunicar </w:t>
+      </w:r>
+      <w:proofErr w:type="spellStart"/>
+      <w:r>
+        <w:t>Arduino</w:t>
+      </w:r>
+      <w:proofErr w:type="spellEnd"/>
+      <w:r>
+        <w:t xml:space="preserve"> con </w:t>
+      </w:r>
+      <w:proofErr w:type="spellStart"/>
+      <w:r>
+        <w:t>Rapberry</w:t>
+      </w:r>
+      <w:proofErr w:type="spellEnd"/>
+      <w:r>
+        <w:t xml:space="preserve"> Pi.</w:t>
+      </w:r>
+    </w:p>
+    <w:p>
+      <w:r>
+        <w:br w:type="page"/>
+      </w:r>
+    </w:p>
+    <w:p>
       <w:pPr>
         <w:pStyle w:val="Ttulo1"/>
       </w:pPr>
-      <w:bookmarkStart w:id="49" w:name="_Toc448102943"/>
+      <w:bookmarkStart w:id="50" w:name="_Toc448171397"/>
       <w:r>
         <w:lastRenderedPageBreak/>
         <w:t>A.1 Anexos</w:t>
       </w:r>
-      <w:bookmarkEnd w:id="49"/>
+      <w:bookmarkEnd w:id="50"/>
     </w:p>
     <w:p>
       <w:r>
@@ -14329,7 +15679,7 @@
                     <pic:cNvPicPr/>
                   </pic:nvPicPr>
                   <pic:blipFill rotWithShape="1">
-                    <a:blip r:embed="rId26"/>
+                    <a:blip r:embed="rId25"/>
                     <a:srcRect l="26817" t="18978" r="24460" b="1794"/>
                     <a:stretch/>
                   </pic:blipFill>
@@ -14366,7 +15716,7 @@
       <w:r>
         <w:t xml:space="preserve">Fuente: </w:t>
       </w:r>
-      <w:hyperlink r:id="rId27" w:history="1">
+      <w:hyperlink r:id="rId26" w:history="1">
         <w:r>
           <w:rPr>
             <w:rStyle w:val="Hipervnculo"/>
@@ -14401,7 +15751,7 @@
                     <pic:cNvPicPr/>
                   </pic:nvPicPr>
                   <pic:blipFill rotWithShape="1">
-                    <a:blip r:embed="rId28"/>
+                    <a:blip r:embed="rId27"/>
                     <a:srcRect l="27014" t="19708" r="22488" b="6540"/>
                     <a:stretch/>
                   </pic:blipFill>
@@ -14438,7 +15788,7 @@
       <w:r>
         <w:t xml:space="preserve">Fuente: </w:t>
       </w:r>
-      <w:hyperlink r:id="rId29" w:history="1">
+      <w:hyperlink r:id="rId28" w:history="1">
         <w:r>
           <w:rPr>
             <w:rStyle w:val="Hipervnculo"/>
@@ -14476,7 +15826,7 @@
                     </pic:cNvPicPr>
                   </pic:nvPicPr>
                   <pic:blipFill rotWithShape="1">
-                    <a:blip r:embed="rId30">
+                    <a:blip r:embed="rId29">
                       <a:extLst>
                         <a:ext uri="{28A0092B-C50C-407E-A947-70E740481C1C}">
                           <a14:useLocalDpi xmlns:a14="http://schemas.microsoft.com/office/drawing/2010/main" val="0"/>
@@ -14523,7 +15873,7 @@
       <w:r>
         <w:t xml:space="preserve"> </w:t>
       </w:r>
-      <w:hyperlink r:id="rId31" w:history="1">
+      <w:hyperlink r:id="rId30" w:history="1">
         <w:r>
           <w:rPr>
             <w:rStyle w:val="Hipervnculo"/>
@@ -14560,7 +15910,7 @@
                     </pic:cNvPicPr>
                   </pic:nvPicPr>
                   <pic:blipFill rotWithShape="1">
-                    <a:blip r:embed="rId32" cstate="print">
+                    <a:blip r:embed="rId31" cstate="print">
                       <a:extLst>
                         <a:ext uri="{28A0092B-C50C-407E-A947-70E740481C1C}">
                           <a14:useLocalDpi xmlns:a14="http://schemas.microsoft.com/office/drawing/2010/main" val="0"/>
@@ -14620,7 +15970,7 @@
                     </pic:cNvPicPr>
                   </pic:nvPicPr>
                   <pic:blipFill rotWithShape="1">
-                    <a:blip r:embed="rId32" cstate="print">
+                    <a:blip r:embed="rId31" cstate="print">
                       <a:extLst>
                         <a:ext uri="{28A0092B-C50C-407E-A947-70E740481C1C}">
                           <a14:useLocalDpi xmlns:a14="http://schemas.microsoft.com/office/drawing/2010/main" val="0"/>
@@ -14667,7 +16017,7 @@
       <w:r>
         <w:t xml:space="preserve"> </w:t>
       </w:r>
-      <w:hyperlink r:id="rId33" w:history="1">
+      <w:hyperlink r:id="rId32" w:history="1">
         <w:r>
           <w:rPr>
             <w:rStyle w:val="Hipervnculo"/>
@@ -14704,7 +16054,7 @@
                     </pic:cNvPicPr>
                   </pic:nvPicPr>
                   <pic:blipFill rotWithShape="1">
-                    <a:blip r:embed="rId34">
+                    <a:blip r:embed="rId33">
                       <a:extLst>
                         <a:ext uri="{28A0092B-C50C-407E-A947-70E740481C1C}">
                           <a14:useLocalDpi xmlns:a14="http://schemas.microsoft.com/office/drawing/2010/main" val="0"/>
@@ -14764,7 +16114,7 @@
                     </pic:cNvPicPr>
                   </pic:nvPicPr>
                   <pic:blipFill rotWithShape="1">
-                    <a:blip r:embed="rId34">
+                    <a:blip r:embed="rId33">
                       <a:extLst>
                         <a:ext uri="{28A0092B-C50C-407E-A947-70E740481C1C}">
                           <a14:useLocalDpi xmlns:a14="http://schemas.microsoft.com/office/drawing/2010/main" val="0"/>
@@ -14808,7 +16158,7 @@
       <w:r>
         <w:t xml:space="preserve">Fuente: </w:t>
       </w:r>
-      <w:hyperlink r:id="rId35" w:history="1">
+      <w:hyperlink r:id="rId34" w:history="1">
         <w:r>
           <w:rPr>
             <w:rStyle w:val="Hipervnculo"/>
@@ -14819,7 +16169,7 @@
       <w:r>
         <w:t xml:space="preserve"> - </w:t>
       </w:r>
-      <w:hyperlink r:id="rId36" w:history="1">
+      <w:hyperlink r:id="rId35" w:history="1">
         <w:r>
           <w:rPr>
             <w:rStyle w:val="Hipervnculo"/>
@@ -14858,7 +16208,7 @@
                     </pic:cNvPicPr>
                   </pic:nvPicPr>
                   <pic:blipFill>
-                    <a:blip r:embed="rId37">
+                    <a:blip r:embed="rId36">
                       <a:extLst>
                         <a:ext uri="{28A0092B-C50C-407E-A947-70E740481C1C}">
                           <a14:useLocalDpi xmlns:a14="http://schemas.microsoft.com/office/drawing/2010/main" val="0"/>
@@ -14905,7 +16255,7 @@
       <w:r>
         <w:t>:</w:t>
       </w:r>
-      <w:hyperlink r:id="rId38" w:history="1">
+      <w:hyperlink r:id="rId37" w:history="1">
         <w:r>
           <w:rPr>
             <w:rStyle w:val="Hipervnculo"/>
@@ -14942,7 +16292,7 @@
                     </pic:cNvPicPr>
                   </pic:nvPicPr>
                   <pic:blipFill>
-                    <a:blip r:embed="rId39">
+                    <a:blip r:embed="rId38">
                       <a:extLst>
                         <a:ext uri="{28A0092B-C50C-407E-A947-70E740481C1C}">
                           <a14:useLocalDpi xmlns:a14="http://schemas.microsoft.com/office/drawing/2010/main" val="0"/>
@@ -15016,7 +16366,7 @@
 </file>
 
 <file path=word/endnotes.xml><?xml version="1.0" encoding="utf-8"?>
-<w:endnotes xmlns:wpc="http://schemas.microsoft.com/office/word/2010/wordprocessingCanvas" xmlns:mc="http://schemas.openxmlformats.org/markup-compatibility/2006" xmlns:o="urn:schemas-microsoft-com:office:office" xmlns:r="http://schemas.openxmlformats.org/officeDocument/2006/relationships" xmlns:m="http://schemas.openxmlformats.org/officeDocument/2006/math" xmlns:v="urn:schemas-microsoft-com:vml" xmlns:wp14="http://schemas.microsoft.com/office/word/2010/wordprocessingDrawing" xmlns:wp="http://schemas.openxmlformats.org/drawingml/2006/wordprocessingDrawing" xmlns:w10="urn:schemas-microsoft-com:office:word" xmlns:w="http://schemas.openxmlformats.org/wordprocessingml/2006/main" xmlns:w14="http://schemas.microsoft.com/office/word/2010/wordml" xmlns:wpg="http://schemas.microsoft.com/office/word/2010/wordprocessingGroup" xmlns:wpi="http://schemas.microsoft.com/office/word/2010/wordprocessingInk" xmlns:wne="http://schemas.microsoft.com/office/word/2006/wordml" xmlns:wps="http://schemas.microsoft.com/office/word/2010/wordprocessingShape" mc:Ignorable="w14 wp14">
+<w:endnotes xmlns:wpc="http://schemas.microsoft.com/office/word/2010/wordprocessingCanvas" xmlns:mc="http://schemas.openxmlformats.org/markup-compatibility/2006" xmlns:o="urn:schemas-microsoft-com:office:office" xmlns:r="http://schemas.openxmlformats.org/officeDocument/2006/relationships" xmlns:m="http://schemas.openxmlformats.org/officeDocument/2006/math" xmlns:v="urn:schemas-microsoft-com:vml" xmlns:wp14="http://schemas.microsoft.com/office/word/2010/wordprocessingDrawing" xmlns:wp="http://schemas.openxmlformats.org/drawingml/2006/wordprocessingDrawing" xmlns:w10="urn:schemas-microsoft-com:office:word" xmlns:w="http://schemas.openxmlformats.org/wordprocessingml/2006/main" xmlns:w14="http://schemas.microsoft.com/office/word/2010/wordml" xmlns:w15="http://schemas.microsoft.com/office/word/2012/wordml" xmlns:wpg="http://schemas.microsoft.com/office/word/2010/wordprocessingGroup" xmlns:wpi="http://schemas.microsoft.com/office/word/2010/wordprocessingInk" xmlns:wne="http://schemas.microsoft.com/office/word/2006/wordml" xmlns:wps="http://schemas.microsoft.com/office/word/2010/wordprocessingShape" mc:Ignorable="w14 w15 wp14">
   <w:endnote w:type="separator" w:id="-1">
     <w:p>
       <w:pPr>
@@ -15041,7 +16391,7 @@
 </file>
 
 <file path=word/footer1.xml><?xml version="1.0" encoding="utf-8"?>
-<w:ftr xmlns:wpc="http://schemas.microsoft.com/office/word/2010/wordprocessingCanvas" xmlns:mc="http://schemas.openxmlformats.org/markup-compatibility/2006" xmlns:o="urn:schemas-microsoft-com:office:office" xmlns:r="http://schemas.openxmlformats.org/officeDocument/2006/relationships" xmlns:m="http://schemas.openxmlformats.org/officeDocument/2006/math" xmlns:v="urn:schemas-microsoft-com:vml" xmlns:wp14="http://schemas.microsoft.com/office/word/2010/wordprocessingDrawing" xmlns:wp="http://schemas.openxmlformats.org/drawingml/2006/wordprocessingDrawing" xmlns:w10="urn:schemas-microsoft-com:office:word" xmlns:w="http://schemas.openxmlformats.org/wordprocessingml/2006/main" xmlns:w14="http://schemas.microsoft.com/office/word/2010/wordml" xmlns:wpg="http://schemas.microsoft.com/office/word/2010/wordprocessingGroup" xmlns:wpi="http://schemas.microsoft.com/office/word/2010/wordprocessingInk" xmlns:wne="http://schemas.microsoft.com/office/word/2006/wordml" xmlns:wps="http://schemas.microsoft.com/office/word/2010/wordprocessingShape" mc:Ignorable="w14 wp14">
+<w:ftr xmlns:wpc="http://schemas.microsoft.com/office/word/2010/wordprocessingCanvas" xmlns:mc="http://schemas.openxmlformats.org/markup-compatibility/2006" xmlns:o="urn:schemas-microsoft-com:office:office" xmlns:r="http://schemas.openxmlformats.org/officeDocument/2006/relationships" xmlns:m="http://schemas.openxmlformats.org/officeDocument/2006/math" xmlns:v="urn:schemas-microsoft-com:vml" xmlns:wp14="http://schemas.microsoft.com/office/word/2010/wordprocessingDrawing" xmlns:wp="http://schemas.openxmlformats.org/drawingml/2006/wordprocessingDrawing" xmlns:w10="urn:schemas-microsoft-com:office:word" xmlns:w="http://schemas.openxmlformats.org/wordprocessingml/2006/main" xmlns:w14="http://schemas.microsoft.com/office/word/2010/wordml" xmlns:w15="http://schemas.microsoft.com/office/word/2012/wordml" xmlns:wpg="http://schemas.microsoft.com/office/word/2010/wordprocessingGroup" xmlns:wpi="http://schemas.microsoft.com/office/word/2010/wordprocessingInk" xmlns:wne="http://schemas.microsoft.com/office/word/2006/wordml" xmlns:wps="http://schemas.microsoft.com/office/word/2010/wordprocessingShape" mc:Ignorable="w14 w15 wp14">
   <w:sdt>
     <w:sdtPr>
       <w:id w:val="-1085539132"/>
@@ -15050,7 +16400,6 @@
         <w:docPartUnique/>
       </w:docPartObj>
     </w:sdtPr>
-    <w:sdtEndPr/>
     <w:sdtContent>
       <w:p>
         <w:pPr>
@@ -15160,7 +16509,7 @@
 </file>
 
 <file path=word/footer2.xml><?xml version="1.0" encoding="utf-8"?>
-<w:ftr xmlns:wpc="http://schemas.microsoft.com/office/word/2010/wordprocessingCanvas" xmlns:mc="http://schemas.openxmlformats.org/markup-compatibility/2006" xmlns:o="urn:schemas-microsoft-com:office:office" xmlns:r="http://schemas.openxmlformats.org/officeDocument/2006/relationships" xmlns:m="http://schemas.openxmlformats.org/officeDocument/2006/math" xmlns:v="urn:schemas-microsoft-com:vml" xmlns:wp14="http://schemas.microsoft.com/office/word/2010/wordprocessingDrawing" xmlns:wp="http://schemas.openxmlformats.org/drawingml/2006/wordprocessingDrawing" xmlns:w10="urn:schemas-microsoft-com:office:word" xmlns:w="http://schemas.openxmlformats.org/wordprocessingml/2006/main" xmlns:w14="http://schemas.microsoft.com/office/word/2010/wordml" xmlns:wpg="http://schemas.microsoft.com/office/word/2010/wordprocessingGroup" xmlns:wpi="http://schemas.microsoft.com/office/word/2010/wordprocessingInk" xmlns:wne="http://schemas.microsoft.com/office/word/2006/wordml" xmlns:wps="http://schemas.microsoft.com/office/word/2010/wordprocessingShape" mc:Ignorable="w14 wp14">
+<w:ftr xmlns:wpc="http://schemas.microsoft.com/office/word/2010/wordprocessingCanvas" xmlns:mc="http://schemas.openxmlformats.org/markup-compatibility/2006" xmlns:o="urn:schemas-microsoft-com:office:office" xmlns:r="http://schemas.openxmlformats.org/officeDocument/2006/relationships" xmlns:m="http://schemas.openxmlformats.org/officeDocument/2006/math" xmlns:v="urn:schemas-microsoft-com:vml" xmlns:wp14="http://schemas.microsoft.com/office/word/2010/wordprocessingDrawing" xmlns:wp="http://schemas.openxmlformats.org/drawingml/2006/wordprocessingDrawing" xmlns:w10="urn:schemas-microsoft-com:office:word" xmlns:w="http://schemas.openxmlformats.org/wordprocessingml/2006/main" xmlns:w14="http://schemas.microsoft.com/office/word/2010/wordml" xmlns:w15="http://schemas.microsoft.com/office/word/2012/wordml" xmlns:wpg="http://schemas.microsoft.com/office/word/2010/wordprocessingGroup" xmlns:wpi="http://schemas.microsoft.com/office/word/2010/wordprocessingInk" xmlns:wne="http://schemas.microsoft.com/office/word/2006/wordml" xmlns:wps="http://schemas.microsoft.com/office/word/2010/wordprocessingShape" mc:Ignorable="w14 w15 wp14">
   <w:sdt>
     <w:sdtPr>
       <w:id w:val="356931645"/>
@@ -15169,7 +16518,6 @@
         <w:docPartUnique/>
       </w:docPartObj>
     </w:sdtPr>
-    <w:sdtEndPr/>
     <w:sdtContent>
       <w:p>
         <w:pPr>
@@ -15267,7 +16615,7 @@
           <w:rPr>
             <w:noProof/>
           </w:rPr>
-          <w:t>6</w:t>
+          <w:t>7</w:t>
         </w:r>
         <w:r>
           <w:fldChar w:fldCharType="end"/>
@@ -15279,7 +16627,7 @@
 </file>
 
 <file path=word/footnotes.xml><?xml version="1.0" encoding="utf-8"?>
-<w:footnotes xmlns:wpc="http://schemas.microsoft.com/office/word/2010/wordprocessingCanvas" xmlns:mc="http://schemas.openxmlformats.org/markup-compatibility/2006" xmlns:o="urn:schemas-microsoft-com:office:office" xmlns:r="http://schemas.openxmlformats.org/officeDocument/2006/relationships" xmlns:m="http://schemas.openxmlformats.org/officeDocument/2006/math" xmlns:v="urn:schemas-microsoft-com:vml" xmlns:wp14="http://schemas.microsoft.com/office/word/2010/wordprocessingDrawing" xmlns:wp="http://schemas.openxmlformats.org/drawingml/2006/wordprocessingDrawing" xmlns:w10="urn:schemas-microsoft-com:office:word" xmlns:w="http://schemas.openxmlformats.org/wordprocessingml/2006/main" xmlns:w14="http://schemas.microsoft.com/office/word/2010/wordml" xmlns:wpg="http://schemas.microsoft.com/office/word/2010/wordprocessingGroup" xmlns:wpi="http://schemas.microsoft.com/office/word/2010/wordprocessingInk" xmlns:wne="http://schemas.microsoft.com/office/word/2006/wordml" xmlns:wps="http://schemas.microsoft.com/office/word/2010/wordprocessingShape" mc:Ignorable="w14 wp14">
+<w:footnotes xmlns:wpc="http://schemas.microsoft.com/office/word/2010/wordprocessingCanvas" xmlns:mc="http://schemas.openxmlformats.org/markup-compatibility/2006" xmlns:o="urn:schemas-microsoft-com:office:office" xmlns:r="http://schemas.openxmlformats.org/officeDocument/2006/relationships" xmlns:m="http://schemas.openxmlformats.org/officeDocument/2006/math" xmlns:v="urn:schemas-microsoft-com:vml" xmlns:wp14="http://schemas.microsoft.com/office/word/2010/wordprocessingDrawing" xmlns:wp="http://schemas.openxmlformats.org/drawingml/2006/wordprocessingDrawing" xmlns:w10="urn:schemas-microsoft-com:office:word" xmlns:w="http://schemas.openxmlformats.org/wordprocessingml/2006/main" xmlns:w14="http://schemas.microsoft.com/office/word/2010/wordml" xmlns:w15="http://schemas.microsoft.com/office/word/2012/wordml" xmlns:wpg="http://schemas.microsoft.com/office/word/2010/wordprocessingGroup" xmlns:wpi="http://schemas.microsoft.com/office/word/2010/wordprocessingInk" xmlns:wne="http://schemas.microsoft.com/office/word/2006/wordml" xmlns:wps="http://schemas.microsoft.com/office/word/2010/wordprocessingShape" mc:Ignorable="w14 w15 wp14">
   <w:footnote w:type="separator" w:id="-1">
     <w:p>
       <w:pPr>
@@ -15304,7 +16652,7 @@
 </file>
 
 <file path=word/header1.xml><?xml version="1.0" encoding="utf-8"?>
-<w:hdr xmlns:wpc="http://schemas.microsoft.com/office/word/2010/wordprocessingCanvas" xmlns:mc="http://schemas.openxmlformats.org/markup-compatibility/2006" xmlns:o="urn:schemas-microsoft-com:office:office" xmlns:r="http://schemas.openxmlformats.org/officeDocument/2006/relationships" xmlns:m="http://schemas.openxmlformats.org/officeDocument/2006/math" xmlns:v="urn:schemas-microsoft-com:vml" xmlns:wp14="http://schemas.microsoft.com/office/word/2010/wordprocessingDrawing" xmlns:wp="http://schemas.openxmlformats.org/drawingml/2006/wordprocessingDrawing" xmlns:w10="urn:schemas-microsoft-com:office:word" xmlns:w="http://schemas.openxmlformats.org/wordprocessingml/2006/main" xmlns:w14="http://schemas.microsoft.com/office/word/2010/wordml" xmlns:wpg="http://schemas.microsoft.com/office/word/2010/wordprocessingGroup" xmlns:wpi="http://schemas.microsoft.com/office/word/2010/wordprocessingInk" xmlns:wne="http://schemas.microsoft.com/office/word/2006/wordml" xmlns:wps="http://schemas.microsoft.com/office/word/2010/wordprocessingShape" mc:Ignorable="w14 wp14">
+<w:hdr xmlns:wpc="http://schemas.microsoft.com/office/word/2010/wordprocessingCanvas" xmlns:mc="http://schemas.openxmlformats.org/markup-compatibility/2006" xmlns:o="urn:schemas-microsoft-com:office:office" xmlns:r="http://schemas.openxmlformats.org/officeDocument/2006/relationships" xmlns:m="http://schemas.openxmlformats.org/officeDocument/2006/math" xmlns:v="urn:schemas-microsoft-com:vml" xmlns:wp14="http://schemas.microsoft.com/office/word/2010/wordprocessingDrawing" xmlns:wp="http://schemas.openxmlformats.org/drawingml/2006/wordprocessingDrawing" xmlns:w10="urn:schemas-microsoft-com:office:word" xmlns:w="http://schemas.openxmlformats.org/wordprocessingml/2006/main" xmlns:w14="http://schemas.microsoft.com/office/word/2010/wordml" xmlns:w15="http://schemas.microsoft.com/office/word/2012/wordml" xmlns:wpg="http://schemas.microsoft.com/office/word/2010/wordprocessingGroup" xmlns:wpi="http://schemas.microsoft.com/office/word/2010/wordprocessingInk" xmlns:wne="http://schemas.microsoft.com/office/word/2006/wordml" xmlns:wps="http://schemas.microsoft.com/office/word/2010/wordprocessingShape" mc:Ignorable="w14 w15 wp14">
   <w:p>
     <w:pPr>
       <w:pStyle w:val="Sinespaciado"/>
@@ -15449,7 +16797,7 @@
 </file>
 
 <file path=word/numbering.xml><?xml version="1.0" encoding="utf-8"?>
-<w:numbering xmlns:wpc="http://schemas.microsoft.com/office/word/2010/wordprocessingCanvas" xmlns:mc="http://schemas.openxmlformats.org/markup-compatibility/2006" xmlns:o="urn:schemas-microsoft-com:office:office" xmlns:r="http://schemas.openxmlformats.org/officeDocument/2006/relationships" xmlns:m="http://schemas.openxmlformats.org/officeDocument/2006/math" xmlns:v="urn:schemas-microsoft-com:vml" xmlns:wp14="http://schemas.microsoft.com/office/word/2010/wordprocessingDrawing" xmlns:wp="http://schemas.openxmlformats.org/drawingml/2006/wordprocessingDrawing" xmlns:w10="urn:schemas-microsoft-com:office:word" xmlns:w="http://schemas.openxmlformats.org/wordprocessingml/2006/main" xmlns:w14="http://schemas.microsoft.com/office/word/2010/wordml" xmlns:wpg="http://schemas.microsoft.com/office/word/2010/wordprocessingGroup" xmlns:wpi="http://schemas.microsoft.com/office/word/2010/wordprocessingInk" xmlns:wne="http://schemas.microsoft.com/office/word/2006/wordml" xmlns:wps="http://schemas.microsoft.com/office/word/2010/wordprocessingShape" mc:Ignorable="w14 wp14">
+<w:numbering xmlns:wpc="http://schemas.microsoft.com/office/word/2010/wordprocessingCanvas" xmlns:mc="http://schemas.openxmlformats.org/markup-compatibility/2006" xmlns:o="urn:schemas-microsoft-com:office:office" xmlns:r="http://schemas.openxmlformats.org/officeDocument/2006/relationships" xmlns:m="http://schemas.openxmlformats.org/officeDocument/2006/math" xmlns:v="urn:schemas-microsoft-com:vml" xmlns:wp14="http://schemas.microsoft.com/office/word/2010/wordprocessingDrawing" xmlns:wp="http://schemas.openxmlformats.org/drawingml/2006/wordprocessingDrawing" xmlns:w10="urn:schemas-microsoft-com:office:word" xmlns:w="http://schemas.openxmlformats.org/wordprocessingml/2006/main" xmlns:w14="http://schemas.microsoft.com/office/word/2010/wordml" xmlns:w15="http://schemas.microsoft.com/office/word/2012/wordml" xmlns:wpg="http://schemas.microsoft.com/office/word/2010/wordprocessingGroup" xmlns:wpi="http://schemas.microsoft.com/office/word/2010/wordprocessingInk" xmlns:wne="http://schemas.microsoft.com/office/word/2006/wordml" xmlns:wps="http://schemas.microsoft.com/office/word/2010/wordprocessingShape" mc:Ignorable="w14 w15 wp14">
   <w:abstractNum w:abstractNumId="0">
     <w:nsid w:val="06E53864"/>
     <w:multiLevelType w:val="multilevel"/>
@@ -16022,6 +17370,184 @@
     </w:lvl>
   </w:abstractNum>
   <w:abstractNum w:abstractNumId="5">
+    <w:nsid w:val="0DAE7539"/>
+    <w:multiLevelType w:val="hybridMultilevel"/>
+    <w:tmpl w:val="CE8C4CC8"/>
+    <w:lvl w:ilvl="0" w:tplc="0C0A000F">
+      <w:start w:val="7"/>
+      <w:numFmt w:val="decimal"/>
+      <w:lvlText w:val="%1."/>
+      <w:lvlJc w:val="left"/>
+      <w:pPr>
+        <w:ind w:left="360" w:hanging="360"/>
+      </w:pPr>
+      <w:rPr>
+        <w:rFonts w:hint="default"/>
+      </w:rPr>
+    </w:lvl>
+    <w:lvl w:ilvl="1" w:tplc="0C0A0019" w:tentative="1">
+      <w:start w:val="1"/>
+      <w:numFmt w:val="lowerLetter"/>
+      <w:lvlText w:val="%2."/>
+      <w:lvlJc w:val="left"/>
+      <w:pPr>
+        <w:ind w:left="1080" w:hanging="360"/>
+      </w:pPr>
+    </w:lvl>
+    <w:lvl w:ilvl="2" w:tplc="0C0A001B" w:tentative="1">
+      <w:start w:val="1"/>
+      <w:numFmt w:val="lowerRoman"/>
+      <w:lvlText w:val="%3."/>
+      <w:lvlJc w:val="right"/>
+      <w:pPr>
+        <w:ind w:left="1800" w:hanging="180"/>
+      </w:pPr>
+    </w:lvl>
+    <w:lvl w:ilvl="3" w:tplc="0C0A000F" w:tentative="1">
+      <w:start w:val="1"/>
+      <w:numFmt w:val="decimal"/>
+      <w:lvlText w:val="%4."/>
+      <w:lvlJc w:val="left"/>
+      <w:pPr>
+        <w:ind w:left="2520" w:hanging="360"/>
+      </w:pPr>
+    </w:lvl>
+    <w:lvl w:ilvl="4" w:tplc="0C0A0019" w:tentative="1">
+      <w:start w:val="1"/>
+      <w:numFmt w:val="lowerLetter"/>
+      <w:lvlText w:val="%5."/>
+      <w:lvlJc w:val="left"/>
+      <w:pPr>
+        <w:ind w:left="3240" w:hanging="360"/>
+      </w:pPr>
+    </w:lvl>
+    <w:lvl w:ilvl="5" w:tplc="0C0A001B" w:tentative="1">
+      <w:start w:val="1"/>
+      <w:numFmt w:val="lowerRoman"/>
+      <w:lvlText w:val="%6."/>
+      <w:lvlJc w:val="right"/>
+      <w:pPr>
+        <w:ind w:left="3960" w:hanging="180"/>
+      </w:pPr>
+    </w:lvl>
+    <w:lvl w:ilvl="6" w:tplc="0C0A000F" w:tentative="1">
+      <w:start w:val="1"/>
+      <w:numFmt w:val="decimal"/>
+      <w:lvlText w:val="%7."/>
+      <w:lvlJc w:val="left"/>
+      <w:pPr>
+        <w:ind w:left="4680" w:hanging="360"/>
+      </w:pPr>
+    </w:lvl>
+    <w:lvl w:ilvl="7" w:tplc="0C0A0019" w:tentative="1">
+      <w:start w:val="1"/>
+      <w:numFmt w:val="lowerLetter"/>
+      <w:lvlText w:val="%8."/>
+      <w:lvlJc w:val="left"/>
+      <w:pPr>
+        <w:ind w:left="5400" w:hanging="360"/>
+      </w:pPr>
+    </w:lvl>
+    <w:lvl w:ilvl="8" w:tplc="0C0A001B" w:tentative="1">
+      <w:start w:val="1"/>
+      <w:numFmt w:val="lowerRoman"/>
+      <w:lvlText w:val="%9."/>
+      <w:lvlJc w:val="right"/>
+      <w:pPr>
+        <w:ind w:left="6120" w:hanging="180"/>
+      </w:pPr>
+    </w:lvl>
+  </w:abstractNum>
+  <w:abstractNum w:abstractNumId="6">
+    <w:nsid w:val="0DFE0D31"/>
+    <w:multiLevelType w:val="hybridMultilevel"/>
+    <w:tmpl w:val="97368F1A"/>
+    <w:lvl w:ilvl="0" w:tplc="0C0A000F">
+      <w:start w:val="7"/>
+      <w:numFmt w:val="decimal"/>
+      <w:lvlText w:val="%1."/>
+      <w:lvlJc w:val="left"/>
+      <w:pPr>
+        <w:ind w:left="720" w:hanging="360"/>
+      </w:pPr>
+      <w:rPr>
+        <w:rFonts w:hint="default"/>
+      </w:rPr>
+    </w:lvl>
+    <w:lvl w:ilvl="1" w:tplc="0C0A0019" w:tentative="1">
+      <w:start w:val="1"/>
+      <w:numFmt w:val="lowerLetter"/>
+      <w:lvlText w:val="%2."/>
+      <w:lvlJc w:val="left"/>
+      <w:pPr>
+        <w:ind w:left="1440" w:hanging="360"/>
+      </w:pPr>
+    </w:lvl>
+    <w:lvl w:ilvl="2" w:tplc="0C0A001B" w:tentative="1">
+      <w:start w:val="1"/>
+      <w:numFmt w:val="lowerRoman"/>
+      <w:lvlText w:val="%3."/>
+      <w:lvlJc w:val="right"/>
+      <w:pPr>
+        <w:ind w:left="2160" w:hanging="180"/>
+      </w:pPr>
+    </w:lvl>
+    <w:lvl w:ilvl="3" w:tplc="0C0A000F" w:tentative="1">
+      <w:start w:val="1"/>
+      <w:numFmt w:val="decimal"/>
+      <w:lvlText w:val="%4."/>
+      <w:lvlJc w:val="left"/>
+      <w:pPr>
+        <w:ind w:left="2880" w:hanging="360"/>
+      </w:pPr>
+    </w:lvl>
+    <w:lvl w:ilvl="4" w:tplc="0C0A0019" w:tentative="1">
+      <w:start w:val="1"/>
+      <w:numFmt w:val="lowerLetter"/>
+      <w:lvlText w:val="%5."/>
+      <w:lvlJc w:val="left"/>
+      <w:pPr>
+        <w:ind w:left="3600" w:hanging="360"/>
+      </w:pPr>
+    </w:lvl>
+    <w:lvl w:ilvl="5" w:tplc="0C0A001B" w:tentative="1">
+      <w:start w:val="1"/>
+      <w:numFmt w:val="lowerRoman"/>
+      <w:lvlText w:val="%6."/>
+      <w:lvlJc w:val="right"/>
+      <w:pPr>
+        <w:ind w:left="4320" w:hanging="180"/>
+      </w:pPr>
+    </w:lvl>
+    <w:lvl w:ilvl="6" w:tplc="0C0A000F" w:tentative="1">
+      <w:start w:val="1"/>
+      <w:numFmt w:val="decimal"/>
+      <w:lvlText w:val="%7."/>
+      <w:lvlJc w:val="left"/>
+      <w:pPr>
+        <w:ind w:left="5040" w:hanging="360"/>
+      </w:pPr>
+    </w:lvl>
+    <w:lvl w:ilvl="7" w:tplc="0C0A0019" w:tentative="1">
+      <w:start w:val="1"/>
+      <w:numFmt w:val="lowerLetter"/>
+      <w:lvlText w:val="%8."/>
+      <w:lvlJc w:val="left"/>
+      <w:pPr>
+        <w:ind w:left="5760" w:hanging="360"/>
+      </w:pPr>
+    </w:lvl>
+    <w:lvl w:ilvl="8" w:tplc="0C0A001B" w:tentative="1">
+      <w:start w:val="1"/>
+      <w:numFmt w:val="lowerRoman"/>
+      <w:lvlText w:val="%9."/>
+      <w:lvlJc w:val="right"/>
+      <w:pPr>
+        <w:ind w:left="6480" w:hanging="180"/>
+      </w:pPr>
+    </w:lvl>
+  </w:abstractNum>
+  <w:abstractNum w:abstractNumId="7">
     <w:nsid w:val="116C0C86"/>
     <w:multiLevelType w:val="multilevel"/>
     <w:tmpl w:val="E70EC46C"/>
@@ -16142,7 +17668,7 @@
       </w:rPr>
     </w:lvl>
   </w:abstractNum>
-  <w:abstractNum w:abstractNumId="6">
+  <w:abstractNum w:abstractNumId="8">
     <w:nsid w:val="11AB07DA"/>
     <w:multiLevelType w:val="hybridMultilevel"/>
     <w:tmpl w:val="F0349176"/>
@@ -16228,7 +17754,7 @@
       </w:pPr>
     </w:lvl>
   </w:abstractNum>
-  <w:abstractNum w:abstractNumId="7">
+  <w:abstractNum w:abstractNumId="9">
     <w:nsid w:val="132350FD"/>
     <w:multiLevelType w:val="multilevel"/>
     <w:tmpl w:val="E70EC46C"/>
@@ -16349,7 +17875,7 @@
       </w:rPr>
     </w:lvl>
   </w:abstractNum>
-  <w:abstractNum w:abstractNumId="8">
+  <w:abstractNum w:abstractNumId="10">
     <w:nsid w:val="19993AD0"/>
     <w:multiLevelType w:val="hybridMultilevel"/>
     <w:tmpl w:val="F4B8FF6E"/>
@@ -16461,7 +17987,96 @@
       </w:rPr>
     </w:lvl>
   </w:abstractNum>
-  <w:abstractNum w:abstractNumId="9">
+  <w:abstractNum w:abstractNumId="11">
+    <w:nsid w:val="1A5D0785"/>
+    <w:multiLevelType w:val="hybridMultilevel"/>
+    <w:tmpl w:val="08B41D84"/>
+    <w:lvl w:ilvl="0" w:tplc="0C0A000F">
+      <w:start w:val="7"/>
+      <w:numFmt w:val="decimal"/>
+      <w:lvlText w:val="%1."/>
+      <w:lvlJc w:val="left"/>
+      <w:pPr>
+        <w:ind w:left="720" w:hanging="360"/>
+      </w:pPr>
+      <w:rPr>
+        <w:rFonts w:hint="default"/>
+      </w:rPr>
+    </w:lvl>
+    <w:lvl w:ilvl="1" w:tplc="0C0A0019" w:tentative="1">
+      <w:start w:val="1"/>
+      <w:numFmt w:val="lowerLetter"/>
+      <w:lvlText w:val="%2."/>
+      <w:lvlJc w:val="left"/>
+      <w:pPr>
+        <w:ind w:left="1440" w:hanging="360"/>
+      </w:pPr>
+    </w:lvl>
+    <w:lvl w:ilvl="2" w:tplc="0C0A001B" w:tentative="1">
+      <w:start w:val="1"/>
+      <w:numFmt w:val="lowerRoman"/>
+      <w:lvlText w:val="%3."/>
+      <w:lvlJc w:val="right"/>
+      <w:pPr>
+        <w:ind w:left="2160" w:hanging="180"/>
+      </w:pPr>
+    </w:lvl>
+    <w:lvl w:ilvl="3" w:tplc="0C0A000F" w:tentative="1">
+      <w:start w:val="1"/>
+      <w:numFmt w:val="decimal"/>
+      <w:lvlText w:val="%4."/>
+      <w:lvlJc w:val="left"/>
+      <w:pPr>
+        <w:ind w:left="2880" w:hanging="360"/>
+      </w:pPr>
+    </w:lvl>
+    <w:lvl w:ilvl="4" w:tplc="0C0A0019" w:tentative="1">
+      <w:start w:val="1"/>
+      <w:numFmt w:val="lowerLetter"/>
+      <w:lvlText w:val="%5."/>
+      <w:lvlJc w:val="left"/>
+      <w:pPr>
+        <w:ind w:left="3600" w:hanging="360"/>
+      </w:pPr>
+    </w:lvl>
+    <w:lvl w:ilvl="5" w:tplc="0C0A001B" w:tentative="1">
+      <w:start w:val="1"/>
+      <w:numFmt w:val="lowerRoman"/>
+      <w:lvlText w:val="%6."/>
+      <w:lvlJc w:val="right"/>
+      <w:pPr>
+        <w:ind w:left="4320" w:hanging="180"/>
+      </w:pPr>
+    </w:lvl>
+    <w:lvl w:ilvl="6" w:tplc="0C0A000F" w:tentative="1">
+      <w:start w:val="1"/>
+      <w:numFmt w:val="decimal"/>
+      <w:lvlText w:val="%7."/>
+      <w:lvlJc w:val="left"/>
+      <w:pPr>
+        <w:ind w:left="5040" w:hanging="360"/>
+      </w:pPr>
+    </w:lvl>
+    <w:lvl w:ilvl="7" w:tplc="0C0A0019" w:tentative="1">
+      <w:start w:val="1"/>
+      <w:numFmt w:val="lowerLetter"/>
+      <w:lvlText w:val="%8."/>
+      <w:lvlJc w:val="left"/>
+      <w:pPr>
+        <w:ind w:left="5760" w:hanging="360"/>
+      </w:pPr>
+    </w:lvl>
+    <w:lvl w:ilvl="8" w:tplc="0C0A001B" w:tentative="1">
+      <w:start w:val="1"/>
+      <w:numFmt w:val="lowerRoman"/>
+      <w:lvlText w:val="%9."/>
+      <w:lvlJc w:val="right"/>
+      <w:pPr>
+        <w:ind w:left="6480" w:hanging="180"/>
+      </w:pPr>
+    </w:lvl>
+  </w:abstractNum>
+  <w:abstractNum w:abstractNumId="12">
     <w:nsid w:val="22A37076"/>
     <w:multiLevelType w:val="hybridMultilevel"/>
     <w:tmpl w:val="78C0E8AE"/>
@@ -16573,7 +18188,7 @@
       </w:rPr>
     </w:lvl>
   </w:abstractNum>
-  <w:abstractNum w:abstractNumId="10">
+  <w:abstractNum w:abstractNumId="13">
     <w:nsid w:val="25DD4EAC"/>
     <w:multiLevelType w:val="hybridMultilevel"/>
     <w:tmpl w:val="AF0CE916"/>
@@ -16685,7 +18300,7 @@
       </w:rPr>
     </w:lvl>
   </w:abstractNum>
-  <w:abstractNum w:abstractNumId="11">
+  <w:abstractNum w:abstractNumId="14">
     <w:nsid w:val="268740EC"/>
     <w:multiLevelType w:val="hybridMultilevel"/>
     <w:tmpl w:val="DF380AD4"/>
@@ -16797,7 +18412,7 @@
       </w:rPr>
     </w:lvl>
   </w:abstractNum>
-  <w:abstractNum w:abstractNumId="12">
+  <w:abstractNum w:abstractNumId="15">
     <w:nsid w:val="29AF525B"/>
     <w:multiLevelType w:val="hybridMultilevel"/>
     <w:tmpl w:val="729E7D4A"/>
@@ -16883,7 +18498,7 @@
       </w:pPr>
     </w:lvl>
   </w:abstractNum>
-  <w:abstractNum w:abstractNumId="13">
+  <w:abstractNum w:abstractNumId="16">
     <w:nsid w:val="2CD5225B"/>
     <w:multiLevelType w:val="multilevel"/>
     <w:tmpl w:val="E70EC46C"/>
@@ -17004,7 +18619,7 @@
       </w:rPr>
     </w:lvl>
   </w:abstractNum>
-  <w:abstractNum w:abstractNumId="14">
+  <w:abstractNum w:abstractNumId="17">
     <w:nsid w:val="2E1C19A8"/>
     <w:multiLevelType w:val="hybridMultilevel"/>
     <w:tmpl w:val="0610E7C6"/>
@@ -17116,7 +18731,7 @@
       </w:rPr>
     </w:lvl>
   </w:abstractNum>
-  <w:abstractNum w:abstractNumId="15">
+  <w:abstractNum w:abstractNumId="18">
     <w:nsid w:val="2F2E3131"/>
     <w:multiLevelType w:val="hybridMultilevel"/>
     <w:tmpl w:val="D9A2AEE0"/>
@@ -17229,7 +18844,7 @@
       </w:rPr>
     </w:lvl>
   </w:abstractNum>
-  <w:abstractNum w:abstractNumId="16">
+  <w:abstractNum w:abstractNumId="19">
     <w:nsid w:val="304055AC"/>
     <w:multiLevelType w:val="hybridMultilevel"/>
     <w:tmpl w:val="B48CE602"/>
@@ -17318,7 +18933,7 @@
       </w:pPr>
     </w:lvl>
   </w:abstractNum>
-  <w:abstractNum w:abstractNumId="17">
+  <w:abstractNum w:abstractNumId="20">
     <w:nsid w:val="332C57B9"/>
     <w:multiLevelType w:val="multilevel"/>
     <w:tmpl w:val="E70EC46C"/>
@@ -17439,7 +19054,7 @@
       </w:rPr>
     </w:lvl>
   </w:abstractNum>
-  <w:abstractNum w:abstractNumId="18">
+  <w:abstractNum w:abstractNumId="21">
     <w:nsid w:val="380D1626"/>
     <w:multiLevelType w:val="hybridMultilevel"/>
     <w:tmpl w:val="EE5603D0"/>
@@ -17525,7 +19140,7 @@
       </w:pPr>
     </w:lvl>
   </w:abstractNum>
-  <w:abstractNum w:abstractNumId="19">
+  <w:abstractNum w:abstractNumId="22">
     <w:nsid w:val="39303488"/>
     <w:multiLevelType w:val="hybridMultilevel"/>
     <w:tmpl w:val="E87ED438"/>
@@ -17637,7 +19252,7 @@
       </w:rPr>
     </w:lvl>
   </w:abstractNum>
-  <w:abstractNum w:abstractNumId="20">
+  <w:abstractNum w:abstractNumId="23">
     <w:nsid w:val="3D29134A"/>
     <w:multiLevelType w:val="multilevel"/>
     <w:tmpl w:val="E70EC46C"/>
@@ -17758,7 +19373,7 @@
       </w:rPr>
     </w:lvl>
   </w:abstractNum>
-  <w:abstractNum w:abstractNumId="21">
+  <w:abstractNum w:abstractNumId="24">
     <w:nsid w:val="3F0B521D"/>
     <w:multiLevelType w:val="hybridMultilevel"/>
     <w:tmpl w:val="D5803264"/>
@@ -17870,7 +19485,93 @@
       </w:rPr>
     </w:lvl>
   </w:abstractNum>
-  <w:abstractNum w:abstractNumId="22">
+  <w:abstractNum w:abstractNumId="25">
+    <w:nsid w:val="43763CE0"/>
+    <w:multiLevelType w:val="hybridMultilevel"/>
+    <w:tmpl w:val="5DF62FB2"/>
+    <w:lvl w:ilvl="0" w:tplc="0C0A000F">
+      <w:start w:val="1"/>
+      <w:numFmt w:val="decimal"/>
+      <w:lvlText w:val="%1."/>
+      <w:lvlJc w:val="left"/>
+      <w:pPr>
+        <w:ind w:left="720" w:hanging="360"/>
+      </w:pPr>
+    </w:lvl>
+    <w:lvl w:ilvl="1" w:tplc="0C0A0019" w:tentative="1">
+      <w:start w:val="1"/>
+      <w:numFmt w:val="lowerLetter"/>
+      <w:lvlText w:val="%2."/>
+      <w:lvlJc w:val="left"/>
+      <w:pPr>
+        <w:ind w:left="1440" w:hanging="360"/>
+      </w:pPr>
+    </w:lvl>
+    <w:lvl w:ilvl="2" w:tplc="0C0A001B" w:tentative="1">
+      <w:start w:val="1"/>
+      <w:numFmt w:val="lowerRoman"/>
+      <w:lvlText w:val="%3."/>
+      <w:lvlJc w:val="right"/>
+      <w:pPr>
+        <w:ind w:left="2160" w:hanging="180"/>
+      </w:pPr>
+    </w:lvl>
+    <w:lvl w:ilvl="3" w:tplc="0C0A000F" w:tentative="1">
+      <w:start w:val="1"/>
+      <w:numFmt w:val="decimal"/>
+      <w:lvlText w:val="%4."/>
+      <w:lvlJc w:val="left"/>
+      <w:pPr>
+        <w:ind w:left="2880" w:hanging="360"/>
+      </w:pPr>
+    </w:lvl>
+    <w:lvl w:ilvl="4" w:tplc="0C0A0019" w:tentative="1">
+      <w:start w:val="1"/>
+      <w:numFmt w:val="lowerLetter"/>
+      <w:lvlText w:val="%5."/>
+      <w:lvlJc w:val="left"/>
+      <w:pPr>
+        <w:ind w:left="3600" w:hanging="360"/>
+      </w:pPr>
+    </w:lvl>
+    <w:lvl w:ilvl="5" w:tplc="0C0A001B" w:tentative="1">
+      <w:start w:val="1"/>
+      <w:numFmt w:val="lowerRoman"/>
+      <w:lvlText w:val="%6."/>
+      <w:lvlJc w:val="right"/>
+      <w:pPr>
+        <w:ind w:left="4320" w:hanging="180"/>
+      </w:pPr>
+    </w:lvl>
+    <w:lvl w:ilvl="6" w:tplc="0C0A000F" w:tentative="1">
+      <w:start w:val="1"/>
+      <w:numFmt w:val="decimal"/>
+      <w:lvlText w:val="%7."/>
+      <w:lvlJc w:val="left"/>
+      <w:pPr>
+        <w:ind w:left="5040" w:hanging="360"/>
+      </w:pPr>
+    </w:lvl>
+    <w:lvl w:ilvl="7" w:tplc="0C0A0019" w:tentative="1">
+      <w:start w:val="1"/>
+      <w:numFmt w:val="lowerLetter"/>
+      <w:lvlText w:val="%8."/>
+      <w:lvlJc w:val="left"/>
+      <w:pPr>
+        <w:ind w:left="5760" w:hanging="360"/>
+      </w:pPr>
+    </w:lvl>
+    <w:lvl w:ilvl="8" w:tplc="0C0A001B" w:tentative="1">
+      <w:start w:val="1"/>
+      <w:numFmt w:val="lowerRoman"/>
+      <w:lvlText w:val="%9."/>
+      <w:lvlJc w:val="right"/>
+      <w:pPr>
+        <w:ind w:left="6480" w:hanging="180"/>
+      </w:pPr>
+    </w:lvl>
+  </w:abstractNum>
+  <w:abstractNum w:abstractNumId="26">
     <w:nsid w:val="446F2294"/>
     <w:multiLevelType w:val="multilevel"/>
     <w:tmpl w:val="E70EC46C"/>
@@ -17991,7 +19692,7 @@
       </w:rPr>
     </w:lvl>
   </w:abstractNum>
-  <w:abstractNum w:abstractNumId="23">
+  <w:abstractNum w:abstractNumId="27">
     <w:nsid w:val="4B0426F7"/>
     <w:multiLevelType w:val="hybridMultilevel"/>
     <w:tmpl w:val="30EE8AE0"/>
@@ -18077,7 +19778,7 @@
       </w:pPr>
     </w:lvl>
   </w:abstractNum>
-  <w:abstractNum w:abstractNumId="24">
+  <w:abstractNum w:abstractNumId="28">
     <w:nsid w:val="4CB61654"/>
     <w:multiLevelType w:val="hybridMultilevel"/>
     <w:tmpl w:val="9B825376"/>
@@ -18189,7 +19890,7 @@
       </w:rPr>
     </w:lvl>
   </w:abstractNum>
-  <w:abstractNum w:abstractNumId="25">
+  <w:abstractNum w:abstractNumId="29">
     <w:nsid w:val="53FC321A"/>
     <w:multiLevelType w:val="hybridMultilevel"/>
     <w:tmpl w:val="8C18E9FE"/>
@@ -18301,7 +20002,7 @@
       </w:rPr>
     </w:lvl>
   </w:abstractNum>
-  <w:abstractNum w:abstractNumId="26">
+  <w:abstractNum w:abstractNumId="30">
     <w:nsid w:val="55600B41"/>
     <w:multiLevelType w:val="multilevel"/>
     <w:tmpl w:val="E70EC46C"/>
@@ -18422,7 +20123,7 @@
       </w:rPr>
     </w:lvl>
   </w:abstractNum>
-  <w:abstractNum w:abstractNumId="27">
+  <w:abstractNum w:abstractNumId="31">
     <w:nsid w:val="564B49FC"/>
     <w:multiLevelType w:val="multilevel"/>
     <w:tmpl w:val="E70EC46C"/>
@@ -18543,7 +20244,7 @@
       </w:rPr>
     </w:lvl>
   </w:abstractNum>
-  <w:abstractNum w:abstractNumId="28">
+  <w:abstractNum w:abstractNumId="32">
     <w:nsid w:val="57577996"/>
     <w:multiLevelType w:val="hybridMultilevel"/>
     <w:tmpl w:val="7E1A10B8"/>
@@ -18656,7 +20357,7 @@
       </w:rPr>
     </w:lvl>
   </w:abstractNum>
-  <w:abstractNum w:abstractNumId="29">
+  <w:abstractNum w:abstractNumId="33">
     <w:nsid w:val="5E9014C4"/>
     <w:multiLevelType w:val="hybridMultilevel"/>
     <w:tmpl w:val="BF909E84"/>
@@ -18768,7 +20469,7 @@
       </w:rPr>
     </w:lvl>
   </w:abstractNum>
-  <w:abstractNum w:abstractNumId="30">
+  <w:abstractNum w:abstractNumId="34">
     <w:nsid w:val="5F994ADE"/>
     <w:multiLevelType w:val="hybridMultilevel"/>
     <w:tmpl w:val="E0BACA24"/>
@@ -18880,7 +20581,7 @@
       </w:rPr>
     </w:lvl>
   </w:abstractNum>
-  <w:abstractNum w:abstractNumId="31">
+  <w:abstractNum w:abstractNumId="35">
     <w:nsid w:val="62605044"/>
     <w:multiLevelType w:val="hybridMultilevel"/>
     <w:tmpl w:val="18E09D8C"/>
@@ -18992,7 +20693,7 @@
       </w:rPr>
     </w:lvl>
   </w:abstractNum>
-  <w:abstractNum w:abstractNumId="32">
+  <w:abstractNum w:abstractNumId="36">
     <w:nsid w:val="63673D64"/>
     <w:multiLevelType w:val="hybridMultilevel"/>
     <w:tmpl w:val="10EA503C"/>
@@ -19104,7 +20805,7 @@
       </w:rPr>
     </w:lvl>
   </w:abstractNum>
-  <w:abstractNum w:abstractNumId="33">
+  <w:abstractNum w:abstractNumId="37">
     <w:nsid w:val="67A31740"/>
     <w:multiLevelType w:val="multilevel"/>
     <w:tmpl w:val="2CC0119C"/>
@@ -19253,7 +20954,7 @@
       </w:rPr>
     </w:lvl>
   </w:abstractNum>
-  <w:abstractNum w:abstractNumId="34">
+  <w:abstractNum w:abstractNumId="38">
     <w:nsid w:val="69E54BA7"/>
     <w:multiLevelType w:val="multilevel"/>
     <w:tmpl w:val="0C0A001F"/>
@@ -19339,7 +21040,7 @@
       </w:pPr>
     </w:lvl>
   </w:abstractNum>
-  <w:abstractNum w:abstractNumId="35">
+  <w:abstractNum w:abstractNumId="39">
     <w:nsid w:val="739D1749"/>
     <w:multiLevelType w:val="hybridMultilevel"/>
     <w:tmpl w:val="81F293DE"/>
@@ -19428,7 +21129,7 @@
       </w:pPr>
     </w:lvl>
   </w:abstractNum>
-  <w:abstractNum w:abstractNumId="36">
+  <w:abstractNum w:abstractNumId="40">
     <w:nsid w:val="743F5D41"/>
     <w:multiLevelType w:val="hybridMultilevel"/>
     <w:tmpl w:val="8B8AC9F0"/>
@@ -19517,7 +21218,7 @@
       </w:pPr>
     </w:lvl>
   </w:abstractNum>
-  <w:abstractNum w:abstractNumId="37">
+  <w:abstractNum w:abstractNumId="41">
     <w:nsid w:val="76026CAE"/>
     <w:multiLevelType w:val="hybridMultilevel"/>
     <w:tmpl w:val="160056D6"/>
@@ -19603,7 +21304,7 @@
       </w:pPr>
     </w:lvl>
   </w:abstractNum>
-  <w:abstractNum w:abstractNumId="38">
+  <w:abstractNum w:abstractNumId="42">
     <w:nsid w:val="767F3499"/>
     <w:multiLevelType w:val="hybridMultilevel"/>
     <w:tmpl w:val="F92EE1F4"/>
@@ -19716,7 +21417,7 @@
       </w:rPr>
     </w:lvl>
   </w:abstractNum>
-  <w:abstractNum w:abstractNumId="39">
+  <w:abstractNum w:abstractNumId="43">
     <w:nsid w:val="76DB6ED8"/>
     <w:multiLevelType w:val="hybridMultilevel"/>
     <w:tmpl w:val="48B00D00"/>
@@ -19828,7 +21529,7 @@
       </w:rPr>
     </w:lvl>
   </w:abstractNum>
-  <w:abstractNum w:abstractNumId="40">
+  <w:abstractNum w:abstractNumId="44">
     <w:nsid w:val="77595467"/>
     <w:multiLevelType w:val="hybridMultilevel"/>
     <w:tmpl w:val="8B4AF6D6"/>
@@ -19941,133 +21642,145 @@
     </w:lvl>
   </w:abstractNum>
   <w:num w:numId="1">
-    <w:abstractNumId w:val="16"/>
+    <w:abstractNumId w:val="19"/>
   </w:num>
   <w:num w:numId="2">
-    <w:abstractNumId w:val="34"/>
+    <w:abstractNumId w:val="38"/>
   </w:num>
   <w:num w:numId="3">
     <w:abstractNumId w:val="0"/>
   </w:num>
   <w:num w:numId="4">
-    <w:abstractNumId w:val="32"/>
+    <w:abstractNumId w:val="36"/>
   </w:num>
   <w:num w:numId="5">
     <w:abstractNumId w:val="4"/>
   </w:num>
   <w:num w:numId="6">
-    <w:abstractNumId w:val="12"/>
+    <w:abstractNumId w:val="15"/>
   </w:num>
   <w:num w:numId="7">
-    <w:abstractNumId w:val="15"/>
+    <w:abstractNumId w:val="18"/>
   </w:num>
   <w:num w:numId="8">
-    <w:abstractNumId w:val="40"/>
+    <w:abstractNumId w:val="44"/>
   </w:num>
   <w:num w:numId="9">
-    <w:abstractNumId w:val="30"/>
+    <w:abstractNumId w:val="34"/>
   </w:num>
   <w:num w:numId="10">
-    <w:abstractNumId w:val="19"/>
+    <w:abstractNumId w:val="22"/>
   </w:num>
   <w:num w:numId="11">
-    <w:abstractNumId w:val="8"/>
+    <w:abstractNumId w:val="10"/>
   </w:num>
   <w:num w:numId="12">
-    <w:abstractNumId w:val="36"/>
+    <w:abstractNumId w:val="40"/>
   </w:num>
   <w:num w:numId="13">
     <w:abstractNumId w:val="2"/>
   </w:num>
   <w:num w:numId="14">
-    <w:abstractNumId w:val="29"/>
+    <w:abstractNumId w:val="33"/>
   </w:num>
   <w:num w:numId="15">
     <w:abstractNumId w:val="1"/>
   </w:num>
   <w:num w:numId="16">
-    <w:abstractNumId w:val="39"/>
+    <w:abstractNumId w:val="43"/>
   </w:num>
   <w:num w:numId="17">
     <w:abstractNumId w:val="3"/>
   </w:num>
   <w:num w:numId="18">
-    <w:abstractNumId w:val="11"/>
+    <w:abstractNumId w:val="14"/>
   </w:num>
   <w:num w:numId="19">
+    <w:abstractNumId w:val="29"/>
+  </w:num>
+  <w:num w:numId="20">
+    <w:abstractNumId w:val="24"/>
+  </w:num>
+  <w:num w:numId="21">
+    <w:abstractNumId w:val="28"/>
+  </w:num>
+  <w:num w:numId="22">
+    <w:abstractNumId w:val="35"/>
+  </w:num>
+  <w:num w:numId="23">
+    <w:abstractNumId w:val="17"/>
+  </w:num>
+  <w:num w:numId="24">
+    <w:abstractNumId w:val="13"/>
+  </w:num>
+  <w:num w:numId="25">
+    <w:abstractNumId w:val="12"/>
+  </w:num>
+  <w:num w:numId="26">
+    <w:abstractNumId w:val="27"/>
+  </w:num>
+  <w:num w:numId="27">
+    <w:abstractNumId w:val="42"/>
+  </w:num>
+  <w:num w:numId="28">
+    <w:abstractNumId w:val="41"/>
+  </w:num>
+  <w:num w:numId="29">
+    <w:abstractNumId w:val="32"/>
+  </w:num>
+  <w:num w:numId="30">
+    <w:abstractNumId w:val="21"/>
+  </w:num>
+  <w:num w:numId="31">
+    <w:abstractNumId w:val="39"/>
+  </w:num>
+  <w:num w:numId="32">
+    <w:abstractNumId w:val="8"/>
+  </w:num>
+  <w:num w:numId="33">
+    <w:abstractNumId w:val="9"/>
+  </w:num>
+  <w:num w:numId="34">
+    <w:abstractNumId w:val="16"/>
+  </w:num>
+  <w:num w:numId="35">
+    <w:abstractNumId w:val="23"/>
+  </w:num>
+  <w:num w:numId="36">
+    <w:abstractNumId w:val="7"/>
+  </w:num>
+  <w:num w:numId="37">
+    <w:abstractNumId w:val="20"/>
+  </w:num>
+  <w:num w:numId="38">
+    <w:abstractNumId w:val="30"/>
+  </w:num>
+  <w:num w:numId="39">
+    <w:abstractNumId w:val="26"/>
+  </w:num>
+  <w:num w:numId="40">
+    <w:abstractNumId w:val="31"/>
+  </w:num>
+  <w:num w:numId="41">
+    <w:abstractNumId w:val="37"/>
+  </w:num>
+  <w:num w:numId="42">
     <w:abstractNumId w:val="25"/>
   </w:num>
-  <w:num w:numId="20">
-    <w:abstractNumId w:val="21"/>
+  <w:num w:numId="43">
+    <w:abstractNumId w:val="5"/>
   </w:num>
-  <w:num w:numId="21">
-    <w:abstractNumId w:val="24"/>
-  </w:num>
-  <w:num w:numId="22">
-    <w:abstractNumId w:val="31"/>
-  </w:num>
-  <w:num w:numId="23">
-    <w:abstractNumId w:val="14"/>
-  </w:num>
-  <w:num w:numId="24">
-    <w:abstractNumId w:val="10"/>
-  </w:num>
-  <w:num w:numId="25">
-    <w:abstractNumId w:val="9"/>
-  </w:num>
-  <w:num w:numId="26">
-    <w:abstractNumId w:val="23"/>
-  </w:num>
-  <w:num w:numId="27">
-    <w:abstractNumId w:val="38"/>
-  </w:num>
-  <w:num w:numId="28">
-    <w:abstractNumId w:val="37"/>
-  </w:num>
-  <w:num w:numId="29">
-    <w:abstractNumId w:val="28"/>
-  </w:num>
-  <w:num w:numId="30">
-    <w:abstractNumId w:val="18"/>
-  </w:num>
-  <w:num w:numId="31">
-    <w:abstractNumId w:val="35"/>
-  </w:num>
-  <w:num w:numId="32">
+  <w:num w:numId="44">
     <w:abstractNumId w:val="6"/>
   </w:num>
-  <w:num w:numId="33">
-    <w:abstractNumId w:val="7"/>
-  </w:num>
-  <w:num w:numId="34">
-    <w:abstractNumId w:val="13"/>
-  </w:num>
-  <w:num w:numId="35">
-    <w:abstractNumId w:val="20"/>
-  </w:num>
-  <w:num w:numId="36">
-    <w:abstractNumId w:val="5"/>
-  </w:num>
-  <w:num w:numId="37">
-    <w:abstractNumId w:val="17"/>
-  </w:num>
-  <w:num w:numId="38">
-    <w:abstractNumId w:val="26"/>
-  </w:num>
-  <w:num w:numId="39">
-    <w:abstractNumId w:val="22"/>
-  </w:num>
-  <w:num w:numId="40">
-    <w:abstractNumId w:val="27"/>
-  </w:num>
-  <w:num w:numId="41">
-    <w:abstractNumId w:val="33"/>
+  <w:num w:numId="45">
+    <w:abstractNumId w:val="11"/>
   </w:num>
 </w:numbering>
 </file>
 
 <file path=word/styles.xml><?xml version="1.0" encoding="utf-8"?>
-<w:styles xmlns:mc="http://schemas.openxmlformats.org/markup-compatibility/2006" xmlns:r="http://schemas.openxmlformats.org/officeDocument/2006/relationships" xmlns:w="http://schemas.openxmlformats.org/wordprocessingml/2006/main" xmlns:w14="http://schemas.microsoft.com/office/word/2010/wordml" mc:Ignorable="w14">
+<w:styles xmlns:mc="http://schemas.openxmlformats.org/markup-compatibility/2006" xmlns:r="http://schemas.openxmlformats.org/officeDocument/2006/relationships" xmlns:w="http://schemas.openxmlformats.org/wordprocessingml/2006/main" xmlns:w14="http://schemas.microsoft.com/office/word/2010/wordml" xmlns:w15="http://schemas.microsoft.com/office/word/2012/wordml" mc:Ignorable="w14 w15">
   <w:docDefaults>
     <w:rPrDefault>
       <w:rPr>
@@ -20083,144 +21796,378 @@
       </w:pPr>
     </w:pPrDefault>
   </w:docDefaults>
-  <w:latentStyles w:defLockedState="0" w:defUIPriority="99" w:defSemiHidden="1" w:defUnhideWhenUsed="1" w:defQFormat="0" w:count="267">
-    <w:lsdException w:name="Normal" w:semiHidden="0" w:uiPriority="0" w:unhideWhenUsed="0" w:qFormat="1"/>
-    <w:lsdException w:name="heading 1" w:semiHidden="0" w:uiPriority="9" w:unhideWhenUsed="0" w:qFormat="1"/>
-    <w:lsdException w:name="heading 2" w:uiPriority="9" w:qFormat="1"/>
-    <w:lsdException w:name="heading 3" w:uiPriority="9" w:qFormat="1"/>
-    <w:lsdException w:name="heading 4" w:uiPriority="9" w:qFormat="1"/>
-    <w:lsdException w:name="heading 5" w:uiPriority="9" w:qFormat="1"/>
-    <w:lsdException w:name="heading 6" w:uiPriority="9" w:qFormat="1"/>
-    <w:lsdException w:name="heading 7" w:uiPriority="9" w:qFormat="1"/>
-    <w:lsdException w:name="heading 8" w:uiPriority="9" w:qFormat="1"/>
-    <w:lsdException w:name="heading 9" w:uiPriority="9" w:qFormat="1"/>
-    <w:lsdException w:name="toc 1" w:uiPriority="39"/>
-    <w:lsdException w:name="toc 2" w:uiPriority="39"/>
-    <w:lsdException w:name="toc 3" w:uiPriority="39"/>
-    <w:lsdException w:name="toc 4" w:uiPriority="39"/>
-    <w:lsdException w:name="toc 5" w:uiPriority="39"/>
-    <w:lsdException w:name="toc 6" w:uiPriority="39"/>
-    <w:lsdException w:name="toc 7" w:uiPriority="39"/>
-    <w:lsdException w:name="toc 8" w:uiPriority="39"/>
-    <w:lsdException w:name="toc 9" w:uiPriority="39"/>
-    <w:lsdException w:name="caption" w:uiPriority="35" w:qFormat="1"/>
-    <w:lsdException w:name="Title" w:semiHidden="0" w:uiPriority="10" w:unhideWhenUsed="0" w:qFormat="1"/>
-    <w:lsdException w:name="Default Paragraph Font" w:uiPriority="1"/>
-    <w:lsdException w:name="Subtitle" w:semiHidden="0" w:uiPriority="11" w:unhideWhenUsed="0" w:qFormat="1"/>
-    <w:lsdException w:name="Strong" w:semiHidden="0" w:uiPriority="22" w:unhideWhenUsed="0" w:qFormat="1"/>
-    <w:lsdException w:name="Emphasis" w:semiHidden="0" w:uiPriority="20" w:unhideWhenUsed="0" w:qFormat="1"/>
-    <w:lsdException w:name="Table Grid" w:semiHidden="0" w:uiPriority="39" w:unhideWhenUsed="0"/>
-    <w:lsdException w:name="Placeholder Text" w:unhideWhenUsed="0"/>
-    <w:lsdException w:name="No Spacing" w:semiHidden="0" w:uiPriority="1" w:unhideWhenUsed="0" w:qFormat="1"/>
-    <w:lsdException w:name="Light Shading" w:semiHidden="0" w:uiPriority="60" w:unhideWhenUsed="0"/>
-    <w:lsdException w:name="Light List" w:semiHidden="0" w:uiPriority="61" w:unhideWhenUsed="0"/>
-    <w:lsdException w:name="Light Grid" w:semiHidden="0" w:uiPriority="62" w:unhideWhenUsed="0"/>
-    <w:lsdException w:name="Medium Shading 1" w:semiHidden="0" w:uiPriority="63" w:unhideWhenUsed="0"/>
-    <w:lsdException w:name="Medium Shading 2" w:semiHidden="0" w:uiPriority="64" w:unhideWhenUsed="0"/>
-    <w:lsdException w:name="Medium List 1" w:semiHidden="0" w:uiPriority="65" w:unhideWhenUsed="0"/>
-    <w:lsdException w:name="Medium List 2" w:semiHidden="0" w:uiPriority="66" w:unhideWhenUsed="0"/>
-    <w:lsdException w:name="Medium Grid 1" w:semiHidden="0" w:uiPriority="67" w:unhideWhenUsed="0"/>
-    <w:lsdException w:name="Medium Grid 2" w:semiHidden="0" w:uiPriority="68" w:unhideWhenUsed="0"/>
-    <w:lsdException w:name="Medium Grid 3" w:semiHidden="0" w:uiPriority="69" w:unhideWhenUsed="0"/>
-    <w:lsdException w:name="Dark List" w:semiHidden="0" w:uiPriority="70" w:unhideWhenUsed="0"/>
-    <w:lsdException w:name="Colorful Shading" w:semiHidden="0" w:uiPriority="71" w:unhideWhenUsed="0"/>
-    <w:lsdException w:name="Colorful List" w:semiHidden="0" w:uiPriority="72" w:unhideWhenUsed="0"/>
-    <w:lsdException w:name="Colorful Grid" w:semiHidden="0" w:uiPriority="73" w:unhideWhenUsed="0"/>
-    <w:lsdException w:name="Light Shading Accent 1" w:semiHidden="0" w:uiPriority="60" w:unhideWhenUsed="0"/>
-    <w:lsdException w:name="Light List Accent 1" w:semiHidden="0" w:uiPriority="61" w:unhideWhenUsed="0"/>
-    <w:lsdException w:name="Light Grid Accent 1" w:semiHidden="0" w:uiPriority="62" w:unhideWhenUsed="0"/>
-    <w:lsdException w:name="Medium Shading 1 Accent 1" w:semiHidden="0" w:uiPriority="63" w:unhideWhenUsed="0"/>
-    <w:lsdException w:name="Medium Shading 2 Accent 1" w:semiHidden="0" w:uiPriority="64" w:unhideWhenUsed="0"/>
-    <w:lsdException w:name="Medium List 1 Accent 1" w:semiHidden="0" w:uiPriority="65" w:unhideWhenUsed="0"/>
-    <w:lsdException w:name="Revision" w:unhideWhenUsed="0"/>
-    <w:lsdException w:name="List Paragraph" w:semiHidden="0" w:uiPriority="34" w:unhideWhenUsed="0" w:qFormat="1"/>
-    <w:lsdException w:name="Quote" w:semiHidden="0" w:uiPriority="29" w:unhideWhenUsed="0" w:qFormat="1"/>
-    <w:lsdException w:name="Intense Quote" w:semiHidden="0" w:uiPriority="30" w:unhideWhenUsed="0" w:qFormat="1"/>
-    <w:lsdException w:name="Medium List 2 Accent 1" w:semiHidden="0" w:uiPriority="66" w:unhideWhenUsed="0"/>
-    <w:lsdException w:name="Medium Grid 1 Accent 1" w:semiHidden="0" w:uiPriority="67" w:unhideWhenUsed="0"/>
-    <w:lsdException w:name="Medium Grid 2 Accent 1" w:semiHidden="0" w:uiPriority="68" w:unhideWhenUsed="0"/>
-    <w:lsdException w:name="Medium Grid 3 Accent 1" w:semiHidden="0" w:uiPriority="69" w:unhideWhenUsed="0"/>
-    <w:lsdException w:name="Dark List Accent 1" w:semiHidden="0" w:uiPriority="70" w:unhideWhenUsed="0"/>
-    <w:lsdException w:name="Colorful Shading Accent 1" w:semiHidden="0" w:uiPriority="71" w:unhideWhenUsed="0"/>
-    <w:lsdException w:name="Colorful List Accent 1" w:semiHidden="0" w:uiPriority="72" w:unhideWhenUsed="0"/>
-    <w:lsdException w:name="Colorful Grid Accent 1" w:semiHidden="0" w:uiPriority="73" w:unhideWhenUsed="0"/>
-    <w:lsdException w:name="Light Shading Accent 2" w:semiHidden="0" w:uiPriority="60" w:unhideWhenUsed="0"/>
-    <w:lsdException w:name="Light List Accent 2" w:semiHidden="0" w:uiPriority="61" w:unhideWhenUsed="0"/>
-    <w:lsdException w:name="Light Grid Accent 2" w:semiHidden="0" w:uiPriority="62" w:unhideWhenUsed="0"/>
-    <w:lsdException w:name="Medium Shading 1 Accent 2" w:semiHidden="0" w:uiPriority="63" w:unhideWhenUsed="0"/>
-    <w:lsdException w:name="Medium Shading 2 Accent 2" w:semiHidden="0" w:uiPriority="64" w:unhideWhenUsed="0"/>
-    <w:lsdException w:name="Medium List 1 Accent 2" w:semiHidden="0" w:uiPriority="65" w:unhideWhenUsed="0"/>
-    <w:lsdException w:name="Medium List 2 Accent 2" w:semiHidden="0" w:uiPriority="66" w:unhideWhenUsed="0"/>
-    <w:lsdException w:name="Medium Grid 1 Accent 2" w:semiHidden="0" w:uiPriority="67" w:unhideWhenUsed="0"/>
-    <w:lsdException w:name="Medium Grid 2 Accent 2" w:semiHidden="0" w:uiPriority="68" w:unhideWhenUsed="0"/>
-    <w:lsdException w:name="Medium Grid 3 Accent 2" w:semiHidden="0" w:uiPriority="69" w:unhideWhenUsed="0"/>
-    <w:lsdException w:name="Dark List Accent 2" w:semiHidden="0" w:uiPriority="70" w:unhideWhenUsed="0"/>
-    <w:lsdException w:name="Colorful Shading Accent 2" w:semiHidden="0" w:uiPriority="71" w:unhideWhenUsed="0"/>
-    <w:lsdException w:name="Colorful List Accent 2" w:semiHidden="0" w:uiPriority="72" w:unhideWhenUsed="0"/>
-    <w:lsdException w:name="Colorful Grid Accent 2" w:semiHidden="0" w:uiPriority="73" w:unhideWhenUsed="0"/>
-    <w:lsdException w:name="Light Shading Accent 3" w:semiHidden="0" w:uiPriority="60" w:unhideWhenUsed="0"/>
-    <w:lsdException w:name="Light List Accent 3" w:semiHidden="0" w:uiPriority="61" w:unhideWhenUsed="0"/>
-    <w:lsdException w:name="Light Grid Accent 3" w:semiHidden="0" w:uiPriority="62" w:unhideWhenUsed="0"/>
-    <w:lsdException w:name="Medium Shading 1 Accent 3" w:semiHidden="0" w:uiPriority="63" w:unhideWhenUsed="0"/>
-    <w:lsdException w:name="Medium Shading 2 Accent 3" w:semiHidden="0" w:uiPriority="64" w:unhideWhenUsed="0"/>
-    <w:lsdException w:name="Medium List 1 Accent 3" w:semiHidden="0" w:uiPriority="65" w:unhideWhenUsed="0"/>
-    <w:lsdException w:name="Medium List 2 Accent 3" w:semiHidden="0" w:uiPriority="66" w:unhideWhenUsed="0"/>
-    <w:lsdException w:name="Medium Grid 1 Accent 3" w:semiHidden="0" w:uiPriority="67" w:unhideWhenUsed="0"/>
-    <w:lsdException w:name="Medium Grid 2 Accent 3" w:semiHidden="0" w:uiPriority="68" w:unhideWhenUsed="0"/>
-    <w:lsdException w:name="Medium Grid 3 Accent 3" w:semiHidden="0" w:uiPriority="69" w:unhideWhenUsed="0"/>
-    <w:lsdException w:name="Dark List Accent 3" w:semiHidden="0" w:uiPriority="70" w:unhideWhenUsed="0"/>
-    <w:lsdException w:name="Colorful Shading Accent 3" w:semiHidden="0" w:uiPriority="71" w:unhideWhenUsed="0"/>
-    <w:lsdException w:name="Colorful List Accent 3" w:semiHidden="0" w:uiPriority="72" w:unhideWhenUsed="0"/>
-    <w:lsdException w:name="Colorful Grid Accent 3" w:semiHidden="0" w:uiPriority="73" w:unhideWhenUsed="0"/>
-    <w:lsdException w:name="Light Shading Accent 4" w:semiHidden="0" w:uiPriority="60" w:unhideWhenUsed="0"/>
-    <w:lsdException w:name="Light List Accent 4" w:semiHidden="0" w:uiPriority="61" w:unhideWhenUsed="0"/>
-    <w:lsdException w:name="Light Grid Accent 4" w:semiHidden="0" w:uiPriority="62" w:unhideWhenUsed="0"/>
-    <w:lsdException w:name="Medium Shading 1 Accent 4" w:semiHidden="0" w:uiPriority="63" w:unhideWhenUsed="0"/>
-    <w:lsdException w:name="Medium Shading 2 Accent 4" w:semiHidden="0" w:uiPriority="64" w:unhideWhenUsed="0"/>
-    <w:lsdException w:name="Medium List 1 Accent 4" w:semiHidden="0" w:uiPriority="65" w:unhideWhenUsed="0"/>
-    <w:lsdException w:name="Medium List 2 Accent 4" w:semiHidden="0" w:uiPriority="66" w:unhideWhenUsed="0"/>
-    <w:lsdException w:name="Medium Grid 1 Accent 4" w:semiHidden="0" w:uiPriority="67" w:unhideWhenUsed="0"/>
-    <w:lsdException w:name="Medium Grid 2 Accent 4" w:semiHidden="0" w:uiPriority="68" w:unhideWhenUsed="0"/>
-    <w:lsdException w:name="Medium Grid 3 Accent 4" w:semiHidden="0" w:uiPriority="69" w:unhideWhenUsed="0"/>
-    <w:lsdException w:name="Dark List Accent 4" w:semiHidden="0" w:uiPriority="70" w:unhideWhenUsed="0"/>
-    <w:lsdException w:name="Colorful Shading Accent 4" w:semiHidden="0" w:uiPriority="71" w:unhideWhenUsed="0"/>
-    <w:lsdException w:name="Colorful List Accent 4" w:semiHidden="0" w:uiPriority="72" w:unhideWhenUsed="0"/>
-    <w:lsdException w:name="Colorful Grid Accent 4" w:semiHidden="0" w:uiPriority="73" w:unhideWhenUsed="0"/>
-    <w:lsdException w:name="Light Shading Accent 5" w:semiHidden="0" w:uiPriority="60" w:unhideWhenUsed="0"/>
-    <w:lsdException w:name="Light List Accent 5" w:semiHidden="0" w:uiPriority="61" w:unhideWhenUsed="0"/>
-    <w:lsdException w:name="Light Grid Accent 5" w:semiHidden="0" w:uiPriority="62" w:unhideWhenUsed="0"/>
-    <w:lsdException w:name="Medium Shading 1 Accent 5" w:semiHidden="0" w:uiPriority="63" w:unhideWhenUsed="0"/>
-    <w:lsdException w:name="Medium Shading 2 Accent 5" w:semiHidden="0" w:uiPriority="64" w:unhideWhenUsed="0"/>
-    <w:lsdException w:name="Medium List 1 Accent 5" w:semiHidden="0" w:uiPriority="65" w:unhideWhenUsed="0"/>
-    <w:lsdException w:name="Medium List 2 Accent 5" w:semiHidden="0" w:uiPriority="66" w:unhideWhenUsed="0"/>
-    <w:lsdException w:name="Medium Grid 1 Accent 5" w:semiHidden="0" w:uiPriority="67" w:unhideWhenUsed="0"/>
-    <w:lsdException w:name="Medium Grid 2 Accent 5" w:semiHidden="0" w:uiPriority="68" w:unhideWhenUsed="0"/>
-    <w:lsdException w:name="Medium Grid 3 Accent 5" w:semiHidden="0" w:uiPriority="69" w:unhideWhenUsed="0"/>
-    <w:lsdException w:name="Dark List Accent 5" w:semiHidden="0" w:uiPriority="70" w:unhideWhenUsed="0"/>
-    <w:lsdException w:name="Colorful Shading Accent 5" w:semiHidden="0" w:uiPriority="71" w:unhideWhenUsed="0"/>
-    <w:lsdException w:name="Colorful List Accent 5" w:semiHidden="0" w:uiPriority="72" w:unhideWhenUsed="0"/>
-    <w:lsdException w:name="Colorful Grid Accent 5" w:semiHidden="0" w:uiPriority="73" w:unhideWhenUsed="0"/>
-    <w:lsdException w:name="Light Shading Accent 6" w:semiHidden="0" w:uiPriority="60" w:unhideWhenUsed="0"/>
-    <w:lsdException w:name="Light List Accent 6" w:semiHidden="0" w:uiPriority="61" w:unhideWhenUsed="0"/>
-    <w:lsdException w:name="Light Grid Accent 6" w:semiHidden="0" w:uiPriority="62" w:unhideWhenUsed="0"/>
-    <w:lsdException w:name="Medium Shading 1 Accent 6" w:semiHidden="0" w:uiPriority="63" w:unhideWhenUsed="0"/>
-    <w:lsdException w:name="Medium Shading 2 Accent 6" w:semiHidden="0" w:uiPriority="64" w:unhideWhenUsed="0"/>
-    <w:lsdException w:name="Medium List 1 Accent 6" w:semiHidden="0" w:uiPriority="65" w:unhideWhenUsed="0"/>
-    <w:lsdException w:name="Medium List 2 Accent 6" w:semiHidden="0" w:uiPriority="66" w:unhideWhenUsed="0"/>
-    <w:lsdException w:name="Medium Grid 1 Accent 6" w:semiHidden="0" w:uiPriority="67" w:unhideWhenUsed="0"/>
-    <w:lsdException w:name="Medium Grid 2 Accent 6" w:semiHidden="0" w:uiPriority="68" w:unhideWhenUsed="0"/>
-    <w:lsdException w:name="Medium Grid 3 Accent 6" w:semiHidden="0" w:uiPriority="69" w:unhideWhenUsed="0"/>
-    <w:lsdException w:name="Dark List Accent 6" w:semiHidden="0" w:uiPriority="70" w:unhideWhenUsed="0"/>
-    <w:lsdException w:name="Colorful Shading Accent 6" w:semiHidden="0" w:uiPriority="71" w:unhideWhenUsed="0"/>
-    <w:lsdException w:name="Colorful List Accent 6" w:semiHidden="0" w:uiPriority="72" w:unhideWhenUsed="0"/>
-    <w:lsdException w:name="Colorful Grid Accent 6" w:semiHidden="0" w:uiPriority="73" w:unhideWhenUsed="0"/>
-    <w:lsdException w:name="Subtle Emphasis" w:semiHidden="0" w:uiPriority="19" w:unhideWhenUsed="0" w:qFormat="1"/>
-    <w:lsdException w:name="Intense Emphasis" w:semiHidden="0" w:uiPriority="21" w:unhideWhenUsed="0" w:qFormat="1"/>
-    <w:lsdException w:name="Subtle Reference" w:semiHidden="0" w:uiPriority="31" w:unhideWhenUsed="0" w:qFormat="1"/>
-    <w:lsdException w:name="Intense Reference" w:semiHidden="0" w:uiPriority="32" w:unhideWhenUsed="0" w:qFormat="1"/>
-    <w:lsdException w:name="Book Title" w:semiHidden="0" w:uiPriority="33" w:unhideWhenUsed="0" w:qFormat="1"/>
-    <w:lsdException w:name="Bibliography" w:uiPriority="37"/>
-    <w:lsdException w:name="TOC Heading" w:uiPriority="39" w:qFormat="1"/>
+  <w:latentStyles w:defLockedState="0" w:defUIPriority="99" w:defSemiHidden="0" w:defUnhideWhenUsed="0" w:defQFormat="0" w:count="371">
+    <w:lsdException w:name="Normal" w:uiPriority="0" w:qFormat="1"/>
+    <w:lsdException w:name="heading 1" w:uiPriority="9" w:qFormat="1"/>
+    <w:lsdException w:name="heading 2" w:semiHidden="1" w:uiPriority="9" w:unhideWhenUsed="1" w:qFormat="1"/>
+    <w:lsdException w:name="heading 3" w:semiHidden="1" w:uiPriority="9" w:unhideWhenUsed="1" w:qFormat="1"/>
+    <w:lsdException w:name="heading 4" w:semiHidden="1" w:uiPriority="9" w:unhideWhenUsed="1" w:qFormat="1"/>
+    <w:lsdException w:name="heading 5" w:semiHidden="1" w:uiPriority="9" w:unhideWhenUsed="1" w:qFormat="1"/>
+    <w:lsdException w:name="heading 6" w:semiHidden="1" w:uiPriority="9" w:unhideWhenUsed="1" w:qFormat="1"/>
+    <w:lsdException w:name="heading 7" w:semiHidden="1" w:uiPriority="9" w:unhideWhenUsed="1" w:qFormat="1"/>
+    <w:lsdException w:name="heading 8" w:semiHidden="1" w:uiPriority="9" w:unhideWhenUsed="1" w:qFormat="1"/>
+    <w:lsdException w:name="heading 9" w:semiHidden="1" w:uiPriority="9" w:unhideWhenUsed="1" w:qFormat="1"/>
+    <w:lsdException w:name="index 1" w:semiHidden="1" w:unhideWhenUsed="1"/>
+    <w:lsdException w:name="index 2" w:semiHidden="1" w:unhideWhenUsed="1"/>
+    <w:lsdException w:name="index 3" w:semiHidden="1" w:unhideWhenUsed="1"/>
+    <w:lsdException w:name="index 4" w:semiHidden="1" w:unhideWhenUsed="1"/>
+    <w:lsdException w:name="index 5" w:semiHidden="1" w:unhideWhenUsed="1"/>
+    <w:lsdException w:name="index 6" w:semiHidden="1" w:unhideWhenUsed="1"/>
+    <w:lsdException w:name="index 7" w:semiHidden="1" w:unhideWhenUsed="1"/>
+    <w:lsdException w:name="index 8" w:semiHidden="1" w:unhideWhenUsed="1"/>
+    <w:lsdException w:name="index 9" w:semiHidden="1" w:unhideWhenUsed="1"/>
+    <w:lsdException w:name="toc 1" w:semiHidden="1" w:uiPriority="39" w:unhideWhenUsed="1"/>
+    <w:lsdException w:name="toc 2" w:semiHidden="1" w:uiPriority="39" w:unhideWhenUsed="1"/>
+    <w:lsdException w:name="toc 3" w:semiHidden="1" w:uiPriority="39" w:unhideWhenUsed="1"/>
+    <w:lsdException w:name="toc 4" w:semiHidden="1" w:uiPriority="39" w:unhideWhenUsed="1"/>
+    <w:lsdException w:name="toc 5" w:semiHidden="1" w:uiPriority="39" w:unhideWhenUsed="1"/>
+    <w:lsdException w:name="toc 6" w:semiHidden="1" w:uiPriority="39" w:unhideWhenUsed="1"/>
+    <w:lsdException w:name="toc 7" w:semiHidden="1" w:uiPriority="39" w:unhideWhenUsed="1"/>
+    <w:lsdException w:name="toc 8" w:semiHidden="1" w:uiPriority="39" w:unhideWhenUsed="1"/>
+    <w:lsdException w:name="toc 9" w:semiHidden="1" w:uiPriority="39" w:unhideWhenUsed="1"/>
+    <w:lsdException w:name="Normal Indent" w:semiHidden="1" w:unhideWhenUsed="1"/>
+    <w:lsdException w:name="footnote text" w:semiHidden="1" w:unhideWhenUsed="1"/>
+    <w:lsdException w:name="annotation text" w:semiHidden="1" w:unhideWhenUsed="1"/>
+    <w:lsdException w:name="header" w:semiHidden="1" w:unhideWhenUsed="1"/>
+    <w:lsdException w:name="footer" w:semiHidden="1" w:unhideWhenUsed="1"/>
+    <w:lsdException w:name="index heading" w:semiHidden="1" w:unhideWhenUsed="1"/>
+    <w:lsdException w:name="caption" w:semiHidden="1" w:uiPriority="35" w:unhideWhenUsed="1" w:qFormat="1"/>
+    <w:lsdException w:name="table of figures" w:semiHidden="1" w:unhideWhenUsed="1"/>
+    <w:lsdException w:name="envelope address" w:semiHidden="1" w:unhideWhenUsed="1"/>
+    <w:lsdException w:name="envelope return" w:semiHidden="1" w:unhideWhenUsed="1"/>
+    <w:lsdException w:name="footnote reference" w:semiHidden="1" w:unhideWhenUsed="1"/>
+    <w:lsdException w:name="annotation reference" w:semiHidden="1" w:unhideWhenUsed="1"/>
+    <w:lsdException w:name="line number" w:semiHidden="1" w:unhideWhenUsed="1"/>
+    <w:lsdException w:name="page number" w:semiHidden="1" w:unhideWhenUsed="1"/>
+    <w:lsdException w:name="endnote reference" w:semiHidden="1" w:unhideWhenUsed="1"/>
+    <w:lsdException w:name="endnote text" w:semiHidden="1" w:unhideWhenUsed="1"/>
+    <w:lsdException w:name="table of authorities" w:semiHidden="1" w:unhideWhenUsed="1"/>
+    <w:lsdException w:name="macro" w:semiHidden="1" w:unhideWhenUsed="1"/>
+    <w:lsdException w:name="toa heading" w:semiHidden="1" w:unhideWhenUsed="1"/>
+    <w:lsdException w:name="List" w:semiHidden="1" w:unhideWhenUsed="1"/>
+    <w:lsdException w:name="List Bullet" w:semiHidden="1" w:unhideWhenUsed="1"/>
+    <w:lsdException w:name="List Number" w:semiHidden="1" w:unhideWhenUsed="1"/>
+    <w:lsdException w:name="List 2" w:semiHidden="1" w:unhideWhenUsed="1"/>
+    <w:lsdException w:name="List 3" w:semiHidden="1" w:unhideWhenUsed="1"/>
+    <w:lsdException w:name="List 4" w:semiHidden="1" w:unhideWhenUsed="1"/>
+    <w:lsdException w:name="List 5" w:semiHidden="1" w:unhideWhenUsed="1"/>
+    <w:lsdException w:name="List Bullet 2" w:semiHidden="1" w:unhideWhenUsed="1"/>
+    <w:lsdException w:name="List Bullet 3" w:semiHidden="1" w:unhideWhenUsed="1"/>
+    <w:lsdException w:name="List Bullet 4" w:semiHidden="1" w:unhideWhenUsed="1"/>
+    <w:lsdException w:name="List Bullet 5" w:semiHidden="1" w:unhideWhenUsed="1"/>
+    <w:lsdException w:name="List Number 2" w:semiHidden="1" w:unhideWhenUsed="1"/>
+    <w:lsdException w:name="List Number 3" w:semiHidden="1" w:unhideWhenUsed="1"/>
+    <w:lsdException w:name="List Number 4" w:semiHidden="1" w:unhideWhenUsed="1"/>
+    <w:lsdException w:name="List Number 5" w:semiHidden="1" w:unhideWhenUsed="1"/>
+    <w:lsdException w:name="Title" w:uiPriority="10" w:qFormat="1"/>
+    <w:lsdException w:name="Closing" w:semiHidden="1" w:unhideWhenUsed="1"/>
+    <w:lsdException w:name="Signature" w:semiHidden="1" w:unhideWhenUsed="1"/>
+    <w:lsdException w:name="Default Paragraph Font" w:semiHidden="1" w:uiPriority="1" w:unhideWhenUsed="1"/>
+    <w:lsdException w:name="Body Text" w:semiHidden="1" w:unhideWhenUsed="1"/>
+    <w:lsdException w:name="Body Text Indent" w:semiHidden="1" w:unhideWhenUsed="1"/>
+    <w:lsdException w:name="List Continue" w:semiHidden="1" w:unhideWhenUsed="1"/>
+    <w:lsdException w:name="List Continue 2" w:semiHidden="1" w:unhideWhenUsed="1"/>
+    <w:lsdException w:name="List Continue 3" w:semiHidden="1" w:unhideWhenUsed="1"/>
+    <w:lsdException w:name="List Continue 4" w:semiHidden="1" w:unhideWhenUsed="1"/>
+    <w:lsdException w:name="List Continue 5" w:semiHidden="1" w:unhideWhenUsed="1"/>
+    <w:lsdException w:name="Message Header" w:semiHidden="1" w:unhideWhenUsed="1"/>
+    <w:lsdException w:name="Subtitle" w:uiPriority="11" w:qFormat="1"/>
+    <w:lsdException w:name="Salutation" w:semiHidden="1" w:unhideWhenUsed="1"/>
+    <w:lsdException w:name="Date" w:semiHidden="1" w:unhideWhenUsed="1"/>
+    <w:lsdException w:name="Body Text First Indent" w:semiHidden="1" w:unhideWhenUsed="1"/>
+    <w:lsdException w:name="Body Text First Indent 2" w:semiHidden="1" w:unhideWhenUsed="1"/>
+    <w:lsdException w:name="Note Heading" w:semiHidden="1" w:unhideWhenUsed="1"/>
+    <w:lsdException w:name="Body Text 2" w:semiHidden="1" w:unhideWhenUsed="1"/>
+    <w:lsdException w:name="Body Text 3" w:semiHidden="1" w:unhideWhenUsed="1"/>
+    <w:lsdException w:name="Body Text Indent 2" w:semiHidden="1" w:unhideWhenUsed="1"/>
+    <w:lsdException w:name="Body Text Indent 3" w:semiHidden="1" w:unhideWhenUsed="1"/>
+    <w:lsdException w:name="Block Text" w:semiHidden="1" w:unhideWhenUsed="1"/>
+    <w:lsdException w:name="Hyperlink" w:semiHidden="1" w:unhideWhenUsed="1"/>
+    <w:lsdException w:name="FollowedHyperlink" w:semiHidden="1" w:unhideWhenUsed="1"/>
+    <w:lsdException w:name="Strong" w:uiPriority="22" w:qFormat="1"/>
+    <w:lsdException w:name="Emphasis" w:uiPriority="20" w:qFormat="1"/>
+    <w:lsdException w:name="Document Map" w:semiHidden="1" w:unhideWhenUsed="1"/>
+    <w:lsdException w:name="Plain Text" w:semiHidden="1" w:unhideWhenUsed="1"/>
+    <w:lsdException w:name="E-mail Signature" w:semiHidden="1" w:unhideWhenUsed="1"/>
+    <w:lsdException w:name="HTML Top of Form" w:semiHidden="1" w:unhideWhenUsed="1"/>
+    <w:lsdException w:name="HTML Bottom of Form" w:semiHidden="1" w:unhideWhenUsed="1"/>
+    <w:lsdException w:name="Normal (Web)" w:semiHidden="1" w:unhideWhenUsed="1"/>
+    <w:lsdException w:name="HTML Acronym" w:semiHidden="1" w:unhideWhenUsed="1"/>
+    <w:lsdException w:name="HTML Address" w:semiHidden="1" w:unhideWhenUsed="1"/>
+    <w:lsdException w:name="HTML Cite" w:semiHidden="1" w:unhideWhenUsed="1"/>
+    <w:lsdException w:name="HTML Code" w:semiHidden="1" w:unhideWhenUsed="1"/>
+    <w:lsdException w:name="HTML Definition" w:semiHidden="1" w:unhideWhenUsed="1"/>
+    <w:lsdException w:name="HTML Keyboard" w:semiHidden="1" w:unhideWhenUsed="1"/>
+    <w:lsdException w:name="HTML Preformatted" w:semiHidden="1" w:unhideWhenUsed="1"/>
+    <w:lsdException w:name="HTML Sample" w:semiHidden="1" w:unhideWhenUsed="1"/>
+    <w:lsdException w:name="HTML Typewriter" w:semiHidden="1" w:unhideWhenUsed="1"/>
+    <w:lsdException w:name="HTML Variable" w:semiHidden="1" w:unhideWhenUsed="1"/>
+    <w:lsdException w:name="Normal Table" w:semiHidden="1" w:unhideWhenUsed="1"/>
+    <w:lsdException w:name="annotation subject" w:semiHidden="1" w:unhideWhenUsed="1"/>
+    <w:lsdException w:name="No List" w:semiHidden="1" w:unhideWhenUsed="1"/>
+    <w:lsdException w:name="Outline List 1" w:semiHidden="1" w:unhideWhenUsed="1"/>
+    <w:lsdException w:name="Outline List 2" w:semiHidden="1" w:unhideWhenUsed="1"/>
+    <w:lsdException w:name="Outline List 3" w:semiHidden="1" w:unhideWhenUsed="1"/>
+    <w:lsdException w:name="Table Simple 1" w:semiHidden="1" w:unhideWhenUsed="1"/>
+    <w:lsdException w:name="Table Simple 2" w:semiHidden="1" w:unhideWhenUsed="1"/>
+    <w:lsdException w:name="Table Simple 3" w:semiHidden="1" w:unhideWhenUsed="1"/>
+    <w:lsdException w:name="Table Classic 1" w:semiHidden="1" w:unhideWhenUsed="1"/>
+    <w:lsdException w:name="Table Classic 2" w:semiHidden="1" w:unhideWhenUsed="1"/>
+    <w:lsdException w:name="Table Classic 3" w:semiHidden="1" w:unhideWhenUsed="1"/>
+    <w:lsdException w:name="Table Classic 4" w:semiHidden="1" w:unhideWhenUsed="1"/>
+    <w:lsdException w:name="Table Colorful 1" w:semiHidden="1" w:unhideWhenUsed="1"/>
+    <w:lsdException w:name="Table Colorful 2" w:semiHidden="1" w:unhideWhenUsed="1"/>
+    <w:lsdException w:name="Table Colorful 3" w:semiHidden="1" w:unhideWhenUsed="1"/>
+    <w:lsdException w:name="Table Columns 1" w:semiHidden="1" w:unhideWhenUsed="1"/>
+    <w:lsdException w:name="Table Columns 2" w:semiHidden="1" w:unhideWhenUsed="1"/>
+    <w:lsdException w:name="Table Columns 3" w:semiHidden="1" w:unhideWhenUsed="1"/>
+    <w:lsdException w:name="Table Columns 4" w:semiHidden="1" w:unhideWhenUsed="1"/>
+    <w:lsdException w:name="Table Columns 5" w:semiHidden="1" w:unhideWhenUsed="1"/>
+    <w:lsdException w:name="Table Grid 1" w:semiHidden="1" w:unhideWhenUsed="1"/>
+    <w:lsdException w:name="Table Grid 2" w:semiHidden="1" w:unhideWhenUsed="1"/>
+    <w:lsdException w:name="Table Grid 3" w:semiHidden="1" w:unhideWhenUsed="1"/>
+    <w:lsdException w:name="Table Grid 4" w:semiHidden="1" w:unhideWhenUsed="1"/>
+    <w:lsdException w:name="Table Grid 5" w:semiHidden="1" w:unhideWhenUsed="1"/>
+    <w:lsdException w:name="Table Grid 6" w:semiHidden="1" w:unhideWhenUsed="1"/>
+    <w:lsdException w:name="Table Grid 7" w:semiHidden="1" w:unhideWhenUsed="1"/>
+    <w:lsdException w:name="Table Grid 8" w:semiHidden="1" w:unhideWhenUsed="1"/>
+    <w:lsdException w:name="Table List 1" w:semiHidden="1" w:unhideWhenUsed="1"/>
+    <w:lsdException w:name="Table List 2" w:semiHidden="1" w:unhideWhenUsed="1"/>
+    <w:lsdException w:name="Table List 3" w:semiHidden="1" w:unhideWhenUsed="1"/>
+    <w:lsdException w:name="Table List 4" w:semiHidden="1" w:unhideWhenUsed="1"/>
+    <w:lsdException w:name="Table List 5" w:semiHidden="1" w:unhideWhenUsed="1"/>
+    <w:lsdException w:name="Table List 6" w:semiHidden="1" w:unhideWhenUsed="1"/>
+    <w:lsdException w:name="Table List 7" w:semiHidden="1" w:unhideWhenUsed="1"/>
+    <w:lsdException w:name="Table List 8" w:semiHidden="1" w:unhideWhenUsed="1"/>
+    <w:lsdException w:name="Table 3D effects 1" w:semiHidden="1" w:unhideWhenUsed="1"/>
+    <w:lsdException w:name="Table 3D effects 2" w:semiHidden="1" w:unhideWhenUsed="1"/>
+    <w:lsdException w:name="Table 3D effects 3" w:semiHidden="1" w:unhideWhenUsed="1"/>
+    <w:lsdException w:name="Table Contemporary" w:semiHidden="1" w:unhideWhenUsed="1"/>
+    <w:lsdException w:name="Table Elegant" w:semiHidden="1" w:unhideWhenUsed="1"/>
+    <w:lsdException w:name="Table Professional" w:semiHidden="1" w:unhideWhenUsed="1"/>
+    <w:lsdException w:name="Table Subtle 1" w:semiHidden="1" w:unhideWhenUsed="1"/>
+    <w:lsdException w:name="Table Subtle 2" w:semiHidden="1" w:unhideWhenUsed="1"/>
+    <w:lsdException w:name="Table Web 1" w:semiHidden="1" w:unhideWhenUsed="1"/>
+    <w:lsdException w:name="Table Web 2" w:semiHidden="1" w:unhideWhenUsed="1"/>
+    <w:lsdException w:name="Table Web 3" w:semiHidden="1" w:unhideWhenUsed="1"/>
+    <w:lsdException w:name="Balloon Text" w:semiHidden="1" w:unhideWhenUsed="1"/>
+    <w:lsdException w:name="Table Grid" w:uiPriority="39"/>
+    <w:lsdException w:name="Table Theme" w:semiHidden="1" w:unhideWhenUsed="1"/>
+    <w:lsdException w:name="Placeholder Text" w:semiHidden="1"/>
+    <w:lsdException w:name="No Spacing" w:uiPriority="1" w:qFormat="1"/>
+    <w:lsdException w:name="Light Shading" w:uiPriority="60"/>
+    <w:lsdException w:name="Light List" w:uiPriority="61"/>
+    <w:lsdException w:name="Light Grid" w:uiPriority="62"/>
+    <w:lsdException w:name="Medium Shading 1" w:uiPriority="63"/>
+    <w:lsdException w:name="Medium Shading 2" w:uiPriority="64"/>
+    <w:lsdException w:name="Medium List 1" w:uiPriority="65"/>
+    <w:lsdException w:name="Medium List 2" w:uiPriority="66"/>
+    <w:lsdException w:name="Medium Grid 1" w:uiPriority="67"/>
+    <w:lsdException w:name="Medium Grid 2" w:uiPriority="68"/>
+    <w:lsdException w:name="Medium Grid 3" w:uiPriority="69"/>
+    <w:lsdException w:name="Dark List" w:uiPriority="70"/>
+    <w:lsdException w:name="Colorful Shading" w:uiPriority="71"/>
+    <w:lsdException w:name="Colorful List" w:uiPriority="72"/>
+    <w:lsdException w:name="Colorful Grid" w:uiPriority="73"/>
+    <w:lsdException w:name="Light Shading Accent 1" w:uiPriority="60"/>
+    <w:lsdException w:name="Light List Accent 1" w:uiPriority="61"/>
+    <w:lsdException w:name="Light Grid Accent 1" w:uiPriority="62"/>
+    <w:lsdException w:name="Medium Shading 1 Accent 1" w:uiPriority="63"/>
+    <w:lsdException w:name="Medium Shading 2 Accent 1" w:uiPriority="64"/>
+    <w:lsdException w:name="Medium List 1 Accent 1" w:uiPriority="65"/>
+    <w:lsdException w:name="Revision" w:semiHidden="1"/>
+    <w:lsdException w:name="List Paragraph" w:uiPriority="34" w:qFormat="1"/>
+    <w:lsdException w:name="Quote" w:uiPriority="29" w:qFormat="1"/>
+    <w:lsdException w:name="Intense Quote" w:uiPriority="30" w:qFormat="1"/>
+    <w:lsdException w:name="Medium List 2 Accent 1" w:uiPriority="66"/>
+    <w:lsdException w:name="Medium Grid 1 Accent 1" w:uiPriority="67"/>
+    <w:lsdException w:name="Medium Grid 2 Accent 1" w:uiPriority="68"/>
+    <w:lsdException w:name="Medium Grid 3 Accent 1" w:uiPriority="69"/>
+    <w:lsdException w:name="Dark List Accent 1" w:uiPriority="70"/>
+    <w:lsdException w:name="Colorful Shading Accent 1" w:uiPriority="71"/>
+    <w:lsdException w:name="Colorful List Accent 1" w:uiPriority="72"/>
+    <w:lsdException w:name="Colorful Grid Accent 1" w:uiPriority="73"/>
+    <w:lsdException w:name="Light Shading Accent 2" w:uiPriority="60"/>
+    <w:lsdException w:name="Light List Accent 2" w:uiPriority="61"/>
+    <w:lsdException w:name="Light Grid Accent 2" w:uiPriority="62"/>
+    <w:lsdException w:name="Medium Shading 1 Accent 2" w:uiPriority="63"/>
+    <w:lsdException w:name="Medium Shading 2 Accent 2" w:uiPriority="64"/>
+    <w:lsdException w:name="Medium List 1 Accent 2" w:uiPriority="65"/>
+    <w:lsdException w:name="Medium List 2 Accent 2" w:uiPriority="66"/>
+    <w:lsdException w:name="Medium Grid 1 Accent 2" w:uiPriority="67"/>
+    <w:lsdException w:name="Medium Grid 2 Accent 2" w:uiPriority="68"/>
+    <w:lsdException w:name="Medium Grid 3 Accent 2" w:uiPriority="69"/>
+    <w:lsdException w:name="Dark List Accent 2" w:uiPriority="70"/>
+    <w:lsdException w:name="Colorful Shading Accent 2" w:uiPriority="71"/>
+    <w:lsdException w:name="Colorful List Accent 2" w:uiPriority="72"/>
+    <w:lsdException w:name="Colorful Grid Accent 2" w:uiPriority="73"/>
+    <w:lsdException w:name="Light Shading Accent 3" w:uiPriority="60"/>
+    <w:lsdException w:name="Light List Accent 3" w:uiPriority="61"/>
+    <w:lsdException w:name="Light Grid Accent 3" w:uiPriority="62"/>
+    <w:lsdException w:name="Medium Shading 1 Accent 3" w:uiPriority="63"/>
+    <w:lsdException w:name="Medium Shading 2 Accent 3" w:uiPriority="64"/>
+    <w:lsdException w:name="Medium List 1 Accent 3" w:uiPriority="65"/>
+    <w:lsdException w:name="Medium List 2 Accent 3" w:uiPriority="66"/>
+    <w:lsdException w:name="Medium Grid 1 Accent 3" w:uiPriority="67"/>
+    <w:lsdException w:name="Medium Grid 2 Accent 3" w:uiPriority="68"/>
+    <w:lsdException w:name="Medium Grid 3 Accent 3" w:uiPriority="69"/>
+    <w:lsdException w:name="Dark List Accent 3" w:uiPriority="70"/>
+    <w:lsdException w:name="Colorful Shading Accent 3" w:uiPriority="71"/>
+    <w:lsdException w:name="Colorful List Accent 3" w:uiPriority="72"/>
+    <w:lsdException w:name="Colorful Grid Accent 3" w:uiPriority="73"/>
+    <w:lsdException w:name="Light Shading Accent 4" w:uiPriority="60"/>
+    <w:lsdException w:name="Light List Accent 4" w:uiPriority="61"/>
+    <w:lsdException w:name="Light Grid Accent 4" w:uiPriority="62"/>
+    <w:lsdException w:name="Medium Shading 1 Accent 4" w:uiPriority="63"/>
+    <w:lsdException w:name="Medium Shading 2 Accent 4" w:uiPriority="64"/>
+    <w:lsdException w:name="Medium List 1 Accent 4" w:uiPriority="65"/>
+    <w:lsdException w:name="Medium List 2 Accent 4" w:uiPriority="66"/>
+    <w:lsdException w:name="Medium Grid 1 Accent 4" w:uiPriority="67"/>
+    <w:lsdException w:name="Medium Grid 2 Accent 4" w:uiPriority="68"/>
+    <w:lsdException w:name="Medium Grid 3 Accent 4" w:uiPriority="69"/>
+    <w:lsdException w:name="Dark List Accent 4" w:uiPriority="70"/>
+    <w:lsdException w:name="Colorful Shading Accent 4" w:uiPriority="71"/>
+    <w:lsdException w:name="Colorful List Accent 4" w:uiPriority="72"/>
+    <w:lsdException w:name="Colorful Grid Accent 4" w:uiPriority="73"/>
+    <w:lsdException w:name="Light Shading Accent 5" w:uiPriority="60"/>
+    <w:lsdException w:name="Light List Accent 5" w:uiPriority="61"/>
+    <w:lsdException w:name="Light Grid Accent 5" w:uiPriority="62"/>
+    <w:lsdException w:name="Medium Shading 1 Accent 5" w:uiPriority="63"/>
+    <w:lsdException w:name="Medium Shading 2 Accent 5" w:uiPriority="64"/>
+    <w:lsdException w:name="Medium List 1 Accent 5" w:uiPriority="65"/>
+    <w:lsdException w:name="Medium List 2 Accent 5" w:uiPriority="66"/>
+    <w:lsdException w:name="Medium Grid 1 Accent 5" w:uiPriority="67"/>
+    <w:lsdException w:name="Medium Grid 2 Accent 5" w:uiPriority="68"/>
+    <w:lsdException w:name="Medium Grid 3 Accent 5" w:uiPriority="69"/>
+    <w:lsdException w:name="Dark List Accent 5" w:uiPriority="70"/>
+    <w:lsdException w:name="Colorful Shading Accent 5" w:uiPriority="71"/>
+    <w:lsdException w:name="Colorful List Accent 5" w:uiPriority="72"/>
+    <w:lsdException w:name="Colorful Grid Accent 5" w:uiPriority="73"/>
+    <w:lsdException w:name="Light Shading Accent 6" w:uiPriority="60"/>
+    <w:lsdException w:name="Light List Accent 6" w:uiPriority="61"/>
+    <w:lsdException w:name="Light Grid Accent 6" w:uiPriority="62"/>
+    <w:lsdException w:name="Medium Shading 1 Accent 6" w:uiPriority="63"/>
+    <w:lsdException w:name="Medium Shading 2 Accent 6" w:uiPriority="64"/>
+    <w:lsdException w:name="Medium List 1 Accent 6" w:uiPriority="65"/>
+    <w:lsdException w:name="Medium List 2 Accent 6" w:uiPriority="66"/>
+    <w:lsdException w:name="Medium Grid 1 Accent 6" w:uiPriority="67"/>
+    <w:lsdException w:name="Medium Grid 2 Accent 6" w:uiPriority="68"/>
+    <w:lsdException w:name="Medium Grid 3 Accent 6" w:uiPriority="69"/>
+    <w:lsdException w:name="Dark List Accent 6" w:uiPriority="70"/>
+    <w:lsdException w:name="Colorful Shading Accent 6" w:uiPriority="71"/>
+    <w:lsdException w:name="Colorful List Accent 6" w:uiPriority="72"/>
+    <w:lsdException w:name="Colorful Grid Accent 6" w:uiPriority="73"/>
+    <w:lsdException w:name="Subtle Emphasis" w:uiPriority="19" w:qFormat="1"/>
+    <w:lsdException w:name="Intense Emphasis" w:uiPriority="21" w:qFormat="1"/>
+    <w:lsdException w:name="Subtle Reference" w:uiPriority="31" w:qFormat="1"/>
+    <w:lsdException w:name="Intense Reference" w:uiPriority="32" w:qFormat="1"/>
+    <w:lsdException w:name="Book Title" w:uiPriority="33" w:qFormat="1"/>
+    <w:lsdException w:name="Bibliography" w:semiHidden="1" w:uiPriority="37" w:unhideWhenUsed="1"/>
+    <w:lsdException w:name="TOC Heading" w:semiHidden="1" w:uiPriority="39" w:unhideWhenUsed="1" w:qFormat="1"/>
+    <w:lsdException w:name="Plain Table 1" w:uiPriority="41"/>
+    <w:lsdException w:name="Plain Table 2" w:uiPriority="42"/>
+    <w:lsdException w:name="Plain Table 3" w:uiPriority="43"/>
+    <w:lsdException w:name="Plain Table 4" w:uiPriority="44"/>
+    <w:lsdException w:name="Plain Table 5" w:uiPriority="45"/>
+    <w:lsdException w:name="Grid Table Light" w:uiPriority="40"/>
+    <w:lsdException w:name="Grid Table 1 Light" w:uiPriority="46"/>
+    <w:lsdException w:name="Grid Table 2" w:uiPriority="47"/>
+    <w:lsdException w:name="Grid Table 3" w:uiPriority="48"/>
+    <w:lsdException w:name="Grid Table 4" w:uiPriority="49"/>
+    <w:lsdException w:name="Grid Table 5 Dark" w:uiPriority="50"/>
+    <w:lsdException w:name="Grid Table 6 Colorful" w:uiPriority="51"/>
+    <w:lsdException w:name="Grid Table 7 Colorful" w:uiPriority="52"/>
+    <w:lsdException w:name="Grid Table 1 Light Accent 1" w:uiPriority="46"/>
+    <w:lsdException w:name="Grid Table 2 Accent 1" w:uiPriority="47"/>
+    <w:lsdException w:name="Grid Table 3 Accent 1" w:uiPriority="48"/>
+    <w:lsdException w:name="Grid Table 4 Accent 1" w:uiPriority="49"/>
+    <w:lsdException w:name="Grid Table 5 Dark Accent 1" w:uiPriority="50"/>
+    <w:lsdException w:name="Grid Table 6 Colorful Accent 1" w:uiPriority="51"/>
+    <w:lsdException w:name="Grid Table 7 Colorful Accent 1" w:uiPriority="52"/>
+    <w:lsdException w:name="Grid Table 1 Light Accent 2" w:uiPriority="46"/>
+    <w:lsdException w:name="Grid Table 2 Accent 2" w:uiPriority="47"/>
+    <w:lsdException w:name="Grid Table 3 Accent 2" w:uiPriority="48"/>
+    <w:lsdException w:name="Grid Table 4 Accent 2" w:uiPriority="49"/>
+    <w:lsdException w:name="Grid Table 5 Dark Accent 2" w:uiPriority="50"/>
+    <w:lsdException w:name="Grid Table 6 Colorful Accent 2" w:uiPriority="51"/>
+    <w:lsdException w:name="Grid Table 7 Colorful Accent 2" w:uiPriority="52"/>
+    <w:lsdException w:name="Grid Table 1 Light Accent 3" w:uiPriority="46"/>
+    <w:lsdException w:name="Grid Table 2 Accent 3" w:uiPriority="47"/>
+    <w:lsdException w:name="Grid Table 3 Accent 3" w:uiPriority="48"/>
+    <w:lsdException w:name="Grid Table 4 Accent 3" w:uiPriority="49"/>
+    <w:lsdException w:name="Grid Table 5 Dark Accent 3" w:uiPriority="50"/>
+    <w:lsdException w:name="Grid Table 6 Colorful Accent 3" w:uiPriority="51"/>
+    <w:lsdException w:name="Grid Table 7 Colorful Accent 3" w:uiPriority="52"/>
+    <w:lsdException w:name="Grid Table 1 Light Accent 4" w:uiPriority="46"/>
+    <w:lsdException w:name="Grid Table 2 Accent 4" w:uiPriority="47"/>
+    <w:lsdException w:name="Grid Table 3 Accent 4" w:uiPriority="48"/>
+    <w:lsdException w:name="Grid Table 4 Accent 4" w:uiPriority="49"/>
+    <w:lsdException w:name="Grid Table 5 Dark Accent 4" w:uiPriority="50"/>
+    <w:lsdException w:name="Grid Table 6 Colorful Accent 4" w:uiPriority="51"/>
+    <w:lsdException w:name="Grid Table 7 Colorful Accent 4" w:uiPriority="52"/>
+    <w:lsdException w:name="Grid Table 1 Light Accent 5" w:uiPriority="46"/>
+    <w:lsdException w:name="Grid Table 2 Accent 5" w:uiPriority="47"/>
+    <w:lsdException w:name="Grid Table 3 Accent 5" w:uiPriority="48"/>
+    <w:lsdException w:name="Grid Table 4 Accent 5" w:uiPriority="49"/>
+    <w:lsdException w:name="Grid Table 5 Dark Accent 5" w:uiPriority="50"/>
+    <w:lsdException w:name="Grid Table 6 Colorful Accent 5" w:uiPriority="51"/>
+    <w:lsdException w:name="Grid Table 7 Colorful Accent 5" w:uiPriority="52"/>
+    <w:lsdException w:name="Grid Table 1 Light Accent 6" w:uiPriority="46"/>
+    <w:lsdException w:name="Grid Table 2 Accent 6" w:uiPriority="47"/>
+    <w:lsdException w:name="Grid Table 3 Accent 6" w:uiPriority="48"/>
+    <w:lsdException w:name="Grid Table 4 Accent 6" w:uiPriority="49"/>
+    <w:lsdException w:name="Grid Table 5 Dark Accent 6" w:uiPriority="50"/>
+    <w:lsdException w:name="Grid Table 6 Colorful Accent 6" w:uiPriority="51"/>
+    <w:lsdException w:name="Grid Table 7 Colorful Accent 6" w:uiPriority="52"/>
+    <w:lsdException w:name="List Table 1 Light" w:uiPriority="46"/>
+    <w:lsdException w:name="List Table 2" w:uiPriority="47"/>
+    <w:lsdException w:name="List Table 3" w:uiPriority="48"/>
+    <w:lsdException w:name="List Table 4" w:uiPriority="49"/>
+    <w:lsdException w:name="List Table 5 Dark" w:uiPriority="50"/>
+    <w:lsdException w:name="List Table 6 Colorful" w:uiPriority="51"/>
+    <w:lsdException w:name="List Table 7 Colorful" w:uiPriority="52"/>
+    <w:lsdException w:name="List Table 1 Light Accent 1" w:uiPriority="46"/>
+    <w:lsdException w:name="List Table 2 Accent 1" w:uiPriority="47"/>
+    <w:lsdException w:name="List Table 3 Accent 1" w:uiPriority="48"/>
+    <w:lsdException w:name="List Table 4 Accent 1" w:uiPriority="49"/>
+    <w:lsdException w:name="List Table 5 Dark Accent 1" w:uiPriority="50"/>
+    <w:lsdException w:name="List Table 6 Colorful Accent 1" w:uiPriority="51"/>
+    <w:lsdException w:name="List Table 7 Colorful Accent 1" w:uiPriority="52"/>
+    <w:lsdException w:name="List Table 1 Light Accent 2" w:uiPriority="46"/>
+    <w:lsdException w:name="List Table 2 Accent 2" w:uiPriority="47"/>
+    <w:lsdException w:name="List Table 3 Accent 2" w:uiPriority="48"/>
+    <w:lsdException w:name="List Table 4 Accent 2" w:uiPriority="49"/>
+    <w:lsdException w:name="List Table 5 Dark Accent 2" w:uiPriority="50"/>
+    <w:lsdException w:name="List Table 6 Colorful Accent 2" w:uiPriority="51"/>
+    <w:lsdException w:name="List Table 7 Colorful Accent 2" w:uiPriority="52"/>
+    <w:lsdException w:name="List Table 1 Light Accent 3" w:uiPriority="46"/>
+    <w:lsdException w:name="List Table 2 Accent 3" w:uiPriority="47"/>
+    <w:lsdException w:name="List Table 3 Accent 3" w:uiPriority="48"/>
+    <w:lsdException w:name="List Table 4 Accent 3" w:uiPriority="49"/>
+    <w:lsdException w:name="List Table 5 Dark Accent 3" w:uiPriority="50"/>
+    <w:lsdException w:name="List Table 6 Colorful Accent 3" w:uiPriority="51"/>
+    <w:lsdException w:name="List Table 7 Colorful Accent 3" w:uiPriority="52"/>
+    <w:lsdException w:name="List Table 1 Light Accent 4" w:uiPriority="46"/>
+    <w:lsdException w:name="List Table 2 Accent 4" w:uiPriority="47"/>
+    <w:lsdException w:name="List Table 3 Accent 4" w:uiPriority="48"/>
+    <w:lsdException w:name="List Table 4 Accent 4" w:uiPriority="49"/>
+    <w:lsdException w:name="List Table 5 Dark Accent 4" w:uiPriority="50"/>
+    <w:lsdException w:name="List Table 6 Colorful Accent 4" w:uiPriority="51"/>
+    <w:lsdException w:name="List Table 7 Colorful Accent 4" w:uiPriority="52"/>
+    <w:lsdException w:name="List Table 1 Light Accent 5" w:uiPriority="46"/>
+    <w:lsdException w:name="List Table 2 Accent 5" w:uiPriority="47"/>
+    <w:lsdException w:name="List Table 3 Accent 5" w:uiPriority="48"/>
+    <w:lsdException w:name="List Table 4 Accent 5" w:uiPriority="49"/>
+    <w:lsdException w:name="List Table 5 Dark Accent 5" w:uiPriority="50"/>
+    <w:lsdException w:name="List Table 6 Colorful Accent 5" w:uiPriority="51"/>
+    <w:lsdException w:name="List Table 7 Colorful Accent 5" w:uiPriority="52"/>
+    <w:lsdException w:name="List Table 1 Light Accent 6" w:uiPriority="46"/>
+    <w:lsdException w:name="List Table 2 Accent 6" w:uiPriority="47"/>
+    <w:lsdException w:name="List Table 3 Accent 6" w:uiPriority="48"/>
+    <w:lsdException w:name="List Table 4 Accent 6" w:uiPriority="49"/>
+    <w:lsdException w:name="List Table 5 Dark Accent 6" w:uiPriority="50"/>
+    <w:lsdException w:name="List Table 6 Colorful Accent 6" w:uiPriority="51"/>
+    <w:lsdException w:name="List Table 7 Colorful Accent 6" w:uiPriority="52"/>
   </w:latentStyles>
   <w:style w:type="paragraph" w:default="1" w:styleId="Normal">
     <w:name w:val="Normal"/>
@@ -20786,7 +22733,7 @@
       <w:szCs w:val="20"/>
     </w:rPr>
   </w:style>
-  <w:style w:type="paragraph" w:styleId="Epgrafe">
+  <w:style w:type="paragraph" w:styleId="Descripcin">
     <w:name w:val="caption"/>
     <w:basedOn w:val="Normal"/>
     <w:next w:val="Normal"/>
@@ -20806,11 +22753,11 @@
       <w:szCs w:val="18"/>
     </w:rPr>
   </w:style>
-  <w:style w:type="paragraph" w:styleId="Ttulo">
+  <w:style w:type="paragraph" w:styleId="Puesto">
     <w:name w:val="Title"/>
     <w:basedOn w:val="Normal"/>
     <w:next w:val="Normal"/>
-    <w:link w:val="TtuloCar"/>
+    <w:link w:val="PuestoCar"/>
     <w:uiPriority w:val="10"/>
     <w:qFormat/>
     <w:rsid w:val="00EB3D1C"/>
@@ -20830,10 +22777,10 @@
       <w:szCs w:val="52"/>
     </w:rPr>
   </w:style>
-  <w:style w:type="character" w:customStyle="1" w:styleId="TtuloCar">
-    <w:name w:val="Título Car"/>
+  <w:style w:type="character" w:customStyle="1" w:styleId="PuestoCar">
+    <w:name w:val="Puesto Car"/>
     <w:basedOn w:val="Fuentedeprrafopredeter"/>
-    <w:link w:val="Ttulo"/>
+    <w:link w:val="Puesto"/>
     <w:uiPriority w:val="10"/>
     <w:rsid w:val="00EB3D1C"/>
     <w:rPr>
@@ -21040,6 +22987,7 @@
       <w:spacing w:after="0" w:line="240" w:lineRule="auto"/>
     </w:pPr>
     <w:tblPr>
+      <w:tblInd w:w="0" w:type="dxa"/>
       <w:tblBorders>
         <w:top w:val="single" w:sz="4" w:space="0" w:color="auto"/>
         <w:left w:val="single" w:sz="4" w:space="0" w:color="auto"/>
@@ -21048,6 +22996,12 @@
         <w:insideH w:val="single" w:sz="4" w:space="0" w:color="auto"/>
         <w:insideV w:val="single" w:sz="4" w:space="0" w:color="auto"/>
       </w:tblBorders>
+      <w:tblCellMar>
+        <w:top w:w="0" w:type="dxa"/>
+        <w:left w:w="108" w:type="dxa"/>
+        <w:bottom w:w="0" w:type="dxa"/>
+        <w:right w:w="108" w:type="dxa"/>
+      </w:tblCellMar>
     </w:tblPr>
   </w:style>
   <w:style w:type="table" w:customStyle="1" w:styleId="Tablanormal41">
@@ -21061,6 +23015,13 @@
     <w:tblPr>
       <w:tblStyleRowBandSize w:val="1"/>
       <w:tblStyleColBandSize w:val="1"/>
+      <w:tblInd w:w="0" w:type="dxa"/>
+      <w:tblCellMar>
+        <w:top w:w="0" w:type="dxa"/>
+        <w:left w:w="108" w:type="dxa"/>
+        <w:bottom w:w="0" w:type="dxa"/>
+        <w:right w:w="108" w:type="dxa"/>
+      </w:tblCellMar>
     </w:tblPr>
     <w:tblStylePr w:type="firstRow">
       <w:rPr>
@@ -21113,6 +23074,7 @@
     <w:tblPr>
       <w:tblStyleRowBandSize w:val="1"/>
       <w:tblStyleColBandSize w:val="1"/>
+      <w:tblInd w:w="0" w:type="dxa"/>
       <w:tblBorders>
         <w:top w:val="single" w:sz="4" w:space="0" w:color="92CDDC" w:themeColor="accent5" w:themeTint="99"/>
         <w:left w:val="single" w:sz="4" w:space="0" w:color="92CDDC" w:themeColor="accent5" w:themeTint="99"/>
@@ -21121,6 +23083,12 @@
         <w:insideH w:val="single" w:sz="4" w:space="0" w:color="92CDDC" w:themeColor="accent5" w:themeTint="99"/>
         <w:insideV w:val="single" w:sz="4" w:space="0" w:color="92CDDC" w:themeColor="accent5" w:themeTint="99"/>
       </w:tblBorders>
+      <w:tblCellMar>
+        <w:top w:w="0" w:type="dxa"/>
+        <w:left w:w="108" w:type="dxa"/>
+        <w:bottom w:w="0" w:type="dxa"/>
+        <w:right w:w="108" w:type="dxa"/>
+      </w:tblCellMar>
     </w:tblPr>
     <w:tblStylePr w:type="firstRow">
       <w:rPr>
@@ -21249,6 +23217,7 @@
     <w:tblPr>
       <w:tblStyleRowBandSize w:val="1"/>
       <w:tblStyleColBandSize w:val="1"/>
+      <w:tblInd w:w="0" w:type="dxa"/>
       <w:tblBorders>
         <w:top w:val="single" w:sz="4" w:space="0" w:color="FFFFFF" w:themeColor="background1"/>
         <w:left w:val="single" w:sz="4" w:space="0" w:color="FFFFFF" w:themeColor="background1"/>
@@ -21257,6 +23226,12 @@
         <w:insideH w:val="single" w:sz="4" w:space="0" w:color="FFFFFF" w:themeColor="background1"/>
         <w:insideV w:val="single" w:sz="4" w:space="0" w:color="FFFFFF" w:themeColor="background1"/>
       </w:tblBorders>
+      <w:tblCellMar>
+        <w:top w:w="0" w:type="dxa"/>
+        <w:left w:w="108" w:type="dxa"/>
+        <w:bottom w:w="0" w:type="dxa"/>
+        <w:right w:w="108" w:type="dxa"/>
+      </w:tblCellMar>
     </w:tblPr>
     <w:tcPr>
       <w:shd w:val="clear" w:color="auto" w:fill="DAEEF3" w:themeFill="accent5" w:themeFillTint="33"/>
@@ -21427,10 +23402,17 @@
     <w:tblPr>
       <w:tblStyleRowBandSize w:val="1"/>
       <w:tblStyleColBandSize w:val="1"/>
+      <w:tblInd w:w="0" w:type="dxa"/>
       <w:tblBorders>
         <w:top w:val="single" w:sz="4" w:space="0" w:color="F79646" w:themeColor="accent6"/>
         <w:bottom w:val="single" w:sz="4" w:space="0" w:color="F79646" w:themeColor="accent6"/>
       </w:tblBorders>
+      <w:tblCellMar>
+        <w:top w:w="0" w:type="dxa"/>
+        <w:left w:w="108" w:type="dxa"/>
+        <w:bottom w:w="0" w:type="dxa"/>
+        <w:right w:w="108" w:type="dxa"/>
+      </w:tblCellMar>
     </w:tblPr>
     <w:tblStylePr w:type="firstRow">
       <w:rPr>
@@ -21492,1515 +23474,19 @@
     <w:tblPr>
       <w:tblStyleRowBandSize w:val="1"/>
       <w:tblStyleColBandSize w:val="1"/>
+      <w:tblInd w:w="0" w:type="dxa"/>
       <w:tblBorders>
         <w:top w:val="single" w:sz="8" w:space="0" w:color="4F81BD" w:themeColor="accent1"/>
         <w:left w:val="single" w:sz="8" w:space="0" w:color="4F81BD" w:themeColor="accent1"/>
         <w:bottom w:val="single" w:sz="8" w:space="0" w:color="4F81BD" w:themeColor="accent1"/>
         <w:right w:val="single" w:sz="8" w:space="0" w:color="4F81BD" w:themeColor="accent1"/>
       </w:tblBorders>
-    </w:tblPr>
-    <w:tblStylePr w:type="firstRow">
-      <w:pPr>
-        <w:spacing w:before="0" w:after="0" w:line="240" w:lineRule="auto"/>
-      </w:pPr>
-      <w:rPr>
-        <w:b/>
-        <w:bCs/>
-        <w:color w:val="FFFFFF" w:themeColor="background1"/>
-      </w:rPr>
-      <w:tblPr/>
-      <w:tcPr>
-        <w:shd w:val="clear" w:color="auto" w:fill="4F81BD" w:themeFill="accent1"/>
-      </w:tcPr>
-    </w:tblStylePr>
-    <w:tblStylePr w:type="lastRow">
-      <w:pPr>
-        <w:spacing w:before="0" w:after="0" w:line="240" w:lineRule="auto"/>
-      </w:pPr>
-      <w:rPr>
-        <w:b/>
-        <w:bCs/>
-      </w:rPr>
-      <w:tblPr/>
-      <w:tcPr>
-        <w:tcBorders>
-          <w:top w:val="double" w:sz="6" w:space="0" w:color="4F81BD" w:themeColor="accent1"/>
-          <w:left w:val="single" w:sz="8" w:space="0" w:color="4F81BD" w:themeColor="accent1"/>
-          <w:bottom w:val="single" w:sz="8" w:space="0" w:color="4F81BD" w:themeColor="accent1"/>
-          <w:right w:val="single" w:sz="8" w:space="0" w:color="4F81BD" w:themeColor="accent1"/>
-        </w:tcBorders>
-      </w:tcPr>
-    </w:tblStylePr>
-    <w:tblStylePr w:type="firstCol">
-      <w:rPr>
-        <w:b/>
-        <w:bCs/>
-      </w:rPr>
-    </w:tblStylePr>
-    <w:tblStylePr w:type="lastCol">
-      <w:rPr>
-        <w:b/>
-        <w:bCs/>
-      </w:rPr>
-    </w:tblStylePr>
-    <w:tblStylePr w:type="band1Vert">
-      <w:tblPr/>
-      <w:tcPr>
-        <w:tcBorders>
-          <w:top w:val="single" w:sz="8" w:space="0" w:color="4F81BD" w:themeColor="accent1"/>
-          <w:left w:val="single" w:sz="8" w:space="0" w:color="4F81BD" w:themeColor="accent1"/>
-          <w:bottom w:val="single" w:sz="8" w:space="0" w:color="4F81BD" w:themeColor="accent1"/>
-          <w:right w:val="single" w:sz="8" w:space="0" w:color="4F81BD" w:themeColor="accent1"/>
-        </w:tcBorders>
-      </w:tcPr>
-    </w:tblStylePr>
-    <w:tblStylePr w:type="band1Horz">
-      <w:tblPr/>
-      <w:tcPr>
-        <w:tcBorders>
-          <w:top w:val="single" w:sz="8" w:space="0" w:color="4F81BD" w:themeColor="accent1"/>
-          <w:left w:val="single" w:sz="8" w:space="0" w:color="4F81BD" w:themeColor="accent1"/>
-          <w:bottom w:val="single" w:sz="8" w:space="0" w:color="4F81BD" w:themeColor="accent1"/>
-          <w:right w:val="single" w:sz="8" w:space="0" w:color="4F81BD" w:themeColor="accent1"/>
-        </w:tcBorders>
-      </w:tcPr>
-    </w:tblStylePr>
-  </w:style>
-</w:styles>
-</file>
-
-<file path=word/stylesWithEffects.xml><?xml version="1.0" encoding="utf-8"?>
-<w:styles xmlns:wpc="http://schemas.microsoft.com/office/word/2010/wordprocessingCanvas" xmlns:mc="http://schemas.openxmlformats.org/markup-compatibility/2006" xmlns:o="urn:schemas-microsoft-com:office:office" xmlns:r="http://schemas.openxmlformats.org/officeDocument/2006/relationships" xmlns:m="http://schemas.openxmlformats.org/officeDocument/2006/math" xmlns:v="urn:schemas-microsoft-com:vml" xmlns:wp14="http://schemas.microsoft.com/office/word/2010/wordprocessingDrawing" xmlns:wp="http://schemas.openxmlformats.org/drawingml/2006/wordprocessingDrawing" xmlns:w10="urn:schemas-microsoft-com:office:word" xmlns:w="http://schemas.openxmlformats.org/wordprocessingml/2006/main" xmlns:w14="http://schemas.microsoft.com/office/word/2010/wordml" xmlns:wpg="http://schemas.microsoft.com/office/word/2010/wordprocessingGroup" xmlns:wpi="http://schemas.microsoft.com/office/word/2010/wordprocessingInk" xmlns:wne="http://schemas.microsoft.com/office/word/2006/wordml" xmlns:wps="http://schemas.microsoft.com/office/word/2010/wordprocessingShape" mc:Ignorable="w14 wp14">
-  <w:docDefaults>
-    <w:rPrDefault>
-      <w:rPr>
-        <w:rFonts w:asciiTheme="minorHAnsi" w:eastAsiaTheme="minorEastAsia" w:hAnsiTheme="minorHAnsi" w:cstheme="minorBidi"/>
-        <w:sz w:val="22"/>
-        <w:szCs w:val="22"/>
-        <w:lang w:val="es-ES" w:eastAsia="en-US" w:bidi="ar-SA"/>
-      </w:rPr>
-    </w:rPrDefault>
-    <w:pPrDefault>
-      <w:pPr>
-        <w:spacing w:after="200" w:line="276" w:lineRule="auto"/>
-      </w:pPr>
-    </w:pPrDefault>
-  </w:docDefaults>
-  <w:latentStyles w:defLockedState="0" w:defUIPriority="99" w:defSemiHidden="1" w:defUnhideWhenUsed="1" w:defQFormat="0" w:count="267">
-    <w:lsdException w:name="Normal" w:semiHidden="0" w:uiPriority="0" w:unhideWhenUsed="0" w:qFormat="1"/>
-    <w:lsdException w:name="heading 1" w:semiHidden="0" w:uiPriority="9" w:unhideWhenUsed="0" w:qFormat="1"/>
-    <w:lsdException w:name="heading 2" w:uiPriority="9" w:qFormat="1"/>
-    <w:lsdException w:name="heading 3" w:uiPriority="9" w:qFormat="1"/>
-    <w:lsdException w:name="heading 4" w:uiPriority="9" w:qFormat="1"/>
-    <w:lsdException w:name="heading 5" w:uiPriority="9" w:qFormat="1"/>
-    <w:lsdException w:name="heading 6" w:uiPriority="9" w:qFormat="1"/>
-    <w:lsdException w:name="heading 7" w:uiPriority="9" w:qFormat="1"/>
-    <w:lsdException w:name="heading 8" w:uiPriority="9" w:qFormat="1"/>
-    <w:lsdException w:name="heading 9" w:uiPriority="9" w:qFormat="1"/>
-    <w:lsdException w:name="toc 1" w:uiPriority="39"/>
-    <w:lsdException w:name="toc 2" w:uiPriority="39"/>
-    <w:lsdException w:name="toc 3" w:uiPriority="39"/>
-    <w:lsdException w:name="toc 4" w:uiPriority="39"/>
-    <w:lsdException w:name="toc 5" w:uiPriority="39"/>
-    <w:lsdException w:name="toc 6" w:uiPriority="39"/>
-    <w:lsdException w:name="toc 7" w:uiPriority="39"/>
-    <w:lsdException w:name="toc 8" w:uiPriority="39"/>
-    <w:lsdException w:name="toc 9" w:uiPriority="39"/>
-    <w:lsdException w:name="caption" w:uiPriority="35" w:qFormat="1"/>
-    <w:lsdException w:name="Title" w:semiHidden="0" w:uiPriority="10" w:unhideWhenUsed="0" w:qFormat="1"/>
-    <w:lsdException w:name="Default Paragraph Font" w:uiPriority="1"/>
-    <w:lsdException w:name="Subtitle" w:semiHidden="0" w:uiPriority="11" w:unhideWhenUsed="0" w:qFormat="1"/>
-    <w:lsdException w:name="Strong" w:semiHidden="0" w:uiPriority="22" w:unhideWhenUsed="0" w:qFormat="1"/>
-    <w:lsdException w:name="Emphasis" w:semiHidden="0" w:uiPriority="20" w:unhideWhenUsed="0" w:qFormat="1"/>
-    <w:lsdException w:name="Table Grid" w:semiHidden="0" w:uiPriority="39" w:unhideWhenUsed="0"/>
-    <w:lsdException w:name="Placeholder Text" w:unhideWhenUsed="0"/>
-    <w:lsdException w:name="No Spacing" w:semiHidden="0" w:uiPriority="1" w:unhideWhenUsed="0" w:qFormat="1"/>
-    <w:lsdException w:name="Light Shading" w:semiHidden="0" w:uiPriority="60" w:unhideWhenUsed="0"/>
-    <w:lsdException w:name="Light List" w:semiHidden="0" w:uiPriority="61" w:unhideWhenUsed="0"/>
-    <w:lsdException w:name="Light Grid" w:semiHidden="0" w:uiPriority="62" w:unhideWhenUsed="0"/>
-    <w:lsdException w:name="Medium Shading 1" w:semiHidden="0" w:uiPriority="63" w:unhideWhenUsed="0"/>
-    <w:lsdException w:name="Medium Shading 2" w:semiHidden="0" w:uiPriority="64" w:unhideWhenUsed="0"/>
-    <w:lsdException w:name="Medium List 1" w:semiHidden="0" w:uiPriority="65" w:unhideWhenUsed="0"/>
-    <w:lsdException w:name="Medium List 2" w:semiHidden="0" w:uiPriority="66" w:unhideWhenUsed="0"/>
-    <w:lsdException w:name="Medium Grid 1" w:semiHidden="0" w:uiPriority="67" w:unhideWhenUsed="0"/>
-    <w:lsdException w:name="Medium Grid 2" w:semiHidden="0" w:uiPriority="68" w:unhideWhenUsed="0"/>
-    <w:lsdException w:name="Medium Grid 3" w:semiHidden="0" w:uiPriority="69" w:unhideWhenUsed="0"/>
-    <w:lsdException w:name="Dark List" w:semiHidden="0" w:uiPriority="70" w:unhideWhenUsed="0"/>
-    <w:lsdException w:name="Colorful Shading" w:semiHidden="0" w:uiPriority="71" w:unhideWhenUsed="0"/>
-    <w:lsdException w:name="Colorful List" w:semiHidden="0" w:uiPriority="72" w:unhideWhenUsed="0"/>
-    <w:lsdException w:name="Colorful Grid" w:semiHidden="0" w:uiPriority="73" w:unhideWhenUsed="0"/>
-    <w:lsdException w:name="Light Shading Accent 1" w:semiHidden="0" w:uiPriority="60" w:unhideWhenUsed="0"/>
-    <w:lsdException w:name="Light List Accent 1" w:semiHidden="0" w:uiPriority="61" w:unhideWhenUsed="0"/>
-    <w:lsdException w:name="Light Grid Accent 1" w:semiHidden="0" w:uiPriority="62" w:unhideWhenUsed="0"/>
-    <w:lsdException w:name="Medium Shading 1 Accent 1" w:semiHidden="0" w:uiPriority="63" w:unhideWhenUsed="0"/>
-    <w:lsdException w:name="Medium Shading 2 Accent 1" w:semiHidden="0" w:uiPriority="64" w:unhideWhenUsed="0"/>
-    <w:lsdException w:name="Medium List 1 Accent 1" w:semiHidden="0" w:uiPriority="65" w:unhideWhenUsed="0"/>
-    <w:lsdException w:name="Revision" w:unhideWhenUsed="0"/>
-    <w:lsdException w:name="List Paragraph" w:semiHidden="0" w:uiPriority="34" w:unhideWhenUsed="0" w:qFormat="1"/>
-    <w:lsdException w:name="Quote" w:semiHidden="0" w:uiPriority="29" w:unhideWhenUsed="0" w:qFormat="1"/>
-    <w:lsdException w:name="Intense Quote" w:semiHidden="0" w:uiPriority="30" w:unhideWhenUsed="0" w:qFormat="1"/>
-    <w:lsdException w:name="Medium List 2 Accent 1" w:semiHidden="0" w:uiPriority="66" w:unhideWhenUsed="0"/>
-    <w:lsdException w:name="Medium Grid 1 Accent 1" w:semiHidden="0" w:uiPriority="67" w:unhideWhenUsed="0"/>
-    <w:lsdException w:name="Medium Grid 2 Accent 1" w:semiHidden="0" w:uiPriority="68" w:unhideWhenUsed="0"/>
-    <w:lsdException w:name="Medium Grid 3 Accent 1" w:semiHidden="0" w:uiPriority="69" w:unhideWhenUsed="0"/>
-    <w:lsdException w:name="Dark List Accent 1" w:semiHidden="0" w:uiPriority="70" w:unhideWhenUsed="0"/>
-    <w:lsdException w:name="Colorful Shading Accent 1" w:semiHidden="0" w:uiPriority="71" w:unhideWhenUsed="0"/>
-    <w:lsdException w:name="Colorful List Accent 1" w:semiHidden="0" w:uiPriority="72" w:unhideWhenUsed="0"/>
-    <w:lsdException w:name="Colorful Grid Accent 1" w:semiHidden="0" w:uiPriority="73" w:unhideWhenUsed="0"/>
-    <w:lsdException w:name="Light Shading Accent 2" w:semiHidden="0" w:uiPriority="60" w:unhideWhenUsed="0"/>
-    <w:lsdException w:name="Light List Accent 2" w:semiHidden="0" w:uiPriority="61" w:unhideWhenUsed="0"/>
-    <w:lsdException w:name="Light Grid Accent 2" w:semiHidden="0" w:uiPriority="62" w:unhideWhenUsed="0"/>
-    <w:lsdException w:name="Medium Shading 1 Accent 2" w:semiHidden="0" w:uiPriority="63" w:unhideWhenUsed="0"/>
-    <w:lsdException w:name="Medium Shading 2 Accent 2" w:semiHidden="0" w:uiPriority="64" w:unhideWhenUsed="0"/>
-    <w:lsdException w:name="Medium List 1 Accent 2" w:semiHidden="0" w:uiPriority="65" w:unhideWhenUsed="0"/>
-    <w:lsdException w:name="Medium List 2 Accent 2" w:semiHidden="0" w:uiPriority="66" w:unhideWhenUsed="0"/>
-    <w:lsdException w:name="Medium Grid 1 Accent 2" w:semiHidden="0" w:uiPriority="67" w:unhideWhenUsed="0"/>
-    <w:lsdException w:name="Medium Grid 2 Accent 2" w:semiHidden="0" w:uiPriority="68" w:unhideWhenUsed="0"/>
-    <w:lsdException w:name="Medium Grid 3 Accent 2" w:semiHidden="0" w:uiPriority="69" w:unhideWhenUsed="0"/>
-    <w:lsdException w:name="Dark List Accent 2" w:semiHidden="0" w:uiPriority="70" w:unhideWhenUsed="0"/>
-    <w:lsdException w:name="Colorful Shading Accent 2" w:semiHidden="0" w:uiPriority="71" w:unhideWhenUsed="0"/>
-    <w:lsdException w:name="Colorful List Accent 2" w:semiHidden="0" w:uiPriority="72" w:unhideWhenUsed="0"/>
-    <w:lsdException w:name="Colorful Grid Accent 2" w:semiHidden="0" w:uiPriority="73" w:unhideWhenUsed="0"/>
-    <w:lsdException w:name="Light Shading Accent 3" w:semiHidden="0" w:uiPriority="60" w:unhideWhenUsed="0"/>
-    <w:lsdException w:name="Light List Accent 3" w:semiHidden="0" w:uiPriority="61" w:unhideWhenUsed="0"/>
-    <w:lsdException w:name="Light Grid Accent 3" w:semiHidden="0" w:uiPriority="62" w:unhideWhenUsed="0"/>
-    <w:lsdException w:name="Medium Shading 1 Accent 3" w:semiHidden="0" w:uiPriority="63" w:unhideWhenUsed="0"/>
-    <w:lsdException w:name="Medium Shading 2 Accent 3" w:semiHidden="0" w:uiPriority="64" w:unhideWhenUsed="0"/>
-    <w:lsdException w:name="Medium List 1 Accent 3" w:semiHidden="0" w:uiPriority="65" w:unhideWhenUsed="0"/>
-    <w:lsdException w:name="Medium List 2 Accent 3" w:semiHidden="0" w:uiPriority="66" w:unhideWhenUsed="0"/>
-    <w:lsdException w:name="Medium Grid 1 Accent 3" w:semiHidden="0" w:uiPriority="67" w:unhideWhenUsed="0"/>
-    <w:lsdException w:name="Medium Grid 2 Accent 3" w:semiHidden="0" w:uiPriority="68" w:unhideWhenUsed="0"/>
-    <w:lsdException w:name="Medium Grid 3 Accent 3" w:semiHidden="0" w:uiPriority="69" w:unhideWhenUsed="0"/>
-    <w:lsdException w:name="Dark List Accent 3" w:semiHidden="0" w:uiPriority="70" w:unhideWhenUsed="0"/>
-    <w:lsdException w:name="Colorful Shading Accent 3" w:semiHidden="0" w:uiPriority="71" w:unhideWhenUsed="0"/>
-    <w:lsdException w:name="Colorful List Accent 3" w:semiHidden="0" w:uiPriority="72" w:unhideWhenUsed="0"/>
-    <w:lsdException w:name="Colorful Grid Accent 3" w:semiHidden="0" w:uiPriority="73" w:unhideWhenUsed="0"/>
-    <w:lsdException w:name="Light Shading Accent 4" w:semiHidden="0" w:uiPriority="60" w:unhideWhenUsed="0"/>
-    <w:lsdException w:name="Light List Accent 4" w:semiHidden="0" w:uiPriority="61" w:unhideWhenUsed="0"/>
-    <w:lsdException w:name="Light Grid Accent 4" w:semiHidden="0" w:uiPriority="62" w:unhideWhenUsed="0"/>
-    <w:lsdException w:name="Medium Shading 1 Accent 4" w:semiHidden="0" w:uiPriority="63" w:unhideWhenUsed="0"/>
-    <w:lsdException w:name="Medium Shading 2 Accent 4" w:semiHidden="0" w:uiPriority="64" w:unhideWhenUsed="0"/>
-    <w:lsdException w:name="Medium List 1 Accent 4" w:semiHidden="0" w:uiPriority="65" w:unhideWhenUsed="0"/>
-    <w:lsdException w:name="Medium List 2 Accent 4" w:semiHidden="0" w:uiPriority="66" w:unhideWhenUsed="0"/>
-    <w:lsdException w:name="Medium Grid 1 Accent 4" w:semiHidden="0" w:uiPriority="67" w:unhideWhenUsed="0"/>
-    <w:lsdException w:name="Medium Grid 2 Accent 4" w:semiHidden="0" w:uiPriority="68" w:unhideWhenUsed="0"/>
-    <w:lsdException w:name="Medium Grid 3 Accent 4" w:semiHidden="0" w:uiPriority="69" w:unhideWhenUsed="0"/>
-    <w:lsdException w:name="Dark List Accent 4" w:semiHidden="0" w:uiPriority="70" w:unhideWhenUsed="0"/>
-    <w:lsdException w:name="Colorful Shading Accent 4" w:semiHidden="0" w:uiPriority="71" w:unhideWhenUsed="0"/>
-    <w:lsdException w:name="Colorful List Accent 4" w:semiHidden="0" w:uiPriority="72" w:unhideWhenUsed="0"/>
-    <w:lsdException w:name="Colorful Grid Accent 4" w:semiHidden="0" w:uiPriority="73" w:unhideWhenUsed="0"/>
-    <w:lsdException w:name="Light Shading Accent 5" w:semiHidden="0" w:uiPriority="60" w:unhideWhenUsed="0"/>
-    <w:lsdException w:name="Light List Accent 5" w:semiHidden="0" w:uiPriority="61" w:unhideWhenUsed="0"/>
-    <w:lsdException w:name="Light Grid Accent 5" w:semiHidden="0" w:uiPriority="62" w:unhideWhenUsed="0"/>
-    <w:lsdException w:name="Medium Shading 1 Accent 5" w:semiHidden="0" w:uiPriority="63" w:unhideWhenUsed="0"/>
-    <w:lsdException w:name="Medium Shading 2 Accent 5" w:semiHidden="0" w:uiPriority="64" w:unhideWhenUsed="0"/>
-    <w:lsdException w:name="Medium List 1 Accent 5" w:semiHidden="0" w:uiPriority="65" w:unhideWhenUsed="0"/>
-    <w:lsdException w:name="Medium List 2 Accent 5" w:semiHidden="0" w:uiPriority="66" w:unhideWhenUsed="0"/>
-    <w:lsdException w:name="Medium Grid 1 Accent 5" w:semiHidden="0" w:uiPriority="67" w:unhideWhenUsed="0"/>
-    <w:lsdException w:name="Medium Grid 2 Accent 5" w:semiHidden="0" w:uiPriority="68" w:unhideWhenUsed="0"/>
-    <w:lsdException w:name="Medium Grid 3 Accent 5" w:semiHidden="0" w:uiPriority="69" w:unhideWhenUsed="0"/>
-    <w:lsdException w:name="Dark List Accent 5" w:semiHidden="0" w:uiPriority="70" w:unhideWhenUsed="0"/>
-    <w:lsdException w:name="Colorful Shading Accent 5" w:semiHidden="0" w:uiPriority="71" w:unhideWhenUsed="0"/>
-    <w:lsdException w:name="Colorful List Accent 5" w:semiHidden="0" w:uiPriority="72" w:unhideWhenUsed="0"/>
-    <w:lsdException w:name="Colorful Grid Accent 5" w:semiHidden="0" w:uiPriority="73" w:unhideWhenUsed="0"/>
-    <w:lsdException w:name="Light Shading Accent 6" w:semiHidden="0" w:uiPriority="60" w:unhideWhenUsed="0"/>
-    <w:lsdException w:name="Light List Accent 6" w:semiHidden="0" w:uiPriority="61" w:unhideWhenUsed="0"/>
-    <w:lsdException w:name="Light Grid Accent 6" w:semiHidden="0" w:uiPriority="62" w:unhideWhenUsed="0"/>
-    <w:lsdException w:name="Medium Shading 1 Accent 6" w:semiHidden="0" w:uiPriority="63" w:unhideWhenUsed="0"/>
-    <w:lsdException w:name="Medium Shading 2 Accent 6" w:semiHidden="0" w:uiPriority="64" w:unhideWhenUsed="0"/>
-    <w:lsdException w:name="Medium List 1 Accent 6" w:semiHidden="0" w:uiPriority="65" w:unhideWhenUsed="0"/>
-    <w:lsdException w:name="Medium List 2 Accent 6" w:semiHidden="0" w:uiPriority="66" w:unhideWhenUsed="0"/>
-    <w:lsdException w:name="Medium Grid 1 Accent 6" w:semiHidden="0" w:uiPriority="67" w:unhideWhenUsed="0"/>
-    <w:lsdException w:name="Medium Grid 2 Accent 6" w:semiHidden="0" w:uiPriority="68" w:unhideWhenUsed="0"/>
-    <w:lsdException w:name="Medium Grid 3 Accent 6" w:semiHidden="0" w:uiPriority="69" w:unhideWhenUsed="0"/>
-    <w:lsdException w:name="Dark List Accent 6" w:semiHidden="0" w:uiPriority="70" w:unhideWhenUsed="0"/>
-    <w:lsdException w:name="Colorful Shading Accent 6" w:semiHidden="0" w:uiPriority="71" w:unhideWhenUsed="0"/>
-    <w:lsdException w:name="Colorful List Accent 6" w:semiHidden="0" w:uiPriority="72" w:unhideWhenUsed="0"/>
-    <w:lsdException w:name="Colorful Grid Accent 6" w:semiHidden="0" w:uiPriority="73" w:unhideWhenUsed="0"/>
-    <w:lsdException w:name="Subtle Emphasis" w:semiHidden="0" w:uiPriority="19" w:unhideWhenUsed="0" w:qFormat="1"/>
-    <w:lsdException w:name="Intense Emphasis" w:semiHidden="0" w:uiPriority="21" w:unhideWhenUsed="0" w:qFormat="1"/>
-    <w:lsdException w:name="Subtle Reference" w:semiHidden="0" w:uiPriority="31" w:unhideWhenUsed="0" w:qFormat="1"/>
-    <w:lsdException w:name="Intense Reference" w:semiHidden="0" w:uiPriority="32" w:unhideWhenUsed="0" w:qFormat="1"/>
-    <w:lsdException w:name="Book Title" w:semiHidden="0" w:uiPriority="33" w:unhideWhenUsed="0" w:qFormat="1"/>
-    <w:lsdException w:name="Bibliography" w:uiPriority="37"/>
-    <w:lsdException w:name="TOC Heading" w:uiPriority="39" w:qFormat="1"/>
-  </w:latentStyles>
-  <w:style w:type="paragraph" w:default="1" w:styleId="Normal">
-    <w:name w:val="Normal"/>
-    <w:qFormat/>
-    <w:rsid w:val="004C1CDB"/>
-    <w:pPr>
-      <w:jc w:val="both"/>
-    </w:pPr>
-  </w:style>
-  <w:style w:type="paragraph" w:styleId="Ttulo1">
-    <w:name w:val="heading 1"/>
-    <w:basedOn w:val="Normal"/>
-    <w:next w:val="Normal"/>
-    <w:link w:val="Ttulo1Car"/>
-    <w:uiPriority w:val="9"/>
-    <w:qFormat/>
-    <w:rsid w:val="00EB3D1C"/>
-    <w:pPr>
-      <w:keepNext/>
-      <w:keepLines/>
-      <w:spacing w:before="480" w:after="0"/>
-      <w:outlineLvl w:val="0"/>
-    </w:pPr>
-    <w:rPr>
-      <w:rFonts w:asciiTheme="majorHAnsi" w:eastAsiaTheme="majorEastAsia" w:hAnsiTheme="majorHAnsi" w:cstheme="majorBidi"/>
-      <w:b/>
-      <w:bCs/>
-      <w:color w:val="365F91" w:themeColor="accent1" w:themeShade="BF"/>
-      <w:sz w:val="28"/>
-      <w:szCs w:val="28"/>
-    </w:rPr>
-  </w:style>
-  <w:style w:type="paragraph" w:styleId="Ttulo2">
-    <w:name w:val="heading 2"/>
-    <w:basedOn w:val="Normal"/>
-    <w:next w:val="Normal"/>
-    <w:link w:val="Ttulo2Car"/>
-    <w:uiPriority w:val="9"/>
-    <w:unhideWhenUsed/>
-    <w:qFormat/>
-    <w:rsid w:val="00EB3D1C"/>
-    <w:pPr>
-      <w:keepNext/>
-      <w:keepLines/>
-      <w:spacing w:before="200" w:after="0"/>
-      <w:outlineLvl w:val="1"/>
-    </w:pPr>
-    <w:rPr>
-      <w:rFonts w:asciiTheme="majorHAnsi" w:eastAsiaTheme="majorEastAsia" w:hAnsiTheme="majorHAnsi" w:cstheme="majorBidi"/>
-      <w:b/>
-      <w:bCs/>
-      <w:color w:val="4F81BD" w:themeColor="accent1"/>
-      <w:sz w:val="26"/>
-      <w:szCs w:val="26"/>
-    </w:rPr>
-  </w:style>
-  <w:style w:type="paragraph" w:styleId="Ttulo3">
-    <w:name w:val="heading 3"/>
-    <w:basedOn w:val="Normal"/>
-    <w:next w:val="Normal"/>
-    <w:link w:val="Ttulo3Car"/>
-    <w:uiPriority w:val="9"/>
-    <w:unhideWhenUsed/>
-    <w:qFormat/>
-    <w:rsid w:val="00EB3D1C"/>
-    <w:pPr>
-      <w:keepNext/>
-      <w:keepLines/>
-      <w:spacing w:before="200" w:after="0"/>
-      <w:outlineLvl w:val="2"/>
-    </w:pPr>
-    <w:rPr>
-      <w:rFonts w:asciiTheme="majorHAnsi" w:eastAsiaTheme="majorEastAsia" w:hAnsiTheme="majorHAnsi" w:cstheme="majorBidi"/>
-      <w:b/>
-      <w:bCs/>
-      <w:color w:val="4F81BD" w:themeColor="accent1"/>
-    </w:rPr>
-  </w:style>
-  <w:style w:type="paragraph" w:styleId="Ttulo4">
-    <w:name w:val="heading 4"/>
-    <w:basedOn w:val="Normal"/>
-    <w:next w:val="Normal"/>
-    <w:link w:val="Ttulo4Car"/>
-    <w:uiPriority w:val="9"/>
-    <w:unhideWhenUsed/>
-    <w:qFormat/>
-    <w:rsid w:val="00EB3D1C"/>
-    <w:pPr>
-      <w:keepNext/>
-      <w:keepLines/>
-      <w:spacing w:before="200" w:after="0"/>
-      <w:outlineLvl w:val="3"/>
-    </w:pPr>
-    <w:rPr>
-      <w:rFonts w:asciiTheme="majorHAnsi" w:eastAsiaTheme="majorEastAsia" w:hAnsiTheme="majorHAnsi" w:cstheme="majorBidi"/>
-      <w:b/>
-      <w:bCs/>
-      <w:i/>
-      <w:iCs/>
-      <w:color w:val="4F81BD" w:themeColor="accent1"/>
-    </w:rPr>
-  </w:style>
-  <w:style w:type="paragraph" w:styleId="Ttulo5">
-    <w:name w:val="heading 5"/>
-    <w:basedOn w:val="Normal"/>
-    <w:next w:val="Normal"/>
-    <w:link w:val="Ttulo5Car"/>
-    <w:uiPriority w:val="9"/>
-    <w:semiHidden/>
-    <w:unhideWhenUsed/>
-    <w:qFormat/>
-    <w:rsid w:val="00EB3D1C"/>
-    <w:pPr>
-      <w:keepNext/>
-      <w:keepLines/>
-      <w:spacing w:before="200" w:after="0"/>
-      <w:outlineLvl w:val="4"/>
-    </w:pPr>
-    <w:rPr>
-      <w:rFonts w:asciiTheme="majorHAnsi" w:eastAsiaTheme="majorEastAsia" w:hAnsiTheme="majorHAnsi" w:cstheme="majorBidi"/>
-      <w:color w:val="243F60" w:themeColor="accent1" w:themeShade="7F"/>
-    </w:rPr>
-  </w:style>
-  <w:style w:type="paragraph" w:styleId="Ttulo6">
-    <w:name w:val="heading 6"/>
-    <w:basedOn w:val="Normal"/>
-    <w:next w:val="Normal"/>
-    <w:link w:val="Ttulo6Car"/>
-    <w:uiPriority w:val="9"/>
-    <w:semiHidden/>
-    <w:unhideWhenUsed/>
-    <w:qFormat/>
-    <w:rsid w:val="00EB3D1C"/>
-    <w:pPr>
-      <w:keepNext/>
-      <w:keepLines/>
-      <w:spacing w:before="200" w:after="0"/>
-      <w:outlineLvl w:val="5"/>
-    </w:pPr>
-    <w:rPr>
-      <w:rFonts w:asciiTheme="majorHAnsi" w:eastAsiaTheme="majorEastAsia" w:hAnsiTheme="majorHAnsi" w:cstheme="majorBidi"/>
-      <w:i/>
-      <w:iCs/>
-      <w:color w:val="243F60" w:themeColor="accent1" w:themeShade="7F"/>
-    </w:rPr>
-  </w:style>
-  <w:style w:type="paragraph" w:styleId="Ttulo7">
-    <w:name w:val="heading 7"/>
-    <w:basedOn w:val="Normal"/>
-    <w:next w:val="Normal"/>
-    <w:link w:val="Ttulo7Car"/>
-    <w:uiPriority w:val="9"/>
-    <w:semiHidden/>
-    <w:unhideWhenUsed/>
-    <w:qFormat/>
-    <w:rsid w:val="00EB3D1C"/>
-    <w:pPr>
-      <w:keepNext/>
-      <w:keepLines/>
-      <w:spacing w:before="200" w:after="0"/>
-      <w:outlineLvl w:val="6"/>
-    </w:pPr>
-    <w:rPr>
-      <w:rFonts w:asciiTheme="majorHAnsi" w:eastAsiaTheme="majorEastAsia" w:hAnsiTheme="majorHAnsi" w:cstheme="majorBidi"/>
-      <w:i/>
-      <w:iCs/>
-      <w:color w:val="404040" w:themeColor="text1" w:themeTint="BF"/>
-    </w:rPr>
-  </w:style>
-  <w:style w:type="paragraph" w:styleId="Ttulo8">
-    <w:name w:val="heading 8"/>
-    <w:basedOn w:val="Normal"/>
-    <w:next w:val="Normal"/>
-    <w:link w:val="Ttulo8Car"/>
-    <w:uiPriority w:val="9"/>
-    <w:semiHidden/>
-    <w:unhideWhenUsed/>
-    <w:qFormat/>
-    <w:rsid w:val="00EB3D1C"/>
-    <w:pPr>
-      <w:keepNext/>
-      <w:keepLines/>
-      <w:spacing w:before="200" w:after="0"/>
-      <w:outlineLvl w:val="7"/>
-    </w:pPr>
-    <w:rPr>
-      <w:rFonts w:asciiTheme="majorHAnsi" w:eastAsiaTheme="majorEastAsia" w:hAnsiTheme="majorHAnsi" w:cstheme="majorBidi"/>
-      <w:color w:val="4F81BD" w:themeColor="accent1"/>
-      <w:sz w:val="20"/>
-      <w:szCs w:val="20"/>
-    </w:rPr>
-  </w:style>
-  <w:style w:type="paragraph" w:styleId="Ttulo9">
-    <w:name w:val="heading 9"/>
-    <w:basedOn w:val="Normal"/>
-    <w:next w:val="Normal"/>
-    <w:link w:val="Ttulo9Car"/>
-    <w:uiPriority w:val="9"/>
-    <w:semiHidden/>
-    <w:unhideWhenUsed/>
-    <w:qFormat/>
-    <w:rsid w:val="00EB3D1C"/>
-    <w:pPr>
-      <w:keepNext/>
-      <w:keepLines/>
-      <w:spacing w:before="200" w:after="0"/>
-      <w:outlineLvl w:val="8"/>
-    </w:pPr>
-    <w:rPr>
-      <w:rFonts w:asciiTheme="majorHAnsi" w:eastAsiaTheme="majorEastAsia" w:hAnsiTheme="majorHAnsi" w:cstheme="majorBidi"/>
-      <w:i/>
-      <w:iCs/>
-      <w:color w:val="404040" w:themeColor="text1" w:themeTint="BF"/>
-      <w:sz w:val="20"/>
-      <w:szCs w:val="20"/>
-    </w:rPr>
-  </w:style>
-  <w:style w:type="character" w:default="1" w:styleId="Fuentedeprrafopredeter">
-    <w:name w:val="Default Paragraph Font"/>
-    <w:uiPriority w:val="1"/>
-    <w:semiHidden/>
-    <w:unhideWhenUsed/>
-  </w:style>
-  <w:style w:type="table" w:default="1" w:styleId="Tablanormal">
-    <w:name w:val="Normal Table"/>
-    <w:uiPriority w:val="99"/>
-    <w:semiHidden/>
-    <w:unhideWhenUsed/>
-    <w:tblPr>
-      <w:tblInd w:w="0" w:type="dxa"/>
       <w:tblCellMar>
         <w:top w:w="0" w:type="dxa"/>
         <w:left w:w="108" w:type="dxa"/>
         <w:bottom w:w="0" w:type="dxa"/>
         <w:right w:w="108" w:type="dxa"/>
       </w:tblCellMar>
-    </w:tblPr>
-  </w:style>
-  <w:style w:type="numbering" w:default="1" w:styleId="Sinlista">
-    <w:name w:val="No List"/>
-    <w:uiPriority w:val="99"/>
-    <w:semiHidden/>
-    <w:unhideWhenUsed/>
-  </w:style>
-  <w:style w:type="character" w:customStyle="1" w:styleId="Ttulo1Car">
-    <w:name w:val="Título 1 Car"/>
-    <w:basedOn w:val="Fuentedeprrafopredeter"/>
-    <w:link w:val="Ttulo1"/>
-    <w:uiPriority w:val="9"/>
-    <w:rsid w:val="00EB3D1C"/>
-    <w:rPr>
-      <w:rFonts w:asciiTheme="majorHAnsi" w:eastAsiaTheme="majorEastAsia" w:hAnsiTheme="majorHAnsi" w:cstheme="majorBidi"/>
-      <w:b/>
-      <w:bCs/>
-      <w:color w:val="365F91" w:themeColor="accent1" w:themeShade="BF"/>
-      <w:sz w:val="28"/>
-      <w:szCs w:val="28"/>
-    </w:rPr>
-  </w:style>
-  <w:style w:type="paragraph" w:styleId="Prrafodelista">
-    <w:name w:val="List Paragraph"/>
-    <w:basedOn w:val="Normal"/>
-    <w:uiPriority w:val="34"/>
-    <w:qFormat/>
-    <w:rsid w:val="00EB3D1C"/>
-    <w:pPr>
-      <w:ind w:left="720"/>
-      <w:contextualSpacing/>
-    </w:pPr>
-  </w:style>
-  <w:style w:type="character" w:customStyle="1" w:styleId="Ttulo2Car">
-    <w:name w:val="Título 2 Car"/>
-    <w:basedOn w:val="Fuentedeprrafopredeter"/>
-    <w:link w:val="Ttulo2"/>
-    <w:uiPriority w:val="9"/>
-    <w:rsid w:val="00EB3D1C"/>
-    <w:rPr>
-      <w:rFonts w:asciiTheme="majorHAnsi" w:eastAsiaTheme="majorEastAsia" w:hAnsiTheme="majorHAnsi" w:cstheme="majorBidi"/>
-      <w:b/>
-      <w:bCs/>
-      <w:color w:val="4F81BD" w:themeColor="accent1"/>
-      <w:sz w:val="26"/>
-      <w:szCs w:val="26"/>
-    </w:rPr>
-  </w:style>
-  <w:style w:type="character" w:customStyle="1" w:styleId="Ttulo3Car">
-    <w:name w:val="Título 3 Car"/>
-    <w:basedOn w:val="Fuentedeprrafopredeter"/>
-    <w:link w:val="Ttulo3"/>
-    <w:uiPriority w:val="9"/>
-    <w:rsid w:val="00EB3D1C"/>
-    <w:rPr>
-      <w:rFonts w:asciiTheme="majorHAnsi" w:eastAsiaTheme="majorEastAsia" w:hAnsiTheme="majorHAnsi" w:cstheme="majorBidi"/>
-      <w:b/>
-      <w:bCs/>
-      <w:color w:val="4F81BD" w:themeColor="accent1"/>
-    </w:rPr>
-  </w:style>
-  <w:style w:type="paragraph" w:styleId="TtulodeTDC">
-    <w:name w:val="TOC Heading"/>
-    <w:basedOn w:val="Ttulo1"/>
-    <w:next w:val="Normal"/>
-    <w:uiPriority w:val="39"/>
-    <w:unhideWhenUsed/>
-    <w:qFormat/>
-    <w:rsid w:val="00EB3D1C"/>
-    <w:pPr>
-      <w:outlineLvl w:val="9"/>
-    </w:pPr>
-  </w:style>
-  <w:style w:type="paragraph" w:styleId="TDC1">
-    <w:name w:val="toc 1"/>
-    <w:basedOn w:val="Normal"/>
-    <w:next w:val="Normal"/>
-    <w:autoRedefine/>
-    <w:uiPriority w:val="39"/>
-    <w:unhideWhenUsed/>
-    <w:rsid w:val="005703EB"/>
-    <w:pPr>
-      <w:spacing w:after="100"/>
-    </w:pPr>
-  </w:style>
-  <w:style w:type="paragraph" w:styleId="TDC2">
-    <w:name w:val="toc 2"/>
-    <w:basedOn w:val="Normal"/>
-    <w:next w:val="Normal"/>
-    <w:autoRedefine/>
-    <w:uiPriority w:val="39"/>
-    <w:unhideWhenUsed/>
-    <w:rsid w:val="005703EB"/>
-    <w:pPr>
-      <w:spacing w:after="100"/>
-      <w:ind w:left="220"/>
-    </w:pPr>
-  </w:style>
-  <w:style w:type="character" w:styleId="Hipervnculo">
-    <w:name w:val="Hyperlink"/>
-    <w:basedOn w:val="Fuentedeprrafopredeter"/>
-    <w:uiPriority w:val="99"/>
-    <w:unhideWhenUsed/>
-    <w:rsid w:val="0037532B"/>
-    <w:rPr>
-      <w:rFonts w:asciiTheme="minorHAnsi" w:hAnsiTheme="minorHAnsi"/>
-      <w:i/>
-      <w:color w:val="4F81BD" w:themeColor="accent1"/>
-      <w:sz w:val="22"/>
-      <w:u w:val="none"/>
-    </w:rPr>
-  </w:style>
-  <w:style w:type="paragraph" w:styleId="Encabezado">
-    <w:name w:val="header"/>
-    <w:basedOn w:val="Normal"/>
-    <w:link w:val="EncabezadoCar"/>
-    <w:uiPriority w:val="99"/>
-    <w:unhideWhenUsed/>
-    <w:rsid w:val="005703EB"/>
-    <w:pPr>
-      <w:tabs>
-        <w:tab w:val="center" w:pos="4252"/>
-        <w:tab w:val="right" w:pos="8504"/>
-      </w:tabs>
-      <w:spacing w:after="0" w:line="240" w:lineRule="auto"/>
-    </w:pPr>
-  </w:style>
-  <w:style w:type="character" w:customStyle="1" w:styleId="EncabezadoCar">
-    <w:name w:val="Encabezado Car"/>
-    <w:basedOn w:val="Fuentedeprrafopredeter"/>
-    <w:link w:val="Encabezado"/>
-    <w:uiPriority w:val="99"/>
-    <w:rsid w:val="005703EB"/>
-    <w:rPr>
-      <w:rFonts w:ascii="Arial" w:hAnsi="Arial" w:cs="Arial"/>
-    </w:rPr>
-  </w:style>
-  <w:style w:type="paragraph" w:styleId="Piedepgina">
-    <w:name w:val="footer"/>
-    <w:basedOn w:val="Normal"/>
-    <w:link w:val="PiedepginaCar"/>
-    <w:uiPriority w:val="99"/>
-    <w:unhideWhenUsed/>
-    <w:rsid w:val="005703EB"/>
-    <w:pPr>
-      <w:tabs>
-        <w:tab w:val="center" w:pos="4252"/>
-        <w:tab w:val="right" w:pos="8504"/>
-      </w:tabs>
-      <w:spacing w:after="0" w:line="240" w:lineRule="auto"/>
-    </w:pPr>
-  </w:style>
-  <w:style w:type="character" w:customStyle="1" w:styleId="PiedepginaCar">
-    <w:name w:val="Pie de página Car"/>
-    <w:basedOn w:val="Fuentedeprrafopredeter"/>
-    <w:link w:val="Piedepgina"/>
-    <w:uiPriority w:val="99"/>
-    <w:rsid w:val="005703EB"/>
-    <w:rPr>
-      <w:rFonts w:ascii="Arial" w:hAnsi="Arial" w:cs="Arial"/>
-    </w:rPr>
-  </w:style>
-  <w:style w:type="paragraph" w:styleId="TDC3">
-    <w:name w:val="toc 3"/>
-    <w:basedOn w:val="Normal"/>
-    <w:next w:val="Normal"/>
-    <w:autoRedefine/>
-    <w:uiPriority w:val="39"/>
-    <w:unhideWhenUsed/>
-    <w:rsid w:val="00C237AF"/>
-    <w:pPr>
-      <w:spacing w:after="100"/>
-      <w:ind w:left="440"/>
-    </w:pPr>
-  </w:style>
-  <w:style w:type="character" w:styleId="Hipervnculovisitado">
-    <w:name w:val="FollowedHyperlink"/>
-    <w:basedOn w:val="Fuentedeprrafopredeter"/>
-    <w:uiPriority w:val="99"/>
-    <w:semiHidden/>
-    <w:unhideWhenUsed/>
-    <w:rsid w:val="00451349"/>
-    <w:rPr>
-      <w:color w:val="800080" w:themeColor="followedHyperlink"/>
-      <w:u w:val="single"/>
-    </w:rPr>
-  </w:style>
-  <w:style w:type="paragraph" w:styleId="Sinespaciado">
-    <w:name w:val="No Spacing"/>
-    <w:link w:val="SinespaciadoCar"/>
-    <w:uiPriority w:val="1"/>
-    <w:qFormat/>
-    <w:rsid w:val="00EB3D1C"/>
-    <w:pPr>
-      <w:spacing w:after="0" w:line="240" w:lineRule="auto"/>
-    </w:pPr>
-  </w:style>
-  <w:style w:type="character" w:customStyle="1" w:styleId="SinespaciadoCar">
-    <w:name w:val="Sin espaciado Car"/>
-    <w:basedOn w:val="Fuentedeprrafopredeter"/>
-    <w:link w:val="Sinespaciado"/>
-    <w:uiPriority w:val="1"/>
-    <w:rsid w:val="006E2595"/>
-  </w:style>
-  <w:style w:type="character" w:styleId="nfasissutil">
-    <w:name w:val="Subtle Emphasis"/>
-    <w:basedOn w:val="Fuentedeprrafopredeter"/>
-    <w:uiPriority w:val="19"/>
-    <w:qFormat/>
-    <w:rsid w:val="00EB3D1C"/>
-    <w:rPr>
-      <w:i/>
-      <w:iCs/>
-      <w:color w:val="808080" w:themeColor="text1" w:themeTint="7F"/>
-    </w:rPr>
-  </w:style>
-  <w:style w:type="character" w:customStyle="1" w:styleId="apple-converted-space">
-    <w:name w:val="apple-converted-space"/>
-    <w:basedOn w:val="Fuentedeprrafopredeter"/>
-    <w:rsid w:val="008279F8"/>
-  </w:style>
-  <w:style w:type="character" w:styleId="nfasis">
-    <w:name w:val="Emphasis"/>
-    <w:basedOn w:val="Fuentedeprrafopredeter"/>
-    <w:uiPriority w:val="20"/>
-    <w:qFormat/>
-    <w:rsid w:val="00EB3D1C"/>
-    <w:rPr>
-      <w:i/>
-      <w:iCs/>
-    </w:rPr>
-  </w:style>
-  <w:style w:type="character" w:styleId="Textoennegrita">
-    <w:name w:val="Strong"/>
-    <w:basedOn w:val="Fuentedeprrafopredeter"/>
-    <w:uiPriority w:val="22"/>
-    <w:qFormat/>
-    <w:rsid w:val="00EB3D1C"/>
-    <w:rPr>
-      <w:b/>
-      <w:bCs/>
-    </w:rPr>
-  </w:style>
-  <w:style w:type="character" w:customStyle="1" w:styleId="Ttulo4Car">
-    <w:name w:val="Título 4 Car"/>
-    <w:basedOn w:val="Fuentedeprrafopredeter"/>
-    <w:link w:val="Ttulo4"/>
-    <w:uiPriority w:val="9"/>
-    <w:rsid w:val="00EB3D1C"/>
-    <w:rPr>
-      <w:rFonts w:asciiTheme="majorHAnsi" w:eastAsiaTheme="majorEastAsia" w:hAnsiTheme="majorHAnsi" w:cstheme="majorBidi"/>
-      <w:b/>
-      <w:bCs/>
-      <w:i/>
-      <w:iCs/>
-      <w:color w:val="4F81BD" w:themeColor="accent1"/>
-    </w:rPr>
-  </w:style>
-  <w:style w:type="character" w:customStyle="1" w:styleId="Ttulo5Car">
-    <w:name w:val="Título 5 Car"/>
-    <w:basedOn w:val="Fuentedeprrafopredeter"/>
-    <w:link w:val="Ttulo5"/>
-    <w:uiPriority w:val="9"/>
-    <w:semiHidden/>
-    <w:rsid w:val="00EB3D1C"/>
-    <w:rPr>
-      <w:rFonts w:asciiTheme="majorHAnsi" w:eastAsiaTheme="majorEastAsia" w:hAnsiTheme="majorHAnsi" w:cstheme="majorBidi"/>
-      <w:color w:val="243F60" w:themeColor="accent1" w:themeShade="7F"/>
-    </w:rPr>
-  </w:style>
-  <w:style w:type="character" w:customStyle="1" w:styleId="Ttulo6Car">
-    <w:name w:val="Título 6 Car"/>
-    <w:basedOn w:val="Fuentedeprrafopredeter"/>
-    <w:link w:val="Ttulo6"/>
-    <w:uiPriority w:val="9"/>
-    <w:semiHidden/>
-    <w:rsid w:val="00EB3D1C"/>
-    <w:rPr>
-      <w:rFonts w:asciiTheme="majorHAnsi" w:eastAsiaTheme="majorEastAsia" w:hAnsiTheme="majorHAnsi" w:cstheme="majorBidi"/>
-      <w:i/>
-      <w:iCs/>
-      <w:color w:val="243F60" w:themeColor="accent1" w:themeShade="7F"/>
-    </w:rPr>
-  </w:style>
-  <w:style w:type="character" w:customStyle="1" w:styleId="Ttulo7Car">
-    <w:name w:val="Título 7 Car"/>
-    <w:basedOn w:val="Fuentedeprrafopredeter"/>
-    <w:link w:val="Ttulo7"/>
-    <w:uiPriority w:val="9"/>
-    <w:semiHidden/>
-    <w:rsid w:val="00EB3D1C"/>
-    <w:rPr>
-      <w:rFonts w:asciiTheme="majorHAnsi" w:eastAsiaTheme="majorEastAsia" w:hAnsiTheme="majorHAnsi" w:cstheme="majorBidi"/>
-      <w:i/>
-      <w:iCs/>
-      <w:color w:val="404040" w:themeColor="text1" w:themeTint="BF"/>
-    </w:rPr>
-  </w:style>
-  <w:style w:type="character" w:customStyle="1" w:styleId="Ttulo8Car">
-    <w:name w:val="Título 8 Car"/>
-    <w:basedOn w:val="Fuentedeprrafopredeter"/>
-    <w:link w:val="Ttulo8"/>
-    <w:uiPriority w:val="9"/>
-    <w:semiHidden/>
-    <w:rsid w:val="00EB3D1C"/>
-    <w:rPr>
-      <w:rFonts w:asciiTheme="majorHAnsi" w:eastAsiaTheme="majorEastAsia" w:hAnsiTheme="majorHAnsi" w:cstheme="majorBidi"/>
-      <w:color w:val="4F81BD" w:themeColor="accent1"/>
-      <w:sz w:val="20"/>
-      <w:szCs w:val="20"/>
-    </w:rPr>
-  </w:style>
-  <w:style w:type="character" w:customStyle="1" w:styleId="Ttulo9Car">
-    <w:name w:val="Título 9 Car"/>
-    <w:basedOn w:val="Fuentedeprrafopredeter"/>
-    <w:link w:val="Ttulo9"/>
-    <w:uiPriority w:val="9"/>
-    <w:semiHidden/>
-    <w:rsid w:val="00EB3D1C"/>
-    <w:rPr>
-      <w:rFonts w:asciiTheme="majorHAnsi" w:eastAsiaTheme="majorEastAsia" w:hAnsiTheme="majorHAnsi" w:cstheme="majorBidi"/>
-      <w:i/>
-      <w:iCs/>
-      <w:color w:val="404040" w:themeColor="text1" w:themeTint="BF"/>
-      <w:sz w:val="20"/>
-      <w:szCs w:val="20"/>
-    </w:rPr>
-  </w:style>
-  <w:style w:type="paragraph" w:styleId="Epgrafe">
-    <w:name w:val="caption"/>
-    <w:basedOn w:val="Normal"/>
-    <w:next w:val="Normal"/>
-    <w:uiPriority w:val="35"/>
-    <w:semiHidden/>
-    <w:unhideWhenUsed/>
-    <w:qFormat/>
-    <w:rsid w:val="00EB3D1C"/>
-    <w:pPr>
-      <w:spacing w:line="240" w:lineRule="auto"/>
-    </w:pPr>
-    <w:rPr>
-      <w:b/>
-      <w:bCs/>
-      <w:color w:val="4F81BD" w:themeColor="accent1"/>
-      <w:sz w:val="18"/>
-      <w:szCs w:val="18"/>
-    </w:rPr>
-  </w:style>
-  <w:style w:type="paragraph" w:styleId="Ttulo">
-    <w:name w:val="Title"/>
-    <w:basedOn w:val="Normal"/>
-    <w:next w:val="Normal"/>
-    <w:link w:val="TtuloCar"/>
-    <w:uiPriority w:val="10"/>
-    <w:qFormat/>
-    <w:rsid w:val="00EB3D1C"/>
-    <w:pPr>
-      <w:pBdr>
-        <w:bottom w:val="single" w:sz="8" w:space="4" w:color="4F81BD" w:themeColor="accent1"/>
-      </w:pBdr>
-      <w:spacing w:after="300" w:line="240" w:lineRule="auto"/>
-      <w:contextualSpacing/>
-    </w:pPr>
-    <w:rPr>
-      <w:rFonts w:asciiTheme="majorHAnsi" w:eastAsiaTheme="majorEastAsia" w:hAnsiTheme="majorHAnsi" w:cstheme="majorBidi"/>
-      <w:color w:val="17365D" w:themeColor="text2" w:themeShade="BF"/>
-      <w:spacing w:val="5"/>
-      <w:kern w:val="28"/>
-      <w:sz w:val="52"/>
-      <w:szCs w:val="52"/>
-    </w:rPr>
-  </w:style>
-  <w:style w:type="character" w:customStyle="1" w:styleId="TtuloCar">
-    <w:name w:val="Título Car"/>
-    <w:basedOn w:val="Fuentedeprrafopredeter"/>
-    <w:link w:val="Ttulo"/>
-    <w:uiPriority w:val="10"/>
-    <w:rsid w:val="00EB3D1C"/>
-    <w:rPr>
-      <w:rFonts w:asciiTheme="majorHAnsi" w:eastAsiaTheme="majorEastAsia" w:hAnsiTheme="majorHAnsi" w:cstheme="majorBidi"/>
-      <w:color w:val="17365D" w:themeColor="text2" w:themeShade="BF"/>
-      <w:spacing w:val="5"/>
-      <w:kern w:val="28"/>
-      <w:sz w:val="52"/>
-      <w:szCs w:val="52"/>
-    </w:rPr>
-  </w:style>
-  <w:style w:type="paragraph" w:styleId="Subttulo">
-    <w:name w:val="Subtitle"/>
-    <w:basedOn w:val="Normal"/>
-    <w:next w:val="Normal"/>
-    <w:link w:val="SubttuloCar"/>
-    <w:uiPriority w:val="11"/>
-    <w:qFormat/>
-    <w:rsid w:val="00EB3D1C"/>
-    <w:pPr>
-      <w:numPr>
-        <w:ilvl w:val="1"/>
-      </w:numPr>
-    </w:pPr>
-    <w:rPr>
-      <w:rFonts w:asciiTheme="majorHAnsi" w:eastAsiaTheme="majorEastAsia" w:hAnsiTheme="majorHAnsi" w:cstheme="majorBidi"/>
-      <w:i/>
-      <w:iCs/>
-      <w:color w:val="4F81BD" w:themeColor="accent1"/>
-      <w:spacing w:val="15"/>
-      <w:sz w:val="24"/>
-      <w:szCs w:val="24"/>
-    </w:rPr>
-  </w:style>
-  <w:style w:type="character" w:customStyle="1" w:styleId="SubttuloCar">
-    <w:name w:val="Subtítulo Car"/>
-    <w:basedOn w:val="Fuentedeprrafopredeter"/>
-    <w:link w:val="Subttulo"/>
-    <w:uiPriority w:val="11"/>
-    <w:rsid w:val="00EB3D1C"/>
-    <w:rPr>
-      <w:rFonts w:asciiTheme="majorHAnsi" w:eastAsiaTheme="majorEastAsia" w:hAnsiTheme="majorHAnsi" w:cstheme="majorBidi"/>
-      <w:i/>
-      <w:iCs/>
-      <w:color w:val="4F81BD" w:themeColor="accent1"/>
-      <w:spacing w:val="15"/>
-      <w:sz w:val="24"/>
-      <w:szCs w:val="24"/>
-    </w:rPr>
-  </w:style>
-  <w:style w:type="paragraph" w:styleId="Cita">
-    <w:name w:val="Quote"/>
-    <w:basedOn w:val="Normal"/>
-    <w:next w:val="Normal"/>
-    <w:link w:val="CitaCar"/>
-    <w:uiPriority w:val="29"/>
-    <w:qFormat/>
-    <w:rsid w:val="00EB3D1C"/>
-    <w:rPr>
-      <w:i/>
-      <w:iCs/>
-      <w:color w:val="000000" w:themeColor="text1"/>
-    </w:rPr>
-  </w:style>
-  <w:style w:type="character" w:customStyle="1" w:styleId="CitaCar">
-    <w:name w:val="Cita Car"/>
-    <w:basedOn w:val="Fuentedeprrafopredeter"/>
-    <w:link w:val="Cita"/>
-    <w:uiPriority w:val="29"/>
-    <w:rsid w:val="00EB3D1C"/>
-    <w:rPr>
-      <w:i/>
-      <w:iCs/>
-      <w:color w:val="000000" w:themeColor="text1"/>
-    </w:rPr>
-  </w:style>
-  <w:style w:type="paragraph" w:styleId="Citadestacada">
-    <w:name w:val="Intense Quote"/>
-    <w:basedOn w:val="Normal"/>
-    <w:next w:val="Normal"/>
-    <w:link w:val="CitadestacadaCar"/>
-    <w:uiPriority w:val="30"/>
-    <w:qFormat/>
-    <w:rsid w:val="00EB3D1C"/>
-    <w:pPr>
-      <w:pBdr>
-        <w:bottom w:val="single" w:sz="4" w:space="4" w:color="4F81BD" w:themeColor="accent1"/>
-      </w:pBdr>
-      <w:spacing w:before="200" w:after="280"/>
-      <w:ind w:left="936" w:right="936"/>
-    </w:pPr>
-    <w:rPr>
-      <w:b/>
-      <w:bCs/>
-      <w:i/>
-      <w:iCs/>
-      <w:color w:val="4F81BD" w:themeColor="accent1"/>
-    </w:rPr>
-  </w:style>
-  <w:style w:type="character" w:customStyle="1" w:styleId="CitadestacadaCar">
-    <w:name w:val="Cita destacada Car"/>
-    <w:basedOn w:val="Fuentedeprrafopredeter"/>
-    <w:link w:val="Citadestacada"/>
-    <w:uiPriority w:val="30"/>
-    <w:rsid w:val="00EB3D1C"/>
-    <w:rPr>
-      <w:b/>
-      <w:bCs/>
-      <w:i/>
-      <w:iCs/>
-      <w:color w:val="4F81BD" w:themeColor="accent1"/>
-    </w:rPr>
-  </w:style>
-  <w:style w:type="character" w:styleId="nfasisintenso">
-    <w:name w:val="Intense Emphasis"/>
-    <w:basedOn w:val="Fuentedeprrafopredeter"/>
-    <w:uiPriority w:val="21"/>
-    <w:qFormat/>
-    <w:rsid w:val="00EB3D1C"/>
-    <w:rPr>
-      <w:b/>
-      <w:bCs/>
-      <w:i/>
-      <w:iCs/>
-      <w:color w:val="4F81BD" w:themeColor="accent1"/>
-    </w:rPr>
-  </w:style>
-  <w:style w:type="character" w:styleId="Referenciasutil">
-    <w:name w:val="Subtle Reference"/>
-    <w:basedOn w:val="Fuentedeprrafopredeter"/>
-    <w:uiPriority w:val="31"/>
-    <w:qFormat/>
-    <w:rsid w:val="00EB3D1C"/>
-    <w:rPr>
-      <w:smallCaps/>
-      <w:color w:val="C0504D" w:themeColor="accent2"/>
-      <w:u w:val="single"/>
-    </w:rPr>
-  </w:style>
-  <w:style w:type="character" w:styleId="Referenciaintensa">
-    <w:name w:val="Intense Reference"/>
-    <w:basedOn w:val="Fuentedeprrafopredeter"/>
-    <w:uiPriority w:val="32"/>
-    <w:qFormat/>
-    <w:rsid w:val="00EB3D1C"/>
-    <w:rPr>
-      <w:b/>
-      <w:bCs/>
-      <w:smallCaps/>
-      <w:color w:val="C0504D" w:themeColor="accent2"/>
-      <w:spacing w:val="5"/>
-      <w:u w:val="single"/>
-    </w:rPr>
-  </w:style>
-  <w:style w:type="character" w:styleId="Ttulodellibro">
-    <w:name w:val="Book Title"/>
-    <w:basedOn w:val="Fuentedeprrafopredeter"/>
-    <w:uiPriority w:val="33"/>
-    <w:qFormat/>
-    <w:rsid w:val="00EB3D1C"/>
-    <w:rPr>
-      <w:b/>
-      <w:bCs/>
-      <w:smallCaps/>
-      <w:spacing w:val="5"/>
-    </w:rPr>
-  </w:style>
-  <w:style w:type="paragraph" w:styleId="Textodeglobo">
-    <w:name w:val="Balloon Text"/>
-    <w:basedOn w:val="Normal"/>
-    <w:link w:val="TextodegloboCar"/>
-    <w:uiPriority w:val="99"/>
-    <w:semiHidden/>
-    <w:unhideWhenUsed/>
-    <w:rsid w:val="00831A13"/>
-    <w:pPr>
-      <w:spacing w:after="0" w:line="240" w:lineRule="auto"/>
-    </w:pPr>
-    <w:rPr>
-      <w:rFonts w:ascii="Tahoma" w:hAnsi="Tahoma" w:cs="Tahoma"/>
-      <w:sz w:val="16"/>
-      <w:szCs w:val="16"/>
-    </w:rPr>
-  </w:style>
-  <w:style w:type="character" w:customStyle="1" w:styleId="TextodegloboCar">
-    <w:name w:val="Texto de globo Car"/>
-    <w:basedOn w:val="Fuentedeprrafopredeter"/>
-    <w:link w:val="Textodeglobo"/>
-    <w:uiPriority w:val="99"/>
-    <w:semiHidden/>
-    <w:rsid w:val="00831A13"/>
-    <w:rPr>
-      <w:rFonts w:ascii="Tahoma" w:hAnsi="Tahoma" w:cs="Tahoma"/>
-      <w:sz w:val="16"/>
-      <w:szCs w:val="16"/>
-    </w:rPr>
-  </w:style>
-  <w:style w:type="table" w:styleId="Tablaconcuadrcula">
-    <w:name w:val="Table Grid"/>
-    <w:basedOn w:val="Tablanormal"/>
-    <w:uiPriority w:val="39"/>
-    <w:rsid w:val="0003622D"/>
-    <w:pPr>
-      <w:spacing w:after="0" w:line="240" w:lineRule="auto"/>
-    </w:pPr>
-    <w:tblPr>
-      <w:tblBorders>
-        <w:top w:val="single" w:sz="4" w:space="0" w:color="auto"/>
-        <w:left w:val="single" w:sz="4" w:space="0" w:color="auto"/>
-        <w:bottom w:val="single" w:sz="4" w:space="0" w:color="auto"/>
-        <w:right w:val="single" w:sz="4" w:space="0" w:color="auto"/>
-        <w:insideH w:val="single" w:sz="4" w:space="0" w:color="auto"/>
-        <w:insideV w:val="single" w:sz="4" w:space="0" w:color="auto"/>
-      </w:tblBorders>
-    </w:tblPr>
-  </w:style>
-  <w:style w:type="table" w:customStyle="1" w:styleId="Tablanormal41">
-    <w:name w:val="Tabla normal 41"/>
-    <w:basedOn w:val="Tablanormal"/>
-    <w:uiPriority w:val="44"/>
-    <w:rsid w:val="0003622D"/>
-    <w:pPr>
-      <w:spacing w:after="0" w:line="240" w:lineRule="auto"/>
-    </w:pPr>
-    <w:tblPr>
-      <w:tblStyleRowBandSize w:val="1"/>
-      <w:tblStyleColBandSize w:val="1"/>
-    </w:tblPr>
-    <w:tblStylePr w:type="firstRow">
-      <w:rPr>
-        <w:b/>
-        <w:bCs/>
-      </w:rPr>
-    </w:tblStylePr>
-    <w:tblStylePr w:type="lastRow">
-      <w:rPr>
-        <w:b/>
-        <w:bCs/>
-      </w:rPr>
-    </w:tblStylePr>
-    <w:tblStylePr w:type="firstCol">
-      <w:rPr>
-        <w:b/>
-        <w:bCs/>
-      </w:rPr>
-    </w:tblStylePr>
-    <w:tblStylePr w:type="lastCol">
-      <w:rPr>
-        <w:b/>
-        <w:bCs/>
-      </w:rPr>
-    </w:tblStylePr>
-    <w:tblStylePr w:type="band1Vert">
-      <w:tblPr/>
-      <w:tcPr>
-        <w:shd w:val="clear" w:color="auto" w:fill="F2F2F2" w:themeFill="background1" w:themeFillShade="F2"/>
-      </w:tcPr>
-    </w:tblStylePr>
-    <w:tblStylePr w:type="band1Horz">
-      <w:tblPr/>
-      <w:tcPr>
-        <w:shd w:val="clear" w:color="auto" w:fill="F2F2F2" w:themeFill="background1" w:themeFillShade="F2"/>
-      </w:tcPr>
-    </w:tblStylePr>
-  </w:style>
-  <w:style w:type="table" w:customStyle="1" w:styleId="Tabladecuadrcula7concolores-nfasis51">
-    <w:name w:val="Tabla de cuadrícula 7 con colores - Énfasis 51"/>
-    <w:basedOn w:val="Tablanormal"/>
-    <w:uiPriority w:val="52"/>
-    <w:rsid w:val="0003622D"/>
-    <w:pPr>
-      <w:spacing w:after="0" w:line="240" w:lineRule="auto"/>
-    </w:pPr>
-    <w:rPr>
-      <w:color w:val="31849B" w:themeColor="accent5" w:themeShade="BF"/>
-    </w:rPr>
-    <w:tblPr>
-      <w:tblStyleRowBandSize w:val="1"/>
-      <w:tblStyleColBandSize w:val="1"/>
-      <w:tblBorders>
-        <w:top w:val="single" w:sz="4" w:space="0" w:color="92CDDC" w:themeColor="accent5" w:themeTint="99"/>
-        <w:left w:val="single" w:sz="4" w:space="0" w:color="92CDDC" w:themeColor="accent5" w:themeTint="99"/>
-        <w:bottom w:val="single" w:sz="4" w:space="0" w:color="92CDDC" w:themeColor="accent5" w:themeTint="99"/>
-        <w:right w:val="single" w:sz="4" w:space="0" w:color="92CDDC" w:themeColor="accent5" w:themeTint="99"/>
-        <w:insideH w:val="single" w:sz="4" w:space="0" w:color="92CDDC" w:themeColor="accent5" w:themeTint="99"/>
-        <w:insideV w:val="single" w:sz="4" w:space="0" w:color="92CDDC" w:themeColor="accent5" w:themeTint="99"/>
-      </w:tblBorders>
-    </w:tblPr>
-    <w:tblStylePr w:type="firstRow">
-      <w:rPr>
-        <w:b/>
-        <w:bCs/>
-      </w:rPr>
-      <w:tblPr/>
-      <w:tcPr>
-        <w:tcBorders>
-          <w:top w:val="nil"/>
-          <w:left w:val="nil"/>
-          <w:right w:val="nil"/>
-          <w:insideH w:val="nil"/>
-          <w:insideV w:val="nil"/>
-        </w:tcBorders>
-        <w:shd w:val="clear" w:color="auto" w:fill="FFFFFF" w:themeFill="background1"/>
-      </w:tcPr>
-    </w:tblStylePr>
-    <w:tblStylePr w:type="lastRow">
-      <w:rPr>
-        <w:b/>
-        <w:bCs/>
-      </w:rPr>
-      <w:tblPr/>
-      <w:tcPr>
-        <w:tcBorders>
-          <w:left w:val="nil"/>
-          <w:bottom w:val="nil"/>
-          <w:right w:val="nil"/>
-          <w:insideH w:val="nil"/>
-          <w:insideV w:val="nil"/>
-        </w:tcBorders>
-        <w:shd w:val="clear" w:color="auto" w:fill="FFFFFF" w:themeFill="background1"/>
-      </w:tcPr>
-    </w:tblStylePr>
-    <w:tblStylePr w:type="firstCol">
-      <w:pPr>
-        <w:jc w:val="right"/>
-      </w:pPr>
-      <w:rPr>
-        <w:i/>
-        <w:iCs/>
-      </w:rPr>
-      <w:tblPr/>
-      <w:tcPr>
-        <w:tcBorders>
-          <w:top w:val="nil"/>
-          <w:left w:val="nil"/>
-          <w:bottom w:val="nil"/>
-          <w:insideH w:val="nil"/>
-          <w:insideV w:val="nil"/>
-        </w:tcBorders>
-        <w:shd w:val="clear" w:color="auto" w:fill="FFFFFF" w:themeFill="background1"/>
-      </w:tcPr>
-    </w:tblStylePr>
-    <w:tblStylePr w:type="lastCol">
-      <w:rPr>
-        <w:i/>
-        <w:iCs/>
-      </w:rPr>
-      <w:tblPr/>
-      <w:tcPr>
-        <w:tcBorders>
-          <w:top w:val="nil"/>
-          <w:bottom w:val="nil"/>
-          <w:right w:val="nil"/>
-          <w:insideH w:val="nil"/>
-          <w:insideV w:val="nil"/>
-        </w:tcBorders>
-        <w:shd w:val="clear" w:color="auto" w:fill="FFFFFF" w:themeFill="background1"/>
-      </w:tcPr>
-    </w:tblStylePr>
-    <w:tblStylePr w:type="band1Vert">
-      <w:tblPr/>
-      <w:tcPr>
-        <w:shd w:val="clear" w:color="auto" w:fill="DAEEF3" w:themeFill="accent5" w:themeFillTint="33"/>
-      </w:tcPr>
-    </w:tblStylePr>
-    <w:tblStylePr w:type="band1Horz">
-      <w:tblPr/>
-      <w:tcPr>
-        <w:shd w:val="clear" w:color="auto" w:fill="DAEEF3" w:themeFill="accent5" w:themeFillTint="33"/>
-      </w:tcPr>
-    </w:tblStylePr>
-    <w:tblStylePr w:type="neCell">
-      <w:tblPr/>
-      <w:tcPr>
-        <w:tcBorders>
-          <w:bottom w:val="single" w:sz="4" w:space="0" w:color="92CDDC" w:themeColor="accent5" w:themeTint="99"/>
-        </w:tcBorders>
-      </w:tcPr>
-    </w:tblStylePr>
-    <w:tblStylePr w:type="nwCell">
-      <w:tblPr/>
-      <w:tcPr>
-        <w:tcBorders>
-          <w:bottom w:val="single" w:sz="4" w:space="0" w:color="92CDDC" w:themeColor="accent5" w:themeTint="99"/>
-        </w:tcBorders>
-      </w:tcPr>
-    </w:tblStylePr>
-    <w:tblStylePr w:type="seCell">
-      <w:tblPr/>
-      <w:tcPr>
-        <w:tcBorders>
-          <w:top w:val="single" w:sz="4" w:space="0" w:color="92CDDC" w:themeColor="accent5" w:themeTint="99"/>
-        </w:tcBorders>
-      </w:tcPr>
-    </w:tblStylePr>
-    <w:tblStylePr w:type="swCell">
-      <w:tblPr/>
-      <w:tcPr>
-        <w:tcBorders>
-          <w:top w:val="single" w:sz="4" w:space="0" w:color="92CDDC" w:themeColor="accent5" w:themeTint="99"/>
-        </w:tcBorders>
-      </w:tcPr>
-    </w:tblStylePr>
-  </w:style>
-  <w:style w:type="table" w:customStyle="1" w:styleId="Tabladecuadrcula5oscura-nfasis51">
-    <w:name w:val="Tabla de cuadrícula 5 oscura - Énfasis 51"/>
-    <w:basedOn w:val="Tablanormal"/>
-    <w:uiPriority w:val="50"/>
-    <w:rsid w:val="0003622D"/>
-    <w:pPr>
-      <w:spacing w:after="0" w:line="240" w:lineRule="auto"/>
-    </w:pPr>
-    <w:tblPr>
-      <w:tblStyleRowBandSize w:val="1"/>
-      <w:tblStyleColBandSize w:val="1"/>
-      <w:tblBorders>
-        <w:top w:val="single" w:sz="4" w:space="0" w:color="FFFFFF" w:themeColor="background1"/>
-        <w:left w:val="single" w:sz="4" w:space="0" w:color="FFFFFF" w:themeColor="background1"/>
-        <w:bottom w:val="single" w:sz="4" w:space="0" w:color="FFFFFF" w:themeColor="background1"/>
-        <w:right w:val="single" w:sz="4" w:space="0" w:color="FFFFFF" w:themeColor="background1"/>
-        <w:insideH w:val="single" w:sz="4" w:space="0" w:color="FFFFFF" w:themeColor="background1"/>
-        <w:insideV w:val="single" w:sz="4" w:space="0" w:color="FFFFFF" w:themeColor="background1"/>
-      </w:tblBorders>
-    </w:tblPr>
-    <w:tcPr>
-      <w:shd w:val="clear" w:color="auto" w:fill="DAEEF3" w:themeFill="accent5" w:themeFillTint="33"/>
-    </w:tcPr>
-    <w:tblStylePr w:type="firstRow">
-      <w:rPr>
-        <w:b/>
-        <w:bCs/>
-        <w:color w:val="FFFFFF" w:themeColor="background1"/>
-      </w:rPr>
-      <w:tblPr/>
-      <w:tcPr>
-        <w:tcBorders>
-          <w:top w:val="single" w:sz="4" w:space="0" w:color="FFFFFF" w:themeColor="background1"/>
-          <w:left w:val="single" w:sz="4" w:space="0" w:color="FFFFFF" w:themeColor="background1"/>
-          <w:right w:val="single" w:sz="4" w:space="0" w:color="FFFFFF" w:themeColor="background1"/>
-          <w:insideH w:val="nil"/>
-          <w:insideV w:val="nil"/>
-        </w:tcBorders>
-        <w:shd w:val="clear" w:color="auto" w:fill="4BACC6" w:themeFill="accent5"/>
-      </w:tcPr>
-    </w:tblStylePr>
-    <w:tblStylePr w:type="lastRow">
-      <w:rPr>
-        <w:b/>
-        <w:bCs/>
-        <w:color w:val="FFFFFF" w:themeColor="background1"/>
-      </w:rPr>
-      <w:tblPr/>
-      <w:tcPr>
-        <w:tcBorders>
-          <w:left w:val="single" w:sz="4" w:space="0" w:color="FFFFFF" w:themeColor="background1"/>
-          <w:bottom w:val="single" w:sz="4" w:space="0" w:color="FFFFFF" w:themeColor="background1"/>
-          <w:right w:val="single" w:sz="4" w:space="0" w:color="FFFFFF" w:themeColor="background1"/>
-          <w:insideH w:val="nil"/>
-          <w:insideV w:val="nil"/>
-        </w:tcBorders>
-        <w:shd w:val="clear" w:color="auto" w:fill="4BACC6" w:themeFill="accent5"/>
-      </w:tcPr>
-    </w:tblStylePr>
-    <w:tblStylePr w:type="firstCol">
-      <w:rPr>
-        <w:b/>
-        <w:bCs/>
-        <w:color w:val="FFFFFF" w:themeColor="background1"/>
-      </w:rPr>
-      <w:tblPr/>
-      <w:tcPr>
-        <w:tcBorders>
-          <w:top w:val="single" w:sz="4" w:space="0" w:color="FFFFFF" w:themeColor="background1"/>
-          <w:left w:val="single" w:sz="4" w:space="0" w:color="FFFFFF" w:themeColor="background1"/>
-          <w:bottom w:val="single" w:sz="4" w:space="0" w:color="FFFFFF" w:themeColor="background1"/>
-          <w:insideV w:val="nil"/>
-        </w:tcBorders>
-        <w:shd w:val="clear" w:color="auto" w:fill="4BACC6" w:themeFill="accent5"/>
-      </w:tcPr>
-    </w:tblStylePr>
-    <w:tblStylePr w:type="lastCol">
-      <w:rPr>
-        <w:b/>
-        <w:bCs/>
-        <w:color w:val="FFFFFF" w:themeColor="background1"/>
-      </w:rPr>
-      <w:tblPr/>
-      <w:tcPr>
-        <w:tcBorders>
-          <w:top w:val="single" w:sz="4" w:space="0" w:color="FFFFFF" w:themeColor="background1"/>
-          <w:bottom w:val="single" w:sz="4" w:space="0" w:color="FFFFFF" w:themeColor="background1"/>
-          <w:right w:val="single" w:sz="4" w:space="0" w:color="FFFFFF" w:themeColor="background1"/>
-          <w:insideV w:val="nil"/>
-        </w:tcBorders>
-        <w:shd w:val="clear" w:color="auto" w:fill="4BACC6" w:themeFill="accent5"/>
-      </w:tcPr>
-    </w:tblStylePr>
-    <w:tblStylePr w:type="band1Vert">
-      <w:tblPr/>
-      <w:tcPr>
-        <w:shd w:val="clear" w:color="auto" w:fill="B6DDE8" w:themeFill="accent5" w:themeFillTint="66"/>
-      </w:tcPr>
-    </w:tblStylePr>
-    <w:tblStylePr w:type="band1Horz">
-      <w:tblPr/>
-      <w:tcPr>
-        <w:shd w:val="clear" w:color="auto" w:fill="B6DDE8" w:themeFill="accent5" w:themeFillTint="66"/>
-      </w:tcPr>
-    </w:tblStylePr>
-  </w:style>
-  <w:style w:type="paragraph" w:styleId="HTMLconformatoprevio">
-    <w:name w:val="HTML Preformatted"/>
-    <w:basedOn w:val="Normal"/>
-    <w:link w:val="HTMLconformatoprevioCar"/>
-    <w:uiPriority w:val="99"/>
-    <w:semiHidden/>
-    <w:unhideWhenUsed/>
-    <w:rsid w:val="003C7E0B"/>
-    <w:pPr>
-      <w:tabs>
-        <w:tab w:val="left" w:pos="916"/>
-        <w:tab w:val="left" w:pos="1832"/>
-        <w:tab w:val="left" w:pos="2748"/>
-        <w:tab w:val="left" w:pos="3664"/>
-        <w:tab w:val="left" w:pos="4580"/>
-        <w:tab w:val="left" w:pos="5496"/>
-        <w:tab w:val="left" w:pos="6412"/>
-        <w:tab w:val="left" w:pos="7328"/>
-        <w:tab w:val="left" w:pos="8244"/>
-        <w:tab w:val="left" w:pos="9160"/>
-        <w:tab w:val="left" w:pos="10076"/>
-        <w:tab w:val="left" w:pos="10992"/>
-        <w:tab w:val="left" w:pos="11908"/>
-        <w:tab w:val="left" w:pos="12824"/>
-        <w:tab w:val="left" w:pos="13740"/>
-        <w:tab w:val="left" w:pos="14656"/>
-      </w:tabs>
-      <w:spacing w:after="0" w:line="240" w:lineRule="auto"/>
-      <w:jc w:val="left"/>
-    </w:pPr>
-    <w:rPr>
-      <w:rFonts w:ascii="Courier New" w:eastAsia="Times New Roman" w:hAnsi="Courier New" w:cs="Courier New"/>
-      <w:sz w:val="20"/>
-      <w:szCs w:val="20"/>
-      <w:lang w:eastAsia="es-ES"/>
-    </w:rPr>
-  </w:style>
-  <w:style w:type="character" w:customStyle="1" w:styleId="HTMLconformatoprevioCar">
-    <w:name w:val="HTML con formato previo Car"/>
-    <w:basedOn w:val="Fuentedeprrafopredeter"/>
-    <w:link w:val="HTMLconformatoprevio"/>
-    <w:uiPriority w:val="99"/>
-    <w:semiHidden/>
-    <w:rsid w:val="003C7E0B"/>
-    <w:rPr>
-      <w:rFonts w:ascii="Courier New" w:eastAsia="Times New Roman" w:hAnsi="Courier New" w:cs="Courier New"/>
-      <w:sz w:val="20"/>
-      <w:szCs w:val="20"/>
-      <w:lang w:eastAsia="es-ES"/>
-    </w:rPr>
-  </w:style>
-  <w:style w:type="paragraph" w:styleId="NormalWeb">
-    <w:name w:val="Normal (Web)"/>
-    <w:basedOn w:val="Normal"/>
-    <w:uiPriority w:val="99"/>
-    <w:semiHidden/>
-    <w:unhideWhenUsed/>
-    <w:rsid w:val="00331417"/>
-    <w:pPr>
-      <w:spacing w:before="100" w:beforeAutospacing="1" w:after="100" w:afterAutospacing="1" w:line="240" w:lineRule="auto"/>
-      <w:jc w:val="left"/>
-    </w:pPr>
-    <w:rPr>
-      <w:rFonts w:ascii="Times New Roman" w:eastAsia="Times New Roman" w:hAnsi="Times New Roman" w:cs="Times New Roman"/>
-      <w:sz w:val="24"/>
-      <w:szCs w:val="24"/>
-      <w:lang w:eastAsia="es-ES"/>
-    </w:rPr>
-  </w:style>
-  <w:style w:type="table" w:customStyle="1" w:styleId="Tabladelista6concolores-nfasis61">
-    <w:name w:val="Tabla de lista 6 con colores - Énfasis 61"/>
-    <w:basedOn w:val="Tablanormal"/>
-    <w:uiPriority w:val="51"/>
-    <w:rsid w:val="00A61089"/>
-    <w:pPr>
-      <w:spacing w:after="0" w:line="240" w:lineRule="auto"/>
-    </w:pPr>
-    <w:rPr>
-      <w:color w:val="E36C0A" w:themeColor="accent6" w:themeShade="BF"/>
-    </w:rPr>
-    <w:tblPr>
-      <w:tblStyleRowBandSize w:val="1"/>
-      <w:tblStyleColBandSize w:val="1"/>
-      <w:tblBorders>
-        <w:top w:val="single" w:sz="4" w:space="0" w:color="F79646" w:themeColor="accent6"/>
-        <w:bottom w:val="single" w:sz="4" w:space="0" w:color="F79646" w:themeColor="accent6"/>
-      </w:tblBorders>
-    </w:tblPr>
-    <w:tblStylePr w:type="firstRow">
-      <w:rPr>
-        <w:b/>
-        <w:bCs/>
-      </w:rPr>
-      <w:tblPr/>
-      <w:tcPr>
-        <w:tcBorders>
-          <w:bottom w:val="single" w:sz="4" w:space="0" w:color="F79646" w:themeColor="accent6"/>
-        </w:tcBorders>
-      </w:tcPr>
-    </w:tblStylePr>
-    <w:tblStylePr w:type="lastRow">
-      <w:rPr>
-        <w:b/>
-        <w:bCs/>
-      </w:rPr>
-      <w:tblPr/>
-      <w:tcPr>
-        <w:tcBorders>
-          <w:top w:val="double" w:sz="4" w:space="0" w:color="F79646" w:themeColor="accent6"/>
-        </w:tcBorders>
-      </w:tcPr>
-    </w:tblStylePr>
-    <w:tblStylePr w:type="firstCol">
-      <w:rPr>
-        <w:b/>
-        <w:bCs/>
-      </w:rPr>
-    </w:tblStylePr>
-    <w:tblStylePr w:type="lastCol">
-      <w:rPr>
-        <w:b/>
-        <w:bCs/>
-      </w:rPr>
-    </w:tblStylePr>
-    <w:tblStylePr w:type="band1Vert">
-      <w:tblPr/>
-      <w:tcPr>
-        <w:shd w:val="clear" w:color="auto" w:fill="FDE9D9" w:themeFill="accent6" w:themeFillTint="33"/>
-      </w:tcPr>
-    </w:tblStylePr>
-    <w:tblStylePr w:type="band1Horz">
-      <w:tblPr/>
-      <w:tcPr>
-        <w:shd w:val="clear" w:color="auto" w:fill="FDE9D9" w:themeFill="accent6" w:themeFillTint="33"/>
-      </w:tcPr>
-    </w:tblStylePr>
-  </w:style>
-  <w:style w:type="table" w:styleId="Listaclara-nfasis1">
-    <w:name w:val="Light List Accent 1"/>
-    <w:basedOn w:val="Tablanormal"/>
-    <w:uiPriority w:val="61"/>
-    <w:rsid w:val="005A5194"/>
-    <w:pPr>
-      <w:spacing w:after="0" w:line="240" w:lineRule="auto"/>
-    </w:pPr>
-    <w:tblPr>
-      <w:tblStyleRowBandSize w:val="1"/>
-      <w:tblStyleColBandSize w:val="1"/>
-      <w:tblBorders>
-        <w:top w:val="single" w:sz="8" w:space="0" w:color="4F81BD" w:themeColor="accent1"/>
-        <w:left w:val="single" w:sz="8" w:space="0" w:color="4F81BD" w:themeColor="accent1"/>
-        <w:bottom w:val="single" w:sz="8" w:space="0" w:color="4F81BD" w:themeColor="accent1"/>
-        <w:right w:val="single" w:sz="8" w:space="0" w:color="4F81BD" w:themeColor="accent1"/>
-      </w:tblBorders>
     </w:tblPr>
     <w:tblStylePr w:type="firstRow">
       <w:pPr>
@@ -23321,7 +23807,7 @@
 </file>
 
 <file path=customXml/itemProps2.xml><?xml version="1.0" encoding="utf-8"?>
-<ds:datastoreItem xmlns:ds="http://schemas.openxmlformats.org/officeDocument/2006/customXml" ds:itemID="{CBB64BD9-1D62-47BA-BAEC-FC3E93C5758C}">
+<ds:datastoreItem xmlns:ds="http://schemas.openxmlformats.org/officeDocument/2006/customXml" ds:itemID="{60BB4952-5172-4C3B-8E74-B255A887B2CB}">
   <ds:schemaRefs>
     <ds:schemaRef ds:uri="http://schemas.openxmlformats.org/officeDocument/2006/bibliography"/>
   </ds:schemaRefs>
